--- a/report/words/marble machine report.docx
+++ b/report/words/marble machine report.docx
@@ -1,13 +1,13 @@
 
 <file path=word/document.xml><?xml version="1.0" encoding="utf-8"?>
-<w:document xmlns:wpc="http://schemas.microsoft.com/office/word/2010/wordprocessingCanvas" xmlns:mc="http://schemas.openxmlformats.org/markup-compatibility/2006" xmlns:o="urn:schemas-microsoft-com:office:office" xmlns:r="http://schemas.openxmlformats.org/officeDocument/2006/relationships" xmlns:m="http://schemas.openxmlformats.org/officeDocument/2006/math" xmlns:v="urn:schemas-microsoft-com:vml" xmlns:wp14="http://schemas.microsoft.com/office/word/2010/wordprocessingDrawing" xmlns:wp="http://schemas.openxmlformats.org/drawingml/2006/wordprocessingDrawing" xmlns:w10="urn:schemas-microsoft-com:office:word" xmlns:w="http://schemas.openxmlformats.org/wordprocessingml/2006/main" xmlns:w14="http://schemas.microsoft.com/office/word/2010/wordml" xmlns:wpg="http://schemas.microsoft.com/office/word/2010/wordprocessingGroup" xmlns:wpi="http://schemas.microsoft.com/office/word/2010/wordprocessingInk" xmlns:wne="http://schemas.microsoft.com/office/word/2006/wordml" xmlns:wps="http://schemas.microsoft.com/office/word/2010/wordprocessingShape" mc:Ignorable="w14 wp14">
+<w:document xmlns:wpc="http://schemas.microsoft.com/office/word/2010/wordprocessingCanvas" xmlns:cx="http://schemas.microsoft.com/office/drawing/2014/chartex" xmlns:mc="http://schemas.openxmlformats.org/markup-compatibility/2006" xmlns:o="urn:schemas-microsoft-com:office:office" xmlns:r="http://schemas.openxmlformats.org/officeDocument/2006/relationships" xmlns:m="http://schemas.openxmlformats.org/officeDocument/2006/math" xmlns:v="urn:schemas-microsoft-com:vml" xmlns:wp14="http://schemas.microsoft.com/office/word/2010/wordprocessingDrawing" xmlns:wp="http://schemas.openxmlformats.org/drawingml/2006/wordprocessingDrawing" xmlns:w10="urn:schemas-microsoft-com:office:word" xmlns:w="http://schemas.openxmlformats.org/wordprocessingml/2006/main" xmlns:w14="http://schemas.microsoft.com/office/word/2010/wordml" xmlns:w15="http://schemas.microsoft.com/office/word/2012/wordml" xmlns:w16se="http://schemas.microsoft.com/office/word/2015/wordml/symex" xmlns:wpg="http://schemas.microsoft.com/office/word/2010/wordprocessingGroup" xmlns:wpi="http://schemas.microsoft.com/office/word/2010/wordprocessingInk" xmlns:wne="http://schemas.microsoft.com/office/word/2006/wordml" xmlns:wps="http://schemas.microsoft.com/office/word/2010/wordprocessingShape" mc:Ignorable="w14 w15 w16se wp14">
   <w:body>
     <w:p>
       <w:pPr>
         <w:spacing w:line="360" w:lineRule="auto"/>
         <w:jc w:val="center"/>
         <w:rPr>
-          <w:rFonts w:ascii="標楷體" w:hAnsi="標楷體" w:cs="標楷體" w:hint="eastAsia"/>
+          <w:rFonts w:ascii="標楷體" w:hAnsi="標楷體" w:cs="標楷體"/>
           <w:sz w:val="52"/>
           <w:szCs w:val="52"/>
         </w:rPr>
@@ -26,7 +26,7 @@
         <w:spacing w:line="360" w:lineRule="auto"/>
         <w:jc w:val="center"/>
         <w:rPr>
-          <w:rFonts w:ascii="標楷體" w:hAnsi="標楷體" w:cs="標楷體" w:hint="eastAsia"/>
+          <w:rFonts w:ascii="標楷體" w:hAnsi="標楷體" w:cs="標楷體"/>
           <w:sz w:val="52"/>
           <w:szCs w:val="52"/>
         </w:rPr>
@@ -45,7 +45,7 @@
         <w:spacing w:line="360" w:lineRule="auto"/>
         <w:jc w:val="center"/>
         <w:rPr>
-          <w:rFonts w:ascii="標楷體" w:hAnsi="標楷體" w:cs="標楷體" w:hint="eastAsia"/>
+          <w:rFonts w:ascii="標楷體" w:hAnsi="標楷體" w:cs="標楷體"/>
           <w:sz w:val="52"/>
           <w:szCs w:val="52"/>
         </w:rPr>
@@ -694,8 +694,6 @@
         </w:rPr>
         <w:t>..</w:t>
       </w:r>
-      <w:bookmarkStart w:id="0" w:name="_GoBack"/>
-      <w:bookmarkEnd w:id="0"/>
       <w:r>
         <w:rPr>
           <w:rFonts w:ascii="標楷體" w:hAnsi="標楷體" w:cs="標楷體" w:hint="eastAsia"/>
@@ -871,17 +869,22 @@
     </w:p>
     <w:p>
       <w:pPr>
+        <w:pStyle w:val="a6"/>
         <w:numPr>
           <w:ilvl w:val="0"/>
-          <w:numId w:val="2"/>
+          <w:numId w:val="16"/>
         </w:numPr>
-        <w:spacing w:line="360" w:lineRule="auto"/>
-        <w:rPr>
-          <w:rFonts w:ascii="標楷體" w:hAnsi="標楷體" w:cs="標楷體"/>
-          <w:sz w:val="32"/>
-          <w:szCs w:val="32"/>
-        </w:rPr>
-      </w:pPr>
+        <w:spacing w:line="600" w:lineRule="auto"/>
+        <w:ind w:leftChars="0"/>
+        <w:jc w:val="both"/>
+        <w:rPr>
+          <w:rFonts w:ascii="標楷體" w:hAnsi="標楷體" w:cs="標楷體"/>
+          <w:sz w:val="36"/>
+          <w:szCs w:val="36"/>
+        </w:rPr>
+      </w:pPr>
+      <w:bookmarkStart w:id="0" w:name="_GoBack"/>
+      <w:bookmarkEnd w:id="0"/>
       <w:r>
         <w:rPr>
           <w:rFonts w:ascii="標楷體" w:hAnsi="標楷體" w:cs="標楷體" w:hint="eastAsia"/>
@@ -901,11 +904,166 @@
     </w:p>
     <w:p>
       <w:pPr>
+        <w:pStyle w:val="a6"/>
+        <w:snapToGrid w:val="0"/>
+        <w:ind w:leftChars="0" w:left="420" w:firstLine="420"/>
+        <w:rPr>
+          <w:rFonts w:ascii="標楷體" w:hAnsi="標楷體" w:cs="標楷體"/>
+          <w:sz w:val="36"/>
+          <w:szCs w:val="36"/>
+        </w:rPr>
+      </w:pPr>
+      <w:r>
+        <w:rPr>
+          <w:rFonts w:ascii="標楷體" w:hAnsi="標楷體" w:cs="標楷體"/>
+          <w:sz w:val="36"/>
+          <w:szCs w:val="36"/>
+        </w:rPr>
+        <w:t>計算機程式與電腦輔助設計實習課程的教學目的</w:t>
+      </w:r>
+      <w:r>
+        <w:rPr>
+          <w:rFonts w:ascii="標楷體" w:hAnsi="標楷體" w:cs="標楷體" w:hint="eastAsia"/>
+          <w:sz w:val="36"/>
+          <w:szCs w:val="36"/>
+        </w:rPr>
+        <w:t>，</w:t>
+      </w:r>
+      <w:r>
+        <w:rPr>
+          <w:rFonts w:ascii="標楷體" w:hAnsi="標楷體" w:cs="標楷體"/>
+          <w:sz w:val="36"/>
+          <w:szCs w:val="36"/>
+        </w:rPr>
+        <w:t>分別從機械、電子與資訊工程等三個領域的相關技術中</w:t>
+      </w:r>
+      <w:r>
+        <w:rPr>
+          <w:rFonts w:ascii="標楷體" w:hAnsi="標楷體" w:cs="標楷體" w:hint="eastAsia"/>
+          <w:sz w:val="36"/>
+          <w:szCs w:val="36"/>
+        </w:rPr>
+        <w:t>，</w:t>
+      </w:r>
+      <w:r>
+        <w:rPr>
+          <w:rFonts w:ascii="標楷體" w:hAnsi="標楷體" w:cs="標楷體"/>
+          <w:sz w:val="36"/>
+          <w:szCs w:val="36"/>
+        </w:rPr>
+        <w:t>以電腦及網路應用為主軸</w:t>
+      </w:r>
+      <w:r>
+        <w:rPr>
+          <w:rFonts w:ascii="標楷體" w:hAnsi="標楷體" w:cs="標楷體" w:hint="eastAsia"/>
+          <w:sz w:val="36"/>
+          <w:szCs w:val="36"/>
+        </w:rPr>
+        <w:t>，</w:t>
+      </w:r>
+      <w:r>
+        <w:rPr>
+          <w:rFonts w:ascii="標楷體" w:hAnsi="標楷體" w:cs="標楷體"/>
+          <w:sz w:val="36"/>
+          <w:szCs w:val="36"/>
+        </w:rPr>
+        <w:t xml:space="preserve"> 教導學員了解初步的 Python3 程式語法</w:t>
+      </w:r>
+      <w:r>
+        <w:rPr>
+          <w:rFonts w:ascii="標楷體" w:hAnsi="標楷體" w:cs="標楷體" w:hint="eastAsia"/>
+          <w:sz w:val="36"/>
+          <w:szCs w:val="36"/>
+        </w:rPr>
+        <w:t>，</w:t>
+      </w:r>
+      <w:r>
+        <w:rPr>
+          <w:rFonts w:ascii="標楷體" w:hAnsi="標楷體" w:cs="標楷體"/>
+          <w:sz w:val="36"/>
+          <w:szCs w:val="36"/>
+        </w:rPr>
+        <w:t>物件導向與事件導向程式的特性</w:t>
+      </w:r>
+      <w:r>
+        <w:rPr>
+          <w:rFonts w:ascii="標楷體" w:hAnsi="標楷體" w:cs="標楷體" w:hint="eastAsia"/>
+          <w:sz w:val="36"/>
+          <w:szCs w:val="36"/>
+        </w:rPr>
+        <w:t>，</w:t>
+      </w:r>
+      <w:r>
+        <w:rPr>
+          <w:rFonts w:ascii="標楷體" w:hAnsi="標楷體" w:cs="標楷體"/>
+          <w:sz w:val="36"/>
+          <w:szCs w:val="36"/>
+        </w:rPr>
+        <w:t xml:space="preserve"> 能夠建立簡單的視窗程式</w:t>
+      </w:r>
+      <w:r>
+        <w:rPr>
+          <w:rFonts w:ascii="標楷體" w:hAnsi="標楷體" w:cs="標楷體" w:hint="eastAsia"/>
+          <w:sz w:val="36"/>
+          <w:szCs w:val="36"/>
+        </w:rPr>
+        <w:t>，</w:t>
+      </w:r>
+      <w:r>
+        <w:rPr>
+          <w:rFonts w:ascii="標楷體" w:hAnsi="標楷體" w:cs="標楷體"/>
+          <w:sz w:val="36"/>
+          <w:szCs w:val="36"/>
+        </w:rPr>
+        <w:t>與電腦輔助設計實習中的簡單機電系統配合</w:t>
+      </w:r>
+      <w:r>
+        <w:rPr>
+          <w:rFonts w:ascii="標楷體" w:hAnsi="標楷體" w:cs="標楷體" w:hint="eastAsia"/>
+          <w:sz w:val="36"/>
+          <w:szCs w:val="36"/>
+        </w:rPr>
+        <w:t>，</w:t>
+      </w:r>
+      <w:r>
+        <w:rPr>
+          <w:rFonts w:ascii="標楷體" w:hAnsi="標楷體" w:cs="標楷體"/>
+          <w:sz w:val="36"/>
+          <w:szCs w:val="36"/>
+        </w:rPr>
+        <w:t>用來控制虛擬或實際的機構、馬達與感測器所組合而成的裝置</w:t>
+      </w:r>
+      <w:r>
+        <w:rPr>
+          <w:rFonts w:ascii="標楷體" w:hAnsi="標楷體" w:cs="標楷體" w:hint="eastAsia"/>
+          <w:sz w:val="36"/>
+          <w:szCs w:val="36"/>
+        </w:rPr>
+        <w:t>。</w:t>
+      </w:r>
+    </w:p>
+    <w:p>
+      <w:pPr>
+        <w:pStyle w:val="a6"/>
+        <w:spacing w:line="600" w:lineRule="auto"/>
+        <w:ind w:leftChars="0" w:left="1140"/>
+        <w:jc w:val="both"/>
+        <w:rPr>
+          <w:rFonts w:ascii="標楷體" w:hAnsi="標楷體" w:cs="標楷體"/>
+          <w:sz w:val="36"/>
+          <w:szCs w:val="36"/>
+        </w:rPr>
+      </w:pPr>
+    </w:p>
+    <w:p>
+      <w:pPr>
+        <w:pStyle w:val="a6"/>
         <w:numPr>
           <w:ilvl w:val="0"/>
-          <w:numId w:val="2"/>
+          <w:numId w:val="16"/>
         </w:numPr>
         <w:spacing w:line="600" w:lineRule="auto"/>
+        <w:ind w:leftChars="0"/>
         <w:jc w:val="both"/>
         <w:rPr>
           <w:rFonts w:ascii="標楷體" w:hAnsi="標楷體" w:cs="標楷體"/>
@@ -1095,7 +1253,7 @@
               <w:snapToGrid w:val="0"/>
               <w:jc w:val="center"/>
               <w:rPr>
-                <w:rFonts w:ascii="標楷體" w:hAnsi="標楷體" w:cs="標楷體" w:hint="eastAsia"/>
+                <w:rFonts w:ascii="標楷體" w:hAnsi="標楷體" w:cs="標楷體"/>
                 <w:sz w:val="36"/>
                 <w:szCs w:val="36"/>
               </w:rPr>
@@ -1114,7 +1272,7 @@
               <w:snapToGrid w:val="0"/>
               <w:jc w:val="center"/>
               <w:rPr>
-                <w:rFonts w:ascii="標楷體" w:hAnsi="標楷體" w:cs="標楷體" w:hint="eastAsia"/>
+                <w:rFonts w:ascii="標楷體" w:hAnsi="標楷體" w:cs="標楷體"/>
                 <w:sz w:val="36"/>
                 <w:szCs w:val="36"/>
               </w:rPr>
@@ -1243,7 +1401,7 @@
             <w:pPr>
               <w:snapToGrid w:val="0"/>
               <w:rPr>
-                <w:rFonts w:ascii="標楷體" w:hAnsi="標楷體" w:cs="標楷體" w:hint="eastAsia"/>
+                <w:rFonts w:ascii="標楷體" w:hAnsi="標楷體" w:cs="標楷體"/>
                 <w:sz w:val="36"/>
                 <w:szCs w:val="36"/>
               </w:rPr>
@@ -1341,7 +1499,7 @@
               <w:snapToGrid w:val="0"/>
               <w:jc w:val="center"/>
               <w:rPr>
-                <w:rFonts w:ascii="標楷體" w:hAnsi="標楷體" w:cs="標楷體" w:hint="eastAsia"/>
+                <w:rFonts w:ascii="標楷體" w:hAnsi="標楷體" w:cs="標楷體"/>
                 <w:sz w:val="36"/>
                 <w:szCs w:val="36"/>
               </w:rPr>
@@ -1360,7 +1518,7 @@
               <w:snapToGrid w:val="0"/>
               <w:jc w:val="center"/>
               <w:rPr>
-                <w:rFonts w:ascii="標楷體" w:hAnsi="標楷體" w:cs="標楷體" w:hint="eastAsia"/>
+                <w:rFonts w:ascii="標楷體" w:hAnsi="標楷體" w:cs="標楷體"/>
                 <w:sz w:val="36"/>
                 <w:szCs w:val="36"/>
               </w:rPr>
@@ -1579,6 +1737,7 @@
           <w:sz w:val="40"/>
           <w:szCs w:val="40"/>
         </w:rPr>
+        <w:lastRenderedPageBreak/>
         <w:t>結論</w:t>
       </w:r>
     </w:p>
@@ -1614,7 +1773,7 @@
       </w:pPr>
     </w:p>
     <w:sectPr>
-      <w:footerReference w:type="default" r:id="rId9"/>
+      <w:footerReference w:type="default" r:id="rId8"/>
       <w:pgSz w:w="11906" w:h="16838"/>
       <w:pgMar w:top="1440" w:right="1797" w:bottom="1440" w:left="1797" w:header="851" w:footer="992" w:gutter="0"/>
       <w:cols w:space="720"/>
@@ -1625,7 +1784,7 @@
 </file>
 
 <file path=word/endnotes.xml><?xml version="1.0" encoding="utf-8"?>
-<w:endnotes xmlns:wpc="http://schemas.microsoft.com/office/word/2010/wordprocessingCanvas" xmlns:mc="http://schemas.openxmlformats.org/markup-compatibility/2006" xmlns:o="urn:schemas-microsoft-com:office:office" xmlns:r="http://schemas.openxmlformats.org/officeDocument/2006/relationships" xmlns:m="http://schemas.openxmlformats.org/officeDocument/2006/math" xmlns:v="urn:schemas-microsoft-com:vml" xmlns:wp14="http://schemas.microsoft.com/office/word/2010/wordprocessingDrawing" xmlns:wp="http://schemas.openxmlformats.org/drawingml/2006/wordprocessingDrawing" xmlns:w10="urn:schemas-microsoft-com:office:word" xmlns:w="http://schemas.openxmlformats.org/wordprocessingml/2006/main" xmlns:w14="http://schemas.microsoft.com/office/word/2010/wordml" xmlns:wpg="http://schemas.microsoft.com/office/word/2010/wordprocessingGroup" xmlns:wpi="http://schemas.microsoft.com/office/word/2010/wordprocessingInk" xmlns:wne="http://schemas.microsoft.com/office/word/2006/wordml" xmlns:wps="http://schemas.microsoft.com/office/word/2010/wordprocessingShape" mc:Ignorable="w14 wp14">
+<w:endnotes xmlns:wpc="http://schemas.microsoft.com/office/word/2010/wordprocessingCanvas" xmlns:cx="http://schemas.microsoft.com/office/drawing/2014/chartex" xmlns:mc="http://schemas.openxmlformats.org/markup-compatibility/2006" xmlns:o="urn:schemas-microsoft-com:office:office" xmlns:r="http://schemas.openxmlformats.org/officeDocument/2006/relationships" xmlns:m="http://schemas.openxmlformats.org/officeDocument/2006/math" xmlns:v="urn:schemas-microsoft-com:vml" xmlns:wp14="http://schemas.microsoft.com/office/word/2010/wordprocessingDrawing" xmlns:wp="http://schemas.openxmlformats.org/drawingml/2006/wordprocessingDrawing" xmlns:w10="urn:schemas-microsoft-com:office:word" xmlns:w="http://schemas.openxmlformats.org/wordprocessingml/2006/main" xmlns:w14="http://schemas.microsoft.com/office/word/2010/wordml" xmlns:w15="http://schemas.microsoft.com/office/word/2012/wordml" xmlns:w16se="http://schemas.microsoft.com/office/word/2015/wordml/symex" xmlns:wpg="http://schemas.microsoft.com/office/word/2010/wordprocessingGroup" xmlns:wpi="http://schemas.microsoft.com/office/word/2010/wordprocessingInk" xmlns:wne="http://schemas.microsoft.com/office/word/2006/wordml" xmlns:wps="http://schemas.microsoft.com/office/word/2010/wordprocessingShape" mc:Ignorable="w14 w15 w16se wp14">
   <w:endnote w:type="separator" w:id="-1">
     <w:p>
       <w:r>
@@ -1644,7 +1803,7 @@
 </file>
 
 <file path=word/footer1.xml><?xml version="1.0" encoding="utf-8"?>
-<w:ftr xmlns:wpc="http://schemas.microsoft.com/office/word/2010/wordprocessingCanvas" xmlns:mc="http://schemas.openxmlformats.org/markup-compatibility/2006" xmlns:o="urn:schemas-microsoft-com:office:office" xmlns:r="http://schemas.openxmlformats.org/officeDocument/2006/relationships" xmlns:m="http://schemas.openxmlformats.org/officeDocument/2006/math" xmlns:v="urn:schemas-microsoft-com:vml" xmlns:wp14="http://schemas.microsoft.com/office/word/2010/wordprocessingDrawing" xmlns:wp="http://schemas.openxmlformats.org/drawingml/2006/wordprocessingDrawing" xmlns:w10="urn:schemas-microsoft-com:office:word" xmlns:w="http://schemas.openxmlformats.org/wordprocessingml/2006/main" xmlns:w14="http://schemas.microsoft.com/office/word/2010/wordml" xmlns:wpg="http://schemas.microsoft.com/office/word/2010/wordprocessingGroup" xmlns:wpi="http://schemas.microsoft.com/office/word/2010/wordprocessingInk" xmlns:wne="http://schemas.microsoft.com/office/word/2006/wordml" xmlns:wps="http://schemas.microsoft.com/office/word/2010/wordprocessingShape" mc:Ignorable="w14 wp14">
+<w:ftr xmlns:wpc="http://schemas.microsoft.com/office/word/2010/wordprocessingCanvas" xmlns:cx="http://schemas.microsoft.com/office/drawing/2014/chartex" xmlns:mc="http://schemas.openxmlformats.org/markup-compatibility/2006" xmlns:o="urn:schemas-microsoft-com:office:office" xmlns:r="http://schemas.openxmlformats.org/officeDocument/2006/relationships" xmlns:m="http://schemas.openxmlformats.org/officeDocument/2006/math" xmlns:v="urn:schemas-microsoft-com:vml" xmlns:wp14="http://schemas.microsoft.com/office/word/2010/wordprocessingDrawing" xmlns:wp="http://schemas.openxmlformats.org/drawingml/2006/wordprocessingDrawing" xmlns:w10="urn:schemas-microsoft-com:office:word" xmlns:w="http://schemas.openxmlformats.org/wordprocessingml/2006/main" xmlns:w14="http://schemas.microsoft.com/office/word/2010/wordml" xmlns:w15="http://schemas.microsoft.com/office/word/2012/wordml" xmlns:w16se="http://schemas.microsoft.com/office/word/2015/wordml/symex" xmlns:wpg="http://schemas.microsoft.com/office/word/2010/wordprocessingGroup" xmlns:wpi="http://schemas.microsoft.com/office/word/2010/wordprocessingInk" xmlns:wne="http://schemas.microsoft.com/office/word/2006/wordml" xmlns:wps="http://schemas.microsoft.com/office/word/2010/wordprocessingShape" mc:Ignorable="w14 w15 w16se wp14">
   <w:p>
     <w:pPr>
       <w:pStyle w:val="a3"/>
@@ -1839,7 +1998,7 @@
 </file>
 
 <file path=word/footnotes.xml><?xml version="1.0" encoding="utf-8"?>
-<w:footnotes xmlns:wpc="http://schemas.microsoft.com/office/word/2010/wordprocessingCanvas" xmlns:mc="http://schemas.openxmlformats.org/markup-compatibility/2006" xmlns:o="urn:schemas-microsoft-com:office:office" xmlns:r="http://schemas.openxmlformats.org/officeDocument/2006/relationships" xmlns:m="http://schemas.openxmlformats.org/officeDocument/2006/math" xmlns:v="urn:schemas-microsoft-com:vml" xmlns:wp14="http://schemas.microsoft.com/office/word/2010/wordprocessingDrawing" xmlns:wp="http://schemas.openxmlformats.org/drawingml/2006/wordprocessingDrawing" xmlns:w10="urn:schemas-microsoft-com:office:word" xmlns:w="http://schemas.openxmlformats.org/wordprocessingml/2006/main" xmlns:w14="http://schemas.microsoft.com/office/word/2010/wordml" xmlns:wpg="http://schemas.microsoft.com/office/word/2010/wordprocessingGroup" xmlns:wpi="http://schemas.microsoft.com/office/word/2010/wordprocessingInk" xmlns:wne="http://schemas.microsoft.com/office/word/2006/wordml" xmlns:wps="http://schemas.microsoft.com/office/word/2010/wordprocessingShape" mc:Ignorable="w14 wp14">
+<w:footnotes xmlns:wpc="http://schemas.microsoft.com/office/word/2010/wordprocessingCanvas" xmlns:cx="http://schemas.microsoft.com/office/drawing/2014/chartex" xmlns:mc="http://schemas.openxmlformats.org/markup-compatibility/2006" xmlns:o="urn:schemas-microsoft-com:office:office" xmlns:r="http://schemas.openxmlformats.org/officeDocument/2006/relationships" xmlns:m="http://schemas.openxmlformats.org/officeDocument/2006/math" xmlns:v="urn:schemas-microsoft-com:vml" xmlns:wp14="http://schemas.microsoft.com/office/word/2010/wordprocessingDrawing" xmlns:wp="http://schemas.openxmlformats.org/drawingml/2006/wordprocessingDrawing" xmlns:w10="urn:schemas-microsoft-com:office:word" xmlns:w="http://schemas.openxmlformats.org/wordprocessingml/2006/main" xmlns:w14="http://schemas.microsoft.com/office/word/2010/wordml" xmlns:w15="http://schemas.microsoft.com/office/word/2012/wordml" xmlns:w16se="http://schemas.microsoft.com/office/word/2015/wordml/symex" xmlns:wpg="http://schemas.microsoft.com/office/word/2010/wordprocessingGroup" xmlns:wpi="http://schemas.microsoft.com/office/word/2010/wordprocessingInk" xmlns:wne="http://schemas.microsoft.com/office/word/2006/wordml" xmlns:wps="http://schemas.microsoft.com/office/word/2010/wordprocessingShape" mc:Ignorable="w14 w15 w16se wp14">
   <w:footnote w:type="separator" w:id="-1">
     <w:p>
       <w:r>
@@ -1858,8 +2017,8 @@
 </file>
 
 <file path=word/numbering.xml><?xml version="1.0" encoding="utf-8"?>
-<w:numbering xmlns:wpc="http://schemas.microsoft.com/office/word/2010/wordprocessingCanvas" xmlns:mc="http://schemas.openxmlformats.org/markup-compatibility/2006" xmlns:o="urn:schemas-microsoft-com:office:office" xmlns:r="http://schemas.openxmlformats.org/officeDocument/2006/relationships" xmlns:m="http://schemas.openxmlformats.org/officeDocument/2006/math" xmlns:v="urn:schemas-microsoft-com:vml" xmlns:wp14="http://schemas.microsoft.com/office/word/2010/wordprocessingDrawing" xmlns:wp="http://schemas.openxmlformats.org/drawingml/2006/wordprocessingDrawing" xmlns:w10="urn:schemas-microsoft-com:office:word" xmlns:w="http://schemas.openxmlformats.org/wordprocessingml/2006/main" xmlns:w14="http://schemas.microsoft.com/office/word/2010/wordml" xmlns:wpg="http://schemas.microsoft.com/office/word/2010/wordprocessingGroup" xmlns:wpi="http://schemas.microsoft.com/office/word/2010/wordprocessingInk" xmlns:wne="http://schemas.microsoft.com/office/word/2006/wordml" xmlns:wps="http://schemas.microsoft.com/office/word/2010/wordprocessingShape" mc:Ignorable="w14 wp14">
-  <w:abstractNum w:abstractNumId="0">
+<w:numbering xmlns:wpc="http://schemas.microsoft.com/office/word/2010/wordprocessingCanvas" xmlns:cx="http://schemas.microsoft.com/office/drawing/2014/chartex" xmlns:mc="http://schemas.openxmlformats.org/markup-compatibility/2006" xmlns:o="urn:schemas-microsoft-com:office:office" xmlns:r="http://schemas.openxmlformats.org/officeDocument/2006/relationships" xmlns:m="http://schemas.openxmlformats.org/officeDocument/2006/math" xmlns:v="urn:schemas-microsoft-com:vml" xmlns:wp14="http://schemas.microsoft.com/office/word/2010/wordprocessingDrawing" xmlns:wp="http://schemas.openxmlformats.org/drawingml/2006/wordprocessingDrawing" xmlns:w10="urn:schemas-microsoft-com:office:word" xmlns:w="http://schemas.openxmlformats.org/wordprocessingml/2006/main" xmlns:w14="http://schemas.microsoft.com/office/word/2010/wordml" xmlns:w15="http://schemas.microsoft.com/office/word/2012/wordml" xmlns:w16se="http://schemas.microsoft.com/office/word/2015/wordml/symex" xmlns:wpg="http://schemas.microsoft.com/office/word/2010/wordprocessingGroup" xmlns:wpi="http://schemas.microsoft.com/office/word/2010/wordprocessingInk" xmlns:wne="http://schemas.microsoft.com/office/word/2006/wordml" xmlns:wps="http://schemas.microsoft.com/office/word/2010/wordprocessingShape" mc:Ignorable="w14 w15 w16se wp14">
+  <w:abstractNum w:abstractNumId="0" w15:restartNumberingAfterBreak="0">
     <w:nsid w:val="5939634F"/>
     <w:multiLevelType w:val="singleLevel"/>
     <w:tmpl w:val="5939634F"/>
@@ -1877,7 +2036,7 @@
       </w:rPr>
     </w:lvl>
   </w:abstractNum>
-  <w:abstractNum w:abstractNumId="1">
+  <w:abstractNum w:abstractNumId="1" w15:restartNumberingAfterBreak="0">
     <w:nsid w:val="59398226"/>
     <w:multiLevelType w:val="singleLevel"/>
     <w:tmpl w:val="59398226"/>
@@ -1895,7 +2054,7 @@
       </w:rPr>
     </w:lvl>
   </w:abstractNum>
-  <w:abstractNum w:abstractNumId="2">
+  <w:abstractNum w:abstractNumId="2" w15:restartNumberingAfterBreak="0">
     <w:nsid w:val="593CDA38"/>
     <w:multiLevelType w:val="singleLevel"/>
     <w:tmpl w:val="593CDA38"/>
@@ -1907,7 +2066,7 @@
       <w:lvlJc w:val="left"/>
     </w:lvl>
   </w:abstractNum>
-  <w:abstractNum w:abstractNumId="3">
+  <w:abstractNum w:abstractNumId="3" w15:restartNumberingAfterBreak="0">
     <w:nsid w:val="593CDA8A"/>
     <w:multiLevelType w:val="singleLevel"/>
     <w:tmpl w:val="593CDA8A"/>
@@ -1919,7 +2078,7 @@
       <w:lvlJc w:val="left"/>
     </w:lvl>
   </w:abstractNum>
-  <w:abstractNum w:abstractNumId="4">
+  <w:abstractNum w:abstractNumId="4" w15:restartNumberingAfterBreak="0">
     <w:nsid w:val="593CDB4A"/>
     <w:multiLevelType w:val="singleLevel"/>
     <w:tmpl w:val="593CDB4A"/>
@@ -1931,7 +2090,7 @@
       <w:lvlJc w:val="left"/>
     </w:lvl>
   </w:abstractNum>
-  <w:abstractNum w:abstractNumId="5">
+  <w:abstractNum w:abstractNumId="5" w15:restartNumberingAfterBreak="0">
     <w:nsid w:val="593CDB8F"/>
     <w:multiLevelType w:val="singleLevel"/>
     <w:tmpl w:val="593CDB8F"/>
@@ -1943,7 +2102,7 @@
       <w:lvlJc w:val="left"/>
     </w:lvl>
   </w:abstractNum>
-  <w:abstractNum w:abstractNumId="6">
+  <w:abstractNum w:abstractNumId="6" w15:restartNumberingAfterBreak="0">
     <w:nsid w:val="593CDCAF"/>
     <w:multiLevelType w:val="singleLevel"/>
     <w:tmpl w:val="593CDCAF"/>
@@ -1955,7 +2114,7 @@
       <w:lvlJc w:val="left"/>
     </w:lvl>
   </w:abstractNum>
-  <w:abstractNum w:abstractNumId="7">
+  <w:abstractNum w:abstractNumId="7" w15:restartNumberingAfterBreak="0">
     <w:nsid w:val="593CDD36"/>
     <w:multiLevelType w:val="singleLevel"/>
     <w:tmpl w:val="593CDD36"/>
@@ -1967,7 +2126,7 @@
       <w:lvlJc w:val="left"/>
     </w:lvl>
   </w:abstractNum>
-  <w:abstractNum w:abstractNumId="8">
+  <w:abstractNum w:abstractNumId="8" w15:restartNumberingAfterBreak="0">
     <w:nsid w:val="593CDF39"/>
     <w:multiLevelType w:val="singleLevel"/>
     <w:tmpl w:val="593CDF39"/>
@@ -1979,7 +2138,7 @@
       <w:lvlJc w:val="left"/>
     </w:lvl>
   </w:abstractNum>
-  <w:abstractNum w:abstractNumId="9">
+  <w:abstractNum w:abstractNumId="9" w15:restartNumberingAfterBreak="0">
     <w:nsid w:val="593CE118"/>
     <w:multiLevelType w:val="singleLevel"/>
     <w:tmpl w:val="593CE118"/>
@@ -1991,7 +2150,7 @@
       <w:lvlJc w:val="left"/>
     </w:lvl>
   </w:abstractNum>
-  <w:abstractNum w:abstractNumId="10">
+  <w:abstractNum w:abstractNumId="10" w15:restartNumberingAfterBreak="0">
     <w:nsid w:val="593CE18A"/>
     <w:multiLevelType w:val="singleLevel"/>
     <w:tmpl w:val="593CE18A"/>
@@ -2003,7 +2162,7 @@
       <w:lvlJc w:val="left"/>
     </w:lvl>
   </w:abstractNum>
-  <w:abstractNum w:abstractNumId="11">
+  <w:abstractNum w:abstractNumId="11" w15:restartNumberingAfterBreak="0">
     <w:nsid w:val="593CF31D"/>
     <w:multiLevelType w:val="singleLevel"/>
     <w:tmpl w:val="593CF31D"/>
@@ -2015,7 +2174,7 @@
       <w:lvlJc w:val="left"/>
     </w:lvl>
   </w:abstractNum>
-  <w:abstractNum w:abstractNumId="12">
+  <w:abstractNum w:abstractNumId="12" w15:restartNumberingAfterBreak="0">
     <w:nsid w:val="594691F0"/>
     <w:multiLevelType w:val="singleLevel"/>
     <w:tmpl w:val="594691F0"/>
@@ -2027,7 +2186,7 @@
       <w:lvlJc w:val="left"/>
     </w:lvl>
   </w:abstractNum>
-  <w:abstractNum w:abstractNumId="13">
+  <w:abstractNum w:abstractNumId="13" w15:restartNumberingAfterBreak="0">
     <w:nsid w:val="5946929B"/>
     <w:multiLevelType w:val="singleLevel"/>
     <w:tmpl w:val="5946929B"/>
@@ -2039,7 +2198,7 @@
       <w:lvlJc w:val="left"/>
     </w:lvl>
   </w:abstractNum>
-  <w:abstractNum w:abstractNumId="14">
+  <w:abstractNum w:abstractNumId="14" w15:restartNumberingAfterBreak="0">
     <w:nsid w:val="75521C0E"/>
     <w:multiLevelType w:val="multilevel"/>
     <w:tmpl w:val="75521C0E"/>
@@ -2122,6 +2281,96 @@
       <w:lvlJc w:val="right"/>
       <w:pPr>
         <w:ind w:left="4320" w:hanging="480"/>
+      </w:pPr>
+    </w:lvl>
+  </w:abstractNum>
+  <w:abstractNum w:abstractNumId="15" w15:restartNumberingAfterBreak="0">
+    <w:nsid w:val="7FBA5903"/>
+    <w:multiLevelType w:val="hybridMultilevel"/>
+    <w:tmpl w:val="1FD2FBEC"/>
+    <w:lvl w:ilvl="0" w:tplc="6B68DEC8">
+      <w:start w:val="2"/>
+      <w:numFmt w:val="taiwaneseCountingThousand"/>
+      <w:lvlText w:val="%1、"/>
+      <w:lvlJc w:val="left"/>
+      <w:pPr>
+        <w:ind w:left="1140" w:hanging="720"/>
+      </w:pPr>
+      <w:rPr>
+        <w:rFonts w:hint="default"/>
+        <w:sz w:val="32"/>
+      </w:rPr>
+    </w:lvl>
+    <w:lvl w:ilvl="1" w:tplc="04090019" w:tentative="1">
+      <w:start w:val="1"/>
+      <w:numFmt w:val="ideographTraditional"/>
+      <w:lvlText w:val="%2、"/>
+      <w:lvlJc w:val="left"/>
+      <w:pPr>
+        <w:ind w:left="1380" w:hanging="480"/>
+      </w:pPr>
+    </w:lvl>
+    <w:lvl w:ilvl="2" w:tplc="0409001B" w:tentative="1">
+      <w:start w:val="1"/>
+      <w:numFmt w:val="lowerRoman"/>
+      <w:lvlText w:val="%3."/>
+      <w:lvlJc w:val="right"/>
+      <w:pPr>
+        <w:ind w:left="1860" w:hanging="480"/>
+      </w:pPr>
+    </w:lvl>
+    <w:lvl w:ilvl="3" w:tplc="0409000F" w:tentative="1">
+      <w:start w:val="1"/>
+      <w:numFmt w:val="decimal"/>
+      <w:lvlText w:val="%4."/>
+      <w:lvlJc w:val="left"/>
+      <w:pPr>
+        <w:ind w:left="2340" w:hanging="480"/>
+      </w:pPr>
+    </w:lvl>
+    <w:lvl w:ilvl="4" w:tplc="04090019" w:tentative="1">
+      <w:start w:val="1"/>
+      <w:numFmt w:val="ideographTraditional"/>
+      <w:lvlText w:val="%5、"/>
+      <w:lvlJc w:val="left"/>
+      <w:pPr>
+        <w:ind w:left="2820" w:hanging="480"/>
+      </w:pPr>
+    </w:lvl>
+    <w:lvl w:ilvl="5" w:tplc="0409001B" w:tentative="1">
+      <w:start w:val="1"/>
+      <w:numFmt w:val="lowerRoman"/>
+      <w:lvlText w:val="%6."/>
+      <w:lvlJc w:val="right"/>
+      <w:pPr>
+        <w:ind w:left="3300" w:hanging="480"/>
+      </w:pPr>
+    </w:lvl>
+    <w:lvl w:ilvl="6" w:tplc="0409000F" w:tentative="1">
+      <w:start w:val="1"/>
+      <w:numFmt w:val="decimal"/>
+      <w:lvlText w:val="%7."/>
+      <w:lvlJc w:val="left"/>
+      <w:pPr>
+        <w:ind w:left="3780" w:hanging="480"/>
+      </w:pPr>
+    </w:lvl>
+    <w:lvl w:ilvl="7" w:tplc="04090019" w:tentative="1">
+      <w:start w:val="1"/>
+      <w:numFmt w:val="ideographTraditional"/>
+      <w:lvlText w:val="%8、"/>
+      <w:lvlJc w:val="left"/>
+      <w:pPr>
+        <w:ind w:left="4260" w:hanging="480"/>
+      </w:pPr>
+    </w:lvl>
+    <w:lvl w:ilvl="8" w:tplc="0409001B" w:tentative="1">
+      <w:start w:val="1"/>
+      <w:numFmt w:val="lowerRoman"/>
+      <w:lvlText w:val="%9."/>
+      <w:lvlJc w:val="right"/>
+      <w:pPr>
+        <w:ind w:left="4740" w:hanging="480"/>
       </w:pPr>
     </w:lvl>
   </w:abstractNum>
@@ -2170,11 +2419,14 @@
   <w:num w:numId="15">
     <w:abstractNumId w:val="14"/>
   </w:num>
+  <w:num w:numId="16">
+    <w:abstractNumId w:val="15"/>
+  </w:num>
 </w:numbering>
 </file>
 
 <file path=word/styles.xml><?xml version="1.0" encoding="utf-8"?>
-<w:styles xmlns:mc="http://schemas.openxmlformats.org/markup-compatibility/2006" xmlns:r="http://schemas.openxmlformats.org/officeDocument/2006/relationships" xmlns:w="http://schemas.openxmlformats.org/wordprocessingml/2006/main" xmlns:w14="http://schemas.microsoft.com/office/word/2010/wordml" mc:Ignorable="w14">
+<w:styles xmlns:mc="http://schemas.openxmlformats.org/markup-compatibility/2006" xmlns:r="http://schemas.openxmlformats.org/officeDocument/2006/relationships" xmlns:w="http://schemas.openxmlformats.org/wordprocessingml/2006/main" xmlns:w14="http://schemas.microsoft.com/office/word/2010/wordml" xmlns:w15="http://schemas.microsoft.com/office/word/2012/wordml" xmlns:w16se="http://schemas.microsoft.com/office/word/2015/wordml/symex" mc:Ignorable="w14 w15 w16se">
   <w:docDefaults>
     <w:rPrDefault>
       <w:rPr>
@@ -2184,196 +2436,377 @@
     </w:rPrDefault>
     <w:pPrDefault/>
   </w:docDefaults>
-  <w:latentStyles w:defLockedState="0" w:defUIPriority="0" w:defSemiHidden="1" w:defUnhideWhenUsed="1" w:defQFormat="0" w:count="267">
-    <w:lsdException w:name="Normal" w:semiHidden="0" w:unhideWhenUsed="0"/>
-    <w:lsdException w:name="heading 1" w:semiHidden="0" w:uiPriority="9" w:unhideWhenUsed="0" w:qFormat="1"/>
-    <w:lsdException w:name="heading 2" w:semiHidden="0" w:uiPriority="9" w:qFormat="1"/>
-    <w:lsdException w:name="heading 3" w:semiHidden="0" w:uiPriority="9" w:qFormat="1"/>
-    <w:lsdException w:name="heading 4" w:semiHidden="0" w:uiPriority="9" w:qFormat="1"/>
-    <w:lsdException w:name="heading 5" w:uiPriority="9" w:qFormat="1"/>
-    <w:lsdException w:name="heading 6" w:uiPriority="9" w:qFormat="1"/>
-    <w:lsdException w:name="heading 7" w:uiPriority="9" w:qFormat="1"/>
-    <w:lsdException w:name="heading 8" w:uiPriority="9" w:qFormat="1"/>
-    <w:lsdException w:name="heading 9" w:uiPriority="9" w:qFormat="1"/>
-    <w:lsdException w:name="toc 1" w:uiPriority="39"/>
-    <w:lsdException w:name="toc 2" w:uiPriority="39"/>
-    <w:lsdException w:name="toc 3" w:uiPriority="39"/>
-    <w:lsdException w:name="toc 4" w:uiPriority="39"/>
-    <w:lsdException w:name="toc 5" w:uiPriority="39"/>
-    <w:lsdException w:name="toc 6" w:uiPriority="39"/>
-    <w:lsdException w:name="toc 7" w:uiPriority="39"/>
-    <w:lsdException w:name="toc 8" w:uiPriority="39"/>
-    <w:lsdException w:name="toc 9" w:uiPriority="39"/>
-    <w:lsdException w:name="header" w:semiHidden="0"/>
-    <w:lsdException w:name="footer" w:semiHidden="0"/>
-    <w:lsdException w:name="caption" w:uiPriority="35" w:qFormat="1"/>
-    <w:lsdException w:name="Title" w:semiHidden="0" w:uiPriority="10" w:unhideWhenUsed="0" w:qFormat="1"/>
-    <w:lsdException w:name="Default Paragraph Font" w:uiPriority="1"/>
-    <w:lsdException w:name="Subtitle" w:semiHidden="0" w:uiPriority="11" w:unhideWhenUsed="0" w:qFormat="1"/>
-    <w:lsdException w:name="Strong" w:semiHidden="0" w:uiPriority="22" w:unhideWhenUsed="0" w:qFormat="1"/>
-    <w:lsdException w:name="Emphasis" w:semiHidden="0" w:uiPriority="20" w:unhideWhenUsed="0" w:qFormat="1"/>
-    <w:lsdException w:name="HTML Top of Form" w:uiPriority="99"/>
-    <w:lsdException w:name="HTML Bottom of Form" w:uiPriority="99"/>
-    <w:lsdException w:name="Normal Table" w:uiPriority="99"/>
-    <w:lsdException w:name="No List" w:uiPriority="99"/>
-    <w:lsdException w:name="Outline List 1" w:uiPriority="99"/>
-    <w:lsdException w:name="Outline List 2" w:uiPriority="99"/>
-    <w:lsdException w:name="Outline List 3" w:uiPriority="99"/>
-    <w:lsdException w:name="Table Simple 1" w:uiPriority="99"/>
-    <w:lsdException w:name="Table Simple 2" w:uiPriority="99"/>
-    <w:lsdException w:name="Table Simple 3" w:uiPriority="99"/>
-    <w:lsdException w:name="Table Classic 1" w:uiPriority="99"/>
-    <w:lsdException w:name="Table Classic 2" w:uiPriority="99"/>
-    <w:lsdException w:name="Table Classic 3" w:uiPriority="99"/>
-    <w:lsdException w:name="Table Classic 4" w:uiPriority="99"/>
-    <w:lsdException w:name="Table Colorful 1" w:uiPriority="99"/>
-    <w:lsdException w:name="Table Colorful 2" w:uiPriority="99"/>
-    <w:lsdException w:name="Table Colorful 3" w:uiPriority="99"/>
-    <w:lsdException w:name="Table Columns 1" w:uiPriority="99"/>
-    <w:lsdException w:name="Table Columns 2" w:uiPriority="99"/>
-    <w:lsdException w:name="Table Columns 3" w:uiPriority="99"/>
-    <w:lsdException w:name="Table Columns 4" w:uiPriority="99"/>
-    <w:lsdException w:name="Table Columns 5" w:uiPriority="99"/>
-    <w:lsdException w:name="Table Grid 1" w:uiPriority="99"/>
-    <w:lsdException w:name="Table Grid 2" w:uiPriority="99"/>
-    <w:lsdException w:name="Table Grid 3" w:uiPriority="99"/>
-    <w:lsdException w:name="Table Grid 4" w:uiPriority="99"/>
-    <w:lsdException w:name="Table Grid 5" w:uiPriority="99"/>
-    <w:lsdException w:name="Table Grid 6" w:uiPriority="99"/>
-    <w:lsdException w:name="Table Grid 7" w:uiPriority="99"/>
-    <w:lsdException w:name="Table Grid 8" w:uiPriority="99"/>
-    <w:lsdException w:name="Table List 1" w:uiPriority="99"/>
-    <w:lsdException w:name="Table List 2" w:uiPriority="99"/>
-    <w:lsdException w:name="Table List 3" w:uiPriority="99"/>
-    <w:lsdException w:name="Table List 4" w:uiPriority="99"/>
-    <w:lsdException w:name="Table List 5" w:uiPriority="99"/>
-    <w:lsdException w:name="Table List 6" w:uiPriority="99"/>
-    <w:lsdException w:name="Table List 7" w:uiPriority="99"/>
-    <w:lsdException w:name="Table List 8" w:uiPriority="99"/>
-    <w:lsdException w:name="Table 3D effects 1" w:uiPriority="99"/>
-    <w:lsdException w:name="Table 3D effects 2" w:uiPriority="99"/>
-    <w:lsdException w:name="Table 3D effects 3" w:uiPriority="99"/>
-    <w:lsdException w:name="Table Contemporary" w:uiPriority="99"/>
-    <w:lsdException w:name="Table Elegant" w:uiPriority="99"/>
-    <w:lsdException w:name="Table Professional" w:uiPriority="99"/>
-    <w:lsdException w:name="Table Subtle 1" w:uiPriority="99"/>
-    <w:lsdException w:name="Table Subtle 2" w:uiPriority="99"/>
-    <w:lsdException w:name="Table Web 1" w:uiPriority="99"/>
-    <w:lsdException w:name="Table Web 2" w:uiPriority="99"/>
-    <w:lsdException w:name="Table Web 3" w:uiPriority="99"/>
-    <w:lsdException w:name="Table Grid" w:semiHidden="0" w:uiPriority="99" w:unhideWhenUsed="0"/>
-    <w:lsdException w:name="Table Theme" w:uiPriority="99"/>
-    <w:lsdException w:name="Placeholder Text" w:uiPriority="99" w:unhideWhenUsed="0"/>
-    <w:lsdException w:name="No Spacing" w:semiHidden="0" w:uiPriority="1" w:unhideWhenUsed="0" w:qFormat="1"/>
-    <w:lsdException w:name="Light Shading" w:semiHidden="0" w:uiPriority="60" w:unhideWhenUsed="0"/>
-    <w:lsdException w:name="Light List" w:semiHidden="0" w:uiPriority="61" w:unhideWhenUsed="0"/>
-    <w:lsdException w:name="Light Grid" w:semiHidden="0" w:uiPriority="62" w:unhideWhenUsed="0"/>
-    <w:lsdException w:name="Medium Shading 1" w:semiHidden="0" w:uiPriority="63" w:unhideWhenUsed="0"/>
-    <w:lsdException w:name="Medium Shading 2" w:semiHidden="0" w:uiPriority="64" w:unhideWhenUsed="0"/>
-    <w:lsdException w:name="Medium List 1" w:semiHidden="0" w:uiPriority="65" w:unhideWhenUsed="0"/>
-    <w:lsdException w:name="Medium List 2" w:semiHidden="0" w:uiPriority="66" w:unhideWhenUsed="0"/>
-    <w:lsdException w:name="Medium Grid 1" w:semiHidden="0" w:uiPriority="67" w:unhideWhenUsed="0"/>
-    <w:lsdException w:name="Medium Grid 2" w:semiHidden="0" w:uiPriority="68" w:unhideWhenUsed="0"/>
-    <w:lsdException w:name="Medium Grid 3" w:semiHidden="0" w:uiPriority="69" w:unhideWhenUsed="0"/>
-    <w:lsdException w:name="Dark List" w:semiHidden="0" w:uiPriority="70" w:unhideWhenUsed="0"/>
-    <w:lsdException w:name="Colorful Shading" w:semiHidden="0" w:uiPriority="71" w:unhideWhenUsed="0"/>
-    <w:lsdException w:name="Colorful List" w:semiHidden="0" w:uiPriority="72" w:unhideWhenUsed="0"/>
-    <w:lsdException w:name="Colorful Grid" w:semiHidden="0" w:uiPriority="73" w:unhideWhenUsed="0"/>
-    <w:lsdException w:name="Light Shading Accent 1" w:semiHidden="0" w:uiPriority="60" w:unhideWhenUsed="0"/>
-    <w:lsdException w:name="Light List Accent 1" w:semiHidden="0" w:uiPriority="61" w:unhideWhenUsed="0"/>
-    <w:lsdException w:name="Light Grid Accent 1" w:semiHidden="0" w:uiPriority="62" w:unhideWhenUsed="0"/>
-    <w:lsdException w:name="Medium Shading 1 Accent 1" w:semiHidden="0" w:uiPriority="63" w:unhideWhenUsed="0"/>
-    <w:lsdException w:name="Medium Shading 2 Accent 1" w:semiHidden="0" w:uiPriority="64" w:unhideWhenUsed="0"/>
-    <w:lsdException w:name="Medium List 1 Accent 1" w:semiHidden="0" w:uiPriority="65" w:unhideWhenUsed="0"/>
-    <w:lsdException w:name="Revision" w:uiPriority="99" w:unhideWhenUsed="0"/>
-    <w:lsdException w:name="List Paragraph" w:semiHidden="0" w:uiPriority="34" w:unhideWhenUsed="0" w:qFormat="1"/>
-    <w:lsdException w:name="Quote" w:semiHidden="0" w:uiPriority="29" w:unhideWhenUsed="0" w:qFormat="1"/>
-    <w:lsdException w:name="Intense Quote" w:semiHidden="0" w:uiPriority="30" w:unhideWhenUsed="0" w:qFormat="1"/>
-    <w:lsdException w:name="Medium List 2 Accent 1" w:semiHidden="0" w:uiPriority="66" w:unhideWhenUsed="0"/>
-    <w:lsdException w:name="Medium Grid 1 Accent 1" w:semiHidden="0" w:uiPriority="67" w:unhideWhenUsed="0"/>
-    <w:lsdException w:name="Medium Grid 2 Accent 1" w:semiHidden="0" w:uiPriority="68" w:unhideWhenUsed="0"/>
-    <w:lsdException w:name="Medium Grid 3 Accent 1" w:semiHidden="0" w:uiPriority="69" w:unhideWhenUsed="0"/>
-    <w:lsdException w:name="Dark List Accent 1" w:semiHidden="0" w:uiPriority="70" w:unhideWhenUsed="0"/>
-    <w:lsdException w:name="Colorful Shading Accent 1" w:semiHidden="0" w:uiPriority="71" w:unhideWhenUsed="0"/>
-    <w:lsdException w:name="Colorful List Accent 1" w:semiHidden="0" w:uiPriority="72" w:unhideWhenUsed="0"/>
-    <w:lsdException w:name="Colorful Grid Accent 1" w:semiHidden="0" w:uiPriority="73" w:unhideWhenUsed="0"/>
-    <w:lsdException w:name="Light Shading Accent 2" w:semiHidden="0" w:uiPriority="60" w:unhideWhenUsed="0"/>
-    <w:lsdException w:name="Light List Accent 2" w:semiHidden="0" w:uiPriority="61" w:unhideWhenUsed="0"/>
-    <w:lsdException w:name="Light Grid Accent 2" w:semiHidden="0" w:uiPriority="62" w:unhideWhenUsed="0"/>
-    <w:lsdException w:name="Medium Shading 1 Accent 2" w:semiHidden="0" w:uiPriority="63" w:unhideWhenUsed="0"/>
-    <w:lsdException w:name="Medium Shading 2 Accent 2" w:semiHidden="0" w:uiPriority="64" w:unhideWhenUsed="0"/>
-    <w:lsdException w:name="Medium List 1 Accent 2" w:semiHidden="0" w:uiPriority="65" w:unhideWhenUsed="0"/>
-    <w:lsdException w:name="Medium List 2 Accent 2" w:semiHidden="0" w:uiPriority="66" w:unhideWhenUsed="0"/>
-    <w:lsdException w:name="Medium Grid 1 Accent 2" w:semiHidden="0" w:uiPriority="67" w:unhideWhenUsed="0"/>
-    <w:lsdException w:name="Medium Grid 2 Accent 2" w:semiHidden="0" w:uiPriority="68" w:unhideWhenUsed="0"/>
-    <w:lsdException w:name="Medium Grid 3 Accent 2" w:semiHidden="0" w:uiPriority="69" w:unhideWhenUsed="0"/>
-    <w:lsdException w:name="Dark List Accent 2" w:semiHidden="0" w:uiPriority="70" w:unhideWhenUsed="0"/>
-    <w:lsdException w:name="Colorful Shading Accent 2" w:semiHidden="0" w:uiPriority="71" w:unhideWhenUsed="0"/>
-    <w:lsdException w:name="Colorful List Accent 2" w:semiHidden="0" w:uiPriority="72" w:unhideWhenUsed="0"/>
-    <w:lsdException w:name="Colorful Grid Accent 2" w:semiHidden="0" w:uiPriority="73" w:unhideWhenUsed="0"/>
-    <w:lsdException w:name="Light Shading Accent 3" w:semiHidden="0" w:uiPriority="60" w:unhideWhenUsed="0"/>
-    <w:lsdException w:name="Light List Accent 3" w:semiHidden="0" w:uiPriority="61" w:unhideWhenUsed="0"/>
-    <w:lsdException w:name="Light Grid Accent 3" w:semiHidden="0" w:uiPriority="62" w:unhideWhenUsed="0"/>
-    <w:lsdException w:name="Medium Shading 1 Accent 3" w:semiHidden="0" w:uiPriority="63" w:unhideWhenUsed="0"/>
-    <w:lsdException w:name="Medium Shading 2 Accent 3" w:semiHidden="0" w:uiPriority="64" w:unhideWhenUsed="0"/>
-    <w:lsdException w:name="Medium List 1 Accent 3" w:semiHidden="0" w:uiPriority="65" w:unhideWhenUsed="0"/>
-    <w:lsdException w:name="Medium List 2 Accent 3" w:semiHidden="0" w:uiPriority="66" w:unhideWhenUsed="0"/>
-    <w:lsdException w:name="Medium Grid 1 Accent 3" w:semiHidden="0" w:uiPriority="67" w:unhideWhenUsed="0"/>
-    <w:lsdException w:name="Medium Grid 2 Accent 3" w:semiHidden="0" w:uiPriority="68" w:unhideWhenUsed="0"/>
-    <w:lsdException w:name="Medium Grid 3 Accent 3" w:semiHidden="0" w:uiPriority="69" w:unhideWhenUsed="0"/>
-    <w:lsdException w:name="Dark List Accent 3" w:semiHidden="0" w:uiPriority="70" w:unhideWhenUsed="0"/>
-    <w:lsdException w:name="Colorful Shading Accent 3" w:semiHidden="0" w:uiPriority="71" w:unhideWhenUsed="0"/>
-    <w:lsdException w:name="Colorful List Accent 3" w:semiHidden="0" w:uiPriority="72" w:unhideWhenUsed="0"/>
-    <w:lsdException w:name="Colorful Grid Accent 3" w:semiHidden="0" w:uiPriority="73" w:unhideWhenUsed="0"/>
-    <w:lsdException w:name="Light Shading Accent 4" w:semiHidden="0" w:uiPriority="60" w:unhideWhenUsed="0"/>
-    <w:lsdException w:name="Light List Accent 4" w:semiHidden="0" w:uiPriority="61" w:unhideWhenUsed="0"/>
-    <w:lsdException w:name="Light Grid Accent 4" w:semiHidden="0" w:uiPriority="62" w:unhideWhenUsed="0"/>
-    <w:lsdException w:name="Medium Shading 1 Accent 4" w:semiHidden="0" w:uiPriority="63" w:unhideWhenUsed="0"/>
-    <w:lsdException w:name="Medium Shading 2 Accent 4" w:semiHidden="0" w:uiPriority="64" w:unhideWhenUsed="0"/>
-    <w:lsdException w:name="Medium List 1 Accent 4" w:semiHidden="0" w:uiPriority="65" w:unhideWhenUsed="0"/>
-    <w:lsdException w:name="Medium List 2 Accent 4" w:semiHidden="0" w:uiPriority="66" w:unhideWhenUsed="0"/>
-    <w:lsdException w:name="Medium Grid 1 Accent 4" w:semiHidden="0" w:uiPriority="67" w:unhideWhenUsed="0"/>
-    <w:lsdException w:name="Medium Grid 2 Accent 4" w:semiHidden="0" w:uiPriority="68" w:unhideWhenUsed="0"/>
-    <w:lsdException w:name="Medium Grid 3 Accent 4" w:semiHidden="0" w:uiPriority="69" w:unhideWhenUsed="0"/>
-    <w:lsdException w:name="Dark List Accent 4" w:semiHidden="0" w:uiPriority="70" w:unhideWhenUsed="0"/>
-    <w:lsdException w:name="Colorful Shading Accent 4" w:semiHidden="0" w:uiPriority="71" w:unhideWhenUsed="0"/>
-    <w:lsdException w:name="Colorful List Accent 4" w:semiHidden="0" w:uiPriority="72" w:unhideWhenUsed="0"/>
-    <w:lsdException w:name="Colorful Grid Accent 4" w:semiHidden="0" w:uiPriority="73" w:unhideWhenUsed="0"/>
-    <w:lsdException w:name="Light Shading Accent 5" w:semiHidden="0" w:uiPriority="60" w:unhideWhenUsed="0"/>
-    <w:lsdException w:name="Light List Accent 5" w:semiHidden="0" w:uiPriority="61" w:unhideWhenUsed="0"/>
-    <w:lsdException w:name="Light Grid Accent 5" w:semiHidden="0" w:uiPriority="62" w:unhideWhenUsed="0"/>
-    <w:lsdException w:name="Medium Shading 1 Accent 5" w:semiHidden="0" w:uiPriority="63" w:unhideWhenUsed="0"/>
-    <w:lsdException w:name="Medium Shading 2 Accent 5" w:semiHidden="0" w:uiPriority="64" w:unhideWhenUsed="0"/>
-    <w:lsdException w:name="Medium List 1 Accent 5" w:semiHidden="0" w:uiPriority="65" w:unhideWhenUsed="0"/>
-    <w:lsdException w:name="Medium List 2 Accent 5" w:semiHidden="0" w:uiPriority="66" w:unhideWhenUsed="0"/>
-    <w:lsdException w:name="Medium Grid 1 Accent 5" w:semiHidden="0" w:uiPriority="67" w:unhideWhenUsed="0"/>
-    <w:lsdException w:name="Medium Grid 2 Accent 5" w:semiHidden="0" w:uiPriority="68" w:unhideWhenUsed="0"/>
-    <w:lsdException w:name="Medium Grid 3 Accent 5" w:semiHidden="0" w:uiPriority="69" w:unhideWhenUsed="0"/>
-    <w:lsdException w:name="Dark List Accent 5" w:semiHidden="0" w:uiPriority="70" w:unhideWhenUsed="0"/>
-    <w:lsdException w:name="Colorful Shading Accent 5" w:semiHidden="0" w:uiPriority="71" w:unhideWhenUsed="0"/>
-    <w:lsdException w:name="Colorful List Accent 5" w:semiHidden="0" w:uiPriority="72" w:unhideWhenUsed="0"/>
-    <w:lsdException w:name="Colorful Grid Accent 5" w:semiHidden="0" w:uiPriority="73" w:unhideWhenUsed="0"/>
-    <w:lsdException w:name="Light Shading Accent 6" w:semiHidden="0" w:uiPriority="60" w:unhideWhenUsed="0"/>
-    <w:lsdException w:name="Light List Accent 6" w:semiHidden="0" w:uiPriority="61" w:unhideWhenUsed="0"/>
-    <w:lsdException w:name="Light Grid Accent 6" w:semiHidden="0" w:uiPriority="62" w:unhideWhenUsed="0"/>
-    <w:lsdException w:name="Medium Shading 1 Accent 6" w:semiHidden="0" w:uiPriority="63" w:unhideWhenUsed="0"/>
-    <w:lsdException w:name="Medium Shading 2 Accent 6" w:semiHidden="0" w:uiPriority="64" w:unhideWhenUsed="0"/>
-    <w:lsdException w:name="Medium List 1 Accent 6" w:semiHidden="0" w:uiPriority="65" w:unhideWhenUsed="0"/>
-    <w:lsdException w:name="Medium List 2 Accent 6" w:semiHidden="0" w:uiPriority="66" w:unhideWhenUsed="0"/>
-    <w:lsdException w:name="Medium Grid 1 Accent 6" w:semiHidden="0" w:uiPriority="67" w:unhideWhenUsed="0"/>
-    <w:lsdException w:name="Medium Grid 2 Accent 6" w:semiHidden="0" w:uiPriority="68" w:unhideWhenUsed="0"/>
-    <w:lsdException w:name="Medium Grid 3 Accent 6" w:semiHidden="0" w:uiPriority="69" w:unhideWhenUsed="0"/>
-    <w:lsdException w:name="Dark List Accent 6" w:semiHidden="0" w:uiPriority="70" w:unhideWhenUsed="0"/>
-    <w:lsdException w:name="Colorful Shading Accent 6" w:semiHidden="0" w:uiPriority="71" w:unhideWhenUsed="0"/>
-    <w:lsdException w:name="Colorful List Accent 6" w:semiHidden="0" w:uiPriority="72" w:unhideWhenUsed="0"/>
-    <w:lsdException w:name="Colorful Grid Accent 6" w:semiHidden="0" w:uiPriority="73" w:unhideWhenUsed="0"/>
-    <w:lsdException w:name="Subtle Emphasis" w:semiHidden="0" w:uiPriority="19" w:unhideWhenUsed="0" w:qFormat="1"/>
-    <w:lsdException w:name="Intense Emphasis" w:semiHidden="0" w:uiPriority="21" w:unhideWhenUsed="0" w:qFormat="1"/>
-    <w:lsdException w:name="Subtle Reference" w:semiHidden="0" w:uiPriority="31" w:unhideWhenUsed="0" w:qFormat="1"/>
-    <w:lsdException w:name="Intense Reference" w:semiHidden="0" w:uiPriority="32" w:unhideWhenUsed="0" w:qFormat="1"/>
-    <w:lsdException w:name="Book Title" w:semiHidden="0" w:uiPriority="33" w:unhideWhenUsed="0" w:qFormat="1"/>
-    <w:lsdException w:name="Bibliography" w:uiPriority="37"/>
-    <w:lsdException w:name="TOC Heading" w:uiPriority="39" w:qFormat="1"/>
+  <w:latentStyles w:defLockedState="0" w:defUIPriority="0" w:defSemiHidden="0" w:defUnhideWhenUsed="0" w:defQFormat="0" w:count="371">
+    <w:lsdException w:name="heading 1" w:uiPriority="9" w:qFormat="1"/>
+    <w:lsdException w:name="heading 2" w:uiPriority="9" w:unhideWhenUsed="1" w:qFormat="1"/>
+    <w:lsdException w:name="heading 3" w:uiPriority="9" w:unhideWhenUsed="1" w:qFormat="1"/>
+    <w:lsdException w:name="heading 4" w:uiPriority="9" w:unhideWhenUsed="1" w:qFormat="1"/>
+    <w:lsdException w:name="heading 5" w:semiHidden="1" w:uiPriority="9" w:unhideWhenUsed="1" w:qFormat="1"/>
+    <w:lsdException w:name="heading 6" w:semiHidden="1" w:uiPriority="9" w:unhideWhenUsed="1" w:qFormat="1"/>
+    <w:lsdException w:name="heading 7" w:semiHidden="1" w:uiPriority="9" w:unhideWhenUsed="1" w:qFormat="1"/>
+    <w:lsdException w:name="heading 8" w:semiHidden="1" w:uiPriority="9" w:unhideWhenUsed="1" w:qFormat="1"/>
+    <w:lsdException w:name="heading 9" w:semiHidden="1" w:uiPriority="9" w:unhideWhenUsed="1" w:qFormat="1"/>
+    <w:lsdException w:name="index 1" w:semiHidden="1" w:unhideWhenUsed="1"/>
+    <w:lsdException w:name="index 2" w:semiHidden="1" w:unhideWhenUsed="1"/>
+    <w:lsdException w:name="index 3" w:semiHidden="1" w:unhideWhenUsed="1"/>
+    <w:lsdException w:name="index 4" w:semiHidden="1" w:unhideWhenUsed="1"/>
+    <w:lsdException w:name="index 5" w:semiHidden="1" w:unhideWhenUsed="1"/>
+    <w:lsdException w:name="index 6" w:semiHidden="1" w:unhideWhenUsed="1"/>
+    <w:lsdException w:name="index 7" w:semiHidden="1" w:unhideWhenUsed="1"/>
+    <w:lsdException w:name="index 8" w:semiHidden="1" w:unhideWhenUsed="1"/>
+    <w:lsdException w:name="index 9" w:semiHidden="1" w:unhideWhenUsed="1"/>
+    <w:lsdException w:name="toc 1" w:semiHidden="1" w:uiPriority="39" w:unhideWhenUsed="1"/>
+    <w:lsdException w:name="toc 2" w:semiHidden="1" w:uiPriority="39" w:unhideWhenUsed="1"/>
+    <w:lsdException w:name="toc 3" w:semiHidden="1" w:uiPriority="39" w:unhideWhenUsed="1"/>
+    <w:lsdException w:name="toc 4" w:semiHidden="1" w:uiPriority="39" w:unhideWhenUsed="1"/>
+    <w:lsdException w:name="toc 5" w:semiHidden="1" w:uiPriority="39" w:unhideWhenUsed="1"/>
+    <w:lsdException w:name="toc 6" w:semiHidden="1" w:uiPriority="39" w:unhideWhenUsed="1"/>
+    <w:lsdException w:name="toc 7" w:semiHidden="1" w:uiPriority="39" w:unhideWhenUsed="1"/>
+    <w:lsdException w:name="toc 8" w:semiHidden="1" w:uiPriority="39" w:unhideWhenUsed="1"/>
+    <w:lsdException w:name="toc 9" w:semiHidden="1" w:uiPriority="39" w:unhideWhenUsed="1"/>
+    <w:lsdException w:name="Normal Indent" w:semiHidden="1" w:unhideWhenUsed="1"/>
+    <w:lsdException w:name="footnote text" w:semiHidden="1" w:unhideWhenUsed="1"/>
+    <w:lsdException w:name="annotation text" w:semiHidden="1" w:unhideWhenUsed="1"/>
+    <w:lsdException w:name="header" w:unhideWhenUsed="1"/>
+    <w:lsdException w:name="footer" w:unhideWhenUsed="1"/>
+    <w:lsdException w:name="index heading" w:semiHidden="1" w:unhideWhenUsed="1"/>
+    <w:lsdException w:name="caption" w:semiHidden="1" w:uiPriority="35" w:unhideWhenUsed="1" w:qFormat="1"/>
+    <w:lsdException w:name="table of figures" w:semiHidden="1" w:unhideWhenUsed="1"/>
+    <w:lsdException w:name="envelope address" w:semiHidden="1" w:unhideWhenUsed="1"/>
+    <w:lsdException w:name="envelope return" w:semiHidden="1" w:unhideWhenUsed="1"/>
+    <w:lsdException w:name="footnote reference" w:semiHidden="1" w:unhideWhenUsed="1"/>
+    <w:lsdException w:name="annotation reference" w:semiHidden="1" w:unhideWhenUsed="1"/>
+    <w:lsdException w:name="line number" w:semiHidden="1" w:unhideWhenUsed="1"/>
+    <w:lsdException w:name="page number" w:semiHidden="1" w:unhideWhenUsed="1"/>
+    <w:lsdException w:name="endnote reference" w:semiHidden="1" w:unhideWhenUsed="1"/>
+    <w:lsdException w:name="endnote text" w:semiHidden="1" w:unhideWhenUsed="1"/>
+    <w:lsdException w:name="table of authorities" w:semiHidden="1" w:unhideWhenUsed="1"/>
+    <w:lsdException w:name="macro" w:semiHidden="1" w:unhideWhenUsed="1"/>
+    <w:lsdException w:name="toa heading" w:semiHidden="1" w:unhideWhenUsed="1"/>
+    <w:lsdException w:name="List" w:semiHidden="1" w:unhideWhenUsed="1"/>
+    <w:lsdException w:name="List Bullet" w:semiHidden="1" w:unhideWhenUsed="1"/>
+    <w:lsdException w:name="List Number" w:semiHidden="1" w:unhideWhenUsed="1"/>
+    <w:lsdException w:name="List 2" w:semiHidden="1" w:unhideWhenUsed="1"/>
+    <w:lsdException w:name="List 3" w:semiHidden="1" w:unhideWhenUsed="1"/>
+    <w:lsdException w:name="List 4" w:semiHidden="1" w:unhideWhenUsed="1"/>
+    <w:lsdException w:name="List 5" w:semiHidden="1" w:unhideWhenUsed="1"/>
+    <w:lsdException w:name="List Bullet 2" w:semiHidden="1" w:unhideWhenUsed="1"/>
+    <w:lsdException w:name="List Bullet 3" w:semiHidden="1" w:unhideWhenUsed="1"/>
+    <w:lsdException w:name="List Bullet 4" w:semiHidden="1" w:unhideWhenUsed="1"/>
+    <w:lsdException w:name="List Bullet 5" w:semiHidden="1" w:unhideWhenUsed="1"/>
+    <w:lsdException w:name="List Number 2" w:semiHidden="1" w:unhideWhenUsed="1"/>
+    <w:lsdException w:name="List Number 3" w:semiHidden="1" w:unhideWhenUsed="1"/>
+    <w:lsdException w:name="List Number 4" w:semiHidden="1" w:unhideWhenUsed="1"/>
+    <w:lsdException w:name="List Number 5" w:semiHidden="1" w:unhideWhenUsed="1"/>
+    <w:lsdException w:name="Title" w:uiPriority="10" w:qFormat="1"/>
+    <w:lsdException w:name="Closing" w:semiHidden="1" w:unhideWhenUsed="1"/>
+    <w:lsdException w:name="Signature" w:semiHidden="1" w:unhideWhenUsed="1"/>
+    <w:lsdException w:name="Default Paragraph Font" w:semiHidden="1" w:uiPriority="1" w:unhideWhenUsed="1"/>
+    <w:lsdException w:name="Body Text" w:semiHidden="1" w:unhideWhenUsed="1"/>
+    <w:lsdException w:name="Body Text Indent" w:semiHidden="1" w:unhideWhenUsed="1"/>
+    <w:lsdException w:name="List Continue" w:semiHidden="1" w:unhideWhenUsed="1"/>
+    <w:lsdException w:name="List Continue 2" w:semiHidden="1" w:unhideWhenUsed="1"/>
+    <w:lsdException w:name="List Continue 3" w:semiHidden="1" w:unhideWhenUsed="1"/>
+    <w:lsdException w:name="List Continue 4" w:semiHidden="1" w:unhideWhenUsed="1"/>
+    <w:lsdException w:name="List Continue 5" w:semiHidden="1" w:unhideWhenUsed="1"/>
+    <w:lsdException w:name="Message Header" w:semiHidden="1" w:unhideWhenUsed="1"/>
+    <w:lsdException w:name="Subtitle" w:uiPriority="11" w:qFormat="1"/>
+    <w:lsdException w:name="Salutation" w:semiHidden="1" w:unhideWhenUsed="1"/>
+    <w:lsdException w:name="Date" w:semiHidden="1" w:unhideWhenUsed="1"/>
+    <w:lsdException w:name="Body Text First Indent" w:semiHidden="1" w:unhideWhenUsed="1"/>
+    <w:lsdException w:name="Body Text First Indent 2" w:semiHidden="1" w:unhideWhenUsed="1"/>
+    <w:lsdException w:name="Note Heading" w:semiHidden="1" w:unhideWhenUsed="1"/>
+    <w:lsdException w:name="Body Text 2" w:semiHidden="1" w:unhideWhenUsed="1"/>
+    <w:lsdException w:name="Body Text 3" w:semiHidden="1" w:unhideWhenUsed="1"/>
+    <w:lsdException w:name="Body Text Indent 2" w:semiHidden="1" w:unhideWhenUsed="1"/>
+    <w:lsdException w:name="Body Text Indent 3" w:semiHidden="1" w:unhideWhenUsed="1"/>
+    <w:lsdException w:name="Block Text" w:semiHidden="1" w:unhideWhenUsed="1"/>
+    <w:lsdException w:name="Hyperlink" w:semiHidden="1" w:unhideWhenUsed="1"/>
+    <w:lsdException w:name="FollowedHyperlink" w:semiHidden="1" w:unhideWhenUsed="1"/>
+    <w:lsdException w:name="Strong" w:uiPriority="22" w:qFormat="1"/>
+    <w:lsdException w:name="Emphasis" w:uiPriority="20" w:qFormat="1"/>
+    <w:lsdException w:name="Document Map" w:semiHidden="1" w:unhideWhenUsed="1"/>
+    <w:lsdException w:name="Plain Text" w:semiHidden="1" w:unhideWhenUsed="1"/>
+    <w:lsdException w:name="E-mail Signature" w:semiHidden="1" w:unhideWhenUsed="1"/>
+    <w:lsdException w:name="HTML Top of Form" w:semiHidden="1" w:uiPriority="99" w:unhideWhenUsed="1"/>
+    <w:lsdException w:name="HTML Bottom of Form" w:semiHidden="1" w:uiPriority="99" w:unhideWhenUsed="1"/>
+    <w:lsdException w:name="Normal (Web)" w:semiHidden="1" w:unhideWhenUsed="1"/>
+    <w:lsdException w:name="HTML Acronym" w:semiHidden="1" w:unhideWhenUsed="1"/>
+    <w:lsdException w:name="HTML Address" w:semiHidden="1" w:unhideWhenUsed="1"/>
+    <w:lsdException w:name="HTML Cite" w:semiHidden="1" w:unhideWhenUsed="1"/>
+    <w:lsdException w:name="HTML Code" w:semiHidden="1" w:unhideWhenUsed="1"/>
+    <w:lsdException w:name="HTML Definition" w:semiHidden="1" w:unhideWhenUsed="1"/>
+    <w:lsdException w:name="HTML Keyboard" w:semiHidden="1" w:unhideWhenUsed="1"/>
+    <w:lsdException w:name="HTML Preformatted" w:semiHidden="1" w:unhideWhenUsed="1"/>
+    <w:lsdException w:name="HTML Sample" w:semiHidden="1" w:unhideWhenUsed="1"/>
+    <w:lsdException w:name="HTML Typewriter" w:semiHidden="1" w:unhideWhenUsed="1"/>
+    <w:lsdException w:name="HTML Variable" w:semiHidden="1" w:unhideWhenUsed="1"/>
+    <w:lsdException w:name="Normal Table" w:semiHidden="1" w:uiPriority="99" w:unhideWhenUsed="1"/>
+    <w:lsdException w:name="annotation subject" w:semiHidden="1" w:unhideWhenUsed="1"/>
+    <w:lsdException w:name="No List" w:semiHidden="1" w:uiPriority="99" w:unhideWhenUsed="1"/>
+    <w:lsdException w:name="Outline List 1" w:semiHidden="1" w:uiPriority="99" w:unhideWhenUsed="1"/>
+    <w:lsdException w:name="Outline List 2" w:semiHidden="1" w:uiPriority="99" w:unhideWhenUsed="1"/>
+    <w:lsdException w:name="Outline List 3" w:semiHidden="1" w:uiPriority="99" w:unhideWhenUsed="1"/>
+    <w:lsdException w:name="Table Simple 1" w:semiHidden="1" w:uiPriority="99" w:unhideWhenUsed="1"/>
+    <w:lsdException w:name="Table Simple 2" w:semiHidden="1" w:uiPriority="99" w:unhideWhenUsed="1"/>
+    <w:lsdException w:name="Table Simple 3" w:semiHidden="1" w:uiPriority="99" w:unhideWhenUsed="1"/>
+    <w:lsdException w:name="Table Classic 1" w:semiHidden="1" w:uiPriority="99" w:unhideWhenUsed="1"/>
+    <w:lsdException w:name="Table Classic 2" w:semiHidden="1" w:uiPriority="99" w:unhideWhenUsed="1"/>
+    <w:lsdException w:name="Table Classic 3" w:semiHidden="1" w:uiPriority="99" w:unhideWhenUsed="1"/>
+    <w:lsdException w:name="Table Classic 4" w:semiHidden="1" w:uiPriority="99" w:unhideWhenUsed="1"/>
+    <w:lsdException w:name="Table Colorful 1" w:semiHidden="1" w:uiPriority="99" w:unhideWhenUsed="1"/>
+    <w:lsdException w:name="Table Colorful 2" w:semiHidden="1" w:uiPriority="99" w:unhideWhenUsed="1"/>
+    <w:lsdException w:name="Table Colorful 3" w:semiHidden="1" w:uiPriority="99" w:unhideWhenUsed="1"/>
+    <w:lsdException w:name="Table Columns 1" w:semiHidden="1" w:uiPriority="99" w:unhideWhenUsed="1"/>
+    <w:lsdException w:name="Table Columns 2" w:semiHidden="1" w:uiPriority="99" w:unhideWhenUsed="1"/>
+    <w:lsdException w:name="Table Columns 3" w:semiHidden="1" w:uiPriority="99" w:unhideWhenUsed="1"/>
+    <w:lsdException w:name="Table Columns 4" w:semiHidden="1" w:uiPriority="99" w:unhideWhenUsed="1"/>
+    <w:lsdException w:name="Table Columns 5" w:semiHidden="1" w:uiPriority="99" w:unhideWhenUsed="1"/>
+    <w:lsdException w:name="Table Grid 1" w:semiHidden="1" w:uiPriority="99" w:unhideWhenUsed="1"/>
+    <w:lsdException w:name="Table Grid 2" w:semiHidden="1" w:uiPriority="99" w:unhideWhenUsed="1"/>
+    <w:lsdException w:name="Table Grid 3" w:semiHidden="1" w:uiPriority="99" w:unhideWhenUsed="1"/>
+    <w:lsdException w:name="Table Grid 4" w:semiHidden="1" w:uiPriority="99" w:unhideWhenUsed="1"/>
+    <w:lsdException w:name="Table Grid 5" w:semiHidden="1" w:uiPriority="99" w:unhideWhenUsed="1"/>
+    <w:lsdException w:name="Table Grid 6" w:semiHidden="1" w:uiPriority="99" w:unhideWhenUsed="1"/>
+    <w:lsdException w:name="Table Grid 7" w:semiHidden="1" w:uiPriority="99" w:unhideWhenUsed="1"/>
+    <w:lsdException w:name="Table Grid 8" w:semiHidden="1" w:uiPriority="99" w:unhideWhenUsed="1"/>
+    <w:lsdException w:name="Table List 1" w:semiHidden="1" w:uiPriority="99" w:unhideWhenUsed="1"/>
+    <w:lsdException w:name="Table List 2" w:semiHidden="1" w:uiPriority="99" w:unhideWhenUsed="1"/>
+    <w:lsdException w:name="Table List 3" w:semiHidden="1" w:uiPriority="99" w:unhideWhenUsed="1"/>
+    <w:lsdException w:name="Table List 4" w:semiHidden="1" w:uiPriority="99" w:unhideWhenUsed="1"/>
+    <w:lsdException w:name="Table List 5" w:semiHidden="1" w:uiPriority="99" w:unhideWhenUsed="1"/>
+    <w:lsdException w:name="Table List 6" w:semiHidden="1" w:uiPriority="99" w:unhideWhenUsed="1"/>
+    <w:lsdException w:name="Table List 7" w:semiHidden="1" w:uiPriority="99" w:unhideWhenUsed="1"/>
+    <w:lsdException w:name="Table List 8" w:semiHidden="1" w:uiPriority="99" w:unhideWhenUsed="1"/>
+    <w:lsdException w:name="Table 3D effects 1" w:semiHidden="1" w:uiPriority="99" w:unhideWhenUsed="1"/>
+    <w:lsdException w:name="Table 3D effects 2" w:semiHidden="1" w:uiPriority="99" w:unhideWhenUsed="1"/>
+    <w:lsdException w:name="Table 3D effects 3" w:semiHidden="1" w:uiPriority="99" w:unhideWhenUsed="1"/>
+    <w:lsdException w:name="Table Contemporary" w:semiHidden="1" w:uiPriority="99" w:unhideWhenUsed="1"/>
+    <w:lsdException w:name="Table Elegant" w:semiHidden="1" w:uiPriority="99" w:unhideWhenUsed="1"/>
+    <w:lsdException w:name="Table Professional" w:semiHidden="1" w:uiPriority="99" w:unhideWhenUsed="1"/>
+    <w:lsdException w:name="Table Subtle 1" w:semiHidden="1" w:uiPriority="99" w:unhideWhenUsed="1"/>
+    <w:lsdException w:name="Table Subtle 2" w:semiHidden="1" w:uiPriority="99" w:unhideWhenUsed="1"/>
+    <w:lsdException w:name="Table Web 1" w:semiHidden="1" w:uiPriority="99" w:unhideWhenUsed="1"/>
+    <w:lsdException w:name="Table Web 2" w:semiHidden="1" w:uiPriority="99" w:unhideWhenUsed="1"/>
+    <w:lsdException w:name="Table Web 3" w:semiHidden="1" w:uiPriority="99" w:unhideWhenUsed="1"/>
+    <w:lsdException w:name="Balloon Text" w:semiHidden="1" w:unhideWhenUsed="1"/>
+    <w:lsdException w:name="Table Grid" w:uiPriority="99"/>
+    <w:lsdException w:name="Table Theme" w:semiHidden="1" w:uiPriority="99" w:unhideWhenUsed="1"/>
+    <w:lsdException w:name="Placeholder Text" w:semiHidden="1" w:uiPriority="99"/>
+    <w:lsdException w:name="No Spacing" w:uiPriority="1" w:qFormat="1"/>
+    <w:lsdException w:name="Light Shading" w:uiPriority="60"/>
+    <w:lsdException w:name="Light List" w:uiPriority="61"/>
+    <w:lsdException w:name="Light Grid" w:uiPriority="62"/>
+    <w:lsdException w:name="Medium Shading 1" w:uiPriority="63"/>
+    <w:lsdException w:name="Medium Shading 2" w:uiPriority="64"/>
+    <w:lsdException w:name="Medium List 1" w:uiPriority="65"/>
+    <w:lsdException w:name="Medium List 2" w:uiPriority="66"/>
+    <w:lsdException w:name="Medium Grid 1" w:uiPriority="67"/>
+    <w:lsdException w:name="Medium Grid 2" w:uiPriority="68"/>
+    <w:lsdException w:name="Medium Grid 3" w:uiPriority="69"/>
+    <w:lsdException w:name="Dark List" w:uiPriority="70"/>
+    <w:lsdException w:name="Colorful Shading" w:uiPriority="71"/>
+    <w:lsdException w:name="Colorful List" w:uiPriority="72"/>
+    <w:lsdException w:name="Colorful Grid" w:uiPriority="73"/>
+    <w:lsdException w:name="Light Shading Accent 1" w:uiPriority="60"/>
+    <w:lsdException w:name="Light List Accent 1" w:uiPriority="61"/>
+    <w:lsdException w:name="Light Grid Accent 1" w:uiPriority="62"/>
+    <w:lsdException w:name="Medium Shading 1 Accent 1" w:uiPriority="63"/>
+    <w:lsdException w:name="Medium Shading 2 Accent 1" w:uiPriority="64"/>
+    <w:lsdException w:name="Medium List 1 Accent 1" w:uiPriority="65"/>
+    <w:lsdException w:name="Revision" w:semiHidden="1" w:uiPriority="99"/>
+    <w:lsdException w:name="List Paragraph" w:uiPriority="34" w:qFormat="1"/>
+    <w:lsdException w:name="Quote" w:uiPriority="29" w:qFormat="1"/>
+    <w:lsdException w:name="Intense Quote" w:uiPriority="30" w:qFormat="1"/>
+    <w:lsdException w:name="Medium List 2 Accent 1" w:uiPriority="66"/>
+    <w:lsdException w:name="Medium Grid 1 Accent 1" w:uiPriority="67"/>
+    <w:lsdException w:name="Medium Grid 2 Accent 1" w:uiPriority="68"/>
+    <w:lsdException w:name="Medium Grid 3 Accent 1" w:uiPriority="69"/>
+    <w:lsdException w:name="Dark List Accent 1" w:uiPriority="70"/>
+    <w:lsdException w:name="Colorful Shading Accent 1" w:uiPriority="71"/>
+    <w:lsdException w:name="Colorful List Accent 1" w:uiPriority="72"/>
+    <w:lsdException w:name="Colorful Grid Accent 1" w:uiPriority="73"/>
+    <w:lsdException w:name="Light Shading Accent 2" w:uiPriority="60"/>
+    <w:lsdException w:name="Light List Accent 2" w:uiPriority="61"/>
+    <w:lsdException w:name="Light Grid Accent 2" w:uiPriority="62"/>
+    <w:lsdException w:name="Medium Shading 1 Accent 2" w:uiPriority="63"/>
+    <w:lsdException w:name="Medium Shading 2 Accent 2" w:uiPriority="64"/>
+    <w:lsdException w:name="Medium List 1 Accent 2" w:uiPriority="65"/>
+    <w:lsdException w:name="Medium List 2 Accent 2" w:uiPriority="66"/>
+    <w:lsdException w:name="Medium Grid 1 Accent 2" w:uiPriority="67"/>
+    <w:lsdException w:name="Medium Grid 2 Accent 2" w:uiPriority="68"/>
+    <w:lsdException w:name="Medium Grid 3 Accent 2" w:uiPriority="69"/>
+    <w:lsdException w:name="Dark List Accent 2" w:uiPriority="70"/>
+    <w:lsdException w:name="Colorful Shading Accent 2" w:uiPriority="71"/>
+    <w:lsdException w:name="Colorful List Accent 2" w:uiPriority="72"/>
+    <w:lsdException w:name="Colorful Grid Accent 2" w:uiPriority="73"/>
+    <w:lsdException w:name="Light Shading Accent 3" w:uiPriority="60"/>
+    <w:lsdException w:name="Light List Accent 3" w:uiPriority="61"/>
+    <w:lsdException w:name="Light Grid Accent 3" w:uiPriority="62"/>
+    <w:lsdException w:name="Medium Shading 1 Accent 3" w:uiPriority="63"/>
+    <w:lsdException w:name="Medium Shading 2 Accent 3" w:uiPriority="64"/>
+    <w:lsdException w:name="Medium List 1 Accent 3" w:uiPriority="65"/>
+    <w:lsdException w:name="Medium List 2 Accent 3" w:uiPriority="66"/>
+    <w:lsdException w:name="Medium Grid 1 Accent 3" w:uiPriority="67"/>
+    <w:lsdException w:name="Medium Grid 2 Accent 3" w:uiPriority="68"/>
+    <w:lsdException w:name="Medium Grid 3 Accent 3" w:uiPriority="69"/>
+    <w:lsdException w:name="Dark List Accent 3" w:uiPriority="70"/>
+    <w:lsdException w:name="Colorful Shading Accent 3" w:uiPriority="71"/>
+    <w:lsdException w:name="Colorful List Accent 3" w:uiPriority="72"/>
+    <w:lsdException w:name="Colorful Grid Accent 3" w:uiPriority="73"/>
+    <w:lsdException w:name="Light Shading Accent 4" w:uiPriority="60"/>
+    <w:lsdException w:name="Light List Accent 4" w:uiPriority="61"/>
+    <w:lsdException w:name="Light Grid Accent 4" w:uiPriority="62"/>
+    <w:lsdException w:name="Medium Shading 1 Accent 4" w:uiPriority="63"/>
+    <w:lsdException w:name="Medium Shading 2 Accent 4" w:uiPriority="64"/>
+    <w:lsdException w:name="Medium List 1 Accent 4" w:uiPriority="65"/>
+    <w:lsdException w:name="Medium List 2 Accent 4" w:uiPriority="66"/>
+    <w:lsdException w:name="Medium Grid 1 Accent 4" w:uiPriority="67"/>
+    <w:lsdException w:name="Medium Grid 2 Accent 4" w:uiPriority="68"/>
+    <w:lsdException w:name="Medium Grid 3 Accent 4" w:uiPriority="69"/>
+    <w:lsdException w:name="Dark List Accent 4" w:uiPriority="70"/>
+    <w:lsdException w:name="Colorful Shading Accent 4" w:uiPriority="71"/>
+    <w:lsdException w:name="Colorful List Accent 4" w:uiPriority="72"/>
+    <w:lsdException w:name="Colorful Grid Accent 4" w:uiPriority="73"/>
+    <w:lsdException w:name="Light Shading Accent 5" w:uiPriority="60"/>
+    <w:lsdException w:name="Light List Accent 5" w:uiPriority="61"/>
+    <w:lsdException w:name="Light Grid Accent 5" w:uiPriority="62"/>
+    <w:lsdException w:name="Medium Shading 1 Accent 5" w:uiPriority="63"/>
+    <w:lsdException w:name="Medium Shading 2 Accent 5" w:uiPriority="64"/>
+    <w:lsdException w:name="Medium List 1 Accent 5" w:uiPriority="65"/>
+    <w:lsdException w:name="Medium List 2 Accent 5" w:uiPriority="66"/>
+    <w:lsdException w:name="Medium Grid 1 Accent 5" w:uiPriority="67"/>
+    <w:lsdException w:name="Medium Grid 2 Accent 5" w:uiPriority="68"/>
+    <w:lsdException w:name="Medium Grid 3 Accent 5" w:uiPriority="69"/>
+    <w:lsdException w:name="Dark List Accent 5" w:uiPriority="70"/>
+    <w:lsdException w:name="Colorful Shading Accent 5" w:uiPriority="71"/>
+    <w:lsdException w:name="Colorful List Accent 5" w:uiPriority="72"/>
+    <w:lsdException w:name="Colorful Grid Accent 5" w:uiPriority="73"/>
+    <w:lsdException w:name="Light Shading Accent 6" w:uiPriority="60"/>
+    <w:lsdException w:name="Light List Accent 6" w:uiPriority="61"/>
+    <w:lsdException w:name="Light Grid Accent 6" w:uiPriority="62"/>
+    <w:lsdException w:name="Medium Shading 1 Accent 6" w:uiPriority="63"/>
+    <w:lsdException w:name="Medium Shading 2 Accent 6" w:uiPriority="64"/>
+    <w:lsdException w:name="Medium List 1 Accent 6" w:uiPriority="65"/>
+    <w:lsdException w:name="Medium List 2 Accent 6" w:uiPriority="66"/>
+    <w:lsdException w:name="Medium Grid 1 Accent 6" w:uiPriority="67"/>
+    <w:lsdException w:name="Medium Grid 2 Accent 6" w:uiPriority="68"/>
+    <w:lsdException w:name="Medium Grid 3 Accent 6" w:uiPriority="69"/>
+    <w:lsdException w:name="Dark List Accent 6" w:uiPriority="70"/>
+    <w:lsdException w:name="Colorful Shading Accent 6" w:uiPriority="71"/>
+    <w:lsdException w:name="Colorful List Accent 6" w:uiPriority="72"/>
+    <w:lsdException w:name="Colorful Grid Accent 6" w:uiPriority="73"/>
+    <w:lsdException w:name="Subtle Emphasis" w:uiPriority="19" w:qFormat="1"/>
+    <w:lsdException w:name="Intense Emphasis" w:uiPriority="21" w:qFormat="1"/>
+    <w:lsdException w:name="Subtle Reference" w:uiPriority="31" w:qFormat="1"/>
+    <w:lsdException w:name="Intense Reference" w:uiPriority="32" w:qFormat="1"/>
+    <w:lsdException w:name="Book Title" w:uiPriority="33" w:qFormat="1"/>
+    <w:lsdException w:name="Bibliography" w:semiHidden="1" w:uiPriority="37" w:unhideWhenUsed="1"/>
+    <w:lsdException w:name="TOC Heading" w:semiHidden="1" w:uiPriority="39" w:unhideWhenUsed="1" w:qFormat="1"/>
+    <w:lsdException w:name="Plain Table 1" w:uiPriority="41"/>
+    <w:lsdException w:name="Plain Table 2" w:uiPriority="42"/>
+    <w:lsdException w:name="Plain Table 3" w:uiPriority="43"/>
+    <w:lsdException w:name="Plain Table 4" w:uiPriority="44"/>
+    <w:lsdException w:name="Plain Table 5" w:uiPriority="45"/>
+    <w:lsdException w:name="Grid Table Light" w:uiPriority="40"/>
+    <w:lsdException w:name="Grid Table 1 Light" w:uiPriority="46"/>
+    <w:lsdException w:name="Grid Table 2" w:uiPriority="47"/>
+    <w:lsdException w:name="Grid Table 3" w:uiPriority="48"/>
+    <w:lsdException w:name="Grid Table 4" w:uiPriority="49"/>
+    <w:lsdException w:name="Grid Table 5 Dark" w:uiPriority="50"/>
+    <w:lsdException w:name="Grid Table 6 Colorful" w:uiPriority="51"/>
+    <w:lsdException w:name="Grid Table 7 Colorful" w:uiPriority="52"/>
+    <w:lsdException w:name="Grid Table 1 Light Accent 1" w:uiPriority="46"/>
+    <w:lsdException w:name="Grid Table 2 Accent 1" w:uiPriority="47"/>
+    <w:lsdException w:name="Grid Table 3 Accent 1" w:uiPriority="48"/>
+    <w:lsdException w:name="Grid Table 4 Accent 1" w:uiPriority="49"/>
+    <w:lsdException w:name="Grid Table 5 Dark Accent 1" w:uiPriority="50"/>
+    <w:lsdException w:name="Grid Table 6 Colorful Accent 1" w:uiPriority="51"/>
+    <w:lsdException w:name="Grid Table 7 Colorful Accent 1" w:uiPriority="52"/>
+    <w:lsdException w:name="Grid Table 1 Light Accent 2" w:uiPriority="46"/>
+    <w:lsdException w:name="Grid Table 2 Accent 2" w:uiPriority="47"/>
+    <w:lsdException w:name="Grid Table 3 Accent 2" w:uiPriority="48"/>
+    <w:lsdException w:name="Grid Table 4 Accent 2" w:uiPriority="49"/>
+    <w:lsdException w:name="Grid Table 5 Dark Accent 2" w:uiPriority="50"/>
+    <w:lsdException w:name="Grid Table 6 Colorful Accent 2" w:uiPriority="51"/>
+    <w:lsdException w:name="Grid Table 7 Colorful Accent 2" w:uiPriority="52"/>
+    <w:lsdException w:name="Grid Table 1 Light Accent 3" w:uiPriority="46"/>
+    <w:lsdException w:name="Grid Table 2 Accent 3" w:uiPriority="47"/>
+    <w:lsdException w:name="Grid Table 3 Accent 3" w:uiPriority="48"/>
+    <w:lsdException w:name="Grid Table 4 Accent 3" w:uiPriority="49"/>
+    <w:lsdException w:name="Grid Table 5 Dark Accent 3" w:uiPriority="50"/>
+    <w:lsdException w:name="Grid Table 6 Colorful Accent 3" w:uiPriority="51"/>
+    <w:lsdException w:name="Grid Table 7 Colorful Accent 3" w:uiPriority="52"/>
+    <w:lsdException w:name="Grid Table 1 Light Accent 4" w:uiPriority="46"/>
+    <w:lsdException w:name="Grid Table 2 Accent 4" w:uiPriority="47"/>
+    <w:lsdException w:name="Grid Table 3 Accent 4" w:uiPriority="48"/>
+    <w:lsdException w:name="Grid Table 4 Accent 4" w:uiPriority="49"/>
+    <w:lsdException w:name="Grid Table 5 Dark Accent 4" w:uiPriority="50"/>
+    <w:lsdException w:name="Grid Table 6 Colorful Accent 4" w:uiPriority="51"/>
+    <w:lsdException w:name="Grid Table 7 Colorful Accent 4" w:uiPriority="52"/>
+    <w:lsdException w:name="Grid Table 1 Light Accent 5" w:uiPriority="46"/>
+    <w:lsdException w:name="Grid Table 2 Accent 5" w:uiPriority="47"/>
+    <w:lsdException w:name="Grid Table 3 Accent 5" w:uiPriority="48"/>
+    <w:lsdException w:name="Grid Table 4 Accent 5" w:uiPriority="49"/>
+    <w:lsdException w:name="Grid Table 5 Dark Accent 5" w:uiPriority="50"/>
+    <w:lsdException w:name="Grid Table 6 Colorful Accent 5" w:uiPriority="51"/>
+    <w:lsdException w:name="Grid Table 7 Colorful Accent 5" w:uiPriority="52"/>
+    <w:lsdException w:name="Grid Table 1 Light Accent 6" w:uiPriority="46"/>
+    <w:lsdException w:name="Grid Table 2 Accent 6" w:uiPriority="47"/>
+    <w:lsdException w:name="Grid Table 3 Accent 6" w:uiPriority="48"/>
+    <w:lsdException w:name="Grid Table 4 Accent 6" w:uiPriority="49"/>
+    <w:lsdException w:name="Grid Table 5 Dark Accent 6" w:uiPriority="50"/>
+    <w:lsdException w:name="Grid Table 6 Colorful Accent 6" w:uiPriority="51"/>
+    <w:lsdException w:name="Grid Table 7 Colorful Accent 6" w:uiPriority="52"/>
+    <w:lsdException w:name="List Table 1 Light" w:uiPriority="46"/>
+    <w:lsdException w:name="List Table 2" w:uiPriority="47"/>
+    <w:lsdException w:name="List Table 3" w:uiPriority="48"/>
+    <w:lsdException w:name="List Table 4" w:uiPriority="49"/>
+    <w:lsdException w:name="List Table 5 Dark" w:uiPriority="50"/>
+    <w:lsdException w:name="List Table 6 Colorful" w:uiPriority="51"/>
+    <w:lsdException w:name="List Table 7 Colorful" w:uiPriority="52"/>
+    <w:lsdException w:name="List Table 1 Light Accent 1" w:uiPriority="46"/>
+    <w:lsdException w:name="List Table 2 Accent 1" w:uiPriority="47"/>
+    <w:lsdException w:name="List Table 3 Accent 1" w:uiPriority="48"/>
+    <w:lsdException w:name="List Table 4 Accent 1" w:uiPriority="49"/>
+    <w:lsdException w:name="List Table 5 Dark Accent 1" w:uiPriority="50"/>
+    <w:lsdException w:name="List Table 6 Colorful Accent 1" w:uiPriority="51"/>
+    <w:lsdException w:name="List Table 7 Colorful Accent 1" w:uiPriority="52"/>
+    <w:lsdException w:name="List Table 1 Light Accent 2" w:uiPriority="46"/>
+    <w:lsdException w:name="List Table 2 Accent 2" w:uiPriority="47"/>
+    <w:lsdException w:name="List Table 3 Accent 2" w:uiPriority="48"/>
+    <w:lsdException w:name="List Table 4 Accent 2" w:uiPriority="49"/>
+    <w:lsdException w:name="List Table 5 Dark Accent 2" w:uiPriority="50"/>
+    <w:lsdException w:name="List Table 6 Colorful Accent 2" w:uiPriority="51"/>
+    <w:lsdException w:name="List Table 7 Colorful Accent 2" w:uiPriority="52"/>
+    <w:lsdException w:name="List Table 1 Light Accent 3" w:uiPriority="46"/>
+    <w:lsdException w:name="List Table 2 Accent 3" w:uiPriority="47"/>
+    <w:lsdException w:name="List Table 3 Accent 3" w:uiPriority="48"/>
+    <w:lsdException w:name="List Table 4 Accent 3" w:uiPriority="49"/>
+    <w:lsdException w:name="List Table 5 Dark Accent 3" w:uiPriority="50"/>
+    <w:lsdException w:name="List Table 6 Colorful Accent 3" w:uiPriority="51"/>
+    <w:lsdException w:name="List Table 7 Colorful Accent 3" w:uiPriority="52"/>
+    <w:lsdException w:name="List Table 1 Light Accent 4" w:uiPriority="46"/>
+    <w:lsdException w:name="List Table 2 Accent 4" w:uiPriority="47"/>
+    <w:lsdException w:name="List Table 3 Accent 4" w:uiPriority="48"/>
+    <w:lsdException w:name="List Table 4 Accent 4" w:uiPriority="49"/>
+    <w:lsdException w:name="List Table 5 Dark Accent 4" w:uiPriority="50"/>
+    <w:lsdException w:name="List Table 6 Colorful Accent 4" w:uiPriority="51"/>
+    <w:lsdException w:name="List Table 7 Colorful Accent 4" w:uiPriority="52"/>
+    <w:lsdException w:name="List Table 1 Light Accent 5" w:uiPriority="46"/>
+    <w:lsdException w:name="List Table 2 Accent 5" w:uiPriority="47"/>
+    <w:lsdException w:name="List Table 3 Accent 5" w:uiPriority="48"/>
+    <w:lsdException w:name="List Table 4 Accent 5" w:uiPriority="49"/>
+    <w:lsdException w:name="List Table 5 Dark Accent 5" w:uiPriority="50"/>
+    <w:lsdException w:name="List Table 6 Colorful Accent 5" w:uiPriority="51"/>
+    <w:lsdException w:name="List Table 7 Colorful Accent 5" w:uiPriority="52"/>
+    <w:lsdException w:name="List Table 1 Light Accent 6" w:uiPriority="46"/>
+    <w:lsdException w:name="List Table 2 Accent 6" w:uiPriority="47"/>
+    <w:lsdException w:name="List Table 3 Accent 6" w:uiPriority="48"/>
+    <w:lsdException w:name="List Table 4 Accent 6" w:uiPriority="49"/>
+    <w:lsdException w:name="List Table 5 Dark Accent 6" w:uiPriority="50"/>
+    <w:lsdException w:name="List Table 6 Colorful Accent 6" w:uiPriority="51"/>
+    <w:lsdException w:name="List Table 7 Colorful Accent 6" w:uiPriority="52"/>
   </w:latentStyles>
   <w:style w:type="paragraph" w:default="1" w:styleId="a">
     <w:name w:val="Normal"/>
@@ -2618,453 +3051,15 @@
       </w:tblBorders>
     </w:tblPr>
   </w:style>
-</w:styles>
-</file>
-
-<file path=word/stylesWithEffects.xml><?xml version="1.0" encoding="utf-8"?>
-<w:styles xmlns:wpc="http://schemas.microsoft.com/office/word/2010/wordprocessingCanvas" xmlns:mc="http://schemas.openxmlformats.org/markup-compatibility/2006" xmlns:o="urn:schemas-microsoft-com:office:office" xmlns:r="http://schemas.openxmlformats.org/officeDocument/2006/relationships" xmlns:m="http://schemas.openxmlformats.org/officeDocument/2006/math" xmlns:v="urn:schemas-microsoft-com:vml" xmlns:wp14="http://schemas.microsoft.com/office/word/2010/wordprocessingDrawing" xmlns:wp="http://schemas.openxmlformats.org/drawingml/2006/wordprocessingDrawing" xmlns:w10="urn:schemas-microsoft-com:office:word" xmlns:w="http://schemas.openxmlformats.org/wordprocessingml/2006/main" xmlns:w14="http://schemas.microsoft.com/office/word/2010/wordml" xmlns:wpg="http://schemas.microsoft.com/office/word/2010/wordprocessingGroup" xmlns:wpi="http://schemas.microsoft.com/office/word/2010/wordprocessingInk" xmlns:wne="http://schemas.microsoft.com/office/word/2006/wordml" xmlns:wps="http://schemas.microsoft.com/office/word/2010/wordprocessingShape" mc:Ignorable="w14 wp14">
-  <w:docDefaults>
-    <w:rPrDefault>
-      <w:rPr>
-        <w:rFonts w:ascii="Times New Roman" w:eastAsia="SimSun" w:hAnsi="Times New Roman" w:cs="Times New Roman"/>
-        <w:lang w:val="en-US" w:eastAsia="zh-CN" w:bidi="ar-SA"/>
-      </w:rPr>
-    </w:rPrDefault>
-    <w:pPrDefault/>
-  </w:docDefaults>
-  <w:latentStyles w:defLockedState="0" w:defUIPriority="0" w:defSemiHidden="1" w:defUnhideWhenUsed="1" w:defQFormat="0" w:count="267">
-    <w:lsdException w:name="Normal" w:semiHidden="0" w:unhideWhenUsed="0"/>
-    <w:lsdException w:name="heading 1" w:semiHidden="0" w:uiPriority="9" w:unhideWhenUsed="0" w:qFormat="1"/>
-    <w:lsdException w:name="heading 2" w:semiHidden="0" w:uiPriority="9" w:qFormat="1"/>
-    <w:lsdException w:name="heading 3" w:semiHidden="0" w:uiPriority="9" w:qFormat="1"/>
-    <w:lsdException w:name="heading 4" w:semiHidden="0" w:uiPriority="9" w:qFormat="1"/>
-    <w:lsdException w:name="heading 5" w:uiPriority="9" w:qFormat="1"/>
-    <w:lsdException w:name="heading 6" w:uiPriority="9" w:qFormat="1"/>
-    <w:lsdException w:name="heading 7" w:uiPriority="9" w:qFormat="1"/>
-    <w:lsdException w:name="heading 8" w:uiPriority="9" w:qFormat="1"/>
-    <w:lsdException w:name="heading 9" w:uiPriority="9" w:qFormat="1"/>
-    <w:lsdException w:name="toc 1" w:uiPriority="39"/>
-    <w:lsdException w:name="toc 2" w:uiPriority="39"/>
-    <w:lsdException w:name="toc 3" w:uiPriority="39"/>
-    <w:lsdException w:name="toc 4" w:uiPriority="39"/>
-    <w:lsdException w:name="toc 5" w:uiPriority="39"/>
-    <w:lsdException w:name="toc 6" w:uiPriority="39"/>
-    <w:lsdException w:name="toc 7" w:uiPriority="39"/>
-    <w:lsdException w:name="toc 8" w:uiPriority="39"/>
-    <w:lsdException w:name="toc 9" w:uiPriority="39"/>
-    <w:lsdException w:name="header" w:semiHidden="0"/>
-    <w:lsdException w:name="footer" w:semiHidden="0"/>
-    <w:lsdException w:name="caption" w:uiPriority="35" w:qFormat="1"/>
-    <w:lsdException w:name="Title" w:semiHidden="0" w:uiPriority="10" w:unhideWhenUsed="0" w:qFormat="1"/>
-    <w:lsdException w:name="Default Paragraph Font" w:uiPriority="1"/>
-    <w:lsdException w:name="Subtitle" w:semiHidden="0" w:uiPriority="11" w:unhideWhenUsed="0" w:qFormat="1"/>
-    <w:lsdException w:name="Strong" w:semiHidden="0" w:uiPriority="22" w:unhideWhenUsed="0" w:qFormat="1"/>
-    <w:lsdException w:name="Emphasis" w:semiHidden="0" w:uiPriority="20" w:unhideWhenUsed="0" w:qFormat="1"/>
-    <w:lsdException w:name="HTML Top of Form" w:uiPriority="99"/>
-    <w:lsdException w:name="HTML Bottom of Form" w:uiPriority="99"/>
-    <w:lsdException w:name="Normal Table" w:uiPriority="99"/>
-    <w:lsdException w:name="No List" w:uiPriority="99"/>
-    <w:lsdException w:name="Outline List 1" w:uiPriority="99"/>
-    <w:lsdException w:name="Outline List 2" w:uiPriority="99"/>
-    <w:lsdException w:name="Outline List 3" w:uiPriority="99"/>
-    <w:lsdException w:name="Table Simple 1" w:uiPriority="99"/>
-    <w:lsdException w:name="Table Simple 2" w:uiPriority="99"/>
-    <w:lsdException w:name="Table Simple 3" w:uiPriority="99"/>
-    <w:lsdException w:name="Table Classic 1" w:uiPriority="99"/>
-    <w:lsdException w:name="Table Classic 2" w:uiPriority="99"/>
-    <w:lsdException w:name="Table Classic 3" w:uiPriority="99"/>
-    <w:lsdException w:name="Table Classic 4" w:uiPriority="99"/>
-    <w:lsdException w:name="Table Colorful 1" w:uiPriority="99"/>
-    <w:lsdException w:name="Table Colorful 2" w:uiPriority="99"/>
-    <w:lsdException w:name="Table Colorful 3" w:uiPriority="99"/>
-    <w:lsdException w:name="Table Columns 1" w:uiPriority="99"/>
-    <w:lsdException w:name="Table Columns 2" w:uiPriority="99"/>
-    <w:lsdException w:name="Table Columns 3" w:uiPriority="99"/>
-    <w:lsdException w:name="Table Columns 4" w:uiPriority="99"/>
-    <w:lsdException w:name="Table Columns 5" w:uiPriority="99"/>
-    <w:lsdException w:name="Table Grid 1" w:uiPriority="99"/>
-    <w:lsdException w:name="Table Grid 2" w:uiPriority="99"/>
-    <w:lsdException w:name="Table Grid 3" w:uiPriority="99"/>
-    <w:lsdException w:name="Table Grid 4" w:uiPriority="99"/>
-    <w:lsdException w:name="Table Grid 5" w:uiPriority="99"/>
-    <w:lsdException w:name="Table Grid 6" w:uiPriority="99"/>
-    <w:lsdException w:name="Table Grid 7" w:uiPriority="99"/>
-    <w:lsdException w:name="Table Grid 8" w:uiPriority="99"/>
-    <w:lsdException w:name="Table List 1" w:uiPriority="99"/>
-    <w:lsdException w:name="Table List 2" w:uiPriority="99"/>
-    <w:lsdException w:name="Table List 3" w:uiPriority="99"/>
-    <w:lsdException w:name="Table List 4" w:uiPriority="99"/>
-    <w:lsdException w:name="Table List 5" w:uiPriority="99"/>
-    <w:lsdException w:name="Table List 6" w:uiPriority="99"/>
-    <w:lsdException w:name="Table List 7" w:uiPriority="99"/>
-    <w:lsdException w:name="Table List 8" w:uiPriority="99"/>
-    <w:lsdException w:name="Table 3D effects 1" w:uiPriority="99"/>
-    <w:lsdException w:name="Table 3D effects 2" w:uiPriority="99"/>
-    <w:lsdException w:name="Table 3D effects 3" w:uiPriority="99"/>
-    <w:lsdException w:name="Table Contemporary" w:uiPriority="99"/>
-    <w:lsdException w:name="Table Elegant" w:uiPriority="99"/>
-    <w:lsdException w:name="Table Professional" w:uiPriority="99"/>
-    <w:lsdException w:name="Table Subtle 1" w:uiPriority="99"/>
-    <w:lsdException w:name="Table Subtle 2" w:uiPriority="99"/>
-    <w:lsdException w:name="Table Web 1" w:uiPriority="99"/>
-    <w:lsdException w:name="Table Web 2" w:uiPriority="99"/>
-    <w:lsdException w:name="Table Web 3" w:uiPriority="99"/>
-    <w:lsdException w:name="Table Grid" w:semiHidden="0" w:uiPriority="99" w:unhideWhenUsed="0"/>
-    <w:lsdException w:name="Table Theme" w:uiPriority="99"/>
-    <w:lsdException w:name="Placeholder Text" w:uiPriority="99" w:unhideWhenUsed="0"/>
-    <w:lsdException w:name="No Spacing" w:semiHidden="0" w:uiPriority="1" w:unhideWhenUsed="0" w:qFormat="1"/>
-    <w:lsdException w:name="Light Shading" w:semiHidden="0" w:uiPriority="60" w:unhideWhenUsed="0"/>
-    <w:lsdException w:name="Light List" w:semiHidden="0" w:uiPriority="61" w:unhideWhenUsed="0"/>
-    <w:lsdException w:name="Light Grid" w:semiHidden="0" w:uiPriority="62" w:unhideWhenUsed="0"/>
-    <w:lsdException w:name="Medium Shading 1" w:semiHidden="0" w:uiPriority="63" w:unhideWhenUsed="0"/>
-    <w:lsdException w:name="Medium Shading 2" w:semiHidden="0" w:uiPriority="64" w:unhideWhenUsed="0"/>
-    <w:lsdException w:name="Medium List 1" w:semiHidden="0" w:uiPriority="65" w:unhideWhenUsed="0"/>
-    <w:lsdException w:name="Medium List 2" w:semiHidden="0" w:uiPriority="66" w:unhideWhenUsed="0"/>
-    <w:lsdException w:name="Medium Grid 1" w:semiHidden="0" w:uiPriority="67" w:unhideWhenUsed="0"/>
-    <w:lsdException w:name="Medium Grid 2" w:semiHidden="0" w:uiPriority="68" w:unhideWhenUsed="0"/>
-    <w:lsdException w:name="Medium Grid 3" w:semiHidden="0" w:uiPriority="69" w:unhideWhenUsed="0"/>
-    <w:lsdException w:name="Dark List" w:semiHidden="0" w:uiPriority="70" w:unhideWhenUsed="0"/>
-    <w:lsdException w:name="Colorful Shading" w:semiHidden="0" w:uiPriority="71" w:unhideWhenUsed="0"/>
-    <w:lsdException w:name="Colorful List" w:semiHidden="0" w:uiPriority="72" w:unhideWhenUsed="0"/>
-    <w:lsdException w:name="Colorful Grid" w:semiHidden="0" w:uiPriority="73" w:unhideWhenUsed="0"/>
-    <w:lsdException w:name="Light Shading Accent 1" w:semiHidden="0" w:uiPriority="60" w:unhideWhenUsed="0"/>
-    <w:lsdException w:name="Light List Accent 1" w:semiHidden="0" w:uiPriority="61" w:unhideWhenUsed="0"/>
-    <w:lsdException w:name="Light Grid Accent 1" w:semiHidden="0" w:uiPriority="62" w:unhideWhenUsed="0"/>
-    <w:lsdException w:name="Medium Shading 1 Accent 1" w:semiHidden="0" w:uiPriority="63" w:unhideWhenUsed="0"/>
-    <w:lsdException w:name="Medium Shading 2 Accent 1" w:semiHidden="0" w:uiPriority="64" w:unhideWhenUsed="0"/>
-    <w:lsdException w:name="Medium List 1 Accent 1" w:semiHidden="0" w:uiPriority="65" w:unhideWhenUsed="0"/>
-    <w:lsdException w:name="Revision" w:uiPriority="99" w:unhideWhenUsed="0"/>
-    <w:lsdException w:name="List Paragraph" w:semiHidden="0" w:uiPriority="34" w:unhideWhenUsed="0" w:qFormat="1"/>
-    <w:lsdException w:name="Quote" w:semiHidden="0" w:uiPriority="29" w:unhideWhenUsed="0" w:qFormat="1"/>
-    <w:lsdException w:name="Intense Quote" w:semiHidden="0" w:uiPriority="30" w:unhideWhenUsed="0" w:qFormat="1"/>
-    <w:lsdException w:name="Medium List 2 Accent 1" w:semiHidden="0" w:uiPriority="66" w:unhideWhenUsed="0"/>
-    <w:lsdException w:name="Medium Grid 1 Accent 1" w:semiHidden="0" w:uiPriority="67" w:unhideWhenUsed="0"/>
-    <w:lsdException w:name="Medium Grid 2 Accent 1" w:semiHidden="0" w:uiPriority="68" w:unhideWhenUsed="0"/>
-    <w:lsdException w:name="Medium Grid 3 Accent 1" w:semiHidden="0" w:uiPriority="69" w:unhideWhenUsed="0"/>
-    <w:lsdException w:name="Dark List Accent 1" w:semiHidden="0" w:uiPriority="70" w:unhideWhenUsed="0"/>
-    <w:lsdException w:name="Colorful Shading Accent 1" w:semiHidden="0" w:uiPriority="71" w:unhideWhenUsed="0"/>
-    <w:lsdException w:name="Colorful List Accent 1" w:semiHidden="0" w:uiPriority="72" w:unhideWhenUsed="0"/>
-    <w:lsdException w:name="Colorful Grid Accent 1" w:semiHidden="0" w:uiPriority="73" w:unhideWhenUsed="0"/>
-    <w:lsdException w:name="Light Shading Accent 2" w:semiHidden="0" w:uiPriority="60" w:unhideWhenUsed="0"/>
-    <w:lsdException w:name="Light List Accent 2" w:semiHidden="0" w:uiPriority="61" w:unhideWhenUsed="0"/>
-    <w:lsdException w:name="Light Grid Accent 2" w:semiHidden="0" w:uiPriority="62" w:unhideWhenUsed="0"/>
-    <w:lsdException w:name="Medium Shading 1 Accent 2" w:semiHidden="0" w:uiPriority="63" w:unhideWhenUsed="0"/>
-    <w:lsdException w:name="Medium Shading 2 Accent 2" w:semiHidden="0" w:uiPriority="64" w:unhideWhenUsed="0"/>
-    <w:lsdException w:name="Medium List 1 Accent 2" w:semiHidden="0" w:uiPriority="65" w:unhideWhenUsed="0"/>
-    <w:lsdException w:name="Medium List 2 Accent 2" w:semiHidden="0" w:uiPriority="66" w:unhideWhenUsed="0"/>
-    <w:lsdException w:name="Medium Grid 1 Accent 2" w:semiHidden="0" w:uiPriority="67" w:unhideWhenUsed="0"/>
-    <w:lsdException w:name="Medium Grid 2 Accent 2" w:semiHidden="0" w:uiPriority="68" w:unhideWhenUsed="0"/>
-    <w:lsdException w:name="Medium Grid 3 Accent 2" w:semiHidden="0" w:uiPriority="69" w:unhideWhenUsed="0"/>
-    <w:lsdException w:name="Dark List Accent 2" w:semiHidden="0" w:uiPriority="70" w:unhideWhenUsed="0"/>
-    <w:lsdException w:name="Colorful Shading Accent 2" w:semiHidden="0" w:uiPriority="71" w:unhideWhenUsed="0"/>
-    <w:lsdException w:name="Colorful List Accent 2" w:semiHidden="0" w:uiPriority="72" w:unhideWhenUsed="0"/>
-    <w:lsdException w:name="Colorful Grid Accent 2" w:semiHidden="0" w:uiPriority="73" w:unhideWhenUsed="0"/>
-    <w:lsdException w:name="Light Shading Accent 3" w:semiHidden="0" w:uiPriority="60" w:unhideWhenUsed="0"/>
-    <w:lsdException w:name="Light List Accent 3" w:semiHidden="0" w:uiPriority="61" w:unhideWhenUsed="0"/>
-    <w:lsdException w:name="Light Grid Accent 3" w:semiHidden="0" w:uiPriority="62" w:unhideWhenUsed="0"/>
-    <w:lsdException w:name="Medium Shading 1 Accent 3" w:semiHidden="0" w:uiPriority="63" w:unhideWhenUsed="0"/>
-    <w:lsdException w:name="Medium Shading 2 Accent 3" w:semiHidden="0" w:uiPriority="64" w:unhideWhenUsed="0"/>
-    <w:lsdException w:name="Medium List 1 Accent 3" w:semiHidden="0" w:uiPriority="65" w:unhideWhenUsed="0"/>
-    <w:lsdException w:name="Medium List 2 Accent 3" w:semiHidden="0" w:uiPriority="66" w:unhideWhenUsed="0"/>
-    <w:lsdException w:name="Medium Grid 1 Accent 3" w:semiHidden="0" w:uiPriority="67" w:unhideWhenUsed="0"/>
-    <w:lsdException w:name="Medium Grid 2 Accent 3" w:semiHidden="0" w:uiPriority="68" w:unhideWhenUsed="0"/>
-    <w:lsdException w:name="Medium Grid 3 Accent 3" w:semiHidden="0" w:uiPriority="69" w:unhideWhenUsed="0"/>
-    <w:lsdException w:name="Dark List Accent 3" w:semiHidden="0" w:uiPriority="70" w:unhideWhenUsed="0"/>
-    <w:lsdException w:name="Colorful Shading Accent 3" w:semiHidden="0" w:uiPriority="71" w:unhideWhenUsed="0"/>
-    <w:lsdException w:name="Colorful List Accent 3" w:semiHidden="0" w:uiPriority="72" w:unhideWhenUsed="0"/>
-    <w:lsdException w:name="Colorful Grid Accent 3" w:semiHidden="0" w:uiPriority="73" w:unhideWhenUsed="0"/>
-    <w:lsdException w:name="Light Shading Accent 4" w:semiHidden="0" w:uiPriority="60" w:unhideWhenUsed="0"/>
-    <w:lsdException w:name="Light List Accent 4" w:semiHidden="0" w:uiPriority="61" w:unhideWhenUsed="0"/>
-    <w:lsdException w:name="Light Grid Accent 4" w:semiHidden="0" w:uiPriority="62" w:unhideWhenUsed="0"/>
-    <w:lsdException w:name="Medium Shading 1 Accent 4" w:semiHidden="0" w:uiPriority="63" w:unhideWhenUsed="0"/>
-    <w:lsdException w:name="Medium Shading 2 Accent 4" w:semiHidden="0" w:uiPriority="64" w:unhideWhenUsed="0"/>
-    <w:lsdException w:name="Medium List 1 Accent 4" w:semiHidden="0" w:uiPriority="65" w:unhideWhenUsed="0"/>
-    <w:lsdException w:name="Medium List 2 Accent 4" w:semiHidden="0" w:uiPriority="66" w:unhideWhenUsed="0"/>
-    <w:lsdException w:name="Medium Grid 1 Accent 4" w:semiHidden="0" w:uiPriority="67" w:unhideWhenUsed="0"/>
-    <w:lsdException w:name="Medium Grid 2 Accent 4" w:semiHidden="0" w:uiPriority="68" w:unhideWhenUsed="0"/>
-    <w:lsdException w:name="Medium Grid 3 Accent 4" w:semiHidden="0" w:uiPriority="69" w:unhideWhenUsed="0"/>
-    <w:lsdException w:name="Dark List Accent 4" w:semiHidden="0" w:uiPriority="70" w:unhideWhenUsed="0"/>
-    <w:lsdException w:name="Colorful Shading Accent 4" w:semiHidden="0" w:uiPriority="71" w:unhideWhenUsed="0"/>
-    <w:lsdException w:name="Colorful List Accent 4" w:semiHidden="0" w:uiPriority="72" w:unhideWhenUsed="0"/>
-    <w:lsdException w:name="Colorful Grid Accent 4" w:semiHidden="0" w:uiPriority="73" w:unhideWhenUsed="0"/>
-    <w:lsdException w:name="Light Shading Accent 5" w:semiHidden="0" w:uiPriority="60" w:unhideWhenUsed="0"/>
-    <w:lsdException w:name="Light List Accent 5" w:semiHidden="0" w:uiPriority="61" w:unhideWhenUsed="0"/>
-    <w:lsdException w:name="Light Grid Accent 5" w:semiHidden="0" w:uiPriority="62" w:unhideWhenUsed="0"/>
-    <w:lsdException w:name="Medium Shading 1 Accent 5" w:semiHidden="0" w:uiPriority="63" w:unhideWhenUsed="0"/>
-    <w:lsdException w:name="Medium Shading 2 Accent 5" w:semiHidden="0" w:uiPriority="64" w:unhideWhenUsed="0"/>
-    <w:lsdException w:name="Medium List 1 Accent 5" w:semiHidden="0" w:uiPriority="65" w:unhideWhenUsed="0"/>
-    <w:lsdException w:name="Medium List 2 Accent 5" w:semiHidden="0" w:uiPriority="66" w:unhideWhenUsed="0"/>
-    <w:lsdException w:name="Medium Grid 1 Accent 5" w:semiHidden="0" w:uiPriority="67" w:unhideWhenUsed="0"/>
-    <w:lsdException w:name="Medium Grid 2 Accent 5" w:semiHidden="0" w:uiPriority="68" w:unhideWhenUsed="0"/>
-    <w:lsdException w:name="Medium Grid 3 Accent 5" w:semiHidden="0" w:uiPriority="69" w:unhideWhenUsed="0"/>
-    <w:lsdException w:name="Dark List Accent 5" w:semiHidden="0" w:uiPriority="70" w:unhideWhenUsed="0"/>
-    <w:lsdException w:name="Colorful Shading Accent 5" w:semiHidden="0" w:uiPriority="71" w:unhideWhenUsed="0"/>
-    <w:lsdException w:name="Colorful List Accent 5" w:semiHidden="0" w:uiPriority="72" w:unhideWhenUsed="0"/>
-    <w:lsdException w:name="Colorful Grid Accent 5" w:semiHidden="0" w:uiPriority="73" w:unhideWhenUsed="0"/>
-    <w:lsdException w:name="Light Shading Accent 6" w:semiHidden="0" w:uiPriority="60" w:unhideWhenUsed="0"/>
-    <w:lsdException w:name="Light List Accent 6" w:semiHidden="0" w:uiPriority="61" w:unhideWhenUsed="0"/>
-    <w:lsdException w:name="Light Grid Accent 6" w:semiHidden="0" w:uiPriority="62" w:unhideWhenUsed="0"/>
-    <w:lsdException w:name="Medium Shading 1 Accent 6" w:semiHidden="0" w:uiPriority="63" w:unhideWhenUsed="0"/>
-    <w:lsdException w:name="Medium Shading 2 Accent 6" w:semiHidden="0" w:uiPriority="64" w:unhideWhenUsed="0"/>
-    <w:lsdException w:name="Medium List 1 Accent 6" w:semiHidden="0" w:uiPriority="65" w:unhideWhenUsed="0"/>
-    <w:lsdException w:name="Medium List 2 Accent 6" w:semiHidden="0" w:uiPriority="66" w:unhideWhenUsed="0"/>
-    <w:lsdException w:name="Medium Grid 1 Accent 6" w:semiHidden="0" w:uiPriority="67" w:unhideWhenUsed="0"/>
-    <w:lsdException w:name="Medium Grid 2 Accent 6" w:semiHidden="0" w:uiPriority="68" w:unhideWhenUsed="0"/>
-    <w:lsdException w:name="Medium Grid 3 Accent 6" w:semiHidden="0" w:uiPriority="69" w:unhideWhenUsed="0"/>
-    <w:lsdException w:name="Dark List Accent 6" w:semiHidden="0" w:uiPriority="70" w:unhideWhenUsed="0"/>
-    <w:lsdException w:name="Colorful Shading Accent 6" w:semiHidden="0" w:uiPriority="71" w:unhideWhenUsed="0"/>
-    <w:lsdException w:name="Colorful List Accent 6" w:semiHidden="0" w:uiPriority="72" w:unhideWhenUsed="0"/>
-    <w:lsdException w:name="Colorful Grid Accent 6" w:semiHidden="0" w:uiPriority="73" w:unhideWhenUsed="0"/>
-    <w:lsdException w:name="Subtle Emphasis" w:semiHidden="0" w:uiPriority="19" w:unhideWhenUsed="0" w:qFormat="1"/>
-    <w:lsdException w:name="Intense Emphasis" w:semiHidden="0" w:uiPriority="21" w:unhideWhenUsed="0" w:qFormat="1"/>
-    <w:lsdException w:name="Subtle Reference" w:semiHidden="0" w:uiPriority="31" w:unhideWhenUsed="0" w:qFormat="1"/>
-    <w:lsdException w:name="Intense Reference" w:semiHidden="0" w:uiPriority="32" w:unhideWhenUsed="0" w:qFormat="1"/>
-    <w:lsdException w:name="Book Title" w:semiHidden="0" w:uiPriority="33" w:unhideWhenUsed="0" w:qFormat="1"/>
-    <w:lsdException w:name="Bibliography" w:uiPriority="37"/>
-    <w:lsdException w:name="TOC Heading" w:uiPriority="39" w:qFormat="1"/>
-  </w:latentStyles>
-  <w:style w:type="paragraph" w:default="1" w:styleId="a">
-    <w:name w:val="Normal"/>
-    <w:pPr>
-      <w:widowControl w:val="0"/>
-    </w:pPr>
-    <w:rPr>
-      <w:rFonts w:eastAsia="標楷體"/>
-      <w:kern w:val="2"/>
-      <w:sz w:val="24"/>
-      <w:szCs w:val="24"/>
-      <w:lang w:eastAsia="zh-TW"/>
-    </w:rPr>
-  </w:style>
-  <w:style w:type="paragraph" w:styleId="1">
-    <w:name w:val="heading 1"/>
-    <w:basedOn w:val="a"/>
-    <w:next w:val="a"/>
-    <w:link w:val="10"/>
-    <w:uiPriority w:val="9"/>
-    <w:qFormat/>
-    <w:pPr>
-      <w:keepNext/>
-      <w:spacing w:before="180" w:after="180" w:line="720" w:lineRule="auto"/>
-      <w:outlineLvl w:val="0"/>
-    </w:pPr>
-    <w:rPr>
-      <w:rFonts w:ascii="Cambria" w:hAnsi="Cambria"/>
-      <w:b/>
-      <w:bCs/>
-      <w:kern w:val="52"/>
-      <w:sz w:val="52"/>
-      <w:szCs w:val="52"/>
-    </w:rPr>
-  </w:style>
-  <w:style w:type="paragraph" w:styleId="2">
-    <w:name w:val="heading 2"/>
-    <w:basedOn w:val="a"/>
-    <w:next w:val="a"/>
-    <w:link w:val="20"/>
-    <w:uiPriority w:val="9"/>
-    <w:unhideWhenUsed/>
-    <w:qFormat/>
-    <w:pPr>
-      <w:keepNext/>
-      <w:spacing w:line="720" w:lineRule="auto"/>
-      <w:outlineLvl w:val="1"/>
-    </w:pPr>
-    <w:rPr>
-      <w:rFonts w:ascii="Cambria" w:hAnsi="Cambria"/>
-      <w:b/>
-      <w:bCs/>
-      <w:sz w:val="48"/>
-      <w:szCs w:val="48"/>
-    </w:rPr>
-  </w:style>
-  <w:style w:type="paragraph" w:styleId="3">
-    <w:name w:val="heading 3"/>
-    <w:basedOn w:val="a"/>
-    <w:next w:val="a"/>
-    <w:link w:val="30"/>
-    <w:uiPriority w:val="9"/>
-    <w:unhideWhenUsed/>
-    <w:qFormat/>
-    <w:pPr>
-      <w:keepNext/>
-      <w:spacing w:line="720" w:lineRule="auto"/>
-      <w:outlineLvl w:val="2"/>
-    </w:pPr>
-    <w:rPr>
-      <w:rFonts w:ascii="Cambria" w:hAnsi="Cambria"/>
-      <w:b/>
-      <w:bCs/>
-      <w:sz w:val="36"/>
-      <w:szCs w:val="36"/>
-    </w:rPr>
-  </w:style>
-  <w:style w:type="paragraph" w:styleId="4">
-    <w:name w:val="heading 4"/>
-    <w:basedOn w:val="a"/>
-    <w:next w:val="a"/>
-    <w:link w:val="40"/>
-    <w:uiPriority w:val="9"/>
-    <w:unhideWhenUsed/>
-    <w:qFormat/>
-    <w:pPr>
-      <w:keepNext/>
-      <w:spacing w:line="720" w:lineRule="auto"/>
-      <w:outlineLvl w:val="3"/>
-    </w:pPr>
-    <w:rPr>
-      <w:rFonts w:ascii="Cambria" w:hAnsi="Cambria"/>
-      <w:sz w:val="36"/>
-      <w:szCs w:val="36"/>
-    </w:rPr>
-  </w:style>
-  <w:style w:type="character" w:default="1" w:styleId="a0">
-    <w:name w:val="Default Paragraph Font"/>
-    <w:uiPriority w:val="1"/>
-    <w:semiHidden/>
-    <w:unhideWhenUsed/>
-  </w:style>
-  <w:style w:type="table" w:default="1" w:styleId="a1">
-    <w:name w:val="Normal Table"/>
-    <w:uiPriority w:val="99"/>
-    <w:semiHidden/>
-    <w:unhideWhenUsed/>
-    <w:tblPr>
-      <w:tblInd w:w="0" w:type="dxa"/>
-      <w:tblCellMar>
-        <w:top w:w="0" w:type="dxa"/>
-        <w:left w:w="108" w:type="dxa"/>
-        <w:bottom w:w="0" w:type="dxa"/>
-        <w:right w:w="108" w:type="dxa"/>
-      </w:tblCellMar>
-    </w:tblPr>
-  </w:style>
-  <w:style w:type="numbering" w:default="1" w:styleId="a2">
-    <w:name w:val="No List"/>
-    <w:uiPriority w:val="99"/>
-    <w:semiHidden/>
-    <w:unhideWhenUsed/>
-  </w:style>
-  <w:style w:type="paragraph" w:styleId="a3">
-    <w:name w:val="footer"/>
-    <w:basedOn w:val="a"/>
-    <w:unhideWhenUsed/>
-    <w:pPr>
-      <w:tabs>
-        <w:tab w:val="center" w:pos="4153"/>
-        <w:tab w:val="right" w:pos="8306"/>
-      </w:tabs>
-      <w:snapToGrid w:val="0"/>
-    </w:pPr>
-    <w:rPr>
-      <w:sz w:val="20"/>
-      <w:szCs w:val="20"/>
-    </w:rPr>
-  </w:style>
-  <w:style w:type="paragraph" w:styleId="a4">
-    <w:name w:val="header"/>
-    <w:basedOn w:val="a"/>
-    <w:unhideWhenUsed/>
-    <w:pPr>
-      <w:pBdr>
-        <w:top w:val="none" w:sz="0" w:space="1" w:color="auto"/>
-        <w:left w:val="none" w:sz="0" w:space="4" w:color="auto"/>
-        <w:bottom w:val="none" w:sz="0" w:space="1" w:color="auto"/>
-        <w:right w:val="none" w:sz="0" w:space="4" w:color="auto"/>
-      </w:pBdr>
-      <w:tabs>
-        <w:tab w:val="center" w:pos="4153"/>
-        <w:tab w:val="right" w:pos="8306"/>
-      </w:tabs>
-      <w:snapToGrid w:val="0"/>
-      <w:jc w:val="both"/>
-    </w:pPr>
-    <w:rPr>
-      <w:sz w:val="18"/>
-    </w:rPr>
-  </w:style>
-  <w:style w:type="paragraph" w:customStyle="1" w:styleId="11">
-    <w:name w:val="清單段落1"/>
+  <w:style w:type="paragraph" w:styleId="a6">
+    <w:name w:val="List Paragraph"/>
     <w:basedOn w:val="a"/>
     <w:uiPriority w:val="34"/>
     <w:qFormat/>
+    <w:rsid w:val="0072776C"/>
     <w:pPr>
       <w:ind w:leftChars="200" w:left="480"/>
     </w:pPr>
-  </w:style>
-  <w:style w:type="character" w:customStyle="1" w:styleId="20">
-    <w:name w:val="標題 2 字元"/>
-    <w:basedOn w:val="a0"/>
-    <w:link w:val="2"/>
-    <w:uiPriority w:val="9"/>
-    <w:rPr>
-      <w:rFonts w:ascii="Cambria" w:hAnsi="Cambria"/>
-      <w:b/>
-      <w:bCs/>
-      <w:kern w:val="2"/>
-      <w:sz w:val="48"/>
-      <w:szCs w:val="48"/>
-      <w:lang w:eastAsia="zh-TW"/>
-    </w:rPr>
-  </w:style>
-  <w:style w:type="character" w:customStyle="1" w:styleId="10">
-    <w:name w:val="標題 1 字元"/>
-    <w:basedOn w:val="a0"/>
-    <w:link w:val="1"/>
-    <w:uiPriority w:val="9"/>
-    <w:rPr>
-      <w:rFonts w:ascii="Cambria" w:hAnsi="Cambria"/>
-      <w:b/>
-      <w:bCs/>
-      <w:kern w:val="52"/>
-      <w:sz w:val="52"/>
-      <w:szCs w:val="52"/>
-      <w:lang w:eastAsia="zh-TW"/>
-    </w:rPr>
-  </w:style>
-  <w:style w:type="character" w:customStyle="1" w:styleId="30">
-    <w:name w:val="標題 3 字元"/>
-    <w:basedOn w:val="a0"/>
-    <w:link w:val="3"/>
-    <w:uiPriority w:val="9"/>
-    <w:rPr>
-      <w:rFonts w:ascii="Cambria" w:hAnsi="Cambria"/>
-      <w:b/>
-      <w:bCs/>
-      <w:kern w:val="2"/>
-      <w:sz w:val="36"/>
-      <w:szCs w:val="36"/>
-      <w:lang w:eastAsia="zh-TW"/>
-    </w:rPr>
-  </w:style>
-  <w:style w:type="character" w:customStyle="1" w:styleId="40">
-    <w:name w:val="標題 4 字元"/>
-    <w:basedOn w:val="a0"/>
-    <w:link w:val="4"/>
-    <w:uiPriority w:val="9"/>
-    <w:rPr>
-      <w:rFonts w:ascii="Cambria" w:hAnsi="Cambria"/>
-      <w:kern w:val="2"/>
-      <w:sz w:val="36"/>
-      <w:szCs w:val="36"/>
-      <w:lang w:eastAsia="zh-TW"/>
-    </w:rPr>
-  </w:style>
-  <w:style w:type="table" w:styleId="a5">
-    <w:name w:val="Table Grid"/>
-    <w:basedOn w:val="a1"/>
-    <w:uiPriority w:val="99"/>
-    <w:rsid w:val="00642C59"/>
-    <w:tblPr>
-      <w:tblBorders>
-        <w:top w:val="single" w:sz="4" w:space="0" w:color="auto"/>
-        <w:left w:val="single" w:sz="4" w:space="0" w:color="auto"/>
-        <w:bottom w:val="single" w:sz="4" w:space="0" w:color="auto"/>
-        <w:right w:val="single" w:sz="4" w:space="0" w:color="auto"/>
-        <w:insideH w:val="single" w:sz="4" w:space="0" w:color="auto"/>
-        <w:insideV w:val="single" w:sz="4" w:space="0" w:color="auto"/>
-      </w:tblBorders>
-    </w:tblPr>
   </w:style>
 </w:styles>
 </file>

--- a/report/words/marble machine report.docx
+++ b/report/words/marble machine report.docx
@@ -1,64 +1,7 @@
 
 <file path=word/document.xml><?xml version="1.0" encoding="utf-8"?>
-<w:document xmlns:wpc="http://schemas.microsoft.com/office/word/2010/wordprocessingCanvas" xmlns:mc="http://schemas.openxmlformats.org/markup-compatibility/2006" xmlns:o="urn:schemas-microsoft-com:office:office" xmlns:r="http://schemas.openxmlformats.org/officeDocument/2006/relationships" xmlns:m="http://schemas.openxmlformats.org/officeDocument/2006/math" xmlns:v="urn:schemas-microsoft-com:vml" xmlns:wp14="http://schemas.microsoft.com/office/word/2010/wordprocessingDrawing" xmlns:wp="http://schemas.openxmlformats.org/drawingml/2006/wordprocessingDrawing" xmlns:w10="urn:schemas-microsoft-com:office:word" xmlns:w="http://schemas.openxmlformats.org/wordprocessingml/2006/main" xmlns:w14="http://schemas.microsoft.com/office/word/2010/wordml" xmlns:wpg="http://schemas.microsoft.com/office/word/2010/wordprocessingGroup" xmlns:wpi="http://schemas.microsoft.com/office/word/2010/wordprocessingInk" xmlns:wne="http://schemas.microsoft.com/office/word/2006/wordml" xmlns:wps="http://schemas.microsoft.com/office/word/2010/wordprocessingShape" mc:Ignorable="w14 wp14">
+<w:document xmlns:wpc="http://schemas.microsoft.com/office/word/2010/wordprocessingCanvas" xmlns:cx="http://schemas.microsoft.com/office/drawing/2014/chartex" xmlns:mc="http://schemas.openxmlformats.org/markup-compatibility/2006" xmlns:o="urn:schemas-microsoft-com:office:office" xmlns:r="http://schemas.openxmlformats.org/officeDocument/2006/relationships" xmlns:m="http://schemas.openxmlformats.org/officeDocument/2006/math" xmlns:v="urn:schemas-microsoft-com:vml" xmlns:wp14="http://schemas.microsoft.com/office/word/2010/wordprocessingDrawing" xmlns:wp="http://schemas.openxmlformats.org/drawingml/2006/wordprocessingDrawing" xmlns:w10="urn:schemas-microsoft-com:office:word" xmlns:w="http://schemas.openxmlformats.org/wordprocessingml/2006/main" xmlns:w14="http://schemas.microsoft.com/office/word/2010/wordml" xmlns:w15="http://schemas.microsoft.com/office/word/2012/wordml" xmlns:w16se="http://schemas.microsoft.com/office/word/2015/wordml/symex" xmlns:wpg="http://schemas.microsoft.com/office/word/2010/wordprocessingGroup" xmlns:wpi="http://schemas.microsoft.com/office/word/2010/wordprocessingInk" xmlns:wne="http://schemas.microsoft.com/office/word/2006/wordml" xmlns:wps="http://schemas.microsoft.com/office/word/2010/wordprocessingShape" mc:Ignorable="w14 w15 w16se wp14">
   <w:body>
-    <w:p>
-      <w:pPr>
-        <w:spacing w:line="360" w:lineRule="auto"/>
-        <w:jc w:val="center"/>
-        <w:rPr>
-          <w:rFonts w:ascii="標楷體" w:hAnsi="標楷體" w:cs="標楷體" w:hint="eastAsia"/>
-          <w:sz w:val="52"/>
-          <w:szCs w:val="52"/>
-        </w:rPr>
-      </w:pPr>
-      <w:r>
-        <w:rPr>
-          <w:rFonts w:ascii="標楷體" w:hAnsi="標楷體" w:cs="標楷體" w:hint="eastAsia"/>
-          <w:sz w:val="52"/>
-          <w:szCs w:val="52"/>
-        </w:rPr>
-        <w:t>國立虎尾科技大學</w:t>
-      </w:r>
-    </w:p>
-    <w:p>
-      <w:pPr>
-        <w:spacing w:line="360" w:lineRule="auto"/>
-        <w:jc w:val="center"/>
-        <w:rPr>
-          <w:rFonts w:ascii="標楷體" w:hAnsi="標楷體" w:cs="標楷體" w:hint="eastAsia"/>
-          <w:sz w:val="52"/>
-          <w:szCs w:val="52"/>
-        </w:rPr>
-      </w:pPr>
-      <w:r>
-        <w:rPr>
-          <w:rFonts w:ascii="標楷體" w:hAnsi="標楷體" w:cs="標楷體" w:hint="eastAsia"/>
-          <w:sz w:val="52"/>
-          <w:szCs w:val="52"/>
-        </w:rPr>
-        <w:t>Mechanical Design Engineering</w:t>
-      </w:r>
-    </w:p>
-    <w:p>
-      <w:pPr>
-        <w:spacing w:line="360" w:lineRule="auto"/>
-        <w:jc w:val="center"/>
-        <w:rPr>
-          <w:rFonts w:ascii="標楷體" w:hAnsi="標楷體" w:cs="標楷體" w:hint="eastAsia"/>
-          <w:sz w:val="52"/>
-          <w:szCs w:val="52"/>
-        </w:rPr>
-      </w:pPr>
-      <w:r>
-        <w:rPr>
-          <w:rFonts w:ascii="標楷體" w:hAnsi="標楷體" w:cs="標楷體" w:hint="eastAsia"/>
-          <w:sz w:val="52"/>
-          <w:szCs w:val="52"/>
-        </w:rPr>
-        <w:t>電腦輔助機械設計ag7實習報告</w:t>
-      </w:r>
-    </w:p>
     <w:p>
       <w:pPr>
         <w:spacing w:line="360" w:lineRule="auto"/>
@@ -69,6 +12,63 @@
           <w:szCs w:val="52"/>
         </w:rPr>
       </w:pPr>
+      <w:r>
+        <w:rPr>
+          <w:rFonts w:ascii="標楷體" w:hAnsi="標楷體" w:cs="標楷體" w:hint="eastAsia"/>
+          <w:sz w:val="52"/>
+          <w:szCs w:val="52"/>
+        </w:rPr>
+        <w:t>國立虎尾科技大學</w:t>
+      </w:r>
+    </w:p>
+    <w:p>
+      <w:pPr>
+        <w:spacing w:line="360" w:lineRule="auto"/>
+        <w:jc w:val="center"/>
+        <w:rPr>
+          <w:rFonts w:ascii="標楷體" w:hAnsi="標楷體" w:cs="標楷體"/>
+          <w:sz w:val="52"/>
+          <w:szCs w:val="52"/>
+        </w:rPr>
+      </w:pPr>
+      <w:r>
+        <w:rPr>
+          <w:rFonts w:ascii="標楷體" w:hAnsi="標楷體" w:cs="標楷體" w:hint="eastAsia"/>
+          <w:sz w:val="52"/>
+          <w:szCs w:val="52"/>
+        </w:rPr>
+        <w:t>Mechanical Design Engineering</w:t>
+      </w:r>
+    </w:p>
+    <w:p>
+      <w:pPr>
+        <w:spacing w:line="360" w:lineRule="auto"/>
+        <w:jc w:val="center"/>
+        <w:rPr>
+          <w:rFonts w:ascii="標楷體" w:hAnsi="標楷體" w:cs="標楷體"/>
+          <w:sz w:val="52"/>
+          <w:szCs w:val="52"/>
+        </w:rPr>
+      </w:pPr>
+      <w:r>
+        <w:rPr>
+          <w:rFonts w:ascii="標楷體" w:hAnsi="標楷體" w:cs="標楷體" w:hint="eastAsia"/>
+          <w:sz w:val="52"/>
+          <w:szCs w:val="52"/>
+        </w:rPr>
+        <w:t>電腦輔助機械設計ag7實習報告</w:t>
+      </w:r>
+    </w:p>
+    <w:p>
+      <w:pPr>
+        <w:spacing w:line="360" w:lineRule="auto"/>
+        <w:jc w:val="center"/>
+        <w:rPr>
+          <w:rFonts w:ascii="標楷體" w:hAnsi="標楷體" w:cs="標楷體"/>
+          <w:sz w:val="52"/>
+          <w:szCs w:val="52"/>
+        </w:rPr>
+      </w:pPr>
     </w:p>
     <w:p>
       <w:pPr>
@@ -87,6 +87,14 @@
           <w:szCs w:val="96"/>
         </w:rPr>
         <w:t>Marble Machine</w:t>
+      </w:r>
+      <w:r>
+        <w:rPr>
+          <w:rFonts w:ascii="標楷體" w:hAnsi="標楷體" w:cs="標楷體"/>
+          <w:sz w:val="96"/>
+          <w:szCs w:val="96"/>
+        </w:rPr>
+        <w:t xml:space="preserve"> 2</w:t>
       </w:r>
     </w:p>
     <w:p>
@@ -141,7 +149,15 @@
                 <w:sz w:val="32"/>
                 <w:szCs w:val="32"/>
               </w:rPr>
-              <w:t>指導老師:</w:t>
+              <w:t>指導老師</w:t>
+            </w:r>
+            <w:r>
+              <w:rPr>
+                <w:rFonts w:ascii="標楷體" w:hAnsi="標楷體" w:cs="標楷體" w:hint="eastAsia"/>
+                <w:sz w:val="32"/>
+                <w:szCs w:val="32"/>
+              </w:rPr>
+              <w:t>：</w:t>
             </w:r>
           </w:p>
         </w:tc>
@@ -191,7 +207,15 @@
                 <w:sz w:val="32"/>
                 <w:szCs w:val="32"/>
               </w:rPr>
-              <w:t>組長:</w:t>
+              <w:t>組長</w:t>
+            </w:r>
+            <w:r>
+              <w:rPr>
+                <w:rFonts w:ascii="標楷體" w:hAnsi="標楷體" w:cs="標楷體" w:hint="eastAsia"/>
+                <w:sz w:val="32"/>
+                <w:szCs w:val="32"/>
+              </w:rPr>
+              <w:t>：</w:t>
             </w:r>
           </w:p>
         </w:tc>
@@ -258,7 +282,15 @@
                 <w:sz w:val="32"/>
                 <w:szCs w:val="32"/>
               </w:rPr>
-              <w:t>組員:</w:t>
+              <w:t>組員</w:t>
+            </w:r>
+            <w:r>
+              <w:rPr>
+                <w:rFonts w:ascii="標楷體" w:hAnsi="標楷體" w:cs="標楷體" w:hint="eastAsia"/>
+                <w:sz w:val="32"/>
+                <w:szCs w:val="32"/>
+              </w:rPr>
+              <w:t>：</w:t>
             </w:r>
           </w:p>
         </w:tc>
@@ -368,6 +400,17 @@
               <w:t>40523148 嚴伯陞</w:t>
             </w:r>
           </w:p>
+          <w:p>
+            <w:pPr>
+              <w:spacing w:line="600" w:lineRule="auto"/>
+              <w:jc w:val="both"/>
+              <w:rPr>
+                <w:rFonts w:ascii="標楷體" w:hAnsi="標楷體" w:cs="標楷體" w:hint="eastAsia"/>
+                <w:sz w:val="32"/>
+                <w:szCs w:val="32"/>
+              </w:rPr>
+            </w:pPr>
+          </w:p>
         </w:tc>
       </w:tr>
     </w:tbl>
@@ -426,7 +469,55 @@
           <w:sz w:val="32"/>
           <w:szCs w:val="32"/>
         </w:rPr>
-        <w:t>摘要...............................</w:t>
+        <w:t>課程</w:t>
+      </w:r>
+      <w:r>
+        <w:rPr>
+          <w:rFonts w:ascii="標楷體" w:hAnsi="標楷體" w:cs="標楷體" w:hint="eastAsia"/>
+          <w:sz w:val="32"/>
+          <w:szCs w:val="32"/>
+        </w:rPr>
+        <w:t>摘要</w:t>
+      </w:r>
+      <w:r>
+        <w:rPr>
+          <w:rFonts w:ascii="標楷體" w:hAnsi="標楷體" w:cs="標楷體" w:hint="eastAsia"/>
+          <w:sz w:val="32"/>
+          <w:szCs w:val="32"/>
+        </w:rPr>
+        <w:t>...............</w:t>
+      </w:r>
+      <w:r>
+        <w:rPr>
+          <w:rFonts w:ascii="標楷體" w:hAnsi="標楷體" w:cs="標楷體" w:hint="eastAsia"/>
+          <w:sz w:val="32"/>
+          <w:szCs w:val="32"/>
+        </w:rPr>
+        <w:t>.</w:t>
+      </w:r>
+      <w:r>
+        <w:rPr>
+          <w:rFonts w:ascii="標楷體" w:hAnsi="標楷體" w:cs="標楷體" w:hint="eastAsia"/>
+          <w:sz w:val="32"/>
+          <w:szCs w:val="32"/>
+        </w:rPr>
+        <w:t>.....</w:t>
+      </w:r>
+      <w:r>
+        <w:rPr>
+          <w:rFonts w:ascii="標楷體" w:hAnsi="標楷體" w:cs="標楷體" w:hint="eastAsia"/>
+          <w:sz w:val="32"/>
+          <w:szCs w:val="32"/>
+        </w:rPr>
+        <w:t>...</w:t>
+      </w:r>
+      <w:r>
+        <w:rPr>
+          <w:rFonts w:ascii="標楷體" w:hAnsi="標楷體" w:cs="標楷體" w:hint="eastAsia"/>
+          <w:sz w:val="32"/>
+          <w:szCs w:val="32"/>
+        </w:rPr>
+        <w:t>...</w:t>
       </w:r>
       <w:r>
         <w:rPr>
@@ -465,6 +556,14 @@
           <w:sz w:val="32"/>
           <w:szCs w:val="32"/>
         </w:rPr>
+        <w:t>課程</w:t>
+      </w:r>
+      <w:r>
+        <w:rPr>
+          <w:rFonts w:ascii="標楷體" w:hAnsi="標楷體" w:cs="標楷體" w:hint="eastAsia"/>
+          <w:sz w:val="32"/>
+          <w:szCs w:val="32"/>
+        </w:rPr>
         <w:t>目的....</w:t>
       </w:r>
       <w:r>
@@ -473,7 +572,39 @@
           <w:sz w:val="32"/>
           <w:szCs w:val="32"/>
         </w:rPr>
-        <w:t>...........................3</w:t>
+        <w:t>....</w:t>
+      </w:r>
+      <w:r>
+        <w:rPr>
+          <w:rFonts w:ascii="標楷體" w:hAnsi="標楷體" w:cs="標楷體" w:hint="eastAsia"/>
+          <w:sz w:val="32"/>
+          <w:szCs w:val="32"/>
+        </w:rPr>
+        <w:t>...</w:t>
+      </w:r>
+      <w:r>
+        <w:rPr>
+          <w:rFonts w:ascii="標楷體" w:hAnsi="標楷體" w:cs="標楷體" w:hint="eastAsia"/>
+          <w:sz w:val="32"/>
+          <w:szCs w:val="32"/>
+        </w:rPr>
+        <w:t>..</w:t>
+      </w:r>
+      <w:r>
+        <w:rPr>
+          <w:rFonts w:ascii="標楷體" w:hAnsi="標楷體" w:cs="標楷體" w:hint="eastAsia"/>
+          <w:sz w:val="32"/>
+          <w:szCs w:val="32"/>
+        </w:rPr>
+        <w:t>...</w:t>
+      </w:r>
+      <w:r>
+        <w:rPr>
+          <w:rFonts w:ascii="標楷體" w:hAnsi="標楷體" w:cs="標楷體" w:hint="eastAsia"/>
+          <w:sz w:val="32"/>
+          <w:szCs w:val="32"/>
+        </w:rPr>
+        <w:t>...........3</w:t>
       </w:r>
     </w:p>
     <w:p>
@@ -694,8 +825,6 @@
         </w:rPr>
         <w:t>..</w:t>
       </w:r>
-      <w:bookmarkStart w:id="0" w:name="_GoBack"/>
-      <w:bookmarkEnd w:id="0"/>
       <w:r>
         <w:rPr>
           <w:rFonts w:ascii="標楷體" w:hAnsi="標楷體" w:cs="標楷體" w:hint="eastAsia"/>
@@ -858,6 +987,14 @@
           <w:szCs w:val="32"/>
         </w:rPr>
         <w:lastRenderedPageBreak/>
+        <w:t>課程</w:t>
+      </w:r>
+      <w:r>
+        <w:rPr>
+          <w:rFonts w:ascii="標楷體" w:hAnsi="標楷體" w:cs="標楷體" w:hint="eastAsia"/>
+          <w:sz w:val="32"/>
+          <w:szCs w:val="32"/>
+        </w:rPr>
         <w:t>摘要</w:t>
       </w:r>
       <w:r>
@@ -869,6 +1006,126 @@
         <w:t>:</w:t>
       </w:r>
     </w:p>
+    <w:tbl>
+      <w:tblPr>
+        <w:tblStyle w:val="a5"/>
+        <w:tblW w:w="7796" w:type="dxa"/>
+        <w:tblInd w:w="1101" w:type="dxa"/>
+        <w:tblBorders>
+          <w:top w:val="none" w:sz="0" w:space="0" w:color="auto"/>
+          <w:left w:val="none" w:sz="0" w:space="0" w:color="auto"/>
+          <w:bottom w:val="none" w:sz="0" w:space="0" w:color="auto"/>
+          <w:right w:val="none" w:sz="0" w:space="0" w:color="auto"/>
+          <w:insideH w:val="none" w:sz="0" w:space="0" w:color="auto"/>
+          <w:insideV w:val="none" w:sz="0" w:space="0" w:color="auto"/>
+        </w:tblBorders>
+        <w:tblLook w:val="04A0" w:firstRow="1" w:lastRow="0" w:firstColumn="1" w:lastColumn="0" w:noHBand="0" w:noVBand="1"/>
+      </w:tblPr>
+      <w:tblGrid>
+        <w:gridCol w:w="7796"/>
+      </w:tblGrid>
+      <w:tr>
+        <w:tc>
+          <w:tcPr>
+            <w:tcW w:w="7796" w:type="dxa"/>
+            <w:vAlign w:val="center"/>
+          </w:tcPr>
+          <w:p>
+            <w:pPr>
+              <w:jc w:val="both"/>
+            </w:pPr>
+            <w:r>
+              <w:rPr>
+                <w:rFonts w:ascii="標楷體" w:hAnsi="標楷體" w:cs="標楷體" w:hint="eastAsia"/>
+                <w:sz w:val="32"/>
+                <w:szCs w:val="32"/>
+              </w:rPr>
+              <w:t>本研究的重點在於如何運用</w:t>
+            </w:r>
+            <w:r>
+              <w:rPr>
+                <w:rFonts w:ascii="標楷體" w:hAnsi="標楷體" w:cs="標楷體" w:hint="eastAsia"/>
+                <w:sz w:val="32"/>
+                <w:szCs w:val="32"/>
+              </w:rPr>
+              <w:t>O</w:t>
+            </w:r>
+            <w:r>
+              <w:rPr>
+                <w:rFonts w:ascii="標楷體" w:hAnsi="標楷體" w:cs="標楷體" w:hint="eastAsia"/>
+                <w:sz w:val="32"/>
+                <w:szCs w:val="32"/>
+              </w:rPr>
+              <w:t>nshape和</w:t>
+            </w:r>
+            <w:r>
+              <w:rPr>
+                <w:rFonts w:ascii="標楷體" w:hAnsi="標楷體" w:cs="標楷體" w:hint="eastAsia"/>
+                <w:sz w:val="32"/>
+                <w:szCs w:val="32"/>
+              </w:rPr>
+              <w:t>V</w:t>
+            </w:r>
+            <w:r>
+              <w:rPr>
+                <w:rFonts w:ascii="標楷體" w:hAnsi="標楷體" w:cs="標楷體" w:hint="eastAsia"/>
+                <w:sz w:val="32"/>
+                <w:szCs w:val="32"/>
+              </w:rPr>
+              <w:t>rep模擬出可以實際運作的滾珠機構。首先我們從網路上尋找到了適合的參考機構，經過小組討論後我們在Solvespace初步設計出結構，再到</w:t>
+            </w:r>
+            <w:r>
+              <w:rPr>
+                <w:rFonts w:ascii="標楷體" w:hAnsi="標楷體" w:cs="標楷體" w:hint="eastAsia"/>
+                <w:sz w:val="32"/>
+                <w:szCs w:val="32"/>
+              </w:rPr>
+              <w:t>O</w:t>
+            </w:r>
+            <w:r>
+              <w:rPr>
+                <w:rFonts w:ascii="標楷體" w:hAnsi="標楷體" w:cs="標楷體" w:hint="eastAsia"/>
+                <w:sz w:val="32"/>
+                <w:szCs w:val="32"/>
+              </w:rPr>
+              <w:t>nshape</w:t>
+            </w:r>
+            <w:r>
+              <w:rPr>
+                <w:rFonts w:ascii="標楷體" w:hAnsi="標楷體" w:cs="標楷體" w:hint="eastAsia"/>
+                <w:sz w:val="32"/>
+                <w:szCs w:val="32"/>
+              </w:rPr>
+              <w:t>畫出零件並且組裝。最後用</w:t>
+            </w:r>
+            <w:r>
+              <w:rPr>
+                <w:rFonts w:ascii="標楷體" w:hAnsi="標楷體" w:cs="標楷體" w:hint="eastAsia"/>
+                <w:sz w:val="32"/>
+                <w:szCs w:val="32"/>
+              </w:rPr>
+              <w:t>V</w:t>
+            </w:r>
+            <w:r>
+              <w:rPr>
+                <w:rFonts w:ascii="標楷體" w:hAnsi="標楷體" w:cs="標楷體" w:hint="eastAsia"/>
+                <w:sz w:val="32"/>
+                <w:szCs w:val="32"/>
+              </w:rPr>
+              <w:t>rep</w:t>
+            </w:r>
+            <w:r>
+              <w:rPr>
+                <w:rFonts w:ascii="標楷體" w:hAnsi="標楷體" w:cs="標楷體" w:hint="eastAsia"/>
+                <w:sz w:val="32"/>
+                <w:szCs w:val="32"/>
+              </w:rPr>
+              <w:t>模擬出可以讓小球上升的機構.我們的機構叫做螺紋滾珠機構。原理是運用螺紋斜面可以做功，把球貼著一個平面將小球向上運送。</w:t>
+            </w:r>
+          </w:p>
+        </w:tc>
+      </w:tr>
+    </w:tbl>
     <w:p>
       <w:pPr>
         <w:numPr>
@@ -884,6 +1141,84 @@
       </w:pPr>
       <w:r>
         <w:rPr>
+          <w:noProof/>
+          <w:sz w:val="40"/>
+          <w:szCs w:val="40"/>
+        </w:rPr>
+        <w:drawing>
+          <wp:anchor distT="0" distB="0" distL="114300" distR="114300" simplePos="0" relativeHeight="251659776" behindDoc="1" locked="0" layoutInCell="1" allowOverlap="1" wp14:anchorId="243950B5" wp14:editId="45D9EB19">
+            <wp:simplePos x="0" y="0"/>
+            <wp:positionH relativeFrom="column">
+              <wp:posOffset>1002030</wp:posOffset>
+            </wp:positionH>
+            <wp:positionV relativeFrom="paragraph">
+              <wp:posOffset>3592830</wp:posOffset>
+            </wp:positionV>
+            <wp:extent cx="4243705" cy="2382520"/>
+            <wp:effectExtent l="0" t="0" r="4445" b="0"/>
+            <wp:wrapTight wrapText="bothSides">
+              <wp:wrapPolygon edited="0">
+                <wp:start x="0" y="0"/>
+                <wp:lineTo x="0" y="21416"/>
+                <wp:lineTo x="21526" y="21416"/>
+                <wp:lineTo x="21526" y="0"/>
+                <wp:lineTo x="0" y="0"/>
+              </wp:wrapPolygon>
+            </wp:wrapTight>
+            <wp:docPr id="6" name="圖片 6"/>
+            <wp:cNvGraphicFramePr>
+              <a:graphicFrameLocks xmlns:a="http://schemas.openxmlformats.org/drawingml/2006/main" noChangeAspect="1"/>
+            </wp:cNvGraphicFramePr>
+            <a:graphic xmlns:a="http://schemas.openxmlformats.org/drawingml/2006/main">
+              <a:graphicData uri="http://schemas.openxmlformats.org/drawingml/2006/picture">
+                <pic:pic xmlns:pic="http://schemas.openxmlformats.org/drawingml/2006/picture">
+                  <pic:nvPicPr>
+                    <pic:cNvPr id="6" name="8243798.tmp"/>
+                    <pic:cNvPicPr/>
+                  </pic:nvPicPr>
+                  <pic:blipFill>
+                    <a:blip r:embed="rId9" cstate="print">
+                      <a:extLst>
+                        <a:ext uri="{28A0092B-C50C-407E-A947-70E740481C1C}">
+                          <a14:useLocalDpi xmlns:a14="http://schemas.microsoft.com/office/drawing/2010/main" val="0"/>
+                        </a:ext>
+                      </a:extLst>
+                    </a:blip>
+                    <a:stretch>
+                      <a:fillRect/>
+                    </a:stretch>
+                  </pic:blipFill>
+                  <pic:spPr>
+                    <a:xfrm>
+                      <a:off x="0" y="0"/>
+                      <a:ext cx="4243705" cy="2382520"/>
+                    </a:xfrm>
+                    <a:prstGeom prst="rect">
+                      <a:avLst/>
+                    </a:prstGeom>
+                  </pic:spPr>
+                </pic:pic>
+              </a:graphicData>
+            </a:graphic>
+            <wp14:sizeRelH relativeFrom="margin">
+              <wp14:pctWidth>0</wp14:pctWidth>
+            </wp14:sizeRelH>
+            <wp14:sizeRelV relativeFrom="margin">
+              <wp14:pctHeight>0</wp14:pctHeight>
+            </wp14:sizeRelV>
+          </wp:anchor>
+        </w:drawing>
+      </w:r>
+      <w:r>
+        <w:rPr>
+          <w:rFonts w:ascii="標楷體" w:hAnsi="標楷體" w:cs="標楷體" w:hint="eastAsia"/>
+          <w:sz w:val="32"/>
+          <w:szCs w:val="32"/>
+        </w:rPr>
+        <w:t>課程</w:t>
+      </w:r>
+      <w:r>
+        <w:rPr>
           <w:rFonts w:ascii="標楷體" w:hAnsi="標楷體" w:cs="標楷體" w:hint="eastAsia"/>
           <w:sz w:val="32"/>
           <w:szCs w:val="32"/>
@@ -899,6 +1234,229 @@
         <w:t>:</w:t>
       </w:r>
     </w:p>
+    <w:tbl>
+      <w:tblPr>
+        <w:tblStyle w:val="a5"/>
+        <w:tblW w:w="0" w:type="auto"/>
+        <w:tblInd w:w="1101" w:type="dxa"/>
+        <w:tblBorders>
+          <w:top w:val="none" w:sz="0" w:space="0" w:color="auto"/>
+          <w:left w:val="none" w:sz="0" w:space="0" w:color="auto"/>
+          <w:bottom w:val="none" w:sz="0" w:space="0" w:color="auto"/>
+          <w:right w:val="none" w:sz="0" w:space="0" w:color="auto"/>
+          <w:insideH w:val="none" w:sz="0" w:space="0" w:color="auto"/>
+          <w:insideV w:val="none" w:sz="0" w:space="0" w:color="auto"/>
+        </w:tblBorders>
+        <w:tblLook w:val="04A0" w:firstRow="1" w:lastRow="0" w:firstColumn="1" w:lastColumn="0" w:noHBand="0" w:noVBand="1"/>
+      </w:tblPr>
+      <w:tblGrid>
+        <w:gridCol w:w="7427"/>
+      </w:tblGrid>
+      <w:tr>
+        <w:tc>
+          <w:tcPr>
+            <w:tcW w:w="7427" w:type="dxa"/>
+            <w:vAlign w:val="center"/>
+          </w:tcPr>
+          <w:p>
+            <w:pPr>
+              <w:spacing w:line="360" w:lineRule="auto"/>
+              <w:jc w:val="both"/>
+              <w:rPr>
+                <w:rFonts w:ascii="標楷體" w:hAnsi="標楷體" w:cs="標楷體"/>
+                <w:sz w:val="32"/>
+                <w:szCs w:val="32"/>
+              </w:rPr>
+            </w:pPr>
+            <w:r>
+              <w:rPr>
+                <w:rFonts w:ascii="標楷體" w:hAnsi="標楷體" w:cs="標楷體" w:hint="eastAsia"/>
+                <w:sz w:val="32"/>
+                <w:szCs w:val="32"/>
+              </w:rPr>
+              <w:t>為了因應工業4.0，</w:t>
+            </w:r>
+            <w:r>
+              <w:rPr>
+                <w:rFonts w:ascii="標楷體" w:hAnsi="標楷體" w:cs="標楷體"/>
+                <w:sz w:val="32"/>
+                <w:szCs w:val="32"/>
+              </w:rPr>
+              <w:t>並不是單單創造新的工業技術</w:t>
+            </w:r>
+            <w:r>
+              <w:rPr>
+                <w:rFonts w:ascii="標楷體" w:hAnsi="標楷體" w:cs="標楷體" w:hint="eastAsia"/>
+                <w:sz w:val="32"/>
+                <w:szCs w:val="32"/>
+              </w:rPr>
+              <w:t>。有</w:t>
+            </w:r>
+            <w:hyperlink r:id="rId10" w:tooltip="智慧型工廠（頁面不存在）" w:history="1">
+              <w:r>
+                <w:rPr>
+                  <w:rFonts w:ascii="標楷體" w:hAnsi="標楷體" w:cs="標楷體"/>
+                  <w:sz w:val="32"/>
+                  <w:szCs w:val="32"/>
+                </w:rPr>
+                <w:t>智慧型工廠</w:t>
+              </w:r>
+            </w:hyperlink>
+            <w:r>
+              <w:rPr>
+                <w:rFonts w:ascii="標楷體" w:hAnsi="標楷體" w:cs="標楷體" w:hint="eastAsia"/>
+                <w:sz w:val="32"/>
+                <w:szCs w:val="32"/>
+              </w:rPr>
+              <w:t>。智慧型工廠就是講求全</w:t>
+            </w:r>
+            <w:r>
+              <w:rPr>
+                <w:rFonts w:ascii="標楷體" w:hAnsi="標楷體" w:cs="標楷體" w:hint="eastAsia"/>
+                <w:sz w:val="32"/>
+                <w:szCs w:val="32"/>
+              </w:rPr>
+              <w:t>自動化</w:t>
+            </w:r>
+            <w:r>
+              <w:rPr>
+                <w:rFonts w:ascii="標楷體" w:hAnsi="標楷體" w:cs="標楷體" w:hint="eastAsia"/>
+                <w:sz w:val="32"/>
+                <w:szCs w:val="32"/>
+              </w:rPr>
+              <w:t>、機電資整合。今天做的</w:t>
+            </w:r>
+            <w:r>
+              <w:rPr>
+                <w:rFonts w:ascii="標楷體" w:hAnsi="標楷體" w:cs="標楷體" w:hint="eastAsia"/>
+                <w:sz w:val="32"/>
+                <w:szCs w:val="32"/>
+              </w:rPr>
+              <w:t>提球</w:t>
+            </w:r>
+            <w:r>
+              <w:rPr>
+                <w:rFonts w:ascii="標楷體" w:hAnsi="標楷體" w:cs="標楷體" w:hint="eastAsia"/>
+                <w:sz w:val="32"/>
+                <w:szCs w:val="32"/>
+              </w:rPr>
+              <w:t>機構</w:t>
+            </w:r>
+            <w:r>
+              <w:rPr>
+                <w:rFonts w:ascii="標楷體" w:hAnsi="標楷體" w:cs="標楷體" w:hint="eastAsia"/>
+                <w:sz w:val="32"/>
+                <w:szCs w:val="32"/>
+              </w:rPr>
+              <w:t>的設計與組裝就好比一個具</w:t>
+            </w:r>
+            <w:r>
+              <w:rPr>
+                <w:rFonts w:ascii="標楷體" w:hAnsi="標楷體" w:cs="標楷體" w:hint="eastAsia"/>
+                <w:sz w:val="32"/>
+                <w:szCs w:val="32"/>
+              </w:rPr>
+              <w:t>有</w:t>
+            </w:r>
+            <w:r>
+              <w:rPr>
+                <w:rFonts w:ascii="標楷體" w:hAnsi="標楷體" w:cs="標楷體"/>
+                <w:sz w:val="32"/>
+                <w:szCs w:val="32"/>
+              </w:rPr>
+              <w:t>上料、下料、</w:t>
+            </w:r>
+            <w:hyperlink r:id="rId11" w:tooltip="装卸" w:history="1">
+              <w:r>
+                <w:rPr>
+                  <w:rFonts w:ascii="標楷體" w:hAnsi="標楷體" w:cs="標楷體"/>
+                  <w:sz w:val="32"/>
+                  <w:szCs w:val="32"/>
+                </w:rPr>
+                <w:t>裝卸</w:t>
+              </w:r>
+            </w:hyperlink>
+            <w:r>
+              <w:rPr>
+                <w:rFonts w:ascii="標楷體" w:hAnsi="標楷體" w:cs="標楷體"/>
+                <w:sz w:val="32"/>
+                <w:szCs w:val="32"/>
+              </w:rPr>
+              <w:t>和產品加工等全部工序都能自動控制、自動測量和自動連續的生產線</w:t>
+            </w:r>
+            <w:r>
+              <w:rPr>
+                <w:rFonts w:ascii="標楷體" w:hAnsi="標楷體" w:cs="標楷體" w:hint="eastAsia"/>
+                <w:sz w:val="32"/>
+                <w:szCs w:val="32"/>
+              </w:rPr>
+              <w:t>。現在遇到</w:t>
+            </w:r>
+            <w:r>
+              <w:rPr>
+                <w:rFonts w:ascii="標楷體" w:hAnsi="標楷體" w:cs="標楷體" w:hint="eastAsia"/>
+                <w:sz w:val="32"/>
+                <w:szCs w:val="32"/>
+              </w:rPr>
+              <w:t>的一些</w:t>
+            </w:r>
+            <w:r>
+              <w:rPr>
+                <w:rFonts w:ascii="標楷體" w:hAnsi="標楷體" w:cs="標楷體" w:hint="eastAsia"/>
+                <w:sz w:val="32"/>
+                <w:szCs w:val="32"/>
+              </w:rPr>
+              <w:t>問題及解決方法都是不可避免的。</w:t>
+            </w:r>
+            <w:r>
+              <w:rPr>
+                <w:rFonts w:ascii="標楷體" w:hAnsi="標楷體" w:cs="標楷體" w:hint="eastAsia"/>
+                <w:sz w:val="32"/>
+                <w:szCs w:val="32"/>
+              </w:rPr>
+              <w:t>研究目的是作為</w:t>
+            </w:r>
+            <w:r>
+              <w:rPr>
+                <w:rFonts w:ascii="標楷體" w:hAnsi="標楷體" w:cs="標楷體" w:hint="eastAsia"/>
+                <w:sz w:val="32"/>
+                <w:szCs w:val="32"/>
+              </w:rPr>
+              <w:t>提球</w:t>
+            </w:r>
+            <w:r>
+              <w:rPr>
+                <w:rFonts w:ascii="標楷體" w:hAnsi="標楷體" w:cs="標楷體" w:hint="eastAsia"/>
+                <w:sz w:val="32"/>
+                <w:szCs w:val="32"/>
+              </w:rPr>
+              <w:t>機構</w:t>
+            </w:r>
+            <w:r>
+              <w:rPr>
+                <w:rFonts w:ascii="標楷體" w:hAnsi="標楷體" w:cs="標楷體" w:hint="eastAsia"/>
+                <w:sz w:val="32"/>
+                <w:szCs w:val="32"/>
+              </w:rPr>
+              <w:t>應用。實際上我們已經坐上機電資整合這艘通往未來的郵輪上了。</w:t>
+            </w:r>
+            <w:bookmarkStart w:id="0" w:name="_GoBack"/>
+            <w:bookmarkEnd w:id="0"/>
+          </w:p>
+          <w:p>
+            <w:pPr>
+              <w:spacing w:line="360" w:lineRule="auto"/>
+              <w:jc w:val="both"/>
+              <w:rPr>
+                <w:rFonts w:ascii="標楷體" w:hAnsi="標楷體" w:cs="標楷體" w:hint="eastAsia"/>
+                <w:sz w:val="32"/>
+                <w:szCs w:val="32"/>
+              </w:rPr>
+            </w:pPr>
+          </w:p>
+        </w:tc>
+      </w:tr>
+    </w:tbl>
     <w:p>
       <w:pPr>
         <w:numPr>
@@ -919,6 +1477,7 @@
           <w:sz w:val="36"/>
           <w:szCs w:val="36"/>
         </w:rPr>
+        <w:lastRenderedPageBreak/>
         <w:t>工作分配表</w:t>
       </w:r>
       <w:r>
@@ -1095,7 +1654,7 @@
               <w:snapToGrid w:val="0"/>
               <w:jc w:val="center"/>
               <w:rPr>
-                <w:rFonts w:ascii="標楷體" w:hAnsi="標楷體" w:cs="標楷體" w:hint="eastAsia"/>
+                <w:rFonts w:ascii="標楷體" w:hAnsi="標楷體" w:cs="標楷體"/>
                 <w:sz w:val="36"/>
                 <w:szCs w:val="36"/>
               </w:rPr>
@@ -1114,7 +1673,7 @@
               <w:snapToGrid w:val="0"/>
               <w:jc w:val="center"/>
               <w:rPr>
-                <w:rFonts w:ascii="標楷體" w:hAnsi="標楷體" w:cs="標楷體" w:hint="eastAsia"/>
+                <w:rFonts w:ascii="標楷體" w:hAnsi="標楷體" w:cs="標楷體"/>
                 <w:sz w:val="36"/>
                 <w:szCs w:val="36"/>
               </w:rPr>
@@ -1243,7 +1802,7 @@
             <w:pPr>
               <w:snapToGrid w:val="0"/>
               <w:rPr>
-                <w:rFonts w:ascii="標楷體" w:hAnsi="標楷體" w:cs="標楷體" w:hint="eastAsia"/>
+                <w:rFonts w:ascii="標楷體" w:hAnsi="標楷體" w:cs="標楷體"/>
                 <w:sz w:val="36"/>
                 <w:szCs w:val="36"/>
               </w:rPr>
@@ -1341,7 +1900,7 @@
               <w:snapToGrid w:val="0"/>
               <w:jc w:val="center"/>
               <w:rPr>
-                <w:rFonts w:ascii="標楷體" w:hAnsi="標楷體" w:cs="標楷體" w:hint="eastAsia"/>
+                <w:rFonts w:ascii="標楷體" w:hAnsi="標楷體" w:cs="標楷體"/>
                 <w:sz w:val="36"/>
                 <w:szCs w:val="36"/>
               </w:rPr>
@@ -1360,7 +1919,7 @@
               <w:snapToGrid w:val="0"/>
               <w:jc w:val="center"/>
               <w:rPr>
-                <w:rFonts w:ascii="標楷體" w:hAnsi="標楷體" w:cs="標楷體" w:hint="eastAsia"/>
+                <w:rFonts w:ascii="標楷體" w:hAnsi="標楷體" w:cs="標楷體"/>
                 <w:sz w:val="36"/>
                 <w:szCs w:val="36"/>
               </w:rPr>
@@ -1614,7 +2173,7 @@
       </w:pPr>
     </w:p>
     <w:sectPr>
-      <w:footerReference w:type="default" r:id="rId9"/>
+      <w:footerReference w:type="default" r:id="rId12"/>
       <w:pgSz w:w="11906" w:h="16838"/>
       <w:pgMar w:top="1440" w:right="1797" w:bottom="1440" w:left="1797" w:header="851" w:footer="992" w:gutter="0"/>
       <w:cols w:space="720"/>
@@ -1625,7 +2184,7 @@
 </file>
 
 <file path=word/endnotes.xml><?xml version="1.0" encoding="utf-8"?>
-<w:endnotes xmlns:wpc="http://schemas.microsoft.com/office/word/2010/wordprocessingCanvas" xmlns:mc="http://schemas.openxmlformats.org/markup-compatibility/2006" xmlns:o="urn:schemas-microsoft-com:office:office" xmlns:r="http://schemas.openxmlformats.org/officeDocument/2006/relationships" xmlns:m="http://schemas.openxmlformats.org/officeDocument/2006/math" xmlns:v="urn:schemas-microsoft-com:vml" xmlns:wp14="http://schemas.microsoft.com/office/word/2010/wordprocessingDrawing" xmlns:wp="http://schemas.openxmlformats.org/drawingml/2006/wordprocessingDrawing" xmlns:w10="urn:schemas-microsoft-com:office:word" xmlns:w="http://schemas.openxmlformats.org/wordprocessingml/2006/main" xmlns:w14="http://schemas.microsoft.com/office/word/2010/wordml" xmlns:wpg="http://schemas.microsoft.com/office/word/2010/wordprocessingGroup" xmlns:wpi="http://schemas.microsoft.com/office/word/2010/wordprocessingInk" xmlns:wne="http://schemas.microsoft.com/office/word/2006/wordml" xmlns:wps="http://schemas.microsoft.com/office/word/2010/wordprocessingShape" mc:Ignorable="w14 wp14">
+<w:endnotes xmlns:wpc="http://schemas.microsoft.com/office/word/2010/wordprocessingCanvas" xmlns:cx="http://schemas.microsoft.com/office/drawing/2014/chartex" xmlns:mc="http://schemas.openxmlformats.org/markup-compatibility/2006" xmlns:o="urn:schemas-microsoft-com:office:office" xmlns:r="http://schemas.openxmlformats.org/officeDocument/2006/relationships" xmlns:m="http://schemas.openxmlformats.org/officeDocument/2006/math" xmlns:v="urn:schemas-microsoft-com:vml" xmlns:wp14="http://schemas.microsoft.com/office/word/2010/wordprocessingDrawing" xmlns:wp="http://schemas.openxmlformats.org/drawingml/2006/wordprocessingDrawing" xmlns:w10="urn:schemas-microsoft-com:office:word" xmlns:w="http://schemas.openxmlformats.org/wordprocessingml/2006/main" xmlns:w14="http://schemas.microsoft.com/office/word/2010/wordml" xmlns:w15="http://schemas.microsoft.com/office/word/2012/wordml" xmlns:w16se="http://schemas.microsoft.com/office/word/2015/wordml/symex" xmlns:wpg="http://schemas.microsoft.com/office/word/2010/wordprocessingGroup" xmlns:wpi="http://schemas.microsoft.com/office/word/2010/wordprocessingInk" xmlns:wne="http://schemas.microsoft.com/office/word/2006/wordml" xmlns:wps="http://schemas.microsoft.com/office/word/2010/wordprocessingShape" mc:Ignorable="w14 w15 w16se wp14">
   <w:endnote w:type="separator" w:id="-1">
     <w:p>
       <w:r>
@@ -1644,7 +2203,7 @@
 </file>
 
 <file path=word/footer1.xml><?xml version="1.0" encoding="utf-8"?>
-<w:ftr xmlns:wpc="http://schemas.microsoft.com/office/word/2010/wordprocessingCanvas" xmlns:mc="http://schemas.openxmlformats.org/markup-compatibility/2006" xmlns:o="urn:schemas-microsoft-com:office:office" xmlns:r="http://schemas.openxmlformats.org/officeDocument/2006/relationships" xmlns:m="http://schemas.openxmlformats.org/officeDocument/2006/math" xmlns:v="urn:schemas-microsoft-com:vml" xmlns:wp14="http://schemas.microsoft.com/office/word/2010/wordprocessingDrawing" xmlns:wp="http://schemas.openxmlformats.org/drawingml/2006/wordprocessingDrawing" xmlns:w10="urn:schemas-microsoft-com:office:word" xmlns:w="http://schemas.openxmlformats.org/wordprocessingml/2006/main" xmlns:w14="http://schemas.microsoft.com/office/word/2010/wordml" xmlns:wpg="http://schemas.microsoft.com/office/word/2010/wordprocessingGroup" xmlns:wpi="http://schemas.microsoft.com/office/word/2010/wordprocessingInk" xmlns:wne="http://schemas.microsoft.com/office/word/2006/wordml" xmlns:wps="http://schemas.microsoft.com/office/word/2010/wordprocessingShape" mc:Ignorable="w14 wp14">
+<w:ftr xmlns:wpc="http://schemas.microsoft.com/office/word/2010/wordprocessingCanvas" xmlns:cx="http://schemas.microsoft.com/office/drawing/2014/chartex" xmlns:mc="http://schemas.openxmlformats.org/markup-compatibility/2006" xmlns:o="urn:schemas-microsoft-com:office:office" xmlns:r="http://schemas.openxmlformats.org/officeDocument/2006/relationships" xmlns:m="http://schemas.openxmlformats.org/officeDocument/2006/math" xmlns:v="urn:schemas-microsoft-com:vml" xmlns:wp14="http://schemas.microsoft.com/office/word/2010/wordprocessingDrawing" xmlns:wp="http://schemas.openxmlformats.org/drawingml/2006/wordprocessingDrawing" xmlns:w10="urn:schemas-microsoft-com:office:word" xmlns:w="http://schemas.openxmlformats.org/wordprocessingml/2006/main" xmlns:w14="http://schemas.microsoft.com/office/word/2010/wordml" xmlns:w15="http://schemas.microsoft.com/office/word/2012/wordml" xmlns:w16se="http://schemas.microsoft.com/office/word/2015/wordml/symex" xmlns:wpg="http://schemas.microsoft.com/office/word/2010/wordprocessingGroup" xmlns:wpi="http://schemas.microsoft.com/office/word/2010/wordprocessingInk" xmlns:wne="http://schemas.microsoft.com/office/word/2006/wordml" xmlns:wps="http://schemas.microsoft.com/office/word/2010/wordprocessingShape" mc:Ignorable="w14 w15 w16se wp14">
   <w:p>
     <w:pPr>
       <w:pStyle w:val="a3"/>
@@ -1746,7 +2305,7 @@
                               <w:noProof/>
                               <w:sz w:val="18"/>
                             </w:rPr>
-                            <w:t>3</w:t>
+                            <w:t>2</w:t>
                           </w:r>
                           <w:r>
                             <w:rPr>
@@ -1816,7 +2375,7 @@
                         <w:noProof/>
                         <w:sz w:val="18"/>
                       </w:rPr>
-                      <w:t>3</w:t>
+                      <w:t>2</w:t>
                     </w:r>
                     <w:r>
                       <w:rPr>
@@ -1839,7 +2398,7 @@
 </file>
 
 <file path=word/footnotes.xml><?xml version="1.0" encoding="utf-8"?>
-<w:footnotes xmlns:wpc="http://schemas.microsoft.com/office/word/2010/wordprocessingCanvas" xmlns:mc="http://schemas.openxmlformats.org/markup-compatibility/2006" xmlns:o="urn:schemas-microsoft-com:office:office" xmlns:r="http://schemas.openxmlformats.org/officeDocument/2006/relationships" xmlns:m="http://schemas.openxmlformats.org/officeDocument/2006/math" xmlns:v="urn:schemas-microsoft-com:vml" xmlns:wp14="http://schemas.microsoft.com/office/word/2010/wordprocessingDrawing" xmlns:wp="http://schemas.openxmlformats.org/drawingml/2006/wordprocessingDrawing" xmlns:w10="urn:schemas-microsoft-com:office:word" xmlns:w="http://schemas.openxmlformats.org/wordprocessingml/2006/main" xmlns:w14="http://schemas.microsoft.com/office/word/2010/wordml" xmlns:wpg="http://schemas.microsoft.com/office/word/2010/wordprocessingGroup" xmlns:wpi="http://schemas.microsoft.com/office/word/2010/wordprocessingInk" xmlns:wne="http://schemas.microsoft.com/office/word/2006/wordml" xmlns:wps="http://schemas.microsoft.com/office/word/2010/wordprocessingShape" mc:Ignorable="w14 wp14">
+<w:footnotes xmlns:wpc="http://schemas.microsoft.com/office/word/2010/wordprocessingCanvas" xmlns:cx="http://schemas.microsoft.com/office/drawing/2014/chartex" xmlns:mc="http://schemas.openxmlformats.org/markup-compatibility/2006" xmlns:o="urn:schemas-microsoft-com:office:office" xmlns:r="http://schemas.openxmlformats.org/officeDocument/2006/relationships" xmlns:m="http://schemas.openxmlformats.org/officeDocument/2006/math" xmlns:v="urn:schemas-microsoft-com:vml" xmlns:wp14="http://schemas.microsoft.com/office/word/2010/wordprocessingDrawing" xmlns:wp="http://schemas.openxmlformats.org/drawingml/2006/wordprocessingDrawing" xmlns:w10="urn:schemas-microsoft-com:office:word" xmlns:w="http://schemas.openxmlformats.org/wordprocessingml/2006/main" xmlns:w14="http://schemas.microsoft.com/office/word/2010/wordml" xmlns:w15="http://schemas.microsoft.com/office/word/2012/wordml" xmlns:w16se="http://schemas.microsoft.com/office/word/2015/wordml/symex" xmlns:wpg="http://schemas.microsoft.com/office/word/2010/wordprocessingGroup" xmlns:wpi="http://schemas.microsoft.com/office/word/2010/wordprocessingInk" xmlns:wne="http://schemas.microsoft.com/office/word/2006/wordml" xmlns:wps="http://schemas.microsoft.com/office/word/2010/wordprocessingShape" mc:Ignorable="w14 w15 w16se wp14">
   <w:footnote w:type="separator" w:id="-1">
     <w:p>
       <w:r>
@@ -1858,8 +2417,8 @@
 </file>
 
 <file path=word/numbering.xml><?xml version="1.0" encoding="utf-8"?>
-<w:numbering xmlns:wpc="http://schemas.microsoft.com/office/word/2010/wordprocessingCanvas" xmlns:mc="http://schemas.openxmlformats.org/markup-compatibility/2006" xmlns:o="urn:schemas-microsoft-com:office:office" xmlns:r="http://schemas.openxmlformats.org/officeDocument/2006/relationships" xmlns:m="http://schemas.openxmlformats.org/officeDocument/2006/math" xmlns:v="urn:schemas-microsoft-com:vml" xmlns:wp14="http://schemas.microsoft.com/office/word/2010/wordprocessingDrawing" xmlns:wp="http://schemas.openxmlformats.org/drawingml/2006/wordprocessingDrawing" xmlns:w10="urn:schemas-microsoft-com:office:word" xmlns:w="http://schemas.openxmlformats.org/wordprocessingml/2006/main" xmlns:w14="http://schemas.microsoft.com/office/word/2010/wordml" xmlns:wpg="http://schemas.microsoft.com/office/word/2010/wordprocessingGroup" xmlns:wpi="http://schemas.microsoft.com/office/word/2010/wordprocessingInk" xmlns:wne="http://schemas.microsoft.com/office/word/2006/wordml" xmlns:wps="http://schemas.microsoft.com/office/word/2010/wordprocessingShape" mc:Ignorable="w14 wp14">
-  <w:abstractNum w:abstractNumId="0">
+<w:numbering xmlns:wpc="http://schemas.microsoft.com/office/word/2010/wordprocessingCanvas" xmlns:cx="http://schemas.microsoft.com/office/drawing/2014/chartex" xmlns:mc="http://schemas.openxmlformats.org/markup-compatibility/2006" xmlns:o="urn:schemas-microsoft-com:office:office" xmlns:r="http://schemas.openxmlformats.org/officeDocument/2006/relationships" xmlns:m="http://schemas.openxmlformats.org/officeDocument/2006/math" xmlns:v="urn:schemas-microsoft-com:vml" xmlns:wp14="http://schemas.microsoft.com/office/word/2010/wordprocessingDrawing" xmlns:wp="http://schemas.openxmlformats.org/drawingml/2006/wordprocessingDrawing" xmlns:w10="urn:schemas-microsoft-com:office:word" xmlns:w="http://schemas.openxmlformats.org/wordprocessingml/2006/main" xmlns:w14="http://schemas.microsoft.com/office/word/2010/wordml" xmlns:w15="http://schemas.microsoft.com/office/word/2012/wordml" xmlns:w16se="http://schemas.microsoft.com/office/word/2015/wordml/symex" xmlns:wpg="http://schemas.microsoft.com/office/word/2010/wordprocessingGroup" xmlns:wpi="http://schemas.microsoft.com/office/word/2010/wordprocessingInk" xmlns:wne="http://schemas.microsoft.com/office/word/2006/wordml" xmlns:wps="http://schemas.microsoft.com/office/word/2010/wordprocessingShape" mc:Ignorable="w14 w15 w16se wp14">
+  <w:abstractNum w:abstractNumId="0" w15:restartNumberingAfterBreak="0">
     <w:nsid w:val="5939634F"/>
     <w:multiLevelType w:val="singleLevel"/>
     <w:tmpl w:val="5939634F"/>
@@ -1870,14 +2429,14 @@
       <w:lvlText w:val="%1、"/>
       <w:lvlJc w:val="left"/>
       <w:pPr>
-        <w:ind w:left="0" w:firstLine="420"/>
+        <w:ind w:left="856" w:firstLine="420"/>
       </w:pPr>
       <w:rPr>
         <w:rFonts w:hint="eastAsia"/>
       </w:rPr>
     </w:lvl>
   </w:abstractNum>
-  <w:abstractNum w:abstractNumId="1">
+  <w:abstractNum w:abstractNumId="1" w15:restartNumberingAfterBreak="0">
     <w:nsid w:val="59398226"/>
     <w:multiLevelType w:val="singleLevel"/>
     <w:tmpl w:val="59398226"/>
@@ -1895,7 +2454,7 @@
       </w:rPr>
     </w:lvl>
   </w:abstractNum>
-  <w:abstractNum w:abstractNumId="2">
+  <w:abstractNum w:abstractNumId="2" w15:restartNumberingAfterBreak="0">
     <w:nsid w:val="593CDA38"/>
     <w:multiLevelType w:val="singleLevel"/>
     <w:tmpl w:val="593CDA38"/>
@@ -1907,7 +2466,7 @@
       <w:lvlJc w:val="left"/>
     </w:lvl>
   </w:abstractNum>
-  <w:abstractNum w:abstractNumId="3">
+  <w:abstractNum w:abstractNumId="3" w15:restartNumberingAfterBreak="0">
     <w:nsid w:val="593CDA8A"/>
     <w:multiLevelType w:val="singleLevel"/>
     <w:tmpl w:val="593CDA8A"/>
@@ -1919,7 +2478,7 @@
       <w:lvlJc w:val="left"/>
     </w:lvl>
   </w:abstractNum>
-  <w:abstractNum w:abstractNumId="4">
+  <w:abstractNum w:abstractNumId="4" w15:restartNumberingAfterBreak="0">
     <w:nsid w:val="593CDB4A"/>
     <w:multiLevelType w:val="singleLevel"/>
     <w:tmpl w:val="593CDB4A"/>
@@ -1931,7 +2490,7 @@
       <w:lvlJc w:val="left"/>
     </w:lvl>
   </w:abstractNum>
-  <w:abstractNum w:abstractNumId="5">
+  <w:abstractNum w:abstractNumId="5" w15:restartNumberingAfterBreak="0">
     <w:nsid w:val="593CDB8F"/>
     <w:multiLevelType w:val="singleLevel"/>
     <w:tmpl w:val="593CDB8F"/>
@@ -1943,7 +2502,7 @@
       <w:lvlJc w:val="left"/>
     </w:lvl>
   </w:abstractNum>
-  <w:abstractNum w:abstractNumId="6">
+  <w:abstractNum w:abstractNumId="6" w15:restartNumberingAfterBreak="0">
     <w:nsid w:val="593CDCAF"/>
     <w:multiLevelType w:val="singleLevel"/>
     <w:tmpl w:val="593CDCAF"/>
@@ -1955,7 +2514,7 @@
       <w:lvlJc w:val="left"/>
     </w:lvl>
   </w:abstractNum>
-  <w:abstractNum w:abstractNumId="7">
+  <w:abstractNum w:abstractNumId="7" w15:restartNumberingAfterBreak="0">
     <w:nsid w:val="593CDD36"/>
     <w:multiLevelType w:val="singleLevel"/>
     <w:tmpl w:val="593CDD36"/>
@@ -1967,7 +2526,7 @@
       <w:lvlJc w:val="left"/>
     </w:lvl>
   </w:abstractNum>
-  <w:abstractNum w:abstractNumId="8">
+  <w:abstractNum w:abstractNumId="8" w15:restartNumberingAfterBreak="0">
     <w:nsid w:val="593CDF39"/>
     <w:multiLevelType w:val="singleLevel"/>
     <w:tmpl w:val="593CDF39"/>
@@ -1979,7 +2538,7 @@
       <w:lvlJc w:val="left"/>
     </w:lvl>
   </w:abstractNum>
-  <w:abstractNum w:abstractNumId="9">
+  <w:abstractNum w:abstractNumId="9" w15:restartNumberingAfterBreak="0">
     <w:nsid w:val="593CE118"/>
     <w:multiLevelType w:val="singleLevel"/>
     <w:tmpl w:val="593CE118"/>
@@ -1991,7 +2550,7 @@
       <w:lvlJc w:val="left"/>
     </w:lvl>
   </w:abstractNum>
-  <w:abstractNum w:abstractNumId="10">
+  <w:abstractNum w:abstractNumId="10" w15:restartNumberingAfterBreak="0">
     <w:nsid w:val="593CE18A"/>
     <w:multiLevelType w:val="singleLevel"/>
     <w:tmpl w:val="593CE18A"/>
@@ -2003,7 +2562,7 @@
       <w:lvlJc w:val="left"/>
     </w:lvl>
   </w:abstractNum>
-  <w:abstractNum w:abstractNumId="11">
+  <w:abstractNum w:abstractNumId="11" w15:restartNumberingAfterBreak="0">
     <w:nsid w:val="593CF31D"/>
     <w:multiLevelType w:val="singleLevel"/>
     <w:tmpl w:val="593CF31D"/>
@@ -2015,7 +2574,7 @@
       <w:lvlJc w:val="left"/>
     </w:lvl>
   </w:abstractNum>
-  <w:abstractNum w:abstractNumId="12">
+  <w:abstractNum w:abstractNumId="12" w15:restartNumberingAfterBreak="0">
     <w:nsid w:val="594691F0"/>
     <w:multiLevelType w:val="singleLevel"/>
     <w:tmpl w:val="594691F0"/>
@@ -2027,7 +2586,7 @@
       <w:lvlJc w:val="left"/>
     </w:lvl>
   </w:abstractNum>
-  <w:abstractNum w:abstractNumId="13">
+  <w:abstractNum w:abstractNumId="13" w15:restartNumberingAfterBreak="0">
     <w:nsid w:val="5946929B"/>
     <w:multiLevelType w:val="singleLevel"/>
     <w:tmpl w:val="5946929B"/>
@@ -2039,7 +2598,7 @@
       <w:lvlJc w:val="left"/>
     </w:lvl>
   </w:abstractNum>
-  <w:abstractNum w:abstractNumId="14">
+  <w:abstractNum w:abstractNumId="14" w15:restartNumberingAfterBreak="0">
     <w:nsid w:val="75521C0E"/>
     <w:multiLevelType w:val="multilevel"/>
     <w:tmpl w:val="75521C0E"/>
@@ -2174,7 +2733,7 @@
 </file>
 
 <file path=word/styles.xml><?xml version="1.0" encoding="utf-8"?>
-<w:styles xmlns:mc="http://schemas.openxmlformats.org/markup-compatibility/2006" xmlns:r="http://schemas.openxmlformats.org/officeDocument/2006/relationships" xmlns:w="http://schemas.openxmlformats.org/wordprocessingml/2006/main" xmlns:w14="http://schemas.microsoft.com/office/word/2010/wordml" mc:Ignorable="w14">
+<w:styles xmlns:mc="http://schemas.openxmlformats.org/markup-compatibility/2006" xmlns:r="http://schemas.openxmlformats.org/officeDocument/2006/relationships" xmlns:w="http://schemas.openxmlformats.org/wordprocessingml/2006/main" xmlns:w14="http://schemas.microsoft.com/office/word/2010/wordml" xmlns:w15="http://schemas.microsoft.com/office/word/2012/wordml" xmlns:w16se="http://schemas.microsoft.com/office/word/2015/wordml/symex" mc:Ignorable="w14 w15 w16se">
   <w:docDefaults>
     <w:rPrDefault>
       <w:rPr>
@@ -2184,196 +2743,377 @@
     </w:rPrDefault>
     <w:pPrDefault/>
   </w:docDefaults>
-  <w:latentStyles w:defLockedState="0" w:defUIPriority="0" w:defSemiHidden="1" w:defUnhideWhenUsed="1" w:defQFormat="0" w:count="267">
-    <w:lsdException w:name="Normal" w:semiHidden="0" w:unhideWhenUsed="0"/>
-    <w:lsdException w:name="heading 1" w:semiHidden="0" w:uiPriority="9" w:unhideWhenUsed="0" w:qFormat="1"/>
-    <w:lsdException w:name="heading 2" w:semiHidden="0" w:uiPriority="9" w:qFormat="1"/>
-    <w:lsdException w:name="heading 3" w:semiHidden="0" w:uiPriority="9" w:qFormat="1"/>
-    <w:lsdException w:name="heading 4" w:semiHidden="0" w:uiPriority="9" w:qFormat="1"/>
-    <w:lsdException w:name="heading 5" w:uiPriority="9" w:qFormat="1"/>
-    <w:lsdException w:name="heading 6" w:uiPriority="9" w:qFormat="1"/>
-    <w:lsdException w:name="heading 7" w:uiPriority="9" w:qFormat="1"/>
-    <w:lsdException w:name="heading 8" w:uiPriority="9" w:qFormat="1"/>
-    <w:lsdException w:name="heading 9" w:uiPriority="9" w:qFormat="1"/>
-    <w:lsdException w:name="toc 1" w:uiPriority="39"/>
-    <w:lsdException w:name="toc 2" w:uiPriority="39"/>
-    <w:lsdException w:name="toc 3" w:uiPriority="39"/>
-    <w:lsdException w:name="toc 4" w:uiPriority="39"/>
-    <w:lsdException w:name="toc 5" w:uiPriority="39"/>
-    <w:lsdException w:name="toc 6" w:uiPriority="39"/>
-    <w:lsdException w:name="toc 7" w:uiPriority="39"/>
-    <w:lsdException w:name="toc 8" w:uiPriority="39"/>
-    <w:lsdException w:name="toc 9" w:uiPriority="39"/>
-    <w:lsdException w:name="header" w:semiHidden="0"/>
-    <w:lsdException w:name="footer" w:semiHidden="0"/>
-    <w:lsdException w:name="caption" w:uiPriority="35" w:qFormat="1"/>
-    <w:lsdException w:name="Title" w:semiHidden="0" w:uiPriority="10" w:unhideWhenUsed="0" w:qFormat="1"/>
-    <w:lsdException w:name="Default Paragraph Font" w:uiPriority="1"/>
-    <w:lsdException w:name="Subtitle" w:semiHidden="0" w:uiPriority="11" w:unhideWhenUsed="0" w:qFormat="1"/>
-    <w:lsdException w:name="Strong" w:semiHidden="0" w:uiPriority="22" w:unhideWhenUsed="0" w:qFormat="1"/>
-    <w:lsdException w:name="Emphasis" w:semiHidden="0" w:uiPriority="20" w:unhideWhenUsed="0" w:qFormat="1"/>
-    <w:lsdException w:name="HTML Top of Form" w:uiPriority="99"/>
-    <w:lsdException w:name="HTML Bottom of Form" w:uiPriority="99"/>
-    <w:lsdException w:name="Normal Table" w:uiPriority="99"/>
-    <w:lsdException w:name="No List" w:uiPriority="99"/>
-    <w:lsdException w:name="Outline List 1" w:uiPriority="99"/>
-    <w:lsdException w:name="Outline List 2" w:uiPriority="99"/>
-    <w:lsdException w:name="Outline List 3" w:uiPriority="99"/>
-    <w:lsdException w:name="Table Simple 1" w:uiPriority="99"/>
-    <w:lsdException w:name="Table Simple 2" w:uiPriority="99"/>
-    <w:lsdException w:name="Table Simple 3" w:uiPriority="99"/>
-    <w:lsdException w:name="Table Classic 1" w:uiPriority="99"/>
-    <w:lsdException w:name="Table Classic 2" w:uiPriority="99"/>
-    <w:lsdException w:name="Table Classic 3" w:uiPriority="99"/>
-    <w:lsdException w:name="Table Classic 4" w:uiPriority="99"/>
-    <w:lsdException w:name="Table Colorful 1" w:uiPriority="99"/>
-    <w:lsdException w:name="Table Colorful 2" w:uiPriority="99"/>
-    <w:lsdException w:name="Table Colorful 3" w:uiPriority="99"/>
-    <w:lsdException w:name="Table Columns 1" w:uiPriority="99"/>
-    <w:lsdException w:name="Table Columns 2" w:uiPriority="99"/>
-    <w:lsdException w:name="Table Columns 3" w:uiPriority="99"/>
-    <w:lsdException w:name="Table Columns 4" w:uiPriority="99"/>
-    <w:lsdException w:name="Table Columns 5" w:uiPriority="99"/>
-    <w:lsdException w:name="Table Grid 1" w:uiPriority="99"/>
-    <w:lsdException w:name="Table Grid 2" w:uiPriority="99"/>
-    <w:lsdException w:name="Table Grid 3" w:uiPriority="99"/>
-    <w:lsdException w:name="Table Grid 4" w:uiPriority="99"/>
-    <w:lsdException w:name="Table Grid 5" w:uiPriority="99"/>
-    <w:lsdException w:name="Table Grid 6" w:uiPriority="99"/>
-    <w:lsdException w:name="Table Grid 7" w:uiPriority="99"/>
-    <w:lsdException w:name="Table Grid 8" w:uiPriority="99"/>
-    <w:lsdException w:name="Table List 1" w:uiPriority="99"/>
-    <w:lsdException w:name="Table List 2" w:uiPriority="99"/>
-    <w:lsdException w:name="Table List 3" w:uiPriority="99"/>
-    <w:lsdException w:name="Table List 4" w:uiPriority="99"/>
-    <w:lsdException w:name="Table List 5" w:uiPriority="99"/>
-    <w:lsdException w:name="Table List 6" w:uiPriority="99"/>
-    <w:lsdException w:name="Table List 7" w:uiPriority="99"/>
-    <w:lsdException w:name="Table List 8" w:uiPriority="99"/>
-    <w:lsdException w:name="Table 3D effects 1" w:uiPriority="99"/>
-    <w:lsdException w:name="Table 3D effects 2" w:uiPriority="99"/>
-    <w:lsdException w:name="Table 3D effects 3" w:uiPriority="99"/>
-    <w:lsdException w:name="Table Contemporary" w:uiPriority="99"/>
-    <w:lsdException w:name="Table Elegant" w:uiPriority="99"/>
-    <w:lsdException w:name="Table Professional" w:uiPriority="99"/>
-    <w:lsdException w:name="Table Subtle 1" w:uiPriority="99"/>
-    <w:lsdException w:name="Table Subtle 2" w:uiPriority="99"/>
-    <w:lsdException w:name="Table Web 1" w:uiPriority="99"/>
-    <w:lsdException w:name="Table Web 2" w:uiPriority="99"/>
-    <w:lsdException w:name="Table Web 3" w:uiPriority="99"/>
-    <w:lsdException w:name="Table Grid" w:semiHidden="0" w:uiPriority="99" w:unhideWhenUsed="0"/>
-    <w:lsdException w:name="Table Theme" w:uiPriority="99"/>
-    <w:lsdException w:name="Placeholder Text" w:uiPriority="99" w:unhideWhenUsed="0"/>
-    <w:lsdException w:name="No Spacing" w:semiHidden="0" w:uiPriority="1" w:unhideWhenUsed="0" w:qFormat="1"/>
-    <w:lsdException w:name="Light Shading" w:semiHidden="0" w:uiPriority="60" w:unhideWhenUsed="0"/>
-    <w:lsdException w:name="Light List" w:semiHidden="0" w:uiPriority="61" w:unhideWhenUsed="0"/>
-    <w:lsdException w:name="Light Grid" w:semiHidden="0" w:uiPriority="62" w:unhideWhenUsed="0"/>
-    <w:lsdException w:name="Medium Shading 1" w:semiHidden="0" w:uiPriority="63" w:unhideWhenUsed="0"/>
-    <w:lsdException w:name="Medium Shading 2" w:semiHidden="0" w:uiPriority="64" w:unhideWhenUsed="0"/>
-    <w:lsdException w:name="Medium List 1" w:semiHidden="0" w:uiPriority="65" w:unhideWhenUsed="0"/>
-    <w:lsdException w:name="Medium List 2" w:semiHidden="0" w:uiPriority="66" w:unhideWhenUsed="0"/>
-    <w:lsdException w:name="Medium Grid 1" w:semiHidden="0" w:uiPriority="67" w:unhideWhenUsed="0"/>
-    <w:lsdException w:name="Medium Grid 2" w:semiHidden="0" w:uiPriority="68" w:unhideWhenUsed="0"/>
-    <w:lsdException w:name="Medium Grid 3" w:semiHidden="0" w:uiPriority="69" w:unhideWhenUsed="0"/>
-    <w:lsdException w:name="Dark List" w:semiHidden="0" w:uiPriority="70" w:unhideWhenUsed="0"/>
-    <w:lsdException w:name="Colorful Shading" w:semiHidden="0" w:uiPriority="71" w:unhideWhenUsed="0"/>
-    <w:lsdException w:name="Colorful List" w:semiHidden="0" w:uiPriority="72" w:unhideWhenUsed="0"/>
-    <w:lsdException w:name="Colorful Grid" w:semiHidden="0" w:uiPriority="73" w:unhideWhenUsed="0"/>
-    <w:lsdException w:name="Light Shading Accent 1" w:semiHidden="0" w:uiPriority="60" w:unhideWhenUsed="0"/>
-    <w:lsdException w:name="Light List Accent 1" w:semiHidden="0" w:uiPriority="61" w:unhideWhenUsed="0"/>
-    <w:lsdException w:name="Light Grid Accent 1" w:semiHidden="0" w:uiPriority="62" w:unhideWhenUsed="0"/>
-    <w:lsdException w:name="Medium Shading 1 Accent 1" w:semiHidden="0" w:uiPriority="63" w:unhideWhenUsed="0"/>
-    <w:lsdException w:name="Medium Shading 2 Accent 1" w:semiHidden="0" w:uiPriority="64" w:unhideWhenUsed="0"/>
-    <w:lsdException w:name="Medium List 1 Accent 1" w:semiHidden="0" w:uiPriority="65" w:unhideWhenUsed="0"/>
-    <w:lsdException w:name="Revision" w:uiPriority="99" w:unhideWhenUsed="0"/>
-    <w:lsdException w:name="List Paragraph" w:semiHidden="0" w:uiPriority="34" w:unhideWhenUsed="0" w:qFormat="1"/>
-    <w:lsdException w:name="Quote" w:semiHidden="0" w:uiPriority="29" w:unhideWhenUsed="0" w:qFormat="1"/>
-    <w:lsdException w:name="Intense Quote" w:semiHidden="0" w:uiPriority="30" w:unhideWhenUsed="0" w:qFormat="1"/>
-    <w:lsdException w:name="Medium List 2 Accent 1" w:semiHidden="0" w:uiPriority="66" w:unhideWhenUsed="0"/>
-    <w:lsdException w:name="Medium Grid 1 Accent 1" w:semiHidden="0" w:uiPriority="67" w:unhideWhenUsed="0"/>
-    <w:lsdException w:name="Medium Grid 2 Accent 1" w:semiHidden="0" w:uiPriority="68" w:unhideWhenUsed="0"/>
-    <w:lsdException w:name="Medium Grid 3 Accent 1" w:semiHidden="0" w:uiPriority="69" w:unhideWhenUsed="0"/>
-    <w:lsdException w:name="Dark List Accent 1" w:semiHidden="0" w:uiPriority="70" w:unhideWhenUsed="0"/>
-    <w:lsdException w:name="Colorful Shading Accent 1" w:semiHidden="0" w:uiPriority="71" w:unhideWhenUsed="0"/>
-    <w:lsdException w:name="Colorful List Accent 1" w:semiHidden="0" w:uiPriority="72" w:unhideWhenUsed="0"/>
-    <w:lsdException w:name="Colorful Grid Accent 1" w:semiHidden="0" w:uiPriority="73" w:unhideWhenUsed="0"/>
-    <w:lsdException w:name="Light Shading Accent 2" w:semiHidden="0" w:uiPriority="60" w:unhideWhenUsed="0"/>
-    <w:lsdException w:name="Light List Accent 2" w:semiHidden="0" w:uiPriority="61" w:unhideWhenUsed="0"/>
-    <w:lsdException w:name="Light Grid Accent 2" w:semiHidden="0" w:uiPriority="62" w:unhideWhenUsed="0"/>
-    <w:lsdException w:name="Medium Shading 1 Accent 2" w:semiHidden="0" w:uiPriority="63" w:unhideWhenUsed="0"/>
-    <w:lsdException w:name="Medium Shading 2 Accent 2" w:semiHidden="0" w:uiPriority="64" w:unhideWhenUsed="0"/>
-    <w:lsdException w:name="Medium List 1 Accent 2" w:semiHidden="0" w:uiPriority="65" w:unhideWhenUsed="0"/>
-    <w:lsdException w:name="Medium List 2 Accent 2" w:semiHidden="0" w:uiPriority="66" w:unhideWhenUsed="0"/>
-    <w:lsdException w:name="Medium Grid 1 Accent 2" w:semiHidden="0" w:uiPriority="67" w:unhideWhenUsed="0"/>
-    <w:lsdException w:name="Medium Grid 2 Accent 2" w:semiHidden="0" w:uiPriority="68" w:unhideWhenUsed="0"/>
-    <w:lsdException w:name="Medium Grid 3 Accent 2" w:semiHidden="0" w:uiPriority="69" w:unhideWhenUsed="0"/>
-    <w:lsdException w:name="Dark List Accent 2" w:semiHidden="0" w:uiPriority="70" w:unhideWhenUsed="0"/>
-    <w:lsdException w:name="Colorful Shading Accent 2" w:semiHidden="0" w:uiPriority="71" w:unhideWhenUsed="0"/>
-    <w:lsdException w:name="Colorful List Accent 2" w:semiHidden="0" w:uiPriority="72" w:unhideWhenUsed="0"/>
-    <w:lsdException w:name="Colorful Grid Accent 2" w:semiHidden="0" w:uiPriority="73" w:unhideWhenUsed="0"/>
-    <w:lsdException w:name="Light Shading Accent 3" w:semiHidden="0" w:uiPriority="60" w:unhideWhenUsed="0"/>
-    <w:lsdException w:name="Light List Accent 3" w:semiHidden="0" w:uiPriority="61" w:unhideWhenUsed="0"/>
-    <w:lsdException w:name="Light Grid Accent 3" w:semiHidden="0" w:uiPriority="62" w:unhideWhenUsed="0"/>
-    <w:lsdException w:name="Medium Shading 1 Accent 3" w:semiHidden="0" w:uiPriority="63" w:unhideWhenUsed="0"/>
-    <w:lsdException w:name="Medium Shading 2 Accent 3" w:semiHidden="0" w:uiPriority="64" w:unhideWhenUsed="0"/>
-    <w:lsdException w:name="Medium List 1 Accent 3" w:semiHidden="0" w:uiPriority="65" w:unhideWhenUsed="0"/>
-    <w:lsdException w:name="Medium List 2 Accent 3" w:semiHidden="0" w:uiPriority="66" w:unhideWhenUsed="0"/>
-    <w:lsdException w:name="Medium Grid 1 Accent 3" w:semiHidden="0" w:uiPriority="67" w:unhideWhenUsed="0"/>
-    <w:lsdException w:name="Medium Grid 2 Accent 3" w:semiHidden="0" w:uiPriority="68" w:unhideWhenUsed="0"/>
-    <w:lsdException w:name="Medium Grid 3 Accent 3" w:semiHidden="0" w:uiPriority="69" w:unhideWhenUsed="0"/>
-    <w:lsdException w:name="Dark List Accent 3" w:semiHidden="0" w:uiPriority="70" w:unhideWhenUsed="0"/>
-    <w:lsdException w:name="Colorful Shading Accent 3" w:semiHidden="0" w:uiPriority="71" w:unhideWhenUsed="0"/>
-    <w:lsdException w:name="Colorful List Accent 3" w:semiHidden="0" w:uiPriority="72" w:unhideWhenUsed="0"/>
-    <w:lsdException w:name="Colorful Grid Accent 3" w:semiHidden="0" w:uiPriority="73" w:unhideWhenUsed="0"/>
-    <w:lsdException w:name="Light Shading Accent 4" w:semiHidden="0" w:uiPriority="60" w:unhideWhenUsed="0"/>
-    <w:lsdException w:name="Light List Accent 4" w:semiHidden="0" w:uiPriority="61" w:unhideWhenUsed="0"/>
-    <w:lsdException w:name="Light Grid Accent 4" w:semiHidden="0" w:uiPriority="62" w:unhideWhenUsed="0"/>
-    <w:lsdException w:name="Medium Shading 1 Accent 4" w:semiHidden="0" w:uiPriority="63" w:unhideWhenUsed="0"/>
-    <w:lsdException w:name="Medium Shading 2 Accent 4" w:semiHidden="0" w:uiPriority="64" w:unhideWhenUsed="0"/>
-    <w:lsdException w:name="Medium List 1 Accent 4" w:semiHidden="0" w:uiPriority="65" w:unhideWhenUsed="0"/>
-    <w:lsdException w:name="Medium List 2 Accent 4" w:semiHidden="0" w:uiPriority="66" w:unhideWhenUsed="0"/>
-    <w:lsdException w:name="Medium Grid 1 Accent 4" w:semiHidden="0" w:uiPriority="67" w:unhideWhenUsed="0"/>
-    <w:lsdException w:name="Medium Grid 2 Accent 4" w:semiHidden="0" w:uiPriority="68" w:unhideWhenUsed="0"/>
-    <w:lsdException w:name="Medium Grid 3 Accent 4" w:semiHidden="0" w:uiPriority="69" w:unhideWhenUsed="0"/>
-    <w:lsdException w:name="Dark List Accent 4" w:semiHidden="0" w:uiPriority="70" w:unhideWhenUsed="0"/>
-    <w:lsdException w:name="Colorful Shading Accent 4" w:semiHidden="0" w:uiPriority="71" w:unhideWhenUsed="0"/>
-    <w:lsdException w:name="Colorful List Accent 4" w:semiHidden="0" w:uiPriority="72" w:unhideWhenUsed="0"/>
-    <w:lsdException w:name="Colorful Grid Accent 4" w:semiHidden="0" w:uiPriority="73" w:unhideWhenUsed="0"/>
-    <w:lsdException w:name="Light Shading Accent 5" w:semiHidden="0" w:uiPriority="60" w:unhideWhenUsed="0"/>
-    <w:lsdException w:name="Light List Accent 5" w:semiHidden="0" w:uiPriority="61" w:unhideWhenUsed="0"/>
-    <w:lsdException w:name="Light Grid Accent 5" w:semiHidden="0" w:uiPriority="62" w:unhideWhenUsed="0"/>
-    <w:lsdException w:name="Medium Shading 1 Accent 5" w:semiHidden="0" w:uiPriority="63" w:unhideWhenUsed="0"/>
-    <w:lsdException w:name="Medium Shading 2 Accent 5" w:semiHidden="0" w:uiPriority="64" w:unhideWhenUsed="0"/>
-    <w:lsdException w:name="Medium List 1 Accent 5" w:semiHidden="0" w:uiPriority="65" w:unhideWhenUsed="0"/>
-    <w:lsdException w:name="Medium List 2 Accent 5" w:semiHidden="0" w:uiPriority="66" w:unhideWhenUsed="0"/>
-    <w:lsdException w:name="Medium Grid 1 Accent 5" w:semiHidden="0" w:uiPriority="67" w:unhideWhenUsed="0"/>
-    <w:lsdException w:name="Medium Grid 2 Accent 5" w:semiHidden="0" w:uiPriority="68" w:unhideWhenUsed="0"/>
-    <w:lsdException w:name="Medium Grid 3 Accent 5" w:semiHidden="0" w:uiPriority="69" w:unhideWhenUsed="0"/>
-    <w:lsdException w:name="Dark List Accent 5" w:semiHidden="0" w:uiPriority="70" w:unhideWhenUsed="0"/>
-    <w:lsdException w:name="Colorful Shading Accent 5" w:semiHidden="0" w:uiPriority="71" w:unhideWhenUsed="0"/>
-    <w:lsdException w:name="Colorful List Accent 5" w:semiHidden="0" w:uiPriority="72" w:unhideWhenUsed="0"/>
-    <w:lsdException w:name="Colorful Grid Accent 5" w:semiHidden="0" w:uiPriority="73" w:unhideWhenUsed="0"/>
-    <w:lsdException w:name="Light Shading Accent 6" w:semiHidden="0" w:uiPriority="60" w:unhideWhenUsed="0"/>
-    <w:lsdException w:name="Light List Accent 6" w:semiHidden="0" w:uiPriority="61" w:unhideWhenUsed="0"/>
-    <w:lsdException w:name="Light Grid Accent 6" w:semiHidden="0" w:uiPriority="62" w:unhideWhenUsed="0"/>
-    <w:lsdException w:name="Medium Shading 1 Accent 6" w:semiHidden="0" w:uiPriority="63" w:unhideWhenUsed="0"/>
-    <w:lsdException w:name="Medium Shading 2 Accent 6" w:semiHidden="0" w:uiPriority="64" w:unhideWhenUsed="0"/>
-    <w:lsdException w:name="Medium List 1 Accent 6" w:semiHidden="0" w:uiPriority="65" w:unhideWhenUsed="0"/>
-    <w:lsdException w:name="Medium List 2 Accent 6" w:semiHidden="0" w:uiPriority="66" w:unhideWhenUsed="0"/>
-    <w:lsdException w:name="Medium Grid 1 Accent 6" w:semiHidden="0" w:uiPriority="67" w:unhideWhenUsed="0"/>
-    <w:lsdException w:name="Medium Grid 2 Accent 6" w:semiHidden="0" w:uiPriority="68" w:unhideWhenUsed="0"/>
-    <w:lsdException w:name="Medium Grid 3 Accent 6" w:semiHidden="0" w:uiPriority="69" w:unhideWhenUsed="0"/>
-    <w:lsdException w:name="Dark List Accent 6" w:semiHidden="0" w:uiPriority="70" w:unhideWhenUsed="0"/>
-    <w:lsdException w:name="Colorful Shading Accent 6" w:semiHidden="0" w:uiPriority="71" w:unhideWhenUsed="0"/>
-    <w:lsdException w:name="Colorful List Accent 6" w:semiHidden="0" w:uiPriority="72" w:unhideWhenUsed="0"/>
-    <w:lsdException w:name="Colorful Grid Accent 6" w:semiHidden="0" w:uiPriority="73" w:unhideWhenUsed="0"/>
-    <w:lsdException w:name="Subtle Emphasis" w:semiHidden="0" w:uiPriority="19" w:unhideWhenUsed="0" w:qFormat="1"/>
-    <w:lsdException w:name="Intense Emphasis" w:semiHidden="0" w:uiPriority="21" w:unhideWhenUsed="0" w:qFormat="1"/>
-    <w:lsdException w:name="Subtle Reference" w:semiHidden="0" w:uiPriority="31" w:unhideWhenUsed="0" w:qFormat="1"/>
-    <w:lsdException w:name="Intense Reference" w:semiHidden="0" w:uiPriority="32" w:unhideWhenUsed="0" w:qFormat="1"/>
-    <w:lsdException w:name="Book Title" w:semiHidden="0" w:uiPriority="33" w:unhideWhenUsed="0" w:qFormat="1"/>
-    <w:lsdException w:name="Bibliography" w:uiPriority="37"/>
-    <w:lsdException w:name="TOC Heading" w:uiPriority="39" w:qFormat="1"/>
+  <w:latentStyles w:defLockedState="0" w:defUIPriority="0" w:defSemiHidden="0" w:defUnhideWhenUsed="0" w:defQFormat="0" w:count="371">
+    <w:lsdException w:name="heading 1" w:uiPriority="9" w:qFormat="1"/>
+    <w:lsdException w:name="heading 2" w:uiPriority="9" w:unhideWhenUsed="1" w:qFormat="1"/>
+    <w:lsdException w:name="heading 3" w:uiPriority="9" w:unhideWhenUsed="1" w:qFormat="1"/>
+    <w:lsdException w:name="heading 4" w:uiPriority="9" w:unhideWhenUsed="1" w:qFormat="1"/>
+    <w:lsdException w:name="heading 5" w:semiHidden="1" w:uiPriority="9" w:unhideWhenUsed="1" w:qFormat="1"/>
+    <w:lsdException w:name="heading 6" w:semiHidden="1" w:uiPriority="9" w:unhideWhenUsed="1" w:qFormat="1"/>
+    <w:lsdException w:name="heading 7" w:semiHidden="1" w:uiPriority="9" w:unhideWhenUsed="1" w:qFormat="1"/>
+    <w:lsdException w:name="heading 8" w:semiHidden="1" w:uiPriority="9" w:unhideWhenUsed="1" w:qFormat="1"/>
+    <w:lsdException w:name="heading 9" w:semiHidden="1" w:uiPriority="9" w:unhideWhenUsed="1" w:qFormat="1"/>
+    <w:lsdException w:name="index 1" w:semiHidden="1" w:unhideWhenUsed="1"/>
+    <w:lsdException w:name="index 2" w:semiHidden="1" w:unhideWhenUsed="1"/>
+    <w:lsdException w:name="index 3" w:semiHidden="1" w:unhideWhenUsed="1"/>
+    <w:lsdException w:name="index 4" w:semiHidden="1" w:unhideWhenUsed="1"/>
+    <w:lsdException w:name="index 5" w:semiHidden="1" w:unhideWhenUsed="1"/>
+    <w:lsdException w:name="index 6" w:semiHidden="1" w:unhideWhenUsed="1"/>
+    <w:lsdException w:name="index 7" w:semiHidden="1" w:unhideWhenUsed="1"/>
+    <w:lsdException w:name="index 8" w:semiHidden="1" w:unhideWhenUsed="1"/>
+    <w:lsdException w:name="index 9" w:semiHidden="1" w:unhideWhenUsed="1"/>
+    <w:lsdException w:name="toc 1" w:semiHidden="1" w:uiPriority="39" w:unhideWhenUsed="1"/>
+    <w:lsdException w:name="toc 2" w:semiHidden="1" w:uiPriority="39" w:unhideWhenUsed="1"/>
+    <w:lsdException w:name="toc 3" w:semiHidden="1" w:uiPriority="39" w:unhideWhenUsed="1"/>
+    <w:lsdException w:name="toc 4" w:semiHidden="1" w:uiPriority="39" w:unhideWhenUsed="1"/>
+    <w:lsdException w:name="toc 5" w:semiHidden="1" w:uiPriority="39" w:unhideWhenUsed="1"/>
+    <w:lsdException w:name="toc 6" w:semiHidden="1" w:uiPriority="39" w:unhideWhenUsed="1"/>
+    <w:lsdException w:name="toc 7" w:semiHidden="1" w:uiPriority="39" w:unhideWhenUsed="1"/>
+    <w:lsdException w:name="toc 8" w:semiHidden="1" w:uiPriority="39" w:unhideWhenUsed="1"/>
+    <w:lsdException w:name="toc 9" w:semiHidden="1" w:uiPriority="39" w:unhideWhenUsed="1"/>
+    <w:lsdException w:name="Normal Indent" w:semiHidden="1" w:unhideWhenUsed="1"/>
+    <w:lsdException w:name="footnote text" w:semiHidden="1" w:unhideWhenUsed="1"/>
+    <w:lsdException w:name="annotation text" w:semiHidden="1" w:unhideWhenUsed="1"/>
+    <w:lsdException w:name="header" w:unhideWhenUsed="1"/>
+    <w:lsdException w:name="footer" w:unhideWhenUsed="1"/>
+    <w:lsdException w:name="index heading" w:semiHidden="1" w:unhideWhenUsed="1"/>
+    <w:lsdException w:name="caption" w:semiHidden="1" w:uiPriority="35" w:unhideWhenUsed="1" w:qFormat="1"/>
+    <w:lsdException w:name="table of figures" w:semiHidden="1" w:unhideWhenUsed="1"/>
+    <w:lsdException w:name="envelope address" w:semiHidden="1" w:unhideWhenUsed="1"/>
+    <w:lsdException w:name="envelope return" w:semiHidden="1" w:unhideWhenUsed="1"/>
+    <w:lsdException w:name="footnote reference" w:semiHidden="1" w:unhideWhenUsed="1"/>
+    <w:lsdException w:name="annotation reference" w:semiHidden="1" w:unhideWhenUsed="1"/>
+    <w:lsdException w:name="line number" w:semiHidden="1" w:unhideWhenUsed="1"/>
+    <w:lsdException w:name="page number" w:semiHidden="1" w:unhideWhenUsed="1"/>
+    <w:lsdException w:name="endnote reference" w:semiHidden="1" w:unhideWhenUsed="1"/>
+    <w:lsdException w:name="endnote text" w:semiHidden="1" w:unhideWhenUsed="1"/>
+    <w:lsdException w:name="table of authorities" w:semiHidden="1" w:unhideWhenUsed="1"/>
+    <w:lsdException w:name="macro" w:semiHidden="1" w:unhideWhenUsed="1"/>
+    <w:lsdException w:name="toa heading" w:semiHidden="1" w:unhideWhenUsed="1"/>
+    <w:lsdException w:name="List" w:semiHidden="1" w:unhideWhenUsed="1"/>
+    <w:lsdException w:name="List Bullet" w:semiHidden="1" w:unhideWhenUsed="1"/>
+    <w:lsdException w:name="List Number" w:semiHidden="1" w:unhideWhenUsed="1"/>
+    <w:lsdException w:name="List 2" w:semiHidden="1" w:unhideWhenUsed="1"/>
+    <w:lsdException w:name="List 3" w:semiHidden="1" w:unhideWhenUsed="1"/>
+    <w:lsdException w:name="List 4" w:semiHidden="1" w:unhideWhenUsed="1"/>
+    <w:lsdException w:name="List 5" w:semiHidden="1" w:unhideWhenUsed="1"/>
+    <w:lsdException w:name="List Bullet 2" w:semiHidden="1" w:unhideWhenUsed="1"/>
+    <w:lsdException w:name="List Bullet 3" w:semiHidden="1" w:unhideWhenUsed="1"/>
+    <w:lsdException w:name="List Bullet 4" w:semiHidden="1" w:unhideWhenUsed="1"/>
+    <w:lsdException w:name="List Bullet 5" w:semiHidden="1" w:unhideWhenUsed="1"/>
+    <w:lsdException w:name="List Number 2" w:semiHidden="1" w:unhideWhenUsed="1"/>
+    <w:lsdException w:name="List Number 3" w:semiHidden="1" w:unhideWhenUsed="1"/>
+    <w:lsdException w:name="List Number 4" w:semiHidden="1" w:unhideWhenUsed="1"/>
+    <w:lsdException w:name="List Number 5" w:semiHidden="1" w:unhideWhenUsed="1"/>
+    <w:lsdException w:name="Title" w:uiPriority="10" w:qFormat="1"/>
+    <w:lsdException w:name="Closing" w:semiHidden="1" w:unhideWhenUsed="1"/>
+    <w:lsdException w:name="Signature" w:semiHidden="1" w:unhideWhenUsed="1"/>
+    <w:lsdException w:name="Default Paragraph Font" w:semiHidden="1" w:uiPriority="1" w:unhideWhenUsed="1"/>
+    <w:lsdException w:name="Body Text" w:semiHidden="1" w:unhideWhenUsed="1"/>
+    <w:lsdException w:name="Body Text Indent" w:semiHidden="1" w:unhideWhenUsed="1"/>
+    <w:lsdException w:name="List Continue" w:semiHidden="1" w:unhideWhenUsed="1"/>
+    <w:lsdException w:name="List Continue 2" w:semiHidden="1" w:unhideWhenUsed="1"/>
+    <w:lsdException w:name="List Continue 3" w:semiHidden="1" w:unhideWhenUsed="1"/>
+    <w:lsdException w:name="List Continue 4" w:semiHidden="1" w:unhideWhenUsed="1"/>
+    <w:lsdException w:name="List Continue 5" w:semiHidden="1" w:unhideWhenUsed="1"/>
+    <w:lsdException w:name="Message Header" w:semiHidden="1" w:unhideWhenUsed="1"/>
+    <w:lsdException w:name="Subtitle" w:uiPriority="11" w:qFormat="1"/>
+    <w:lsdException w:name="Salutation" w:semiHidden="1" w:unhideWhenUsed="1"/>
+    <w:lsdException w:name="Date" w:semiHidden="1" w:unhideWhenUsed="1"/>
+    <w:lsdException w:name="Body Text First Indent" w:semiHidden="1" w:unhideWhenUsed="1"/>
+    <w:lsdException w:name="Body Text First Indent 2" w:semiHidden="1" w:unhideWhenUsed="1"/>
+    <w:lsdException w:name="Note Heading" w:semiHidden="1" w:unhideWhenUsed="1"/>
+    <w:lsdException w:name="Body Text 2" w:semiHidden="1" w:unhideWhenUsed="1"/>
+    <w:lsdException w:name="Body Text 3" w:semiHidden="1" w:unhideWhenUsed="1"/>
+    <w:lsdException w:name="Body Text Indent 2" w:semiHidden="1" w:unhideWhenUsed="1"/>
+    <w:lsdException w:name="Body Text Indent 3" w:semiHidden="1" w:unhideWhenUsed="1"/>
+    <w:lsdException w:name="Block Text" w:semiHidden="1" w:unhideWhenUsed="1"/>
+    <w:lsdException w:name="Hyperlink" w:semiHidden="1" w:uiPriority="99" w:unhideWhenUsed="1"/>
+    <w:lsdException w:name="FollowedHyperlink" w:semiHidden="1" w:unhideWhenUsed="1"/>
+    <w:lsdException w:name="Strong" w:uiPriority="22" w:qFormat="1"/>
+    <w:lsdException w:name="Emphasis" w:uiPriority="20" w:qFormat="1"/>
+    <w:lsdException w:name="Document Map" w:semiHidden="1" w:unhideWhenUsed="1"/>
+    <w:lsdException w:name="Plain Text" w:semiHidden="1" w:unhideWhenUsed="1"/>
+    <w:lsdException w:name="E-mail Signature" w:semiHidden="1" w:unhideWhenUsed="1"/>
+    <w:lsdException w:name="HTML Top of Form" w:semiHidden="1" w:uiPriority="99" w:unhideWhenUsed="1"/>
+    <w:lsdException w:name="HTML Bottom of Form" w:semiHidden="1" w:uiPriority="99" w:unhideWhenUsed="1"/>
+    <w:lsdException w:name="Normal (Web)" w:semiHidden="1" w:unhideWhenUsed="1"/>
+    <w:lsdException w:name="HTML Acronym" w:semiHidden="1" w:unhideWhenUsed="1"/>
+    <w:lsdException w:name="HTML Address" w:semiHidden="1" w:unhideWhenUsed="1"/>
+    <w:lsdException w:name="HTML Cite" w:semiHidden="1" w:unhideWhenUsed="1"/>
+    <w:lsdException w:name="HTML Code" w:semiHidden="1" w:unhideWhenUsed="1"/>
+    <w:lsdException w:name="HTML Definition" w:semiHidden="1" w:unhideWhenUsed="1"/>
+    <w:lsdException w:name="HTML Keyboard" w:semiHidden="1" w:unhideWhenUsed="1"/>
+    <w:lsdException w:name="HTML Preformatted" w:semiHidden="1" w:unhideWhenUsed="1"/>
+    <w:lsdException w:name="HTML Sample" w:semiHidden="1" w:unhideWhenUsed="1"/>
+    <w:lsdException w:name="HTML Typewriter" w:semiHidden="1" w:unhideWhenUsed="1"/>
+    <w:lsdException w:name="HTML Variable" w:semiHidden="1" w:unhideWhenUsed="1"/>
+    <w:lsdException w:name="Normal Table" w:semiHidden="1" w:uiPriority="99" w:unhideWhenUsed="1"/>
+    <w:lsdException w:name="annotation subject" w:semiHidden="1" w:unhideWhenUsed="1"/>
+    <w:lsdException w:name="No List" w:semiHidden="1" w:uiPriority="99" w:unhideWhenUsed="1"/>
+    <w:lsdException w:name="Outline List 1" w:semiHidden="1" w:uiPriority="99" w:unhideWhenUsed="1"/>
+    <w:lsdException w:name="Outline List 2" w:semiHidden="1" w:uiPriority="99" w:unhideWhenUsed="1"/>
+    <w:lsdException w:name="Outline List 3" w:semiHidden="1" w:uiPriority="99" w:unhideWhenUsed="1"/>
+    <w:lsdException w:name="Table Simple 1" w:semiHidden="1" w:uiPriority="99" w:unhideWhenUsed="1"/>
+    <w:lsdException w:name="Table Simple 2" w:semiHidden="1" w:uiPriority="99" w:unhideWhenUsed="1"/>
+    <w:lsdException w:name="Table Simple 3" w:semiHidden="1" w:uiPriority="99" w:unhideWhenUsed="1"/>
+    <w:lsdException w:name="Table Classic 1" w:semiHidden="1" w:uiPriority="99" w:unhideWhenUsed="1"/>
+    <w:lsdException w:name="Table Classic 2" w:semiHidden="1" w:uiPriority="99" w:unhideWhenUsed="1"/>
+    <w:lsdException w:name="Table Classic 3" w:semiHidden="1" w:uiPriority="99" w:unhideWhenUsed="1"/>
+    <w:lsdException w:name="Table Classic 4" w:semiHidden="1" w:uiPriority="99" w:unhideWhenUsed="1"/>
+    <w:lsdException w:name="Table Colorful 1" w:semiHidden="1" w:uiPriority="99" w:unhideWhenUsed="1"/>
+    <w:lsdException w:name="Table Colorful 2" w:semiHidden="1" w:uiPriority="99" w:unhideWhenUsed="1"/>
+    <w:lsdException w:name="Table Colorful 3" w:semiHidden="1" w:uiPriority="99" w:unhideWhenUsed="1"/>
+    <w:lsdException w:name="Table Columns 1" w:semiHidden="1" w:uiPriority="99" w:unhideWhenUsed="1"/>
+    <w:lsdException w:name="Table Columns 2" w:semiHidden="1" w:uiPriority="99" w:unhideWhenUsed="1"/>
+    <w:lsdException w:name="Table Columns 3" w:semiHidden="1" w:uiPriority="99" w:unhideWhenUsed="1"/>
+    <w:lsdException w:name="Table Columns 4" w:semiHidden="1" w:uiPriority="99" w:unhideWhenUsed="1"/>
+    <w:lsdException w:name="Table Columns 5" w:semiHidden="1" w:uiPriority="99" w:unhideWhenUsed="1"/>
+    <w:lsdException w:name="Table Grid 1" w:semiHidden="1" w:uiPriority="99" w:unhideWhenUsed="1"/>
+    <w:lsdException w:name="Table Grid 2" w:semiHidden="1" w:uiPriority="99" w:unhideWhenUsed="1"/>
+    <w:lsdException w:name="Table Grid 3" w:semiHidden="1" w:uiPriority="99" w:unhideWhenUsed="1"/>
+    <w:lsdException w:name="Table Grid 4" w:semiHidden="1" w:uiPriority="99" w:unhideWhenUsed="1"/>
+    <w:lsdException w:name="Table Grid 5" w:semiHidden="1" w:uiPriority="99" w:unhideWhenUsed="1"/>
+    <w:lsdException w:name="Table Grid 6" w:semiHidden="1" w:uiPriority="99" w:unhideWhenUsed="1"/>
+    <w:lsdException w:name="Table Grid 7" w:semiHidden="1" w:uiPriority="99" w:unhideWhenUsed="1"/>
+    <w:lsdException w:name="Table Grid 8" w:semiHidden="1" w:uiPriority="99" w:unhideWhenUsed="1"/>
+    <w:lsdException w:name="Table List 1" w:semiHidden="1" w:uiPriority="99" w:unhideWhenUsed="1"/>
+    <w:lsdException w:name="Table List 2" w:semiHidden="1" w:uiPriority="99" w:unhideWhenUsed="1"/>
+    <w:lsdException w:name="Table List 3" w:semiHidden="1" w:uiPriority="99" w:unhideWhenUsed="1"/>
+    <w:lsdException w:name="Table List 4" w:semiHidden="1" w:uiPriority="99" w:unhideWhenUsed="1"/>
+    <w:lsdException w:name="Table List 5" w:semiHidden="1" w:uiPriority="99" w:unhideWhenUsed="1"/>
+    <w:lsdException w:name="Table List 6" w:semiHidden="1" w:uiPriority="99" w:unhideWhenUsed="1"/>
+    <w:lsdException w:name="Table List 7" w:semiHidden="1" w:uiPriority="99" w:unhideWhenUsed="1"/>
+    <w:lsdException w:name="Table List 8" w:semiHidden="1" w:uiPriority="99" w:unhideWhenUsed="1"/>
+    <w:lsdException w:name="Table 3D effects 1" w:semiHidden="1" w:uiPriority="99" w:unhideWhenUsed="1"/>
+    <w:lsdException w:name="Table 3D effects 2" w:semiHidden="1" w:uiPriority="99" w:unhideWhenUsed="1"/>
+    <w:lsdException w:name="Table 3D effects 3" w:semiHidden="1" w:uiPriority="99" w:unhideWhenUsed="1"/>
+    <w:lsdException w:name="Table Contemporary" w:semiHidden="1" w:uiPriority="99" w:unhideWhenUsed="1"/>
+    <w:lsdException w:name="Table Elegant" w:semiHidden="1" w:uiPriority="99" w:unhideWhenUsed="1"/>
+    <w:lsdException w:name="Table Professional" w:semiHidden="1" w:uiPriority="99" w:unhideWhenUsed="1"/>
+    <w:lsdException w:name="Table Subtle 1" w:semiHidden="1" w:uiPriority="99" w:unhideWhenUsed="1"/>
+    <w:lsdException w:name="Table Subtle 2" w:semiHidden="1" w:uiPriority="99" w:unhideWhenUsed="1"/>
+    <w:lsdException w:name="Table Web 1" w:semiHidden="1" w:uiPriority="99" w:unhideWhenUsed="1"/>
+    <w:lsdException w:name="Table Web 2" w:semiHidden="1" w:uiPriority="99" w:unhideWhenUsed="1"/>
+    <w:lsdException w:name="Table Web 3" w:semiHidden="1" w:uiPriority="99" w:unhideWhenUsed="1"/>
+    <w:lsdException w:name="Balloon Text" w:semiHidden="1" w:unhideWhenUsed="1"/>
+    <w:lsdException w:name="Table Grid" w:uiPriority="99"/>
+    <w:lsdException w:name="Table Theme" w:semiHidden="1" w:uiPriority="99" w:unhideWhenUsed="1"/>
+    <w:lsdException w:name="Placeholder Text" w:semiHidden="1" w:uiPriority="99"/>
+    <w:lsdException w:name="No Spacing" w:uiPriority="1" w:qFormat="1"/>
+    <w:lsdException w:name="Light Shading" w:uiPriority="60"/>
+    <w:lsdException w:name="Light List" w:uiPriority="61"/>
+    <w:lsdException w:name="Light Grid" w:uiPriority="62"/>
+    <w:lsdException w:name="Medium Shading 1" w:uiPriority="63"/>
+    <w:lsdException w:name="Medium Shading 2" w:uiPriority="64"/>
+    <w:lsdException w:name="Medium List 1" w:uiPriority="65"/>
+    <w:lsdException w:name="Medium List 2" w:uiPriority="66"/>
+    <w:lsdException w:name="Medium Grid 1" w:uiPriority="67"/>
+    <w:lsdException w:name="Medium Grid 2" w:uiPriority="68"/>
+    <w:lsdException w:name="Medium Grid 3" w:uiPriority="69"/>
+    <w:lsdException w:name="Dark List" w:uiPriority="70"/>
+    <w:lsdException w:name="Colorful Shading" w:uiPriority="71"/>
+    <w:lsdException w:name="Colorful List" w:uiPriority="72"/>
+    <w:lsdException w:name="Colorful Grid" w:uiPriority="73"/>
+    <w:lsdException w:name="Light Shading Accent 1" w:uiPriority="60"/>
+    <w:lsdException w:name="Light List Accent 1" w:uiPriority="61"/>
+    <w:lsdException w:name="Light Grid Accent 1" w:uiPriority="62"/>
+    <w:lsdException w:name="Medium Shading 1 Accent 1" w:uiPriority="63"/>
+    <w:lsdException w:name="Medium Shading 2 Accent 1" w:uiPriority="64"/>
+    <w:lsdException w:name="Medium List 1 Accent 1" w:uiPriority="65"/>
+    <w:lsdException w:name="Revision" w:semiHidden="1" w:uiPriority="99"/>
+    <w:lsdException w:name="List Paragraph" w:uiPriority="34" w:qFormat="1"/>
+    <w:lsdException w:name="Quote" w:uiPriority="29" w:qFormat="1"/>
+    <w:lsdException w:name="Intense Quote" w:uiPriority="30" w:qFormat="1"/>
+    <w:lsdException w:name="Medium List 2 Accent 1" w:uiPriority="66"/>
+    <w:lsdException w:name="Medium Grid 1 Accent 1" w:uiPriority="67"/>
+    <w:lsdException w:name="Medium Grid 2 Accent 1" w:uiPriority="68"/>
+    <w:lsdException w:name="Medium Grid 3 Accent 1" w:uiPriority="69"/>
+    <w:lsdException w:name="Dark List Accent 1" w:uiPriority="70"/>
+    <w:lsdException w:name="Colorful Shading Accent 1" w:uiPriority="71"/>
+    <w:lsdException w:name="Colorful List Accent 1" w:uiPriority="72"/>
+    <w:lsdException w:name="Colorful Grid Accent 1" w:uiPriority="73"/>
+    <w:lsdException w:name="Light Shading Accent 2" w:uiPriority="60"/>
+    <w:lsdException w:name="Light List Accent 2" w:uiPriority="61"/>
+    <w:lsdException w:name="Light Grid Accent 2" w:uiPriority="62"/>
+    <w:lsdException w:name="Medium Shading 1 Accent 2" w:uiPriority="63"/>
+    <w:lsdException w:name="Medium Shading 2 Accent 2" w:uiPriority="64"/>
+    <w:lsdException w:name="Medium List 1 Accent 2" w:uiPriority="65"/>
+    <w:lsdException w:name="Medium List 2 Accent 2" w:uiPriority="66"/>
+    <w:lsdException w:name="Medium Grid 1 Accent 2" w:uiPriority="67"/>
+    <w:lsdException w:name="Medium Grid 2 Accent 2" w:uiPriority="68"/>
+    <w:lsdException w:name="Medium Grid 3 Accent 2" w:uiPriority="69"/>
+    <w:lsdException w:name="Dark List Accent 2" w:uiPriority="70"/>
+    <w:lsdException w:name="Colorful Shading Accent 2" w:uiPriority="71"/>
+    <w:lsdException w:name="Colorful List Accent 2" w:uiPriority="72"/>
+    <w:lsdException w:name="Colorful Grid Accent 2" w:uiPriority="73"/>
+    <w:lsdException w:name="Light Shading Accent 3" w:uiPriority="60"/>
+    <w:lsdException w:name="Light List Accent 3" w:uiPriority="61"/>
+    <w:lsdException w:name="Light Grid Accent 3" w:uiPriority="62"/>
+    <w:lsdException w:name="Medium Shading 1 Accent 3" w:uiPriority="63"/>
+    <w:lsdException w:name="Medium Shading 2 Accent 3" w:uiPriority="64"/>
+    <w:lsdException w:name="Medium List 1 Accent 3" w:uiPriority="65"/>
+    <w:lsdException w:name="Medium List 2 Accent 3" w:uiPriority="66"/>
+    <w:lsdException w:name="Medium Grid 1 Accent 3" w:uiPriority="67"/>
+    <w:lsdException w:name="Medium Grid 2 Accent 3" w:uiPriority="68"/>
+    <w:lsdException w:name="Medium Grid 3 Accent 3" w:uiPriority="69"/>
+    <w:lsdException w:name="Dark List Accent 3" w:uiPriority="70"/>
+    <w:lsdException w:name="Colorful Shading Accent 3" w:uiPriority="71"/>
+    <w:lsdException w:name="Colorful List Accent 3" w:uiPriority="72"/>
+    <w:lsdException w:name="Colorful Grid Accent 3" w:uiPriority="73"/>
+    <w:lsdException w:name="Light Shading Accent 4" w:uiPriority="60"/>
+    <w:lsdException w:name="Light List Accent 4" w:uiPriority="61"/>
+    <w:lsdException w:name="Light Grid Accent 4" w:uiPriority="62"/>
+    <w:lsdException w:name="Medium Shading 1 Accent 4" w:uiPriority="63"/>
+    <w:lsdException w:name="Medium Shading 2 Accent 4" w:uiPriority="64"/>
+    <w:lsdException w:name="Medium List 1 Accent 4" w:uiPriority="65"/>
+    <w:lsdException w:name="Medium List 2 Accent 4" w:uiPriority="66"/>
+    <w:lsdException w:name="Medium Grid 1 Accent 4" w:uiPriority="67"/>
+    <w:lsdException w:name="Medium Grid 2 Accent 4" w:uiPriority="68"/>
+    <w:lsdException w:name="Medium Grid 3 Accent 4" w:uiPriority="69"/>
+    <w:lsdException w:name="Dark List Accent 4" w:uiPriority="70"/>
+    <w:lsdException w:name="Colorful Shading Accent 4" w:uiPriority="71"/>
+    <w:lsdException w:name="Colorful List Accent 4" w:uiPriority="72"/>
+    <w:lsdException w:name="Colorful Grid Accent 4" w:uiPriority="73"/>
+    <w:lsdException w:name="Light Shading Accent 5" w:uiPriority="60"/>
+    <w:lsdException w:name="Light List Accent 5" w:uiPriority="61"/>
+    <w:lsdException w:name="Light Grid Accent 5" w:uiPriority="62"/>
+    <w:lsdException w:name="Medium Shading 1 Accent 5" w:uiPriority="63"/>
+    <w:lsdException w:name="Medium Shading 2 Accent 5" w:uiPriority="64"/>
+    <w:lsdException w:name="Medium List 1 Accent 5" w:uiPriority="65"/>
+    <w:lsdException w:name="Medium List 2 Accent 5" w:uiPriority="66"/>
+    <w:lsdException w:name="Medium Grid 1 Accent 5" w:uiPriority="67"/>
+    <w:lsdException w:name="Medium Grid 2 Accent 5" w:uiPriority="68"/>
+    <w:lsdException w:name="Medium Grid 3 Accent 5" w:uiPriority="69"/>
+    <w:lsdException w:name="Dark List Accent 5" w:uiPriority="70"/>
+    <w:lsdException w:name="Colorful Shading Accent 5" w:uiPriority="71"/>
+    <w:lsdException w:name="Colorful List Accent 5" w:uiPriority="72"/>
+    <w:lsdException w:name="Colorful Grid Accent 5" w:uiPriority="73"/>
+    <w:lsdException w:name="Light Shading Accent 6" w:uiPriority="60"/>
+    <w:lsdException w:name="Light List Accent 6" w:uiPriority="61"/>
+    <w:lsdException w:name="Light Grid Accent 6" w:uiPriority="62"/>
+    <w:lsdException w:name="Medium Shading 1 Accent 6" w:uiPriority="63"/>
+    <w:lsdException w:name="Medium Shading 2 Accent 6" w:uiPriority="64"/>
+    <w:lsdException w:name="Medium List 1 Accent 6" w:uiPriority="65"/>
+    <w:lsdException w:name="Medium List 2 Accent 6" w:uiPriority="66"/>
+    <w:lsdException w:name="Medium Grid 1 Accent 6" w:uiPriority="67"/>
+    <w:lsdException w:name="Medium Grid 2 Accent 6" w:uiPriority="68"/>
+    <w:lsdException w:name="Medium Grid 3 Accent 6" w:uiPriority="69"/>
+    <w:lsdException w:name="Dark List Accent 6" w:uiPriority="70"/>
+    <w:lsdException w:name="Colorful Shading Accent 6" w:uiPriority="71"/>
+    <w:lsdException w:name="Colorful List Accent 6" w:uiPriority="72"/>
+    <w:lsdException w:name="Colorful Grid Accent 6" w:uiPriority="73"/>
+    <w:lsdException w:name="Subtle Emphasis" w:uiPriority="19" w:qFormat="1"/>
+    <w:lsdException w:name="Intense Emphasis" w:uiPriority="21" w:qFormat="1"/>
+    <w:lsdException w:name="Subtle Reference" w:uiPriority="31" w:qFormat="1"/>
+    <w:lsdException w:name="Intense Reference" w:uiPriority="32" w:qFormat="1"/>
+    <w:lsdException w:name="Book Title" w:uiPriority="33" w:qFormat="1"/>
+    <w:lsdException w:name="Bibliography" w:semiHidden="1" w:uiPriority="37" w:unhideWhenUsed="1"/>
+    <w:lsdException w:name="TOC Heading" w:semiHidden="1" w:uiPriority="39" w:unhideWhenUsed="1" w:qFormat="1"/>
+    <w:lsdException w:name="Plain Table 1" w:uiPriority="41"/>
+    <w:lsdException w:name="Plain Table 2" w:uiPriority="42"/>
+    <w:lsdException w:name="Plain Table 3" w:uiPriority="43"/>
+    <w:lsdException w:name="Plain Table 4" w:uiPriority="44"/>
+    <w:lsdException w:name="Plain Table 5" w:uiPriority="45"/>
+    <w:lsdException w:name="Grid Table Light" w:uiPriority="40"/>
+    <w:lsdException w:name="Grid Table 1 Light" w:uiPriority="46"/>
+    <w:lsdException w:name="Grid Table 2" w:uiPriority="47"/>
+    <w:lsdException w:name="Grid Table 3" w:uiPriority="48"/>
+    <w:lsdException w:name="Grid Table 4" w:uiPriority="49"/>
+    <w:lsdException w:name="Grid Table 5 Dark" w:uiPriority="50"/>
+    <w:lsdException w:name="Grid Table 6 Colorful" w:uiPriority="51"/>
+    <w:lsdException w:name="Grid Table 7 Colorful" w:uiPriority="52"/>
+    <w:lsdException w:name="Grid Table 1 Light Accent 1" w:uiPriority="46"/>
+    <w:lsdException w:name="Grid Table 2 Accent 1" w:uiPriority="47"/>
+    <w:lsdException w:name="Grid Table 3 Accent 1" w:uiPriority="48"/>
+    <w:lsdException w:name="Grid Table 4 Accent 1" w:uiPriority="49"/>
+    <w:lsdException w:name="Grid Table 5 Dark Accent 1" w:uiPriority="50"/>
+    <w:lsdException w:name="Grid Table 6 Colorful Accent 1" w:uiPriority="51"/>
+    <w:lsdException w:name="Grid Table 7 Colorful Accent 1" w:uiPriority="52"/>
+    <w:lsdException w:name="Grid Table 1 Light Accent 2" w:uiPriority="46"/>
+    <w:lsdException w:name="Grid Table 2 Accent 2" w:uiPriority="47"/>
+    <w:lsdException w:name="Grid Table 3 Accent 2" w:uiPriority="48"/>
+    <w:lsdException w:name="Grid Table 4 Accent 2" w:uiPriority="49"/>
+    <w:lsdException w:name="Grid Table 5 Dark Accent 2" w:uiPriority="50"/>
+    <w:lsdException w:name="Grid Table 6 Colorful Accent 2" w:uiPriority="51"/>
+    <w:lsdException w:name="Grid Table 7 Colorful Accent 2" w:uiPriority="52"/>
+    <w:lsdException w:name="Grid Table 1 Light Accent 3" w:uiPriority="46"/>
+    <w:lsdException w:name="Grid Table 2 Accent 3" w:uiPriority="47"/>
+    <w:lsdException w:name="Grid Table 3 Accent 3" w:uiPriority="48"/>
+    <w:lsdException w:name="Grid Table 4 Accent 3" w:uiPriority="49"/>
+    <w:lsdException w:name="Grid Table 5 Dark Accent 3" w:uiPriority="50"/>
+    <w:lsdException w:name="Grid Table 6 Colorful Accent 3" w:uiPriority="51"/>
+    <w:lsdException w:name="Grid Table 7 Colorful Accent 3" w:uiPriority="52"/>
+    <w:lsdException w:name="Grid Table 1 Light Accent 4" w:uiPriority="46"/>
+    <w:lsdException w:name="Grid Table 2 Accent 4" w:uiPriority="47"/>
+    <w:lsdException w:name="Grid Table 3 Accent 4" w:uiPriority="48"/>
+    <w:lsdException w:name="Grid Table 4 Accent 4" w:uiPriority="49"/>
+    <w:lsdException w:name="Grid Table 5 Dark Accent 4" w:uiPriority="50"/>
+    <w:lsdException w:name="Grid Table 6 Colorful Accent 4" w:uiPriority="51"/>
+    <w:lsdException w:name="Grid Table 7 Colorful Accent 4" w:uiPriority="52"/>
+    <w:lsdException w:name="Grid Table 1 Light Accent 5" w:uiPriority="46"/>
+    <w:lsdException w:name="Grid Table 2 Accent 5" w:uiPriority="47"/>
+    <w:lsdException w:name="Grid Table 3 Accent 5" w:uiPriority="48"/>
+    <w:lsdException w:name="Grid Table 4 Accent 5" w:uiPriority="49"/>
+    <w:lsdException w:name="Grid Table 5 Dark Accent 5" w:uiPriority="50"/>
+    <w:lsdException w:name="Grid Table 6 Colorful Accent 5" w:uiPriority="51"/>
+    <w:lsdException w:name="Grid Table 7 Colorful Accent 5" w:uiPriority="52"/>
+    <w:lsdException w:name="Grid Table 1 Light Accent 6" w:uiPriority="46"/>
+    <w:lsdException w:name="Grid Table 2 Accent 6" w:uiPriority="47"/>
+    <w:lsdException w:name="Grid Table 3 Accent 6" w:uiPriority="48"/>
+    <w:lsdException w:name="Grid Table 4 Accent 6" w:uiPriority="49"/>
+    <w:lsdException w:name="Grid Table 5 Dark Accent 6" w:uiPriority="50"/>
+    <w:lsdException w:name="Grid Table 6 Colorful Accent 6" w:uiPriority="51"/>
+    <w:lsdException w:name="Grid Table 7 Colorful Accent 6" w:uiPriority="52"/>
+    <w:lsdException w:name="List Table 1 Light" w:uiPriority="46"/>
+    <w:lsdException w:name="List Table 2" w:uiPriority="47"/>
+    <w:lsdException w:name="List Table 3" w:uiPriority="48"/>
+    <w:lsdException w:name="List Table 4" w:uiPriority="49"/>
+    <w:lsdException w:name="List Table 5 Dark" w:uiPriority="50"/>
+    <w:lsdException w:name="List Table 6 Colorful" w:uiPriority="51"/>
+    <w:lsdException w:name="List Table 7 Colorful" w:uiPriority="52"/>
+    <w:lsdException w:name="List Table 1 Light Accent 1" w:uiPriority="46"/>
+    <w:lsdException w:name="List Table 2 Accent 1" w:uiPriority="47"/>
+    <w:lsdException w:name="List Table 3 Accent 1" w:uiPriority="48"/>
+    <w:lsdException w:name="List Table 4 Accent 1" w:uiPriority="49"/>
+    <w:lsdException w:name="List Table 5 Dark Accent 1" w:uiPriority="50"/>
+    <w:lsdException w:name="List Table 6 Colorful Accent 1" w:uiPriority="51"/>
+    <w:lsdException w:name="List Table 7 Colorful Accent 1" w:uiPriority="52"/>
+    <w:lsdException w:name="List Table 1 Light Accent 2" w:uiPriority="46"/>
+    <w:lsdException w:name="List Table 2 Accent 2" w:uiPriority="47"/>
+    <w:lsdException w:name="List Table 3 Accent 2" w:uiPriority="48"/>
+    <w:lsdException w:name="List Table 4 Accent 2" w:uiPriority="49"/>
+    <w:lsdException w:name="List Table 5 Dark Accent 2" w:uiPriority="50"/>
+    <w:lsdException w:name="List Table 6 Colorful Accent 2" w:uiPriority="51"/>
+    <w:lsdException w:name="List Table 7 Colorful Accent 2" w:uiPriority="52"/>
+    <w:lsdException w:name="List Table 1 Light Accent 3" w:uiPriority="46"/>
+    <w:lsdException w:name="List Table 2 Accent 3" w:uiPriority="47"/>
+    <w:lsdException w:name="List Table 3 Accent 3" w:uiPriority="48"/>
+    <w:lsdException w:name="List Table 4 Accent 3" w:uiPriority="49"/>
+    <w:lsdException w:name="List Table 5 Dark Accent 3" w:uiPriority="50"/>
+    <w:lsdException w:name="List Table 6 Colorful Accent 3" w:uiPriority="51"/>
+    <w:lsdException w:name="List Table 7 Colorful Accent 3" w:uiPriority="52"/>
+    <w:lsdException w:name="List Table 1 Light Accent 4" w:uiPriority="46"/>
+    <w:lsdException w:name="List Table 2 Accent 4" w:uiPriority="47"/>
+    <w:lsdException w:name="List Table 3 Accent 4" w:uiPriority="48"/>
+    <w:lsdException w:name="List Table 4 Accent 4" w:uiPriority="49"/>
+    <w:lsdException w:name="List Table 5 Dark Accent 4" w:uiPriority="50"/>
+    <w:lsdException w:name="List Table 6 Colorful Accent 4" w:uiPriority="51"/>
+    <w:lsdException w:name="List Table 7 Colorful Accent 4" w:uiPriority="52"/>
+    <w:lsdException w:name="List Table 1 Light Accent 5" w:uiPriority="46"/>
+    <w:lsdException w:name="List Table 2 Accent 5" w:uiPriority="47"/>
+    <w:lsdException w:name="List Table 3 Accent 5" w:uiPriority="48"/>
+    <w:lsdException w:name="List Table 4 Accent 5" w:uiPriority="49"/>
+    <w:lsdException w:name="List Table 5 Dark Accent 5" w:uiPriority="50"/>
+    <w:lsdException w:name="List Table 6 Colorful Accent 5" w:uiPriority="51"/>
+    <w:lsdException w:name="List Table 7 Colorful Accent 5" w:uiPriority="52"/>
+    <w:lsdException w:name="List Table 1 Light Accent 6" w:uiPriority="46"/>
+    <w:lsdException w:name="List Table 2 Accent 6" w:uiPriority="47"/>
+    <w:lsdException w:name="List Table 3 Accent 6" w:uiPriority="48"/>
+    <w:lsdException w:name="List Table 4 Accent 6" w:uiPriority="49"/>
+    <w:lsdException w:name="List Table 5 Dark Accent 6" w:uiPriority="50"/>
+    <w:lsdException w:name="List Table 6 Colorful Accent 6" w:uiPriority="51"/>
+    <w:lsdException w:name="List Table 7 Colorful Accent 6" w:uiPriority="52"/>
   </w:latentStyles>
   <w:style w:type="paragraph" w:default="1" w:styleId="a">
     <w:name w:val="Normal"/>
@@ -2618,453 +3358,27 @@
       </w:tblBorders>
     </w:tblPr>
   </w:style>
-</w:styles>
-</file>
-
-<file path=word/stylesWithEffects.xml><?xml version="1.0" encoding="utf-8"?>
-<w:styles xmlns:wpc="http://schemas.microsoft.com/office/word/2010/wordprocessingCanvas" xmlns:mc="http://schemas.openxmlformats.org/markup-compatibility/2006" xmlns:o="urn:schemas-microsoft-com:office:office" xmlns:r="http://schemas.openxmlformats.org/officeDocument/2006/relationships" xmlns:m="http://schemas.openxmlformats.org/officeDocument/2006/math" xmlns:v="urn:schemas-microsoft-com:vml" xmlns:wp14="http://schemas.microsoft.com/office/word/2010/wordprocessingDrawing" xmlns:wp="http://schemas.openxmlformats.org/drawingml/2006/wordprocessingDrawing" xmlns:w10="urn:schemas-microsoft-com:office:word" xmlns:w="http://schemas.openxmlformats.org/wordprocessingml/2006/main" xmlns:w14="http://schemas.microsoft.com/office/word/2010/wordml" xmlns:wpg="http://schemas.microsoft.com/office/word/2010/wordprocessingGroup" xmlns:wpi="http://schemas.microsoft.com/office/word/2010/wordprocessingInk" xmlns:wne="http://schemas.microsoft.com/office/word/2006/wordml" xmlns:wps="http://schemas.microsoft.com/office/word/2010/wordprocessingShape" mc:Ignorable="w14 wp14">
-  <w:docDefaults>
-    <w:rPrDefault>
-      <w:rPr>
-        <w:rFonts w:ascii="Times New Roman" w:eastAsia="SimSun" w:hAnsi="Times New Roman" w:cs="Times New Roman"/>
-        <w:lang w:val="en-US" w:eastAsia="zh-CN" w:bidi="ar-SA"/>
-      </w:rPr>
-    </w:rPrDefault>
-    <w:pPrDefault/>
-  </w:docDefaults>
-  <w:latentStyles w:defLockedState="0" w:defUIPriority="0" w:defSemiHidden="1" w:defUnhideWhenUsed="1" w:defQFormat="0" w:count="267">
-    <w:lsdException w:name="Normal" w:semiHidden="0" w:unhideWhenUsed="0"/>
-    <w:lsdException w:name="heading 1" w:semiHidden="0" w:uiPriority="9" w:unhideWhenUsed="0" w:qFormat="1"/>
-    <w:lsdException w:name="heading 2" w:semiHidden="0" w:uiPriority="9" w:qFormat="1"/>
-    <w:lsdException w:name="heading 3" w:semiHidden="0" w:uiPriority="9" w:qFormat="1"/>
-    <w:lsdException w:name="heading 4" w:semiHidden="0" w:uiPriority="9" w:qFormat="1"/>
-    <w:lsdException w:name="heading 5" w:uiPriority="9" w:qFormat="1"/>
-    <w:lsdException w:name="heading 6" w:uiPriority="9" w:qFormat="1"/>
-    <w:lsdException w:name="heading 7" w:uiPriority="9" w:qFormat="1"/>
-    <w:lsdException w:name="heading 8" w:uiPriority="9" w:qFormat="1"/>
-    <w:lsdException w:name="heading 9" w:uiPriority="9" w:qFormat="1"/>
-    <w:lsdException w:name="toc 1" w:uiPriority="39"/>
-    <w:lsdException w:name="toc 2" w:uiPriority="39"/>
-    <w:lsdException w:name="toc 3" w:uiPriority="39"/>
-    <w:lsdException w:name="toc 4" w:uiPriority="39"/>
-    <w:lsdException w:name="toc 5" w:uiPriority="39"/>
-    <w:lsdException w:name="toc 6" w:uiPriority="39"/>
-    <w:lsdException w:name="toc 7" w:uiPriority="39"/>
-    <w:lsdException w:name="toc 8" w:uiPriority="39"/>
-    <w:lsdException w:name="toc 9" w:uiPriority="39"/>
-    <w:lsdException w:name="header" w:semiHidden="0"/>
-    <w:lsdException w:name="footer" w:semiHidden="0"/>
-    <w:lsdException w:name="caption" w:uiPriority="35" w:qFormat="1"/>
-    <w:lsdException w:name="Title" w:semiHidden="0" w:uiPriority="10" w:unhideWhenUsed="0" w:qFormat="1"/>
-    <w:lsdException w:name="Default Paragraph Font" w:uiPriority="1"/>
-    <w:lsdException w:name="Subtitle" w:semiHidden="0" w:uiPriority="11" w:unhideWhenUsed="0" w:qFormat="1"/>
-    <w:lsdException w:name="Strong" w:semiHidden="0" w:uiPriority="22" w:unhideWhenUsed="0" w:qFormat="1"/>
-    <w:lsdException w:name="Emphasis" w:semiHidden="0" w:uiPriority="20" w:unhideWhenUsed="0" w:qFormat="1"/>
-    <w:lsdException w:name="HTML Top of Form" w:uiPriority="99"/>
-    <w:lsdException w:name="HTML Bottom of Form" w:uiPriority="99"/>
-    <w:lsdException w:name="Normal Table" w:uiPriority="99"/>
-    <w:lsdException w:name="No List" w:uiPriority="99"/>
-    <w:lsdException w:name="Outline List 1" w:uiPriority="99"/>
-    <w:lsdException w:name="Outline List 2" w:uiPriority="99"/>
-    <w:lsdException w:name="Outline List 3" w:uiPriority="99"/>
-    <w:lsdException w:name="Table Simple 1" w:uiPriority="99"/>
-    <w:lsdException w:name="Table Simple 2" w:uiPriority="99"/>
-    <w:lsdException w:name="Table Simple 3" w:uiPriority="99"/>
-    <w:lsdException w:name="Table Classic 1" w:uiPriority="99"/>
-    <w:lsdException w:name="Table Classic 2" w:uiPriority="99"/>
-    <w:lsdException w:name="Table Classic 3" w:uiPriority="99"/>
-    <w:lsdException w:name="Table Classic 4" w:uiPriority="99"/>
-    <w:lsdException w:name="Table Colorful 1" w:uiPriority="99"/>
-    <w:lsdException w:name="Table Colorful 2" w:uiPriority="99"/>
-    <w:lsdException w:name="Table Colorful 3" w:uiPriority="99"/>
-    <w:lsdException w:name="Table Columns 1" w:uiPriority="99"/>
-    <w:lsdException w:name="Table Columns 2" w:uiPriority="99"/>
-    <w:lsdException w:name="Table Columns 3" w:uiPriority="99"/>
-    <w:lsdException w:name="Table Columns 4" w:uiPriority="99"/>
-    <w:lsdException w:name="Table Columns 5" w:uiPriority="99"/>
-    <w:lsdException w:name="Table Grid 1" w:uiPriority="99"/>
-    <w:lsdException w:name="Table Grid 2" w:uiPriority="99"/>
-    <w:lsdException w:name="Table Grid 3" w:uiPriority="99"/>
-    <w:lsdException w:name="Table Grid 4" w:uiPriority="99"/>
-    <w:lsdException w:name="Table Grid 5" w:uiPriority="99"/>
-    <w:lsdException w:name="Table Grid 6" w:uiPriority="99"/>
-    <w:lsdException w:name="Table Grid 7" w:uiPriority="99"/>
-    <w:lsdException w:name="Table Grid 8" w:uiPriority="99"/>
-    <w:lsdException w:name="Table List 1" w:uiPriority="99"/>
-    <w:lsdException w:name="Table List 2" w:uiPriority="99"/>
-    <w:lsdException w:name="Table List 3" w:uiPriority="99"/>
-    <w:lsdException w:name="Table List 4" w:uiPriority="99"/>
-    <w:lsdException w:name="Table List 5" w:uiPriority="99"/>
-    <w:lsdException w:name="Table List 6" w:uiPriority="99"/>
-    <w:lsdException w:name="Table List 7" w:uiPriority="99"/>
-    <w:lsdException w:name="Table List 8" w:uiPriority="99"/>
-    <w:lsdException w:name="Table 3D effects 1" w:uiPriority="99"/>
-    <w:lsdException w:name="Table 3D effects 2" w:uiPriority="99"/>
-    <w:lsdException w:name="Table 3D effects 3" w:uiPriority="99"/>
-    <w:lsdException w:name="Table Contemporary" w:uiPriority="99"/>
-    <w:lsdException w:name="Table Elegant" w:uiPriority="99"/>
-    <w:lsdException w:name="Table Professional" w:uiPriority="99"/>
-    <w:lsdException w:name="Table Subtle 1" w:uiPriority="99"/>
-    <w:lsdException w:name="Table Subtle 2" w:uiPriority="99"/>
-    <w:lsdException w:name="Table Web 1" w:uiPriority="99"/>
-    <w:lsdException w:name="Table Web 2" w:uiPriority="99"/>
-    <w:lsdException w:name="Table Web 3" w:uiPriority="99"/>
-    <w:lsdException w:name="Table Grid" w:semiHidden="0" w:uiPriority="99" w:unhideWhenUsed="0"/>
-    <w:lsdException w:name="Table Theme" w:uiPriority="99"/>
-    <w:lsdException w:name="Placeholder Text" w:uiPriority="99" w:unhideWhenUsed="0"/>
-    <w:lsdException w:name="No Spacing" w:semiHidden="0" w:uiPriority="1" w:unhideWhenUsed="0" w:qFormat="1"/>
-    <w:lsdException w:name="Light Shading" w:semiHidden="0" w:uiPriority="60" w:unhideWhenUsed="0"/>
-    <w:lsdException w:name="Light List" w:semiHidden="0" w:uiPriority="61" w:unhideWhenUsed="0"/>
-    <w:lsdException w:name="Light Grid" w:semiHidden="0" w:uiPriority="62" w:unhideWhenUsed="0"/>
-    <w:lsdException w:name="Medium Shading 1" w:semiHidden="0" w:uiPriority="63" w:unhideWhenUsed="0"/>
-    <w:lsdException w:name="Medium Shading 2" w:semiHidden="0" w:uiPriority="64" w:unhideWhenUsed="0"/>
-    <w:lsdException w:name="Medium List 1" w:semiHidden="0" w:uiPriority="65" w:unhideWhenUsed="0"/>
-    <w:lsdException w:name="Medium List 2" w:semiHidden="0" w:uiPriority="66" w:unhideWhenUsed="0"/>
-    <w:lsdException w:name="Medium Grid 1" w:semiHidden="0" w:uiPriority="67" w:unhideWhenUsed="0"/>
-    <w:lsdException w:name="Medium Grid 2" w:semiHidden="0" w:uiPriority="68" w:unhideWhenUsed="0"/>
-    <w:lsdException w:name="Medium Grid 3" w:semiHidden="0" w:uiPriority="69" w:unhideWhenUsed="0"/>
-    <w:lsdException w:name="Dark List" w:semiHidden="0" w:uiPriority="70" w:unhideWhenUsed="0"/>
-    <w:lsdException w:name="Colorful Shading" w:semiHidden="0" w:uiPriority="71" w:unhideWhenUsed="0"/>
-    <w:lsdException w:name="Colorful List" w:semiHidden="0" w:uiPriority="72" w:unhideWhenUsed="0"/>
-    <w:lsdException w:name="Colorful Grid" w:semiHidden="0" w:uiPriority="73" w:unhideWhenUsed="0"/>
-    <w:lsdException w:name="Light Shading Accent 1" w:semiHidden="0" w:uiPriority="60" w:unhideWhenUsed="0"/>
-    <w:lsdException w:name="Light List Accent 1" w:semiHidden="0" w:uiPriority="61" w:unhideWhenUsed="0"/>
-    <w:lsdException w:name="Light Grid Accent 1" w:semiHidden="0" w:uiPriority="62" w:unhideWhenUsed="0"/>
-    <w:lsdException w:name="Medium Shading 1 Accent 1" w:semiHidden="0" w:uiPriority="63" w:unhideWhenUsed="0"/>
-    <w:lsdException w:name="Medium Shading 2 Accent 1" w:semiHidden="0" w:uiPriority="64" w:unhideWhenUsed="0"/>
-    <w:lsdException w:name="Medium List 1 Accent 1" w:semiHidden="0" w:uiPriority="65" w:unhideWhenUsed="0"/>
-    <w:lsdException w:name="Revision" w:uiPriority="99" w:unhideWhenUsed="0"/>
-    <w:lsdException w:name="List Paragraph" w:semiHidden="0" w:uiPriority="34" w:unhideWhenUsed="0" w:qFormat="1"/>
-    <w:lsdException w:name="Quote" w:semiHidden="0" w:uiPriority="29" w:unhideWhenUsed="0" w:qFormat="1"/>
-    <w:lsdException w:name="Intense Quote" w:semiHidden="0" w:uiPriority="30" w:unhideWhenUsed="0" w:qFormat="1"/>
-    <w:lsdException w:name="Medium List 2 Accent 1" w:semiHidden="0" w:uiPriority="66" w:unhideWhenUsed="0"/>
-    <w:lsdException w:name="Medium Grid 1 Accent 1" w:semiHidden="0" w:uiPriority="67" w:unhideWhenUsed="0"/>
-    <w:lsdException w:name="Medium Grid 2 Accent 1" w:semiHidden="0" w:uiPriority="68" w:unhideWhenUsed="0"/>
-    <w:lsdException w:name="Medium Grid 3 Accent 1" w:semiHidden="0" w:uiPriority="69" w:unhideWhenUsed="0"/>
-    <w:lsdException w:name="Dark List Accent 1" w:semiHidden="0" w:uiPriority="70" w:unhideWhenUsed="0"/>
-    <w:lsdException w:name="Colorful Shading Accent 1" w:semiHidden="0" w:uiPriority="71" w:unhideWhenUsed="0"/>
-    <w:lsdException w:name="Colorful List Accent 1" w:semiHidden="0" w:uiPriority="72" w:unhideWhenUsed="0"/>
-    <w:lsdException w:name="Colorful Grid Accent 1" w:semiHidden="0" w:uiPriority="73" w:unhideWhenUsed="0"/>
-    <w:lsdException w:name="Light Shading Accent 2" w:semiHidden="0" w:uiPriority="60" w:unhideWhenUsed="0"/>
-    <w:lsdException w:name="Light List Accent 2" w:semiHidden="0" w:uiPriority="61" w:unhideWhenUsed="0"/>
-    <w:lsdException w:name="Light Grid Accent 2" w:semiHidden="0" w:uiPriority="62" w:unhideWhenUsed="0"/>
-    <w:lsdException w:name="Medium Shading 1 Accent 2" w:semiHidden="0" w:uiPriority="63" w:unhideWhenUsed="0"/>
-    <w:lsdException w:name="Medium Shading 2 Accent 2" w:semiHidden="0" w:uiPriority="64" w:unhideWhenUsed="0"/>
-    <w:lsdException w:name="Medium List 1 Accent 2" w:semiHidden="0" w:uiPriority="65" w:unhideWhenUsed="0"/>
-    <w:lsdException w:name="Medium List 2 Accent 2" w:semiHidden="0" w:uiPriority="66" w:unhideWhenUsed="0"/>
-    <w:lsdException w:name="Medium Grid 1 Accent 2" w:semiHidden="0" w:uiPriority="67" w:unhideWhenUsed="0"/>
-    <w:lsdException w:name="Medium Grid 2 Accent 2" w:semiHidden="0" w:uiPriority="68" w:unhideWhenUsed="0"/>
-    <w:lsdException w:name="Medium Grid 3 Accent 2" w:semiHidden="0" w:uiPriority="69" w:unhideWhenUsed="0"/>
-    <w:lsdException w:name="Dark List Accent 2" w:semiHidden="0" w:uiPriority="70" w:unhideWhenUsed="0"/>
-    <w:lsdException w:name="Colorful Shading Accent 2" w:semiHidden="0" w:uiPriority="71" w:unhideWhenUsed="0"/>
-    <w:lsdException w:name="Colorful List Accent 2" w:semiHidden="0" w:uiPriority="72" w:unhideWhenUsed="0"/>
-    <w:lsdException w:name="Colorful Grid Accent 2" w:semiHidden="0" w:uiPriority="73" w:unhideWhenUsed="0"/>
-    <w:lsdException w:name="Light Shading Accent 3" w:semiHidden="0" w:uiPriority="60" w:unhideWhenUsed="0"/>
-    <w:lsdException w:name="Light List Accent 3" w:semiHidden="0" w:uiPriority="61" w:unhideWhenUsed="0"/>
-    <w:lsdException w:name="Light Grid Accent 3" w:semiHidden="0" w:uiPriority="62" w:unhideWhenUsed="0"/>
-    <w:lsdException w:name="Medium Shading 1 Accent 3" w:semiHidden="0" w:uiPriority="63" w:unhideWhenUsed="0"/>
-    <w:lsdException w:name="Medium Shading 2 Accent 3" w:semiHidden="0" w:uiPriority="64" w:unhideWhenUsed="0"/>
-    <w:lsdException w:name="Medium List 1 Accent 3" w:semiHidden="0" w:uiPriority="65" w:unhideWhenUsed="0"/>
-    <w:lsdException w:name="Medium List 2 Accent 3" w:semiHidden="0" w:uiPriority="66" w:unhideWhenUsed="0"/>
-    <w:lsdException w:name="Medium Grid 1 Accent 3" w:semiHidden="0" w:uiPriority="67" w:unhideWhenUsed="0"/>
-    <w:lsdException w:name="Medium Grid 2 Accent 3" w:semiHidden="0" w:uiPriority="68" w:unhideWhenUsed="0"/>
-    <w:lsdException w:name="Medium Grid 3 Accent 3" w:semiHidden="0" w:uiPriority="69" w:unhideWhenUsed="0"/>
-    <w:lsdException w:name="Dark List Accent 3" w:semiHidden="0" w:uiPriority="70" w:unhideWhenUsed="0"/>
-    <w:lsdException w:name="Colorful Shading Accent 3" w:semiHidden="0" w:uiPriority="71" w:unhideWhenUsed="0"/>
-    <w:lsdException w:name="Colorful List Accent 3" w:semiHidden="0" w:uiPriority="72" w:unhideWhenUsed="0"/>
-    <w:lsdException w:name="Colorful Grid Accent 3" w:semiHidden="0" w:uiPriority="73" w:unhideWhenUsed="0"/>
-    <w:lsdException w:name="Light Shading Accent 4" w:semiHidden="0" w:uiPriority="60" w:unhideWhenUsed="0"/>
-    <w:lsdException w:name="Light List Accent 4" w:semiHidden="0" w:uiPriority="61" w:unhideWhenUsed="0"/>
-    <w:lsdException w:name="Light Grid Accent 4" w:semiHidden="0" w:uiPriority="62" w:unhideWhenUsed="0"/>
-    <w:lsdException w:name="Medium Shading 1 Accent 4" w:semiHidden="0" w:uiPriority="63" w:unhideWhenUsed="0"/>
-    <w:lsdException w:name="Medium Shading 2 Accent 4" w:semiHidden="0" w:uiPriority="64" w:unhideWhenUsed="0"/>
-    <w:lsdException w:name="Medium List 1 Accent 4" w:semiHidden="0" w:uiPriority="65" w:unhideWhenUsed="0"/>
-    <w:lsdException w:name="Medium List 2 Accent 4" w:semiHidden="0" w:uiPriority="66" w:unhideWhenUsed="0"/>
-    <w:lsdException w:name="Medium Grid 1 Accent 4" w:semiHidden="0" w:uiPriority="67" w:unhideWhenUsed="0"/>
-    <w:lsdException w:name="Medium Grid 2 Accent 4" w:semiHidden="0" w:uiPriority="68" w:unhideWhenUsed="0"/>
-    <w:lsdException w:name="Medium Grid 3 Accent 4" w:semiHidden="0" w:uiPriority="69" w:unhideWhenUsed="0"/>
-    <w:lsdException w:name="Dark List Accent 4" w:semiHidden="0" w:uiPriority="70" w:unhideWhenUsed="0"/>
-    <w:lsdException w:name="Colorful Shading Accent 4" w:semiHidden="0" w:uiPriority="71" w:unhideWhenUsed="0"/>
-    <w:lsdException w:name="Colorful List Accent 4" w:semiHidden="0" w:uiPriority="72" w:unhideWhenUsed="0"/>
-    <w:lsdException w:name="Colorful Grid Accent 4" w:semiHidden="0" w:uiPriority="73" w:unhideWhenUsed="0"/>
-    <w:lsdException w:name="Light Shading Accent 5" w:semiHidden="0" w:uiPriority="60" w:unhideWhenUsed="0"/>
-    <w:lsdException w:name="Light List Accent 5" w:semiHidden="0" w:uiPriority="61" w:unhideWhenUsed="0"/>
-    <w:lsdException w:name="Light Grid Accent 5" w:semiHidden="0" w:uiPriority="62" w:unhideWhenUsed="0"/>
-    <w:lsdException w:name="Medium Shading 1 Accent 5" w:semiHidden="0" w:uiPriority="63" w:unhideWhenUsed="0"/>
-    <w:lsdException w:name="Medium Shading 2 Accent 5" w:semiHidden="0" w:uiPriority="64" w:unhideWhenUsed="0"/>
-    <w:lsdException w:name="Medium List 1 Accent 5" w:semiHidden="0" w:uiPriority="65" w:unhideWhenUsed="0"/>
-    <w:lsdException w:name="Medium List 2 Accent 5" w:semiHidden="0" w:uiPriority="66" w:unhideWhenUsed="0"/>
-    <w:lsdException w:name="Medium Grid 1 Accent 5" w:semiHidden="0" w:uiPriority="67" w:unhideWhenUsed="0"/>
-    <w:lsdException w:name="Medium Grid 2 Accent 5" w:semiHidden="0" w:uiPriority="68" w:unhideWhenUsed="0"/>
-    <w:lsdException w:name="Medium Grid 3 Accent 5" w:semiHidden="0" w:uiPriority="69" w:unhideWhenUsed="0"/>
-    <w:lsdException w:name="Dark List Accent 5" w:semiHidden="0" w:uiPriority="70" w:unhideWhenUsed="0"/>
-    <w:lsdException w:name="Colorful Shading Accent 5" w:semiHidden="0" w:uiPriority="71" w:unhideWhenUsed="0"/>
-    <w:lsdException w:name="Colorful List Accent 5" w:semiHidden="0" w:uiPriority="72" w:unhideWhenUsed="0"/>
-    <w:lsdException w:name="Colorful Grid Accent 5" w:semiHidden="0" w:uiPriority="73" w:unhideWhenUsed="0"/>
-    <w:lsdException w:name="Light Shading Accent 6" w:semiHidden="0" w:uiPriority="60" w:unhideWhenUsed="0"/>
-    <w:lsdException w:name="Light List Accent 6" w:semiHidden="0" w:uiPriority="61" w:unhideWhenUsed="0"/>
-    <w:lsdException w:name="Light Grid Accent 6" w:semiHidden="0" w:uiPriority="62" w:unhideWhenUsed="0"/>
-    <w:lsdException w:name="Medium Shading 1 Accent 6" w:semiHidden="0" w:uiPriority="63" w:unhideWhenUsed="0"/>
-    <w:lsdException w:name="Medium Shading 2 Accent 6" w:semiHidden="0" w:uiPriority="64" w:unhideWhenUsed="0"/>
-    <w:lsdException w:name="Medium List 1 Accent 6" w:semiHidden="0" w:uiPriority="65" w:unhideWhenUsed="0"/>
-    <w:lsdException w:name="Medium List 2 Accent 6" w:semiHidden="0" w:uiPriority="66" w:unhideWhenUsed="0"/>
-    <w:lsdException w:name="Medium Grid 1 Accent 6" w:semiHidden="0" w:uiPriority="67" w:unhideWhenUsed="0"/>
-    <w:lsdException w:name="Medium Grid 2 Accent 6" w:semiHidden="0" w:uiPriority="68" w:unhideWhenUsed="0"/>
-    <w:lsdException w:name="Medium Grid 3 Accent 6" w:semiHidden="0" w:uiPriority="69" w:unhideWhenUsed="0"/>
-    <w:lsdException w:name="Dark List Accent 6" w:semiHidden="0" w:uiPriority="70" w:unhideWhenUsed="0"/>
-    <w:lsdException w:name="Colorful Shading Accent 6" w:semiHidden="0" w:uiPriority="71" w:unhideWhenUsed="0"/>
-    <w:lsdException w:name="Colorful List Accent 6" w:semiHidden="0" w:uiPriority="72" w:unhideWhenUsed="0"/>
-    <w:lsdException w:name="Colorful Grid Accent 6" w:semiHidden="0" w:uiPriority="73" w:unhideWhenUsed="0"/>
-    <w:lsdException w:name="Subtle Emphasis" w:semiHidden="0" w:uiPriority="19" w:unhideWhenUsed="0" w:qFormat="1"/>
-    <w:lsdException w:name="Intense Emphasis" w:semiHidden="0" w:uiPriority="21" w:unhideWhenUsed="0" w:qFormat="1"/>
-    <w:lsdException w:name="Subtle Reference" w:semiHidden="0" w:uiPriority="31" w:unhideWhenUsed="0" w:qFormat="1"/>
-    <w:lsdException w:name="Intense Reference" w:semiHidden="0" w:uiPriority="32" w:unhideWhenUsed="0" w:qFormat="1"/>
-    <w:lsdException w:name="Book Title" w:semiHidden="0" w:uiPriority="33" w:unhideWhenUsed="0" w:qFormat="1"/>
-    <w:lsdException w:name="Bibliography" w:uiPriority="37"/>
-    <w:lsdException w:name="TOC Heading" w:uiPriority="39" w:qFormat="1"/>
-  </w:latentStyles>
-  <w:style w:type="paragraph" w:default="1" w:styleId="a">
-    <w:name w:val="Normal"/>
-    <w:pPr>
-      <w:widowControl w:val="0"/>
-    </w:pPr>
-    <w:rPr>
-      <w:rFonts w:eastAsia="標楷體"/>
-      <w:kern w:val="2"/>
-      <w:sz w:val="24"/>
-      <w:szCs w:val="24"/>
-      <w:lang w:eastAsia="zh-TW"/>
-    </w:rPr>
-  </w:style>
-  <w:style w:type="paragraph" w:styleId="1">
-    <w:name w:val="heading 1"/>
-    <w:basedOn w:val="a"/>
-    <w:next w:val="a"/>
-    <w:link w:val="10"/>
-    <w:uiPriority w:val="9"/>
-    <w:qFormat/>
-    <w:pPr>
-      <w:keepNext/>
-      <w:spacing w:before="180" w:after="180" w:line="720" w:lineRule="auto"/>
-      <w:outlineLvl w:val="0"/>
-    </w:pPr>
-    <w:rPr>
-      <w:rFonts w:ascii="Cambria" w:hAnsi="Cambria"/>
-      <w:b/>
-      <w:bCs/>
-      <w:kern w:val="52"/>
-      <w:sz w:val="52"/>
-      <w:szCs w:val="52"/>
-    </w:rPr>
-  </w:style>
-  <w:style w:type="paragraph" w:styleId="2">
-    <w:name w:val="heading 2"/>
-    <w:basedOn w:val="a"/>
-    <w:next w:val="a"/>
-    <w:link w:val="20"/>
-    <w:uiPriority w:val="9"/>
-    <w:unhideWhenUsed/>
-    <w:qFormat/>
-    <w:pPr>
-      <w:keepNext/>
-      <w:spacing w:line="720" w:lineRule="auto"/>
-      <w:outlineLvl w:val="1"/>
-    </w:pPr>
-    <w:rPr>
-      <w:rFonts w:ascii="Cambria" w:hAnsi="Cambria"/>
-      <w:b/>
-      <w:bCs/>
-      <w:sz w:val="48"/>
-      <w:szCs w:val="48"/>
-    </w:rPr>
-  </w:style>
-  <w:style w:type="paragraph" w:styleId="3">
-    <w:name w:val="heading 3"/>
-    <w:basedOn w:val="a"/>
-    <w:next w:val="a"/>
-    <w:link w:val="30"/>
-    <w:uiPriority w:val="9"/>
-    <w:unhideWhenUsed/>
-    <w:qFormat/>
-    <w:pPr>
-      <w:keepNext/>
-      <w:spacing w:line="720" w:lineRule="auto"/>
-      <w:outlineLvl w:val="2"/>
-    </w:pPr>
-    <w:rPr>
-      <w:rFonts w:ascii="Cambria" w:hAnsi="Cambria"/>
-      <w:b/>
-      <w:bCs/>
-      <w:sz w:val="36"/>
-      <w:szCs w:val="36"/>
-    </w:rPr>
-  </w:style>
-  <w:style w:type="paragraph" w:styleId="4">
-    <w:name w:val="heading 4"/>
-    <w:basedOn w:val="a"/>
-    <w:next w:val="a"/>
-    <w:link w:val="40"/>
-    <w:uiPriority w:val="9"/>
-    <w:unhideWhenUsed/>
-    <w:qFormat/>
-    <w:pPr>
-      <w:keepNext/>
-      <w:spacing w:line="720" w:lineRule="auto"/>
-      <w:outlineLvl w:val="3"/>
-    </w:pPr>
-    <w:rPr>
-      <w:rFonts w:ascii="Cambria" w:hAnsi="Cambria"/>
-      <w:sz w:val="36"/>
-      <w:szCs w:val="36"/>
-    </w:rPr>
-  </w:style>
-  <w:style w:type="character" w:default="1" w:styleId="a0">
-    <w:name w:val="Default Paragraph Font"/>
-    <w:uiPriority w:val="1"/>
-    <w:semiHidden/>
-    <w:unhideWhenUsed/>
-  </w:style>
-  <w:style w:type="table" w:default="1" w:styleId="a1">
-    <w:name w:val="Normal Table"/>
-    <w:uiPriority w:val="99"/>
-    <w:semiHidden/>
-    <w:unhideWhenUsed/>
-    <w:tblPr>
-      <w:tblInd w:w="0" w:type="dxa"/>
-      <w:tblCellMar>
-        <w:top w:w="0" w:type="dxa"/>
-        <w:left w:w="108" w:type="dxa"/>
-        <w:bottom w:w="0" w:type="dxa"/>
-        <w:right w:w="108" w:type="dxa"/>
-      </w:tblCellMar>
-    </w:tblPr>
-  </w:style>
-  <w:style w:type="numbering" w:default="1" w:styleId="a2">
-    <w:name w:val="No List"/>
-    <w:uiPriority w:val="99"/>
-    <w:semiHidden/>
-    <w:unhideWhenUsed/>
-  </w:style>
-  <w:style w:type="paragraph" w:styleId="a3">
-    <w:name w:val="footer"/>
-    <w:basedOn w:val="a"/>
-    <w:unhideWhenUsed/>
-    <w:pPr>
-      <w:tabs>
-        <w:tab w:val="center" w:pos="4153"/>
-        <w:tab w:val="right" w:pos="8306"/>
-      </w:tabs>
-      <w:snapToGrid w:val="0"/>
-    </w:pPr>
-    <w:rPr>
-      <w:sz w:val="20"/>
-      <w:szCs w:val="20"/>
-    </w:rPr>
-  </w:style>
-  <w:style w:type="paragraph" w:styleId="a4">
-    <w:name w:val="header"/>
-    <w:basedOn w:val="a"/>
-    <w:unhideWhenUsed/>
-    <w:pPr>
-      <w:pBdr>
-        <w:top w:val="none" w:sz="0" w:space="1" w:color="auto"/>
-        <w:left w:val="none" w:sz="0" w:space="4" w:color="auto"/>
-        <w:bottom w:val="none" w:sz="0" w:space="1" w:color="auto"/>
-        <w:right w:val="none" w:sz="0" w:space="4" w:color="auto"/>
-      </w:pBdr>
-      <w:tabs>
-        <w:tab w:val="center" w:pos="4153"/>
-        <w:tab w:val="right" w:pos="8306"/>
-      </w:tabs>
-      <w:snapToGrid w:val="0"/>
-      <w:jc w:val="both"/>
-    </w:pPr>
-    <w:rPr>
-      <w:sz w:val="18"/>
-    </w:rPr>
-  </w:style>
-  <w:style w:type="paragraph" w:customStyle="1" w:styleId="11">
-    <w:name w:val="清單段落1"/>
+  <w:style w:type="paragraph" w:styleId="a6">
+    <w:name w:val="List Paragraph"/>
     <w:basedOn w:val="a"/>
     <w:uiPriority w:val="34"/>
     <w:qFormat/>
+    <w:rsid w:val="008C5EF4"/>
     <w:pPr>
       <w:ind w:leftChars="200" w:left="480"/>
     </w:pPr>
   </w:style>
-  <w:style w:type="character" w:customStyle="1" w:styleId="20">
-    <w:name w:val="標題 2 字元"/>
+  <w:style w:type="character" w:styleId="a7">
+    <w:name w:val="Hyperlink"/>
     <w:basedOn w:val="a0"/>
-    <w:link w:val="2"/>
-    <w:uiPriority w:val="9"/>
+    <w:uiPriority w:val="99"/>
+    <w:semiHidden/>
+    <w:unhideWhenUsed/>
+    <w:rsid w:val="008C5EF4"/>
     <w:rPr>
-      <w:rFonts w:ascii="Cambria" w:hAnsi="Cambria"/>
-      <w:b/>
-      <w:bCs/>
-      <w:kern w:val="2"/>
-      <w:sz w:val="48"/>
-      <w:szCs w:val="48"/>
-      <w:lang w:eastAsia="zh-TW"/>
+      <w:color w:val="0000FF"/>
+      <w:u w:val="single"/>
     </w:rPr>
-  </w:style>
-  <w:style w:type="character" w:customStyle="1" w:styleId="10">
-    <w:name w:val="標題 1 字元"/>
-    <w:basedOn w:val="a0"/>
-    <w:link w:val="1"/>
-    <w:uiPriority w:val="9"/>
-    <w:rPr>
-      <w:rFonts w:ascii="Cambria" w:hAnsi="Cambria"/>
-      <w:b/>
-      <w:bCs/>
-      <w:kern w:val="52"/>
-      <w:sz w:val="52"/>
-      <w:szCs w:val="52"/>
-      <w:lang w:eastAsia="zh-TW"/>
-    </w:rPr>
-  </w:style>
-  <w:style w:type="character" w:customStyle="1" w:styleId="30">
-    <w:name w:val="標題 3 字元"/>
-    <w:basedOn w:val="a0"/>
-    <w:link w:val="3"/>
-    <w:uiPriority w:val="9"/>
-    <w:rPr>
-      <w:rFonts w:ascii="Cambria" w:hAnsi="Cambria"/>
-      <w:b/>
-      <w:bCs/>
-      <w:kern w:val="2"/>
-      <w:sz w:val="36"/>
-      <w:szCs w:val="36"/>
-      <w:lang w:eastAsia="zh-TW"/>
-    </w:rPr>
-  </w:style>
-  <w:style w:type="character" w:customStyle="1" w:styleId="40">
-    <w:name w:val="標題 4 字元"/>
-    <w:basedOn w:val="a0"/>
-    <w:link w:val="4"/>
-    <w:uiPriority w:val="9"/>
-    <w:rPr>
-      <w:rFonts w:ascii="Cambria" w:hAnsi="Cambria"/>
-      <w:kern w:val="2"/>
-      <w:sz w:val="36"/>
-      <w:szCs w:val="36"/>
-      <w:lang w:eastAsia="zh-TW"/>
-    </w:rPr>
-  </w:style>
-  <w:style w:type="table" w:styleId="a5">
-    <w:name w:val="Table Grid"/>
-    <w:basedOn w:val="a1"/>
-    <w:uiPriority w:val="99"/>
-    <w:rsid w:val="00642C59"/>
-    <w:tblPr>
-      <w:tblBorders>
-        <w:top w:val="single" w:sz="4" w:space="0" w:color="auto"/>
-        <w:left w:val="single" w:sz="4" w:space="0" w:color="auto"/>
-        <w:bottom w:val="single" w:sz="4" w:space="0" w:color="auto"/>
-        <w:right w:val="single" w:sz="4" w:space="0" w:color="auto"/>
-        <w:insideH w:val="single" w:sz="4" w:space="0" w:color="auto"/>
-        <w:insideV w:val="single" w:sz="4" w:space="0" w:color="auto"/>
-      </w:tblBorders>
-    </w:tblPr>
   </w:style>
 </w:styles>
 </file>
@@ -3362,10 +3676,22 @@
 </s:customData>
 </file>
 
+<file path=customXml/item2.xml><?xml version="1.0" encoding="utf-8"?>
+<b:Sources xmlns:b="http://schemas.openxmlformats.org/officeDocument/2006/bibliography" xmlns="http://schemas.openxmlformats.org/officeDocument/2006/bibliography" SelectedStyle="\APASixthEditionOfficeOnline.xsl" StyleName="APA" Version="6"/>
+</file>
+
 <file path=customXml/itemProps1.xml><?xml version="1.0" encoding="utf-8"?>
 <ds:datastoreItem xmlns:ds="http://schemas.openxmlformats.org/officeDocument/2006/customXml" ds:itemID="{B1977F7D-205B-4081-913C-38D41E755F92}">
   <ds:schemaRefs>
     <ds:schemaRef ds:uri="http://www.wps.cn/officeDocument/2013/wpsCustomData"/>
   </ds:schemaRefs>
 </ds:datastoreItem>
+</file>
+
+<file path=customXml/itemProps2.xml><?xml version="1.0" encoding="utf-8"?>
+<ds:datastoreItem xmlns:ds="http://schemas.openxmlformats.org/officeDocument/2006/customXml" ds:itemID="{B65A4D4B-63EF-4B71-8D3E-2D3EB159686A}">
+  <ds:schemaRefs>
+    <ds:schemaRef ds:uri="http://schemas.openxmlformats.org/officeDocument/2006/bibliography"/>
+  </ds:schemaRefs>
+</ds:datastoreItem>
 </file>
--- a/report/words/marble machine report.docx
+++ b/report/words/marble machine report.docx
@@ -12,6 +12,8 @@
           <w:szCs w:val="52"/>
         </w:rPr>
       </w:pPr>
+      <w:bookmarkStart w:id="0" w:name="_GoBack"/>
+      <w:bookmarkEnd w:id="0"/>
       <w:r>
         <w:rPr>
           <w:rFonts w:ascii="標楷體" w:hAnsi="標楷體" w:cs="標楷體" w:hint="eastAsia"/>
@@ -123,9 +125,9 @@
         <w:tblLook w:val="04A0" w:firstRow="1" w:lastRow="0" w:firstColumn="1" w:lastColumn="0" w:noHBand="0" w:noVBand="1"/>
       </w:tblPr>
       <w:tblGrid>
-        <w:gridCol w:w="1101"/>
-        <w:gridCol w:w="708"/>
-        <w:gridCol w:w="6559"/>
+        <w:gridCol w:w="1098"/>
+        <w:gridCol w:w="703"/>
+        <w:gridCol w:w="6511"/>
       </w:tblGrid>
       <w:tr>
         <w:tc>
@@ -405,7 +407,7 @@
               <w:spacing w:line="600" w:lineRule="auto"/>
               <w:jc w:val="both"/>
               <w:rPr>
-                <w:rFonts w:ascii="標楷體" w:hAnsi="標楷體" w:cs="標楷體" w:hint="eastAsia"/>
+                <w:rFonts w:ascii="標楷體" w:hAnsi="標楷體" w:cs="標楷體"/>
                 <w:sz w:val="32"/>
                 <w:szCs w:val="32"/>
               </w:rPr>
@@ -485,15 +487,7 @@
           <w:sz w:val="32"/>
           <w:szCs w:val="32"/>
         </w:rPr>
-        <w:t>...............</w:t>
-      </w:r>
-      <w:r>
-        <w:rPr>
-          <w:rFonts w:ascii="標楷體" w:hAnsi="標楷體" w:cs="標楷體" w:hint="eastAsia"/>
-          <w:sz w:val="32"/>
-          <w:szCs w:val="32"/>
-        </w:rPr>
-        <w:t>.</w:t>
+        <w:t>................</w:t>
       </w:r>
       <w:r>
         <w:rPr>
@@ -580,23 +574,7 @@
           <w:sz w:val="32"/>
           <w:szCs w:val="32"/>
         </w:rPr>
-        <w:t>...</w:t>
-      </w:r>
-      <w:r>
-        <w:rPr>
-          <w:rFonts w:ascii="標楷體" w:hAnsi="標楷體" w:cs="標楷體" w:hint="eastAsia"/>
-          <w:sz w:val="32"/>
-          <w:szCs w:val="32"/>
-        </w:rPr>
-        <w:t>..</w:t>
-      </w:r>
-      <w:r>
-        <w:rPr>
-          <w:rFonts w:ascii="標楷體" w:hAnsi="標楷體" w:cs="標楷體" w:hint="eastAsia"/>
-          <w:sz w:val="32"/>
-          <w:szCs w:val="32"/>
-        </w:rPr>
-        <w:t>...</w:t>
+        <w:t>........</w:t>
       </w:r>
       <w:r>
         <w:rPr>
@@ -1440,15 +1418,13 @@
               </w:rPr>
               <w:t>應用。實際上我們已經坐上機電資整合這艘通往未來的郵輪上了。</w:t>
             </w:r>
-            <w:bookmarkStart w:id="0" w:name="_GoBack"/>
-            <w:bookmarkEnd w:id="0"/>
           </w:p>
           <w:p>
             <w:pPr>
               <w:spacing w:line="360" w:lineRule="auto"/>
               <w:jc w:val="both"/>
               <w:rPr>
-                <w:rFonts w:ascii="標楷體" w:hAnsi="標楷體" w:cs="標楷體" w:hint="eastAsia"/>
+                <w:rFonts w:ascii="標楷體" w:hAnsi="標楷體" w:cs="標楷體"/>
                 <w:sz w:val="32"/>
                 <w:szCs w:val="32"/>
               </w:rPr>
@@ -2305,7 +2281,7 @@
                               <w:noProof/>
                               <w:sz w:val="18"/>
                             </w:rPr>
-                            <w:t>2</w:t>
+                            <w:t>1</w:t>
                           </w:r>
                           <w:r>
                             <w:rPr>
@@ -2375,7 +2351,7 @@
                         <w:noProof/>
                         <w:sz w:val="18"/>
                       </w:rPr>
-                      <w:t>2</w:t>
+                      <w:t>1</w:t>
                     </w:r>
                     <w:r>
                       <w:rPr>
@@ -3689,7 +3665,7 @@
 </file>
 
 <file path=customXml/itemProps2.xml><?xml version="1.0" encoding="utf-8"?>
-<ds:datastoreItem xmlns:ds="http://schemas.openxmlformats.org/officeDocument/2006/customXml" ds:itemID="{B65A4D4B-63EF-4B71-8D3E-2D3EB159686A}">
+<ds:datastoreItem xmlns:ds="http://schemas.openxmlformats.org/officeDocument/2006/customXml" ds:itemID="{98826DB5-1AA1-4B0C-8780-34FF618015C3}">
   <ds:schemaRefs>
     <ds:schemaRef ds:uri="http://schemas.openxmlformats.org/officeDocument/2006/bibliography"/>
   </ds:schemaRefs>

--- a/report/words/marble machine report.docx
+++ b/report/words/marble machine report.docx
@@ -12,8 +12,6 @@
           <w:szCs w:val="52"/>
         </w:rPr>
       </w:pPr>
-      <w:bookmarkStart w:id="0" w:name="_GoBack"/>
-      <w:bookmarkEnd w:id="0"/>
       <w:r>
         <w:rPr>
           <w:rFonts w:ascii="標楷體" w:hAnsi="標楷體" w:cs="標楷體" w:hint="eastAsia"/>
@@ -683,23 +681,15 @@
           <w:sz w:val="32"/>
           <w:szCs w:val="32"/>
         </w:rPr>
-        <w:t xml:space="preserve"> </w:t>
-      </w:r>
-      <w:r>
-        <w:rPr>
-          <w:rFonts w:ascii="標楷體" w:hAnsi="標楷體" w:cs="標楷體" w:hint="eastAsia"/>
-          <w:sz w:val="32"/>
-          <w:szCs w:val="32"/>
-        </w:rPr>
-        <w:t>程式語法</w:t>
-      </w:r>
-      <w:r>
-        <w:rPr>
-          <w:rFonts w:ascii="標楷體" w:hAnsi="標楷體" w:cs="標楷體" w:hint="eastAsia"/>
-          <w:sz w:val="32"/>
-          <w:szCs w:val="32"/>
-        </w:rPr>
-        <w:t>.........................</w:t>
+        <w:t xml:space="preserve"> 遇到的問題</w:t>
+      </w:r>
+      <w:r>
+        <w:rPr>
+          <w:rFonts w:ascii="標楷體" w:hAnsi="標楷體" w:cs="標楷體" w:hint="eastAsia"/>
+          <w:sz w:val="32"/>
+          <w:szCs w:val="32"/>
+        </w:rPr>
+        <w:t>......................</w:t>
       </w:r>
       <w:r>
         <w:rPr>
@@ -708,6 +698,14 @@
           <w:szCs w:val="32"/>
         </w:rPr>
         <w:t>..</w:t>
+      </w:r>
+      <w:r>
+        <w:rPr>
+          <w:rFonts w:ascii="標楷體" w:hAnsi="標楷體" w:cs="標楷體" w:hint="eastAsia"/>
+          <w:sz w:val="32"/>
+          <w:szCs w:val="32"/>
+        </w:rPr>
+        <w:t>.</w:t>
       </w:r>
       <w:r>
         <w:rPr>
@@ -746,23 +744,31 @@
           <w:sz w:val="32"/>
           <w:szCs w:val="32"/>
         </w:rPr>
-        <w:t>結論</w:t>
-      </w:r>
-      <w:r>
-        <w:rPr>
-          <w:rFonts w:ascii="標楷體" w:hAnsi="標楷體" w:cs="標楷體" w:hint="eastAsia"/>
-          <w:sz w:val="32"/>
-          <w:szCs w:val="32"/>
-        </w:rPr>
-        <w:t>......</w:t>
-      </w:r>
-      <w:r>
-        <w:rPr>
-          <w:rFonts w:ascii="標楷體" w:hAnsi="標楷體" w:cs="標楷體" w:hint="eastAsia"/>
-          <w:sz w:val="32"/>
-          <w:szCs w:val="32"/>
-        </w:rPr>
-        <w:t>.........................6</w:t>
+        <w:t>程式語法</w:t>
+      </w:r>
+      <w:r>
+        <w:rPr>
+          <w:rFonts w:ascii="標楷體" w:hAnsi="標楷體" w:cs="標楷體" w:hint="eastAsia"/>
+          <w:sz w:val="32"/>
+          <w:szCs w:val="32"/>
+        </w:rPr>
+        <w:t>.........................</w:t>
+      </w:r>
+      <w:r>
+        <w:rPr>
+          <w:rFonts w:ascii="標楷體" w:hAnsi="標楷體" w:cs="標楷體" w:hint="eastAsia"/>
+          <w:sz w:val="32"/>
+          <w:szCs w:val="32"/>
+        </w:rPr>
+        <w:t>..</w:t>
+      </w:r>
+      <w:r>
+        <w:rPr>
+          <w:rFonts w:ascii="標楷體" w:hAnsi="標楷體" w:cs="標楷體" w:hint="eastAsia"/>
+          <w:sz w:val="32"/>
+          <w:szCs w:val="32"/>
+        </w:rPr>
+        <w:t>5</w:t>
       </w:r>
     </w:p>
     <w:p>
@@ -793,27 +799,74 @@
           <w:sz w:val="32"/>
           <w:szCs w:val="32"/>
         </w:rPr>
-        <w:t>參考文獻</w:t>
-      </w:r>
-      <w:r>
-        <w:rPr>
-          <w:rFonts w:ascii="標楷體" w:hAnsi="標楷體" w:cs="標楷體" w:hint="eastAsia"/>
-          <w:sz w:val="32"/>
-          <w:szCs w:val="32"/>
-        </w:rPr>
-        <w:t>..</w:t>
-      </w:r>
-      <w:r>
-        <w:rPr>
-          <w:rFonts w:ascii="標楷體" w:hAnsi="標楷體" w:cs="標楷體" w:hint="eastAsia"/>
-          <w:sz w:val="32"/>
-          <w:szCs w:val="32"/>
-        </w:rPr>
-        <w:t>.........................7</w:t>
+        <w:t>結論</w:t>
+      </w:r>
+      <w:r>
+        <w:rPr>
+          <w:rFonts w:ascii="標楷體" w:hAnsi="標楷體" w:cs="標楷體" w:hint="eastAsia"/>
+          <w:sz w:val="32"/>
+          <w:szCs w:val="32"/>
+        </w:rPr>
+        <w:t>......</w:t>
+      </w:r>
+      <w:r>
+        <w:rPr>
+          <w:rFonts w:ascii="標楷體" w:hAnsi="標楷體" w:cs="標楷體" w:hint="eastAsia"/>
+          <w:sz w:val="32"/>
+          <w:szCs w:val="32"/>
+        </w:rPr>
+        <w:t>.........................6</w:t>
       </w:r>
     </w:p>
     <w:p>
       <w:pPr>
+        <w:numPr>
+          <w:ilvl w:val="0"/>
+          <w:numId w:val="1"/>
+        </w:numPr>
+        <w:spacing w:line="600" w:lineRule="auto"/>
+        <w:jc w:val="both"/>
+        <w:rPr>
+          <w:rFonts w:ascii="標楷體" w:hAnsi="標楷體" w:cs="標楷體"/>
+          <w:sz w:val="32"/>
+          <w:szCs w:val="32"/>
+        </w:rPr>
+      </w:pPr>
+      <w:r>
+        <w:rPr>
+          <w:rFonts w:ascii="標楷體" w:hAnsi="標楷體" w:cs="標楷體" w:hint="eastAsia"/>
+          <w:sz w:val="32"/>
+          <w:szCs w:val="32"/>
+        </w:rPr>
+        <w:t xml:space="preserve"> </w:t>
+      </w:r>
+      <w:r>
+        <w:rPr>
+          <w:rFonts w:ascii="標楷體" w:hAnsi="標楷體" w:cs="標楷體" w:hint="eastAsia"/>
+          <w:sz w:val="32"/>
+          <w:szCs w:val="32"/>
+        </w:rPr>
+        <w:t>參考文獻</w:t>
+      </w:r>
+      <w:r>
+        <w:rPr>
+          <w:rFonts w:ascii="標楷體" w:hAnsi="標楷體" w:cs="標楷體" w:hint="eastAsia"/>
+          <w:sz w:val="32"/>
+          <w:szCs w:val="32"/>
+        </w:rPr>
+        <w:t>..</w:t>
+      </w:r>
+      <w:r>
+        <w:rPr>
+          <w:rFonts w:ascii="標楷體" w:hAnsi="標楷體" w:cs="標楷體" w:hint="eastAsia"/>
+          <w:sz w:val="32"/>
+          <w:szCs w:val="32"/>
+        </w:rPr>
+        <w:t>.........................7</w:t>
+      </w:r>
+    </w:p>
+    <w:p>
+      <w:pPr>
         <w:spacing w:line="360" w:lineRule="auto"/>
         <w:jc w:val="both"/>
         <w:rPr>
@@ -935,23 +988,13 @@
     </w:p>
     <w:p>
       <w:pPr>
-        <w:spacing w:line="360" w:lineRule="auto"/>
-        <w:jc w:val="both"/>
-        <w:rPr>
-          <w:rFonts w:ascii="標楷體" w:hAnsi="標楷體" w:cs="標楷體"/>
-          <w:sz w:val="32"/>
-          <w:szCs w:val="32"/>
-        </w:rPr>
-      </w:pPr>
-    </w:p>
-    <w:p>
-      <w:pPr>
+        <w:pStyle w:val="a6"/>
         <w:numPr>
           <w:ilvl w:val="0"/>
-          <w:numId w:val="2"/>
+          <w:numId w:val="18"/>
         </w:numPr>
         <w:spacing w:line="360" w:lineRule="auto"/>
-        <w:jc w:val="both"/>
+        <w:ind w:leftChars="0"/>
         <w:rPr>
           <w:rFonts w:ascii="標楷體" w:hAnsi="標楷體" w:cs="標楷體"/>
           <w:sz w:val="32"/>
@@ -965,30 +1008,22 @@
           <w:szCs w:val="32"/>
         </w:rPr>
         <w:lastRenderedPageBreak/>
-        <w:t>課程</w:t>
-      </w:r>
-      <w:r>
-        <w:rPr>
-          <w:rFonts w:ascii="標楷體" w:hAnsi="標楷體" w:cs="標楷體" w:hint="eastAsia"/>
-          <w:sz w:val="32"/>
-          <w:szCs w:val="32"/>
-        </w:rPr>
-        <w:t>摘要</w:t>
-      </w:r>
-      <w:r>
-        <w:rPr>
-          <w:rFonts w:ascii="標楷體" w:hAnsi="標楷體" w:cs="標楷體" w:hint="eastAsia"/>
-          <w:sz w:val="32"/>
-          <w:szCs w:val="32"/>
-        </w:rPr>
-        <w:t>:</w:t>
+        <w:t>課程摘要</w:t>
+      </w:r>
+      <w:r>
+        <w:rPr>
+          <w:rFonts w:ascii="標楷體" w:hAnsi="標楷體" w:cs="標楷體" w:hint="eastAsia"/>
+          <w:sz w:val="32"/>
+          <w:szCs w:val="32"/>
+        </w:rPr>
+        <w:t>：</w:t>
       </w:r>
     </w:p>
     <w:tbl>
       <w:tblPr>
         <w:tblStyle w:val="a5"/>
-        <w:tblW w:w="7796" w:type="dxa"/>
-        <w:tblInd w:w="1101" w:type="dxa"/>
+        <w:tblW w:w="8647" w:type="dxa"/>
+        <w:tblInd w:w="704" w:type="dxa"/>
         <w:tblBorders>
           <w:top w:val="none" w:sz="0" w:space="0" w:color="auto"/>
           <w:left w:val="none" w:sz="0" w:space="0" w:color="auto"/>
@@ -1000,33 +1035,33 @@
         <w:tblLook w:val="04A0" w:firstRow="1" w:lastRow="0" w:firstColumn="1" w:lastColumn="0" w:noHBand="0" w:noVBand="1"/>
       </w:tblPr>
       <w:tblGrid>
-        <w:gridCol w:w="7796"/>
+        <w:gridCol w:w="8647"/>
       </w:tblGrid>
       <w:tr>
         <w:tc>
           <w:tcPr>
-            <w:tcW w:w="7796" w:type="dxa"/>
+            <w:tcW w:w="8647" w:type="dxa"/>
             <w:vAlign w:val="center"/>
           </w:tcPr>
           <w:p>
             <w:pPr>
+              <w:pStyle w:val="a6"/>
+              <w:spacing w:line="360" w:lineRule="auto"/>
+              <w:ind w:leftChars="0" w:left="0"/>
               <w:jc w:val="both"/>
-            </w:pPr>
-            <w:r>
               <w:rPr>
                 <w:rFonts w:ascii="標楷體" w:hAnsi="標楷體" w:cs="標楷體" w:hint="eastAsia"/>
                 <w:sz w:val="32"/>
                 <w:szCs w:val="32"/>
               </w:rPr>
-              <w:t>本研究的重點在於如何運用</w:t>
-            </w:r>
+            </w:pPr>
             <w:r>
               <w:rPr>
                 <w:rFonts w:ascii="標楷體" w:hAnsi="標楷體" w:cs="標楷體" w:hint="eastAsia"/>
                 <w:sz w:val="32"/>
                 <w:szCs w:val="32"/>
               </w:rPr>
-              <w:t>O</w:t>
+              <w:t>本研究的重點在於如何運用</w:t>
             </w:r>
             <w:r>
               <w:rPr>
@@ -1034,7 +1069,7 @@
                 <w:sz w:val="32"/>
                 <w:szCs w:val="32"/>
               </w:rPr>
-              <w:t>nshape和</w:t>
+              <w:t>O</w:t>
             </w:r>
             <w:r>
               <w:rPr>
@@ -1042,7 +1077,7 @@
                 <w:sz w:val="32"/>
                 <w:szCs w:val="32"/>
               </w:rPr>
-              <w:t>V</w:t>
+              <w:t>nshape和</w:t>
             </w:r>
             <w:r>
               <w:rPr>
@@ -1050,7 +1085,7 @@
                 <w:sz w:val="32"/>
                 <w:szCs w:val="32"/>
               </w:rPr>
-              <w:t>rep模擬出可以實際運作的滾珠機構。首先我們從網路上尋找到了適合的參考機構，經過小組討論後我們在Solvespace初步設計出結構，再到</w:t>
+              <w:t>V</w:t>
             </w:r>
             <w:r>
               <w:rPr>
@@ -1058,7 +1093,7 @@
                 <w:sz w:val="32"/>
                 <w:szCs w:val="32"/>
               </w:rPr>
-              <w:t>O</w:t>
+              <w:t>rep模擬出可以實際運作的滾珠機構。首先我們從網路上尋找到了適合的參考機構，經過小組討論後我們在Solvespace初步設計出結構，再到</w:t>
             </w:r>
             <w:r>
               <w:rPr>
@@ -1066,7 +1101,7 @@
                 <w:sz w:val="32"/>
                 <w:szCs w:val="32"/>
               </w:rPr>
-              <w:t>nshape</w:t>
+              <w:t>O</w:t>
             </w:r>
             <w:r>
               <w:rPr>
@@ -1074,7 +1109,7 @@
                 <w:sz w:val="32"/>
                 <w:szCs w:val="32"/>
               </w:rPr>
-              <w:t>畫出零件並且組裝。最後用</w:t>
+              <w:t>nshape畫出零件並且組裝。最後用</w:t>
             </w:r>
             <w:r>
               <w:rPr>
@@ -1090,15 +1125,7 @@
                 <w:sz w:val="32"/>
                 <w:szCs w:val="32"/>
               </w:rPr>
-              <w:t>rep</w:t>
-            </w:r>
-            <w:r>
-              <w:rPr>
-                <w:rFonts w:ascii="標楷體" w:hAnsi="標楷體" w:cs="標楷體" w:hint="eastAsia"/>
-                <w:sz w:val="32"/>
-                <w:szCs w:val="32"/>
-              </w:rPr>
-              <w:t>模擬出可以讓小球上升的機構.我們的機構叫做螺紋滾珠機構。原理是運用螺紋斜面可以做功，把球貼著一個平面將小球向上運送。</w:t>
+              <w:t>rep模擬出可以讓小球上升的機構.我們的機構叫做螺紋滾珠機構。原理是運用螺紋斜面可以做功，把球貼著一個平面將小球向上運送。</w:t>
             </w:r>
           </w:p>
         </w:tc>
@@ -1106,11 +1133,13 @@
     </w:tbl>
     <w:p>
       <w:pPr>
+        <w:pStyle w:val="a6"/>
         <w:numPr>
           <w:ilvl w:val="0"/>
-          <w:numId w:val="2"/>
+          <w:numId w:val="18"/>
         </w:numPr>
         <w:spacing w:line="360" w:lineRule="auto"/>
+        <w:ind w:leftChars="0"/>
         <w:rPr>
           <w:rFonts w:ascii="標楷體" w:hAnsi="標楷體" w:cs="標楷體"/>
           <w:sz w:val="32"/>
@@ -1119,104 +1148,26 @@
       </w:pPr>
       <w:r>
         <w:rPr>
-          <w:noProof/>
-          <w:sz w:val="40"/>
-          <w:szCs w:val="40"/>
-        </w:rPr>
-        <w:drawing>
-          <wp:anchor distT="0" distB="0" distL="114300" distR="114300" simplePos="0" relativeHeight="251659776" behindDoc="1" locked="0" layoutInCell="1" allowOverlap="1" wp14:anchorId="243950B5" wp14:editId="45D9EB19">
-            <wp:simplePos x="0" y="0"/>
-            <wp:positionH relativeFrom="column">
-              <wp:posOffset>1002030</wp:posOffset>
-            </wp:positionH>
-            <wp:positionV relativeFrom="paragraph">
-              <wp:posOffset>3592830</wp:posOffset>
-            </wp:positionV>
-            <wp:extent cx="4243705" cy="2382520"/>
-            <wp:effectExtent l="0" t="0" r="4445" b="0"/>
-            <wp:wrapTight wrapText="bothSides">
-              <wp:wrapPolygon edited="0">
-                <wp:start x="0" y="0"/>
-                <wp:lineTo x="0" y="21416"/>
-                <wp:lineTo x="21526" y="21416"/>
-                <wp:lineTo x="21526" y="0"/>
-                <wp:lineTo x="0" y="0"/>
-              </wp:wrapPolygon>
-            </wp:wrapTight>
-            <wp:docPr id="6" name="圖片 6"/>
-            <wp:cNvGraphicFramePr>
-              <a:graphicFrameLocks xmlns:a="http://schemas.openxmlformats.org/drawingml/2006/main" noChangeAspect="1"/>
-            </wp:cNvGraphicFramePr>
-            <a:graphic xmlns:a="http://schemas.openxmlformats.org/drawingml/2006/main">
-              <a:graphicData uri="http://schemas.openxmlformats.org/drawingml/2006/picture">
-                <pic:pic xmlns:pic="http://schemas.openxmlformats.org/drawingml/2006/picture">
-                  <pic:nvPicPr>
-                    <pic:cNvPr id="6" name="8243798.tmp"/>
-                    <pic:cNvPicPr/>
-                  </pic:nvPicPr>
-                  <pic:blipFill>
-                    <a:blip r:embed="rId9" cstate="print">
-                      <a:extLst>
-                        <a:ext uri="{28A0092B-C50C-407E-A947-70E740481C1C}">
-                          <a14:useLocalDpi xmlns:a14="http://schemas.microsoft.com/office/drawing/2010/main" val="0"/>
-                        </a:ext>
-                      </a:extLst>
-                    </a:blip>
-                    <a:stretch>
-                      <a:fillRect/>
-                    </a:stretch>
-                  </pic:blipFill>
-                  <pic:spPr>
-                    <a:xfrm>
-                      <a:off x="0" y="0"/>
-                      <a:ext cx="4243705" cy="2382520"/>
-                    </a:xfrm>
-                    <a:prstGeom prst="rect">
-                      <a:avLst/>
-                    </a:prstGeom>
-                  </pic:spPr>
-                </pic:pic>
-              </a:graphicData>
-            </a:graphic>
-            <wp14:sizeRelH relativeFrom="margin">
-              <wp14:pctWidth>0</wp14:pctWidth>
-            </wp14:sizeRelH>
-            <wp14:sizeRelV relativeFrom="margin">
-              <wp14:pctHeight>0</wp14:pctHeight>
-            </wp14:sizeRelV>
-          </wp:anchor>
-        </w:drawing>
-      </w:r>
-      <w:r>
-        <w:rPr>
-          <w:rFonts w:ascii="標楷體" w:hAnsi="標楷體" w:cs="標楷體" w:hint="eastAsia"/>
-          <w:sz w:val="32"/>
-          <w:szCs w:val="32"/>
-        </w:rPr>
-        <w:t>課程</w:t>
-      </w:r>
-      <w:r>
-        <w:rPr>
-          <w:rFonts w:ascii="標楷體" w:hAnsi="標楷體" w:cs="標楷體" w:hint="eastAsia"/>
-          <w:sz w:val="32"/>
-          <w:szCs w:val="32"/>
-        </w:rPr>
-        <w:t>目的</w:t>
-      </w:r>
-      <w:r>
-        <w:rPr>
-          <w:rFonts w:ascii="標楷體" w:hAnsi="標楷體" w:cs="標楷體" w:hint="eastAsia"/>
-          <w:sz w:val="32"/>
-          <w:szCs w:val="32"/>
-        </w:rPr>
-        <w:t>:</w:t>
+          <w:rFonts w:ascii="標楷體" w:hAnsi="標楷體" w:cs="標楷體" w:hint="eastAsia"/>
+          <w:sz w:val="32"/>
+          <w:szCs w:val="32"/>
+        </w:rPr>
+        <w:t>課程目的</w:t>
+      </w:r>
+      <w:r>
+        <w:rPr>
+          <w:rFonts w:ascii="標楷體" w:hAnsi="標楷體" w:cs="標楷體" w:hint="eastAsia"/>
+          <w:sz w:val="32"/>
+          <w:szCs w:val="32"/>
+        </w:rPr>
+        <w:t>：</w:t>
       </w:r>
     </w:p>
     <w:tbl>
       <w:tblPr>
         <w:tblStyle w:val="a5"/>
-        <w:tblW w:w="0" w:type="auto"/>
-        <w:tblInd w:w="1101" w:type="dxa"/>
+        <w:tblW w:w="8647" w:type="dxa"/>
+        <w:tblInd w:w="704" w:type="dxa"/>
         <w:tblBorders>
           <w:top w:val="none" w:sz="0" w:space="0" w:color="auto"/>
           <w:left w:val="none" w:sz="0" w:space="0" w:color="auto"/>
@@ -1228,12 +1179,12 @@
         <w:tblLook w:val="04A0" w:firstRow="1" w:lastRow="0" w:firstColumn="1" w:lastColumn="0" w:noHBand="0" w:noVBand="1"/>
       </w:tblPr>
       <w:tblGrid>
-        <w:gridCol w:w="7427"/>
+        <w:gridCol w:w="8647"/>
       </w:tblGrid>
       <w:tr>
         <w:tc>
           <w:tcPr>
-            <w:tcW w:w="7427" w:type="dxa"/>
+            <w:tcW w:w="8647" w:type="dxa"/>
             <w:vAlign w:val="center"/>
           </w:tcPr>
           <w:p>
@@ -1241,36 +1192,36 @@
               <w:spacing w:line="360" w:lineRule="auto"/>
               <w:jc w:val="both"/>
               <w:rPr>
+                <w:rFonts w:ascii="標楷體" w:hAnsi="標楷體" w:cs="標楷體" w:hint="eastAsia"/>
+                <w:sz w:val="32"/>
+                <w:szCs w:val="32"/>
+              </w:rPr>
+            </w:pPr>
+            <w:r>
+              <w:rPr>
+                <w:rFonts w:ascii="標楷體" w:hAnsi="標楷體" w:cs="標楷體" w:hint="eastAsia"/>
+                <w:sz w:val="32"/>
+                <w:szCs w:val="32"/>
+              </w:rPr>
+              <w:t>為了因應工業4.0，</w:t>
+            </w:r>
+            <w:r>
+              <w:rPr>
                 <w:rFonts w:ascii="標楷體" w:hAnsi="標楷體" w:cs="標楷體"/>
                 <w:sz w:val="32"/>
                 <w:szCs w:val="32"/>
               </w:rPr>
-            </w:pPr>
+              <w:t>並不是單單創造新的工業技術</w:t>
+            </w:r>
             <w:r>
               <w:rPr>
                 <w:rFonts w:ascii="標楷體" w:hAnsi="標楷體" w:cs="標楷體" w:hint="eastAsia"/>
                 <w:sz w:val="32"/>
                 <w:szCs w:val="32"/>
               </w:rPr>
-              <w:t>為了因應工業4.0，</w:t>
-            </w:r>
-            <w:r>
-              <w:rPr>
-                <w:rFonts w:ascii="標楷體" w:hAnsi="標楷體" w:cs="標楷體"/>
-                <w:sz w:val="32"/>
-                <w:szCs w:val="32"/>
-              </w:rPr>
-              <w:t>並不是單單創造新的工業技術</w:t>
-            </w:r>
-            <w:r>
-              <w:rPr>
-                <w:rFonts w:ascii="標楷體" w:hAnsi="標楷體" w:cs="標楷體" w:hint="eastAsia"/>
-                <w:sz w:val="32"/>
-                <w:szCs w:val="32"/>
-              </w:rPr>
               <w:t>。有</w:t>
             </w:r>
-            <w:hyperlink r:id="rId10" w:tooltip="智慧型工廠（頁面不存在）" w:history="1">
+            <w:hyperlink r:id="rId9" w:tooltip="智慧型工廠（頁面不存在）" w:history="1">
               <w:r>
                 <w:rPr>
                   <w:rFonts w:ascii="標楷體" w:hAnsi="標楷體" w:cs="標楷體"/>
@@ -1286,55 +1237,7 @@
                 <w:sz w:val="32"/>
                 <w:szCs w:val="32"/>
               </w:rPr>
-              <w:t>。智慧型工廠就是講求全</w:t>
-            </w:r>
-            <w:r>
-              <w:rPr>
-                <w:rFonts w:ascii="標楷體" w:hAnsi="標楷體" w:cs="標楷體" w:hint="eastAsia"/>
-                <w:sz w:val="32"/>
-                <w:szCs w:val="32"/>
-              </w:rPr>
-              <w:t>自動化</w:t>
-            </w:r>
-            <w:r>
-              <w:rPr>
-                <w:rFonts w:ascii="標楷體" w:hAnsi="標楷體" w:cs="標楷體" w:hint="eastAsia"/>
-                <w:sz w:val="32"/>
-                <w:szCs w:val="32"/>
-              </w:rPr>
-              <w:t>、機電資整合。今天做的</w:t>
-            </w:r>
-            <w:r>
-              <w:rPr>
-                <w:rFonts w:ascii="標楷體" w:hAnsi="標楷體" w:cs="標楷體" w:hint="eastAsia"/>
-                <w:sz w:val="32"/>
-                <w:szCs w:val="32"/>
-              </w:rPr>
-              <w:t>提球</w:t>
-            </w:r>
-            <w:r>
-              <w:rPr>
-                <w:rFonts w:ascii="標楷體" w:hAnsi="標楷體" w:cs="標楷體" w:hint="eastAsia"/>
-                <w:sz w:val="32"/>
-                <w:szCs w:val="32"/>
-              </w:rPr>
-              <w:t>機構</w:t>
-            </w:r>
-            <w:r>
-              <w:rPr>
-                <w:rFonts w:ascii="標楷體" w:hAnsi="標楷體" w:cs="標楷體" w:hint="eastAsia"/>
-                <w:sz w:val="32"/>
-                <w:szCs w:val="32"/>
-              </w:rPr>
-              <w:t>的設計與組裝就好比一個具</w:t>
-            </w:r>
-            <w:r>
-              <w:rPr>
-                <w:rFonts w:ascii="標楷體" w:hAnsi="標楷體" w:cs="標楷體" w:hint="eastAsia"/>
-                <w:sz w:val="32"/>
-                <w:szCs w:val="32"/>
-              </w:rPr>
-              <w:t>有</w:t>
+              <w:t>。智慧型工廠就是講求全自動化、機電資整合。今天做的提球機構的設計與組裝就好比一個具有</w:t>
             </w:r>
             <w:r>
               <w:rPr>
@@ -1344,7 +1247,7 @@
               </w:rPr>
               <w:t>上料、下料、</w:t>
             </w:r>
-            <w:hyperlink r:id="rId11" w:tooltip="装卸" w:history="1">
+            <w:hyperlink r:id="rId10" w:tooltip="装卸" w:history="1">
               <w:r>
                 <w:rPr>
                   <w:rFonts w:ascii="標楷體" w:hAnsi="標楷體" w:cs="標楷體"/>
@@ -1368,47 +1271,7 @@
                 <w:sz w:val="32"/>
                 <w:szCs w:val="32"/>
               </w:rPr>
-              <w:t>。現在遇到</w:t>
-            </w:r>
-            <w:r>
-              <w:rPr>
-                <w:rFonts w:ascii="標楷體" w:hAnsi="標楷體" w:cs="標楷體" w:hint="eastAsia"/>
-                <w:sz w:val="32"/>
-                <w:szCs w:val="32"/>
-              </w:rPr>
-              <w:t>的一些</w:t>
-            </w:r>
-            <w:r>
-              <w:rPr>
-                <w:rFonts w:ascii="標楷體" w:hAnsi="標楷體" w:cs="標楷體" w:hint="eastAsia"/>
-                <w:sz w:val="32"/>
-                <w:szCs w:val="32"/>
-              </w:rPr>
-              <w:t>問題及解決方法都是不可避免的。</w:t>
-            </w:r>
-            <w:r>
-              <w:rPr>
-                <w:rFonts w:ascii="標楷體" w:hAnsi="標楷體" w:cs="標楷體" w:hint="eastAsia"/>
-                <w:sz w:val="32"/>
-                <w:szCs w:val="32"/>
-              </w:rPr>
-              <w:t>研究目的是作為</w:t>
-            </w:r>
-            <w:r>
-              <w:rPr>
-                <w:rFonts w:ascii="標楷體" w:hAnsi="標楷體" w:cs="標楷體" w:hint="eastAsia"/>
-                <w:sz w:val="32"/>
-                <w:szCs w:val="32"/>
-              </w:rPr>
-              <w:t>提球</w:t>
-            </w:r>
-            <w:r>
-              <w:rPr>
-                <w:rFonts w:ascii="標楷體" w:hAnsi="標楷體" w:cs="標楷體" w:hint="eastAsia"/>
-                <w:sz w:val="32"/>
-                <w:szCs w:val="32"/>
-              </w:rPr>
-              <w:t>機構</w:t>
+              <w:t>。現在遇到的一些問題及解決方法都是不可避免的。研究目的是作為提球機構</w:t>
             </w:r>
             <w:r>
               <w:rPr>
@@ -1424,22 +1287,95 @@
               <w:spacing w:line="360" w:lineRule="auto"/>
               <w:jc w:val="both"/>
               <w:rPr>
-                <w:rFonts w:ascii="標楷體" w:hAnsi="標楷體" w:cs="標楷體"/>
+                <w:rFonts w:ascii="標楷體" w:hAnsi="標楷體" w:cs="標楷體" w:hint="eastAsia"/>
                 <w:sz w:val="32"/>
                 <w:szCs w:val="32"/>
               </w:rPr>
             </w:pPr>
+            <w:r>
+              <w:rPr>
+                <w:rFonts w:ascii="標楷體" w:hAnsi="標楷體" w:cs="標楷體" w:hint="eastAsia"/>
+                <w:noProof/>
+                <w:sz w:val="32"/>
+                <w:szCs w:val="32"/>
+              </w:rPr>
+              <w:drawing>
+                <wp:anchor distT="0" distB="0" distL="114300" distR="114300" simplePos="0" relativeHeight="251665408" behindDoc="1" locked="0" layoutInCell="1" allowOverlap="1" wp14:anchorId="51677FC2" wp14:editId="0A9D1E61">
+                  <wp:simplePos x="0" y="0"/>
+                  <wp:positionH relativeFrom="column">
+                    <wp:posOffset>453066</wp:posOffset>
+                  </wp:positionH>
+                  <wp:positionV relativeFrom="paragraph">
+                    <wp:posOffset>83880</wp:posOffset>
+                  </wp:positionV>
+                  <wp:extent cx="4441825" cy="2493010"/>
+                  <wp:effectExtent l="0" t="0" r="0" b="2540"/>
+                  <wp:wrapTight wrapText="bothSides">
+                    <wp:wrapPolygon edited="0">
+                      <wp:start x="0" y="0"/>
+                      <wp:lineTo x="0" y="21457"/>
+                      <wp:lineTo x="21492" y="21457"/>
+                      <wp:lineTo x="21492" y="0"/>
+                      <wp:lineTo x="0" y="0"/>
+                    </wp:wrapPolygon>
+                  </wp:wrapTight>
+                  <wp:docPr id="2" name="圖片 2"/>
+                  <wp:cNvGraphicFramePr>
+                    <a:graphicFrameLocks xmlns:a="http://schemas.openxmlformats.org/drawingml/2006/main" noChangeAspect="1"/>
+                  </wp:cNvGraphicFramePr>
+                  <a:graphic xmlns:a="http://schemas.openxmlformats.org/drawingml/2006/main">
+                    <a:graphicData uri="http://schemas.openxmlformats.org/drawingml/2006/picture">
+                      <pic:pic xmlns:pic="http://schemas.openxmlformats.org/drawingml/2006/picture">
+                        <pic:nvPicPr>
+                          <pic:cNvPr id="2" name="4ACC284.tmp"/>
+                          <pic:cNvPicPr/>
+                        </pic:nvPicPr>
+                        <pic:blipFill>
+                          <a:blip r:embed="rId11" cstate="print">
+                            <a:extLst>
+                              <a:ext uri="{28A0092B-C50C-407E-A947-70E740481C1C}">
+                                <a14:useLocalDpi xmlns:a14="http://schemas.microsoft.com/office/drawing/2010/main" val="0"/>
+                              </a:ext>
+                            </a:extLst>
+                          </a:blip>
+                          <a:stretch>
+                            <a:fillRect/>
+                          </a:stretch>
+                        </pic:blipFill>
+                        <pic:spPr>
+                          <a:xfrm>
+                            <a:off x="0" y="0"/>
+                            <a:ext cx="4441825" cy="2493010"/>
+                          </a:xfrm>
+                          <a:prstGeom prst="rect">
+                            <a:avLst/>
+                          </a:prstGeom>
+                        </pic:spPr>
+                      </pic:pic>
+                    </a:graphicData>
+                  </a:graphic>
+                  <wp14:sizeRelH relativeFrom="margin">
+                    <wp14:pctWidth>0</wp14:pctWidth>
+                  </wp14:sizeRelH>
+                  <wp14:sizeRelV relativeFrom="margin">
+                    <wp14:pctHeight>0</wp14:pctHeight>
+                  </wp14:sizeRelV>
+                </wp:anchor>
+              </w:drawing>
+            </w:r>
           </w:p>
         </w:tc>
       </w:tr>
     </w:tbl>
     <w:p>
       <w:pPr>
+        <w:pStyle w:val="a6"/>
         <w:numPr>
           <w:ilvl w:val="0"/>
-          <w:numId w:val="2"/>
+          <w:numId w:val="18"/>
         </w:numPr>
         <w:spacing w:line="600" w:lineRule="auto"/>
+        <w:ind w:leftChars="0"/>
         <w:jc w:val="both"/>
         <w:rPr>
           <w:rFonts w:ascii="標楷體" w:hAnsi="標楷體" w:cs="標楷體"/>
@@ -2080,25 +2016,557 @@
       <w:r>
         <w:rPr>
           <w:rFonts w:ascii="標楷體" w:hAnsi="標楷體" w:cs="標楷體" w:hint="eastAsia"/>
+          <w:sz w:val="32"/>
+          <w:szCs w:val="32"/>
+        </w:rPr>
+        <w:t>遇到的問題</w:t>
+      </w:r>
+      <w:r>
+        <w:rPr>
+          <w:rFonts w:ascii="標楷體" w:hAnsi="標楷體" w:cs="標楷體" w:hint="eastAsia"/>
+          <w:sz w:val="32"/>
+          <w:szCs w:val="32"/>
+        </w:rPr>
+        <w:t>：</w:t>
+      </w:r>
+    </w:p>
+    <w:tbl>
+      <w:tblPr>
+        <w:tblStyle w:val="a5"/>
+        <w:tblW w:w="9072" w:type="dxa"/>
+        <w:tblInd w:w="704" w:type="dxa"/>
+        <w:tblLook w:val="04A0" w:firstRow="1" w:lastRow="0" w:firstColumn="1" w:lastColumn="0" w:noHBand="0" w:noVBand="1"/>
+      </w:tblPr>
+      <w:tblGrid>
+        <w:gridCol w:w="9072"/>
+      </w:tblGrid>
+      <w:tr>
+        <w:tc>
+          <w:tcPr>
+            <w:tcW w:w="9072" w:type="dxa"/>
+          </w:tcPr>
+          <w:p>
+            <w:pPr>
+              <w:pStyle w:val="a6"/>
+              <w:numPr>
+                <w:ilvl w:val="0"/>
+                <w:numId w:val="19"/>
+              </w:numPr>
+              <w:spacing w:line="600" w:lineRule="auto"/>
+              <w:ind w:leftChars="0"/>
+              <w:jc w:val="both"/>
+              <w:rPr>
+                <w:rFonts w:ascii="標楷體" w:hAnsi="標楷體" w:cs="標楷體"/>
+                <w:sz w:val="36"/>
+                <w:szCs w:val="36"/>
+              </w:rPr>
+            </w:pPr>
+            <w:r>
+              <w:rPr>
+                <w:rFonts w:ascii="標楷體" w:hAnsi="標楷體" w:cs="標楷體" w:hint="eastAsia"/>
+                <w:sz w:val="36"/>
+                <w:szCs w:val="36"/>
+              </w:rPr>
+              <w:t>問題1：</w:t>
+            </w:r>
+          </w:p>
+          <w:tbl>
+            <w:tblPr>
+              <w:tblStyle w:val="a5"/>
+              <w:tblW w:w="0" w:type="auto"/>
+              <w:tblInd w:w="480" w:type="dxa"/>
+              <w:tblBorders>
+                <w:top w:val="none" w:sz="0" w:space="0" w:color="auto"/>
+                <w:left w:val="none" w:sz="0" w:space="0" w:color="auto"/>
+                <w:bottom w:val="none" w:sz="0" w:space="0" w:color="auto"/>
+                <w:right w:val="none" w:sz="0" w:space="0" w:color="auto"/>
+                <w:insideH w:val="none" w:sz="0" w:space="0" w:color="auto"/>
+                <w:insideV w:val="none" w:sz="0" w:space="0" w:color="auto"/>
+              </w:tblBorders>
+              <w:tblLook w:val="04A0" w:firstRow="1" w:lastRow="0" w:firstColumn="1" w:lastColumn="0" w:noHBand="0" w:noVBand="1"/>
+            </w:tblPr>
+            <w:tblGrid>
+              <w:gridCol w:w="8376"/>
+            </w:tblGrid>
+            <w:tr>
+              <w:trPr>
+                <w:trHeight w:val="3952"/>
+              </w:trPr>
+              <w:tc>
+                <w:tcPr>
+                  <w:tcW w:w="8846" w:type="dxa"/>
+                </w:tcPr>
+                <w:p>
+                  <w:pPr>
+                    <w:spacing w:line="600" w:lineRule="auto"/>
+                    <w:jc w:val="both"/>
+                    <w:rPr>
+                      <w:rFonts w:ascii="標楷體" w:hAnsi="標楷體" w:cs="標楷體"/>
+                      <w:sz w:val="36"/>
+                      <w:szCs w:val="36"/>
+                    </w:rPr>
+                  </w:pPr>
+                  <w:r>
+                    <w:rPr>
+                      <w:rFonts w:hint="eastAsia"/>
+                      <w:noProof/>
+                    </w:rPr>
+                    <w:drawing>
+                      <wp:anchor distT="0" distB="0" distL="114300" distR="114300" simplePos="0" relativeHeight="251667456" behindDoc="1" locked="0" layoutInCell="1" allowOverlap="1" wp14:anchorId="3D94BD28" wp14:editId="0E298BDD">
+                        <wp:simplePos x="0" y="0"/>
+                        <wp:positionH relativeFrom="column">
+                          <wp:posOffset>2374480</wp:posOffset>
+                        </wp:positionH>
+                        <wp:positionV relativeFrom="paragraph">
+                          <wp:posOffset>269707</wp:posOffset>
+                        </wp:positionV>
+                        <wp:extent cx="2866739" cy="2165230"/>
+                        <wp:effectExtent l="0" t="0" r="0" b="6985"/>
+                        <wp:wrapTight wrapText="bothSides">
+                          <wp:wrapPolygon edited="0">
+                            <wp:start x="0" y="0"/>
+                            <wp:lineTo x="0" y="21480"/>
+                            <wp:lineTo x="21389" y="21480"/>
+                            <wp:lineTo x="21389" y="0"/>
+                            <wp:lineTo x="0" y="0"/>
+                          </wp:wrapPolygon>
+                        </wp:wrapTight>
+                        <wp:docPr id="5" name="圖片 5"/>
+                        <wp:cNvGraphicFramePr>
+                          <a:graphicFrameLocks xmlns:a="http://schemas.openxmlformats.org/drawingml/2006/main" noChangeAspect="1"/>
+                        </wp:cNvGraphicFramePr>
+                        <a:graphic xmlns:a="http://schemas.openxmlformats.org/drawingml/2006/main">
+                          <a:graphicData uri="http://schemas.openxmlformats.org/drawingml/2006/picture">
+                            <pic:pic xmlns:pic="http://schemas.openxmlformats.org/drawingml/2006/picture">
+                              <pic:nvPicPr>
+                                <pic:cNvPr id="5" name="4B05008.tmp"/>
+                                <pic:cNvPicPr/>
+                              </pic:nvPicPr>
+                              <pic:blipFill>
+                                <a:blip r:embed="rId12" cstate="print">
+                                  <a:extLst>
+                                    <a:ext uri="{28A0092B-C50C-407E-A947-70E740481C1C}">
+                                      <a14:useLocalDpi xmlns:a14="http://schemas.microsoft.com/office/drawing/2010/main" val="0"/>
+                                    </a:ext>
+                                  </a:extLst>
+                                </a:blip>
+                                <a:stretch>
+                                  <a:fillRect/>
+                                </a:stretch>
+                              </pic:blipFill>
+                              <pic:spPr>
+                                <a:xfrm>
+                                  <a:off x="0" y="0"/>
+                                  <a:ext cx="2878731" cy="2174287"/>
+                                </a:xfrm>
+                                <a:prstGeom prst="rect">
+                                  <a:avLst/>
+                                </a:prstGeom>
+                              </pic:spPr>
+                            </pic:pic>
+                          </a:graphicData>
+                        </a:graphic>
+                        <wp14:sizeRelH relativeFrom="page">
+                          <wp14:pctWidth>0</wp14:pctWidth>
+                        </wp14:sizeRelH>
+                        <wp14:sizeRelV relativeFrom="page">
+                          <wp14:pctHeight>0</wp14:pctHeight>
+                        </wp14:sizeRelV>
+                      </wp:anchor>
+                    </w:drawing>
+                  </w:r>
+                  <w:r>
+                    <w:rPr>
+                      <w:rFonts w:ascii="標楷體" w:hAnsi="標楷體" w:cs="標楷體" w:hint="eastAsia"/>
+                      <w:sz w:val="36"/>
+                      <w:szCs w:val="36"/>
+                    </w:rPr>
+                    <w:t>六連桿的尺寸依照比例縮小至2號箱子的大小23cmX18cmX19cm。至少要縮小2~3倍，提升高度太小，故不採用。</w:t>
+                  </w:r>
+                </w:p>
+                <w:p>
+                  <w:pPr>
+                    <w:spacing w:line="600" w:lineRule="auto"/>
+                    <w:jc w:val="both"/>
+                    <w:rPr>
+                      <w:rFonts w:ascii="標楷體" w:hAnsi="標楷體" w:cs="標楷體" w:hint="eastAsia"/>
+                      <w:sz w:val="36"/>
+                      <w:szCs w:val="36"/>
+                    </w:rPr>
+                  </w:pPr>
+                </w:p>
+              </w:tc>
+            </w:tr>
+          </w:tbl>
+          <w:p>
+            <w:pPr>
+              <w:pStyle w:val="a6"/>
+              <w:numPr>
+                <w:ilvl w:val="0"/>
+                <w:numId w:val="19"/>
+              </w:numPr>
+              <w:spacing w:line="600" w:lineRule="auto"/>
+              <w:ind w:leftChars="0"/>
+              <w:jc w:val="both"/>
+              <w:rPr>
+                <w:rFonts w:ascii="標楷體" w:hAnsi="標楷體" w:cs="標楷體"/>
+                <w:sz w:val="36"/>
+                <w:szCs w:val="36"/>
+              </w:rPr>
+            </w:pPr>
+            <w:r>
+              <w:rPr>
+                <w:rFonts w:ascii="標楷體" w:hAnsi="標楷體" w:cs="標楷體" w:hint="eastAsia"/>
+                <w:sz w:val="36"/>
+                <w:szCs w:val="36"/>
+              </w:rPr>
+              <w:lastRenderedPageBreak/>
+              <w:t>問題2</w:t>
+            </w:r>
+          </w:p>
+          <w:tbl>
+            <w:tblPr>
+              <w:tblStyle w:val="a5"/>
+              <w:tblW w:w="0" w:type="auto"/>
+              <w:tblInd w:w="480" w:type="dxa"/>
+              <w:tblBorders>
+                <w:top w:val="none" w:sz="0" w:space="0" w:color="auto"/>
+                <w:left w:val="none" w:sz="0" w:space="0" w:color="auto"/>
+                <w:bottom w:val="none" w:sz="0" w:space="0" w:color="auto"/>
+                <w:right w:val="none" w:sz="0" w:space="0" w:color="auto"/>
+                <w:insideH w:val="none" w:sz="0" w:space="0" w:color="auto"/>
+                <w:insideV w:val="none" w:sz="0" w:space="0" w:color="auto"/>
+              </w:tblBorders>
+              <w:tblLook w:val="04A0" w:firstRow="1" w:lastRow="0" w:firstColumn="1" w:lastColumn="0" w:noHBand="0" w:noVBand="1"/>
+            </w:tblPr>
+            <w:tblGrid>
+              <w:gridCol w:w="8376"/>
+            </w:tblGrid>
+            <w:tr>
+              <w:tc>
+                <w:tcPr>
+                  <w:tcW w:w="8846" w:type="dxa"/>
+                </w:tcPr>
+                <w:p>
+                  <w:pPr>
+                    <w:pStyle w:val="a6"/>
+                    <w:spacing w:line="600" w:lineRule="auto"/>
+                    <w:ind w:leftChars="0" w:left="0"/>
+                    <w:jc w:val="both"/>
+                    <w:rPr>
+                      <w:rFonts w:ascii="標楷體" w:hAnsi="標楷體" w:cs="標楷體" w:hint="eastAsia"/>
+                      <w:sz w:val="36"/>
+                      <w:szCs w:val="36"/>
+                    </w:rPr>
+                  </w:pPr>
+                  <w:r>
+                    <w:rPr>
+                      <w:rFonts w:ascii="標楷體" w:hAnsi="標楷體" w:cs="標楷體"/>
+                      <w:noProof/>
+                      <w:sz w:val="36"/>
+                      <w:szCs w:val="36"/>
+                    </w:rPr>
+                    <mc:AlternateContent>
+                      <mc:Choice Requires="wps">
+                        <w:drawing>
+                          <wp:anchor distT="0" distB="0" distL="114300" distR="114300" simplePos="0" relativeHeight="251661312" behindDoc="0" locked="0" layoutInCell="1" allowOverlap="1" wp14:anchorId="73FF3FE7" wp14:editId="224382C5">
+                            <wp:simplePos x="0" y="0"/>
+                            <wp:positionH relativeFrom="column">
+                              <wp:posOffset>2649196</wp:posOffset>
+                            </wp:positionH>
+                            <wp:positionV relativeFrom="paragraph">
+                              <wp:posOffset>1325245</wp:posOffset>
+                            </wp:positionV>
+                            <wp:extent cx="323850" cy="161925"/>
+                            <wp:effectExtent l="0" t="19050" r="38100" b="47625"/>
+                            <wp:wrapNone/>
+                            <wp:docPr id="8" name="向右箭號 8"/>
+                            <wp:cNvGraphicFramePr/>
+                            <a:graphic xmlns:a="http://schemas.openxmlformats.org/drawingml/2006/main">
+                              <a:graphicData uri="http://schemas.microsoft.com/office/word/2010/wordprocessingShape">
+                                <wps:wsp>
+                                  <wps:cNvSpPr/>
+                                  <wps:spPr>
+                                    <a:xfrm>
+                                      <a:off x="0" y="0"/>
+                                      <a:ext cx="323850" cy="161925"/>
+                                    </a:xfrm>
+                                    <a:prstGeom prst="rightArrow">
+                                      <a:avLst/>
+                                    </a:prstGeom>
+                                  </wps:spPr>
+                                  <wps:style>
+                                    <a:lnRef idx="2">
+                                      <a:schemeClr val="accent1">
+                                        <a:shade val="50000"/>
+                                      </a:schemeClr>
+                                    </a:lnRef>
+                                    <a:fillRef idx="1">
+                                      <a:schemeClr val="accent1"/>
+                                    </a:fillRef>
+                                    <a:effectRef idx="0">
+                                      <a:schemeClr val="accent1"/>
+                                    </a:effectRef>
+                                    <a:fontRef idx="minor">
+                                      <a:schemeClr val="lt1"/>
+                                    </a:fontRef>
+                                  </wps:style>
+                                  <wps:bodyPr rot="0" spcFirstLastPara="0" vertOverflow="overflow" horzOverflow="overflow" vert="horz" wrap="square" lIns="91440" tIns="45720" rIns="91440" bIns="45720" numCol="1" spcCol="0" rtlCol="0" fromWordArt="0" anchor="ctr" anchorCtr="0" forceAA="0" compatLnSpc="1">
+                                    <a:prstTxWarp prst="textNoShape">
+                                      <a:avLst/>
+                                    </a:prstTxWarp>
+                                    <a:noAutofit/>
+                                  </wps:bodyPr>
+                                </wps:wsp>
+                              </a:graphicData>
+                            </a:graphic>
+                          </wp:anchor>
+                        </w:drawing>
+                      </mc:Choice>
+                      <mc:Fallback>
+                        <w:pict>
+                          <v:shapetype w14:anchorId="13BDF56E" id="_x0000_t13" coordsize="21600,21600" o:spt="13" adj="16200,5400" path="m@0,l@0@1,0@1,0@2@0@2@0,21600,21600,10800xe">
+                            <v:stroke joinstyle="miter"/>
+                            <v:formulas>
+                              <v:f eqn="val #0"/>
+                              <v:f eqn="val #1"/>
+                              <v:f eqn="sum height 0 #1"/>
+                              <v:f eqn="sum 10800 0 #1"/>
+                              <v:f eqn="sum width 0 #0"/>
+                              <v:f eqn="prod @4 @3 10800"/>
+                              <v:f eqn="sum width 0 @5"/>
+                            </v:formulas>
+                            <v:path o:connecttype="custom" o:connectlocs="@0,0;0,10800;@0,21600;21600,10800" o:connectangles="270,180,90,0" textboxrect="0,@1,@6,@2"/>
+                            <v:handles>
+                              <v:h position="#0,#1" xrange="0,21600" yrange="0,10800"/>
+                            </v:handles>
+                          </v:shapetype>
+                          <v:shape id="向右箭號 8" o:spid="_x0000_s1026" type="#_x0000_t13" style="position:absolute;margin-left:208.6pt;margin-top:104.35pt;width:25.5pt;height:12.75pt;z-index:251661312;visibility:visible;mso-wrap-style:square;mso-wrap-distance-left:9pt;mso-wrap-distance-top:0;mso-wrap-distance-right:9pt;mso-wrap-distance-bottom:0;mso-position-horizontal:absolute;mso-position-horizontal-relative:text;mso-position-vertical:absolute;mso-position-vertical-relative:text;v-text-anchor:middle" o:gfxdata="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" fillcolor="#4f81bd [3204]" strokecolor="#243f60 [1604]" strokeweight="2pt"/>
+                        </w:pict>
+                      </mc:Fallback>
+                    </mc:AlternateContent>
+                  </w:r>
+                  <w:r>
+                    <w:rPr>
+                      <w:rFonts w:ascii="標楷體" w:hAnsi="標楷體" w:cs="標楷體"/>
+                      <w:noProof/>
+                      <w:sz w:val="36"/>
+                      <w:szCs w:val="36"/>
+                    </w:rPr>
+                    <w:drawing>
+                      <wp:inline distT="0" distB="0" distL="0" distR="0" wp14:anchorId="369D1986" wp14:editId="43E90C83">
+                        <wp:extent cx="2549294" cy="1485037"/>
+                        <wp:effectExtent l="0" t="0" r="3810" b="1270"/>
+                        <wp:docPr id="7" name="圖片 7"/>
+                        <wp:cNvGraphicFramePr>
+                          <a:graphicFrameLocks xmlns:a="http://schemas.openxmlformats.org/drawingml/2006/main" noChangeAspect="1"/>
+                        </wp:cNvGraphicFramePr>
+                        <a:graphic xmlns:a="http://schemas.openxmlformats.org/drawingml/2006/main">
+                          <a:graphicData uri="http://schemas.openxmlformats.org/drawingml/2006/picture">
+                            <pic:pic xmlns:pic="http://schemas.openxmlformats.org/drawingml/2006/picture">
+                              <pic:nvPicPr>
+                                <pic:cNvPr id="7" name="4B08F5A.tmp"/>
+                                <pic:cNvPicPr/>
+                              </pic:nvPicPr>
+                              <pic:blipFill>
+                                <a:blip r:embed="rId13" cstate="print">
+                                  <a:extLst>
+                                    <a:ext uri="{28A0092B-C50C-407E-A947-70E740481C1C}">
+                                      <a14:useLocalDpi xmlns:a14="http://schemas.microsoft.com/office/drawing/2010/main" val="0"/>
+                                    </a:ext>
+                                  </a:extLst>
+                                </a:blip>
+                                <a:stretch>
+                                  <a:fillRect/>
+                                </a:stretch>
+                              </pic:blipFill>
+                              <pic:spPr>
+                                <a:xfrm>
+                                  <a:off x="0" y="0"/>
+                                  <a:ext cx="2595352" cy="1511867"/>
+                                </a:xfrm>
+                                <a:prstGeom prst="rect">
+                                  <a:avLst/>
+                                </a:prstGeom>
+                              </pic:spPr>
+                            </pic:pic>
+                          </a:graphicData>
+                        </a:graphic>
+                      </wp:inline>
+                    </w:drawing>
+                  </w:r>
+                  <w:r>
+                    <w:rPr>
+                      <w:rFonts w:ascii="標楷體" w:hAnsi="標楷體" w:cs="標楷體" w:hint="eastAsia"/>
+                      <w:sz w:val="36"/>
+                      <w:szCs w:val="36"/>
+                    </w:rPr>
+                    <w:t xml:space="preserve">　　</w:t>
+                  </w:r>
+                  <w:r>
+                    <w:rPr>
+                      <w:rFonts w:ascii="標楷體" w:hAnsi="標楷體" w:cs="標楷體" w:hint="eastAsia"/>
+                      <w:noProof/>
+                      <w:sz w:val="36"/>
+                      <w:szCs w:val="36"/>
+                    </w:rPr>
+                    <w:drawing>
+                      <wp:inline distT="0" distB="0" distL="0" distR="0" wp14:anchorId="4CC2A6F2" wp14:editId="628B82FB">
+                        <wp:extent cx="2027863" cy="1584576"/>
+                        <wp:effectExtent l="0" t="0" r="0" b="0"/>
+                        <wp:docPr id="6" name="圖片 6"/>
+                        <wp:cNvGraphicFramePr>
+                          <a:graphicFrameLocks xmlns:a="http://schemas.openxmlformats.org/drawingml/2006/main" noChangeAspect="1"/>
+                        </wp:cNvGraphicFramePr>
+                        <a:graphic xmlns:a="http://schemas.openxmlformats.org/drawingml/2006/main">
+                          <a:graphicData uri="http://schemas.openxmlformats.org/drawingml/2006/picture">
+                            <pic:pic xmlns:pic="http://schemas.openxmlformats.org/drawingml/2006/picture">
+                              <pic:nvPicPr>
+                                <pic:cNvPr id="6" name="4B07868.tmp"/>
+                                <pic:cNvPicPr/>
+                              </pic:nvPicPr>
+                              <pic:blipFill>
+                                <a:blip r:embed="rId14" cstate="print">
+                                  <a:extLst>
+                                    <a:ext uri="{28A0092B-C50C-407E-A947-70E740481C1C}">
+                                      <a14:useLocalDpi xmlns:a14="http://schemas.microsoft.com/office/drawing/2010/main" val="0"/>
+                                    </a:ext>
+                                  </a:extLst>
+                                </a:blip>
+                                <a:stretch>
+                                  <a:fillRect/>
+                                </a:stretch>
+                              </pic:blipFill>
+                              <pic:spPr>
+                                <a:xfrm>
+                                  <a:off x="0" y="0"/>
+                                  <a:ext cx="2062051" cy="1611290"/>
+                                </a:xfrm>
+                                <a:prstGeom prst="rect">
+                                  <a:avLst/>
+                                </a:prstGeom>
+                              </pic:spPr>
+                            </pic:pic>
+                          </a:graphicData>
+                        </a:graphic>
+                      </wp:inline>
+                    </w:drawing>
+                  </w:r>
+                </w:p>
+              </w:tc>
+            </w:tr>
+            <w:tr>
+              <w:tc>
+                <w:tcPr>
+                  <w:tcW w:w="8846" w:type="dxa"/>
+                </w:tcPr>
+                <w:p>
+                  <w:pPr>
+                    <w:pStyle w:val="a6"/>
+                    <w:spacing w:line="600" w:lineRule="auto"/>
+                    <w:ind w:leftChars="0" w:left="0"/>
+                    <w:jc w:val="both"/>
+                    <w:rPr>
+                      <w:rFonts w:ascii="標楷體" w:hAnsi="標楷體" w:cs="標楷體" w:hint="eastAsia"/>
+                      <w:sz w:val="36"/>
+                      <w:szCs w:val="36"/>
+                    </w:rPr>
+                  </w:pPr>
+                  <w:r>
+                    <w:rPr>
+                      <w:rFonts w:ascii="標楷體" w:hAnsi="標楷體" w:cs="標楷體" w:hint="eastAsia"/>
+                      <w:sz w:val="36"/>
+                      <w:szCs w:val="36"/>
+                    </w:rPr>
+                    <w:t>從原本的主軸改成新的主軸，由於在模擬時，球會從主軸邊緣掉下來。所以我們加了類似，支撐的薄片在</w:t>
+                  </w:r>
+                  <w:r>
+                    <w:rPr>
+                      <w:rFonts w:ascii="標楷體" w:hAnsi="標楷體" w:cs="標楷體" w:hint="eastAsia"/>
+                      <w:sz w:val="36"/>
+                      <w:szCs w:val="36"/>
+                    </w:rPr>
+                    <w:t>主軸邊緣</w:t>
+                  </w:r>
+                  <w:r>
+                    <w:rPr>
+                      <w:rFonts w:ascii="標楷體" w:hAnsi="標楷體" w:cs="標楷體" w:hint="eastAsia"/>
+                      <w:sz w:val="36"/>
+                      <w:szCs w:val="36"/>
+                    </w:rPr>
+                    <w:t>。</w:t>
+                  </w:r>
+                </w:p>
+              </w:tc>
+            </w:tr>
+          </w:tbl>
+          <w:p>
+            <w:pPr>
+              <w:spacing w:line="600" w:lineRule="auto"/>
+              <w:jc w:val="both"/>
+              <w:rPr>
+                <w:rFonts w:ascii="標楷體" w:hAnsi="標楷體" w:cs="標楷體" w:hint="eastAsia"/>
+                <w:sz w:val="36"/>
+                <w:szCs w:val="36"/>
+              </w:rPr>
+            </w:pPr>
+            <w:bookmarkStart w:id="0" w:name="_GoBack"/>
+            <w:bookmarkEnd w:id="0"/>
+          </w:p>
+          <w:p>
+            <w:pPr>
+              <w:pStyle w:val="a6"/>
+              <w:spacing w:line="600" w:lineRule="auto"/>
+              <w:ind w:leftChars="0"/>
+              <w:jc w:val="both"/>
+              <w:rPr>
+                <w:rFonts w:ascii="標楷體" w:hAnsi="標楷體" w:cs="標楷體" w:hint="eastAsia"/>
+                <w:sz w:val="36"/>
+                <w:szCs w:val="36"/>
+              </w:rPr>
+            </w:pPr>
+            <w:r>
+              <w:rPr>
+                <w:rFonts w:ascii="標楷體" w:hAnsi="標楷體" w:cs="標楷體" w:hint="eastAsia"/>
+                <w:sz w:val="36"/>
+                <w:szCs w:val="36"/>
+              </w:rPr>
+              <w:t xml:space="preserve">    </w:t>
+            </w:r>
+          </w:p>
+          <w:p>
+            <w:pPr>
+              <w:pStyle w:val="a6"/>
+              <w:spacing w:line="600" w:lineRule="auto"/>
+              <w:ind w:leftChars="0"/>
+              <w:jc w:val="both"/>
+              <w:rPr>
+                <w:rFonts w:ascii="標楷體" w:hAnsi="標楷體" w:cs="標楷體" w:hint="eastAsia"/>
+                <w:sz w:val="36"/>
+                <w:szCs w:val="36"/>
+              </w:rPr>
+            </w:pPr>
+          </w:p>
+        </w:tc>
+      </w:tr>
+    </w:tbl>
+    <w:p>
+      <w:pPr>
+        <w:spacing w:line="600" w:lineRule="auto"/>
+        <w:ind w:left="420"/>
+        <w:jc w:val="both"/>
+        <w:rPr>
+          <w:rFonts w:ascii="標楷體" w:hAnsi="標楷體" w:cs="標楷體" w:hint="eastAsia"/>
           <w:sz w:val="36"/>
           <w:szCs w:val="36"/>
         </w:rPr>
-        <w:t>程式語法</w:t>
-      </w:r>
-      <w:r>
-        <w:rPr>
-          <w:rFonts w:ascii="標楷體" w:hAnsi="標楷體" w:cs="標楷體" w:hint="eastAsia"/>
-          <w:sz w:val="36"/>
-          <w:szCs w:val="36"/>
-        </w:rPr>
-        <w:t>:</w:t>
-      </w:r>
+      </w:pPr>
     </w:p>
     <w:p>
       <w:pPr>
         <w:numPr>
           <w:ilvl w:val="0"/>
-          <w:numId w:val="2"/>
+          <w:numId w:val="21"/>
         </w:numPr>
         <w:spacing w:line="600" w:lineRule="auto"/>
         <w:jc w:val="both"/>
@@ -2110,6 +2578,37 @@
       </w:pPr>
       <w:r>
         <w:rPr>
+          <w:rFonts w:ascii="標楷體" w:hAnsi="標楷體" w:cs="標楷體" w:hint="eastAsia"/>
+          <w:sz w:val="36"/>
+          <w:szCs w:val="36"/>
+        </w:rPr>
+        <w:t>程式語法</w:t>
+      </w:r>
+      <w:r>
+        <w:rPr>
+          <w:rFonts w:ascii="標楷體" w:hAnsi="標楷體" w:cs="標楷體" w:hint="eastAsia"/>
+          <w:sz w:val="36"/>
+          <w:szCs w:val="36"/>
+        </w:rPr>
+        <w:t>:</w:t>
+      </w:r>
+    </w:p>
+    <w:p>
+      <w:pPr>
+        <w:numPr>
+          <w:ilvl w:val="0"/>
+          <w:numId w:val="21"/>
+        </w:numPr>
+        <w:spacing w:line="600" w:lineRule="auto"/>
+        <w:jc w:val="both"/>
+        <w:rPr>
+          <w:rFonts w:ascii="標楷體" w:hAnsi="標楷體" w:cs="標楷體"/>
+          <w:sz w:val="36"/>
+          <w:szCs w:val="36"/>
+        </w:rPr>
+      </w:pPr>
+      <w:r>
+        <w:rPr>
           <w:rFonts w:ascii="標楷體" w:hAnsi="標楷體" w:hint="eastAsia"/>
           <w:sz w:val="40"/>
           <w:szCs w:val="40"/>
@@ -2121,7 +2620,7 @@
       <w:pPr>
         <w:numPr>
           <w:ilvl w:val="0"/>
-          <w:numId w:val="2"/>
+          <w:numId w:val="21"/>
         </w:numPr>
         <w:spacing w:line="600" w:lineRule="auto"/>
         <w:jc w:val="both"/>
@@ -2149,7 +2648,7 @@
       </w:pPr>
     </w:p>
     <w:sectPr>
-      <w:footerReference w:type="default" r:id="rId12"/>
+      <w:footerReference w:type="default" r:id="rId15"/>
       <w:pgSz w:w="11906" w:h="16838"/>
       <w:pgMar w:top="1440" w:right="1797" w:bottom="1440" w:left="1797" w:header="851" w:footer="992" w:gutter="0"/>
       <w:cols w:space="720"/>
@@ -2281,7 +2780,7 @@
                               <w:noProof/>
                               <w:sz w:val="18"/>
                             </w:rPr>
-                            <w:t>1</w:t>
+                            <w:t>5</w:t>
                           </w:r>
                           <w:r>
                             <w:rPr>
@@ -2351,7 +2850,7 @@
                         <w:noProof/>
                         <w:sz w:val="18"/>
                       </w:rPr>
-                      <w:t>1</w:t>
+                      <w:t>5</w:t>
                     </w:r>
                     <w:r>
                       <w:rPr>
@@ -2395,6 +2894,267 @@
 <file path=word/numbering.xml><?xml version="1.0" encoding="utf-8"?>
 <w:numbering xmlns:wpc="http://schemas.microsoft.com/office/word/2010/wordprocessingCanvas" xmlns:cx="http://schemas.microsoft.com/office/drawing/2014/chartex" xmlns:mc="http://schemas.openxmlformats.org/markup-compatibility/2006" xmlns:o="urn:schemas-microsoft-com:office:office" xmlns:r="http://schemas.openxmlformats.org/officeDocument/2006/relationships" xmlns:m="http://schemas.openxmlformats.org/officeDocument/2006/math" xmlns:v="urn:schemas-microsoft-com:vml" xmlns:wp14="http://schemas.microsoft.com/office/word/2010/wordprocessingDrawing" xmlns:wp="http://schemas.openxmlformats.org/drawingml/2006/wordprocessingDrawing" xmlns:w10="urn:schemas-microsoft-com:office:word" xmlns:w="http://schemas.openxmlformats.org/wordprocessingml/2006/main" xmlns:w14="http://schemas.microsoft.com/office/word/2010/wordml" xmlns:w15="http://schemas.microsoft.com/office/word/2012/wordml" xmlns:w16se="http://schemas.microsoft.com/office/word/2015/wordml/symex" xmlns:wpg="http://schemas.microsoft.com/office/word/2010/wordprocessingGroup" xmlns:wpi="http://schemas.microsoft.com/office/word/2010/wordprocessingInk" xmlns:wne="http://schemas.microsoft.com/office/word/2006/wordml" xmlns:wps="http://schemas.microsoft.com/office/word/2010/wordprocessingShape" mc:Ignorable="w14 w15 w16se wp14">
   <w:abstractNum w:abstractNumId="0" w15:restartNumberingAfterBreak="0">
+    <w:nsid w:val="0F822C79"/>
+    <w:multiLevelType w:val="hybridMultilevel"/>
+    <w:tmpl w:val="F31E4E76"/>
+    <w:lvl w:ilvl="0" w:tplc="0409000F">
+      <w:start w:val="1"/>
+      <w:numFmt w:val="decimal"/>
+      <w:lvlText w:val="%1."/>
+      <w:lvlJc w:val="left"/>
+      <w:pPr>
+        <w:ind w:left="2748" w:hanging="480"/>
+      </w:pPr>
+    </w:lvl>
+    <w:lvl w:ilvl="1" w:tplc="04090019" w:tentative="1">
+      <w:start w:val="1"/>
+      <w:numFmt w:val="ideographTraditional"/>
+      <w:lvlText w:val="%2、"/>
+      <w:lvlJc w:val="left"/>
+      <w:pPr>
+        <w:ind w:left="3228" w:hanging="480"/>
+      </w:pPr>
+    </w:lvl>
+    <w:lvl w:ilvl="2" w:tplc="0409001B" w:tentative="1">
+      <w:start w:val="1"/>
+      <w:numFmt w:val="lowerRoman"/>
+      <w:lvlText w:val="%3."/>
+      <w:lvlJc w:val="right"/>
+      <w:pPr>
+        <w:ind w:left="3708" w:hanging="480"/>
+      </w:pPr>
+    </w:lvl>
+    <w:lvl w:ilvl="3" w:tplc="0409000F" w:tentative="1">
+      <w:start w:val="1"/>
+      <w:numFmt w:val="decimal"/>
+      <w:lvlText w:val="%4."/>
+      <w:lvlJc w:val="left"/>
+      <w:pPr>
+        <w:ind w:left="4188" w:hanging="480"/>
+      </w:pPr>
+    </w:lvl>
+    <w:lvl w:ilvl="4" w:tplc="04090019" w:tentative="1">
+      <w:start w:val="1"/>
+      <w:numFmt w:val="ideographTraditional"/>
+      <w:lvlText w:val="%5、"/>
+      <w:lvlJc w:val="left"/>
+      <w:pPr>
+        <w:ind w:left="4668" w:hanging="480"/>
+      </w:pPr>
+    </w:lvl>
+    <w:lvl w:ilvl="5" w:tplc="0409001B" w:tentative="1">
+      <w:start w:val="1"/>
+      <w:numFmt w:val="lowerRoman"/>
+      <w:lvlText w:val="%6."/>
+      <w:lvlJc w:val="right"/>
+      <w:pPr>
+        <w:ind w:left="5148" w:hanging="480"/>
+      </w:pPr>
+    </w:lvl>
+    <w:lvl w:ilvl="6" w:tplc="0409000F" w:tentative="1">
+      <w:start w:val="1"/>
+      <w:numFmt w:val="decimal"/>
+      <w:lvlText w:val="%7."/>
+      <w:lvlJc w:val="left"/>
+      <w:pPr>
+        <w:ind w:left="5628" w:hanging="480"/>
+      </w:pPr>
+    </w:lvl>
+    <w:lvl w:ilvl="7" w:tplc="04090019" w:tentative="1">
+      <w:start w:val="1"/>
+      <w:numFmt w:val="ideographTraditional"/>
+      <w:lvlText w:val="%8、"/>
+      <w:lvlJc w:val="left"/>
+      <w:pPr>
+        <w:ind w:left="6108" w:hanging="480"/>
+      </w:pPr>
+    </w:lvl>
+    <w:lvl w:ilvl="8" w:tplc="0409001B" w:tentative="1">
+      <w:start w:val="1"/>
+      <w:numFmt w:val="lowerRoman"/>
+      <w:lvlText w:val="%9."/>
+      <w:lvlJc w:val="right"/>
+      <w:pPr>
+        <w:ind w:left="6588" w:hanging="480"/>
+      </w:pPr>
+    </w:lvl>
+  </w:abstractNum>
+  <w:abstractNum w:abstractNumId="1" w15:restartNumberingAfterBreak="0">
+    <w:nsid w:val="11B877F1"/>
+    <w:multiLevelType w:val="hybridMultilevel"/>
+    <w:tmpl w:val="7DDA7492"/>
+    <w:lvl w:ilvl="0" w:tplc="04090015">
+      <w:start w:val="1"/>
+      <w:numFmt w:val="taiwaneseCountingThousand"/>
+      <w:lvlText w:val="%1、"/>
+      <w:lvlJc w:val="left"/>
+      <w:pPr>
+        <w:ind w:left="480" w:hanging="480"/>
+      </w:pPr>
+    </w:lvl>
+    <w:lvl w:ilvl="1" w:tplc="04090019" w:tentative="1">
+      <w:start w:val="1"/>
+      <w:numFmt w:val="ideographTraditional"/>
+      <w:lvlText w:val="%2、"/>
+      <w:lvlJc w:val="left"/>
+      <w:pPr>
+        <w:ind w:left="960" w:hanging="480"/>
+      </w:pPr>
+    </w:lvl>
+    <w:lvl w:ilvl="2" w:tplc="0409001B" w:tentative="1">
+      <w:start w:val="1"/>
+      <w:numFmt w:val="lowerRoman"/>
+      <w:lvlText w:val="%3."/>
+      <w:lvlJc w:val="right"/>
+      <w:pPr>
+        <w:ind w:left="1440" w:hanging="480"/>
+      </w:pPr>
+    </w:lvl>
+    <w:lvl w:ilvl="3" w:tplc="0409000F" w:tentative="1">
+      <w:start w:val="1"/>
+      <w:numFmt w:val="decimal"/>
+      <w:lvlText w:val="%4."/>
+      <w:lvlJc w:val="left"/>
+      <w:pPr>
+        <w:ind w:left="1920" w:hanging="480"/>
+      </w:pPr>
+    </w:lvl>
+    <w:lvl w:ilvl="4" w:tplc="04090019" w:tentative="1">
+      <w:start w:val="1"/>
+      <w:numFmt w:val="ideographTraditional"/>
+      <w:lvlText w:val="%5、"/>
+      <w:lvlJc w:val="left"/>
+      <w:pPr>
+        <w:ind w:left="2400" w:hanging="480"/>
+      </w:pPr>
+    </w:lvl>
+    <w:lvl w:ilvl="5" w:tplc="0409001B" w:tentative="1">
+      <w:start w:val="1"/>
+      <w:numFmt w:val="lowerRoman"/>
+      <w:lvlText w:val="%6."/>
+      <w:lvlJc w:val="right"/>
+      <w:pPr>
+        <w:ind w:left="2880" w:hanging="480"/>
+      </w:pPr>
+    </w:lvl>
+    <w:lvl w:ilvl="6" w:tplc="0409000F" w:tentative="1">
+      <w:start w:val="1"/>
+      <w:numFmt w:val="decimal"/>
+      <w:lvlText w:val="%7."/>
+      <w:lvlJc w:val="left"/>
+      <w:pPr>
+        <w:ind w:left="3360" w:hanging="480"/>
+      </w:pPr>
+    </w:lvl>
+    <w:lvl w:ilvl="7" w:tplc="04090019" w:tentative="1">
+      <w:start w:val="1"/>
+      <w:numFmt w:val="ideographTraditional"/>
+      <w:lvlText w:val="%8、"/>
+      <w:lvlJc w:val="left"/>
+      <w:pPr>
+        <w:ind w:left="3840" w:hanging="480"/>
+      </w:pPr>
+    </w:lvl>
+    <w:lvl w:ilvl="8" w:tplc="0409001B" w:tentative="1">
+      <w:start w:val="1"/>
+      <w:numFmt w:val="lowerRoman"/>
+      <w:lvlText w:val="%9."/>
+      <w:lvlJc w:val="right"/>
+      <w:pPr>
+        <w:ind w:left="4320" w:hanging="480"/>
+      </w:pPr>
+    </w:lvl>
+  </w:abstractNum>
+  <w:abstractNum w:abstractNumId="2" w15:restartNumberingAfterBreak="0">
+    <w:nsid w:val="2FE63432"/>
+    <w:multiLevelType w:val="hybridMultilevel"/>
+    <w:tmpl w:val="24A67C88"/>
+    <w:lvl w:ilvl="0" w:tplc="27B6D6C8">
+      <w:start w:val="2"/>
+      <w:numFmt w:val="decimal"/>
+      <w:lvlText w:val="%1、"/>
+      <w:lvlJc w:val="left"/>
+      <w:pPr>
+        <w:ind w:left="480" w:hanging="480"/>
+      </w:pPr>
+      <w:rPr>
+        <w:rFonts w:hint="eastAsia"/>
+      </w:rPr>
+    </w:lvl>
+    <w:lvl w:ilvl="1" w:tplc="04090019" w:tentative="1">
+      <w:start w:val="1"/>
+      <w:numFmt w:val="ideographTraditional"/>
+      <w:lvlText w:val="%2、"/>
+      <w:lvlJc w:val="left"/>
+      <w:pPr>
+        <w:ind w:left="960" w:hanging="480"/>
+      </w:pPr>
+    </w:lvl>
+    <w:lvl w:ilvl="2" w:tplc="0409001B" w:tentative="1">
+      <w:start w:val="1"/>
+      <w:numFmt w:val="lowerRoman"/>
+      <w:lvlText w:val="%3."/>
+      <w:lvlJc w:val="right"/>
+      <w:pPr>
+        <w:ind w:left="1440" w:hanging="480"/>
+      </w:pPr>
+    </w:lvl>
+    <w:lvl w:ilvl="3" w:tplc="0409000F" w:tentative="1">
+      <w:start w:val="1"/>
+      <w:numFmt w:val="decimal"/>
+      <w:lvlText w:val="%4."/>
+      <w:lvlJc w:val="left"/>
+      <w:pPr>
+        <w:ind w:left="1920" w:hanging="480"/>
+      </w:pPr>
+    </w:lvl>
+    <w:lvl w:ilvl="4" w:tplc="04090019" w:tentative="1">
+      <w:start w:val="1"/>
+      <w:numFmt w:val="ideographTraditional"/>
+      <w:lvlText w:val="%5、"/>
+      <w:lvlJc w:val="left"/>
+      <w:pPr>
+        <w:ind w:left="2400" w:hanging="480"/>
+      </w:pPr>
+    </w:lvl>
+    <w:lvl w:ilvl="5" w:tplc="0409001B" w:tentative="1">
+      <w:start w:val="1"/>
+      <w:numFmt w:val="lowerRoman"/>
+      <w:lvlText w:val="%6."/>
+      <w:lvlJc w:val="right"/>
+      <w:pPr>
+        <w:ind w:left="2880" w:hanging="480"/>
+      </w:pPr>
+    </w:lvl>
+    <w:lvl w:ilvl="6" w:tplc="0409000F" w:tentative="1">
+      <w:start w:val="1"/>
+      <w:numFmt w:val="decimal"/>
+      <w:lvlText w:val="%7."/>
+      <w:lvlJc w:val="left"/>
+      <w:pPr>
+        <w:ind w:left="3360" w:hanging="480"/>
+      </w:pPr>
+    </w:lvl>
+    <w:lvl w:ilvl="7" w:tplc="04090019" w:tentative="1">
+      <w:start w:val="1"/>
+      <w:numFmt w:val="ideographTraditional"/>
+      <w:lvlText w:val="%8、"/>
+      <w:lvlJc w:val="left"/>
+      <w:pPr>
+        <w:ind w:left="3840" w:hanging="480"/>
+      </w:pPr>
+    </w:lvl>
+    <w:lvl w:ilvl="8" w:tplc="0409001B" w:tentative="1">
+      <w:start w:val="1"/>
+      <w:numFmt w:val="lowerRoman"/>
+      <w:lvlText w:val="%9."/>
+      <w:lvlJc w:val="right"/>
+      <w:pPr>
+        <w:ind w:left="4320" w:hanging="480"/>
+      </w:pPr>
+    </w:lvl>
+  </w:abstractNum>
+  <w:abstractNum w:abstractNumId="3" w15:restartNumberingAfterBreak="0">
     <w:nsid w:val="5939634F"/>
     <w:multiLevelType w:val="singleLevel"/>
     <w:tmpl w:val="5939634F"/>
@@ -2412,25 +3172,24 @@
       </w:rPr>
     </w:lvl>
   </w:abstractNum>
-  <w:abstractNum w:abstractNumId="1" w15:restartNumberingAfterBreak="0">
+  <w:abstractNum w:abstractNumId="4" w15:restartNumberingAfterBreak="0">
     <w:nsid w:val="59398226"/>
     <w:multiLevelType w:val="singleLevel"/>
-    <w:tmpl w:val="59398226"/>
+    <w:tmpl w:val="9B30EEE0"/>
     <w:lvl w:ilvl="0">
-      <w:start w:val="1"/>
-      <w:numFmt w:val="chineseCounting"/>
-      <w:suff w:val="nothing"/>
+      <w:start w:val="3"/>
+      <w:numFmt w:val="decimal"/>
       <w:lvlText w:val="%1、"/>
       <w:lvlJc w:val="left"/>
       <w:pPr>
-        <w:ind w:left="0" w:firstLine="420"/>
+        <w:ind w:left="480" w:hanging="480"/>
       </w:pPr>
       <w:rPr>
         <w:rFonts w:hint="eastAsia"/>
       </w:rPr>
     </w:lvl>
   </w:abstractNum>
-  <w:abstractNum w:abstractNumId="2" w15:restartNumberingAfterBreak="0">
+  <w:abstractNum w:abstractNumId="5" w15:restartNumberingAfterBreak="0">
     <w:nsid w:val="593CDA38"/>
     <w:multiLevelType w:val="singleLevel"/>
     <w:tmpl w:val="593CDA38"/>
@@ -2442,7 +3201,7 @@
       <w:lvlJc w:val="left"/>
     </w:lvl>
   </w:abstractNum>
-  <w:abstractNum w:abstractNumId="3" w15:restartNumberingAfterBreak="0">
+  <w:abstractNum w:abstractNumId="6" w15:restartNumberingAfterBreak="0">
     <w:nsid w:val="593CDA8A"/>
     <w:multiLevelType w:val="singleLevel"/>
     <w:tmpl w:val="593CDA8A"/>
@@ -2454,7 +3213,7 @@
       <w:lvlJc w:val="left"/>
     </w:lvl>
   </w:abstractNum>
-  <w:abstractNum w:abstractNumId="4" w15:restartNumberingAfterBreak="0">
+  <w:abstractNum w:abstractNumId="7" w15:restartNumberingAfterBreak="0">
     <w:nsid w:val="593CDB4A"/>
     <w:multiLevelType w:val="singleLevel"/>
     <w:tmpl w:val="593CDB4A"/>
@@ -2466,7 +3225,7 @@
       <w:lvlJc w:val="left"/>
     </w:lvl>
   </w:abstractNum>
-  <w:abstractNum w:abstractNumId="5" w15:restartNumberingAfterBreak="0">
+  <w:abstractNum w:abstractNumId="8" w15:restartNumberingAfterBreak="0">
     <w:nsid w:val="593CDB8F"/>
     <w:multiLevelType w:val="singleLevel"/>
     <w:tmpl w:val="593CDB8F"/>
@@ -2478,7 +3237,7 @@
       <w:lvlJc w:val="left"/>
     </w:lvl>
   </w:abstractNum>
-  <w:abstractNum w:abstractNumId="6" w15:restartNumberingAfterBreak="0">
+  <w:abstractNum w:abstractNumId="9" w15:restartNumberingAfterBreak="0">
     <w:nsid w:val="593CDCAF"/>
     <w:multiLevelType w:val="singleLevel"/>
     <w:tmpl w:val="593CDCAF"/>
@@ -2490,7 +3249,7 @@
       <w:lvlJc w:val="left"/>
     </w:lvl>
   </w:abstractNum>
-  <w:abstractNum w:abstractNumId="7" w15:restartNumberingAfterBreak="0">
+  <w:abstractNum w:abstractNumId="10" w15:restartNumberingAfterBreak="0">
     <w:nsid w:val="593CDD36"/>
     <w:multiLevelType w:val="singleLevel"/>
     <w:tmpl w:val="593CDD36"/>
@@ -2502,7 +3261,7 @@
       <w:lvlJc w:val="left"/>
     </w:lvl>
   </w:abstractNum>
-  <w:abstractNum w:abstractNumId="8" w15:restartNumberingAfterBreak="0">
+  <w:abstractNum w:abstractNumId="11" w15:restartNumberingAfterBreak="0">
     <w:nsid w:val="593CDF39"/>
     <w:multiLevelType w:val="singleLevel"/>
     <w:tmpl w:val="593CDF39"/>
@@ -2514,7 +3273,7 @@
       <w:lvlJc w:val="left"/>
     </w:lvl>
   </w:abstractNum>
-  <w:abstractNum w:abstractNumId="9" w15:restartNumberingAfterBreak="0">
+  <w:abstractNum w:abstractNumId="12" w15:restartNumberingAfterBreak="0">
     <w:nsid w:val="593CE118"/>
     <w:multiLevelType w:val="singleLevel"/>
     <w:tmpl w:val="593CE118"/>
@@ -2526,7 +3285,7 @@
       <w:lvlJc w:val="left"/>
     </w:lvl>
   </w:abstractNum>
-  <w:abstractNum w:abstractNumId="10" w15:restartNumberingAfterBreak="0">
+  <w:abstractNum w:abstractNumId="13" w15:restartNumberingAfterBreak="0">
     <w:nsid w:val="593CE18A"/>
     <w:multiLevelType w:val="singleLevel"/>
     <w:tmpl w:val="593CE18A"/>
@@ -2538,7 +3297,7 @@
       <w:lvlJc w:val="left"/>
     </w:lvl>
   </w:abstractNum>
-  <w:abstractNum w:abstractNumId="11" w15:restartNumberingAfterBreak="0">
+  <w:abstractNum w:abstractNumId="14" w15:restartNumberingAfterBreak="0">
     <w:nsid w:val="593CF31D"/>
     <w:multiLevelType w:val="singleLevel"/>
     <w:tmpl w:val="593CF31D"/>
@@ -2550,7 +3309,7 @@
       <w:lvlJc w:val="left"/>
     </w:lvl>
   </w:abstractNum>
-  <w:abstractNum w:abstractNumId="12" w15:restartNumberingAfterBreak="0">
+  <w:abstractNum w:abstractNumId="15" w15:restartNumberingAfterBreak="0">
     <w:nsid w:val="594691F0"/>
     <w:multiLevelType w:val="singleLevel"/>
     <w:tmpl w:val="594691F0"/>
@@ -2562,7 +3321,7 @@
       <w:lvlJc w:val="left"/>
     </w:lvl>
   </w:abstractNum>
-  <w:abstractNum w:abstractNumId="13" w15:restartNumberingAfterBreak="0">
+  <w:abstractNum w:abstractNumId="16" w15:restartNumberingAfterBreak="0">
     <w:nsid w:val="5946929B"/>
     <w:multiLevelType w:val="singleLevel"/>
     <w:tmpl w:val="5946929B"/>
@@ -2574,7 +3333,182 @@
       <w:lvlJc w:val="left"/>
     </w:lvl>
   </w:abstractNum>
-  <w:abstractNum w:abstractNumId="14" w15:restartNumberingAfterBreak="0">
+  <w:abstractNum w:abstractNumId="17" w15:restartNumberingAfterBreak="0">
+    <w:nsid w:val="598507BF"/>
+    <w:multiLevelType w:val="hybridMultilevel"/>
+    <w:tmpl w:val="9282FC5A"/>
+    <w:lvl w:ilvl="0" w:tplc="9B30EEE0">
+      <w:start w:val="3"/>
+      <w:numFmt w:val="decimal"/>
+      <w:lvlText w:val="%1、"/>
+      <w:lvlJc w:val="left"/>
+      <w:pPr>
+        <w:ind w:left="480" w:hanging="480"/>
+      </w:pPr>
+      <w:rPr>
+        <w:rFonts w:hint="eastAsia"/>
+      </w:rPr>
+    </w:lvl>
+    <w:lvl w:ilvl="1" w:tplc="04090019" w:tentative="1">
+      <w:start w:val="1"/>
+      <w:numFmt w:val="ideographTraditional"/>
+      <w:lvlText w:val="%2、"/>
+      <w:lvlJc w:val="left"/>
+      <w:pPr>
+        <w:ind w:left="960" w:hanging="480"/>
+      </w:pPr>
+    </w:lvl>
+    <w:lvl w:ilvl="2" w:tplc="0409001B" w:tentative="1">
+      <w:start w:val="1"/>
+      <w:numFmt w:val="lowerRoman"/>
+      <w:lvlText w:val="%3."/>
+      <w:lvlJc w:val="right"/>
+      <w:pPr>
+        <w:ind w:left="1440" w:hanging="480"/>
+      </w:pPr>
+    </w:lvl>
+    <w:lvl w:ilvl="3" w:tplc="0409000F" w:tentative="1">
+      <w:start w:val="1"/>
+      <w:numFmt w:val="decimal"/>
+      <w:lvlText w:val="%4."/>
+      <w:lvlJc w:val="left"/>
+      <w:pPr>
+        <w:ind w:left="1920" w:hanging="480"/>
+      </w:pPr>
+    </w:lvl>
+    <w:lvl w:ilvl="4" w:tplc="04090019" w:tentative="1">
+      <w:start w:val="1"/>
+      <w:numFmt w:val="ideographTraditional"/>
+      <w:lvlText w:val="%5、"/>
+      <w:lvlJc w:val="left"/>
+      <w:pPr>
+        <w:ind w:left="2400" w:hanging="480"/>
+      </w:pPr>
+    </w:lvl>
+    <w:lvl w:ilvl="5" w:tplc="0409001B" w:tentative="1">
+      <w:start w:val="1"/>
+      <w:numFmt w:val="lowerRoman"/>
+      <w:lvlText w:val="%6."/>
+      <w:lvlJc w:val="right"/>
+      <w:pPr>
+        <w:ind w:left="2880" w:hanging="480"/>
+      </w:pPr>
+    </w:lvl>
+    <w:lvl w:ilvl="6" w:tplc="0409000F" w:tentative="1">
+      <w:start w:val="1"/>
+      <w:numFmt w:val="decimal"/>
+      <w:lvlText w:val="%7."/>
+      <w:lvlJc w:val="left"/>
+      <w:pPr>
+        <w:ind w:left="3360" w:hanging="480"/>
+      </w:pPr>
+    </w:lvl>
+    <w:lvl w:ilvl="7" w:tplc="04090019" w:tentative="1">
+      <w:start w:val="1"/>
+      <w:numFmt w:val="ideographTraditional"/>
+      <w:lvlText w:val="%8、"/>
+      <w:lvlJc w:val="left"/>
+      <w:pPr>
+        <w:ind w:left="3840" w:hanging="480"/>
+      </w:pPr>
+    </w:lvl>
+    <w:lvl w:ilvl="8" w:tplc="0409001B" w:tentative="1">
+      <w:start w:val="1"/>
+      <w:numFmt w:val="lowerRoman"/>
+      <w:lvlText w:val="%9."/>
+      <w:lvlJc w:val="right"/>
+      <w:pPr>
+        <w:ind w:left="4320" w:hanging="480"/>
+      </w:pPr>
+    </w:lvl>
+  </w:abstractNum>
+  <w:abstractNum w:abstractNumId="18" w15:restartNumberingAfterBreak="0">
+    <w:nsid w:val="5BC02748"/>
+    <w:multiLevelType w:val="hybridMultilevel"/>
+    <w:tmpl w:val="7210298E"/>
+    <w:lvl w:ilvl="0" w:tplc="04090015">
+      <w:start w:val="1"/>
+      <w:numFmt w:val="taiwaneseCountingThousand"/>
+      <w:lvlText w:val="%1、"/>
+      <w:lvlJc w:val="left"/>
+      <w:pPr>
+        <w:ind w:left="480" w:hanging="480"/>
+      </w:pPr>
+    </w:lvl>
+    <w:lvl w:ilvl="1" w:tplc="04090019" w:tentative="1">
+      <w:start w:val="1"/>
+      <w:numFmt w:val="ideographTraditional"/>
+      <w:lvlText w:val="%2、"/>
+      <w:lvlJc w:val="left"/>
+      <w:pPr>
+        <w:ind w:left="960" w:hanging="480"/>
+      </w:pPr>
+    </w:lvl>
+    <w:lvl w:ilvl="2" w:tplc="0409001B" w:tentative="1">
+      <w:start w:val="1"/>
+      <w:numFmt w:val="lowerRoman"/>
+      <w:lvlText w:val="%3."/>
+      <w:lvlJc w:val="right"/>
+      <w:pPr>
+        <w:ind w:left="1440" w:hanging="480"/>
+      </w:pPr>
+    </w:lvl>
+    <w:lvl w:ilvl="3" w:tplc="0409000F" w:tentative="1">
+      <w:start w:val="1"/>
+      <w:numFmt w:val="decimal"/>
+      <w:lvlText w:val="%4."/>
+      <w:lvlJc w:val="left"/>
+      <w:pPr>
+        <w:ind w:left="1920" w:hanging="480"/>
+      </w:pPr>
+    </w:lvl>
+    <w:lvl w:ilvl="4" w:tplc="04090019" w:tentative="1">
+      <w:start w:val="1"/>
+      <w:numFmt w:val="ideographTraditional"/>
+      <w:lvlText w:val="%5、"/>
+      <w:lvlJc w:val="left"/>
+      <w:pPr>
+        <w:ind w:left="2400" w:hanging="480"/>
+      </w:pPr>
+    </w:lvl>
+    <w:lvl w:ilvl="5" w:tplc="0409001B" w:tentative="1">
+      <w:start w:val="1"/>
+      <w:numFmt w:val="lowerRoman"/>
+      <w:lvlText w:val="%6."/>
+      <w:lvlJc w:val="right"/>
+      <w:pPr>
+        <w:ind w:left="2880" w:hanging="480"/>
+      </w:pPr>
+    </w:lvl>
+    <w:lvl w:ilvl="6" w:tplc="0409000F" w:tentative="1">
+      <w:start w:val="1"/>
+      <w:numFmt w:val="decimal"/>
+      <w:lvlText w:val="%7."/>
+      <w:lvlJc w:val="left"/>
+      <w:pPr>
+        <w:ind w:left="3360" w:hanging="480"/>
+      </w:pPr>
+    </w:lvl>
+    <w:lvl w:ilvl="7" w:tplc="04090019" w:tentative="1">
+      <w:start w:val="1"/>
+      <w:numFmt w:val="ideographTraditional"/>
+      <w:lvlText w:val="%8、"/>
+      <w:lvlJc w:val="left"/>
+      <w:pPr>
+        <w:ind w:left="3840" w:hanging="480"/>
+      </w:pPr>
+    </w:lvl>
+    <w:lvl w:ilvl="8" w:tplc="0409001B" w:tentative="1">
+      <w:start w:val="1"/>
+      <w:numFmt w:val="lowerRoman"/>
+      <w:lvlText w:val="%9."/>
+      <w:lvlJc w:val="right"/>
+      <w:pPr>
+        <w:ind w:left="4320" w:hanging="480"/>
+      </w:pPr>
+    </w:lvl>
+  </w:abstractNum>
+  <w:abstractNum w:abstractNumId="19" w15:restartNumberingAfterBreak="0">
     <w:nsid w:val="75521C0E"/>
     <w:multiLevelType w:val="multilevel"/>
     <w:tmpl w:val="75521C0E"/>
@@ -2660,50 +3594,154 @@
       </w:pPr>
     </w:lvl>
   </w:abstractNum>
+  <w:abstractNum w:abstractNumId="20" w15:restartNumberingAfterBreak="0">
+    <w:nsid w:val="78ED6726"/>
+    <w:multiLevelType w:val="hybridMultilevel"/>
+    <w:tmpl w:val="1706AA64"/>
+    <w:lvl w:ilvl="0" w:tplc="0409000F">
+      <w:start w:val="1"/>
+      <w:numFmt w:val="decimal"/>
+      <w:lvlText w:val="%1."/>
+      <w:lvlJc w:val="left"/>
+      <w:pPr>
+        <w:ind w:left="480" w:hanging="480"/>
+      </w:pPr>
+    </w:lvl>
+    <w:lvl w:ilvl="1" w:tplc="04090019" w:tentative="1">
+      <w:start w:val="1"/>
+      <w:numFmt w:val="ideographTraditional"/>
+      <w:lvlText w:val="%2、"/>
+      <w:lvlJc w:val="left"/>
+      <w:pPr>
+        <w:ind w:left="960" w:hanging="480"/>
+      </w:pPr>
+    </w:lvl>
+    <w:lvl w:ilvl="2" w:tplc="0409001B" w:tentative="1">
+      <w:start w:val="1"/>
+      <w:numFmt w:val="lowerRoman"/>
+      <w:lvlText w:val="%3."/>
+      <w:lvlJc w:val="right"/>
+      <w:pPr>
+        <w:ind w:left="1440" w:hanging="480"/>
+      </w:pPr>
+    </w:lvl>
+    <w:lvl w:ilvl="3" w:tplc="0409000F" w:tentative="1">
+      <w:start w:val="1"/>
+      <w:numFmt w:val="decimal"/>
+      <w:lvlText w:val="%4."/>
+      <w:lvlJc w:val="left"/>
+      <w:pPr>
+        <w:ind w:left="1920" w:hanging="480"/>
+      </w:pPr>
+    </w:lvl>
+    <w:lvl w:ilvl="4" w:tplc="04090019" w:tentative="1">
+      <w:start w:val="1"/>
+      <w:numFmt w:val="ideographTraditional"/>
+      <w:lvlText w:val="%5、"/>
+      <w:lvlJc w:val="left"/>
+      <w:pPr>
+        <w:ind w:left="2400" w:hanging="480"/>
+      </w:pPr>
+    </w:lvl>
+    <w:lvl w:ilvl="5" w:tplc="0409001B" w:tentative="1">
+      <w:start w:val="1"/>
+      <w:numFmt w:val="lowerRoman"/>
+      <w:lvlText w:val="%6."/>
+      <w:lvlJc w:val="right"/>
+      <w:pPr>
+        <w:ind w:left="2880" w:hanging="480"/>
+      </w:pPr>
+    </w:lvl>
+    <w:lvl w:ilvl="6" w:tplc="0409000F" w:tentative="1">
+      <w:start w:val="1"/>
+      <w:numFmt w:val="decimal"/>
+      <w:lvlText w:val="%7."/>
+      <w:lvlJc w:val="left"/>
+      <w:pPr>
+        <w:ind w:left="3360" w:hanging="480"/>
+      </w:pPr>
+    </w:lvl>
+    <w:lvl w:ilvl="7" w:tplc="04090019" w:tentative="1">
+      <w:start w:val="1"/>
+      <w:numFmt w:val="ideographTraditional"/>
+      <w:lvlText w:val="%8、"/>
+      <w:lvlJc w:val="left"/>
+      <w:pPr>
+        <w:ind w:left="3840" w:hanging="480"/>
+      </w:pPr>
+    </w:lvl>
+    <w:lvl w:ilvl="8" w:tplc="0409001B" w:tentative="1">
+      <w:start w:val="1"/>
+      <w:numFmt w:val="lowerRoman"/>
+      <w:lvlText w:val="%9."/>
+      <w:lvlJc w:val="right"/>
+      <w:pPr>
+        <w:ind w:left="4320" w:hanging="480"/>
+      </w:pPr>
+    </w:lvl>
+  </w:abstractNum>
   <w:num w:numId="1">
+    <w:abstractNumId w:val="3"/>
+  </w:num>
+  <w:num w:numId="2">
+    <w:abstractNumId w:val="4"/>
+  </w:num>
+  <w:num w:numId="3">
+    <w:abstractNumId w:val="5"/>
+  </w:num>
+  <w:num w:numId="4">
+    <w:abstractNumId w:val="6"/>
+  </w:num>
+  <w:num w:numId="5">
+    <w:abstractNumId w:val="7"/>
+  </w:num>
+  <w:num w:numId="6">
+    <w:abstractNumId w:val="8"/>
+  </w:num>
+  <w:num w:numId="7">
+    <w:abstractNumId w:val="11"/>
+  </w:num>
+  <w:num w:numId="8">
+    <w:abstractNumId w:val="12"/>
+  </w:num>
+  <w:num w:numId="9">
+    <w:abstractNumId w:val="9"/>
+  </w:num>
+  <w:num w:numId="10">
+    <w:abstractNumId w:val="10"/>
+  </w:num>
+  <w:num w:numId="11">
+    <w:abstractNumId w:val="13"/>
+  </w:num>
+  <w:num w:numId="12">
+    <w:abstractNumId w:val="14"/>
+  </w:num>
+  <w:num w:numId="13">
+    <w:abstractNumId w:val="15"/>
+  </w:num>
+  <w:num w:numId="14">
+    <w:abstractNumId w:val="16"/>
+  </w:num>
+  <w:num w:numId="15">
+    <w:abstractNumId w:val="19"/>
+  </w:num>
+  <w:num w:numId="16">
     <w:abstractNumId w:val="0"/>
   </w:num>
-  <w:num w:numId="2">
+  <w:num w:numId="17">
+    <w:abstractNumId w:val="18"/>
+  </w:num>
+  <w:num w:numId="18">
     <w:abstractNumId w:val="1"/>
   </w:num>
-  <w:num w:numId="3">
+  <w:num w:numId="19">
+    <w:abstractNumId w:val="20"/>
+  </w:num>
+  <w:num w:numId="20">
+    <w:abstractNumId w:val="17"/>
+  </w:num>
+  <w:num w:numId="21">
     <w:abstractNumId w:val="2"/>
-  </w:num>
-  <w:num w:numId="4">
-    <w:abstractNumId w:val="3"/>
-  </w:num>
-  <w:num w:numId="5">
-    <w:abstractNumId w:val="4"/>
-  </w:num>
-  <w:num w:numId="6">
-    <w:abstractNumId w:val="5"/>
-  </w:num>
-  <w:num w:numId="7">
-    <w:abstractNumId w:val="8"/>
-  </w:num>
-  <w:num w:numId="8">
-    <w:abstractNumId w:val="9"/>
-  </w:num>
-  <w:num w:numId="9">
-    <w:abstractNumId w:val="6"/>
-  </w:num>
-  <w:num w:numId="10">
-    <w:abstractNumId w:val="7"/>
-  </w:num>
-  <w:num w:numId="11">
-    <w:abstractNumId w:val="10"/>
-  </w:num>
-  <w:num w:numId="12">
-    <w:abstractNumId w:val="11"/>
-  </w:num>
-  <w:num w:numId="13">
-    <w:abstractNumId w:val="12"/>
-  </w:num>
-  <w:num w:numId="14">
-    <w:abstractNumId w:val="13"/>
-  </w:num>
-  <w:num w:numId="15">
-    <w:abstractNumId w:val="14"/>
   </w:num>
 </w:numbering>
 </file>
@@ -3189,7 +4227,6 @@
   <w:style w:type="character" w:default="1" w:styleId="a0">
     <w:name w:val="Default Paragraph Font"/>
     <w:uiPriority w:val="1"/>
-    <w:semiHidden/>
     <w:unhideWhenUsed/>
   </w:style>
   <w:style w:type="table" w:default="1" w:styleId="a1">
@@ -3665,7 +4702,7 @@
 </file>
 
 <file path=customXml/itemProps2.xml><?xml version="1.0" encoding="utf-8"?>
-<ds:datastoreItem xmlns:ds="http://schemas.openxmlformats.org/officeDocument/2006/customXml" ds:itemID="{98826DB5-1AA1-4B0C-8780-34FF618015C3}">
+<ds:datastoreItem xmlns:ds="http://schemas.openxmlformats.org/officeDocument/2006/customXml" ds:itemID="{7E19412B-1724-4309-A237-D8DFC1E1BFBA}">
   <ds:schemaRefs>
     <ds:schemaRef ds:uri="http://schemas.openxmlformats.org/officeDocument/2006/bibliography"/>
   </ds:schemaRefs>

--- a/report/words/marble machine report.docx
+++ b/report/words/marble machine report.docx
@@ -681,39 +681,7 @@
           <w:sz w:val="32"/>
           <w:szCs w:val="32"/>
         </w:rPr>
-        <w:t xml:space="preserve"> 遇到的問題</w:t>
-      </w:r>
-      <w:r>
-        <w:rPr>
-          <w:rFonts w:ascii="標楷體" w:hAnsi="標楷體" w:cs="標楷體" w:hint="eastAsia"/>
-          <w:sz w:val="32"/>
-          <w:szCs w:val="32"/>
-        </w:rPr>
-        <w:t>......................</w:t>
-      </w:r>
-      <w:r>
-        <w:rPr>
-          <w:rFonts w:ascii="標楷體" w:hAnsi="標楷體" w:cs="標楷體" w:hint="eastAsia"/>
-          <w:sz w:val="32"/>
-          <w:szCs w:val="32"/>
-        </w:rPr>
-        <w:t>..</w:t>
-      </w:r>
-      <w:r>
-        <w:rPr>
-          <w:rFonts w:ascii="標楷體" w:hAnsi="標楷體" w:cs="標楷體" w:hint="eastAsia"/>
-          <w:sz w:val="32"/>
-          <w:szCs w:val="32"/>
-        </w:rPr>
-        <w:t>.</w:t>
-      </w:r>
-      <w:r>
-        <w:rPr>
-          <w:rFonts w:ascii="標楷體" w:hAnsi="標楷體" w:cs="標楷體" w:hint="eastAsia"/>
-          <w:sz w:val="32"/>
-          <w:szCs w:val="32"/>
-        </w:rPr>
-        <w:t>5</w:t>
+        <w:t xml:space="preserve"> 遇到的問題.........................5</w:t>
       </w:r>
     </w:p>
     <w:p>
@@ -1008,15 +976,7 @@
           <w:szCs w:val="32"/>
         </w:rPr>
         <w:lastRenderedPageBreak/>
-        <w:t>課程摘要</w:t>
-      </w:r>
-      <w:r>
-        <w:rPr>
-          <w:rFonts w:ascii="標楷體" w:hAnsi="標楷體" w:cs="標楷體" w:hint="eastAsia"/>
-          <w:sz w:val="32"/>
-          <w:szCs w:val="32"/>
-        </w:rPr>
-        <w:t>：</w:t>
+        <w:t>課程摘要：</w:t>
       </w:r>
     </w:p>
     <w:tbl>
@@ -1050,7 +1010,7 @@
               <w:ind w:leftChars="0" w:left="0"/>
               <w:jc w:val="both"/>
               <w:rPr>
-                <w:rFonts w:ascii="標楷體" w:hAnsi="標楷體" w:cs="標楷體" w:hint="eastAsia"/>
+                <w:rFonts w:ascii="標楷體" w:hAnsi="標楷體" w:cs="標楷體"/>
                 <w:sz w:val="32"/>
                 <w:szCs w:val="32"/>
               </w:rPr>
@@ -1192,7 +1152,7 @@
               <w:spacing w:line="360" w:lineRule="auto"/>
               <w:jc w:val="both"/>
               <w:rPr>
-                <w:rFonts w:ascii="標楷體" w:hAnsi="標楷體" w:cs="標楷體" w:hint="eastAsia"/>
+                <w:rFonts w:ascii="標楷體" w:hAnsi="標楷體" w:cs="標楷體"/>
                 <w:sz w:val="32"/>
                 <w:szCs w:val="32"/>
               </w:rPr>
@@ -1287,7 +1247,7 @@
               <w:spacing w:line="360" w:lineRule="auto"/>
               <w:jc w:val="both"/>
               <w:rPr>
-                <w:rFonts w:ascii="標楷體" w:hAnsi="標楷體" w:cs="標楷體" w:hint="eastAsia"/>
+                <w:rFonts w:ascii="標楷體" w:hAnsi="標楷體" w:cs="標楷體"/>
                 <w:sz w:val="32"/>
                 <w:szCs w:val="32"/>
               </w:rPr>
@@ -2019,15 +1979,7 @@
           <w:sz w:val="32"/>
           <w:szCs w:val="32"/>
         </w:rPr>
-        <w:t>遇到的問題</w:t>
-      </w:r>
-      <w:r>
-        <w:rPr>
-          <w:rFonts w:ascii="標楷體" w:hAnsi="標楷體" w:cs="標楷體" w:hint="eastAsia"/>
-          <w:sz w:val="32"/>
-          <w:szCs w:val="32"/>
-        </w:rPr>
-        <w:t>：</w:t>
+        <w:t>遇到的問題：</w:t>
       </w:r>
     </w:p>
     <w:tbl>
@@ -2189,7 +2141,7 @@
                     <w:spacing w:line="600" w:lineRule="auto"/>
                     <w:jc w:val="both"/>
                     <w:rPr>
-                      <w:rFonts w:ascii="標楷體" w:hAnsi="標楷體" w:cs="標楷體" w:hint="eastAsia"/>
+                      <w:rFonts w:ascii="標楷體" w:hAnsi="標楷體" w:cs="標楷體"/>
                       <w:sz w:val="36"/>
                       <w:szCs w:val="36"/>
                     </w:rPr>
@@ -2254,7 +2206,7 @@
                     <w:ind w:leftChars="0" w:left="0"/>
                     <w:jc w:val="both"/>
                     <w:rPr>
-                      <w:rFonts w:ascii="標楷體" w:hAnsi="標楷體" w:cs="標楷體" w:hint="eastAsia"/>
+                      <w:rFonts w:ascii="標楷體" w:hAnsi="標楷體" w:cs="標楷體"/>
                       <w:sz w:val="36"/>
                       <w:szCs w:val="36"/>
                     </w:rPr>
@@ -2467,6 +2419,507 @@
                     <w:ind w:leftChars="0" w:left="0"/>
                     <w:jc w:val="both"/>
                     <w:rPr>
+                      <w:rFonts w:ascii="標楷體" w:hAnsi="標楷體" w:cs="標楷體"/>
+                      <w:sz w:val="36"/>
+                      <w:szCs w:val="36"/>
+                    </w:rPr>
+                  </w:pPr>
+                  <w:r>
+                    <w:rPr>
+                      <w:rFonts w:ascii="標楷體" w:hAnsi="標楷體" w:cs="標楷體" w:hint="eastAsia"/>
+                      <w:sz w:val="36"/>
+                      <w:szCs w:val="36"/>
+                    </w:rPr>
+                    <w:t>從原本的主軸改成</w:t>
+                  </w:r>
+                  <w:r>
+                    <w:rPr>
+                      <w:rFonts w:ascii="標楷體" w:hAnsi="標楷體" w:cs="標楷體" w:hint="eastAsia"/>
+                      <w:sz w:val="36"/>
+                      <w:szCs w:val="36"/>
+                    </w:rPr>
+                    <w:t>新的主軸，由於在模擬時球會從主軸邊緣掉下來。所以我們加了類似</w:t>
+                  </w:r>
+                  <w:r>
+                    <w:rPr>
+                      <w:rFonts w:ascii="標楷體" w:hAnsi="標楷體" w:cs="標楷體" w:hint="eastAsia"/>
+                      <w:sz w:val="36"/>
+                      <w:szCs w:val="36"/>
+                    </w:rPr>
+                    <w:t>支撐的薄片在主軸邊緣。</w:t>
+                  </w:r>
+                </w:p>
+              </w:tc>
+            </w:tr>
+          </w:tbl>
+          <w:p>
+            <w:pPr>
+              <w:pStyle w:val="a6"/>
+              <w:numPr>
+                <w:ilvl w:val="0"/>
+                <w:numId w:val="19"/>
+              </w:numPr>
+              <w:spacing w:line="600" w:lineRule="auto"/>
+              <w:ind w:leftChars="0"/>
+              <w:jc w:val="both"/>
+              <w:rPr>
+                <w:rFonts w:ascii="標楷體" w:hAnsi="標楷體" w:cs="標楷體" w:hint="eastAsia"/>
+                <w:sz w:val="36"/>
+                <w:szCs w:val="36"/>
+              </w:rPr>
+            </w:pPr>
+            <w:r>
+              <w:rPr>
+                <w:rFonts w:ascii="標楷體" w:hAnsi="標楷體" w:cs="標楷體" w:hint="eastAsia"/>
+                <w:sz w:val="36"/>
+                <w:szCs w:val="36"/>
+              </w:rPr>
+              <w:t>問題</w:t>
+            </w:r>
+            <w:r>
+              <w:rPr>
+                <w:rFonts w:ascii="標楷體" w:hAnsi="標楷體" w:cs="標楷體" w:hint="eastAsia"/>
+                <w:sz w:val="36"/>
+                <w:szCs w:val="36"/>
+              </w:rPr>
+              <w:t>3</w:t>
+            </w:r>
+          </w:p>
+          <w:tbl>
+            <w:tblPr>
+              <w:tblStyle w:val="a5"/>
+              <w:tblW w:w="0" w:type="auto"/>
+              <w:tblInd w:w="480" w:type="dxa"/>
+              <w:tblBorders>
+                <w:top w:val="none" w:sz="0" w:space="0" w:color="auto"/>
+                <w:left w:val="none" w:sz="0" w:space="0" w:color="auto"/>
+                <w:bottom w:val="none" w:sz="0" w:space="0" w:color="auto"/>
+                <w:right w:val="none" w:sz="0" w:space="0" w:color="auto"/>
+                <w:insideH w:val="none" w:sz="0" w:space="0" w:color="auto"/>
+                <w:insideV w:val="none" w:sz="0" w:space="0" w:color="auto"/>
+              </w:tblBorders>
+              <w:tblLook w:val="04A0" w:firstRow="1" w:lastRow="0" w:firstColumn="1" w:lastColumn="0" w:noHBand="0" w:noVBand="1"/>
+            </w:tblPr>
+            <w:tblGrid>
+              <w:gridCol w:w="8376"/>
+            </w:tblGrid>
+            <w:tr>
+              <w:tc>
+                <w:tcPr>
+                  <w:tcW w:w="8846" w:type="dxa"/>
+                </w:tcPr>
+                <w:p>
+                  <w:pPr>
+                    <w:pStyle w:val="a6"/>
+                    <w:spacing w:line="600" w:lineRule="auto"/>
+                    <w:ind w:leftChars="0" w:left="0"/>
+                    <w:jc w:val="both"/>
+                    <w:rPr>
+                      <w:rFonts w:ascii="標楷體" w:hAnsi="標楷體" w:cs="標楷體"/>
+                      <w:sz w:val="36"/>
+                      <w:szCs w:val="36"/>
+                    </w:rPr>
+                  </w:pPr>
+                  <w:r>
+                    <w:rPr>
+                      <w:rFonts w:ascii="標楷體" w:hAnsi="標楷體" w:cs="標楷體"/>
+                      <w:noProof/>
+                      <w:sz w:val="36"/>
+                      <w:szCs w:val="36"/>
+                    </w:rPr>
+                    <mc:AlternateContent>
+                      <mc:Choice Requires="wps">
+                        <w:drawing>
+                          <wp:anchor distT="0" distB="0" distL="114300" distR="114300" simplePos="0" relativeHeight="251669504" behindDoc="0" locked="0" layoutInCell="1" allowOverlap="1" wp14:anchorId="5CB65FE0" wp14:editId="5B890298">
+                            <wp:simplePos x="0" y="0"/>
+                            <wp:positionH relativeFrom="column">
+                              <wp:posOffset>2271443</wp:posOffset>
+                            </wp:positionH>
+                            <wp:positionV relativeFrom="paragraph">
+                              <wp:posOffset>1706389</wp:posOffset>
+                            </wp:positionV>
+                            <wp:extent cx="323850" cy="161925"/>
+                            <wp:effectExtent l="0" t="19050" r="38100" b="47625"/>
+                            <wp:wrapNone/>
+                            <wp:docPr id="4" name="向右箭號 4"/>
+                            <wp:cNvGraphicFramePr/>
+                            <a:graphic xmlns:a="http://schemas.openxmlformats.org/drawingml/2006/main">
+                              <a:graphicData uri="http://schemas.microsoft.com/office/word/2010/wordprocessingShape">
+                                <wps:wsp>
+                                  <wps:cNvSpPr/>
+                                  <wps:spPr>
+                                    <a:xfrm>
+                                      <a:off x="0" y="0"/>
+                                      <a:ext cx="323850" cy="161925"/>
+                                    </a:xfrm>
+                                    <a:prstGeom prst="rightArrow">
+                                      <a:avLst/>
+                                    </a:prstGeom>
+                                  </wps:spPr>
+                                  <wps:style>
+                                    <a:lnRef idx="2">
+                                      <a:schemeClr val="accent1">
+                                        <a:shade val="50000"/>
+                                      </a:schemeClr>
+                                    </a:lnRef>
+                                    <a:fillRef idx="1">
+                                      <a:schemeClr val="accent1"/>
+                                    </a:fillRef>
+                                    <a:effectRef idx="0">
+                                      <a:schemeClr val="accent1"/>
+                                    </a:effectRef>
+                                    <a:fontRef idx="minor">
+                                      <a:schemeClr val="lt1"/>
+                                    </a:fontRef>
+                                  </wps:style>
+                                  <wps:bodyPr rot="0" spcFirstLastPara="0" vertOverflow="overflow" horzOverflow="overflow" vert="horz" wrap="square" lIns="91440" tIns="45720" rIns="91440" bIns="45720" numCol="1" spcCol="0" rtlCol="0" fromWordArt="0" anchor="ctr" anchorCtr="0" forceAA="0" compatLnSpc="1">
+                                    <a:prstTxWarp prst="textNoShape">
+                                      <a:avLst/>
+                                    </a:prstTxWarp>
+                                    <a:noAutofit/>
+                                  </wps:bodyPr>
+                                </wps:wsp>
+                              </a:graphicData>
+                            </a:graphic>
+                          </wp:anchor>
+                        </w:drawing>
+                      </mc:Choice>
+                      <mc:Fallback>
+                        <w:pict>
+                          <v:shapetype w14:anchorId="732AE140" id="_x0000_t13" coordsize="21600,21600" o:spt="13" adj="16200,5400" path="m@0,l@0@1,0@1,0@2@0@2@0,21600,21600,10800xe">
+                            <v:stroke joinstyle="miter"/>
+                            <v:formulas>
+                              <v:f eqn="val #0"/>
+                              <v:f eqn="val #1"/>
+                              <v:f eqn="sum height 0 #1"/>
+                              <v:f eqn="sum 10800 0 #1"/>
+                              <v:f eqn="sum width 0 #0"/>
+                              <v:f eqn="prod @4 @3 10800"/>
+                              <v:f eqn="sum width 0 @5"/>
+                            </v:formulas>
+                            <v:path o:connecttype="custom" o:connectlocs="@0,0;0,10800;@0,21600;21600,10800" o:connectangles="270,180,90,0" textboxrect="0,@1,@6,@2"/>
+                            <v:handles>
+                              <v:h position="#0,#1" xrange="0,21600" yrange="0,10800"/>
+                            </v:handles>
+                          </v:shapetype>
+                          <v:shape id="向右箭號 4" o:spid="_x0000_s1026" type="#_x0000_t13" style="position:absolute;margin-left:178.85pt;margin-top:134.35pt;width:25.5pt;height:12.75pt;z-index:251669504;visibility:visible;mso-wrap-style:square;mso-wrap-distance-left:9pt;mso-wrap-distance-top:0;mso-wrap-distance-right:9pt;mso-wrap-distance-bottom:0;mso-position-horizontal:absolute;mso-position-horizontal-relative:text;mso-position-vertical:absolute;mso-position-vertical-relative:text;v-text-anchor:middle" o:gfxdata="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" fillcolor="#4f81bd [3204]" strokecolor="#243f60 [1604]" strokeweight="2pt"/>
+                        </w:pict>
+                      </mc:Fallback>
+                    </mc:AlternateContent>
+                  </w:r>
+                  <w:r>
+                    <w:rPr>
+                      <w:rFonts w:ascii="標楷體" w:hAnsi="標楷體" w:cs="標楷體"/>
+                      <w:noProof/>
+                      <w:sz w:val="36"/>
+                      <w:szCs w:val="36"/>
+                    </w:rPr>
+                    <w:drawing>
+                      <wp:inline distT="0" distB="0" distL="0" distR="0" wp14:anchorId="06818C23" wp14:editId="32E9D1CA">
+                        <wp:extent cx="2208362" cy="1853701"/>
+                        <wp:effectExtent l="0" t="0" r="1905" b="0"/>
+                        <wp:docPr id="3" name="圖片 3"/>
+                        <wp:cNvGraphicFramePr>
+                          <a:graphicFrameLocks xmlns:a="http://schemas.openxmlformats.org/drawingml/2006/main" noChangeAspect="1"/>
+                        </wp:cNvGraphicFramePr>
+                        <a:graphic xmlns:a="http://schemas.openxmlformats.org/drawingml/2006/main">
+                          <a:graphicData uri="http://schemas.openxmlformats.org/drawingml/2006/picture">
+                            <pic:pic xmlns:pic="http://schemas.openxmlformats.org/drawingml/2006/picture">
+                              <pic:nvPicPr>
+                                <pic:cNvPr id="3" name="7F87A96.tmp"/>
+                                <pic:cNvPicPr/>
+                              </pic:nvPicPr>
+                              <pic:blipFill>
+                                <a:blip r:embed="rId15">
+                                  <a:extLst>
+                                    <a:ext uri="{28A0092B-C50C-407E-A947-70E740481C1C}">
+                                      <a14:useLocalDpi xmlns:a14="http://schemas.microsoft.com/office/drawing/2010/main" val="0"/>
+                                    </a:ext>
+                                  </a:extLst>
+                                </a:blip>
+                                <a:stretch>
+                                  <a:fillRect/>
+                                </a:stretch>
+                              </pic:blipFill>
+                              <pic:spPr>
+                                <a:xfrm>
+                                  <a:off x="0" y="0"/>
+                                  <a:ext cx="2274714" cy="1909397"/>
+                                </a:xfrm>
+                                <a:prstGeom prst="rect">
+                                  <a:avLst/>
+                                </a:prstGeom>
+                              </pic:spPr>
+                            </pic:pic>
+                          </a:graphicData>
+                        </a:graphic>
+                      </wp:inline>
+                    </w:drawing>
+                  </w:r>
+                  <w:r>
+                    <w:rPr>
+                      <w:rFonts w:ascii="標楷體" w:hAnsi="標楷體" w:cs="標楷體" w:hint="eastAsia"/>
+                      <w:sz w:val="36"/>
+                      <w:szCs w:val="36"/>
+                    </w:rPr>
+                    <w:t xml:space="preserve">    </w:t>
+                  </w:r>
+                  <w:r>
+                    <w:rPr>
+                      <w:rFonts w:ascii="標楷體" w:hAnsi="標楷體" w:cs="標楷體"/>
+                      <w:noProof/>
+                      <w:sz w:val="36"/>
+                      <w:szCs w:val="36"/>
+                    </w:rPr>
+                    <w:drawing>
+                      <wp:inline distT="0" distB="0" distL="0" distR="0">
+                        <wp:extent cx="2424023" cy="1798762"/>
+                        <wp:effectExtent l="0" t="0" r="0" b="0"/>
+                        <wp:docPr id="9" name="圖片 9"/>
+                        <wp:cNvGraphicFramePr>
+                          <a:graphicFrameLocks xmlns:a="http://schemas.openxmlformats.org/drawingml/2006/main" noChangeAspect="1"/>
+                        </wp:cNvGraphicFramePr>
+                        <a:graphic xmlns:a="http://schemas.openxmlformats.org/drawingml/2006/main">
+                          <a:graphicData uri="http://schemas.openxmlformats.org/drawingml/2006/picture">
+                            <pic:pic xmlns:pic="http://schemas.openxmlformats.org/drawingml/2006/picture">
+                              <pic:nvPicPr>
+                                <pic:cNvPr id="9" name="7F88A33.tmp"/>
+                                <pic:cNvPicPr/>
+                              </pic:nvPicPr>
+                              <pic:blipFill>
+                                <a:blip r:embed="rId16">
+                                  <a:extLst>
+                                    <a:ext uri="{28A0092B-C50C-407E-A947-70E740481C1C}">
+                                      <a14:useLocalDpi xmlns:a14="http://schemas.microsoft.com/office/drawing/2010/main" val="0"/>
+                                    </a:ext>
+                                  </a:extLst>
+                                </a:blip>
+                                <a:stretch>
+                                  <a:fillRect/>
+                                </a:stretch>
+                              </pic:blipFill>
+                              <pic:spPr>
+                                <a:xfrm>
+                                  <a:off x="0" y="0"/>
+                                  <a:ext cx="2449707" cy="1817821"/>
+                                </a:xfrm>
+                                <a:prstGeom prst="rect">
+                                  <a:avLst/>
+                                </a:prstGeom>
+                              </pic:spPr>
+                            </pic:pic>
+                          </a:graphicData>
+                        </a:graphic>
+                      </wp:inline>
+                    </w:drawing>
+                  </w:r>
+                </w:p>
+              </w:tc>
+            </w:tr>
+            <w:tr>
+              <w:tc>
+                <w:tcPr>
+                  <w:tcW w:w="8846" w:type="dxa"/>
+                </w:tcPr>
+                <w:p>
+                  <w:pPr>
+                    <w:pStyle w:val="a6"/>
+                    <w:spacing w:line="600" w:lineRule="auto"/>
+                    <w:ind w:leftChars="0" w:left="0"/>
+                    <w:jc w:val="both"/>
+                    <w:rPr>
+                      <w:rFonts w:ascii="標楷體" w:hAnsi="標楷體" w:cs="標楷體"/>
+                      <w:sz w:val="32"/>
+                      <w:szCs w:val="36"/>
+                    </w:rPr>
+                  </w:pPr>
+                  <w:r>
+                    <w:rPr>
+                      <w:rFonts w:ascii="標楷體" w:hAnsi="標楷體" w:cs="標楷體" w:hint="eastAsia"/>
+                      <w:sz w:val="36"/>
+                      <w:szCs w:val="36"/>
+                    </w:rPr>
+                    <w:t>從原本的主軸改成新的主軸，由於在模擬時</w:t>
+                  </w:r>
+                  <w:r>
+                    <w:rPr>
+                      <w:rFonts w:ascii="標楷體" w:hAnsi="標楷體" w:cs="標楷體" w:hint="eastAsia"/>
+                      <w:sz w:val="36"/>
+                      <w:szCs w:val="36"/>
+                    </w:rPr>
+                    <w:t>發現球會卡在凹槽</w:t>
+                  </w:r>
+                  <w:r>
+                    <w:rPr>
+                      <w:rFonts w:ascii="標楷體" w:hAnsi="標楷體" w:cs="標楷體" w:hint="eastAsia"/>
+                      <w:sz w:val="32"/>
+                      <w:szCs w:val="36"/>
+                    </w:rPr>
+                    <w:t>，於是我們加了一顆小圓柱，以利小球可以進去凹槽。</w:t>
+                  </w:r>
+                </w:p>
+                <w:p>
+                  <w:pPr>
+                    <w:pStyle w:val="a6"/>
+                    <w:spacing w:line="600" w:lineRule="auto"/>
+                    <w:ind w:leftChars="0" w:left="0"/>
+                    <w:jc w:val="both"/>
+                    <w:rPr>
+                      <w:rFonts w:ascii="標楷體" w:hAnsi="標楷體" w:cs="標楷體"/>
+                      <w:sz w:val="32"/>
+                      <w:szCs w:val="36"/>
+                    </w:rPr>
+                  </w:pPr>
+                </w:p>
+                <w:p>
+                  <w:pPr>
+                    <w:pStyle w:val="a6"/>
+                    <w:spacing w:line="600" w:lineRule="auto"/>
+                    <w:ind w:leftChars="0" w:left="0"/>
+                    <w:jc w:val="both"/>
+                    <w:rPr>
+                      <w:rFonts w:ascii="標楷體" w:hAnsi="標楷體" w:cs="標楷體" w:hint="eastAsia"/>
+                      <w:sz w:val="32"/>
+                      <w:szCs w:val="36"/>
+                    </w:rPr>
+                  </w:pPr>
+                </w:p>
+              </w:tc>
+            </w:tr>
+          </w:tbl>
+          <w:p>
+            <w:pPr>
+              <w:pStyle w:val="a6"/>
+              <w:numPr>
+                <w:ilvl w:val="0"/>
+                <w:numId w:val="19"/>
+              </w:numPr>
+              <w:spacing w:line="600" w:lineRule="auto"/>
+              <w:ind w:leftChars="0"/>
+              <w:jc w:val="both"/>
+              <w:rPr>
+                <w:rFonts w:ascii="標楷體" w:hAnsi="標楷體" w:cs="標楷體" w:hint="eastAsia"/>
+                <w:sz w:val="36"/>
+                <w:szCs w:val="36"/>
+              </w:rPr>
+            </w:pPr>
+            <w:r>
+              <w:rPr>
+                <w:rFonts w:ascii="標楷體" w:hAnsi="標楷體" w:cs="標楷體" w:hint="eastAsia"/>
+                <w:sz w:val="36"/>
+                <w:szCs w:val="36"/>
+              </w:rPr>
+              <w:lastRenderedPageBreak/>
+              <w:t>問題</w:t>
+            </w:r>
+            <w:r>
+              <w:rPr>
+                <w:rFonts w:ascii="標楷體" w:hAnsi="標楷體" w:cs="標楷體" w:hint="eastAsia"/>
+                <w:sz w:val="36"/>
+                <w:szCs w:val="36"/>
+              </w:rPr>
+              <w:t>4</w:t>
+            </w:r>
+          </w:p>
+          <w:tbl>
+            <w:tblPr>
+              <w:tblStyle w:val="a5"/>
+              <w:tblW w:w="0" w:type="auto"/>
+              <w:tblInd w:w="480" w:type="dxa"/>
+              <w:tblBorders>
+                <w:top w:val="none" w:sz="0" w:space="0" w:color="auto"/>
+                <w:left w:val="none" w:sz="0" w:space="0" w:color="auto"/>
+                <w:bottom w:val="none" w:sz="0" w:space="0" w:color="auto"/>
+                <w:right w:val="none" w:sz="0" w:space="0" w:color="auto"/>
+                <w:insideH w:val="none" w:sz="0" w:space="0" w:color="auto"/>
+                <w:insideV w:val="none" w:sz="0" w:space="0" w:color="auto"/>
+              </w:tblBorders>
+              <w:tblLook w:val="04A0" w:firstRow="1" w:lastRow="0" w:firstColumn="1" w:lastColumn="0" w:noHBand="0" w:noVBand="1"/>
+            </w:tblPr>
+            <w:tblGrid>
+              <w:gridCol w:w="8376"/>
+            </w:tblGrid>
+            <w:tr>
+              <w:tc>
+                <w:tcPr>
+                  <w:tcW w:w="8846" w:type="dxa"/>
+                </w:tcPr>
+                <w:p>
+                  <w:pPr>
+                    <w:pStyle w:val="a6"/>
+                    <w:spacing w:line="600" w:lineRule="auto"/>
+                    <w:ind w:leftChars="0" w:left="0"/>
+                    <w:jc w:val="both"/>
+                    <w:rPr>
+                      <w:rFonts w:ascii="標楷體" w:hAnsi="標楷體" w:cs="標楷體" w:hint="eastAsia"/>
+                      <w:sz w:val="36"/>
+                      <w:szCs w:val="36"/>
+                    </w:rPr>
+                  </w:pPr>
+                  <w:r>
+                    <w:rPr>
+                      <w:rFonts w:ascii="標楷體" w:hAnsi="標楷體" w:cs="標楷體" w:hint="eastAsia"/>
+                      <w:noProof/>
+                      <w:sz w:val="36"/>
+                      <w:szCs w:val="36"/>
+                    </w:rPr>
+                    <w:drawing>
+                      <wp:inline distT="0" distB="0" distL="0" distR="0">
+                        <wp:extent cx="5048250" cy="2576188"/>
+                        <wp:effectExtent l="0" t="0" r="0" b="0"/>
+                        <wp:docPr id="10" name="圖片 10"/>
+                        <wp:cNvGraphicFramePr>
+                          <a:graphicFrameLocks xmlns:a="http://schemas.openxmlformats.org/drawingml/2006/main" noChangeAspect="1"/>
+                        </wp:cNvGraphicFramePr>
+                        <a:graphic xmlns:a="http://schemas.openxmlformats.org/drawingml/2006/main">
+                          <a:graphicData uri="http://schemas.openxmlformats.org/drawingml/2006/picture">
+                            <pic:pic xmlns:pic="http://schemas.openxmlformats.org/drawingml/2006/picture">
+                              <pic:nvPicPr>
+                                <pic:cNvPr id="10" name="7F82FFF.tmp"/>
+                                <pic:cNvPicPr/>
+                              </pic:nvPicPr>
+                              <pic:blipFill>
+                                <a:blip r:embed="rId17">
+                                  <a:extLst>
+                                    <a:ext uri="{28A0092B-C50C-407E-A947-70E740481C1C}">
+                                      <a14:useLocalDpi xmlns:a14="http://schemas.microsoft.com/office/drawing/2010/main" val="0"/>
+                                    </a:ext>
+                                  </a:extLst>
+                                </a:blip>
+                                <a:stretch>
+                                  <a:fillRect/>
+                                </a:stretch>
+                              </pic:blipFill>
+                              <pic:spPr>
+                                <a:xfrm>
+                                  <a:off x="0" y="0"/>
+                                  <a:ext cx="5363965" cy="2737301"/>
+                                </a:xfrm>
+                                <a:prstGeom prst="rect">
+                                  <a:avLst/>
+                                </a:prstGeom>
+                              </pic:spPr>
+                            </pic:pic>
+                          </a:graphicData>
+                        </a:graphic>
+                      </wp:inline>
+                    </w:drawing>
+                  </w:r>
+                </w:p>
+              </w:tc>
+            </w:tr>
+            <w:tr>
+              <w:tc>
+                <w:tcPr>
+                  <w:tcW w:w="8846" w:type="dxa"/>
+                </w:tcPr>
+                <w:p>
+                  <w:pPr>
+                    <w:pStyle w:val="a6"/>
+                    <w:spacing w:line="600" w:lineRule="auto"/>
+                    <w:ind w:leftChars="0" w:left="0"/>
+                    <w:jc w:val="both"/>
+                    <w:rPr>
                       <w:rFonts w:ascii="標楷體" w:hAnsi="標楷體" w:cs="標楷體" w:hint="eastAsia"/>
                       <w:sz w:val="36"/>
                       <w:szCs w:val="36"/>
@@ -2478,7 +2931,7 @@
                       <w:sz w:val="36"/>
                       <w:szCs w:val="36"/>
                     </w:rPr>
-                    <w:t>從原本的主軸改成新的主軸，由於在模擬時，球會從主軸邊緣掉下來。所以我們加了類似，支撐的薄片在</w:t>
+                    <w:t>由於在模擬時發現球會</w:t>
                   </w:r>
                   <w:r>
                     <w:rPr>
@@ -2486,7 +2939,7 @@
                       <w:sz w:val="36"/>
                       <w:szCs w:val="36"/>
                     </w:rPr>
-                    <w:t>主軸邊緣</w:t>
+                    <w:t>掉下去。</w:t>
                   </w:r>
                   <w:r>
                     <w:rPr>
@@ -2494,7 +2947,15 @@
                       <w:sz w:val="36"/>
                       <w:szCs w:val="36"/>
                     </w:rPr>
-                    <w:t>。</w:t>
+                    <w:t>為避免小球掉落</w:t>
+                  </w:r>
+                  <w:r>
+                    <w:rPr>
+                      <w:rFonts w:ascii="標楷體" w:hAnsi="標楷體" w:cs="標楷體" w:hint="eastAsia"/>
+                      <w:sz w:val="36"/>
+                      <w:szCs w:val="36"/>
+                    </w:rPr>
+                    <w:t>，我們做了一個1.5的凹槽。</w:t>
                   </w:r>
                 </w:p>
               </w:tc>
@@ -2502,7 +2963,9 @@
           </w:tbl>
           <w:p>
             <w:pPr>
+              <w:pStyle w:val="a6"/>
               <w:spacing w:line="600" w:lineRule="auto"/>
+              <w:ind w:leftChars="0"/>
               <w:jc w:val="both"/>
               <w:rPr>
                 <w:rFonts w:ascii="標楷體" w:hAnsi="標楷體" w:cs="標楷體" w:hint="eastAsia"/>
@@ -2520,7 +2983,7 @@
               <w:ind w:leftChars="0"/>
               <w:jc w:val="both"/>
               <w:rPr>
-                <w:rFonts w:ascii="標楷體" w:hAnsi="標楷體" w:cs="標楷體" w:hint="eastAsia"/>
+                <w:rFonts w:ascii="標楷體" w:hAnsi="標楷體" w:cs="標楷體"/>
                 <w:sz w:val="36"/>
                 <w:szCs w:val="36"/>
               </w:rPr>
@@ -2541,7 +3004,7 @@
               <w:ind w:leftChars="0"/>
               <w:jc w:val="both"/>
               <w:rPr>
-                <w:rFonts w:ascii="標楷體" w:hAnsi="標楷體" w:cs="標楷體" w:hint="eastAsia"/>
+                <w:rFonts w:ascii="標楷體" w:hAnsi="標楷體" w:cs="標楷體"/>
                 <w:sz w:val="36"/>
                 <w:szCs w:val="36"/>
               </w:rPr>
@@ -2556,7 +3019,7 @@
         <w:ind w:left="420"/>
         <w:jc w:val="both"/>
         <w:rPr>
-          <w:rFonts w:ascii="標楷體" w:hAnsi="標楷體" w:cs="標楷體" w:hint="eastAsia"/>
+          <w:rFonts w:ascii="標楷體" w:hAnsi="標楷體" w:cs="標楷體"/>
           <w:sz w:val="36"/>
           <w:szCs w:val="36"/>
         </w:rPr>
@@ -2648,7 +3111,7 @@
       </w:pPr>
     </w:p>
     <w:sectPr>
-      <w:footerReference w:type="default" r:id="rId15"/>
+      <w:footerReference w:type="default" r:id="rId18"/>
       <w:pgSz w:w="11906" w:h="16838"/>
       <w:pgMar w:top="1440" w:right="1797" w:bottom="1440" w:left="1797" w:header="851" w:footer="992" w:gutter="0"/>
       <w:cols w:space="720"/>
@@ -2780,7 +3243,7 @@
                               <w:noProof/>
                               <w:sz w:val="18"/>
                             </w:rPr>
-                            <w:t>5</w:t>
+                            <w:t>6</w:t>
                           </w:r>
                           <w:r>
                             <w:rPr>
@@ -2850,7 +3313,7 @@
                         <w:noProof/>
                         <w:sz w:val="18"/>
                       </w:rPr>
-                      <w:t>5</w:t>
+                      <w:t>6</w:t>
                     </w:r>
                     <w:r>
                       <w:rPr>
@@ -3597,7 +4060,7 @@
   <w:abstractNum w:abstractNumId="20" w15:restartNumberingAfterBreak="0">
     <w:nsid w:val="78ED6726"/>
     <w:multiLevelType w:val="hybridMultilevel"/>
-    <w:tmpl w:val="1706AA64"/>
+    <w:tmpl w:val="F202F528"/>
     <w:lvl w:ilvl="0" w:tplc="0409000F">
       <w:start w:val="1"/>
       <w:numFmt w:val="decimal"/>
@@ -4227,6 +4690,7 @@
   <w:style w:type="character" w:default="1" w:styleId="a0">
     <w:name w:val="Default Paragraph Font"/>
     <w:uiPriority w:val="1"/>
+    <w:semiHidden/>
     <w:unhideWhenUsed/>
   </w:style>
   <w:style w:type="table" w:default="1" w:styleId="a1">
@@ -4702,7 +5166,7 @@
 </file>
 
 <file path=customXml/itemProps2.xml><?xml version="1.0" encoding="utf-8"?>
-<ds:datastoreItem xmlns:ds="http://schemas.openxmlformats.org/officeDocument/2006/customXml" ds:itemID="{7E19412B-1724-4309-A237-D8DFC1E1BFBA}">
+<ds:datastoreItem xmlns:ds="http://schemas.openxmlformats.org/officeDocument/2006/customXml" ds:itemID="{8AB28F1A-957C-40E2-AF55-63152932222B}">
   <ds:schemaRefs>
     <ds:schemaRef ds:uri="http://schemas.openxmlformats.org/officeDocument/2006/bibliography"/>
   </ds:schemaRefs>

--- a/report/words/marble machine report.docx
+++ b/report/words/marble machine report.docx
@@ -417,6 +417,7 @@
     <w:p>
       <w:pPr>
         <w:spacing w:line="360" w:lineRule="auto"/>
+        <w:jc w:val="center"/>
         <w:rPr>
           <w:rFonts w:ascii="標楷體" w:hAnsi="標楷體" w:cs="標楷體"/>
           <w:sz w:val="32"/>
@@ -1930,11 +1931,13 @@
     </w:tbl>
     <w:p>
       <w:pPr>
+        <w:pStyle w:val="a6"/>
         <w:numPr>
           <w:ilvl w:val="0"/>
-          <w:numId w:val="2"/>
+          <w:numId w:val="18"/>
         </w:numPr>
         <w:spacing w:line="600" w:lineRule="auto"/>
+        <w:ind w:leftChars="0"/>
         <w:jc w:val="both"/>
         <w:rPr>
           <w:rFonts w:ascii="標楷體" w:hAnsi="標楷體" w:cs="標楷體"/>
@@ -1961,11 +1964,13 @@
     </w:p>
     <w:p>
       <w:pPr>
+        <w:pStyle w:val="a6"/>
         <w:numPr>
           <w:ilvl w:val="0"/>
-          <w:numId w:val="2"/>
+          <w:numId w:val="18"/>
         </w:numPr>
         <w:spacing w:line="600" w:lineRule="auto"/>
+        <w:ind w:leftChars="0"/>
         <w:jc w:val="both"/>
         <w:rPr>
           <w:rFonts w:ascii="標楷體" w:hAnsi="標楷體" w:cs="標楷體"/>
@@ -1976,21 +1981,31 @@
       <w:r>
         <w:rPr>
           <w:rFonts w:ascii="標楷體" w:hAnsi="標楷體" w:cs="標楷體" w:hint="eastAsia"/>
-          <w:sz w:val="32"/>
-          <w:szCs w:val="32"/>
+          <w:sz w:val="36"/>
+          <w:szCs w:val="36"/>
         </w:rPr>
         <w:t>遇到的問題：</w:t>
       </w:r>
+      <w:bookmarkStart w:id="0" w:name="_GoBack"/>
+      <w:bookmarkEnd w:id="0"/>
     </w:p>
     <w:tbl>
       <w:tblPr>
         <w:tblStyle w:val="a5"/>
         <w:tblW w:w="9072" w:type="dxa"/>
         <w:tblInd w:w="704" w:type="dxa"/>
+        <w:tblBorders>
+          <w:top w:val="none" w:sz="0" w:space="0" w:color="auto"/>
+          <w:left w:val="none" w:sz="0" w:space="0" w:color="auto"/>
+          <w:bottom w:val="none" w:sz="0" w:space="0" w:color="auto"/>
+          <w:right w:val="none" w:sz="0" w:space="0" w:color="auto"/>
+          <w:insideH w:val="none" w:sz="0" w:space="0" w:color="auto"/>
+          <w:insideV w:val="none" w:sz="0" w:space="0" w:color="auto"/>
+        </w:tblBorders>
         <w:tblLook w:val="04A0" w:firstRow="1" w:lastRow="0" w:firstColumn="1" w:lastColumn="0" w:noHBand="0" w:noVBand="1"/>
       </w:tblPr>
       <w:tblGrid>
-        <w:gridCol w:w="9072"/>
+        <w:gridCol w:w="9224"/>
       </w:tblGrid>
       <w:tr>
         <w:tc>
@@ -2038,7 +2053,7 @@
               <w:tblLook w:val="04A0" w:firstRow="1" w:lastRow="0" w:firstColumn="1" w:lastColumn="0" w:noHBand="0" w:noVBand="1"/>
             </w:tblPr>
             <w:tblGrid>
-              <w:gridCol w:w="8376"/>
+              <w:gridCol w:w="8528"/>
             </w:tblGrid>
             <w:tr>
               <w:trPr>
@@ -2064,7 +2079,7 @@
                       <w:noProof/>
                     </w:rPr>
                     <w:drawing>
-                      <wp:anchor distT="0" distB="0" distL="114300" distR="114300" simplePos="0" relativeHeight="251667456" behindDoc="1" locked="0" layoutInCell="1" allowOverlap="1" wp14:anchorId="3D94BD28" wp14:editId="0E298BDD">
+                      <wp:anchor distT="0" distB="0" distL="114300" distR="114300" simplePos="0" relativeHeight="251667456" behindDoc="1" locked="0" layoutInCell="1" allowOverlap="1" wp14:anchorId="49291E26" wp14:editId="49768533">
                         <wp:simplePos x="0" y="0"/>
                         <wp:positionH relativeFrom="column">
                           <wp:posOffset>2374480</wp:posOffset>
@@ -2192,7 +2207,7 @@
               <w:tblLook w:val="04A0" w:firstRow="1" w:lastRow="0" w:firstColumn="1" w:lastColumn="0" w:noHBand="0" w:noVBand="1"/>
             </w:tblPr>
             <w:tblGrid>
-              <w:gridCol w:w="8376"/>
+              <w:gridCol w:w="8528"/>
             </w:tblGrid>
             <w:tr>
               <w:tc>
@@ -2221,7 +2236,7 @@
                     <mc:AlternateContent>
                       <mc:Choice Requires="wps">
                         <w:drawing>
-                          <wp:anchor distT="0" distB="0" distL="114300" distR="114300" simplePos="0" relativeHeight="251661312" behindDoc="0" locked="0" layoutInCell="1" allowOverlap="1" wp14:anchorId="73FF3FE7" wp14:editId="224382C5">
+                          <wp:anchor distT="0" distB="0" distL="114300" distR="114300" simplePos="0" relativeHeight="251661312" behindDoc="0" locked="0" layoutInCell="1" allowOverlap="1" wp14:anchorId="62E0E252" wp14:editId="68575A19">
                             <wp:simplePos x="0" y="0"/>
                             <wp:positionH relativeFrom="column">
                               <wp:posOffset>2649196</wp:posOffset>
@@ -2306,7 +2321,7 @@
                       <w:szCs w:val="36"/>
                     </w:rPr>
                     <w:drawing>
-                      <wp:inline distT="0" distB="0" distL="0" distR="0" wp14:anchorId="369D1986" wp14:editId="43E90C83">
+                      <wp:inline distT="0" distB="0" distL="0" distR="0" wp14:anchorId="7A286A03" wp14:editId="7B77FBBC">
                         <wp:extent cx="2549294" cy="1485037"/>
                         <wp:effectExtent l="0" t="0" r="3810" b="1270"/>
                         <wp:docPr id="7" name="圖片 7"/>
@@ -2363,7 +2378,7 @@
                       <w:szCs w:val="36"/>
                     </w:rPr>
                     <w:drawing>
-                      <wp:inline distT="0" distB="0" distL="0" distR="0" wp14:anchorId="4CC2A6F2" wp14:editId="628B82FB">
+                      <wp:inline distT="0" distB="0" distL="0" distR="0" wp14:anchorId="450144DF" wp14:editId="5CBBF64D">
                         <wp:extent cx="2027863" cy="1584576"/>
                         <wp:effectExtent l="0" t="0" r="0" b="0"/>
                         <wp:docPr id="6" name="圖片 6"/>
@@ -2463,7 +2478,7 @@
               <w:ind w:leftChars="0"/>
               <w:jc w:val="both"/>
               <w:rPr>
-                <w:rFonts w:ascii="標楷體" w:hAnsi="標楷體" w:cs="標楷體" w:hint="eastAsia"/>
+                <w:rFonts w:ascii="標楷體" w:hAnsi="標楷體" w:cs="標楷體"/>
                 <w:sz w:val="36"/>
                 <w:szCs w:val="36"/>
               </w:rPr>
@@ -2501,7 +2516,7 @@
               <w:tblLook w:val="04A0" w:firstRow="1" w:lastRow="0" w:firstColumn="1" w:lastColumn="0" w:noHBand="0" w:noVBand="1"/>
             </w:tblPr>
             <w:tblGrid>
-              <w:gridCol w:w="8376"/>
+              <w:gridCol w:w="8528"/>
             </w:tblGrid>
             <w:tr>
               <w:tc>
@@ -2530,7 +2545,7 @@
                     <mc:AlternateContent>
                       <mc:Choice Requires="wps">
                         <w:drawing>
-                          <wp:anchor distT="0" distB="0" distL="114300" distR="114300" simplePos="0" relativeHeight="251669504" behindDoc="0" locked="0" layoutInCell="1" allowOverlap="1" wp14:anchorId="5CB65FE0" wp14:editId="5B890298">
+                          <wp:anchor distT="0" distB="0" distL="114300" distR="114300" simplePos="0" relativeHeight="251669504" behindDoc="0" locked="0" layoutInCell="1" allowOverlap="1" wp14:anchorId="31E4D944" wp14:editId="336FD1C2">
                             <wp:simplePos x="0" y="0"/>
                             <wp:positionH relativeFrom="column">
                               <wp:posOffset>2271443</wp:posOffset>
@@ -2615,7 +2630,7 @@
                       <w:szCs w:val="36"/>
                     </w:rPr>
                     <w:drawing>
-                      <wp:inline distT="0" distB="0" distL="0" distR="0" wp14:anchorId="06818C23" wp14:editId="32E9D1CA">
+                      <wp:inline distT="0" distB="0" distL="0" distR="0" wp14:anchorId="63CEC0F6" wp14:editId="0DCD9422">
                         <wp:extent cx="2208362" cy="1853701"/>
                         <wp:effectExtent l="0" t="0" r="1905" b="0"/>
                         <wp:docPr id="3" name="圖片 3"/>
@@ -2672,7 +2687,7 @@
                       <w:szCs w:val="36"/>
                     </w:rPr>
                     <w:drawing>
-                      <wp:inline distT="0" distB="0" distL="0" distR="0">
+                      <wp:inline distT="0" distB="0" distL="0" distR="0" wp14:anchorId="22B88C02" wp14:editId="1CDFF049">
                         <wp:extent cx="2424023" cy="1798762"/>
                         <wp:effectExtent l="0" t="0" r="0" b="0"/>
                         <wp:docPr id="9" name="圖片 9"/>
@@ -2739,15 +2754,7 @@
                       <w:sz w:val="36"/>
                       <w:szCs w:val="36"/>
                     </w:rPr>
-                    <w:t>從原本的主軸改成新的主軸，由於在模擬時</w:t>
-                  </w:r>
-                  <w:r>
-                    <w:rPr>
-                      <w:rFonts w:ascii="標楷體" w:hAnsi="標楷體" w:cs="標楷體" w:hint="eastAsia"/>
-                      <w:sz w:val="36"/>
-                      <w:szCs w:val="36"/>
-                    </w:rPr>
-                    <w:t>發現球會卡在凹槽</w:t>
+                    <w:t>從原本的主軸改成新的主軸，由於在模擬時發現球會卡在凹槽</w:t>
                   </w:r>
                   <w:r>
                     <w:rPr>
@@ -2778,7 +2785,7 @@
                     <w:ind w:leftChars="0" w:left="0"/>
                     <w:jc w:val="both"/>
                     <w:rPr>
-                      <w:rFonts w:ascii="標楷體" w:hAnsi="標楷體" w:cs="標楷體" w:hint="eastAsia"/>
+                      <w:rFonts w:ascii="標楷體" w:hAnsi="標楷體" w:cs="標楷體"/>
                       <w:sz w:val="32"/>
                       <w:szCs w:val="36"/>
                     </w:rPr>
@@ -2798,7 +2805,7 @@
               <w:ind w:leftChars="0"/>
               <w:jc w:val="both"/>
               <w:rPr>
-                <w:rFonts w:ascii="標楷體" w:hAnsi="標楷體" w:cs="標楷體" w:hint="eastAsia"/>
+                <w:rFonts w:ascii="標楷體" w:hAnsi="標楷體" w:cs="標楷體"/>
                 <w:sz w:val="36"/>
                 <w:szCs w:val="36"/>
               </w:rPr>
@@ -2837,7 +2844,7 @@
               <w:tblLook w:val="04A0" w:firstRow="1" w:lastRow="0" w:firstColumn="1" w:lastColumn="0" w:noHBand="0" w:noVBand="1"/>
             </w:tblPr>
             <w:tblGrid>
-              <w:gridCol w:w="8376"/>
+              <w:gridCol w:w="8528"/>
             </w:tblGrid>
             <w:tr>
               <w:tc>
@@ -2851,23 +2858,177 @@
                     <w:ind w:leftChars="0" w:left="0"/>
                     <w:jc w:val="both"/>
                     <w:rPr>
-                      <w:rFonts w:ascii="標楷體" w:hAnsi="標楷體" w:cs="標楷體" w:hint="eastAsia"/>
+                      <w:rFonts w:ascii="標楷體" w:hAnsi="標楷體" w:cs="標楷體"/>
                       <w:sz w:val="36"/>
                       <w:szCs w:val="36"/>
                     </w:rPr>
                   </w:pPr>
                   <w:r>
                     <w:rPr>
-                      <w:rFonts w:ascii="標楷體" w:hAnsi="標楷體" w:cs="標楷體" w:hint="eastAsia"/>
+                      <w:rFonts w:ascii="標楷體" w:hAnsi="標楷體" w:cs="標楷體"/>
+                      <w:noProof/>
+                      <w:sz w:val="36"/>
+                      <w:szCs w:val="36"/>
+                    </w:rPr>
+                    <mc:AlternateContent>
+                      <mc:Choice Requires="wps">
+                        <w:drawing>
+                          <wp:anchor distT="0" distB="0" distL="114300" distR="114300" simplePos="0" relativeHeight="251674624" behindDoc="0" locked="0" layoutInCell="1" allowOverlap="1" wp14:anchorId="578663F8" wp14:editId="59B5FEE7">
+                            <wp:simplePos x="0" y="0"/>
+                            <wp:positionH relativeFrom="column">
+                              <wp:posOffset>1977941</wp:posOffset>
+                            </wp:positionH>
+                            <wp:positionV relativeFrom="paragraph">
+                              <wp:posOffset>1870770</wp:posOffset>
+                            </wp:positionV>
+                            <wp:extent cx="424815" cy="612140"/>
+                            <wp:effectExtent l="0" t="0" r="13335" b="16510"/>
+                            <wp:wrapNone/>
+                            <wp:docPr id="14" name="橢圓 14"/>
+                            <wp:cNvGraphicFramePr/>
+                            <a:graphic xmlns:a="http://schemas.openxmlformats.org/drawingml/2006/main">
+                              <a:graphicData uri="http://schemas.microsoft.com/office/word/2010/wordprocessingShape">
+                                <wps:wsp>
+                                  <wps:cNvSpPr/>
+                                  <wps:spPr>
+                                    <a:xfrm>
+                                      <a:off x="0" y="0"/>
+                                      <a:ext cx="424815" cy="612140"/>
+                                    </a:xfrm>
+                                    <a:prstGeom prst="ellipse">
+                                      <a:avLst/>
+                                    </a:prstGeom>
+                                    <a:noFill/>
+                                    <a:ln>
+                                      <a:solidFill>
+                                        <a:srgbClr val="FF0000"/>
+                                      </a:solidFill>
+                                    </a:ln>
+                                  </wps:spPr>
+                                  <wps:style>
+                                    <a:lnRef idx="2">
+                                      <a:schemeClr val="accent1">
+                                        <a:shade val="50000"/>
+                                      </a:schemeClr>
+                                    </a:lnRef>
+                                    <a:fillRef idx="1">
+                                      <a:schemeClr val="accent1"/>
+                                    </a:fillRef>
+                                    <a:effectRef idx="0">
+                                      <a:schemeClr val="accent1"/>
+                                    </a:effectRef>
+                                    <a:fontRef idx="minor">
+                                      <a:schemeClr val="lt1"/>
+                                    </a:fontRef>
+                                  </wps:style>
+                                  <wps:bodyPr rot="0" spcFirstLastPara="0" vertOverflow="overflow" horzOverflow="overflow" vert="horz" wrap="square" lIns="91440" tIns="45720" rIns="91440" bIns="45720" numCol="1" spcCol="0" rtlCol="0" fromWordArt="0" anchor="ctr" anchorCtr="0" forceAA="0" compatLnSpc="1">
+                                    <a:prstTxWarp prst="textNoShape">
+                                      <a:avLst/>
+                                    </a:prstTxWarp>
+                                    <a:noAutofit/>
+                                  </wps:bodyPr>
+                                </wps:wsp>
+                              </a:graphicData>
+                            </a:graphic>
+                          </wp:anchor>
+                        </w:drawing>
+                      </mc:Choice>
+                      <mc:Fallback>
+                        <w:pict>
+                          <v:oval w14:anchorId="621F18C3" id="橢圓 14" o:spid="_x0000_s1026" style="position:absolute;margin-left:155.75pt;margin-top:147.3pt;width:33.45pt;height:48.2pt;z-index:251674624;visibility:visible;mso-wrap-style:square;mso-wrap-distance-left:9pt;mso-wrap-distance-top:0;mso-wrap-distance-right:9pt;mso-wrap-distance-bottom:0;mso-position-horizontal:absolute;mso-position-horizontal-relative:text;mso-position-vertical:absolute;mso-position-vertical-relative:text;v-text-anchor:middle" o:gfxdata="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" filled="f" strokecolor="red" strokeweight="2pt"/>
+                        </w:pict>
+                      </mc:Fallback>
+                    </mc:AlternateContent>
+                  </w:r>
+                  <w:r>
+                    <w:rPr>
+                      <w:rFonts w:ascii="標楷體" w:hAnsi="標楷體" w:cs="標楷體"/>
+                      <w:noProof/>
+                      <w:sz w:val="36"/>
+                      <w:szCs w:val="36"/>
+                    </w:rPr>
+                    <mc:AlternateContent>
+                      <mc:Choice Requires="wps">
+                        <w:drawing>
+                          <wp:anchor distT="0" distB="0" distL="114300" distR="114300" simplePos="0" relativeHeight="251672576" behindDoc="0" locked="0" layoutInCell="1" allowOverlap="1" wp14:anchorId="3600CDA5" wp14:editId="57DDF1BB">
+                            <wp:simplePos x="0" y="0"/>
+                            <wp:positionH relativeFrom="column">
+                              <wp:posOffset>2165554</wp:posOffset>
+                            </wp:positionH>
+                            <wp:positionV relativeFrom="paragraph">
+                              <wp:posOffset>1064715</wp:posOffset>
+                            </wp:positionV>
+                            <wp:extent cx="424815" cy="612140"/>
+                            <wp:effectExtent l="0" t="0" r="13335" b="16510"/>
+                            <wp:wrapNone/>
+                            <wp:docPr id="12" name="橢圓 12"/>
+                            <wp:cNvGraphicFramePr/>
+                            <a:graphic xmlns:a="http://schemas.openxmlformats.org/drawingml/2006/main">
+                              <a:graphicData uri="http://schemas.microsoft.com/office/word/2010/wordprocessingShape">
+                                <wps:wsp>
+                                  <wps:cNvSpPr/>
+                                  <wps:spPr>
+                                    <a:xfrm>
+                                      <a:off x="0" y="0"/>
+                                      <a:ext cx="424815" cy="612140"/>
+                                    </a:xfrm>
+                                    <a:prstGeom prst="ellipse">
+                                      <a:avLst/>
+                                    </a:prstGeom>
+                                    <a:noFill/>
+                                    <a:ln>
+                                      <a:solidFill>
+                                        <a:srgbClr val="FF0000"/>
+                                      </a:solidFill>
+                                    </a:ln>
+                                  </wps:spPr>
+                                  <wps:style>
+                                    <a:lnRef idx="2">
+                                      <a:schemeClr val="accent1">
+                                        <a:shade val="50000"/>
+                                      </a:schemeClr>
+                                    </a:lnRef>
+                                    <a:fillRef idx="1">
+                                      <a:schemeClr val="accent1"/>
+                                    </a:fillRef>
+                                    <a:effectRef idx="0">
+                                      <a:schemeClr val="accent1"/>
+                                    </a:effectRef>
+                                    <a:fontRef idx="minor">
+                                      <a:schemeClr val="lt1"/>
+                                    </a:fontRef>
+                                  </wps:style>
+                                  <wps:bodyPr rot="0" spcFirstLastPara="0" vertOverflow="overflow" horzOverflow="overflow" vert="horz" wrap="square" lIns="91440" tIns="45720" rIns="91440" bIns="45720" numCol="1" spcCol="0" rtlCol="0" fromWordArt="0" anchor="ctr" anchorCtr="0" forceAA="0" compatLnSpc="1">
+                                    <a:prstTxWarp prst="textNoShape">
+                                      <a:avLst/>
+                                    </a:prstTxWarp>
+                                    <a:noAutofit/>
+                                  </wps:bodyPr>
+                                </wps:wsp>
+                              </a:graphicData>
+                            </a:graphic>
+                          </wp:anchor>
+                        </w:drawing>
+                      </mc:Choice>
+                      <mc:Fallback>
+                        <w:pict>
+                          <v:oval w14:anchorId="4DF41CDB" id="橢圓 12" o:spid="_x0000_s1026" style="position:absolute;margin-left:170.5pt;margin-top:83.85pt;width:33.45pt;height:48.2pt;z-index:251672576;visibility:visible;mso-wrap-style:square;mso-wrap-distance-left:9pt;mso-wrap-distance-top:0;mso-wrap-distance-right:9pt;mso-wrap-distance-bottom:0;mso-position-horizontal:absolute;mso-position-horizontal-relative:text;mso-position-vertical:absolute;mso-position-vertical-relative:text;v-text-anchor:middle" o:gfxdata="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" filled="f" strokecolor="red" strokeweight="2pt"/>
+                        </w:pict>
+                      </mc:Fallback>
+                    </mc:AlternateContent>
+                  </w:r>
+                  <w:r>
+                    <w:rPr>
+                      <w:rFonts w:ascii="標楷體" w:hAnsi="標楷體" w:cs="標楷體"/>
                       <w:noProof/>
                       <w:sz w:val="36"/>
                       <w:szCs w:val="36"/>
                     </w:rPr>
                     <w:drawing>
-                      <wp:inline distT="0" distB="0" distL="0" distR="0">
-                        <wp:extent cx="5048250" cy="2576188"/>
-                        <wp:effectExtent l="0" t="0" r="0" b="0"/>
-                        <wp:docPr id="10" name="圖片 10"/>
+                      <wp:inline distT="0" distB="0" distL="0" distR="0" wp14:anchorId="788F7503" wp14:editId="3288EB60">
+                        <wp:extent cx="5278120" cy="2969260"/>
+                        <wp:effectExtent l="0" t="0" r="0" b="2540"/>
+                        <wp:docPr id="15" name="圖片 15"/>
                         <wp:cNvGraphicFramePr>
                           <a:graphicFrameLocks xmlns:a="http://schemas.openxmlformats.org/drawingml/2006/main" noChangeAspect="1"/>
                         </wp:cNvGraphicFramePr>
@@ -2875,11 +3036,11 @@
                           <a:graphicData uri="http://schemas.openxmlformats.org/drawingml/2006/picture">
                             <pic:pic xmlns:pic="http://schemas.openxmlformats.org/drawingml/2006/picture">
                               <pic:nvPicPr>
-                                <pic:cNvPr id="10" name="7F82FFF.tmp"/>
+                                <pic:cNvPr id="15" name="Image_0d05d27.jpg"/>
                                 <pic:cNvPicPr/>
                               </pic:nvPicPr>
                               <pic:blipFill>
-                                <a:blip r:embed="rId17">
+                                <a:blip r:embed="rId17" cstate="print">
                                   <a:extLst>
                                     <a:ext uri="{28A0092B-C50C-407E-A947-70E740481C1C}">
                                       <a14:useLocalDpi xmlns:a14="http://schemas.microsoft.com/office/drawing/2010/main" val="0"/>
@@ -2893,7 +3054,7 @@
                               <pic:spPr>
                                 <a:xfrm>
                                   <a:off x="0" y="0"/>
-                                  <a:ext cx="5363965" cy="2737301"/>
+                                  <a:ext cx="5278120" cy="2969260"/>
                                 </a:xfrm>
                                 <a:prstGeom prst="rect">
                                   <a:avLst/>
@@ -2920,7 +3081,7 @@
                     <w:ind w:leftChars="0" w:left="0"/>
                     <w:jc w:val="both"/>
                     <w:rPr>
-                      <w:rFonts w:ascii="標楷體" w:hAnsi="標楷體" w:cs="標楷體" w:hint="eastAsia"/>
+                      <w:rFonts w:ascii="標楷體" w:hAnsi="標楷體" w:cs="標楷體"/>
                       <w:sz w:val="36"/>
                       <w:szCs w:val="36"/>
                     </w:rPr>
@@ -2931,15 +3092,7 @@
                       <w:sz w:val="36"/>
                       <w:szCs w:val="36"/>
                     </w:rPr>
-                    <w:t>由於在模擬時發現球會</w:t>
-                  </w:r>
-                  <w:r>
-                    <w:rPr>
-                      <w:rFonts w:ascii="標楷體" w:hAnsi="標楷體" w:cs="標楷體" w:hint="eastAsia"/>
-                      <w:sz w:val="36"/>
-                      <w:szCs w:val="36"/>
-                    </w:rPr>
-                    <w:t>掉下去。</w:t>
+                    <w:t>由於在模擬時發現球會掉下去。</w:t>
                   </w:r>
                   <w:r>
                     <w:rPr>
@@ -2955,7 +3108,15 @@
                       <w:sz w:val="36"/>
                       <w:szCs w:val="36"/>
                     </w:rPr>
-                    <w:t>，我們做了一個1.5的凹槽。</w:t>
+                    <w:t>，我們做了兩</w:t>
+                  </w:r>
+                  <w:r>
+                    <w:rPr>
+                      <w:rFonts w:ascii="標楷體" w:hAnsi="標楷體" w:cs="標楷體" w:hint="eastAsia"/>
+                      <w:sz w:val="36"/>
+                      <w:szCs w:val="36"/>
+                    </w:rPr>
+                    <w:t>個1.5的凹槽。</w:t>
                   </w:r>
                 </w:p>
               </w:tc>
@@ -2963,9 +3124,7 @@
           </w:tbl>
           <w:p>
             <w:pPr>
-              <w:pStyle w:val="a6"/>
               <w:spacing w:line="600" w:lineRule="auto"/>
-              <w:ind w:leftChars="0"/>
               <w:jc w:val="both"/>
               <w:rPr>
                 <w:rFonts w:ascii="標楷體" w:hAnsi="標楷體" w:cs="標楷體" w:hint="eastAsia"/>
@@ -2973,8 +3132,6 @@
                 <w:szCs w:val="36"/>
               </w:rPr>
             </w:pPr>
-            <w:bookmarkStart w:id="0" w:name="_GoBack"/>
-            <w:bookmarkEnd w:id="0"/>
           </w:p>
           <w:p>
             <w:pPr>
@@ -3243,7 +3400,7 @@
                               <w:noProof/>
                               <w:sz w:val="18"/>
                             </w:rPr>
-                            <w:t>6</w:t>
+                            <w:t>5</w:t>
                           </w:r>
                           <w:r>
                             <w:rPr>
@@ -3313,7 +3470,7 @@
                         <w:noProof/>
                         <w:sz w:val="18"/>
                       </w:rPr>
-                      <w:t>6</w:t>
+                      <w:t>5</w:t>
                     </w:r>
                     <w:r>
                       <w:rPr>
@@ -3445,7 +3602,7 @@
   <w:abstractNum w:abstractNumId="1" w15:restartNumberingAfterBreak="0">
     <w:nsid w:val="11B877F1"/>
     <w:multiLevelType w:val="hybridMultilevel"/>
-    <w:tmpl w:val="7DDA7492"/>
+    <w:tmpl w:val="0B4CA026"/>
     <w:lvl w:ilvl="0" w:tplc="04090015">
       <w:start w:val="1"/>
       <w:numFmt w:val="taiwaneseCountingThousand"/>
@@ -5166,7 +5323,7 @@
 </file>
 
 <file path=customXml/itemProps2.xml><?xml version="1.0" encoding="utf-8"?>
-<ds:datastoreItem xmlns:ds="http://schemas.openxmlformats.org/officeDocument/2006/customXml" ds:itemID="{8AB28F1A-957C-40E2-AF55-63152932222B}">
+<ds:datastoreItem xmlns:ds="http://schemas.openxmlformats.org/officeDocument/2006/customXml" ds:itemID="{2212174A-D398-49FD-9D83-08B66F830008}">
   <ds:schemaRefs>
     <ds:schemaRef ds:uri="http://schemas.openxmlformats.org/officeDocument/2006/bibliography"/>
   </ds:schemaRefs>

--- a/report/words/marble machine report.docx
+++ b/report/words/marble machine report.docx
@@ -26,6 +26,17 @@
         <w:spacing w:line="360" w:lineRule="auto"/>
         <w:jc w:val="center"/>
         <w:rPr>
+          <w:rFonts w:ascii="標楷體" w:hAnsi="標楷體" w:cs="標楷體" w:hint="eastAsia"/>
+          <w:sz w:val="52"/>
+          <w:szCs w:val="52"/>
+        </w:rPr>
+      </w:pPr>
+    </w:p>
+    <w:p>
+      <w:pPr>
+        <w:spacing w:line="360" w:lineRule="auto"/>
+        <w:jc w:val="center"/>
+        <w:rPr>
           <w:rFonts w:ascii="標楷體" w:hAnsi="標楷體" w:cs="標楷體"/>
           <w:sz w:val="52"/>
           <w:szCs w:val="52"/>
@@ -37,8 +48,19 @@
           <w:sz w:val="52"/>
           <w:szCs w:val="52"/>
         </w:rPr>
-        <w:t>Mechanical Design Engineering</w:t>
+        <w:t>機械設計工程系</w:t>
       </w:r>
+    </w:p>
+    <w:p>
+      <w:pPr>
+        <w:spacing w:line="360" w:lineRule="auto"/>
+        <w:jc w:val="center"/>
+        <w:rPr>
+          <w:rFonts w:ascii="標楷體" w:hAnsi="標楷體" w:cs="標楷體" w:hint="eastAsia"/>
+          <w:sz w:val="52"/>
+          <w:szCs w:val="52"/>
+        </w:rPr>
+      </w:pPr>
     </w:p>
     <w:p>
       <w:pPr>
@@ -76,23 +98,23 @@
         <w:jc w:val="center"/>
         <w:rPr>
           <w:rFonts w:ascii="標楷體" w:hAnsi="標楷體" w:cs="標楷體"/>
-          <w:sz w:val="96"/>
-          <w:szCs w:val="96"/>
+          <w:sz w:val="72"/>
+          <w:szCs w:val="72"/>
         </w:rPr>
       </w:pPr>
       <w:r>
         <w:rPr>
           <w:rFonts w:ascii="標楷體" w:hAnsi="標楷體" w:cs="標楷體" w:hint="eastAsia"/>
-          <w:sz w:val="96"/>
-          <w:szCs w:val="96"/>
+          <w:sz w:val="72"/>
+          <w:szCs w:val="72"/>
         </w:rPr>
         <w:t>Marble Machine</w:t>
       </w:r>
       <w:r>
         <w:rPr>
           <w:rFonts w:ascii="標楷體" w:hAnsi="標楷體" w:cs="標楷體"/>
-          <w:sz w:val="96"/>
-          <w:szCs w:val="96"/>
+          <w:sz w:val="72"/>
+          <w:szCs w:val="72"/>
         </w:rPr>
         <w:t xml:space="preserve"> 2</w:t>
       </w:r>
@@ -308,7 +330,6 @@
           <w:p>
             <w:pPr>
               <w:spacing w:line="600" w:lineRule="auto"/>
-              <w:jc w:val="both"/>
               <w:rPr>
                 <w:rFonts w:ascii="標楷體" w:hAnsi="標楷體" w:cs="標楷體"/>
                 <w:sz w:val="32"/>
@@ -323,6 +344,188 @@
               </w:rPr>
               <w:t>40523137 楊永慶</w:t>
             </w:r>
+          </w:p>
+          <w:p>
+            <w:pPr>
+              <w:spacing w:line="600" w:lineRule="auto"/>
+              <w:rPr>
+                <w:rFonts w:ascii="標楷體" w:hAnsi="標楷體" w:cs="標楷體"/>
+                <w:sz w:val="32"/>
+                <w:szCs w:val="32"/>
+              </w:rPr>
+            </w:pPr>
+            <w:r>
+              <w:rPr>
+                <w:rFonts w:ascii="標楷體" w:hAnsi="標楷體" w:cs="標楷體" w:hint="eastAsia"/>
+                <w:sz w:val="32"/>
+                <w:szCs w:val="32"/>
+              </w:rPr>
+              <w:t xml:space="preserve">40523138 </w:t>
+            </w:r>
+            <w:proofErr w:type="gramStart"/>
+            <w:r>
+              <w:rPr>
+                <w:rFonts w:ascii="標楷體" w:hAnsi="標楷體" w:cs="標楷體" w:hint="eastAsia"/>
+                <w:sz w:val="32"/>
+                <w:szCs w:val="32"/>
+              </w:rPr>
+              <w:t>詹淯丞</w:t>
+            </w:r>
+            <w:proofErr w:type="gramEnd"/>
+          </w:p>
+          <w:p>
+            <w:pPr>
+              <w:spacing w:line="600" w:lineRule="auto"/>
+              <w:rPr>
+                <w:rFonts w:ascii="標楷體" w:hAnsi="標楷體" w:cs="標楷體"/>
+                <w:sz w:val="32"/>
+                <w:szCs w:val="32"/>
+              </w:rPr>
+            </w:pPr>
+            <w:r>
+              <w:rPr>
+                <w:rFonts w:ascii="標楷體" w:hAnsi="標楷體" w:cs="標楷體" w:hint="eastAsia"/>
+                <w:sz w:val="32"/>
+                <w:szCs w:val="32"/>
+              </w:rPr>
+              <w:t>40523146 謝秉軒</w:t>
+            </w:r>
+          </w:p>
+          <w:p>
+            <w:pPr>
+              <w:spacing w:line="600" w:lineRule="auto"/>
+              <w:rPr>
+                <w:rFonts w:ascii="標楷體" w:hAnsi="標楷體" w:cs="標楷體"/>
+                <w:sz w:val="32"/>
+                <w:szCs w:val="32"/>
+              </w:rPr>
+            </w:pPr>
+            <w:r>
+              <w:rPr>
+                <w:rFonts w:ascii="標楷體" w:hAnsi="標楷體" w:cs="標楷體" w:hint="eastAsia"/>
+                <w:sz w:val="32"/>
+                <w:szCs w:val="32"/>
+              </w:rPr>
+              <w:t>40523147 藍元廷</w:t>
+            </w:r>
+          </w:p>
+          <w:p>
+            <w:pPr>
+              <w:spacing w:line="600" w:lineRule="auto"/>
+              <w:rPr>
+                <w:rFonts w:ascii="標楷體" w:hAnsi="標楷體" w:cs="標楷體"/>
+                <w:sz w:val="32"/>
+                <w:szCs w:val="32"/>
+              </w:rPr>
+            </w:pPr>
+            <w:r>
+              <w:rPr>
+                <w:rFonts w:ascii="標楷體" w:hAnsi="標楷體" w:cs="標楷體" w:hint="eastAsia"/>
+                <w:sz w:val="32"/>
+                <w:szCs w:val="32"/>
+              </w:rPr>
+              <w:t>40523148 嚴伯</w:t>
+            </w:r>
+            <w:proofErr w:type="gramStart"/>
+            <w:r>
+              <w:rPr>
+                <w:rFonts w:ascii="標楷體" w:hAnsi="標楷體" w:cs="標楷體" w:hint="eastAsia"/>
+                <w:sz w:val="32"/>
+                <w:szCs w:val="32"/>
+              </w:rPr>
+              <w:t>陞</w:t>
+            </w:r>
+            <w:proofErr w:type="gramEnd"/>
+          </w:p>
+          <w:p>
+            <w:pPr>
+              <w:spacing w:line="600" w:lineRule="auto"/>
+              <w:rPr>
+                <w:rFonts w:ascii="標楷體" w:hAnsi="標楷體" w:cs="標楷體"/>
+                <w:sz w:val="32"/>
+                <w:szCs w:val="32"/>
+              </w:rPr>
+            </w:pPr>
+          </w:p>
+          <w:p>
+            <w:pPr>
+              <w:spacing w:line="600" w:lineRule="auto"/>
+              <w:rPr>
+                <w:rFonts w:ascii="標楷體" w:hAnsi="標楷體" w:cs="標楷體"/>
+                <w:sz w:val="32"/>
+                <w:szCs w:val="32"/>
+              </w:rPr>
+            </w:pPr>
+          </w:p>
+          <w:p>
+            <w:pPr>
+              <w:spacing w:line="600" w:lineRule="auto"/>
+              <w:rPr>
+                <w:rFonts w:ascii="標楷體" w:hAnsi="標楷體" w:cs="標楷體"/>
+                <w:sz w:val="32"/>
+                <w:szCs w:val="32"/>
+              </w:rPr>
+            </w:pPr>
+          </w:p>
+          <w:p>
+            <w:pPr>
+              <w:spacing w:line="600" w:lineRule="auto"/>
+              <w:rPr>
+                <w:rFonts w:ascii="標楷體" w:hAnsi="標楷體" w:cs="標楷體"/>
+                <w:sz w:val="32"/>
+                <w:szCs w:val="32"/>
+              </w:rPr>
+            </w:pPr>
+          </w:p>
+          <w:p>
+            <w:pPr>
+              <w:spacing w:line="600" w:lineRule="auto"/>
+              <w:rPr>
+                <w:rFonts w:ascii="標楷體" w:hAnsi="標楷體" w:cs="標楷體"/>
+                <w:sz w:val="32"/>
+                <w:szCs w:val="32"/>
+              </w:rPr>
+            </w:pPr>
+          </w:p>
+          <w:p>
+            <w:pPr>
+              <w:spacing w:line="600" w:lineRule="auto"/>
+              <w:rPr>
+                <w:rFonts w:ascii="標楷體" w:hAnsi="標楷體" w:cs="標楷體"/>
+                <w:sz w:val="32"/>
+                <w:szCs w:val="32"/>
+              </w:rPr>
+            </w:pPr>
+          </w:p>
+          <w:p>
+            <w:pPr>
+              <w:spacing w:line="600" w:lineRule="auto"/>
+              <w:rPr>
+                <w:rFonts w:ascii="標楷體" w:hAnsi="標楷體" w:cs="標楷體"/>
+                <w:sz w:val="32"/>
+                <w:szCs w:val="32"/>
+              </w:rPr>
+            </w:pPr>
+          </w:p>
+          <w:p>
+            <w:pPr>
+              <w:spacing w:line="600" w:lineRule="auto"/>
+              <w:rPr>
+                <w:rFonts w:ascii="標楷體" w:hAnsi="標楷體" w:cs="標楷體"/>
+                <w:sz w:val="32"/>
+                <w:szCs w:val="32"/>
+              </w:rPr>
+            </w:pPr>
+          </w:p>
+          <w:p>
+            <w:pPr>
+              <w:spacing w:line="600" w:lineRule="auto"/>
+              <w:rPr>
+                <w:rFonts w:ascii="標楷體" w:hAnsi="標楷體" w:cs="標楷體"/>
+                <w:sz w:val="32"/>
+                <w:szCs w:val="32"/>
+              </w:rPr>
+            </w:pPr>
           </w:p>
           <w:p>
             <w:pPr>
@@ -334,14 +537,6 @@
                 <w:szCs w:val="32"/>
               </w:rPr>
             </w:pPr>
-            <w:r>
-              <w:rPr>
-                <w:rFonts w:ascii="標楷體" w:hAnsi="標楷體" w:cs="標楷體" w:hint="eastAsia"/>
-                <w:sz w:val="32"/>
-                <w:szCs w:val="32"/>
-              </w:rPr>
-              <w:t>40523138 詹淯丞</w:t>
-            </w:r>
           </w:p>
           <w:p>
             <w:pPr>
@@ -353,14 +548,6 @@
                 <w:szCs w:val="32"/>
               </w:rPr>
             </w:pPr>
-            <w:r>
-              <w:rPr>
-                <w:rFonts w:ascii="標楷體" w:hAnsi="標楷體" w:cs="標楷體" w:hint="eastAsia"/>
-                <w:sz w:val="32"/>
-                <w:szCs w:val="32"/>
-              </w:rPr>
-              <w:t>40523146 謝秉軒</w:t>
-            </w:r>
           </w:p>
           <w:p>
             <w:pPr>
@@ -372,14 +559,6 @@
                 <w:szCs w:val="32"/>
               </w:rPr>
             </w:pPr>
-            <w:r>
-              <w:rPr>
-                <w:rFonts w:ascii="標楷體" w:hAnsi="標楷體" w:cs="標楷體" w:hint="eastAsia"/>
-                <w:sz w:val="32"/>
-                <w:szCs w:val="32"/>
-              </w:rPr>
-              <w:t>40523147 藍元廷</w:t>
-            </w:r>
           </w:p>
           <w:p>
             <w:pPr>
@@ -391,14 +570,6 @@
                 <w:szCs w:val="32"/>
               </w:rPr>
             </w:pPr>
-            <w:r>
-              <w:rPr>
-                <w:rFonts w:ascii="標楷體" w:hAnsi="標楷體" w:cs="標楷體" w:hint="eastAsia"/>
-                <w:sz w:val="32"/>
-                <w:szCs w:val="32"/>
-              </w:rPr>
-              <w:t>40523148 嚴伯陞</w:t>
-            </w:r>
           </w:p>
           <w:p>
             <w:pPr>
@@ -406,6 +577,38 @@
               <w:jc w:val="both"/>
               <w:rPr>
                 <w:rFonts w:ascii="標楷體" w:hAnsi="標楷體" w:cs="標楷體"/>
+                <w:sz w:val="32"/>
+                <w:szCs w:val="32"/>
+              </w:rPr>
+            </w:pPr>
+          </w:p>
+          <w:p>
+            <w:pPr>
+              <w:spacing w:line="600" w:lineRule="auto"/>
+              <w:jc w:val="both"/>
+              <w:rPr>
+                <w:rFonts w:ascii="標楷體" w:hAnsi="標楷體" w:cs="標楷體"/>
+                <w:sz w:val="32"/>
+                <w:szCs w:val="32"/>
+              </w:rPr>
+            </w:pPr>
+          </w:p>
+          <w:p>
+            <w:pPr>
+              <w:spacing w:line="600" w:lineRule="auto"/>
+              <w:jc w:val="both"/>
+              <w:rPr>
+                <w:rFonts w:ascii="標楷體" w:hAnsi="標楷體" w:cs="標楷體"/>
+                <w:sz w:val="32"/>
+                <w:szCs w:val="32"/>
+              </w:rPr>
+            </w:pPr>
+          </w:p>
+          <w:p>
+            <w:pPr>
+              <w:spacing w:line="600" w:lineRule="auto"/>
+              <w:rPr>
+                <w:rFonts w:ascii="標楷體" w:hAnsi="標楷體" w:cs="標楷體" w:hint="eastAsia"/>
                 <w:sz w:val="32"/>
                 <w:szCs w:val="32"/>
               </w:rPr>
@@ -419,7 +622,7 @@
         <w:spacing w:line="360" w:lineRule="auto"/>
         <w:jc w:val="center"/>
         <w:rPr>
-          <w:rFonts w:ascii="標楷體" w:hAnsi="標楷體" w:cs="標楷體"/>
+          <w:rFonts w:ascii="標楷體" w:hAnsi="標楷體" w:cs="標楷體" w:hint="eastAsia"/>
           <w:sz w:val="32"/>
           <w:szCs w:val="32"/>
         </w:rPr>
@@ -430,6 +633,7 @@
           <w:sz w:val="32"/>
           <w:szCs w:val="32"/>
         </w:rPr>
+        <w:lastRenderedPageBreak/>
         <w:br w:type="page"/>
       </w:r>
       <w:r>
@@ -470,14 +674,6 @@
           <w:sz w:val="32"/>
           <w:szCs w:val="32"/>
         </w:rPr>
-        <w:t>課程</w:t>
-      </w:r>
-      <w:r>
-        <w:rPr>
-          <w:rFonts w:ascii="標楷體" w:hAnsi="標楷體" w:cs="標楷體" w:hint="eastAsia"/>
-          <w:sz w:val="32"/>
-          <w:szCs w:val="32"/>
-        </w:rPr>
         <w:t>摘要</w:t>
       </w:r>
       <w:r>
@@ -510,7 +706,23 @@
           <w:sz w:val="32"/>
           <w:szCs w:val="32"/>
         </w:rPr>
-        <w:t>...</w:t>
+        <w:t>.</w:t>
+      </w:r>
+      <w:r>
+        <w:rPr>
+          <w:rFonts w:ascii="標楷體" w:hAnsi="標楷體" w:cs="標楷體" w:hint="eastAsia"/>
+          <w:sz w:val="32"/>
+          <w:szCs w:val="32"/>
+        </w:rPr>
+        <w:t>.....</w:t>
+      </w:r>
+      <w:r>
+        <w:rPr>
+          <w:rFonts w:ascii="標楷體" w:hAnsi="標楷體" w:cs="標楷體" w:hint="eastAsia"/>
+          <w:sz w:val="32"/>
+          <w:szCs w:val="32"/>
+        </w:rPr>
+        <w:t>.</w:t>
       </w:r>
       <w:r>
         <w:rPr>
@@ -549,7 +761,7 @@
           <w:sz w:val="32"/>
           <w:szCs w:val="32"/>
         </w:rPr>
-        <w:t>課程</w:t>
+        <w:t>前言</w:t>
       </w:r>
       <w:r>
         <w:rPr>
@@ -557,7 +769,40 @@
           <w:sz w:val="32"/>
           <w:szCs w:val="32"/>
         </w:rPr>
-        <w:t>目的....</w:t>
+        <w:t>...............................</w:t>
+      </w:r>
+      <w:r>
+        <w:rPr>
+          <w:rFonts w:ascii="標楷體" w:hAnsi="標楷體" w:cs="標楷體" w:hint="eastAsia"/>
+          <w:sz w:val="32"/>
+          <w:szCs w:val="32"/>
+        </w:rPr>
+        <w:t>3</w:t>
+      </w:r>
+    </w:p>
+    <w:p>
+      <w:pPr>
+        <w:pStyle w:val="a6"/>
+        <w:numPr>
+          <w:ilvl w:val="0"/>
+          <w:numId w:val="26"/>
+        </w:numPr>
+        <w:spacing w:line="600" w:lineRule="auto"/>
+        <w:ind w:leftChars="0"/>
+        <w:jc w:val="both"/>
+        <w:rPr>
+          <w:rFonts w:ascii="標楷體" w:hAnsi="標楷體" w:cs="標楷體"/>
+          <w:sz w:val="32"/>
+          <w:szCs w:val="32"/>
+        </w:rPr>
+      </w:pPr>
+      <w:r>
+        <w:rPr>
+          <w:rFonts w:ascii="標楷體" w:hAnsi="標楷體" w:cs="標楷體" w:hint="eastAsia"/>
+          <w:sz w:val="32"/>
+          <w:szCs w:val="32"/>
+        </w:rPr>
+        <w:t>研究目的</w:t>
       </w:r>
       <w:r>
         <w:rPr>
@@ -573,7 +818,7 @@
           <w:sz w:val="32"/>
           <w:szCs w:val="32"/>
         </w:rPr>
-        <w:t>........</w:t>
+        <w:t>....</w:t>
       </w:r>
       <w:r>
         <w:rPr>
@@ -581,7 +826,96 @@
           <w:sz w:val="32"/>
           <w:szCs w:val="32"/>
         </w:rPr>
-        <w:t>...........3</w:t>
+        <w:t>................3</w:t>
+      </w:r>
+    </w:p>
+    <w:p>
+      <w:pPr>
+        <w:pStyle w:val="a6"/>
+        <w:numPr>
+          <w:ilvl w:val="0"/>
+          <w:numId w:val="26"/>
+        </w:numPr>
+        <w:spacing w:line="600" w:lineRule="auto"/>
+        <w:ind w:leftChars="0"/>
+        <w:jc w:val="both"/>
+        <w:rPr>
+          <w:rFonts w:ascii="標楷體" w:hAnsi="標楷體" w:cs="標楷體"/>
+          <w:sz w:val="32"/>
+          <w:szCs w:val="32"/>
+        </w:rPr>
+      </w:pPr>
+      <w:r>
+        <w:rPr>
+          <w:rFonts w:ascii="標楷體" w:hAnsi="標楷體" w:cs="標楷體" w:hint="eastAsia"/>
+          <w:sz w:val="32"/>
+          <w:szCs w:val="32"/>
+        </w:rPr>
+        <w:t>報告架構</w:t>
+      </w:r>
+      <w:r>
+        <w:rPr>
+          <w:rFonts w:ascii="標楷體" w:hAnsi="標楷體" w:cs="標楷體" w:hint="eastAsia"/>
+          <w:sz w:val="32"/>
+          <w:szCs w:val="32"/>
+        </w:rPr>
+        <w:t>...</w:t>
+      </w:r>
+      <w:r>
+        <w:rPr>
+          <w:rFonts w:ascii="標楷體" w:hAnsi="標楷體" w:cs="標楷體" w:hint="eastAsia"/>
+          <w:sz w:val="32"/>
+          <w:szCs w:val="32"/>
+        </w:rPr>
+        <w:t>..</w:t>
+      </w:r>
+      <w:r>
+        <w:rPr>
+          <w:rFonts w:ascii="標楷體" w:hAnsi="標楷體" w:cs="標楷體" w:hint="eastAsia"/>
+          <w:sz w:val="32"/>
+          <w:szCs w:val="32"/>
+        </w:rPr>
+        <w:t>.</w:t>
+      </w:r>
+      <w:r>
+        <w:rPr>
+          <w:rFonts w:ascii="標楷體" w:hAnsi="標楷體" w:cs="標楷體" w:hint="eastAsia"/>
+          <w:sz w:val="32"/>
+          <w:szCs w:val="32"/>
+        </w:rPr>
+        <w:t>....</w:t>
+      </w:r>
+      <w:r>
+        <w:rPr>
+          <w:rFonts w:ascii="標楷體" w:hAnsi="標楷體" w:cs="標楷體" w:hint="eastAsia"/>
+          <w:sz w:val="32"/>
+          <w:szCs w:val="32"/>
+        </w:rPr>
+        <w:t>.</w:t>
+      </w:r>
+      <w:r>
+        <w:rPr>
+          <w:rFonts w:ascii="標楷體" w:hAnsi="標楷體" w:cs="標楷體" w:hint="eastAsia"/>
+          <w:sz w:val="32"/>
+          <w:szCs w:val="32"/>
+        </w:rPr>
+        <w:t>.....</w:t>
+      </w:r>
+      <w:r>
+        <w:rPr>
+          <w:rFonts w:ascii="標楷體" w:hAnsi="標楷體" w:cs="標楷體" w:hint="eastAsia"/>
+          <w:sz w:val="32"/>
+          <w:szCs w:val="32"/>
+        </w:rPr>
+        <w:t>....</w:t>
+      </w:r>
+      <w:r>
+        <w:rPr>
+          <w:rFonts w:ascii="標楷體" w:hAnsi="標楷體" w:cs="標楷體" w:hint="eastAsia"/>
+          <w:sz w:val="32"/>
+          <w:szCs w:val="32"/>
+        </w:rPr>
+        <w:t>....3</w:t>
       </w:r>
     </w:p>
     <w:p>
@@ -604,7 +938,7 @@
           <w:sz w:val="32"/>
           <w:szCs w:val="32"/>
         </w:rPr>
-        <w:t xml:space="preserve"> 工作分配</w:t>
+        <w:t xml:space="preserve">　</w:t>
       </w:r>
       <w:r>
         <w:rPr>
@@ -612,7 +946,7 @@
           <w:sz w:val="32"/>
           <w:szCs w:val="32"/>
         </w:rPr>
-        <w:t>表</w:t>
+        <w:t>系統介紹</w:t>
       </w:r>
       <w:r>
         <w:rPr>
@@ -620,7 +954,15 @@
           <w:sz w:val="32"/>
           <w:szCs w:val="32"/>
         </w:rPr>
-        <w:t>.........................4</w:t>
+        <w:t>..........................</w:t>
+      </w:r>
+      <w:r>
+        <w:rPr>
+          <w:rFonts w:ascii="標楷體" w:hAnsi="標楷體" w:cs="標楷體" w:hint="eastAsia"/>
+          <w:sz w:val="32"/>
+          <w:szCs w:val="32"/>
+        </w:rPr>
+        <w:t>5</w:t>
       </w:r>
     </w:p>
     <w:p>
@@ -643,23 +985,7 @@
           <w:sz w:val="32"/>
           <w:szCs w:val="32"/>
         </w:rPr>
-        <w:t xml:space="preserve"> </w:t>
-      </w:r>
-      <w:r>
-        <w:rPr>
-          <w:rFonts w:ascii="標楷體" w:hAnsi="標楷體" w:cs="標楷體" w:hint="eastAsia"/>
-          <w:sz w:val="32"/>
-          <w:szCs w:val="32"/>
-        </w:rPr>
-        <w:t>系統介紹</w:t>
-      </w:r>
-      <w:r>
-        <w:rPr>
-          <w:rFonts w:ascii="標楷體" w:hAnsi="標楷體" w:cs="標楷體" w:hint="eastAsia"/>
-          <w:sz w:val="32"/>
-          <w:szCs w:val="32"/>
-        </w:rPr>
-        <w:t>...........................5</w:t>
+        <w:t xml:space="preserve"> 遇到的問題.........................5</w:t>
       </w:r>
     </w:p>
     <w:p>
@@ -676,13 +1002,111 @@
           <w:szCs w:val="32"/>
         </w:rPr>
       </w:pPr>
+      <w:proofErr w:type="gramStart"/>
       <w:r>
         <w:rPr>
           <w:rFonts w:ascii="標楷體" w:hAnsi="標楷體" w:cs="標楷體" w:hint="eastAsia"/>
           <w:sz w:val="32"/>
           <w:szCs w:val="32"/>
         </w:rPr>
-        <w:t xml:space="preserve"> 遇到的問題.........................5</w:t>
+        <w:t>Ｖ</w:t>
+      </w:r>
+      <w:proofErr w:type="gramEnd"/>
+      <w:r>
+        <w:rPr>
+          <w:rFonts w:ascii="標楷體" w:hAnsi="標楷體" w:cs="標楷體" w:hint="eastAsia"/>
+          <w:sz w:val="32"/>
+          <w:szCs w:val="32"/>
+        </w:rPr>
+        <w:t>-rep</w:t>
+      </w:r>
+      <w:r>
+        <w:rPr>
+          <w:rFonts w:ascii="標楷體" w:hAnsi="標楷體" w:cs="標楷體" w:hint="eastAsia"/>
+          <w:sz w:val="32"/>
+          <w:szCs w:val="32"/>
+        </w:rPr>
+        <w:t>模擬</w:t>
+      </w:r>
+      <w:r>
+        <w:rPr>
+          <w:rFonts w:ascii="標楷體" w:hAnsi="標楷體" w:cs="標楷體" w:hint="eastAsia"/>
+          <w:sz w:val="32"/>
+          <w:szCs w:val="32"/>
+        </w:rPr>
+        <w:t>.</w:t>
+      </w:r>
+      <w:r>
+        <w:rPr>
+          <w:rFonts w:ascii="標楷體" w:hAnsi="標楷體" w:cs="標楷體" w:hint="eastAsia"/>
+          <w:sz w:val="32"/>
+          <w:szCs w:val="32"/>
+        </w:rPr>
+        <w:t>.....</w:t>
+      </w:r>
+      <w:r>
+        <w:rPr>
+          <w:rFonts w:ascii="標楷體" w:hAnsi="標楷體" w:cs="標楷體" w:hint="eastAsia"/>
+          <w:sz w:val="32"/>
+          <w:szCs w:val="32"/>
+        </w:rPr>
+        <w:t>.....</w:t>
+      </w:r>
+      <w:r>
+        <w:rPr>
+          <w:rFonts w:ascii="標楷體" w:hAnsi="標楷體" w:cs="標楷體" w:hint="eastAsia"/>
+          <w:sz w:val="32"/>
+          <w:szCs w:val="32"/>
+        </w:rPr>
+        <w:t>.</w:t>
+      </w:r>
+      <w:r>
+        <w:rPr>
+          <w:rFonts w:ascii="標楷體" w:hAnsi="標楷體" w:cs="標楷體" w:hint="eastAsia"/>
+          <w:sz w:val="32"/>
+          <w:szCs w:val="32"/>
+        </w:rPr>
+        <w:t>..</w:t>
+      </w:r>
+      <w:r>
+        <w:rPr>
+          <w:rFonts w:ascii="標楷體" w:hAnsi="標楷體" w:cs="標楷體" w:hint="eastAsia"/>
+          <w:sz w:val="32"/>
+          <w:szCs w:val="32"/>
+        </w:rPr>
+        <w:t>...</w:t>
+      </w:r>
+      <w:r>
+        <w:rPr>
+          <w:rFonts w:ascii="標楷體" w:hAnsi="標楷體" w:cs="標楷體" w:hint="eastAsia"/>
+          <w:sz w:val="32"/>
+          <w:szCs w:val="32"/>
+        </w:rPr>
+        <w:t>.....</w:t>
+      </w:r>
+      <w:r>
+        <w:rPr>
+          <w:rFonts w:ascii="標楷體" w:hAnsi="標楷體" w:cs="標楷體" w:hint="eastAsia"/>
+          <w:sz w:val="32"/>
+          <w:szCs w:val="32"/>
+        </w:rPr>
+        <w:t>.</w:t>
+      </w:r>
+      <w:r>
+        <w:rPr>
+          <w:rFonts w:ascii="標楷體" w:hAnsi="標楷體" w:cs="標楷體" w:hint="eastAsia"/>
+          <w:sz w:val="32"/>
+          <w:szCs w:val="32"/>
+        </w:rPr>
+        <w:t>..</w:t>
+      </w:r>
+      <w:r>
+        <w:rPr>
+          <w:rFonts w:ascii="標楷體" w:hAnsi="標楷體" w:cs="標楷體" w:hint="eastAsia"/>
+          <w:sz w:val="32"/>
+          <w:szCs w:val="32"/>
+        </w:rPr>
+        <w:t>5</w:t>
       </w:r>
     </w:p>
     <w:p>
@@ -713,7 +1137,7 @@
           <w:sz w:val="32"/>
           <w:szCs w:val="32"/>
         </w:rPr>
-        <w:t>程式語法</w:t>
+        <w:t>結論</w:t>
       </w:r>
       <w:r>
         <w:rPr>
@@ -721,7 +1145,7 @@
           <w:sz w:val="32"/>
           <w:szCs w:val="32"/>
         </w:rPr>
-        <w:t>.........................</w:t>
+        <w:t>......</w:t>
       </w:r>
       <w:r>
         <w:rPr>
@@ -729,15 +1153,7 @@
           <w:sz w:val="32"/>
           <w:szCs w:val="32"/>
         </w:rPr>
-        <w:t>..</w:t>
-      </w:r>
-      <w:r>
-        <w:rPr>
-          <w:rFonts w:ascii="標楷體" w:hAnsi="標楷體" w:cs="標楷體" w:hint="eastAsia"/>
-          <w:sz w:val="32"/>
-          <w:szCs w:val="32"/>
-        </w:rPr>
-        <w:t>5</w:t>
+        <w:t>.........................6</w:t>
       </w:r>
     </w:p>
     <w:p>
@@ -760,7 +1176,7 @@
           <w:sz w:val="32"/>
           <w:szCs w:val="32"/>
         </w:rPr>
-        <w:t xml:space="preserve"> </w:t>
+        <w:t>工作分配</w:t>
       </w:r>
       <w:r>
         <w:rPr>
@@ -768,7 +1184,7 @@
           <w:sz w:val="32"/>
           <w:szCs w:val="32"/>
         </w:rPr>
-        <w:t>結論</w:t>
+        <w:t>......................</w:t>
       </w:r>
       <w:r>
         <w:rPr>
@@ -776,15 +1192,7 @@
           <w:sz w:val="32"/>
           <w:szCs w:val="32"/>
         </w:rPr>
-        <w:t>......</w:t>
-      </w:r>
-      <w:r>
-        <w:rPr>
-          <w:rFonts w:ascii="標楷體" w:hAnsi="標楷體" w:cs="標楷體" w:hint="eastAsia"/>
-          <w:sz w:val="32"/>
-          <w:szCs w:val="32"/>
-        </w:rPr>
-        <w:t>.........................6</w:t>
+        <w:t>......6</w:t>
       </w:r>
     </w:p>
     <w:p>
@@ -927,29 +1335,7 @@
         <w:spacing w:line="360" w:lineRule="auto"/>
         <w:jc w:val="both"/>
         <w:rPr>
-          <w:rFonts w:ascii="標楷體" w:hAnsi="標楷體" w:cs="標楷體"/>
-          <w:sz w:val="32"/>
-          <w:szCs w:val="32"/>
-        </w:rPr>
-      </w:pPr>
-    </w:p>
-    <w:p>
-      <w:pPr>
-        <w:spacing w:line="360" w:lineRule="auto"/>
-        <w:jc w:val="both"/>
-        <w:rPr>
-          <w:rFonts w:ascii="標楷體" w:hAnsi="標楷體" w:cs="標楷體"/>
-          <w:sz w:val="32"/>
-          <w:szCs w:val="32"/>
-        </w:rPr>
-      </w:pPr>
-    </w:p>
-    <w:p>
-      <w:pPr>
-        <w:spacing w:line="360" w:lineRule="auto"/>
-        <w:jc w:val="both"/>
-        <w:rPr>
-          <w:rFonts w:ascii="標楷體" w:hAnsi="標楷體" w:cs="標楷體"/>
+          <w:rFonts w:ascii="標楷體" w:hAnsi="標楷體" w:cs="標楷體" w:hint="eastAsia"/>
           <w:sz w:val="32"/>
           <w:szCs w:val="32"/>
         </w:rPr>
@@ -964,20 +1350,21 @@
         </w:numPr>
         <w:spacing w:line="360" w:lineRule="auto"/>
         <w:ind w:leftChars="0"/>
+        <w:jc w:val="center"/>
         <w:rPr>
           <w:rFonts w:ascii="標楷體" w:hAnsi="標楷體" w:cs="標楷體"/>
-          <w:sz w:val="32"/>
-          <w:szCs w:val="32"/>
+          <w:sz w:val="56"/>
+          <w:szCs w:val="56"/>
         </w:rPr>
       </w:pPr>
       <w:r>
         <w:rPr>
           <w:rFonts w:ascii="標楷體" w:hAnsi="標楷體" w:cs="標楷體" w:hint="eastAsia"/>
-          <w:sz w:val="32"/>
-          <w:szCs w:val="32"/>
+          <w:sz w:val="56"/>
+          <w:szCs w:val="56"/>
         </w:rPr>
         <w:lastRenderedPageBreak/>
-        <w:t>課程摘要：</w:t>
+        <w:t>摘要</w:t>
       </w:r>
     </w:p>
     <w:tbl>
@@ -1024,6 +1411,7 @@
               </w:rPr>
               <w:t>本研究的重點在於如何運用</w:t>
             </w:r>
+            <w:proofErr w:type="spellStart"/>
             <w:r>
               <w:rPr>
                 <w:rFonts w:ascii="標楷體" w:hAnsi="標楷體" w:cs="標楷體" w:hint="eastAsia"/>
@@ -1038,14 +1426,24 @@
                 <w:sz w:val="32"/>
                 <w:szCs w:val="32"/>
               </w:rPr>
-              <w:t>nshape和</w:t>
-            </w:r>
+              <w:t>nshape</w:t>
+            </w:r>
+            <w:proofErr w:type="spellEnd"/>
             <w:r>
               <w:rPr>
                 <w:rFonts w:ascii="標楷體" w:hAnsi="標楷體" w:cs="標楷體" w:hint="eastAsia"/>
                 <w:sz w:val="32"/>
                 <w:szCs w:val="32"/>
               </w:rPr>
+              <w:t>和</w:t>
+            </w:r>
+            <w:proofErr w:type="spellStart"/>
+            <w:r>
+              <w:rPr>
+                <w:rFonts w:ascii="標楷體" w:hAnsi="標楷體" w:cs="標楷體" w:hint="eastAsia"/>
+                <w:sz w:val="32"/>
+                <w:szCs w:val="32"/>
+              </w:rPr>
               <w:t>V</w:t>
             </w:r>
             <w:r>
@@ -1054,14 +1452,42 @@
                 <w:sz w:val="32"/>
                 <w:szCs w:val="32"/>
               </w:rPr>
-              <w:t>rep模擬出可以實際運作的滾珠機構。首先我們從網路上尋找到了適合的參考機構，經過小組討論後我們在Solvespace初步設計出結構，再到</w:t>
-            </w:r>
+              <w:t>rep</w:t>
+            </w:r>
+            <w:proofErr w:type="spellEnd"/>
             <w:r>
               <w:rPr>
                 <w:rFonts w:ascii="標楷體" w:hAnsi="標楷體" w:cs="標楷體" w:hint="eastAsia"/>
                 <w:sz w:val="32"/>
                 <w:szCs w:val="32"/>
               </w:rPr>
+              <w:t>模擬出可以實際運作的滾珠機構。首先我們從網路上尋找到了適合的參考機構，經過小組討論後我們在</w:t>
+            </w:r>
+            <w:proofErr w:type="spellStart"/>
+            <w:r>
+              <w:rPr>
+                <w:rFonts w:ascii="標楷體" w:hAnsi="標楷體" w:cs="標楷體" w:hint="eastAsia"/>
+                <w:sz w:val="32"/>
+                <w:szCs w:val="32"/>
+              </w:rPr>
+              <w:t>Solvespace</w:t>
+            </w:r>
+            <w:proofErr w:type="spellEnd"/>
+            <w:r>
+              <w:rPr>
+                <w:rFonts w:ascii="標楷體" w:hAnsi="標楷體" w:cs="標楷體" w:hint="eastAsia"/>
+                <w:sz w:val="32"/>
+                <w:szCs w:val="32"/>
+              </w:rPr>
+              <w:t>初步設計出結構，再到</w:t>
+            </w:r>
+            <w:proofErr w:type="spellStart"/>
+            <w:r>
+              <w:rPr>
+                <w:rFonts w:ascii="標楷體" w:hAnsi="標楷體" w:cs="標楷體" w:hint="eastAsia"/>
+                <w:sz w:val="32"/>
+                <w:szCs w:val="32"/>
+              </w:rPr>
               <w:t>O</w:t>
             </w:r>
             <w:r>
@@ -1070,14 +1496,24 @@
                 <w:sz w:val="32"/>
                 <w:szCs w:val="32"/>
               </w:rPr>
-              <w:t>nshape畫出零件並且組裝。最後用</w:t>
-            </w:r>
+              <w:t>nshape</w:t>
+            </w:r>
+            <w:proofErr w:type="spellEnd"/>
             <w:r>
               <w:rPr>
                 <w:rFonts w:ascii="標楷體" w:hAnsi="標楷體" w:cs="標楷體" w:hint="eastAsia"/>
                 <w:sz w:val="32"/>
                 <w:szCs w:val="32"/>
               </w:rPr>
+              <w:t>畫出零件並且組裝。最後用</w:t>
+            </w:r>
+            <w:proofErr w:type="spellStart"/>
+            <w:r>
+              <w:rPr>
+                <w:rFonts w:ascii="標楷體" w:hAnsi="標楷體" w:cs="標楷體" w:hint="eastAsia"/>
+                <w:sz w:val="32"/>
+                <w:szCs w:val="32"/>
+              </w:rPr>
               <w:t>V</w:t>
             </w:r>
             <w:r>
@@ -1086,8 +1522,235 @@
                 <w:sz w:val="32"/>
                 <w:szCs w:val="32"/>
               </w:rPr>
-              <w:t>rep模擬出可以讓小球上升的機構.我們的機構叫做螺紋滾珠機構。原理是運用螺紋斜面可以做功，把球貼著一個平面將小球向上運送。</w:t>
-            </w:r>
+              <w:t>rep</w:t>
+            </w:r>
+            <w:proofErr w:type="spellEnd"/>
+            <w:r>
+              <w:rPr>
+                <w:rFonts w:ascii="標楷體" w:hAnsi="標楷體" w:cs="標楷體" w:hint="eastAsia"/>
+                <w:sz w:val="32"/>
+                <w:szCs w:val="32"/>
+              </w:rPr>
+              <w:t>模擬出可以讓小球上升的機構.我們的機構叫做螺紋滾珠機構。原理是運用螺紋斜面</w:t>
+            </w:r>
+            <w:proofErr w:type="gramStart"/>
+            <w:r>
+              <w:rPr>
+                <w:rFonts w:ascii="標楷體" w:hAnsi="標楷體" w:cs="標楷體" w:hint="eastAsia"/>
+                <w:sz w:val="32"/>
+                <w:szCs w:val="32"/>
+              </w:rPr>
+              <w:t>可以做功</w:t>
+            </w:r>
+            <w:proofErr w:type="gramEnd"/>
+            <w:r>
+              <w:rPr>
+                <w:rFonts w:ascii="標楷體" w:hAnsi="標楷體" w:cs="標楷體" w:hint="eastAsia"/>
+                <w:sz w:val="32"/>
+                <w:szCs w:val="32"/>
+              </w:rPr>
+              <w:t>，</w:t>
+            </w:r>
+            <w:proofErr w:type="gramStart"/>
+            <w:r>
+              <w:rPr>
+                <w:rFonts w:ascii="標楷體" w:hAnsi="標楷體" w:cs="標楷體" w:hint="eastAsia"/>
+                <w:sz w:val="32"/>
+                <w:szCs w:val="32"/>
+              </w:rPr>
+              <w:t>把球貼著</w:t>
+            </w:r>
+            <w:proofErr w:type="gramEnd"/>
+            <w:r>
+              <w:rPr>
+                <w:rFonts w:ascii="標楷體" w:hAnsi="標楷體" w:cs="標楷體" w:hint="eastAsia"/>
+                <w:sz w:val="32"/>
+                <w:szCs w:val="32"/>
+              </w:rPr>
+              <w:t>一個平面將小球向上運送。</w:t>
+            </w:r>
+          </w:p>
+          <w:p>
+            <w:pPr>
+              <w:pStyle w:val="a6"/>
+              <w:spacing w:line="360" w:lineRule="auto"/>
+              <w:ind w:leftChars="0" w:left="0"/>
+              <w:jc w:val="both"/>
+              <w:rPr>
+                <w:rFonts w:ascii="標楷體" w:hAnsi="標楷體" w:cs="標楷體"/>
+                <w:sz w:val="32"/>
+                <w:szCs w:val="32"/>
+              </w:rPr>
+            </w:pPr>
+          </w:p>
+          <w:p>
+            <w:pPr>
+              <w:pStyle w:val="a6"/>
+              <w:spacing w:line="360" w:lineRule="auto"/>
+              <w:ind w:leftChars="0" w:left="0"/>
+              <w:jc w:val="both"/>
+              <w:rPr>
+                <w:rFonts w:ascii="標楷體" w:hAnsi="標楷體" w:cs="標楷體"/>
+                <w:sz w:val="32"/>
+                <w:szCs w:val="32"/>
+              </w:rPr>
+            </w:pPr>
+          </w:p>
+          <w:p>
+            <w:pPr>
+              <w:pStyle w:val="a6"/>
+              <w:spacing w:line="360" w:lineRule="auto"/>
+              <w:ind w:leftChars="0" w:left="0"/>
+              <w:jc w:val="both"/>
+              <w:rPr>
+                <w:rFonts w:ascii="標楷體" w:hAnsi="標楷體" w:cs="標楷體"/>
+                <w:sz w:val="32"/>
+                <w:szCs w:val="32"/>
+              </w:rPr>
+            </w:pPr>
+          </w:p>
+          <w:p>
+            <w:pPr>
+              <w:pStyle w:val="a6"/>
+              <w:spacing w:line="360" w:lineRule="auto"/>
+              <w:ind w:leftChars="0" w:left="0"/>
+              <w:jc w:val="both"/>
+              <w:rPr>
+                <w:rFonts w:ascii="標楷體" w:hAnsi="標楷體" w:cs="標楷體"/>
+                <w:sz w:val="32"/>
+                <w:szCs w:val="32"/>
+              </w:rPr>
+            </w:pPr>
+          </w:p>
+          <w:p>
+            <w:pPr>
+              <w:pStyle w:val="a6"/>
+              <w:spacing w:line="360" w:lineRule="auto"/>
+              <w:ind w:leftChars="0" w:left="0"/>
+              <w:jc w:val="both"/>
+              <w:rPr>
+                <w:rFonts w:ascii="標楷體" w:hAnsi="標楷體" w:cs="標楷體"/>
+                <w:sz w:val="32"/>
+                <w:szCs w:val="32"/>
+              </w:rPr>
+            </w:pPr>
+          </w:p>
+          <w:p>
+            <w:pPr>
+              <w:pStyle w:val="a6"/>
+              <w:spacing w:line="360" w:lineRule="auto"/>
+              <w:ind w:leftChars="0" w:left="0"/>
+              <w:jc w:val="both"/>
+              <w:rPr>
+                <w:rFonts w:ascii="標楷體" w:hAnsi="標楷體" w:cs="標楷體"/>
+                <w:sz w:val="32"/>
+                <w:szCs w:val="32"/>
+              </w:rPr>
+            </w:pPr>
+          </w:p>
+          <w:p>
+            <w:pPr>
+              <w:pStyle w:val="a6"/>
+              <w:spacing w:line="360" w:lineRule="auto"/>
+              <w:ind w:leftChars="0" w:left="0"/>
+              <w:jc w:val="both"/>
+              <w:rPr>
+                <w:rFonts w:ascii="標楷體" w:hAnsi="標楷體" w:cs="標楷體"/>
+                <w:sz w:val="32"/>
+                <w:szCs w:val="32"/>
+              </w:rPr>
+            </w:pPr>
+          </w:p>
+          <w:p>
+            <w:pPr>
+              <w:pStyle w:val="a6"/>
+              <w:spacing w:line="360" w:lineRule="auto"/>
+              <w:ind w:leftChars="0" w:left="0"/>
+              <w:jc w:val="both"/>
+              <w:rPr>
+                <w:rFonts w:ascii="標楷體" w:hAnsi="標楷體" w:cs="標楷體"/>
+                <w:sz w:val="32"/>
+                <w:szCs w:val="32"/>
+              </w:rPr>
+            </w:pPr>
+          </w:p>
+          <w:p>
+            <w:pPr>
+              <w:pStyle w:val="a6"/>
+              <w:spacing w:line="360" w:lineRule="auto"/>
+              <w:ind w:leftChars="0" w:left="0"/>
+              <w:jc w:val="both"/>
+              <w:rPr>
+                <w:rFonts w:ascii="標楷體" w:hAnsi="標楷體" w:cs="標楷體"/>
+                <w:sz w:val="32"/>
+                <w:szCs w:val="32"/>
+              </w:rPr>
+            </w:pPr>
+          </w:p>
+          <w:p>
+            <w:pPr>
+              <w:pStyle w:val="a6"/>
+              <w:spacing w:line="360" w:lineRule="auto"/>
+              <w:ind w:leftChars="0" w:left="0"/>
+              <w:jc w:val="both"/>
+              <w:rPr>
+                <w:rFonts w:ascii="標楷體" w:hAnsi="標楷體" w:cs="標楷體"/>
+                <w:sz w:val="32"/>
+                <w:szCs w:val="32"/>
+              </w:rPr>
+            </w:pPr>
+          </w:p>
+          <w:p>
+            <w:pPr>
+              <w:pStyle w:val="a6"/>
+              <w:spacing w:line="360" w:lineRule="auto"/>
+              <w:ind w:leftChars="0" w:left="0"/>
+              <w:jc w:val="both"/>
+              <w:rPr>
+                <w:rFonts w:ascii="標楷體" w:hAnsi="標楷體" w:cs="標楷體"/>
+                <w:sz w:val="32"/>
+                <w:szCs w:val="32"/>
+              </w:rPr>
+            </w:pPr>
+          </w:p>
+          <w:p>
+            <w:pPr>
+              <w:pStyle w:val="a6"/>
+              <w:spacing w:line="360" w:lineRule="auto"/>
+              <w:ind w:leftChars="0" w:left="0"/>
+              <w:jc w:val="both"/>
+              <w:rPr>
+                <w:rFonts w:ascii="標楷體" w:hAnsi="標楷體" w:cs="標楷體"/>
+                <w:sz w:val="32"/>
+                <w:szCs w:val="32"/>
+              </w:rPr>
+            </w:pPr>
+          </w:p>
+          <w:p>
+            <w:pPr>
+              <w:pStyle w:val="a6"/>
+              <w:spacing w:line="360" w:lineRule="auto"/>
+              <w:ind w:leftChars="0" w:left="0"/>
+              <w:jc w:val="both"/>
+              <w:rPr>
+                <w:rFonts w:ascii="標楷體" w:hAnsi="標楷體" w:cs="標楷體"/>
+                <w:sz w:val="32"/>
+                <w:szCs w:val="32"/>
+              </w:rPr>
+            </w:pPr>
+          </w:p>
+          <w:p>
+            <w:pPr>
+              <w:pStyle w:val="a6"/>
+              <w:spacing w:line="360" w:lineRule="auto"/>
+              <w:ind w:leftChars="0" w:left="0"/>
+              <w:jc w:val="both"/>
+              <w:rPr>
+                <w:rFonts w:ascii="標楷體" w:hAnsi="標楷體" w:cs="標楷體" w:hint="eastAsia"/>
+                <w:sz w:val="32"/>
+                <w:szCs w:val="32"/>
+              </w:rPr>
+            </w:pPr>
           </w:p>
         </w:tc>
       </w:tr>
@@ -1101,34 +1764,27 @@
         </w:numPr>
         <w:spacing w:line="360" w:lineRule="auto"/>
         <w:ind w:leftChars="0"/>
+        <w:jc w:val="center"/>
         <w:rPr>
           <w:rFonts w:ascii="標楷體" w:hAnsi="標楷體" w:cs="標楷體"/>
-          <w:sz w:val="32"/>
-          <w:szCs w:val="32"/>
+          <w:sz w:val="56"/>
+          <w:szCs w:val="56"/>
         </w:rPr>
       </w:pPr>
       <w:r>
         <w:rPr>
           <w:rFonts w:ascii="標楷體" w:hAnsi="標楷體" w:cs="標楷體" w:hint="eastAsia"/>
-          <w:sz w:val="32"/>
-          <w:szCs w:val="32"/>
-        </w:rPr>
-        <w:t>課程目的</w:t>
-      </w:r>
-      <w:r>
-        <w:rPr>
-          <w:rFonts w:ascii="標楷體" w:hAnsi="標楷體" w:cs="標楷體" w:hint="eastAsia"/>
-          <w:sz w:val="32"/>
-          <w:szCs w:val="32"/>
-        </w:rPr>
-        <w:t>：</w:t>
+          <w:sz w:val="56"/>
+          <w:szCs w:val="56"/>
+        </w:rPr>
+        <w:lastRenderedPageBreak/>
+        <w:t>前言</w:t>
       </w:r>
     </w:p>
     <w:tbl>
       <w:tblPr>
         <w:tblStyle w:val="a5"/>
-        <w:tblW w:w="8647" w:type="dxa"/>
-        <w:tblInd w:w="704" w:type="dxa"/>
+        <w:tblW w:w="9415" w:type="dxa"/>
         <w:tblBorders>
           <w:top w:val="none" w:sz="0" w:space="0" w:color="auto"/>
           <w:left w:val="none" w:sz="0" w:space="0" w:color="auto"/>
@@ -1140,17 +1796,23 @@
         <w:tblLook w:val="04A0" w:firstRow="1" w:lastRow="0" w:firstColumn="1" w:lastColumn="0" w:noHBand="0" w:noVBand="1"/>
       </w:tblPr>
       <w:tblGrid>
-        <w:gridCol w:w="8647"/>
+        <w:gridCol w:w="9415"/>
       </w:tblGrid>
       <w:tr>
         <w:tc>
           <w:tcPr>
-            <w:tcW w:w="8647" w:type="dxa"/>
+            <w:tcW w:w="9415" w:type="dxa"/>
             <w:vAlign w:val="center"/>
           </w:tcPr>
           <w:p>
             <w:pPr>
+              <w:pStyle w:val="a6"/>
+              <w:numPr>
+                <w:ilvl w:val="0"/>
+                <w:numId w:val="27"/>
+              </w:numPr>
               <w:spacing w:line="360" w:lineRule="auto"/>
+              <w:ind w:leftChars="0"/>
               <w:jc w:val="both"/>
               <w:rPr>
                 <w:rFonts w:ascii="標楷體" w:hAnsi="標楷體" w:cs="標楷體"/>
@@ -1160,11 +1822,32 @@
             </w:pPr>
             <w:r>
               <w:rPr>
+                <w:rFonts w:ascii="標楷體" w:hAnsi="標楷體" w:cs="標楷體"/>
+                <w:sz w:val="32"/>
+                <w:szCs w:val="32"/>
+              </w:rPr>
+              <w:t>研究目的：</w:t>
+            </w:r>
+          </w:p>
+          <w:p>
+            <w:pPr>
+              <w:pStyle w:val="a6"/>
+              <w:spacing w:line="360" w:lineRule="auto"/>
+              <w:ind w:leftChars="0"/>
+              <w:jc w:val="both"/>
+              <w:rPr>
+                <w:rFonts w:ascii="標楷體" w:hAnsi="標楷體" w:cs="標楷體"/>
+                <w:sz w:val="32"/>
+                <w:szCs w:val="32"/>
+              </w:rPr>
+            </w:pPr>
+            <w:r>
+              <w:rPr>
                 <w:rFonts w:ascii="標楷體" w:hAnsi="標楷體" w:cs="標楷體" w:hint="eastAsia"/>
                 <w:sz w:val="32"/>
                 <w:szCs w:val="32"/>
               </w:rPr>
-              <w:t>為了因應工業4.0，</w:t>
+              <w:t>為因應工業4.0，</w:t>
             </w:r>
             <w:r>
               <w:rPr>
@@ -1198,7 +1881,25 @@
                 <w:sz w:val="32"/>
                 <w:szCs w:val="32"/>
               </w:rPr>
-              <w:t>。智慧型工廠就是講求全自動化、機電資整合。今天做的提球機構的設計與組裝就好比一個具有</w:t>
+              <w:t>。智慧型工廠就是講求全自動化、機電資整合。今天做</w:t>
+            </w:r>
+            <w:proofErr w:type="gramStart"/>
+            <w:r>
+              <w:rPr>
+                <w:rFonts w:ascii="標楷體" w:hAnsi="標楷體" w:cs="標楷體" w:hint="eastAsia"/>
+                <w:sz w:val="32"/>
+                <w:szCs w:val="32"/>
+              </w:rPr>
+              <w:t>的提球機構</w:t>
+            </w:r>
+            <w:proofErr w:type="gramEnd"/>
+            <w:r>
+              <w:rPr>
+                <w:rFonts w:ascii="標楷體" w:hAnsi="標楷體" w:cs="標楷體" w:hint="eastAsia"/>
+                <w:sz w:val="32"/>
+                <w:szCs w:val="32"/>
+              </w:rPr>
+              <w:t>的設計與組裝就好比一個具有</w:t>
             </w:r>
             <w:r>
               <w:rPr>
@@ -1232,8 +1933,18 @@
                 <w:sz w:val="32"/>
                 <w:szCs w:val="32"/>
               </w:rPr>
-              <w:t>。現在遇到的一些問題及解決方法都是不可避免的。研究目的是作為提球機構</w:t>
-            </w:r>
+              <w:t>。現在遇到的一些問題及解決方法都是不可避免的。研究目的是</w:t>
+            </w:r>
+            <w:proofErr w:type="gramStart"/>
+            <w:r>
+              <w:rPr>
+                <w:rFonts w:ascii="標楷體" w:hAnsi="標楷體" w:cs="標楷體" w:hint="eastAsia"/>
+                <w:sz w:val="32"/>
+                <w:szCs w:val="32"/>
+              </w:rPr>
+              <w:t>作為提球機構</w:t>
+            </w:r>
+            <w:proofErr w:type="gramEnd"/>
             <w:r>
               <w:rPr>
                 <w:rFonts w:ascii="標楷體" w:hAnsi="標楷體" w:cs="標楷體" w:hint="eastAsia"/>
@@ -1245,10 +1956,12 @@
           </w:p>
           <w:p>
             <w:pPr>
+              <w:pStyle w:val="a6"/>
               <w:spacing w:line="360" w:lineRule="auto"/>
+              <w:ind w:leftChars="0"/>
               <w:jc w:val="both"/>
               <w:rPr>
-                <w:rFonts w:ascii="標楷體" w:hAnsi="標楷體" w:cs="標楷體"/>
+                <w:rFonts w:ascii="標楷體" w:hAnsi="標楷體" w:cs="標楷體" w:hint="eastAsia"/>
                 <w:sz w:val="32"/>
                 <w:szCs w:val="32"/>
               </w:rPr>
@@ -1256,30 +1969,13 @@
             <w:r>
               <w:rPr>
                 <w:rFonts w:ascii="標楷體" w:hAnsi="標楷體" w:cs="標楷體" w:hint="eastAsia"/>
-                <w:noProof/>
                 <w:sz w:val="32"/>
                 <w:szCs w:val="32"/>
               </w:rPr>
               <w:drawing>
-                <wp:anchor distT="0" distB="0" distL="114300" distR="114300" simplePos="0" relativeHeight="251665408" behindDoc="1" locked="0" layoutInCell="1" allowOverlap="1" wp14:anchorId="51677FC2" wp14:editId="0A9D1E61">
-                  <wp:simplePos x="0" y="0"/>
-                  <wp:positionH relativeFrom="column">
-                    <wp:posOffset>453066</wp:posOffset>
-                  </wp:positionH>
-                  <wp:positionV relativeFrom="paragraph">
-                    <wp:posOffset>83880</wp:posOffset>
-                  </wp:positionV>
-                  <wp:extent cx="4441825" cy="2493010"/>
-                  <wp:effectExtent l="0" t="0" r="0" b="2540"/>
-                  <wp:wrapTight wrapText="bothSides">
-                    <wp:wrapPolygon edited="0">
-                      <wp:start x="0" y="0"/>
-                      <wp:lineTo x="0" y="21457"/>
-                      <wp:lineTo x="21492" y="21457"/>
-                      <wp:lineTo x="21492" y="0"/>
-                      <wp:lineTo x="0" y="0"/>
-                    </wp:wrapPolygon>
-                  </wp:wrapTight>
+                <wp:inline distT="0" distB="0" distL="0" distR="0" wp14:anchorId="5B92C0D1" wp14:editId="27FBF249">
+                  <wp:extent cx="3355340" cy="1882775"/>
+                  <wp:effectExtent l="0" t="0" r="0" b="3175"/>
                   <wp:docPr id="2" name="圖片 2"/>
                   <wp:cNvGraphicFramePr>
                     <a:graphicFrameLocks xmlns:a="http://schemas.openxmlformats.org/drawingml/2006/main" noChangeAspect="1"/>
@@ -1306,7 +2002,7 @@
                         <pic:spPr>
                           <a:xfrm>
                             <a:off x="0" y="0"/>
-                            <a:ext cx="4441825" cy="2493010"/>
+                            <a:ext cx="3355340" cy="1882775"/>
                           </a:xfrm>
                           <a:prstGeom prst="rect">
                             <a:avLst/>
@@ -1315,15 +2011,335 @@
                       </pic:pic>
                     </a:graphicData>
                   </a:graphic>
-                  <wp14:sizeRelH relativeFrom="margin">
-                    <wp14:pctWidth>0</wp14:pctWidth>
-                  </wp14:sizeRelH>
-                  <wp14:sizeRelV relativeFrom="margin">
-                    <wp14:pctHeight>0</wp14:pctHeight>
-                  </wp14:sizeRelV>
-                </wp:anchor>
+                </wp:inline>
               </w:drawing>
             </w:r>
+          </w:p>
+          <w:p>
+            <w:pPr>
+              <w:pStyle w:val="a6"/>
+              <w:numPr>
+                <w:ilvl w:val="0"/>
+                <w:numId w:val="27"/>
+              </w:numPr>
+              <w:spacing w:line="360" w:lineRule="auto"/>
+              <w:ind w:leftChars="0"/>
+              <w:jc w:val="both"/>
+              <w:rPr>
+                <w:rFonts w:ascii="標楷體" w:hAnsi="標楷體" w:cs="標楷體"/>
+                <w:sz w:val="32"/>
+                <w:szCs w:val="32"/>
+              </w:rPr>
+            </w:pPr>
+            <w:r>
+              <w:rPr>
+                <w:rFonts w:ascii="標楷體" w:hAnsi="標楷體" w:cs="標楷體" w:hint="eastAsia"/>
+                <w:sz w:val="32"/>
+                <w:szCs w:val="32"/>
+              </w:rPr>
+              <w:t>報告架構：</w:t>
+            </w:r>
+          </w:p>
+          <w:tbl>
+            <w:tblPr>
+              <w:tblStyle w:val="a5"/>
+              <w:tblW w:w="0" w:type="auto"/>
+              <w:tblInd w:w="362" w:type="dxa"/>
+              <w:tblBorders>
+                <w:top w:val="none" w:sz="0" w:space="0" w:color="auto"/>
+                <w:left w:val="none" w:sz="0" w:space="0" w:color="auto"/>
+                <w:bottom w:val="none" w:sz="0" w:space="0" w:color="auto"/>
+                <w:right w:val="none" w:sz="0" w:space="0" w:color="auto"/>
+                <w:insideH w:val="none" w:sz="0" w:space="0" w:color="auto"/>
+                <w:insideV w:val="none" w:sz="0" w:space="0" w:color="auto"/>
+              </w:tblBorders>
+              <w:tblLook w:val="04A0" w:firstRow="1" w:lastRow="0" w:firstColumn="1" w:lastColumn="0" w:noHBand="0" w:noVBand="1"/>
+            </w:tblPr>
+            <w:tblGrid>
+              <w:gridCol w:w="8827"/>
+            </w:tblGrid>
+            <w:tr>
+              <w:tc>
+                <w:tcPr>
+                  <w:tcW w:w="8827" w:type="dxa"/>
+                </w:tcPr>
+                <w:p>
+                  <w:pPr>
+                    <w:pStyle w:val="a6"/>
+                    <w:spacing w:line="360" w:lineRule="auto"/>
+                    <w:ind w:leftChars="0" w:left="0"/>
+                    <w:jc w:val="both"/>
+                    <w:rPr>
+                      <w:rFonts w:ascii="標楷體" w:hAnsi="標楷體" w:cs="標楷體" w:hint="eastAsia"/>
+                      <w:sz w:val="32"/>
+                      <w:szCs w:val="32"/>
+                    </w:rPr>
+                  </w:pPr>
+                  <w:r>
+                    <w:rPr>
+                      <w:rFonts w:ascii="標楷體" w:hAnsi="標楷體" w:cs="標楷體" w:hint="eastAsia"/>
+                      <w:sz w:val="32"/>
+                      <w:szCs w:val="32"/>
+                    </w:rPr>
+                    <w:t>本報告將按照目錄所示</w:t>
+                  </w:r>
+                  <w:r>
+                    <w:rPr>
+                      <w:rFonts w:ascii="標楷體" w:hAnsi="標楷體" w:cs="標楷體" w:hint="eastAsia"/>
+                      <w:sz w:val="32"/>
+                      <w:szCs w:val="32"/>
+                    </w:rPr>
+                    <w:t>；第一章</w:t>
+                  </w:r>
+                  <w:r>
+                    <w:rPr>
+                      <w:rFonts w:ascii="標楷體" w:hAnsi="標楷體" w:cs="標楷體" w:hint="eastAsia"/>
+                      <w:sz w:val="32"/>
+                      <w:szCs w:val="32"/>
+                    </w:rPr>
+                    <w:t>摘要；第二章前言；第三章說明設計會用到的軟硬體介紹如</w:t>
+                  </w:r>
+                  <w:r>
+                    <w:rPr>
+                      <w:rFonts w:ascii="標楷體" w:hAnsi="標楷體" w:cs="標楷體"/>
+                      <w:noProof/>
+                      <w:sz w:val="36"/>
+                      <w:szCs w:val="36"/>
+                    </w:rPr>
+                    <w:drawing>
+                      <wp:inline distT="0" distB="0" distL="0" distR="0" wp14:anchorId="2AFC1500" wp14:editId="23BE65F9">
+                        <wp:extent cx="1248154" cy="319178"/>
+                        <wp:effectExtent l="0" t="0" r="0" b="5080"/>
+                        <wp:docPr id="20" name="圖片 20"/>
+                        <wp:cNvGraphicFramePr>
+                          <a:graphicFrameLocks xmlns:a="http://schemas.openxmlformats.org/drawingml/2006/main" noChangeAspect="1"/>
+                        </wp:cNvGraphicFramePr>
+                        <a:graphic xmlns:a="http://schemas.openxmlformats.org/drawingml/2006/main">
+                          <a:graphicData uri="http://schemas.openxmlformats.org/drawingml/2006/picture">
+                            <pic:pic xmlns:pic="http://schemas.openxmlformats.org/drawingml/2006/picture">
+                              <pic:nvPicPr>
+                                <pic:cNvPr id="11" name="AE84464.tmp"/>
+                                <pic:cNvPicPr/>
+                              </pic:nvPicPr>
+                              <pic:blipFill>
+                                <a:blip r:embed="rId12">
+                                  <a:extLst>
+                                    <a:ext uri="{28A0092B-C50C-407E-A947-70E740481C1C}">
+                                      <a14:useLocalDpi xmlns:a14="http://schemas.microsoft.com/office/drawing/2010/main" val="0"/>
+                                    </a:ext>
+                                  </a:extLst>
+                                </a:blip>
+                                <a:stretch>
+                                  <a:fillRect/>
+                                </a:stretch>
+                              </pic:blipFill>
+                              <pic:spPr>
+                                <a:xfrm>
+                                  <a:off x="0" y="0"/>
+                                  <a:ext cx="1264118" cy="323260"/>
+                                </a:xfrm>
+                                <a:prstGeom prst="rect">
+                                  <a:avLst/>
+                                </a:prstGeom>
+                              </pic:spPr>
+                            </pic:pic>
+                          </a:graphicData>
+                        </a:graphic>
+                      </wp:inline>
+                    </w:drawing>
+                  </w:r>
+                  <w:r>
+                    <w:rPr>
+                      <w:rFonts w:ascii="標楷體" w:hAnsi="標楷體" w:cs="標楷體" w:hint="eastAsia"/>
+                      <w:sz w:val="32"/>
+                      <w:szCs w:val="32"/>
+                    </w:rPr>
+                    <w:t>、</w:t>
+                  </w:r>
+                  <w:r>
+                    <w:rPr>
+                      <w:rFonts w:ascii="標楷體" w:hAnsi="標楷體" w:cs="標楷體"/>
+                      <w:noProof/>
+                      <w:sz w:val="36"/>
+                      <w:szCs w:val="36"/>
+                    </w:rPr>
+                    <w:drawing>
+                      <wp:inline distT="0" distB="0" distL="0" distR="0" wp14:anchorId="558D595E" wp14:editId="2AAA3CE6">
+                        <wp:extent cx="722672" cy="422695"/>
+                        <wp:effectExtent l="0" t="0" r="1270" b="0"/>
+                        <wp:docPr id="21" name="圖片 21"/>
+                        <wp:cNvGraphicFramePr>
+                          <a:graphicFrameLocks xmlns:a="http://schemas.openxmlformats.org/drawingml/2006/main" noChangeAspect="1"/>
+                        </wp:cNvGraphicFramePr>
+                        <a:graphic xmlns:a="http://schemas.openxmlformats.org/drawingml/2006/main">
+                          <a:graphicData uri="http://schemas.openxmlformats.org/drawingml/2006/picture">
+                            <pic:pic xmlns:pic="http://schemas.openxmlformats.org/drawingml/2006/picture">
+                              <pic:nvPicPr>
+                                <pic:cNvPr id="13" name="AE841F7.tmp"/>
+                                <pic:cNvPicPr/>
+                              </pic:nvPicPr>
+                              <pic:blipFill>
+                                <a:blip r:embed="rId13">
+                                  <a:extLst>
+                                    <a:ext uri="{28A0092B-C50C-407E-A947-70E740481C1C}">
+                                      <a14:useLocalDpi xmlns:a14="http://schemas.microsoft.com/office/drawing/2010/main" val="0"/>
+                                    </a:ext>
+                                  </a:extLst>
+                                </a:blip>
+                                <a:stretch>
+                                  <a:fillRect/>
+                                </a:stretch>
+                              </pic:blipFill>
+                              <pic:spPr>
+                                <a:xfrm>
+                                  <a:off x="0" y="0"/>
+                                  <a:ext cx="804876" cy="470777"/>
+                                </a:xfrm>
+                                <a:prstGeom prst="rect">
+                                  <a:avLst/>
+                                </a:prstGeom>
+                              </pic:spPr>
+                            </pic:pic>
+                          </a:graphicData>
+                        </a:graphic>
+                      </wp:inline>
+                    </w:drawing>
+                  </w:r>
+                  <w:r>
+                    <w:rPr>
+                      <w:rFonts w:ascii="標楷體" w:hAnsi="標楷體" w:cs="標楷體" w:hint="eastAsia"/>
+                      <w:sz w:val="32"/>
+                      <w:szCs w:val="32"/>
+                    </w:rPr>
+                    <w:t>、</w:t>
+                  </w:r>
+                  <w:r>
+                    <w:rPr>
+                      <w:rFonts w:ascii="標楷體" w:hAnsi="標楷體" w:cs="標楷體"/>
+                      <w:noProof/>
+                      <w:sz w:val="36"/>
+                      <w:szCs w:val="36"/>
+                    </w:rPr>
+                    <w:drawing>
+                      <wp:inline distT="0" distB="0" distL="0" distR="0" wp14:anchorId="7D796554" wp14:editId="35314446">
+                        <wp:extent cx="1364991" cy="320400"/>
+                        <wp:effectExtent l="0" t="0" r="6985" b="3810"/>
+                        <wp:docPr id="22" name="圖片 22"/>
+                        <wp:cNvGraphicFramePr>
+                          <a:graphicFrameLocks xmlns:a="http://schemas.openxmlformats.org/drawingml/2006/main" noChangeAspect="1"/>
+                        </wp:cNvGraphicFramePr>
+                        <a:graphic xmlns:a="http://schemas.openxmlformats.org/drawingml/2006/main">
+                          <a:graphicData uri="http://schemas.openxmlformats.org/drawingml/2006/picture">
+                            <pic:pic xmlns:pic="http://schemas.openxmlformats.org/drawingml/2006/picture">
+                              <pic:nvPicPr>
+                                <pic:cNvPr id="16" name="AE8E983.tmp"/>
+                                <pic:cNvPicPr/>
+                              </pic:nvPicPr>
+                              <pic:blipFill>
+                                <a:blip r:embed="rId14">
+                                  <a:extLst>
+                                    <a:ext uri="{28A0092B-C50C-407E-A947-70E740481C1C}">
+                                      <a14:useLocalDpi xmlns:a14="http://schemas.microsoft.com/office/drawing/2010/main" val="0"/>
+                                    </a:ext>
+                                  </a:extLst>
+                                </a:blip>
+                                <a:stretch>
+                                  <a:fillRect/>
+                                </a:stretch>
+                              </pic:blipFill>
+                              <pic:spPr>
+                                <a:xfrm>
+                                  <a:off x="0" y="0"/>
+                                  <a:ext cx="1364991" cy="320400"/>
+                                </a:xfrm>
+                                <a:prstGeom prst="rect">
+                                  <a:avLst/>
+                                </a:prstGeom>
+                              </pic:spPr>
+                            </pic:pic>
+                          </a:graphicData>
+                        </a:graphic>
+                      </wp:inline>
+                    </w:drawing>
+                  </w:r>
+                  <w:r>
+                    <w:rPr>
+                      <w:rFonts w:ascii="標楷體" w:hAnsi="標楷體" w:cs="標楷體" w:hint="eastAsia"/>
+                      <w:sz w:val="32"/>
+                      <w:szCs w:val="32"/>
+                    </w:rPr>
+                    <w:t>等</w:t>
+                  </w:r>
+                  <w:r>
+                    <w:rPr>
+                      <w:rFonts w:ascii="標楷體" w:hAnsi="標楷體" w:cs="標楷體" w:hint="eastAsia"/>
+                      <w:sz w:val="32"/>
+                      <w:szCs w:val="32"/>
+                    </w:rPr>
+                    <w:t>各種設備</w:t>
+                  </w:r>
+                  <w:r>
+                    <w:rPr>
+                      <w:rFonts w:ascii="標楷體" w:hAnsi="標楷體" w:cs="標楷體" w:hint="eastAsia"/>
+                      <w:sz w:val="32"/>
+                      <w:szCs w:val="32"/>
+                    </w:rPr>
+                    <w:t>牽涉到的軟體亦將在此一併介紹；第四章為遇到的問題</w:t>
+                  </w:r>
+                  <w:r>
+                    <w:rPr>
+                      <w:rFonts w:ascii="標楷體" w:hAnsi="標楷體" w:cs="標楷體" w:hint="eastAsia"/>
+                      <w:sz w:val="32"/>
+                      <w:szCs w:val="32"/>
+                    </w:rPr>
+                    <w:t>，分別對</w:t>
+                  </w:r>
+                  <w:r>
+                    <w:rPr>
+                      <w:rFonts w:ascii="標楷體" w:hAnsi="標楷體" w:cs="標楷體" w:hint="eastAsia"/>
+                      <w:sz w:val="32"/>
+                      <w:szCs w:val="32"/>
+                    </w:rPr>
+                    <w:t>我們在模擬時遇到的問題配上文字及圖片加以解說；第五章為V-</w:t>
+                  </w:r>
+                  <w:r>
+                    <w:rPr>
+                      <w:rFonts w:ascii="標楷體" w:hAnsi="標楷體" w:cs="標楷體"/>
+                      <w:sz w:val="32"/>
+                      <w:szCs w:val="32"/>
+                    </w:rPr>
+                    <w:t>rep</w:t>
+                  </w:r>
+                  <w:r>
+                    <w:rPr>
+                      <w:rFonts w:ascii="標楷體" w:hAnsi="標楷體" w:cs="標楷體" w:hint="eastAsia"/>
+                      <w:sz w:val="32"/>
+                      <w:szCs w:val="32"/>
+                    </w:rPr>
+                    <w:t>的解說</w:t>
+                  </w:r>
+                  <w:r>
+                    <w:rPr>
+                      <w:rFonts w:ascii="標楷體" w:hAnsi="標楷體" w:cs="標楷體" w:hint="eastAsia"/>
+                      <w:sz w:val="32"/>
+                      <w:szCs w:val="32"/>
+                    </w:rPr>
+                    <w:t>。第六章為結論將做出來的結果，做個總結並延伸到日常生活中。</w:t>
+                  </w:r>
+                </w:p>
+              </w:tc>
+            </w:tr>
+          </w:tbl>
+          <w:p>
+            <w:pPr>
+              <w:spacing w:line="360" w:lineRule="auto"/>
+              <w:jc w:val="both"/>
+              <w:rPr>
+                <w:rFonts w:ascii="標楷體" w:hAnsi="標楷體" w:cs="標楷體" w:hint="eastAsia"/>
+                <w:sz w:val="32"/>
+                <w:szCs w:val="32"/>
+              </w:rPr>
+            </w:pPr>
           </w:p>
         </w:tc>
       </w:tr>
@@ -1337,7 +2353,7 @@
         </w:numPr>
         <w:spacing w:line="600" w:lineRule="auto"/>
         <w:ind w:leftChars="0"/>
-        <w:jc w:val="both"/>
+        <w:jc w:val="center"/>
         <w:rPr>
           <w:rFonts w:ascii="標楷體" w:hAnsi="標楷體" w:cs="標楷體"/>
           <w:sz w:val="36"/>
@@ -1351,649 +2367,22 @@
           <w:szCs w:val="36"/>
         </w:rPr>
         <w:lastRenderedPageBreak/>
-        <w:t>工作分配表</w:t>
+        <w:t>系統介紹</w:t>
       </w:r>
       <w:r>
         <w:rPr>
           <w:rFonts w:ascii="標楷體" w:hAnsi="標楷體" w:cs="標楷體" w:hint="eastAsia"/>
-          <w:sz w:val="32"/>
-          <w:szCs w:val="32"/>
-        </w:rPr>
-        <w:t>:</w:t>
+          <w:sz w:val="36"/>
+          <w:szCs w:val="36"/>
+        </w:rPr>
+        <w:t>：</w:t>
       </w:r>
     </w:p>
     <w:tbl>
       <w:tblPr>
-        <w:tblW w:w="9893" w:type="dxa"/>
-        <w:tblInd w:w="-34" w:type="dxa"/>
-        <w:tblBorders>
-          <w:top w:val="single" w:sz="4" w:space="0" w:color="auto"/>
-          <w:left w:val="single" w:sz="4" w:space="0" w:color="auto"/>
-          <w:bottom w:val="single" w:sz="4" w:space="0" w:color="auto"/>
-          <w:right w:val="single" w:sz="4" w:space="0" w:color="auto"/>
-          <w:insideH w:val="single" w:sz="4" w:space="0" w:color="auto"/>
-          <w:insideV w:val="single" w:sz="4" w:space="0" w:color="auto"/>
-        </w:tblBorders>
-        <w:tblLayout w:type="fixed"/>
-        <w:tblLook w:val="0000" w:firstRow="0" w:lastRow="0" w:firstColumn="0" w:lastColumn="0" w:noHBand="0" w:noVBand="0"/>
-      </w:tblPr>
-      <w:tblGrid>
-        <w:gridCol w:w="1418"/>
-        <w:gridCol w:w="2126"/>
-        <w:gridCol w:w="3828"/>
-        <w:gridCol w:w="2521"/>
-      </w:tblGrid>
-      <w:tr>
-        <w:trPr>
-          <w:trHeight w:val="699"/>
-        </w:trPr>
-        <w:tc>
-          <w:tcPr>
-            <w:tcW w:w="1418" w:type="dxa"/>
-            <w:vAlign w:val="center"/>
-          </w:tcPr>
-          <w:p>
-            <w:pPr>
-              <w:snapToGrid w:val="0"/>
-              <w:jc w:val="center"/>
-              <w:rPr>
-                <w:rFonts w:ascii="標楷體" w:hAnsi="標楷體" w:cs="標楷體"/>
-                <w:sz w:val="36"/>
-                <w:szCs w:val="36"/>
-              </w:rPr>
-            </w:pPr>
-            <w:r>
-              <w:rPr>
-                <w:rFonts w:ascii="標楷體" w:hAnsi="標楷體" w:cs="標楷體" w:hint="eastAsia"/>
-                <w:sz w:val="36"/>
-                <w:szCs w:val="36"/>
-              </w:rPr>
-              <w:t>組別</w:t>
-            </w:r>
-          </w:p>
-        </w:tc>
-        <w:tc>
-          <w:tcPr>
-            <w:tcW w:w="2126" w:type="dxa"/>
-            <w:vAlign w:val="center"/>
-          </w:tcPr>
-          <w:p>
-            <w:pPr>
-              <w:snapToGrid w:val="0"/>
-              <w:jc w:val="center"/>
-              <w:rPr>
-                <w:rFonts w:ascii="標楷體" w:hAnsi="標楷體" w:cs="標楷體"/>
-                <w:sz w:val="36"/>
-                <w:szCs w:val="36"/>
-              </w:rPr>
-            </w:pPr>
-            <w:r>
-              <w:rPr>
-                <w:rFonts w:ascii="標楷體" w:hAnsi="標楷體" w:cs="標楷體" w:hint="eastAsia"/>
-                <w:sz w:val="36"/>
-                <w:szCs w:val="36"/>
-              </w:rPr>
-              <w:t>姓名</w:t>
-            </w:r>
-          </w:p>
-        </w:tc>
-        <w:tc>
-          <w:tcPr>
-            <w:tcW w:w="3828" w:type="dxa"/>
-            <w:vAlign w:val="center"/>
-          </w:tcPr>
-          <w:p>
-            <w:pPr>
-              <w:snapToGrid w:val="0"/>
-              <w:jc w:val="center"/>
-              <w:rPr>
-                <w:rFonts w:ascii="標楷體" w:hAnsi="標楷體" w:cs="標楷體"/>
-                <w:sz w:val="36"/>
-                <w:szCs w:val="36"/>
-              </w:rPr>
-            </w:pPr>
-            <w:r>
-              <w:rPr>
-                <w:rFonts w:ascii="標楷體" w:hAnsi="標楷體" w:cs="標楷體" w:hint="eastAsia"/>
-                <w:sz w:val="36"/>
-                <w:szCs w:val="36"/>
-              </w:rPr>
-              <w:t>作業內容</w:t>
-            </w:r>
-          </w:p>
-        </w:tc>
-        <w:tc>
-          <w:tcPr>
-            <w:tcW w:w="2521" w:type="dxa"/>
-            <w:vAlign w:val="center"/>
-          </w:tcPr>
-          <w:p>
-            <w:pPr>
-              <w:snapToGrid w:val="0"/>
-              <w:jc w:val="center"/>
-              <w:rPr>
-                <w:rFonts w:ascii="標楷體" w:hAnsi="標楷體" w:cs="標楷體"/>
-                <w:sz w:val="36"/>
-                <w:szCs w:val="36"/>
-              </w:rPr>
-            </w:pPr>
-            <w:r>
-              <w:rPr>
-                <w:rFonts w:ascii="標楷體" w:hAnsi="標楷體" w:cs="標楷體" w:hint="eastAsia"/>
-                <w:sz w:val="36"/>
-                <w:szCs w:val="36"/>
-              </w:rPr>
-              <w:t>備註</w:t>
-            </w:r>
-          </w:p>
-        </w:tc>
-      </w:tr>
-      <w:tr>
-        <w:trPr>
-          <w:trHeight w:val="1340"/>
-        </w:trPr>
-        <w:tc>
-          <w:tcPr>
-            <w:tcW w:w="1418" w:type="dxa"/>
-            <w:vAlign w:val="center"/>
-          </w:tcPr>
-          <w:p>
-            <w:pPr>
-              <w:snapToGrid w:val="0"/>
-              <w:jc w:val="center"/>
-              <w:rPr>
-                <w:rFonts w:ascii="標楷體" w:hAnsi="標楷體" w:cs="標楷體"/>
-                <w:sz w:val="36"/>
-                <w:szCs w:val="36"/>
-              </w:rPr>
-            </w:pPr>
-            <w:r>
-              <w:rPr>
-                <w:rFonts w:ascii="標楷體" w:hAnsi="標楷體" w:cs="標楷體" w:hint="eastAsia"/>
-                <w:sz w:val="36"/>
-                <w:szCs w:val="36"/>
-              </w:rPr>
-              <w:t>實作組</w:t>
-            </w:r>
-          </w:p>
-        </w:tc>
-        <w:tc>
-          <w:tcPr>
-            <w:tcW w:w="2126" w:type="dxa"/>
-            <w:vAlign w:val="center"/>
-          </w:tcPr>
-          <w:p>
-            <w:pPr>
-              <w:snapToGrid w:val="0"/>
-              <w:jc w:val="center"/>
-              <w:rPr>
-                <w:rFonts w:ascii="標楷體" w:hAnsi="標楷體" w:cs="標楷體"/>
-                <w:sz w:val="36"/>
-                <w:szCs w:val="36"/>
-              </w:rPr>
-            </w:pPr>
-            <w:r>
-              <w:rPr>
-                <w:rFonts w:ascii="標楷體" w:hAnsi="標楷體" w:cs="標楷體" w:hint="eastAsia"/>
-                <w:sz w:val="36"/>
-                <w:szCs w:val="36"/>
-              </w:rPr>
-              <w:t>劉育彤</w:t>
-            </w:r>
-          </w:p>
-          <w:p>
-            <w:pPr>
-              <w:snapToGrid w:val="0"/>
-              <w:jc w:val="center"/>
-              <w:rPr>
-                <w:rFonts w:ascii="標楷體" w:hAnsi="標楷體" w:cs="標楷體"/>
-                <w:sz w:val="36"/>
-                <w:szCs w:val="36"/>
-              </w:rPr>
-            </w:pPr>
-            <w:r>
-              <w:rPr>
-                <w:rFonts w:ascii="標楷體" w:hAnsi="標楷體" w:cs="標楷體" w:hint="eastAsia"/>
-                <w:sz w:val="36"/>
-                <w:szCs w:val="36"/>
-              </w:rPr>
-              <w:t>謝秉軒</w:t>
-            </w:r>
-          </w:p>
-          <w:p>
-            <w:pPr>
-              <w:snapToGrid w:val="0"/>
-              <w:jc w:val="center"/>
-              <w:rPr>
-                <w:rFonts w:ascii="標楷體" w:hAnsi="標楷體" w:cs="標楷體"/>
-                <w:sz w:val="36"/>
-                <w:szCs w:val="36"/>
-              </w:rPr>
-            </w:pPr>
-            <w:r>
-              <w:rPr>
-                <w:rFonts w:ascii="標楷體" w:hAnsi="標楷體" w:cs="標楷體" w:hint="eastAsia"/>
-                <w:sz w:val="36"/>
-                <w:szCs w:val="36"/>
-              </w:rPr>
-              <w:t>楊永慶</w:t>
-            </w:r>
-          </w:p>
-        </w:tc>
-        <w:tc>
-          <w:tcPr>
-            <w:tcW w:w="3828" w:type="dxa"/>
-            <w:vAlign w:val="center"/>
-          </w:tcPr>
-          <w:p>
-            <w:pPr>
-              <w:snapToGrid w:val="0"/>
-              <w:rPr>
-                <w:rFonts w:ascii="標楷體" w:hAnsi="標楷體" w:cs="標楷體"/>
-                <w:sz w:val="36"/>
-                <w:szCs w:val="36"/>
-              </w:rPr>
-            </w:pPr>
-            <w:r>
-              <w:rPr>
-                <w:rFonts w:ascii="標楷體" w:hAnsi="標楷體" w:cs="標楷體" w:hint="eastAsia"/>
-                <w:sz w:val="36"/>
-                <w:szCs w:val="36"/>
-              </w:rPr>
-              <w:t>1.</w:t>
-            </w:r>
-            <w:r>
-              <w:rPr>
-                <w:rFonts w:ascii="標楷體" w:hAnsi="標楷體" w:cs="標楷體" w:hint="eastAsia"/>
-                <w:sz w:val="36"/>
-                <w:szCs w:val="36"/>
-              </w:rPr>
-              <w:t>模擬提球機構</w:t>
-            </w:r>
-          </w:p>
-          <w:p>
-            <w:pPr>
-              <w:snapToGrid w:val="0"/>
-              <w:rPr>
-                <w:rFonts w:ascii="標楷體" w:hAnsi="標楷體" w:cs="標楷體"/>
-                <w:sz w:val="36"/>
-                <w:szCs w:val="36"/>
-              </w:rPr>
-            </w:pPr>
-            <w:r>
-              <w:rPr>
-                <w:rFonts w:ascii="標楷體" w:hAnsi="標楷體" w:cs="標楷體" w:hint="eastAsia"/>
-                <w:sz w:val="36"/>
-                <w:szCs w:val="36"/>
-              </w:rPr>
-              <w:t>2</w:t>
-            </w:r>
-            <w:r>
-              <w:rPr>
-                <w:rFonts w:ascii="標楷體" w:hAnsi="標楷體" w:cs="標楷體"/>
-                <w:sz w:val="36"/>
-                <w:szCs w:val="36"/>
-              </w:rPr>
-              <w:t>.</w:t>
-            </w:r>
-            <w:r>
-              <w:rPr>
-                <w:rFonts w:ascii="標楷體" w:hAnsi="標楷體" w:cs="標楷體" w:hint="eastAsia"/>
-                <w:sz w:val="36"/>
-                <w:szCs w:val="36"/>
-              </w:rPr>
-              <w:t>onshape繪圖</w:t>
-            </w:r>
-          </w:p>
-          <w:p>
-            <w:pPr>
-              <w:snapToGrid w:val="0"/>
-              <w:rPr>
-                <w:rFonts w:ascii="標楷體" w:hAnsi="標楷體" w:cs="標楷體"/>
-                <w:sz w:val="36"/>
-                <w:szCs w:val="36"/>
-              </w:rPr>
-            </w:pPr>
-            <w:r>
-              <w:rPr>
-                <w:rFonts w:ascii="標楷體" w:hAnsi="標楷體" w:cs="標楷體" w:hint="eastAsia"/>
-                <w:sz w:val="36"/>
-                <w:szCs w:val="36"/>
-              </w:rPr>
-              <w:t>3.</w:t>
-            </w:r>
-            <w:r>
-              <w:rPr>
-                <w:rFonts w:ascii="標楷體" w:hAnsi="標楷體" w:cs="標楷體" w:hint="eastAsia"/>
-                <w:sz w:val="36"/>
-                <w:szCs w:val="36"/>
-              </w:rPr>
-              <w:t>vrep模擬</w:t>
-            </w:r>
-          </w:p>
-          <w:p>
-            <w:pPr>
-              <w:snapToGrid w:val="0"/>
-              <w:rPr>
-                <w:rFonts w:ascii="標楷體" w:hAnsi="標楷體" w:cs="標楷體"/>
-                <w:sz w:val="36"/>
-                <w:szCs w:val="36"/>
-              </w:rPr>
-            </w:pPr>
-            <w:r>
-              <w:rPr>
-                <w:rFonts w:ascii="標楷體" w:hAnsi="標楷體" w:cs="標楷體" w:hint="eastAsia"/>
-                <w:sz w:val="36"/>
-                <w:szCs w:val="36"/>
-              </w:rPr>
-              <w:t>4.</w:t>
-            </w:r>
-            <w:r>
-              <w:rPr>
-                <w:rFonts w:ascii="標楷體" w:hAnsi="標楷體" w:cs="標楷體" w:hint="eastAsia"/>
-                <w:sz w:val="36"/>
-                <w:szCs w:val="36"/>
-              </w:rPr>
-              <w:t>發現問題</w:t>
-            </w:r>
-          </w:p>
-          <w:p>
-            <w:pPr>
-              <w:snapToGrid w:val="0"/>
-              <w:rPr>
-                <w:rFonts w:ascii="標楷體" w:hAnsi="標楷體" w:cs="標楷體"/>
-                <w:sz w:val="36"/>
-                <w:szCs w:val="36"/>
-              </w:rPr>
-            </w:pPr>
-            <w:r>
-              <w:rPr>
-                <w:rFonts w:ascii="標楷體" w:hAnsi="標楷體" w:cs="標楷體" w:hint="eastAsia"/>
-                <w:sz w:val="36"/>
-                <w:szCs w:val="36"/>
-              </w:rPr>
-              <w:t>5.解決問題</w:t>
-            </w:r>
-          </w:p>
-        </w:tc>
-        <w:tc>
-          <w:tcPr>
-            <w:tcW w:w="2521" w:type="dxa"/>
-            <w:vAlign w:val="center"/>
-          </w:tcPr>
-          <w:p>
-            <w:pPr>
-              <w:snapToGrid w:val="0"/>
-              <w:jc w:val="center"/>
-              <w:rPr>
-                <w:rFonts w:ascii="標楷體" w:hAnsi="標楷體" w:cs="標楷體"/>
-                <w:sz w:val="36"/>
-                <w:szCs w:val="36"/>
-              </w:rPr>
-            </w:pPr>
-          </w:p>
-        </w:tc>
-      </w:tr>
-      <w:tr>
-        <w:trPr>
-          <w:trHeight w:val="2593"/>
-        </w:trPr>
-        <w:tc>
-          <w:tcPr>
-            <w:tcW w:w="1418" w:type="dxa"/>
-            <w:vAlign w:val="center"/>
-          </w:tcPr>
-          <w:p>
-            <w:pPr>
-              <w:snapToGrid w:val="0"/>
-              <w:jc w:val="center"/>
-              <w:rPr>
-                <w:rFonts w:ascii="標楷體" w:hAnsi="標楷體" w:cs="標楷體"/>
-                <w:sz w:val="36"/>
-                <w:szCs w:val="36"/>
-              </w:rPr>
-            </w:pPr>
-            <w:r>
-              <w:rPr>
-                <w:rFonts w:ascii="標楷體" w:hAnsi="標楷體" w:cs="標楷體" w:hint="eastAsia"/>
-                <w:sz w:val="36"/>
-                <w:szCs w:val="36"/>
-              </w:rPr>
-              <w:t>報告組</w:t>
-            </w:r>
-          </w:p>
-        </w:tc>
-        <w:tc>
-          <w:tcPr>
-            <w:tcW w:w="2126" w:type="dxa"/>
-            <w:vAlign w:val="center"/>
-          </w:tcPr>
-          <w:p>
-            <w:pPr>
-              <w:snapToGrid w:val="0"/>
-              <w:jc w:val="center"/>
-              <w:rPr>
-                <w:rFonts w:ascii="標楷體" w:hAnsi="標楷體" w:cs="標楷體"/>
-                <w:sz w:val="36"/>
-                <w:szCs w:val="36"/>
-              </w:rPr>
-            </w:pPr>
-            <w:r>
-              <w:rPr>
-                <w:rFonts w:ascii="標楷體" w:hAnsi="標楷體" w:cs="標楷體" w:hint="eastAsia"/>
-                <w:sz w:val="36"/>
-                <w:szCs w:val="36"/>
-              </w:rPr>
-              <w:t>藍元廷</w:t>
-            </w:r>
-          </w:p>
-          <w:p>
-            <w:pPr>
-              <w:snapToGrid w:val="0"/>
-              <w:jc w:val="center"/>
-              <w:rPr>
-                <w:rFonts w:ascii="標楷體" w:hAnsi="標楷體" w:cs="標楷體"/>
-                <w:sz w:val="36"/>
-                <w:szCs w:val="36"/>
-              </w:rPr>
-            </w:pPr>
-            <w:r>
-              <w:rPr>
-                <w:rFonts w:ascii="標楷體" w:hAnsi="標楷體" w:cs="標楷體" w:hint="eastAsia"/>
-                <w:sz w:val="36"/>
-                <w:szCs w:val="36"/>
-              </w:rPr>
-              <w:t>詹淯丞</w:t>
-            </w:r>
-          </w:p>
-          <w:p>
-            <w:pPr>
-              <w:snapToGrid w:val="0"/>
-              <w:jc w:val="center"/>
-              <w:rPr>
-                <w:rFonts w:ascii="標楷體" w:hAnsi="標楷體" w:cs="標楷體"/>
-                <w:sz w:val="36"/>
-                <w:szCs w:val="36"/>
-              </w:rPr>
-            </w:pPr>
-            <w:r>
-              <w:rPr>
-                <w:rFonts w:ascii="標楷體" w:hAnsi="標楷體" w:cs="標楷體"/>
-                <w:sz w:val="36"/>
-                <w:szCs w:val="36"/>
-              </w:rPr>
-              <w:t>嚴伯陞</w:t>
-            </w:r>
-          </w:p>
-        </w:tc>
-        <w:tc>
-          <w:tcPr>
-            <w:tcW w:w="3828" w:type="dxa"/>
-            <w:vAlign w:val="center"/>
-          </w:tcPr>
-          <w:p>
-            <w:pPr>
-              <w:snapToGrid w:val="0"/>
-              <w:rPr>
-                <w:rFonts w:ascii="標楷體" w:hAnsi="標楷體" w:cs="標楷體"/>
-                <w:sz w:val="36"/>
-                <w:szCs w:val="36"/>
-              </w:rPr>
-            </w:pPr>
-            <w:r>
-              <w:rPr>
-                <w:rFonts w:ascii="標楷體" w:hAnsi="標楷體" w:cs="標楷體" w:hint="eastAsia"/>
-                <w:sz w:val="36"/>
-                <w:szCs w:val="36"/>
-              </w:rPr>
-              <w:t>1.協</w:t>
-            </w:r>
-            <w:r>
-              <w:rPr>
-                <w:rFonts w:ascii="標楷體" w:hAnsi="標楷體" w:cs="標楷體" w:hint="eastAsia"/>
-                <w:sz w:val="36"/>
-                <w:szCs w:val="36"/>
-              </w:rPr>
-              <w:t>助實作組</w:t>
-            </w:r>
-          </w:p>
-          <w:p>
-            <w:pPr>
-              <w:snapToGrid w:val="0"/>
-              <w:rPr>
-                <w:rFonts w:ascii="標楷體" w:hAnsi="標楷體" w:cs="標楷體"/>
-                <w:sz w:val="36"/>
-                <w:szCs w:val="36"/>
-              </w:rPr>
-            </w:pPr>
-            <w:r>
-              <w:rPr>
-                <w:rFonts w:ascii="標楷體" w:hAnsi="標楷體" w:cs="標楷體" w:hint="eastAsia"/>
-                <w:sz w:val="36"/>
-                <w:szCs w:val="36"/>
-              </w:rPr>
-              <w:t>2.</w:t>
-            </w:r>
-            <w:r>
-              <w:rPr>
-                <w:rFonts w:ascii="標楷體" w:hAnsi="標楷體" w:cs="標楷體" w:hint="eastAsia"/>
-                <w:sz w:val="36"/>
-                <w:szCs w:val="36"/>
-              </w:rPr>
-              <w:t>簡報製作</w:t>
-            </w:r>
-          </w:p>
-          <w:p>
-            <w:pPr>
-              <w:snapToGrid w:val="0"/>
-              <w:rPr>
-                <w:rFonts w:ascii="標楷體" w:hAnsi="標楷體" w:cs="標楷體"/>
-                <w:sz w:val="36"/>
-                <w:szCs w:val="36"/>
-              </w:rPr>
-            </w:pPr>
-            <w:r>
-              <w:rPr>
-                <w:rFonts w:ascii="標楷體" w:hAnsi="標楷體" w:cs="標楷體"/>
-                <w:sz w:val="36"/>
-                <w:szCs w:val="36"/>
-              </w:rPr>
-              <w:t>3.</w:t>
-            </w:r>
-            <w:r>
-              <w:rPr>
-                <w:rFonts w:ascii="標楷體" w:hAnsi="標楷體" w:cs="標楷體" w:hint="eastAsia"/>
-                <w:sz w:val="36"/>
-                <w:szCs w:val="36"/>
-              </w:rPr>
-              <w:t>提供參考文獻</w:t>
-            </w:r>
-          </w:p>
-        </w:tc>
-        <w:tc>
-          <w:tcPr>
-            <w:tcW w:w="2521" w:type="dxa"/>
-            <w:vAlign w:val="center"/>
-          </w:tcPr>
-          <w:p>
-            <w:pPr>
-              <w:snapToGrid w:val="0"/>
-              <w:jc w:val="center"/>
-              <w:rPr>
-                <w:rFonts w:ascii="標楷體" w:hAnsi="標楷體" w:cs="標楷體"/>
-                <w:sz w:val="36"/>
-                <w:szCs w:val="36"/>
-              </w:rPr>
-            </w:pPr>
-          </w:p>
-        </w:tc>
-      </w:tr>
-    </w:tbl>
-    <w:p>
-      <w:pPr>
-        <w:pStyle w:val="a6"/>
-        <w:numPr>
-          <w:ilvl w:val="0"/>
-          <w:numId w:val="18"/>
-        </w:numPr>
-        <w:spacing w:line="600" w:lineRule="auto"/>
-        <w:ind w:leftChars="0"/>
-        <w:jc w:val="both"/>
-        <w:rPr>
-          <w:rFonts w:ascii="標楷體" w:hAnsi="標楷體" w:cs="標楷體"/>
-          <w:sz w:val="36"/>
-          <w:szCs w:val="36"/>
-        </w:rPr>
-      </w:pPr>
-      <w:r>
-        <w:rPr>
-          <w:rFonts w:ascii="標楷體" w:hAnsi="標楷體" w:cs="標楷體" w:hint="eastAsia"/>
-          <w:sz w:val="36"/>
-          <w:szCs w:val="36"/>
-        </w:rPr>
-        <w:t>系統介紹</w:t>
-      </w:r>
-      <w:r>
-        <w:rPr>
-          <w:rFonts w:ascii="標楷體" w:hAnsi="標楷體" w:cs="標楷體" w:hint="eastAsia"/>
-          <w:sz w:val="36"/>
-          <w:szCs w:val="36"/>
-        </w:rPr>
-        <w:t>:</w:t>
-      </w:r>
-    </w:p>
-    <w:p>
-      <w:pPr>
-        <w:pStyle w:val="a6"/>
-        <w:numPr>
-          <w:ilvl w:val="0"/>
-          <w:numId w:val="18"/>
-        </w:numPr>
-        <w:spacing w:line="600" w:lineRule="auto"/>
-        <w:ind w:leftChars="0"/>
-        <w:jc w:val="both"/>
-        <w:rPr>
-          <w:rFonts w:ascii="標楷體" w:hAnsi="標楷體" w:cs="標楷體"/>
-          <w:sz w:val="36"/>
-          <w:szCs w:val="36"/>
-        </w:rPr>
-      </w:pPr>
-      <w:r>
-        <w:rPr>
-          <w:rFonts w:ascii="標楷體" w:hAnsi="標楷體" w:cs="標楷體" w:hint="eastAsia"/>
-          <w:sz w:val="36"/>
-          <w:szCs w:val="36"/>
-        </w:rPr>
-        <w:t>遇到的問題：</w:t>
-      </w:r>
-      <w:bookmarkStart w:id="0" w:name="_GoBack"/>
-      <w:bookmarkEnd w:id="0"/>
-    </w:p>
-    <w:tbl>
-      <w:tblPr>
         <w:tblStyle w:val="a5"/>
-        <w:tblW w:w="9072" w:type="dxa"/>
-        <w:tblInd w:w="704" w:type="dxa"/>
+        <w:tblW w:w="9214" w:type="dxa"/>
+        <w:tblInd w:w="-5" w:type="dxa"/>
         <w:tblBorders>
           <w:top w:val="none" w:sz="0" w:space="0" w:color="auto"/>
           <w:left w:val="none" w:sz="0" w:space="0" w:color="auto"/>
@@ -2005,12 +2394,938 @@
         <w:tblLook w:val="04A0" w:firstRow="1" w:lastRow="0" w:firstColumn="1" w:lastColumn="0" w:noHBand="0" w:noVBand="1"/>
       </w:tblPr>
       <w:tblGrid>
-        <w:gridCol w:w="9224"/>
+        <w:gridCol w:w="9214"/>
       </w:tblGrid>
       <w:tr>
         <w:tc>
           <w:tcPr>
-            <w:tcW w:w="9072" w:type="dxa"/>
+            <w:tcW w:w="9214" w:type="dxa"/>
+            <w:vAlign w:val="center"/>
+          </w:tcPr>
+          <w:p>
+            <w:pPr>
+              <w:pStyle w:val="a6"/>
+              <w:numPr>
+                <w:ilvl w:val="0"/>
+                <w:numId w:val="22"/>
+              </w:numPr>
+              <w:spacing w:line="600" w:lineRule="auto"/>
+              <w:ind w:leftChars="0"/>
+              <w:jc w:val="both"/>
+              <w:rPr>
+                <w:rFonts w:ascii="標楷體" w:hAnsi="標楷體" w:cs="標楷體"/>
+                <w:sz w:val="36"/>
+                <w:szCs w:val="36"/>
+              </w:rPr>
+            </w:pPr>
+            <w:r>
+              <w:rPr>
+                <w:rFonts w:ascii="標楷體" w:hAnsi="標楷體" w:cs="標楷體"/>
+                <w:noProof/>
+                <w:sz w:val="36"/>
+                <w:szCs w:val="36"/>
+              </w:rPr>
+              <w:drawing>
+                <wp:inline distT="0" distB="0" distL="0" distR="0">
+                  <wp:extent cx="1248154" cy="319178"/>
+                  <wp:effectExtent l="0" t="0" r="0" b="5080"/>
+                  <wp:docPr id="11" name="圖片 11"/>
+                  <wp:cNvGraphicFramePr>
+                    <a:graphicFrameLocks xmlns:a="http://schemas.openxmlformats.org/drawingml/2006/main" noChangeAspect="1"/>
+                  </wp:cNvGraphicFramePr>
+                  <a:graphic xmlns:a="http://schemas.openxmlformats.org/drawingml/2006/main">
+                    <a:graphicData uri="http://schemas.openxmlformats.org/drawingml/2006/picture">
+                      <pic:pic xmlns:pic="http://schemas.openxmlformats.org/drawingml/2006/picture">
+                        <pic:nvPicPr>
+                          <pic:cNvPr id="11" name="AE84464.tmp"/>
+                          <pic:cNvPicPr/>
+                        </pic:nvPicPr>
+                        <pic:blipFill>
+                          <a:blip r:embed="rId12">
+                            <a:extLst>
+                              <a:ext uri="{28A0092B-C50C-407E-A947-70E740481C1C}">
+                                <a14:useLocalDpi xmlns:a14="http://schemas.microsoft.com/office/drawing/2010/main" val="0"/>
+                              </a:ext>
+                            </a:extLst>
+                          </a:blip>
+                          <a:stretch>
+                            <a:fillRect/>
+                          </a:stretch>
+                        </pic:blipFill>
+                        <pic:spPr>
+                          <a:xfrm>
+                            <a:off x="0" y="0"/>
+                            <a:ext cx="1264118" cy="323260"/>
+                          </a:xfrm>
+                          <a:prstGeom prst="rect">
+                            <a:avLst/>
+                          </a:prstGeom>
+                        </pic:spPr>
+                      </pic:pic>
+                    </a:graphicData>
+                  </a:graphic>
+                </wp:inline>
+              </w:drawing>
+            </w:r>
+            <w:r>
+              <w:rPr>
+                <w:rFonts w:ascii="標楷體" w:hAnsi="標楷體" w:cs="標楷體"/>
+                <w:sz w:val="36"/>
+                <w:szCs w:val="36"/>
+              </w:rPr>
+              <w:t>是類似Inventor的程式可以完成簡單的繪圖，但跟一般繪圖軟體不同的是，他是很方便被攜帶的</w:t>
+            </w:r>
+            <w:r>
+              <w:rPr>
+                <w:rFonts w:ascii="標楷體" w:hAnsi="標楷體" w:cs="標楷體" w:hint="eastAsia"/>
+                <w:sz w:val="36"/>
+                <w:szCs w:val="36"/>
+              </w:rPr>
+              <w:t>。</w:t>
+            </w:r>
+            <w:hyperlink r:id="rId15" w:tooltip="免費和開源軟件" w:history="1">
+              <w:r>
+                <w:rPr>
+                  <w:rFonts w:ascii="標楷體" w:hAnsi="標楷體" w:cs="標楷體"/>
+                  <w:sz w:val="36"/>
+                  <w:szCs w:val="36"/>
+                </w:rPr>
+                <w:t>免費</w:t>
+              </w:r>
+              <w:r>
+                <w:rPr>
+                  <w:rFonts w:cs="標楷體" w:hint="eastAsia"/>
+                  <w:sz w:val="36"/>
+                  <w:szCs w:val="36"/>
+                </w:rPr>
+                <w:t>、</w:t>
+              </w:r>
+              <w:r>
+                <w:rPr>
+                  <w:rFonts w:ascii="標楷體" w:hAnsi="標楷體" w:cs="標楷體"/>
+                  <w:sz w:val="36"/>
+                  <w:szCs w:val="36"/>
+                </w:rPr>
+                <w:t>自由的</w:t>
+              </w:r>
+            </w:hyperlink>
+            <w:r>
+              <w:rPr>
+                <w:rFonts w:ascii="標楷體" w:hAnsi="標楷體" w:cs="標楷體"/>
+                <w:sz w:val="36"/>
+                <w:szCs w:val="36"/>
+              </w:rPr>
+              <w:t>2D和</w:t>
+            </w:r>
+            <w:r>
+              <w:rPr>
+                <w:rFonts w:ascii="標楷體" w:hAnsi="標楷體" w:cs="標楷體"/>
+                <w:sz w:val="36"/>
+                <w:szCs w:val="36"/>
+              </w:rPr>
+              <w:fldChar w:fldCharType="begin"/>
+            </w:r>
+            <w:r>
+              <w:rPr>
+                <w:rFonts w:ascii="標楷體" w:hAnsi="標楷體" w:cs="標楷體"/>
+                <w:sz w:val="36"/>
+                <w:szCs w:val="36"/>
+              </w:rPr>
+              <w:instrText xml:space="preserve"> HYPERLINK "https://en.wikipedia.org/wiki/3D_computer_graphics" \o "3D計算機圖表" </w:instrText>
+            </w:r>
+            <w:r>
+              <w:rPr>
+                <w:rFonts w:ascii="標楷體" w:hAnsi="標楷體" w:cs="標楷體"/>
+                <w:sz w:val="36"/>
+                <w:szCs w:val="36"/>
+              </w:rPr>
+              <w:fldChar w:fldCharType="separate"/>
+            </w:r>
+            <w:r>
+              <w:rPr>
+                <w:rFonts w:ascii="標楷體" w:hAnsi="標楷體" w:cs="標楷體"/>
+                <w:sz w:val="36"/>
+                <w:szCs w:val="36"/>
+              </w:rPr>
+              <w:t>3D </w:t>
+            </w:r>
+            <w:r>
+              <w:rPr>
+                <w:rFonts w:ascii="標楷體" w:hAnsi="標楷體" w:cs="標楷體"/>
+                <w:sz w:val="36"/>
+                <w:szCs w:val="36"/>
+              </w:rPr>
+              <w:fldChar w:fldCharType="end"/>
+            </w:r>
+            <w:hyperlink r:id="rId16" w:tooltip="計算機輔助設計" w:history="1">
+              <w:r>
+                <w:rPr>
+                  <w:rFonts w:ascii="標楷體" w:hAnsi="標楷體" w:cs="標楷體"/>
+                  <w:sz w:val="36"/>
+                  <w:szCs w:val="36"/>
+                </w:rPr>
+                <w:t>CAD</w:t>
+              </w:r>
+            </w:hyperlink>
+            <w:r>
+              <w:rPr>
+                <w:rFonts w:ascii="標楷體" w:hAnsi="標楷體" w:cs="標楷體"/>
+                <w:sz w:val="36"/>
+                <w:szCs w:val="36"/>
+              </w:rPr>
+              <w:t>（</w:t>
+            </w:r>
+            <w:hyperlink r:id="rId17" w:tooltip="計算機輔助設計" w:history="1">
+              <w:r>
+                <w:rPr>
+                  <w:rFonts w:ascii="標楷體" w:hAnsi="標楷體" w:cs="標楷體"/>
+                  <w:sz w:val="36"/>
+                  <w:szCs w:val="36"/>
+                </w:rPr>
+                <w:t>計算機輔助設計</w:t>
+              </w:r>
+            </w:hyperlink>
+            <w:r>
+              <w:rPr>
+                <w:rFonts w:ascii="標楷體" w:hAnsi="標楷體" w:cs="標楷體"/>
+                <w:sz w:val="36"/>
+                <w:szCs w:val="36"/>
+              </w:rPr>
+              <w:t>）程序。這是一個基於約束的參數化</w:t>
+            </w:r>
+            <w:proofErr w:type="gramStart"/>
+            <w:r>
+              <w:rPr>
+                <w:rFonts w:ascii="標楷體" w:hAnsi="標楷體" w:cs="標楷體"/>
+                <w:sz w:val="36"/>
+                <w:szCs w:val="36"/>
+              </w:rPr>
+              <w:t>建模器</w:t>
+            </w:r>
+            <w:proofErr w:type="gramEnd"/>
+            <w:r>
+              <w:rPr>
+                <w:rFonts w:ascii="標楷體" w:hAnsi="標楷體" w:cs="標楷體"/>
+                <w:sz w:val="36"/>
+                <w:szCs w:val="36"/>
+              </w:rPr>
+              <w:t>，具有簡單的機械仿真功能。</w:t>
+            </w:r>
+          </w:p>
+          <w:p>
+            <w:pPr>
+              <w:pStyle w:val="HTML"/>
+              <w:numPr>
+                <w:ilvl w:val="0"/>
+                <w:numId w:val="22"/>
+              </w:numPr>
+              <w:shd w:val="clear" w:color="auto" w:fill="FFFFFF"/>
+              <w:jc w:val="both"/>
+              <w:rPr>
+                <w:rFonts w:ascii="標楷體" w:eastAsia="標楷體" w:hAnsi="標楷體" w:cs="標楷體"/>
+                <w:kern w:val="2"/>
+                <w:sz w:val="36"/>
+                <w:szCs w:val="36"/>
+              </w:rPr>
+            </w:pPr>
+            <w:r>
+              <w:rPr>
+                <w:rFonts w:ascii="標楷體" w:eastAsia="標楷體" w:hAnsi="標楷體" w:cs="標楷體"/>
+                <w:noProof/>
+                <w:kern w:val="2"/>
+                <w:sz w:val="36"/>
+                <w:szCs w:val="36"/>
+              </w:rPr>
+              <w:drawing>
+                <wp:inline distT="0" distB="0" distL="0" distR="0">
+                  <wp:extent cx="722672" cy="422695"/>
+                  <wp:effectExtent l="0" t="0" r="1270" b="0"/>
+                  <wp:docPr id="13" name="圖片 13"/>
+                  <wp:cNvGraphicFramePr>
+                    <a:graphicFrameLocks xmlns:a="http://schemas.openxmlformats.org/drawingml/2006/main" noChangeAspect="1"/>
+                  </wp:cNvGraphicFramePr>
+                  <a:graphic xmlns:a="http://schemas.openxmlformats.org/drawingml/2006/main">
+                    <a:graphicData uri="http://schemas.openxmlformats.org/drawingml/2006/picture">
+                      <pic:pic xmlns:pic="http://schemas.openxmlformats.org/drawingml/2006/picture">
+                        <pic:nvPicPr>
+                          <pic:cNvPr id="13" name="AE841F7.tmp"/>
+                          <pic:cNvPicPr/>
+                        </pic:nvPicPr>
+                        <pic:blipFill>
+                          <a:blip r:embed="rId13">
+                            <a:extLst>
+                              <a:ext uri="{28A0092B-C50C-407E-A947-70E740481C1C}">
+                                <a14:useLocalDpi xmlns:a14="http://schemas.microsoft.com/office/drawing/2010/main" val="0"/>
+                              </a:ext>
+                            </a:extLst>
+                          </a:blip>
+                          <a:stretch>
+                            <a:fillRect/>
+                          </a:stretch>
+                        </pic:blipFill>
+                        <pic:spPr>
+                          <a:xfrm>
+                            <a:off x="0" y="0"/>
+                            <a:ext cx="804876" cy="470777"/>
+                          </a:xfrm>
+                          <a:prstGeom prst="rect">
+                            <a:avLst/>
+                          </a:prstGeom>
+                        </pic:spPr>
+                      </pic:pic>
+                    </a:graphicData>
+                  </a:graphic>
+                </wp:inline>
+              </w:drawing>
+            </w:r>
+            <w:r>
+              <w:rPr>
+                <w:rFonts w:ascii="標楷體" w:eastAsia="標楷體" w:hAnsi="標楷體" w:cs="標楷體"/>
+                <w:kern w:val="2"/>
+                <w:sz w:val="36"/>
+                <w:szCs w:val="36"/>
+              </w:rPr>
+              <w:t>是一個模擬機構運行的程式</w:t>
+            </w:r>
+            <w:r>
+              <w:rPr>
+                <w:rFonts w:ascii="標楷體" w:eastAsia="標楷體" w:hAnsi="標楷體" w:cs="標楷體" w:hint="eastAsia"/>
+                <w:kern w:val="2"/>
+                <w:sz w:val="36"/>
+                <w:szCs w:val="36"/>
+              </w:rPr>
+              <w:t>，</w:t>
+            </w:r>
+            <w:r>
+              <w:rPr>
+                <w:rFonts w:ascii="標楷體" w:eastAsia="標楷體" w:hAnsi="標楷體" w:cs="標楷體"/>
+                <w:kern w:val="2"/>
+                <w:sz w:val="36"/>
+                <w:szCs w:val="36"/>
+              </w:rPr>
+              <w:t>通用機器人模擬器與集成</w:t>
+            </w:r>
+            <w:r>
+              <w:rPr>
+                <w:rFonts w:ascii="標楷體" w:eastAsia="標楷體" w:hAnsi="標楷體" w:cs="標楷體" w:hint="eastAsia"/>
+                <w:kern w:val="2"/>
+                <w:sz w:val="36"/>
+                <w:szCs w:val="36"/>
+              </w:rPr>
+              <w:t>的</w:t>
+            </w:r>
+            <w:r>
+              <w:rPr>
+                <w:rFonts w:ascii="標楷體" w:eastAsia="標楷體" w:hAnsi="標楷體" w:cs="標楷體"/>
+                <w:kern w:val="2"/>
+                <w:sz w:val="36"/>
+                <w:szCs w:val="36"/>
+              </w:rPr>
+              <w:t>開發環境</w:t>
+            </w:r>
+            <w:r>
+              <w:rPr>
+                <w:rFonts w:ascii="標楷體" w:eastAsia="標楷體" w:hAnsi="標楷體" w:cs="標楷體" w:hint="eastAsia"/>
+                <w:kern w:val="2"/>
+                <w:sz w:val="36"/>
+                <w:szCs w:val="36"/>
+              </w:rPr>
+              <w:t>。傳感器，機構，機器人和整個系統都可以</w:t>
+            </w:r>
+            <w:r>
+              <w:rPr>
+                <w:rFonts w:ascii="標楷體" w:eastAsia="標楷體" w:hAnsi="標楷體" w:cs="標楷體" w:hint="eastAsia"/>
+                <w:kern w:val="2"/>
+                <w:sz w:val="36"/>
+                <w:szCs w:val="36"/>
+              </w:rPr>
+              <w:t>，</w:t>
+            </w:r>
+            <w:r>
+              <w:rPr>
+                <w:rFonts w:ascii="標楷體" w:eastAsia="標楷體" w:hAnsi="標楷體" w:cs="標楷體" w:hint="eastAsia"/>
+                <w:kern w:val="2"/>
+                <w:sz w:val="36"/>
+                <w:szCs w:val="36"/>
+              </w:rPr>
+              <w:t>以各種方式建模和模擬</w:t>
+            </w:r>
+            <w:r>
+              <w:rPr>
+                <w:rFonts w:ascii="標楷體" w:eastAsia="標楷體" w:hAnsi="標楷體" w:cs="標楷體" w:hint="eastAsia"/>
+                <w:kern w:val="2"/>
+                <w:sz w:val="36"/>
+                <w:szCs w:val="36"/>
+              </w:rPr>
+              <w:t>。</w:t>
+            </w:r>
+          </w:p>
+          <w:p>
+            <w:pPr>
+              <w:pStyle w:val="Web"/>
+              <w:numPr>
+                <w:ilvl w:val="0"/>
+                <w:numId w:val="22"/>
+              </w:numPr>
+              <w:shd w:val="clear" w:color="auto" w:fill="FFFFFF"/>
+              <w:spacing w:before="120" w:beforeAutospacing="0" w:after="120" w:afterAutospacing="0"/>
+              <w:jc w:val="both"/>
+              <w:rPr>
+                <w:rFonts w:ascii="Arial" w:hAnsi="Arial" w:cs="Arial" w:hint="eastAsia"/>
+                <w:color w:val="222222"/>
+                <w:sz w:val="21"/>
+                <w:szCs w:val="21"/>
+              </w:rPr>
+            </w:pPr>
+            <w:r>
+              <w:rPr>
+                <w:rFonts w:ascii="標楷體" w:eastAsia="標楷體" w:hAnsi="標楷體" w:cs="標楷體"/>
+                <w:noProof/>
+                <w:kern w:val="2"/>
+                <w:sz w:val="36"/>
+                <w:szCs w:val="36"/>
+              </w:rPr>
+              <w:drawing>
+                <wp:inline distT="0" distB="0" distL="0" distR="0">
+                  <wp:extent cx="1364991" cy="320400"/>
+                  <wp:effectExtent l="0" t="0" r="6985" b="3810"/>
+                  <wp:docPr id="16" name="圖片 16"/>
+                  <wp:cNvGraphicFramePr>
+                    <a:graphicFrameLocks xmlns:a="http://schemas.openxmlformats.org/drawingml/2006/main" noChangeAspect="1"/>
+                  </wp:cNvGraphicFramePr>
+                  <a:graphic xmlns:a="http://schemas.openxmlformats.org/drawingml/2006/main">
+                    <a:graphicData uri="http://schemas.openxmlformats.org/drawingml/2006/picture">
+                      <pic:pic xmlns:pic="http://schemas.openxmlformats.org/drawingml/2006/picture">
+                        <pic:nvPicPr>
+                          <pic:cNvPr id="16" name="AE8E983.tmp"/>
+                          <pic:cNvPicPr/>
+                        </pic:nvPicPr>
+                        <pic:blipFill>
+                          <a:blip r:embed="rId14">
+                            <a:extLst>
+                              <a:ext uri="{28A0092B-C50C-407E-A947-70E740481C1C}">
+                                <a14:useLocalDpi xmlns:a14="http://schemas.microsoft.com/office/drawing/2010/main" val="0"/>
+                              </a:ext>
+                            </a:extLst>
+                          </a:blip>
+                          <a:stretch>
+                            <a:fillRect/>
+                          </a:stretch>
+                        </pic:blipFill>
+                        <pic:spPr>
+                          <a:xfrm>
+                            <a:off x="0" y="0"/>
+                            <a:ext cx="1364991" cy="320400"/>
+                          </a:xfrm>
+                          <a:prstGeom prst="rect">
+                            <a:avLst/>
+                          </a:prstGeom>
+                        </pic:spPr>
+                      </pic:pic>
+                    </a:graphicData>
+                  </a:graphic>
+                </wp:inline>
+              </w:drawing>
+            </w:r>
+            <w:r>
+              <w:rPr>
+                <w:rFonts w:ascii="標楷體" w:eastAsia="標楷體" w:hAnsi="標楷體" w:cs="標楷體"/>
+                <w:kern w:val="2"/>
+                <w:sz w:val="36"/>
+                <w:szCs w:val="36"/>
+              </w:rPr>
+              <w:t>是一個</w:t>
+            </w:r>
+            <w:r>
+              <w:rPr>
+                <w:rFonts w:ascii="標楷體" w:eastAsia="標楷體" w:hAnsi="標楷體" w:cs="標楷體"/>
+                <w:kern w:val="2"/>
+                <w:sz w:val="36"/>
+                <w:szCs w:val="36"/>
+              </w:rPr>
+              <w:fldChar w:fldCharType="begin"/>
+            </w:r>
+            <w:r>
+              <w:rPr>
+                <w:rFonts w:ascii="標楷體" w:eastAsia="標楷體" w:hAnsi="標楷體" w:cs="標楷體"/>
+                <w:kern w:val="2"/>
+                <w:sz w:val="36"/>
+                <w:szCs w:val="36"/>
+              </w:rPr>
+              <w:instrText xml:space="preserve"> </w:instrText>
+            </w:r>
+            <w:r>
+              <w:rPr>
+                <w:rFonts w:ascii="標楷體" w:eastAsia="標楷體" w:hAnsi="標楷體" w:cs="標楷體" w:hint="eastAsia"/>
+                <w:kern w:val="2"/>
+                <w:sz w:val="36"/>
+                <w:szCs w:val="36"/>
+              </w:rPr>
+              <w:instrText>HYPERLINK "https://en.wikipedia.org/wiki/Computer-aided_design" \o "計算機輔助設計"</w:instrText>
+            </w:r>
+            <w:r>
+              <w:rPr>
+                <w:rFonts w:ascii="標楷體" w:eastAsia="標楷體" w:hAnsi="標楷體" w:cs="標楷體"/>
+                <w:kern w:val="2"/>
+                <w:sz w:val="36"/>
+                <w:szCs w:val="36"/>
+              </w:rPr>
+              <w:instrText xml:space="preserve"> </w:instrText>
+            </w:r>
+            <w:r>
+              <w:rPr>
+                <w:rFonts w:ascii="標楷體" w:eastAsia="標楷體" w:hAnsi="標楷體" w:cs="標楷體"/>
+                <w:kern w:val="2"/>
+                <w:sz w:val="36"/>
+                <w:szCs w:val="36"/>
+              </w:rPr>
+              <w:fldChar w:fldCharType="separate"/>
+            </w:r>
+            <w:r>
+              <w:rPr>
+                <w:rFonts w:ascii="標楷體" w:eastAsia="標楷體" w:hAnsi="標楷體" w:cs="標楷體"/>
+                <w:kern w:val="2"/>
+                <w:sz w:val="36"/>
+                <w:szCs w:val="36"/>
+              </w:rPr>
+              <w:t>計算機輔助設計</w:t>
+            </w:r>
+            <w:r>
+              <w:rPr>
+                <w:rFonts w:ascii="標楷體" w:eastAsia="標楷體" w:hAnsi="標楷體" w:cs="標楷體"/>
+                <w:kern w:val="2"/>
+                <w:sz w:val="36"/>
+                <w:szCs w:val="36"/>
+              </w:rPr>
+              <w:fldChar w:fldCharType="end"/>
+            </w:r>
+            <w:r>
+              <w:rPr>
+                <w:rFonts w:ascii="標楷體" w:eastAsia="標楷體" w:hAnsi="標楷體" w:cs="標楷體"/>
+                <w:kern w:val="2"/>
+                <w:sz w:val="36"/>
+                <w:szCs w:val="36"/>
+              </w:rPr>
+              <w:t>（CAD）</w:t>
+            </w:r>
+            <w:hyperlink r:id="rId18" w:tooltip="軟件" w:history="1">
+              <w:r>
+                <w:rPr>
+                  <w:rFonts w:ascii="標楷體" w:eastAsia="標楷體" w:hAnsi="標楷體" w:cs="標楷體"/>
+                  <w:kern w:val="2"/>
+                  <w:sz w:val="36"/>
+                  <w:szCs w:val="36"/>
+                </w:rPr>
+                <w:t>軟件</w:t>
+              </w:r>
+            </w:hyperlink>
+            <w:r>
+              <w:rPr>
+                <w:rFonts w:ascii="標楷體" w:eastAsia="標楷體" w:hAnsi="標楷體" w:cs="標楷體"/>
+                <w:kern w:val="2"/>
+                <w:sz w:val="36"/>
+                <w:szCs w:val="36"/>
+              </w:rPr>
+              <w:t>系統，通過互聯網通過</w:t>
+            </w:r>
+            <w:hyperlink r:id="rId19" w:tooltip="軟件作為服務" w:history="1">
+              <w:r>
+                <w:rPr>
+                  <w:rFonts w:ascii="標楷體" w:eastAsia="標楷體" w:hAnsi="標楷體" w:cs="標楷體"/>
+                  <w:kern w:val="2"/>
+                  <w:sz w:val="36"/>
+                  <w:szCs w:val="36"/>
+                </w:rPr>
+                <w:t>軟件即服務</w:t>
+              </w:r>
+            </w:hyperlink>
+            <w:r>
+              <w:rPr>
+                <w:rFonts w:ascii="標楷體" w:eastAsia="標楷體" w:hAnsi="標楷體" w:cs="標楷體"/>
+                <w:kern w:val="2"/>
+                <w:sz w:val="36"/>
+                <w:szCs w:val="36"/>
+              </w:rPr>
+              <w:t>（SAAS）模式提供。它廣泛使用</w:t>
+            </w:r>
+            <w:hyperlink r:id="rId20" w:tooltip="雲計算" w:history="1">
+              <w:r>
+                <w:rPr>
+                  <w:rFonts w:ascii="標楷體" w:eastAsia="標楷體" w:hAnsi="標楷體" w:cs="標楷體"/>
+                  <w:kern w:val="2"/>
+                  <w:sz w:val="36"/>
+                  <w:szCs w:val="36"/>
+                </w:rPr>
+                <w:t>雲計算</w:t>
+              </w:r>
+            </w:hyperlink>
+            <w:r>
+              <w:rPr>
+                <w:rFonts w:ascii="標楷體" w:eastAsia="標楷體" w:hAnsi="標楷體" w:cs="標楷體"/>
+                <w:kern w:val="2"/>
+                <w:sz w:val="36"/>
+                <w:szCs w:val="36"/>
+              </w:rPr>
+              <w:t>，在基於</w:t>
+            </w:r>
+            <w:hyperlink r:id="rId21" w:tooltip="互聯網" w:history="1">
+              <w:r>
+                <w:rPr>
+                  <w:rFonts w:ascii="標楷體" w:eastAsia="標楷體" w:hAnsi="標楷體" w:cs="標楷體"/>
+                  <w:kern w:val="2"/>
+                  <w:sz w:val="36"/>
+                  <w:szCs w:val="36"/>
+                </w:rPr>
+                <w:t>Internet</w:t>
+              </w:r>
+            </w:hyperlink>
+            <w:r>
+              <w:rPr>
+                <w:rFonts w:ascii="標楷體" w:eastAsia="標楷體" w:hAnsi="標楷體" w:cs="標楷體"/>
+                <w:kern w:val="2"/>
+                <w:sz w:val="36"/>
+                <w:szCs w:val="36"/>
+              </w:rPr>
+              <w:t>的</w:t>
+            </w:r>
+            <w:r>
+              <w:rPr>
+                <w:rFonts w:ascii="標楷體" w:eastAsia="標楷體" w:hAnsi="標楷體" w:cs="標楷體"/>
+                <w:kern w:val="2"/>
+                <w:sz w:val="36"/>
+                <w:szCs w:val="36"/>
+              </w:rPr>
+              <w:fldChar w:fldCharType="begin"/>
+            </w:r>
+            <w:r>
+              <w:rPr>
+                <w:rFonts w:ascii="標楷體" w:eastAsia="標楷體" w:hAnsi="標楷體" w:cs="標楷體"/>
+                <w:kern w:val="2"/>
+                <w:sz w:val="36"/>
+                <w:szCs w:val="36"/>
+              </w:rPr>
+              <w:instrText xml:space="preserve"> </w:instrText>
+            </w:r>
+            <w:r>
+              <w:rPr>
+                <w:rFonts w:ascii="標楷體" w:eastAsia="標楷體" w:hAnsi="標楷體" w:cs="標楷體" w:hint="eastAsia"/>
+                <w:kern w:val="2"/>
+                <w:sz w:val="36"/>
+                <w:szCs w:val="36"/>
+              </w:rPr>
+              <w:instrText>HYPERLINK "https://en.wikipedia.org/wiki/Server_(computing)" \o "服務器（計算）"</w:instrText>
+            </w:r>
+            <w:r>
+              <w:rPr>
+                <w:rFonts w:ascii="標楷體" w:eastAsia="標楷體" w:hAnsi="標楷體" w:cs="標楷體"/>
+                <w:kern w:val="2"/>
+                <w:sz w:val="36"/>
+                <w:szCs w:val="36"/>
+              </w:rPr>
+              <w:instrText xml:space="preserve"> </w:instrText>
+            </w:r>
+            <w:r>
+              <w:rPr>
+                <w:rFonts w:ascii="標楷體" w:eastAsia="標楷體" w:hAnsi="標楷體" w:cs="標楷體"/>
+                <w:kern w:val="2"/>
+                <w:sz w:val="36"/>
+                <w:szCs w:val="36"/>
+              </w:rPr>
+              <w:fldChar w:fldCharType="separate"/>
+            </w:r>
+            <w:r>
+              <w:rPr>
+                <w:rFonts w:ascii="標楷體" w:eastAsia="標楷體" w:hAnsi="標楷體" w:cs="標楷體"/>
+                <w:kern w:val="2"/>
+                <w:sz w:val="36"/>
+                <w:szCs w:val="36"/>
+              </w:rPr>
+              <w:t>服務器</w:t>
+            </w:r>
+            <w:r>
+              <w:rPr>
+                <w:rFonts w:ascii="標楷體" w:eastAsia="標楷體" w:hAnsi="標楷體" w:cs="標楷體"/>
+                <w:kern w:val="2"/>
+                <w:sz w:val="36"/>
+                <w:szCs w:val="36"/>
+              </w:rPr>
+              <w:fldChar w:fldCharType="end"/>
+            </w:r>
+            <w:r>
+              <w:rPr>
+                <w:rFonts w:ascii="標楷體" w:eastAsia="標楷體" w:hAnsi="標楷體" w:cs="標楷體"/>
+                <w:kern w:val="2"/>
+                <w:sz w:val="36"/>
+                <w:szCs w:val="36"/>
+              </w:rPr>
+              <w:t>上執行計算密集型處理和</w:t>
+            </w:r>
+            <w:hyperlink r:id="rId22" w:tooltip="渲染（計算機圖形學）" w:history="1">
+              <w:r>
+                <w:rPr>
+                  <w:rFonts w:ascii="標楷體" w:eastAsia="標楷體" w:hAnsi="標楷體" w:cs="標楷體"/>
+                  <w:kern w:val="2"/>
+                  <w:sz w:val="36"/>
+                  <w:szCs w:val="36"/>
+                </w:rPr>
+                <w:t>渲染</w:t>
+              </w:r>
+            </w:hyperlink>
+            <w:r>
+              <w:rPr>
+                <w:rFonts w:ascii="標楷體" w:eastAsia="標楷體" w:hAnsi="標楷體" w:cs="標楷體"/>
+                <w:kern w:val="2"/>
+                <w:sz w:val="36"/>
+                <w:szCs w:val="36"/>
+              </w:rPr>
+              <w:t>，用戶可以通過</w:t>
+            </w:r>
+            <w:hyperlink r:id="rId23" w:tooltip="網頁瀏覽器" w:history="1">
+              <w:r>
+                <w:rPr>
+                  <w:rFonts w:ascii="標楷體" w:eastAsia="標楷體" w:hAnsi="標楷體" w:cs="標楷體"/>
+                  <w:kern w:val="2"/>
+                  <w:sz w:val="36"/>
+                  <w:szCs w:val="36"/>
+                </w:rPr>
+                <w:t>Web瀏覽器</w:t>
+              </w:r>
+            </w:hyperlink>
+            <w:r>
+              <w:rPr>
+                <w:rFonts w:ascii="標楷體" w:eastAsia="標楷體" w:hAnsi="標楷體" w:cs="標楷體"/>
+                <w:kern w:val="2"/>
+                <w:sz w:val="36"/>
+                <w:szCs w:val="36"/>
+              </w:rPr>
+              <w:t>或</w:t>
+            </w:r>
+            <w:hyperlink r:id="rId24" w:tooltip="IOS" w:history="1">
+              <w:r>
+                <w:rPr>
+                  <w:rFonts w:ascii="標楷體" w:eastAsia="標楷體" w:hAnsi="標楷體" w:cs="標楷體"/>
+                  <w:kern w:val="2"/>
+                  <w:sz w:val="36"/>
+                  <w:szCs w:val="36"/>
+                </w:rPr>
+                <w:t>iOS</w:t>
+              </w:r>
+            </w:hyperlink>
+            <w:r>
+              <w:rPr>
+                <w:rFonts w:ascii="標楷體" w:eastAsia="標楷體" w:hAnsi="標楷體" w:cs="標楷體"/>
+                <w:kern w:val="2"/>
+                <w:sz w:val="36"/>
+                <w:szCs w:val="36"/>
+              </w:rPr>
+              <w:t>和</w:t>
+            </w:r>
+            <w:r>
+              <w:rPr>
+                <w:rFonts w:ascii="標楷體" w:eastAsia="標楷體" w:hAnsi="標楷體" w:cs="標楷體"/>
+                <w:kern w:val="2"/>
+                <w:sz w:val="36"/>
+                <w:szCs w:val="36"/>
+              </w:rPr>
+              <w:fldChar w:fldCharType="begin"/>
+            </w:r>
+            <w:r>
+              <w:rPr>
+                <w:rFonts w:ascii="標楷體" w:eastAsia="標楷體" w:hAnsi="標楷體" w:cs="標楷體"/>
+                <w:kern w:val="2"/>
+                <w:sz w:val="36"/>
+                <w:szCs w:val="36"/>
+              </w:rPr>
+              <w:instrText xml:space="preserve"> </w:instrText>
+            </w:r>
+            <w:r>
+              <w:rPr>
+                <w:rFonts w:ascii="標楷體" w:eastAsia="標楷體" w:hAnsi="標楷體" w:cs="標楷體" w:hint="eastAsia"/>
+                <w:kern w:val="2"/>
+                <w:sz w:val="36"/>
+                <w:szCs w:val="36"/>
+              </w:rPr>
+              <w:instrText>HYPERLINK "https://en.wikipedia.org/wiki/Android_(operating_system)" \o "Android（操作系統）"</w:instrText>
+            </w:r>
+            <w:r>
+              <w:rPr>
+                <w:rFonts w:ascii="標楷體" w:eastAsia="標楷體" w:hAnsi="標楷體" w:cs="標楷體"/>
+                <w:kern w:val="2"/>
+                <w:sz w:val="36"/>
+                <w:szCs w:val="36"/>
+              </w:rPr>
+              <w:instrText xml:space="preserve"> </w:instrText>
+            </w:r>
+            <w:r>
+              <w:rPr>
+                <w:rFonts w:ascii="標楷體" w:eastAsia="標楷體" w:hAnsi="標楷體" w:cs="標楷體"/>
+                <w:kern w:val="2"/>
+                <w:sz w:val="36"/>
+                <w:szCs w:val="36"/>
+              </w:rPr>
+              <w:fldChar w:fldCharType="separate"/>
+            </w:r>
+            <w:r>
+              <w:rPr>
+                <w:rFonts w:ascii="標楷體" w:eastAsia="標楷體" w:hAnsi="標楷體" w:cs="標楷體"/>
+                <w:kern w:val="2"/>
+                <w:sz w:val="36"/>
+                <w:szCs w:val="36"/>
+              </w:rPr>
+              <w:t>Android</w:t>
+            </w:r>
+            <w:r>
+              <w:rPr>
+                <w:rFonts w:ascii="標楷體" w:eastAsia="標楷體" w:hAnsi="標楷體" w:cs="標楷體"/>
+                <w:kern w:val="2"/>
+                <w:sz w:val="36"/>
+                <w:szCs w:val="36"/>
+              </w:rPr>
+              <w:fldChar w:fldCharType="end"/>
+            </w:r>
+            <w:r>
+              <w:rPr>
+                <w:rFonts w:ascii="標楷體" w:eastAsia="標楷體" w:hAnsi="標楷體" w:cs="標楷體"/>
+                <w:kern w:val="2"/>
+                <w:sz w:val="36"/>
+                <w:szCs w:val="36"/>
+              </w:rPr>
+              <w:t>應用程序與系統進行交互。</w:t>
+            </w:r>
+            <w:proofErr w:type="spellStart"/>
+            <w:r>
+              <w:rPr>
+                <w:rFonts w:ascii="標楷體" w:eastAsia="標楷體" w:hAnsi="標楷體" w:cs="標楷體"/>
+                <w:kern w:val="2"/>
+                <w:sz w:val="36"/>
+                <w:szCs w:val="36"/>
+              </w:rPr>
+              <w:t>Onshape</w:t>
+            </w:r>
+            <w:proofErr w:type="spellEnd"/>
+            <w:r>
+              <w:rPr>
+                <w:rFonts w:ascii="標楷體" w:eastAsia="標楷體" w:hAnsi="標楷體" w:cs="標楷體"/>
+                <w:kern w:val="2"/>
+                <w:sz w:val="36"/>
+                <w:szCs w:val="36"/>
+              </w:rPr>
+              <w:t>允許團隊在單</w:t>
+            </w:r>
+            <w:proofErr w:type="gramStart"/>
+            <w:r>
+              <w:rPr>
+                <w:rFonts w:ascii="標楷體" w:eastAsia="標楷體" w:hAnsi="標楷體" w:cs="標楷體"/>
+                <w:kern w:val="2"/>
+                <w:sz w:val="36"/>
+                <w:szCs w:val="36"/>
+              </w:rPr>
+              <w:t>個</w:t>
+            </w:r>
+            <w:proofErr w:type="gramEnd"/>
+            <w:r>
+              <w:rPr>
+                <w:rFonts w:ascii="標楷體" w:eastAsia="標楷體" w:hAnsi="標楷體" w:cs="標楷體"/>
+                <w:kern w:val="2"/>
+                <w:sz w:val="36"/>
+                <w:szCs w:val="36"/>
+              </w:rPr>
+              <w:t>共享設計上進行協作，就像多個編寫者可以通過雲服務一起編輯</w:t>
+            </w:r>
+            <w:proofErr w:type="gramStart"/>
+            <w:r>
+              <w:rPr>
+                <w:rFonts w:ascii="標楷體" w:eastAsia="標楷體" w:hAnsi="標楷體" w:cs="標楷體"/>
+                <w:kern w:val="2"/>
+                <w:sz w:val="36"/>
+                <w:szCs w:val="36"/>
+              </w:rPr>
+              <w:t>共享文檔一樣</w:t>
+            </w:r>
+            <w:proofErr w:type="gramEnd"/>
+            <w:r>
+              <w:rPr>
+                <w:rFonts w:ascii="標楷體" w:eastAsia="標楷體" w:hAnsi="標楷體" w:cs="標楷體"/>
+                <w:kern w:val="2"/>
+                <w:sz w:val="36"/>
+                <w:szCs w:val="36"/>
+              </w:rPr>
+              <w:t>。</w:t>
+            </w:r>
+          </w:p>
+        </w:tc>
+      </w:tr>
+    </w:tbl>
+    <w:p>
+      <w:pPr>
+        <w:spacing w:line="600" w:lineRule="auto"/>
+        <w:jc w:val="both"/>
+        <w:rPr>
+          <w:rFonts w:ascii="標楷體" w:hAnsi="標楷體" w:cs="標楷體" w:hint="eastAsia"/>
+          <w:sz w:val="36"/>
+          <w:szCs w:val="36"/>
+        </w:rPr>
+      </w:pPr>
+    </w:p>
+    <w:p>
+      <w:pPr>
+        <w:spacing w:line="600" w:lineRule="auto"/>
+        <w:jc w:val="both"/>
+        <w:rPr>
+          <w:rFonts w:ascii="標楷體" w:hAnsi="標楷體" w:cs="標楷體" w:hint="eastAsia"/>
+          <w:sz w:val="36"/>
+          <w:szCs w:val="36"/>
+        </w:rPr>
+      </w:pPr>
+    </w:p>
+    <w:p>
+      <w:pPr>
+        <w:pStyle w:val="a6"/>
+        <w:numPr>
+          <w:ilvl w:val="0"/>
+          <w:numId w:val="18"/>
+        </w:numPr>
+        <w:spacing w:line="600" w:lineRule="auto"/>
+        <w:ind w:leftChars="0"/>
+        <w:jc w:val="center"/>
+        <w:rPr>
+          <w:rFonts w:ascii="標楷體" w:hAnsi="標楷體" w:cs="標楷體"/>
+          <w:sz w:val="36"/>
+          <w:szCs w:val="36"/>
+        </w:rPr>
+      </w:pPr>
+      <w:r>
+        <w:rPr>
+          <w:rFonts w:ascii="標楷體" w:hAnsi="標楷體" w:cs="標楷體" w:hint="eastAsia"/>
+          <w:sz w:val="36"/>
+          <w:szCs w:val="36"/>
+        </w:rPr>
+        <w:lastRenderedPageBreak/>
+        <w:t>遇到的問題：</w:t>
+      </w:r>
+    </w:p>
+    <w:tbl>
+      <w:tblPr>
+        <w:tblStyle w:val="a5"/>
+        <w:tblW w:w="10354" w:type="dxa"/>
+        <w:tblInd w:w="-426" w:type="dxa"/>
+        <w:tblBorders>
+          <w:top w:val="none" w:sz="0" w:space="0" w:color="auto"/>
+          <w:left w:val="none" w:sz="0" w:space="0" w:color="auto"/>
+          <w:bottom w:val="none" w:sz="0" w:space="0" w:color="auto"/>
+          <w:right w:val="none" w:sz="0" w:space="0" w:color="auto"/>
+          <w:insideH w:val="none" w:sz="0" w:space="0" w:color="auto"/>
+          <w:insideV w:val="none" w:sz="0" w:space="0" w:color="auto"/>
+        </w:tblBorders>
+        <w:tblLook w:val="04A0" w:firstRow="1" w:lastRow="0" w:firstColumn="1" w:lastColumn="0" w:noHBand="0" w:noVBand="1"/>
+      </w:tblPr>
+      <w:tblGrid>
+        <w:gridCol w:w="10446"/>
+      </w:tblGrid>
+      <w:tr>
+        <w:tc>
+          <w:tcPr>
+            <w:tcW w:w="10354" w:type="dxa"/>
           </w:tcPr>
           <w:p>
             <w:pPr>
@@ -2034,14 +3349,14 @@
                 <w:sz w:val="36"/>
                 <w:szCs w:val="36"/>
               </w:rPr>
-              <w:t>問題1：</w:t>
+              <w:t>問題1</w:t>
             </w:r>
           </w:p>
           <w:tbl>
             <w:tblPr>
               <w:tblStyle w:val="a5"/>
-              <w:tblW w:w="0" w:type="auto"/>
-              <w:tblInd w:w="480" w:type="dxa"/>
+              <w:tblW w:w="9853" w:type="dxa"/>
+              <w:tblInd w:w="377" w:type="dxa"/>
               <w:tblBorders>
                 <w:top w:val="none" w:sz="0" w:space="0" w:color="auto"/>
                 <w:left w:val="none" w:sz="0" w:space="0" w:color="auto"/>
@@ -2053,22 +3368,22 @@
               <w:tblLook w:val="04A0" w:firstRow="1" w:lastRow="0" w:firstColumn="1" w:lastColumn="0" w:noHBand="0" w:noVBand="1"/>
             </w:tblPr>
             <w:tblGrid>
-              <w:gridCol w:w="8528"/>
+              <w:gridCol w:w="9853"/>
             </w:tblGrid>
             <w:tr>
               <w:trPr>
-                <w:trHeight w:val="3952"/>
+                <w:trHeight w:val="3755"/>
               </w:trPr>
               <w:tc>
                 <w:tcPr>
-                  <w:tcW w:w="8846" w:type="dxa"/>
+                  <w:tcW w:w="9853" w:type="dxa"/>
                 </w:tcPr>
                 <w:p>
                   <w:pPr>
                     <w:spacing w:line="600" w:lineRule="auto"/>
                     <w:jc w:val="both"/>
                     <w:rPr>
-                      <w:rFonts w:ascii="標楷體" w:hAnsi="標楷體" w:cs="標楷體"/>
+                      <w:rFonts w:ascii="標楷體" w:hAnsi="標楷體" w:cs="標楷體" w:hint="eastAsia"/>
                       <w:sz w:val="36"/>
                       <w:szCs w:val="36"/>
                     </w:rPr>
@@ -2079,13 +3394,13 @@
                       <w:noProof/>
                     </w:rPr>
                     <w:drawing>
-                      <wp:anchor distT="0" distB="0" distL="114300" distR="114300" simplePos="0" relativeHeight="251667456" behindDoc="1" locked="0" layoutInCell="1" allowOverlap="1" wp14:anchorId="49291E26" wp14:editId="49768533">
+                      <wp:anchor distT="0" distB="0" distL="114300" distR="114300" simplePos="0" relativeHeight="251667456" behindDoc="1" locked="0" layoutInCell="1" allowOverlap="1" wp14:anchorId="5FD3F48A" wp14:editId="615933C3">
                         <wp:simplePos x="0" y="0"/>
                         <wp:positionH relativeFrom="column">
-                          <wp:posOffset>2374480</wp:posOffset>
+                          <wp:posOffset>3318690</wp:posOffset>
                         </wp:positionH>
                         <wp:positionV relativeFrom="paragraph">
-                          <wp:posOffset>269707</wp:posOffset>
+                          <wp:posOffset>79459</wp:posOffset>
                         </wp:positionV>
                         <wp:extent cx="2866739" cy="2165230"/>
                         <wp:effectExtent l="0" t="0" r="0" b="6985"/>
@@ -2110,7 +3425,7 @@
                                 <pic:cNvPicPr/>
                               </pic:nvPicPr>
                               <pic:blipFill>
-                                <a:blip r:embed="rId12" cstate="print">
+                                <a:blip r:embed="rId25" cstate="print">
                                   <a:extLst>
                                     <a:ext uri="{28A0092B-C50C-407E-A947-70E740481C1C}">
                                       <a14:useLocalDpi xmlns:a14="http://schemas.microsoft.com/office/drawing/2010/main" val="0"/>
@@ -2124,7 +3439,7 @@
                               <pic:spPr>
                                 <a:xfrm>
                                   <a:off x="0" y="0"/>
-                                  <a:ext cx="2878731" cy="2174287"/>
+                                  <a:ext cx="2866739" cy="2165230"/>
                                 </a:xfrm>
                                 <a:prstGeom prst="rect">
                                   <a:avLst/>
@@ -2151,17 +3466,6 @@
                     <w:t>六連桿的尺寸依照比例縮小至2號箱子的大小23cmX18cmX19cm。至少要縮小2~3倍，提升高度太小，故不採用。</w:t>
                   </w:r>
                 </w:p>
-                <w:p>
-                  <w:pPr>
-                    <w:spacing w:line="600" w:lineRule="auto"/>
-                    <w:jc w:val="both"/>
-                    <w:rPr>
-                      <w:rFonts w:ascii="標楷體" w:hAnsi="標楷體" w:cs="標楷體"/>
-                      <w:sz w:val="36"/>
-                      <w:szCs w:val="36"/>
-                    </w:rPr>
-                  </w:pPr>
-                </w:p>
               </w:tc>
             </w:tr>
           </w:tbl>
@@ -2187,7 +3491,6 @@
                 <w:sz w:val="36"/>
                 <w:szCs w:val="36"/>
               </w:rPr>
-              <w:lastRenderedPageBreak/>
               <w:t>問題2</w:t>
             </w:r>
           </w:p>
@@ -2207,7 +3510,7 @@
               <w:tblLook w:val="04A0" w:firstRow="1" w:lastRow="0" w:firstColumn="1" w:lastColumn="0" w:noHBand="0" w:noVBand="1"/>
             </w:tblPr>
             <w:tblGrid>
-              <w:gridCol w:w="8528"/>
+              <w:gridCol w:w="8846"/>
             </w:tblGrid>
             <w:tr>
               <w:tc>
@@ -2236,7 +3539,7 @@
                     <mc:AlternateContent>
                       <mc:Choice Requires="wps">
                         <w:drawing>
-                          <wp:anchor distT="0" distB="0" distL="114300" distR="114300" simplePos="0" relativeHeight="251661312" behindDoc="0" locked="0" layoutInCell="1" allowOverlap="1" wp14:anchorId="62E0E252" wp14:editId="68575A19">
+                          <wp:anchor distT="0" distB="0" distL="114300" distR="114300" simplePos="0" relativeHeight="251661312" behindDoc="0" locked="0" layoutInCell="1" allowOverlap="1" wp14:anchorId="7F42757A" wp14:editId="33A1D237">
                             <wp:simplePos x="0" y="0"/>
                             <wp:positionH relativeFrom="column">
                               <wp:posOffset>2649196</wp:posOffset>
@@ -2321,7 +3624,7 @@
                       <w:szCs w:val="36"/>
                     </w:rPr>
                     <w:drawing>
-                      <wp:inline distT="0" distB="0" distL="0" distR="0" wp14:anchorId="7A286A03" wp14:editId="7B77FBBC">
+                      <wp:inline distT="0" distB="0" distL="0" distR="0" wp14:anchorId="620A5C6C" wp14:editId="42889046">
                         <wp:extent cx="2549294" cy="1485037"/>
                         <wp:effectExtent l="0" t="0" r="3810" b="1270"/>
                         <wp:docPr id="7" name="圖片 7"/>
@@ -2336,7 +3639,7 @@
                                 <pic:cNvPicPr/>
                               </pic:nvPicPr>
                               <pic:blipFill>
-                                <a:blip r:embed="rId13" cstate="print">
+                                <a:blip r:embed="rId26" cstate="print">
                                   <a:extLst>
                                     <a:ext uri="{28A0092B-C50C-407E-A947-70E740481C1C}">
                                       <a14:useLocalDpi xmlns:a14="http://schemas.microsoft.com/office/drawing/2010/main" val="0"/>
@@ -2378,7 +3681,7 @@
                       <w:szCs w:val="36"/>
                     </w:rPr>
                     <w:drawing>
-                      <wp:inline distT="0" distB="0" distL="0" distR="0" wp14:anchorId="450144DF" wp14:editId="5CBBF64D">
+                      <wp:inline distT="0" distB="0" distL="0" distR="0" wp14:anchorId="0C139CA2" wp14:editId="676CA61A">
                         <wp:extent cx="2027863" cy="1584576"/>
                         <wp:effectExtent l="0" t="0" r="0" b="0"/>
                         <wp:docPr id="6" name="圖片 6"/>
@@ -2393,7 +3696,7 @@
                                 <pic:cNvPicPr/>
                               </pic:nvPicPr>
                               <pic:blipFill>
-                                <a:blip r:embed="rId14" cstate="print">
+                                <a:blip r:embed="rId27" cstate="print">
                                   <a:extLst>
                                     <a:ext uri="{28A0092B-C50C-407E-A947-70E740481C1C}">
                                       <a14:useLocalDpi xmlns:a14="http://schemas.microsoft.com/office/drawing/2010/main" val="0"/>
@@ -2464,6 +3767,45 @@
                     <w:t>支撐的薄片在主軸邊緣。</w:t>
                   </w:r>
                 </w:p>
+                <w:p>
+                  <w:pPr>
+                    <w:pStyle w:val="a6"/>
+                    <w:spacing w:line="600" w:lineRule="auto"/>
+                    <w:ind w:leftChars="0" w:left="0"/>
+                    <w:jc w:val="both"/>
+                    <w:rPr>
+                      <w:rFonts w:ascii="標楷體" w:hAnsi="標楷體" w:cs="標楷體"/>
+                      <w:sz w:val="36"/>
+                      <w:szCs w:val="36"/>
+                    </w:rPr>
+                  </w:pPr>
+                </w:p>
+                <w:p>
+                  <w:pPr>
+                    <w:pStyle w:val="a6"/>
+                    <w:spacing w:line="600" w:lineRule="auto"/>
+                    <w:ind w:leftChars="0" w:left="0"/>
+                    <w:jc w:val="both"/>
+                    <w:rPr>
+                      <w:rFonts w:ascii="標楷體" w:hAnsi="標楷體" w:cs="標楷體"/>
+                      <w:sz w:val="36"/>
+                      <w:szCs w:val="36"/>
+                    </w:rPr>
+                  </w:pPr>
+                </w:p>
+                <w:p>
+                  <w:pPr>
+                    <w:pStyle w:val="a6"/>
+                    <w:spacing w:line="600" w:lineRule="auto"/>
+                    <w:ind w:leftChars="0" w:left="0"/>
+                    <w:jc w:val="both"/>
+                    <w:rPr>
+                      <w:rFonts w:ascii="標楷體" w:hAnsi="標楷體" w:cs="標楷體" w:hint="eastAsia"/>
+                      <w:sz w:val="36"/>
+                      <w:szCs w:val="36"/>
+                    </w:rPr>
+                  </w:pPr>
+                </w:p>
               </w:tc>
             </w:tr>
           </w:tbl>
@@ -2489,6 +3831,7 @@
                 <w:sz w:val="36"/>
                 <w:szCs w:val="36"/>
               </w:rPr>
+              <w:lastRenderedPageBreak/>
               <w:t>問題</w:t>
             </w:r>
             <w:r>
@@ -2516,7 +3859,7 @@
               <w:tblLook w:val="04A0" w:firstRow="1" w:lastRow="0" w:firstColumn="1" w:lastColumn="0" w:noHBand="0" w:noVBand="1"/>
             </w:tblPr>
             <w:tblGrid>
-              <w:gridCol w:w="8528"/>
+              <w:gridCol w:w="8846"/>
             </w:tblGrid>
             <w:tr>
               <w:tc>
@@ -2545,7 +3888,7 @@
                     <mc:AlternateContent>
                       <mc:Choice Requires="wps">
                         <w:drawing>
-                          <wp:anchor distT="0" distB="0" distL="114300" distR="114300" simplePos="0" relativeHeight="251669504" behindDoc="0" locked="0" layoutInCell="1" allowOverlap="1" wp14:anchorId="31E4D944" wp14:editId="336FD1C2">
+                          <wp:anchor distT="0" distB="0" distL="114300" distR="114300" simplePos="0" relativeHeight="251669504" behindDoc="0" locked="0" layoutInCell="1" allowOverlap="1" wp14:anchorId="4E2D1693" wp14:editId="32C7EB28">
                             <wp:simplePos x="0" y="0"/>
                             <wp:positionH relativeFrom="column">
                               <wp:posOffset>2271443</wp:posOffset>
@@ -2630,7 +3973,7 @@
                       <w:szCs w:val="36"/>
                     </w:rPr>
                     <w:drawing>
-                      <wp:inline distT="0" distB="0" distL="0" distR="0" wp14:anchorId="63CEC0F6" wp14:editId="0DCD9422">
+                      <wp:inline distT="0" distB="0" distL="0" distR="0" wp14:anchorId="3A952AA2" wp14:editId="07915F2C">
                         <wp:extent cx="2208362" cy="1853701"/>
                         <wp:effectExtent l="0" t="0" r="1905" b="0"/>
                         <wp:docPr id="3" name="圖片 3"/>
@@ -2645,7 +3988,7 @@
                                 <pic:cNvPicPr/>
                               </pic:nvPicPr>
                               <pic:blipFill>
-                                <a:blip r:embed="rId15">
+                                <a:blip r:embed="rId28">
                                   <a:extLst>
                                     <a:ext uri="{28A0092B-C50C-407E-A947-70E740481C1C}">
                                       <a14:useLocalDpi xmlns:a14="http://schemas.microsoft.com/office/drawing/2010/main" val="0"/>
@@ -2687,7 +4030,7 @@
                       <w:szCs w:val="36"/>
                     </w:rPr>
                     <w:drawing>
-                      <wp:inline distT="0" distB="0" distL="0" distR="0" wp14:anchorId="22B88C02" wp14:editId="1CDFF049">
+                      <wp:inline distT="0" distB="0" distL="0" distR="0" wp14:anchorId="6EFCD80C" wp14:editId="74F945FC">
                         <wp:extent cx="2424023" cy="1798762"/>
                         <wp:effectExtent l="0" t="0" r="0" b="0"/>
                         <wp:docPr id="9" name="圖片 9"/>
@@ -2702,7 +4045,7 @@
                                 <pic:cNvPicPr/>
                               </pic:nvPicPr>
                               <pic:blipFill>
-                                <a:blip r:embed="rId16">
+                                <a:blip r:embed="rId29">
                                   <a:extLst>
                                     <a:ext uri="{28A0092B-C50C-407E-A947-70E740481C1C}">
                                       <a14:useLocalDpi xmlns:a14="http://schemas.microsoft.com/office/drawing/2010/main" val="0"/>
@@ -2743,7 +4086,7 @@
                     <w:ind w:leftChars="0" w:left="0"/>
                     <w:jc w:val="both"/>
                     <w:rPr>
-                      <w:rFonts w:ascii="標楷體" w:hAnsi="標楷體" w:cs="標楷體"/>
+                      <w:rFonts w:ascii="標楷體" w:hAnsi="標楷體" w:cs="標楷體" w:hint="eastAsia"/>
                       <w:sz w:val="32"/>
                       <w:szCs w:val="36"/>
                     </w:rPr>
@@ -2765,32 +4108,6 @@
                     <w:t>，於是我們加了一顆小圓柱，以利小球可以進去凹槽。</w:t>
                   </w:r>
                 </w:p>
-                <w:p>
-                  <w:pPr>
-                    <w:pStyle w:val="a6"/>
-                    <w:spacing w:line="600" w:lineRule="auto"/>
-                    <w:ind w:leftChars="0" w:left="0"/>
-                    <w:jc w:val="both"/>
-                    <w:rPr>
-                      <w:rFonts w:ascii="標楷體" w:hAnsi="標楷體" w:cs="標楷體"/>
-                      <w:sz w:val="32"/>
-                      <w:szCs w:val="36"/>
-                    </w:rPr>
-                  </w:pPr>
-                </w:p>
-                <w:p>
-                  <w:pPr>
-                    <w:pStyle w:val="a6"/>
-                    <w:spacing w:line="600" w:lineRule="auto"/>
-                    <w:ind w:leftChars="0" w:left="0"/>
-                    <w:jc w:val="both"/>
-                    <w:rPr>
-                      <w:rFonts w:ascii="標楷體" w:hAnsi="標楷體" w:cs="標楷體"/>
-                      <w:sz w:val="32"/>
-                      <w:szCs w:val="36"/>
-                    </w:rPr>
-                  </w:pPr>
-                </w:p>
               </w:tc>
             </w:tr>
           </w:tbl>
@@ -2816,7 +4133,6 @@
                 <w:sz w:val="36"/>
                 <w:szCs w:val="36"/>
               </w:rPr>
-              <w:lastRenderedPageBreak/>
               <w:t>問題</w:t>
             </w:r>
             <w:r>
@@ -2844,7 +4160,7 @@
               <w:tblLook w:val="04A0" w:firstRow="1" w:lastRow="0" w:firstColumn="1" w:lastColumn="0" w:noHBand="0" w:noVBand="1"/>
             </w:tblPr>
             <w:tblGrid>
-              <w:gridCol w:w="8528"/>
+              <w:gridCol w:w="8846"/>
             </w:tblGrid>
             <w:tr>
               <w:tc>
@@ -2873,7 +4189,7 @@
                     <mc:AlternateContent>
                       <mc:Choice Requires="wps">
                         <w:drawing>
-                          <wp:anchor distT="0" distB="0" distL="114300" distR="114300" simplePos="0" relativeHeight="251674624" behindDoc="0" locked="0" layoutInCell="1" allowOverlap="1" wp14:anchorId="578663F8" wp14:editId="59B5FEE7">
+                          <wp:anchor distT="0" distB="0" distL="114300" distR="114300" simplePos="0" relativeHeight="251674624" behindDoc="0" locked="0" layoutInCell="1" allowOverlap="1" wp14:anchorId="19FEB7AE" wp14:editId="5BD94DAD">
                             <wp:simplePos x="0" y="0"/>
                             <wp:positionH relativeFrom="column">
                               <wp:posOffset>1977941</wp:posOffset>
@@ -2950,7 +4266,7 @@
                     <mc:AlternateContent>
                       <mc:Choice Requires="wps">
                         <w:drawing>
-                          <wp:anchor distT="0" distB="0" distL="114300" distR="114300" simplePos="0" relativeHeight="251672576" behindDoc="0" locked="0" layoutInCell="1" allowOverlap="1" wp14:anchorId="3600CDA5" wp14:editId="57DDF1BB">
+                          <wp:anchor distT="0" distB="0" distL="114300" distR="114300" simplePos="0" relativeHeight="251672576" behindDoc="0" locked="0" layoutInCell="1" allowOverlap="1" wp14:anchorId="3A85B9EB" wp14:editId="373A3E91">
                             <wp:simplePos x="0" y="0"/>
                             <wp:positionH relativeFrom="column">
                               <wp:posOffset>2165554</wp:posOffset>
@@ -3025,7 +4341,7 @@
                       <w:szCs w:val="36"/>
                     </w:rPr>
                     <w:drawing>
-                      <wp:inline distT="0" distB="0" distL="0" distR="0" wp14:anchorId="788F7503" wp14:editId="3288EB60">
+                      <wp:inline distT="0" distB="0" distL="0" distR="0" wp14:anchorId="507F247B" wp14:editId="38A75A6D">
                         <wp:extent cx="5278120" cy="2969260"/>
                         <wp:effectExtent l="0" t="0" r="0" b="2540"/>
                         <wp:docPr id="15" name="圖片 15"/>
@@ -3040,7 +4356,7 @@
                                 <pic:cNvPicPr/>
                               </pic:nvPicPr>
                               <pic:blipFill>
-                                <a:blip r:embed="rId17" cstate="print">
+                                <a:blip r:embed="rId30" cstate="print">
                                   <a:extLst>
                                     <a:ext uri="{28A0092B-C50C-407E-A947-70E740481C1C}">
                                       <a14:useLocalDpi xmlns:a14="http://schemas.microsoft.com/office/drawing/2010/main" val="0"/>
@@ -3119,6 +4435,46 @@
                     <w:t>個1.5的凹槽。</w:t>
                   </w:r>
                 </w:p>
+                <w:p>
+                  <w:pPr>
+                    <w:pStyle w:val="a6"/>
+                    <w:spacing w:line="600" w:lineRule="auto"/>
+                    <w:ind w:leftChars="0" w:left="0"/>
+                    <w:jc w:val="both"/>
+                    <w:rPr>
+                      <w:rFonts w:ascii="標楷體" w:hAnsi="標楷體" w:cs="標楷體"/>
+                      <w:sz w:val="36"/>
+                      <w:szCs w:val="36"/>
+                    </w:rPr>
+                  </w:pPr>
+                </w:p>
+                <w:p>
+                  <w:pPr>
+                    <w:pStyle w:val="a6"/>
+                    <w:numPr>
+                      <w:ilvl w:val="0"/>
+                      <w:numId w:val="18"/>
+                    </w:numPr>
+                    <w:spacing w:line="600" w:lineRule="auto"/>
+                    <w:ind w:leftChars="0"/>
+                    <w:jc w:val="center"/>
+                    <w:rPr>
+                      <w:rFonts w:ascii="標楷體" w:hAnsi="標楷體" w:cs="標楷體" w:hint="eastAsia"/>
+                      <w:sz w:val="36"/>
+                      <w:szCs w:val="36"/>
+                    </w:rPr>
+                  </w:pPr>
+                  <w:r>
+                    <w:rPr>
+                      <w:rFonts w:ascii="標楷體" w:hAnsi="標楷體" w:cs="標楷體" w:hint="eastAsia"/>
+                      <w:sz w:val="32"/>
+                      <w:szCs w:val="32"/>
+                    </w:rPr>
+                    <w:t>Ｖ-rep模擬</w:t>
+                  </w:r>
+                  <w:bookmarkStart w:id="0" w:name="_GoBack"/>
+                  <w:bookmarkEnd w:id="0"/>
+                </w:p>
               </w:tc>
             </w:tr>
           </w:tbl>
@@ -3133,142 +4489,19 @@
               </w:rPr>
             </w:pPr>
           </w:p>
-          <w:p>
-            <w:pPr>
-              <w:pStyle w:val="a6"/>
-              <w:spacing w:line="600" w:lineRule="auto"/>
-              <w:ind w:leftChars="0"/>
-              <w:jc w:val="both"/>
-              <w:rPr>
-                <w:rFonts w:ascii="標楷體" w:hAnsi="標楷體" w:cs="標楷體"/>
-                <w:sz w:val="36"/>
-                <w:szCs w:val="36"/>
-              </w:rPr>
-            </w:pPr>
-            <w:r>
-              <w:rPr>
-                <w:rFonts w:ascii="標楷體" w:hAnsi="標楷體" w:cs="標楷體" w:hint="eastAsia"/>
-                <w:sz w:val="36"/>
-                <w:szCs w:val="36"/>
-              </w:rPr>
-              <w:t xml:space="preserve">    </w:t>
-            </w:r>
-          </w:p>
-          <w:p>
-            <w:pPr>
-              <w:pStyle w:val="a6"/>
-              <w:spacing w:line="600" w:lineRule="auto"/>
-              <w:ind w:leftChars="0"/>
-              <w:jc w:val="both"/>
-              <w:rPr>
-                <w:rFonts w:ascii="標楷體" w:hAnsi="標楷體" w:cs="標楷體"/>
-                <w:sz w:val="36"/>
-                <w:szCs w:val="36"/>
-              </w:rPr>
-            </w:pPr>
-          </w:p>
         </w:tc>
       </w:tr>
     </w:tbl>
     <w:p>
       <w:pPr>
         <w:spacing w:line="600" w:lineRule="auto"/>
-        <w:ind w:left="420"/>
-        <w:jc w:val="both"/>
-        <w:rPr>
-          <w:rFonts w:ascii="標楷體" w:hAnsi="標楷體" w:cs="標楷體"/>
-          <w:sz w:val="36"/>
-          <w:szCs w:val="36"/>
-        </w:rPr>
-      </w:pPr>
-    </w:p>
-    <w:p>
-      <w:pPr>
-        <w:numPr>
-          <w:ilvl w:val="0"/>
-          <w:numId w:val="21"/>
-        </w:numPr>
-        <w:spacing w:line="600" w:lineRule="auto"/>
-        <w:jc w:val="both"/>
-        <w:rPr>
-          <w:rFonts w:ascii="標楷體" w:hAnsi="標楷體" w:cs="標楷體"/>
-          <w:sz w:val="36"/>
-          <w:szCs w:val="36"/>
-        </w:rPr>
-      </w:pPr>
-      <w:r>
-        <w:rPr>
-          <w:rFonts w:ascii="標楷體" w:hAnsi="標楷體" w:cs="標楷體" w:hint="eastAsia"/>
-          <w:sz w:val="36"/>
-          <w:szCs w:val="36"/>
-        </w:rPr>
-        <w:t>程式語法</w:t>
-      </w:r>
-      <w:r>
-        <w:rPr>
-          <w:rFonts w:ascii="標楷體" w:hAnsi="標楷體" w:cs="標楷體" w:hint="eastAsia"/>
-          <w:sz w:val="36"/>
-          <w:szCs w:val="36"/>
-        </w:rPr>
-        <w:t>:</w:t>
-      </w:r>
-    </w:p>
-    <w:p>
-      <w:pPr>
-        <w:numPr>
-          <w:ilvl w:val="0"/>
-          <w:numId w:val="21"/>
-        </w:numPr>
-        <w:spacing w:line="600" w:lineRule="auto"/>
-        <w:jc w:val="both"/>
-        <w:rPr>
-          <w:rFonts w:ascii="標楷體" w:hAnsi="標楷體" w:cs="標楷體"/>
-          <w:sz w:val="36"/>
-          <w:szCs w:val="36"/>
-        </w:rPr>
-      </w:pPr>
-      <w:r>
-        <w:rPr>
-          <w:rFonts w:ascii="標楷體" w:hAnsi="標楷體" w:hint="eastAsia"/>
-          <w:sz w:val="40"/>
-          <w:szCs w:val="40"/>
-        </w:rPr>
-        <w:t>結論</w:t>
-      </w:r>
-    </w:p>
-    <w:p>
-      <w:pPr>
-        <w:numPr>
-          <w:ilvl w:val="0"/>
-          <w:numId w:val="21"/>
-        </w:numPr>
-        <w:spacing w:line="600" w:lineRule="auto"/>
-        <w:jc w:val="both"/>
-        <w:rPr>
-          <w:rFonts w:ascii="標楷體" w:hAnsi="標楷體" w:cs="標楷體"/>
-          <w:sz w:val="36"/>
-          <w:szCs w:val="36"/>
-        </w:rPr>
-      </w:pPr>
-      <w:r>
-        <w:rPr>
-          <w:rFonts w:ascii="標楷體" w:hAnsi="標楷體" w:cs="標楷體" w:hint="eastAsia"/>
-          <w:sz w:val="36"/>
-          <w:szCs w:val="36"/>
-        </w:rPr>
-        <w:t>參考文獻</w:t>
-      </w:r>
-    </w:p>
-    <w:p>
-      <w:pPr>
-        <w:spacing w:line="600" w:lineRule="auto"/>
         <w:rPr>
           <w:rFonts w:ascii="標楷體" w:hAnsi="標楷體"/>
         </w:rPr>
       </w:pPr>
     </w:p>
     <w:sectPr>
-      <w:footerReference w:type="default" r:id="rId18"/>
+      <w:footerReference w:type="default" r:id="rId31"/>
       <w:pgSz w:w="11906" w:h="16838"/>
       <w:pgMar w:top="1440" w:right="1797" w:bottom="1440" w:left="1797" w:header="851" w:footer="992" w:gutter="0"/>
       <w:cols w:space="720"/>
@@ -3400,7 +4633,7 @@
                               <w:noProof/>
                               <w:sz w:val="18"/>
                             </w:rPr>
-                            <w:t>5</w:t>
+                            <w:t>9</w:t>
                           </w:r>
                           <w:r>
                             <w:rPr>
@@ -3470,7 +4703,7 @@
                         <w:noProof/>
                         <w:sz w:val="18"/>
                       </w:rPr>
-                      <w:t>5</w:t>
+                      <w:t>9</w:t>
                     </w:r>
                     <w:r>
                       <w:rPr>
@@ -3602,7 +4835,7 @@
   <w:abstractNum w:abstractNumId="1" w15:restartNumberingAfterBreak="0">
     <w:nsid w:val="11B877F1"/>
     <w:multiLevelType w:val="hybridMultilevel"/>
-    <w:tmpl w:val="0B4CA026"/>
+    <w:tmpl w:val="319C9F2A"/>
     <w:lvl w:ilvl="0" w:tplc="04090015">
       <w:start w:val="1"/>
       <w:numFmt w:val="taiwaneseCountingThousand"/>
@@ -3686,6 +4919,274 @@
     </w:lvl>
   </w:abstractNum>
   <w:abstractNum w:abstractNumId="2" w15:restartNumberingAfterBreak="0">
+    <w:nsid w:val="12E34194"/>
+    <w:multiLevelType w:val="hybridMultilevel"/>
+    <w:tmpl w:val="23D4E1E2"/>
+    <w:lvl w:ilvl="0" w:tplc="0409000F">
+      <w:start w:val="1"/>
+      <w:numFmt w:val="decimal"/>
+      <w:lvlText w:val="%1."/>
+      <w:lvlJc w:val="left"/>
+      <w:pPr>
+        <w:ind w:left="480" w:hanging="480"/>
+      </w:pPr>
+    </w:lvl>
+    <w:lvl w:ilvl="1" w:tplc="04090019" w:tentative="1">
+      <w:start w:val="1"/>
+      <w:numFmt w:val="ideographTraditional"/>
+      <w:lvlText w:val="%2、"/>
+      <w:lvlJc w:val="left"/>
+      <w:pPr>
+        <w:ind w:left="960" w:hanging="480"/>
+      </w:pPr>
+    </w:lvl>
+    <w:lvl w:ilvl="2" w:tplc="0409001B" w:tentative="1">
+      <w:start w:val="1"/>
+      <w:numFmt w:val="lowerRoman"/>
+      <w:lvlText w:val="%3."/>
+      <w:lvlJc w:val="right"/>
+      <w:pPr>
+        <w:ind w:left="1440" w:hanging="480"/>
+      </w:pPr>
+    </w:lvl>
+    <w:lvl w:ilvl="3" w:tplc="0409000F" w:tentative="1">
+      <w:start w:val="1"/>
+      <w:numFmt w:val="decimal"/>
+      <w:lvlText w:val="%4."/>
+      <w:lvlJc w:val="left"/>
+      <w:pPr>
+        <w:ind w:left="1920" w:hanging="480"/>
+      </w:pPr>
+    </w:lvl>
+    <w:lvl w:ilvl="4" w:tplc="04090019" w:tentative="1">
+      <w:start w:val="1"/>
+      <w:numFmt w:val="ideographTraditional"/>
+      <w:lvlText w:val="%5、"/>
+      <w:lvlJc w:val="left"/>
+      <w:pPr>
+        <w:ind w:left="2400" w:hanging="480"/>
+      </w:pPr>
+    </w:lvl>
+    <w:lvl w:ilvl="5" w:tplc="0409001B" w:tentative="1">
+      <w:start w:val="1"/>
+      <w:numFmt w:val="lowerRoman"/>
+      <w:lvlText w:val="%6."/>
+      <w:lvlJc w:val="right"/>
+      <w:pPr>
+        <w:ind w:left="2880" w:hanging="480"/>
+      </w:pPr>
+    </w:lvl>
+    <w:lvl w:ilvl="6" w:tplc="0409000F" w:tentative="1">
+      <w:start w:val="1"/>
+      <w:numFmt w:val="decimal"/>
+      <w:lvlText w:val="%7."/>
+      <w:lvlJc w:val="left"/>
+      <w:pPr>
+        <w:ind w:left="3360" w:hanging="480"/>
+      </w:pPr>
+    </w:lvl>
+    <w:lvl w:ilvl="7" w:tplc="04090019" w:tentative="1">
+      <w:start w:val="1"/>
+      <w:numFmt w:val="ideographTraditional"/>
+      <w:lvlText w:val="%8、"/>
+      <w:lvlJc w:val="left"/>
+      <w:pPr>
+        <w:ind w:left="3840" w:hanging="480"/>
+      </w:pPr>
+    </w:lvl>
+    <w:lvl w:ilvl="8" w:tplc="0409001B" w:tentative="1">
+      <w:start w:val="1"/>
+      <w:numFmt w:val="lowerRoman"/>
+      <w:lvlText w:val="%9."/>
+      <w:lvlJc w:val="right"/>
+      <w:pPr>
+        <w:ind w:left="4320" w:hanging="480"/>
+      </w:pPr>
+    </w:lvl>
+  </w:abstractNum>
+  <w:abstractNum w:abstractNumId="3" w15:restartNumberingAfterBreak="0">
+    <w:nsid w:val="1913133C"/>
+    <w:multiLevelType w:val="hybridMultilevel"/>
+    <w:tmpl w:val="2A6A9A72"/>
+    <w:lvl w:ilvl="0" w:tplc="54107684">
+      <w:start w:val="2"/>
+      <w:numFmt w:val="decimal"/>
+      <w:lvlText w:val="%1."/>
+      <w:lvlJc w:val="left"/>
+      <w:pPr>
+        <w:ind w:left="2558" w:hanging="480"/>
+      </w:pPr>
+      <w:rPr>
+        <w:rFonts w:ascii="標楷體" w:eastAsia="標楷體" w:hAnsi="標楷體" w:hint="eastAsia"/>
+        <w:sz w:val="36"/>
+        <w:szCs w:val="36"/>
+      </w:rPr>
+    </w:lvl>
+    <w:lvl w:ilvl="1" w:tplc="04090019" w:tentative="1">
+      <w:start w:val="1"/>
+      <w:numFmt w:val="ideographTraditional"/>
+      <w:lvlText w:val="%2、"/>
+      <w:lvlJc w:val="left"/>
+      <w:pPr>
+        <w:ind w:left="960" w:hanging="480"/>
+      </w:pPr>
+    </w:lvl>
+    <w:lvl w:ilvl="2" w:tplc="0409001B" w:tentative="1">
+      <w:start w:val="1"/>
+      <w:numFmt w:val="lowerRoman"/>
+      <w:lvlText w:val="%3."/>
+      <w:lvlJc w:val="right"/>
+      <w:pPr>
+        <w:ind w:left="1440" w:hanging="480"/>
+      </w:pPr>
+    </w:lvl>
+    <w:lvl w:ilvl="3" w:tplc="0409000F" w:tentative="1">
+      <w:start w:val="1"/>
+      <w:numFmt w:val="decimal"/>
+      <w:lvlText w:val="%4."/>
+      <w:lvlJc w:val="left"/>
+      <w:pPr>
+        <w:ind w:left="1920" w:hanging="480"/>
+      </w:pPr>
+    </w:lvl>
+    <w:lvl w:ilvl="4" w:tplc="04090019" w:tentative="1">
+      <w:start w:val="1"/>
+      <w:numFmt w:val="ideographTraditional"/>
+      <w:lvlText w:val="%5、"/>
+      <w:lvlJc w:val="left"/>
+      <w:pPr>
+        <w:ind w:left="2400" w:hanging="480"/>
+      </w:pPr>
+    </w:lvl>
+    <w:lvl w:ilvl="5" w:tplc="0409001B" w:tentative="1">
+      <w:start w:val="1"/>
+      <w:numFmt w:val="lowerRoman"/>
+      <w:lvlText w:val="%6."/>
+      <w:lvlJc w:val="right"/>
+      <w:pPr>
+        <w:ind w:left="2880" w:hanging="480"/>
+      </w:pPr>
+    </w:lvl>
+    <w:lvl w:ilvl="6" w:tplc="0409000F" w:tentative="1">
+      <w:start w:val="1"/>
+      <w:numFmt w:val="decimal"/>
+      <w:lvlText w:val="%7."/>
+      <w:lvlJc w:val="left"/>
+      <w:pPr>
+        <w:ind w:left="3360" w:hanging="480"/>
+      </w:pPr>
+    </w:lvl>
+    <w:lvl w:ilvl="7" w:tplc="04090019" w:tentative="1">
+      <w:start w:val="1"/>
+      <w:numFmt w:val="ideographTraditional"/>
+      <w:lvlText w:val="%8、"/>
+      <w:lvlJc w:val="left"/>
+      <w:pPr>
+        <w:ind w:left="3840" w:hanging="480"/>
+      </w:pPr>
+    </w:lvl>
+    <w:lvl w:ilvl="8" w:tplc="0409001B" w:tentative="1">
+      <w:start w:val="1"/>
+      <w:numFmt w:val="lowerRoman"/>
+      <w:lvlText w:val="%9."/>
+      <w:lvlJc w:val="right"/>
+      <w:pPr>
+        <w:ind w:left="4320" w:hanging="480"/>
+      </w:pPr>
+    </w:lvl>
+  </w:abstractNum>
+  <w:abstractNum w:abstractNumId="4" w15:restartNumberingAfterBreak="0">
+    <w:nsid w:val="1D9A4111"/>
+    <w:multiLevelType w:val="hybridMultilevel"/>
+    <w:tmpl w:val="F508F228"/>
+    <w:lvl w:ilvl="0" w:tplc="E0D283D6">
+      <w:start w:val="1"/>
+      <w:numFmt w:val="decimal"/>
+      <w:lvlText w:val="%1."/>
+      <w:lvlJc w:val="left"/>
+      <w:pPr>
+        <w:ind w:left="2558" w:hanging="480"/>
+      </w:pPr>
+      <w:rPr>
+        <w:rFonts w:ascii="標楷體" w:eastAsia="標楷體" w:hAnsi="標楷體"/>
+        <w:sz w:val="36"/>
+        <w:szCs w:val="36"/>
+      </w:rPr>
+    </w:lvl>
+    <w:lvl w:ilvl="1" w:tplc="04090019" w:tentative="1">
+      <w:start w:val="1"/>
+      <w:numFmt w:val="ideographTraditional"/>
+      <w:lvlText w:val="%2、"/>
+      <w:lvlJc w:val="left"/>
+      <w:pPr>
+        <w:ind w:left="3038" w:hanging="480"/>
+      </w:pPr>
+    </w:lvl>
+    <w:lvl w:ilvl="2" w:tplc="0409001B" w:tentative="1">
+      <w:start w:val="1"/>
+      <w:numFmt w:val="lowerRoman"/>
+      <w:lvlText w:val="%3."/>
+      <w:lvlJc w:val="right"/>
+      <w:pPr>
+        <w:ind w:left="3518" w:hanging="480"/>
+      </w:pPr>
+    </w:lvl>
+    <w:lvl w:ilvl="3" w:tplc="0409000F" w:tentative="1">
+      <w:start w:val="1"/>
+      <w:numFmt w:val="decimal"/>
+      <w:lvlText w:val="%4."/>
+      <w:lvlJc w:val="left"/>
+      <w:pPr>
+        <w:ind w:left="3998" w:hanging="480"/>
+      </w:pPr>
+    </w:lvl>
+    <w:lvl w:ilvl="4" w:tplc="04090019" w:tentative="1">
+      <w:start w:val="1"/>
+      <w:numFmt w:val="ideographTraditional"/>
+      <w:lvlText w:val="%5、"/>
+      <w:lvlJc w:val="left"/>
+      <w:pPr>
+        <w:ind w:left="4478" w:hanging="480"/>
+      </w:pPr>
+    </w:lvl>
+    <w:lvl w:ilvl="5" w:tplc="0409001B" w:tentative="1">
+      <w:start w:val="1"/>
+      <w:numFmt w:val="lowerRoman"/>
+      <w:lvlText w:val="%6."/>
+      <w:lvlJc w:val="right"/>
+      <w:pPr>
+        <w:ind w:left="4958" w:hanging="480"/>
+      </w:pPr>
+    </w:lvl>
+    <w:lvl w:ilvl="6" w:tplc="0409000F" w:tentative="1">
+      <w:start w:val="1"/>
+      <w:numFmt w:val="decimal"/>
+      <w:lvlText w:val="%7."/>
+      <w:lvlJc w:val="left"/>
+      <w:pPr>
+        <w:ind w:left="5438" w:hanging="480"/>
+      </w:pPr>
+    </w:lvl>
+    <w:lvl w:ilvl="7" w:tplc="04090019" w:tentative="1">
+      <w:start w:val="1"/>
+      <w:numFmt w:val="ideographTraditional"/>
+      <w:lvlText w:val="%8、"/>
+      <w:lvlJc w:val="left"/>
+      <w:pPr>
+        <w:ind w:left="5918" w:hanging="480"/>
+      </w:pPr>
+    </w:lvl>
+    <w:lvl w:ilvl="8" w:tplc="0409001B" w:tentative="1">
+      <w:start w:val="1"/>
+      <w:numFmt w:val="lowerRoman"/>
+      <w:lvlText w:val="%9."/>
+      <w:lvlJc w:val="right"/>
+      <w:pPr>
+        <w:ind w:left="6398" w:hanging="480"/>
+      </w:pPr>
+    </w:lvl>
+  </w:abstractNum>
+  <w:abstractNum w:abstractNumId="5" w15:restartNumberingAfterBreak="0">
     <w:nsid w:val="2FE63432"/>
     <w:multiLevelType w:val="hybridMultilevel"/>
     <w:tmpl w:val="24A67C88"/>
@@ -3774,7 +5275,366 @@
       </w:pPr>
     </w:lvl>
   </w:abstractNum>
-  <w:abstractNum w:abstractNumId="3" w15:restartNumberingAfterBreak="0">
+  <w:abstractNum w:abstractNumId="6" w15:restartNumberingAfterBreak="0">
+    <w:nsid w:val="3C42774D"/>
+    <w:multiLevelType w:val="hybridMultilevel"/>
+    <w:tmpl w:val="4A12F6E6"/>
+    <w:lvl w:ilvl="0" w:tplc="E0D283D6">
+      <w:start w:val="1"/>
+      <w:numFmt w:val="decimal"/>
+      <w:lvlText w:val="%1."/>
+      <w:lvlJc w:val="left"/>
+      <w:pPr>
+        <w:ind w:left="480" w:hanging="480"/>
+      </w:pPr>
+      <w:rPr>
+        <w:rFonts w:ascii="標楷體" w:eastAsia="標楷體" w:hAnsi="標楷體"/>
+        <w:sz w:val="36"/>
+        <w:szCs w:val="36"/>
+      </w:rPr>
+    </w:lvl>
+    <w:lvl w:ilvl="1" w:tplc="04090019" w:tentative="1">
+      <w:start w:val="1"/>
+      <w:numFmt w:val="ideographTraditional"/>
+      <w:lvlText w:val="%2、"/>
+      <w:lvlJc w:val="left"/>
+      <w:pPr>
+        <w:ind w:left="960" w:hanging="480"/>
+      </w:pPr>
+    </w:lvl>
+    <w:lvl w:ilvl="2" w:tplc="0409001B" w:tentative="1">
+      <w:start w:val="1"/>
+      <w:numFmt w:val="lowerRoman"/>
+      <w:lvlText w:val="%3."/>
+      <w:lvlJc w:val="right"/>
+      <w:pPr>
+        <w:ind w:left="1440" w:hanging="480"/>
+      </w:pPr>
+    </w:lvl>
+    <w:lvl w:ilvl="3" w:tplc="0409000F" w:tentative="1">
+      <w:start w:val="1"/>
+      <w:numFmt w:val="decimal"/>
+      <w:lvlText w:val="%4."/>
+      <w:lvlJc w:val="left"/>
+      <w:pPr>
+        <w:ind w:left="1920" w:hanging="480"/>
+      </w:pPr>
+    </w:lvl>
+    <w:lvl w:ilvl="4" w:tplc="04090019" w:tentative="1">
+      <w:start w:val="1"/>
+      <w:numFmt w:val="ideographTraditional"/>
+      <w:lvlText w:val="%5、"/>
+      <w:lvlJc w:val="left"/>
+      <w:pPr>
+        <w:ind w:left="2400" w:hanging="480"/>
+      </w:pPr>
+    </w:lvl>
+    <w:lvl w:ilvl="5" w:tplc="0409001B" w:tentative="1">
+      <w:start w:val="1"/>
+      <w:numFmt w:val="lowerRoman"/>
+      <w:lvlText w:val="%6."/>
+      <w:lvlJc w:val="right"/>
+      <w:pPr>
+        <w:ind w:left="2880" w:hanging="480"/>
+      </w:pPr>
+    </w:lvl>
+    <w:lvl w:ilvl="6" w:tplc="0409000F" w:tentative="1">
+      <w:start w:val="1"/>
+      <w:numFmt w:val="decimal"/>
+      <w:lvlText w:val="%7."/>
+      <w:lvlJc w:val="left"/>
+      <w:pPr>
+        <w:ind w:left="3360" w:hanging="480"/>
+      </w:pPr>
+    </w:lvl>
+    <w:lvl w:ilvl="7" w:tplc="04090019" w:tentative="1">
+      <w:start w:val="1"/>
+      <w:numFmt w:val="ideographTraditional"/>
+      <w:lvlText w:val="%8、"/>
+      <w:lvlJc w:val="left"/>
+      <w:pPr>
+        <w:ind w:left="3840" w:hanging="480"/>
+      </w:pPr>
+    </w:lvl>
+    <w:lvl w:ilvl="8" w:tplc="0409001B" w:tentative="1">
+      <w:start w:val="1"/>
+      <w:numFmt w:val="lowerRoman"/>
+      <w:lvlText w:val="%9."/>
+      <w:lvlJc w:val="right"/>
+      <w:pPr>
+        <w:ind w:left="4320" w:hanging="480"/>
+      </w:pPr>
+    </w:lvl>
+  </w:abstractNum>
+  <w:abstractNum w:abstractNumId="7" w15:restartNumberingAfterBreak="0">
+    <w:nsid w:val="49B73A18"/>
+    <w:multiLevelType w:val="hybridMultilevel"/>
+    <w:tmpl w:val="E89E95B8"/>
+    <w:lvl w:ilvl="0" w:tplc="E0D283D6">
+      <w:start w:val="1"/>
+      <w:numFmt w:val="decimal"/>
+      <w:lvlText w:val="%1."/>
+      <w:lvlJc w:val="left"/>
+      <w:pPr>
+        <w:ind w:left="480" w:hanging="480"/>
+      </w:pPr>
+      <w:rPr>
+        <w:rFonts w:ascii="標楷體" w:eastAsia="標楷體" w:hAnsi="標楷體"/>
+        <w:sz w:val="36"/>
+        <w:szCs w:val="36"/>
+      </w:rPr>
+    </w:lvl>
+    <w:lvl w:ilvl="1" w:tplc="04090019" w:tentative="1">
+      <w:start w:val="1"/>
+      <w:numFmt w:val="ideographTraditional"/>
+      <w:lvlText w:val="%2、"/>
+      <w:lvlJc w:val="left"/>
+      <w:pPr>
+        <w:ind w:left="960" w:hanging="480"/>
+      </w:pPr>
+    </w:lvl>
+    <w:lvl w:ilvl="2" w:tplc="0409001B" w:tentative="1">
+      <w:start w:val="1"/>
+      <w:numFmt w:val="lowerRoman"/>
+      <w:lvlText w:val="%3."/>
+      <w:lvlJc w:val="right"/>
+      <w:pPr>
+        <w:ind w:left="1440" w:hanging="480"/>
+      </w:pPr>
+    </w:lvl>
+    <w:lvl w:ilvl="3" w:tplc="0409000F" w:tentative="1">
+      <w:start w:val="1"/>
+      <w:numFmt w:val="decimal"/>
+      <w:lvlText w:val="%4."/>
+      <w:lvlJc w:val="left"/>
+      <w:pPr>
+        <w:ind w:left="1920" w:hanging="480"/>
+      </w:pPr>
+    </w:lvl>
+    <w:lvl w:ilvl="4" w:tplc="04090019" w:tentative="1">
+      <w:start w:val="1"/>
+      <w:numFmt w:val="ideographTraditional"/>
+      <w:lvlText w:val="%5、"/>
+      <w:lvlJc w:val="left"/>
+      <w:pPr>
+        <w:ind w:left="2400" w:hanging="480"/>
+      </w:pPr>
+    </w:lvl>
+    <w:lvl w:ilvl="5" w:tplc="0409001B" w:tentative="1">
+      <w:start w:val="1"/>
+      <w:numFmt w:val="lowerRoman"/>
+      <w:lvlText w:val="%6."/>
+      <w:lvlJc w:val="right"/>
+      <w:pPr>
+        <w:ind w:left="2880" w:hanging="480"/>
+      </w:pPr>
+    </w:lvl>
+    <w:lvl w:ilvl="6" w:tplc="0409000F" w:tentative="1">
+      <w:start w:val="1"/>
+      <w:numFmt w:val="decimal"/>
+      <w:lvlText w:val="%7."/>
+      <w:lvlJc w:val="left"/>
+      <w:pPr>
+        <w:ind w:left="3360" w:hanging="480"/>
+      </w:pPr>
+    </w:lvl>
+    <w:lvl w:ilvl="7" w:tplc="04090019" w:tentative="1">
+      <w:start w:val="1"/>
+      <w:numFmt w:val="ideographTraditional"/>
+      <w:lvlText w:val="%8、"/>
+      <w:lvlJc w:val="left"/>
+      <w:pPr>
+        <w:ind w:left="3840" w:hanging="480"/>
+      </w:pPr>
+    </w:lvl>
+    <w:lvl w:ilvl="8" w:tplc="0409001B" w:tentative="1">
+      <w:start w:val="1"/>
+      <w:numFmt w:val="lowerRoman"/>
+      <w:lvlText w:val="%9."/>
+      <w:lvlJc w:val="right"/>
+      <w:pPr>
+        <w:ind w:left="4320" w:hanging="480"/>
+      </w:pPr>
+    </w:lvl>
+  </w:abstractNum>
+  <w:abstractNum w:abstractNumId="8" w15:restartNumberingAfterBreak="0">
+    <w:nsid w:val="4D8E0AD7"/>
+    <w:multiLevelType w:val="hybridMultilevel"/>
+    <w:tmpl w:val="F30488D4"/>
+    <w:lvl w:ilvl="0" w:tplc="E0D283D6">
+      <w:start w:val="1"/>
+      <w:numFmt w:val="decimal"/>
+      <w:lvlText w:val="%1."/>
+      <w:lvlJc w:val="left"/>
+      <w:pPr>
+        <w:ind w:left="480" w:hanging="480"/>
+      </w:pPr>
+      <w:rPr>
+        <w:rFonts w:ascii="標楷體" w:eastAsia="標楷體" w:hAnsi="標楷體"/>
+        <w:sz w:val="36"/>
+        <w:szCs w:val="36"/>
+      </w:rPr>
+    </w:lvl>
+    <w:lvl w:ilvl="1" w:tplc="04090019" w:tentative="1">
+      <w:start w:val="1"/>
+      <w:numFmt w:val="ideographTraditional"/>
+      <w:lvlText w:val="%2、"/>
+      <w:lvlJc w:val="left"/>
+      <w:pPr>
+        <w:ind w:left="960" w:hanging="480"/>
+      </w:pPr>
+    </w:lvl>
+    <w:lvl w:ilvl="2" w:tplc="0409001B" w:tentative="1">
+      <w:start w:val="1"/>
+      <w:numFmt w:val="lowerRoman"/>
+      <w:lvlText w:val="%3."/>
+      <w:lvlJc w:val="right"/>
+      <w:pPr>
+        <w:ind w:left="1440" w:hanging="480"/>
+      </w:pPr>
+    </w:lvl>
+    <w:lvl w:ilvl="3" w:tplc="0409000F" w:tentative="1">
+      <w:start w:val="1"/>
+      <w:numFmt w:val="decimal"/>
+      <w:lvlText w:val="%4."/>
+      <w:lvlJc w:val="left"/>
+      <w:pPr>
+        <w:ind w:left="1920" w:hanging="480"/>
+      </w:pPr>
+    </w:lvl>
+    <w:lvl w:ilvl="4" w:tplc="04090019" w:tentative="1">
+      <w:start w:val="1"/>
+      <w:numFmt w:val="ideographTraditional"/>
+      <w:lvlText w:val="%5、"/>
+      <w:lvlJc w:val="left"/>
+      <w:pPr>
+        <w:ind w:left="2400" w:hanging="480"/>
+      </w:pPr>
+    </w:lvl>
+    <w:lvl w:ilvl="5" w:tplc="0409001B" w:tentative="1">
+      <w:start w:val="1"/>
+      <w:numFmt w:val="lowerRoman"/>
+      <w:lvlText w:val="%6."/>
+      <w:lvlJc w:val="right"/>
+      <w:pPr>
+        <w:ind w:left="2880" w:hanging="480"/>
+      </w:pPr>
+    </w:lvl>
+    <w:lvl w:ilvl="6" w:tplc="0409000F" w:tentative="1">
+      <w:start w:val="1"/>
+      <w:numFmt w:val="decimal"/>
+      <w:lvlText w:val="%7."/>
+      <w:lvlJc w:val="left"/>
+      <w:pPr>
+        <w:ind w:left="3360" w:hanging="480"/>
+      </w:pPr>
+    </w:lvl>
+    <w:lvl w:ilvl="7" w:tplc="04090019" w:tentative="1">
+      <w:start w:val="1"/>
+      <w:numFmt w:val="ideographTraditional"/>
+      <w:lvlText w:val="%8、"/>
+      <w:lvlJc w:val="left"/>
+      <w:pPr>
+        <w:ind w:left="3840" w:hanging="480"/>
+      </w:pPr>
+    </w:lvl>
+    <w:lvl w:ilvl="8" w:tplc="0409001B" w:tentative="1">
+      <w:start w:val="1"/>
+      <w:numFmt w:val="lowerRoman"/>
+      <w:lvlText w:val="%9."/>
+      <w:lvlJc w:val="right"/>
+      <w:pPr>
+        <w:ind w:left="4320" w:hanging="480"/>
+      </w:pPr>
+    </w:lvl>
+  </w:abstractNum>
+  <w:abstractNum w:abstractNumId="9" w15:restartNumberingAfterBreak="0">
+    <w:nsid w:val="507F5D16"/>
+    <w:multiLevelType w:val="hybridMultilevel"/>
+    <w:tmpl w:val="BD0884C8"/>
+    <w:lvl w:ilvl="0" w:tplc="0409000F">
+      <w:start w:val="1"/>
+      <w:numFmt w:val="decimal"/>
+      <w:lvlText w:val="%1."/>
+      <w:lvlJc w:val="left"/>
+      <w:pPr>
+        <w:ind w:left="480" w:hanging="480"/>
+      </w:pPr>
+    </w:lvl>
+    <w:lvl w:ilvl="1" w:tplc="04090019" w:tentative="1">
+      <w:start w:val="1"/>
+      <w:numFmt w:val="ideographTraditional"/>
+      <w:lvlText w:val="%2、"/>
+      <w:lvlJc w:val="left"/>
+      <w:pPr>
+        <w:ind w:left="960" w:hanging="480"/>
+      </w:pPr>
+    </w:lvl>
+    <w:lvl w:ilvl="2" w:tplc="0409001B" w:tentative="1">
+      <w:start w:val="1"/>
+      <w:numFmt w:val="lowerRoman"/>
+      <w:lvlText w:val="%3."/>
+      <w:lvlJc w:val="right"/>
+      <w:pPr>
+        <w:ind w:left="1440" w:hanging="480"/>
+      </w:pPr>
+    </w:lvl>
+    <w:lvl w:ilvl="3" w:tplc="0409000F" w:tentative="1">
+      <w:start w:val="1"/>
+      <w:numFmt w:val="decimal"/>
+      <w:lvlText w:val="%4."/>
+      <w:lvlJc w:val="left"/>
+      <w:pPr>
+        <w:ind w:left="1920" w:hanging="480"/>
+      </w:pPr>
+    </w:lvl>
+    <w:lvl w:ilvl="4" w:tplc="04090019" w:tentative="1">
+      <w:start w:val="1"/>
+      <w:numFmt w:val="ideographTraditional"/>
+      <w:lvlText w:val="%5、"/>
+      <w:lvlJc w:val="left"/>
+      <w:pPr>
+        <w:ind w:left="2400" w:hanging="480"/>
+      </w:pPr>
+    </w:lvl>
+    <w:lvl w:ilvl="5" w:tplc="0409001B" w:tentative="1">
+      <w:start w:val="1"/>
+      <w:numFmt w:val="lowerRoman"/>
+      <w:lvlText w:val="%6."/>
+      <w:lvlJc w:val="right"/>
+      <w:pPr>
+        <w:ind w:left="2880" w:hanging="480"/>
+      </w:pPr>
+    </w:lvl>
+    <w:lvl w:ilvl="6" w:tplc="0409000F" w:tentative="1">
+      <w:start w:val="1"/>
+      <w:numFmt w:val="decimal"/>
+      <w:lvlText w:val="%7."/>
+      <w:lvlJc w:val="left"/>
+      <w:pPr>
+        <w:ind w:left="3360" w:hanging="480"/>
+      </w:pPr>
+    </w:lvl>
+    <w:lvl w:ilvl="7" w:tplc="04090019" w:tentative="1">
+      <w:start w:val="1"/>
+      <w:numFmt w:val="ideographTraditional"/>
+      <w:lvlText w:val="%8、"/>
+      <w:lvlJc w:val="left"/>
+      <w:pPr>
+        <w:ind w:left="3840" w:hanging="480"/>
+      </w:pPr>
+    </w:lvl>
+    <w:lvl w:ilvl="8" w:tplc="0409001B" w:tentative="1">
+      <w:start w:val="1"/>
+      <w:numFmt w:val="lowerRoman"/>
+      <w:lvlText w:val="%9."/>
+      <w:lvlJc w:val="right"/>
+      <w:pPr>
+        <w:ind w:left="4320" w:hanging="480"/>
+      </w:pPr>
+    </w:lvl>
+  </w:abstractNum>
+  <w:abstractNum w:abstractNumId="10" w15:restartNumberingAfterBreak="0">
     <w:nsid w:val="5939634F"/>
     <w:multiLevelType w:val="singleLevel"/>
     <w:tmpl w:val="5939634F"/>
@@ -3792,7 +5652,7 @@
       </w:rPr>
     </w:lvl>
   </w:abstractNum>
-  <w:abstractNum w:abstractNumId="4" w15:restartNumberingAfterBreak="0">
+  <w:abstractNum w:abstractNumId="11" w15:restartNumberingAfterBreak="0">
     <w:nsid w:val="59398226"/>
     <w:multiLevelType w:val="singleLevel"/>
     <w:tmpl w:val="9B30EEE0"/>
@@ -3809,7 +5669,7 @@
       </w:rPr>
     </w:lvl>
   </w:abstractNum>
-  <w:abstractNum w:abstractNumId="5" w15:restartNumberingAfterBreak="0">
+  <w:abstractNum w:abstractNumId="12" w15:restartNumberingAfterBreak="0">
     <w:nsid w:val="593CDA38"/>
     <w:multiLevelType w:val="singleLevel"/>
     <w:tmpl w:val="593CDA38"/>
@@ -3821,7 +5681,7 @@
       <w:lvlJc w:val="left"/>
     </w:lvl>
   </w:abstractNum>
-  <w:abstractNum w:abstractNumId="6" w15:restartNumberingAfterBreak="0">
+  <w:abstractNum w:abstractNumId="13" w15:restartNumberingAfterBreak="0">
     <w:nsid w:val="593CDA8A"/>
     <w:multiLevelType w:val="singleLevel"/>
     <w:tmpl w:val="593CDA8A"/>
@@ -3833,7 +5693,7 @@
       <w:lvlJc w:val="left"/>
     </w:lvl>
   </w:abstractNum>
-  <w:abstractNum w:abstractNumId="7" w15:restartNumberingAfterBreak="0">
+  <w:abstractNum w:abstractNumId="14" w15:restartNumberingAfterBreak="0">
     <w:nsid w:val="593CDB4A"/>
     <w:multiLevelType w:val="singleLevel"/>
     <w:tmpl w:val="593CDB4A"/>
@@ -3845,7 +5705,7 @@
       <w:lvlJc w:val="left"/>
     </w:lvl>
   </w:abstractNum>
-  <w:abstractNum w:abstractNumId="8" w15:restartNumberingAfterBreak="0">
+  <w:abstractNum w:abstractNumId="15" w15:restartNumberingAfterBreak="0">
     <w:nsid w:val="593CDB8F"/>
     <w:multiLevelType w:val="singleLevel"/>
     <w:tmpl w:val="593CDB8F"/>
@@ -3857,7 +5717,7 @@
       <w:lvlJc w:val="left"/>
     </w:lvl>
   </w:abstractNum>
-  <w:abstractNum w:abstractNumId="9" w15:restartNumberingAfterBreak="0">
+  <w:abstractNum w:abstractNumId="16" w15:restartNumberingAfterBreak="0">
     <w:nsid w:val="593CDCAF"/>
     <w:multiLevelType w:val="singleLevel"/>
     <w:tmpl w:val="593CDCAF"/>
@@ -3869,7 +5729,7 @@
       <w:lvlJc w:val="left"/>
     </w:lvl>
   </w:abstractNum>
-  <w:abstractNum w:abstractNumId="10" w15:restartNumberingAfterBreak="0">
+  <w:abstractNum w:abstractNumId="17" w15:restartNumberingAfterBreak="0">
     <w:nsid w:val="593CDD36"/>
     <w:multiLevelType w:val="singleLevel"/>
     <w:tmpl w:val="593CDD36"/>
@@ -3881,7 +5741,7 @@
       <w:lvlJc w:val="left"/>
     </w:lvl>
   </w:abstractNum>
-  <w:abstractNum w:abstractNumId="11" w15:restartNumberingAfterBreak="0">
+  <w:abstractNum w:abstractNumId="18" w15:restartNumberingAfterBreak="0">
     <w:nsid w:val="593CDF39"/>
     <w:multiLevelType w:val="singleLevel"/>
     <w:tmpl w:val="593CDF39"/>
@@ -3893,7 +5753,7 @@
       <w:lvlJc w:val="left"/>
     </w:lvl>
   </w:abstractNum>
-  <w:abstractNum w:abstractNumId="12" w15:restartNumberingAfterBreak="0">
+  <w:abstractNum w:abstractNumId="19" w15:restartNumberingAfterBreak="0">
     <w:nsid w:val="593CE118"/>
     <w:multiLevelType w:val="singleLevel"/>
     <w:tmpl w:val="593CE118"/>
@@ -3905,7 +5765,7 @@
       <w:lvlJc w:val="left"/>
     </w:lvl>
   </w:abstractNum>
-  <w:abstractNum w:abstractNumId="13" w15:restartNumberingAfterBreak="0">
+  <w:abstractNum w:abstractNumId="20" w15:restartNumberingAfterBreak="0">
     <w:nsid w:val="593CE18A"/>
     <w:multiLevelType w:val="singleLevel"/>
     <w:tmpl w:val="593CE18A"/>
@@ -3917,7 +5777,7 @@
       <w:lvlJc w:val="left"/>
     </w:lvl>
   </w:abstractNum>
-  <w:abstractNum w:abstractNumId="14" w15:restartNumberingAfterBreak="0">
+  <w:abstractNum w:abstractNumId="21" w15:restartNumberingAfterBreak="0">
     <w:nsid w:val="593CF31D"/>
     <w:multiLevelType w:val="singleLevel"/>
     <w:tmpl w:val="593CF31D"/>
@@ -3929,7 +5789,7 @@
       <w:lvlJc w:val="left"/>
     </w:lvl>
   </w:abstractNum>
-  <w:abstractNum w:abstractNumId="15" w15:restartNumberingAfterBreak="0">
+  <w:abstractNum w:abstractNumId="22" w15:restartNumberingAfterBreak="0">
     <w:nsid w:val="594691F0"/>
     <w:multiLevelType w:val="singleLevel"/>
     <w:tmpl w:val="594691F0"/>
@@ -3941,7 +5801,7 @@
       <w:lvlJc w:val="left"/>
     </w:lvl>
   </w:abstractNum>
-  <w:abstractNum w:abstractNumId="16" w15:restartNumberingAfterBreak="0">
+  <w:abstractNum w:abstractNumId="23" w15:restartNumberingAfterBreak="0">
     <w:nsid w:val="5946929B"/>
     <w:multiLevelType w:val="singleLevel"/>
     <w:tmpl w:val="5946929B"/>
@@ -3953,7 +5813,7 @@
       <w:lvlJc w:val="left"/>
     </w:lvl>
   </w:abstractNum>
-  <w:abstractNum w:abstractNumId="17" w15:restartNumberingAfterBreak="0">
+  <w:abstractNum w:abstractNumId="24" w15:restartNumberingAfterBreak="0">
     <w:nsid w:val="598507BF"/>
     <w:multiLevelType w:val="hybridMultilevel"/>
     <w:tmpl w:val="9282FC5A"/>
@@ -4042,7 +5902,7 @@
       </w:pPr>
     </w:lvl>
   </w:abstractNum>
-  <w:abstractNum w:abstractNumId="18" w15:restartNumberingAfterBreak="0">
+  <w:abstractNum w:abstractNumId="25" w15:restartNumberingAfterBreak="0">
     <w:nsid w:val="5BC02748"/>
     <w:multiLevelType w:val="hybridMultilevel"/>
     <w:tmpl w:val="7210298E"/>
@@ -4128,7 +5988,189 @@
       </w:pPr>
     </w:lvl>
   </w:abstractNum>
-  <w:abstractNum w:abstractNumId="19" w15:restartNumberingAfterBreak="0">
+  <w:abstractNum w:abstractNumId="26" w15:restartNumberingAfterBreak="0">
+    <w:nsid w:val="65595213"/>
+    <w:multiLevelType w:val="hybridMultilevel"/>
+    <w:tmpl w:val="687A6F2E"/>
+    <w:lvl w:ilvl="0" w:tplc="E0D283D6">
+      <w:start w:val="1"/>
+      <w:numFmt w:val="decimal"/>
+      <w:lvlText w:val="%1."/>
+      <w:lvlJc w:val="left"/>
+      <w:pPr>
+        <w:ind w:left="480" w:hanging="480"/>
+      </w:pPr>
+      <w:rPr>
+        <w:rFonts w:ascii="標楷體" w:eastAsia="標楷體" w:hAnsi="標楷體"/>
+        <w:sz w:val="36"/>
+        <w:szCs w:val="36"/>
+      </w:rPr>
+    </w:lvl>
+    <w:lvl w:ilvl="1" w:tplc="04090019" w:tentative="1">
+      <w:start w:val="1"/>
+      <w:numFmt w:val="ideographTraditional"/>
+      <w:lvlText w:val="%2、"/>
+      <w:lvlJc w:val="left"/>
+      <w:pPr>
+        <w:ind w:left="960" w:hanging="480"/>
+      </w:pPr>
+    </w:lvl>
+    <w:lvl w:ilvl="2" w:tplc="0409001B" w:tentative="1">
+      <w:start w:val="1"/>
+      <w:numFmt w:val="lowerRoman"/>
+      <w:lvlText w:val="%3."/>
+      <w:lvlJc w:val="right"/>
+      <w:pPr>
+        <w:ind w:left="1440" w:hanging="480"/>
+      </w:pPr>
+    </w:lvl>
+    <w:lvl w:ilvl="3" w:tplc="0409000F" w:tentative="1">
+      <w:start w:val="1"/>
+      <w:numFmt w:val="decimal"/>
+      <w:lvlText w:val="%4."/>
+      <w:lvlJc w:val="left"/>
+      <w:pPr>
+        <w:ind w:left="1920" w:hanging="480"/>
+      </w:pPr>
+    </w:lvl>
+    <w:lvl w:ilvl="4" w:tplc="04090019" w:tentative="1">
+      <w:start w:val="1"/>
+      <w:numFmt w:val="ideographTraditional"/>
+      <w:lvlText w:val="%5、"/>
+      <w:lvlJc w:val="left"/>
+      <w:pPr>
+        <w:ind w:left="2400" w:hanging="480"/>
+      </w:pPr>
+    </w:lvl>
+    <w:lvl w:ilvl="5" w:tplc="0409001B" w:tentative="1">
+      <w:start w:val="1"/>
+      <w:numFmt w:val="lowerRoman"/>
+      <w:lvlText w:val="%6."/>
+      <w:lvlJc w:val="right"/>
+      <w:pPr>
+        <w:ind w:left="2880" w:hanging="480"/>
+      </w:pPr>
+    </w:lvl>
+    <w:lvl w:ilvl="6" w:tplc="0409000F" w:tentative="1">
+      <w:start w:val="1"/>
+      <w:numFmt w:val="decimal"/>
+      <w:lvlText w:val="%7."/>
+      <w:lvlJc w:val="left"/>
+      <w:pPr>
+        <w:ind w:left="3360" w:hanging="480"/>
+      </w:pPr>
+    </w:lvl>
+    <w:lvl w:ilvl="7" w:tplc="04090019" w:tentative="1">
+      <w:start w:val="1"/>
+      <w:numFmt w:val="ideographTraditional"/>
+      <w:lvlText w:val="%8、"/>
+      <w:lvlJc w:val="left"/>
+      <w:pPr>
+        <w:ind w:left="3840" w:hanging="480"/>
+      </w:pPr>
+    </w:lvl>
+    <w:lvl w:ilvl="8" w:tplc="0409001B" w:tentative="1">
+      <w:start w:val="1"/>
+      <w:numFmt w:val="lowerRoman"/>
+      <w:lvlText w:val="%9."/>
+      <w:lvlJc w:val="right"/>
+      <w:pPr>
+        <w:ind w:left="4320" w:hanging="480"/>
+      </w:pPr>
+    </w:lvl>
+  </w:abstractNum>
+  <w:abstractNum w:abstractNumId="27" w15:restartNumberingAfterBreak="0">
+    <w:nsid w:val="68E57069"/>
+    <w:multiLevelType w:val="hybridMultilevel"/>
+    <w:tmpl w:val="7C3C70B0"/>
+    <w:lvl w:ilvl="0" w:tplc="5C06D1E4">
+      <w:start w:val="2"/>
+      <w:numFmt w:val="decimal"/>
+      <w:lvlText w:val="%1."/>
+      <w:lvlJc w:val="left"/>
+      <w:pPr>
+        <w:ind w:left="2558" w:hanging="480"/>
+      </w:pPr>
+      <w:rPr>
+        <w:rFonts w:ascii="標楷體" w:eastAsia="標楷體" w:hAnsi="標楷體" w:hint="eastAsia"/>
+        <w:sz w:val="36"/>
+        <w:szCs w:val="36"/>
+      </w:rPr>
+    </w:lvl>
+    <w:lvl w:ilvl="1" w:tplc="04090019" w:tentative="1">
+      <w:start w:val="1"/>
+      <w:numFmt w:val="ideographTraditional"/>
+      <w:lvlText w:val="%2、"/>
+      <w:lvlJc w:val="left"/>
+      <w:pPr>
+        <w:ind w:left="960" w:hanging="480"/>
+      </w:pPr>
+    </w:lvl>
+    <w:lvl w:ilvl="2" w:tplc="0409001B" w:tentative="1">
+      <w:start w:val="1"/>
+      <w:numFmt w:val="lowerRoman"/>
+      <w:lvlText w:val="%3."/>
+      <w:lvlJc w:val="right"/>
+      <w:pPr>
+        <w:ind w:left="1440" w:hanging="480"/>
+      </w:pPr>
+    </w:lvl>
+    <w:lvl w:ilvl="3" w:tplc="0409000F" w:tentative="1">
+      <w:start w:val="1"/>
+      <w:numFmt w:val="decimal"/>
+      <w:lvlText w:val="%4."/>
+      <w:lvlJc w:val="left"/>
+      <w:pPr>
+        <w:ind w:left="1920" w:hanging="480"/>
+      </w:pPr>
+    </w:lvl>
+    <w:lvl w:ilvl="4" w:tplc="04090019" w:tentative="1">
+      <w:start w:val="1"/>
+      <w:numFmt w:val="ideographTraditional"/>
+      <w:lvlText w:val="%5、"/>
+      <w:lvlJc w:val="left"/>
+      <w:pPr>
+        <w:ind w:left="2400" w:hanging="480"/>
+      </w:pPr>
+    </w:lvl>
+    <w:lvl w:ilvl="5" w:tplc="0409001B" w:tentative="1">
+      <w:start w:val="1"/>
+      <w:numFmt w:val="lowerRoman"/>
+      <w:lvlText w:val="%6."/>
+      <w:lvlJc w:val="right"/>
+      <w:pPr>
+        <w:ind w:left="2880" w:hanging="480"/>
+      </w:pPr>
+    </w:lvl>
+    <w:lvl w:ilvl="6" w:tplc="0409000F" w:tentative="1">
+      <w:start w:val="1"/>
+      <w:numFmt w:val="decimal"/>
+      <w:lvlText w:val="%7."/>
+      <w:lvlJc w:val="left"/>
+      <w:pPr>
+        <w:ind w:left="3360" w:hanging="480"/>
+      </w:pPr>
+    </w:lvl>
+    <w:lvl w:ilvl="7" w:tplc="04090019" w:tentative="1">
+      <w:start w:val="1"/>
+      <w:numFmt w:val="ideographTraditional"/>
+      <w:lvlText w:val="%8、"/>
+      <w:lvlJc w:val="left"/>
+      <w:pPr>
+        <w:ind w:left="3840" w:hanging="480"/>
+      </w:pPr>
+    </w:lvl>
+    <w:lvl w:ilvl="8" w:tplc="0409001B" w:tentative="1">
+      <w:start w:val="1"/>
+      <w:numFmt w:val="lowerRoman"/>
+      <w:lvlText w:val="%9."/>
+      <w:lvlJc w:val="right"/>
+      <w:pPr>
+        <w:ind w:left="4320" w:hanging="480"/>
+      </w:pPr>
+    </w:lvl>
+  </w:abstractNum>
+  <w:abstractNum w:abstractNumId="28" w15:restartNumberingAfterBreak="0">
     <w:nsid w:val="75521C0E"/>
     <w:multiLevelType w:val="multilevel"/>
     <w:tmpl w:val="75521C0E"/>
@@ -4214,7 +6256,93 @@
       </w:pPr>
     </w:lvl>
   </w:abstractNum>
-  <w:abstractNum w:abstractNumId="20" w15:restartNumberingAfterBreak="0">
+  <w:abstractNum w:abstractNumId="29" w15:restartNumberingAfterBreak="0">
+    <w:nsid w:val="767359B2"/>
+    <w:multiLevelType w:val="hybridMultilevel"/>
+    <w:tmpl w:val="AD227944"/>
+    <w:lvl w:ilvl="0" w:tplc="0409000F">
+      <w:start w:val="1"/>
+      <w:numFmt w:val="decimal"/>
+      <w:lvlText w:val="%1."/>
+      <w:lvlJc w:val="left"/>
+      <w:pPr>
+        <w:ind w:left="480" w:hanging="480"/>
+      </w:pPr>
+    </w:lvl>
+    <w:lvl w:ilvl="1" w:tplc="04090019" w:tentative="1">
+      <w:start w:val="1"/>
+      <w:numFmt w:val="ideographTraditional"/>
+      <w:lvlText w:val="%2、"/>
+      <w:lvlJc w:val="left"/>
+      <w:pPr>
+        <w:ind w:left="960" w:hanging="480"/>
+      </w:pPr>
+    </w:lvl>
+    <w:lvl w:ilvl="2" w:tplc="0409001B" w:tentative="1">
+      <w:start w:val="1"/>
+      <w:numFmt w:val="lowerRoman"/>
+      <w:lvlText w:val="%3."/>
+      <w:lvlJc w:val="right"/>
+      <w:pPr>
+        <w:ind w:left="1440" w:hanging="480"/>
+      </w:pPr>
+    </w:lvl>
+    <w:lvl w:ilvl="3" w:tplc="0409000F" w:tentative="1">
+      <w:start w:val="1"/>
+      <w:numFmt w:val="decimal"/>
+      <w:lvlText w:val="%4."/>
+      <w:lvlJc w:val="left"/>
+      <w:pPr>
+        <w:ind w:left="1920" w:hanging="480"/>
+      </w:pPr>
+    </w:lvl>
+    <w:lvl w:ilvl="4" w:tplc="04090019" w:tentative="1">
+      <w:start w:val="1"/>
+      <w:numFmt w:val="ideographTraditional"/>
+      <w:lvlText w:val="%5、"/>
+      <w:lvlJc w:val="left"/>
+      <w:pPr>
+        <w:ind w:left="2400" w:hanging="480"/>
+      </w:pPr>
+    </w:lvl>
+    <w:lvl w:ilvl="5" w:tplc="0409001B" w:tentative="1">
+      <w:start w:val="1"/>
+      <w:numFmt w:val="lowerRoman"/>
+      <w:lvlText w:val="%6."/>
+      <w:lvlJc w:val="right"/>
+      <w:pPr>
+        <w:ind w:left="2880" w:hanging="480"/>
+      </w:pPr>
+    </w:lvl>
+    <w:lvl w:ilvl="6" w:tplc="0409000F" w:tentative="1">
+      <w:start w:val="1"/>
+      <w:numFmt w:val="decimal"/>
+      <w:lvlText w:val="%7."/>
+      <w:lvlJc w:val="left"/>
+      <w:pPr>
+        <w:ind w:left="3360" w:hanging="480"/>
+      </w:pPr>
+    </w:lvl>
+    <w:lvl w:ilvl="7" w:tplc="04090019" w:tentative="1">
+      <w:start w:val="1"/>
+      <w:numFmt w:val="ideographTraditional"/>
+      <w:lvlText w:val="%8、"/>
+      <w:lvlJc w:val="left"/>
+      <w:pPr>
+        <w:ind w:left="3840" w:hanging="480"/>
+      </w:pPr>
+    </w:lvl>
+    <w:lvl w:ilvl="8" w:tplc="0409001B" w:tentative="1">
+      <w:start w:val="1"/>
+      <w:numFmt w:val="lowerRoman"/>
+      <w:lvlText w:val="%9."/>
+      <w:lvlJc w:val="right"/>
+      <w:pPr>
+        <w:ind w:left="4320" w:hanging="480"/>
+      </w:pPr>
+    </w:lvl>
+  </w:abstractNum>
+  <w:abstractNum w:abstractNumId="30" w15:restartNumberingAfterBreak="0">
     <w:nsid w:val="78ED6726"/>
     <w:multiLevelType w:val="hybridMultilevel"/>
     <w:tmpl w:val="F202F528"/>
@@ -4301,67 +6429,97 @@
     </w:lvl>
   </w:abstractNum>
   <w:num w:numId="1">
-    <w:abstractNumId w:val="3"/>
+    <w:abstractNumId w:val="10"/>
   </w:num>
   <w:num w:numId="2">
-    <w:abstractNumId w:val="4"/>
+    <w:abstractNumId w:val="11"/>
   </w:num>
   <w:num w:numId="3">
-    <w:abstractNumId w:val="5"/>
+    <w:abstractNumId w:val="12"/>
   </w:num>
   <w:num w:numId="4">
-    <w:abstractNumId w:val="6"/>
+    <w:abstractNumId w:val="13"/>
   </w:num>
   <w:num w:numId="5">
-    <w:abstractNumId w:val="7"/>
+    <w:abstractNumId w:val="14"/>
   </w:num>
   <w:num w:numId="6">
-    <w:abstractNumId w:val="8"/>
+    <w:abstractNumId w:val="15"/>
   </w:num>
   <w:num w:numId="7">
-    <w:abstractNumId w:val="11"/>
+    <w:abstractNumId w:val="18"/>
   </w:num>
   <w:num w:numId="8">
-    <w:abstractNumId w:val="12"/>
+    <w:abstractNumId w:val="19"/>
   </w:num>
   <w:num w:numId="9">
-    <w:abstractNumId w:val="9"/>
+    <w:abstractNumId w:val="16"/>
   </w:num>
   <w:num w:numId="10">
-    <w:abstractNumId w:val="10"/>
+    <w:abstractNumId w:val="17"/>
   </w:num>
   <w:num w:numId="11">
-    <w:abstractNumId w:val="13"/>
+    <w:abstractNumId w:val="20"/>
   </w:num>
   <w:num w:numId="12">
-    <w:abstractNumId w:val="14"/>
+    <w:abstractNumId w:val="21"/>
   </w:num>
   <w:num w:numId="13">
-    <w:abstractNumId w:val="15"/>
+    <w:abstractNumId w:val="22"/>
   </w:num>
   <w:num w:numId="14">
-    <w:abstractNumId w:val="16"/>
+    <w:abstractNumId w:val="23"/>
   </w:num>
   <w:num w:numId="15">
-    <w:abstractNumId w:val="19"/>
+    <w:abstractNumId w:val="28"/>
   </w:num>
   <w:num w:numId="16">
     <w:abstractNumId w:val="0"/>
   </w:num>
   <w:num w:numId="17">
-    <w:abstractNumId w:val="18"/>
+    <w:abstractNumId w:val="25"/>
   </w:num>
   <w:num w:numId="18">
     <w:abstractNumId w:val="1"/>
   </w:num>
   <w:num w:numId="19">
-    <w:abstractNumId w:val="20"/>
+    <w:abstractNumId w:val="30"/>
   </w:num>
   <w:num w:numId="20">
-    <w:abstractNumId w:val="17"/>
+    <w:abstractNumId w:val="24"/>
   </w:num>
   <w:num w:numId="21">
+    <w:abstractNumId w:val="5"/>
+  </w:num>
+  <w:num w:numId="22">
+    <w:abstractNumId w:val="26"/>
+  </w:num>
+  <w:num w:numId="23">
     <w:abstractNumId w:val="2"/>
+  </w:num>
+  <w:num w:numId="24">
+    <w:abstractNumId w:val="8"/>
+  </w:num>
+  <w:num w:numId="25">
+    <w:abstractNumId w:val="29"/>
+  </w:num>
+  <w:num w:numId="26">
+    <w:abstractNumId w:val="4"/>
+  </w:num>
+  <w:num w:numId="27">
+    <w:abstractNumId w:val="9"/>
+  </w:num>
+  <w:num w:numId="28">
+    <w:abstractNumId w:val="6"/>
+  </w:num>
+  <w:num w:numId="29">
+    <w:abstractNumId w:val="27"/>
+  </w:num>
+  <w:num w:numId="30">
+    <w:abstractNumId w:val="7"/>
+  </w:num>
+  <w:num w:numId="31">
+    <w:abstractNumId w:val="3"/>
   </w:num>
 </w:numbering>
 </file>
@@ -4471,14 +6629,14 @@
     <w:lsdException w:name="E-mail Signature" w:semiHidden="1" w:unhideWhenUsed="1"/>
     <w:lsdException w:name="HTML Top of Form" w:semiHidden="1" w:uiPriority="99" w:unhideWhenUsed="1"/>
     <w:lsdException w:name="HTML Bottom of Form" w:semiHidden="1" w:uiPriority="99" w:unhideWhenUsed="1"/>
-    <w:lsdException w:name="Normal (Web)" w:semiHidden="1" w:unhideWhenUsed="1"/>
+    <w:lsdException w:name="Normal (Web)" w:semiHidden="1" w:uiPriority="99" w:unhideWhenUsed="1"/>
     <w:lsdException w:name="HTML Acronym" w:semiHidden="1" w:unhideWhenUsed="1"/>
     <w:lsdException w:name="HTML Address" w:semiHidden="1" w:unhideWhenUsed="1"/>
     <w:lsdException w:name="HTML Cite" w:semiHidden="1" w:unhideWhenUsed="1"/>
     <w:lsdException w:name="HTML Code" w:semiHidden="1" w:unhideWhenUsed="1"/>
     <w:lsdException w:name="HTML Definition" w:semiHidden="1" w:unhideWhenUsed="1"/>
     <w:lsdException w:name="HTML Keyboard" w:semiHidden="1" w:unhideWhenUsed="1"/>
-    <w:lsdException w:name="HTML Preformatted" w:semiHidden="1" w:unhideWhenUsed="1"/>
+    <w:lsdException w:name="HTML Preformatted" w:semiHidden="1" w:uiPriority="99" w:unhideWhenUsed="1"/>
     <w:lsdException w:name="HTML Sample" w:semiHidden="1" w:unhideWhenUsed="1"/>
     <w:lsdException w:name="HTML Typewriter" w:semiHidden="1" w:unhideWhenUsed="1"/>
     <w:lsdException w:name="HTML Variable" w:semiHidden="1" w:unhideWhenUsed="1"/>
@@ -5014,6 +7172,67 @@
       <w:u w:val="single"/>
     </w:rPr>
   </w:style>
+  <w:style w:type="paragraph" w:styleId="HTML">
+    <w:name w:val="HTML Preformatted"/>
+    <w:basedOn w:val="a"/>
+    <w:link w:val="HTML0"/>
+    <w:uiPriority w:val="99"/>
+    <w:unhideWhenUsed/>
+    <w:rsid w:val="00301C35"/>
+    <w:pPr>
+      <w:widowControl/>
+      <w:tabs>
+        <w:tab w:val="left" w:pos="916"/>
+        <w:tab w:val="left" w:pos="1832"/>
+        <w:tab w:val="left" w:pos="2748"/>
+        <w:tab w:val="left" w:pos="3664"/>
+        <w:tab w:val="left" w:pos="4580"/>
+        <w:tab w:val="left" w:pos="5496"/>
+        <w:tab w:val="left" w:pos="6412"/>
+        <w:tab w:val="left" w:pos="7328"/>
+        <w:tab w:val="left" w:pos="8244"/>
+        <w:tab w:val="left" w:pos="9160"/>
+        <w:tab w:val="left" w:pos="10076"/>
+        <w:tab w:val="left" w:pos="10992"/>
+        <w:tab w:val="left" w:pos="11908"/>
+        <w:tab w:val="left" w:pos="12824"/>
+        <w:tab w:val="left" w:pos="13740"/>
+        <w:tab w:val="left" w:pos="14656"/>
+      </w:tabs>
+    </w:pPr>
+    <w:rPr>
+      <w:rFonts w:ascii="細明體" w:eastAsia="細明體" w:hAnsi="細明體" w:cs="細明體"/>
+      <w:kern w:val="0"/>
+    </w:rPr>
+  </w:style>
+  <w:style w:type="character" w:customStyle="1" w:styleId="HTML0">
+    <w:name w:val="HTML 預設格式 字元"/>
+    <w:basedOn w:val="a0"/>
+    <w:link w:val="HTML"/>
+    <w:uiPriority w:val="99"/>
+    <w:rsid w:val="00301C35"/>
+    <w:rPr>
+      <w:rFonts w:ascii="細明體" w:eastAsia="細明體" w:hAnsi="細明體" w:cs="細明體"/>
+      <w:sz w:val="24"/>
+      <w:szCs w:val="24"/>
+      <w:lang w:eastAsia="zh-TW"/>
+    </w:rPr>
+  </w:style>
+  <w:style w:type="paragraph" w:styleId="Web">
+    <w:name w:val="Normal (Web)"/>
+    <w:basedOn w:val="a"/>
+    <w:uiPriority w:val="99"/>
+    <w:unhideWhenUsed/>
+    <w:rsid w:val="009747B2"/>
+    <w:pPr>
+      <w:widowControl/>
+      <w:spacing w:before="100" w:beforeAutospacing="1" w:after="100" w:afterAutospacing="1"/>
+    </w:pPr>
+    <w:rPr>
+      <w:rFonts w:ascii="新細明體" w:eastAsia="新細明體" w:hAnsi="新細明體" w:cs="新細明體"/>
+      <w:kern w:val="0"/>
+    </w:rPr>
+  </w:style>
 </w:styles>
 </file>
 
@@ -5323,7 +7542,7 @@
 </file>
 
 <file path=customXml/itemProps2.xml><?xml version="1.0" encoding="utf-8"?>
-<ds:datastoreItem xmlns:ds="http://schemas.openxmlformats.org/officeDocument/2006/customXml" ds:itemID="{2212174A-D398-49FD-9D83-08B66F830008}">
+<ds:datastoreItem xmlns:ds="http://schemas.openxmlformats.org/officeDocument/2006/customXml" ds:itemID="{123EB768-980F-44FA-9B20-9C82B852B638}">
   <ds:schemaRefs>
     <ds:schemaRef ds:uri="http://schemas.openxmlformats.org/officeDocument/2006/bibliography"/>
   </ds:schemaRefs>

--- a/report/words/marble machine report.docx
+++ b/report/words/marble machine report.docx
@@ -1,6 +1,6 @@
 
 <file path=word/document.xml><?xml version="1.0" encoding="utf-8"?>
-<w:document xmlns:wpc="http://schemas.microsoft.com/office/word/2010/wordprocessingCanvas" xmlns:mc="http://schemas.openxmlformats.org/markup-compatibility/2006" xmlns:o="urn:schemas-microsoft-com:office:office" xmlns:r="http://schemas.openxmlformats.org/officeDocument/2006/relationships" xmlns:m="http://schemas.openxmlformats.org/officeDocument/2006/math" xmlns:v="urn:schemas-microsoft-com:vml" xmlns:wp14="http://schemas.microsoft.com/office/word/2010/wordprocessingDrawing" xmlns:wp="http://schemas.openxmlformats.org/drawingml/2006/wordprocessingDrawing" xmlns:w10="urn:schemas-microsoft-com:office:word" xmlns:w="http://schemas.openxmlformats.org/wordprocessingml/2006/main" xmlns:w14="http://schemas.microsoft.com/office/word/2010/wordml" xmlns:wpg="http://schemas.microsoft.com/office/word/2010/wordprocessingGroup" xmlns:wpi="http://schemas.microsoft.com/office/word/2010/wordprocessingInk" xmlns:wne="http://schemas.microsoft.com/office/word/2006/wordml" xmlns:wps="http://schemas.microsoft.com/office/word/2010/wordprocessingShape" mc:Ignorable="w14 wp14">
+<w:document xmlns:wpc="http://schemas.microsoft.com/office/word/2010/wordprocessingCanvas" xmlns:cx="http://schemas.microsoft.com/office/drawing/2014/chartex" xmlns:mc="http://schemas.openxmlformats.org/markup-compatibility/2006" xmlns:o="urn:schemas-microsoft-com:office:office" xmlns:r="http://schemas.openxmlformats.org/officeDocument/2006/relationships" xmlns:m="http://schemas.openxmlformats.org/officeDocument/2006/math" xmlns:v="urn:schemas-microsoft-com:vml" xmlns:wp14="http://schemas.microsoft.com/office/word/2010/wordprocessingDrawing" xmlns:wp="http://schemas.openxmlformats.org/drawingml/2006/wordprocessingDrawing" xmlns:w10="urn:schemas-microsoft-com:office:word" xmlns:w="http://schemas.openxmlformats.org/wordprocessingml/2006/main" xmlns:w14="http://schemas.microsoft.com/office/word/2010/wordml" xmlns:w15="http://schemas.microsoft.com/office/word/2012/wordml" xmlns:w16se="http://schemas.microsoft.com/office/word/2015/wordml/symex" xmlns:wpg="http://schemas.microsoft.com/office/word/2010/wordprocessingGroup" xmlns:wpi="http://schemas.microsoft.com/office/word/2010/wordprocessingInk" xmlns:wne="http://schemas.microsoft.com/office/word/2006/wordml" xmlns:wps="http://schemas.microsoft.com/office/word/2010/wordprocessingShape" mc:Ignorable="w14 w15 w16se wp14">
   <w:body>
     <w:p>
       <w:pPr>
@@ -145,9 +145,9 @@
         <w:tblLook w:val="04A0" w:firstRow="1" w:lastRow="0" w:firstColumn="1" w:lastColumn="0" w:noHBand="0" w:noVBand="1"/>
       </w:tblPr>
       <w:tblGrid>
-        <w:gridCol w:w="1101"/>
-        <w:gridCol w:w="708"/>
-        <w:gridCol w:w="6559"/>
+        <w:gridCol w:w="1098"/>
+        <w:gridCol w:w="703"/>
+        <w:gridCol w:w="6511"/>
       </w:tblGrid>
       <w:tr>
         <w:tc>
@@ -360,18 +360,8 @@
                 <w:sz w:val="32"/>
                 <w:szCs w:val="32"/>
               </w:rPr>
-              <w:t xml:space="preserve">40523138 </w:t>
+              <w:t>40523138 詹淯丞</w:t>
             </w:r>
-            <w:proofErr w:type="gramStart"/>
-            <w:r>
-              <w:rPr>
-                <w:rFonts w:ascii="標楷體" w:hAnsi="標楷體" w:cs="標楷體" w:hint="eastAsia"/>
-                <w:sz w:val="32"/>
-                <w:szCs w:val="32"/>
-              </w:rPr>
-              <w:t>詹淯丞</w:t>
-            </w:r>
-            <w:proofErr w:type="gramEnd"/>
           </w:p>
           <w:p>
             <w:pPr>
@@ -424,19 +414,8 @@
                 <w:sz w:val="32"/>
                 <w:szCs w:val="32"/>
               </w:rPr>
-              <w:lastRenderedPageBreak/>
-              <w:t>40523148 嚴伯</w:t>
+              <w:t>40523148 嚴伯陞</w:t>
             </w:r>
-            <w:proofErr w:type="gramStart"/>
-            <w:r>
-              <w:rPr>
-                <w:rFonts w:ascii="標楷體" w:hAnsi="標楷體" w:cs="標楷體" w:hint="eastAsia"/>
-                <w:sz w:val="32"/>
-                <w:szCs w:val="32"/>
-              </w:rPr>
-              <w:t>陞</w:t>
-            </w:r>
-            <w:proofErr w:type="gramEnd"/>
           </w:p>
           <w:p>
             <w:pPr>
@@ -762,15 +741,7 @@
           <w:sz w:val="32"/>
           <w:szCs w:val="32"/>
         </w:rPr>
-        <w:t>前言...............................</w:t>
-      </w:r>
-      <w:r>
-        <w:rPr>
-          <w:rFonts w:ascii="標楷體" w:hAnsi="標楷體" w:cs="標楷體" w:hint="eastAsia"/>
-          <w:sz w:val="32"/>
-          <w:szCs w:val="32"/>
-        </w:rPr>
-        <w:t>3</w:t>
+        <w:t>前言</w:t>
       </w:r>
     </w:p>
     <w:p>
@@ -1017,31 +988,7 @@
           <w:sz w:val="32"/>
           <w:szCs w:val="32"/>
         </w:rPr>
-        <w:t xml:space="preserve"> </w:t>
-      </w:r>
-      <w:r>
-        <w:rPr>
-          <w:rFonts w:ascii="標楷體" w:hAnsi="標楷體" w:cs="標楷體" w:hint="eastAsia"/>
-          <w:sz w:val="32"/>
-          <w:szCs w:val="32"/>
-        </w:rPr>
-        <w:t>Ｖ-rep</w:t>
-      </w:r>
-      <w:r>
-        <w:rPr>
-          <w:rFonts w:ascii="標楷體" w:hAnsi="標楷體" w:cs="標楷體" w:hint="eastAsia"/>
-          <w:sz w:val="32"/>
-          <w:szCs w:val="32"/>
-        </w:rPr>
-        <w:t>模擬</w:t>
-      </w:r>
-      <w:r>
-        <w:rPr>
-          <w:rFonts w:ascii="標楷體" w:hAnsi="標楷體" w:cs="標楷體" w:hint="eastAsia"/>
-          <w:sz w:val="32"/>
-          <w:szCs w:val="32"/>
-        </w:rPr>
-        <w:t>(個人軌道)</w:t>
+        <w:t xml:space="preserve"> 個人軌道</w:t>
       </w:r>
     </w:p>
     <w:p>
@@ -1062,11 +1009,44 @@
       </w:pPr>
       <w:r>
         <w:rPr>
+          <w:rFonts w:ascii="標楷體" w:hAnsi="標楷體" w:cs="標楷體"/>
+          <w:sz w:val="32"/>
+          <w:szCs w:val="32"/>
+        </w:rPr>
+        <w:t>40523137</w:t>
+      </w:r>
+      <w:r>
+        <w:rPr>
           <w:rFonts w:ascii="標楷體" w:hAnsi="標楷體" w:cs="標楷體" w:hint="eastAsia"/>
           <w:sz w:val="32"/>
           <w:szCs w:val="32"/>
         </w:rPr>
-        <w:t>...</w:t>
+        <w:t>楊永慶</w:t>
+      </w:r>
+    </w:p>
+    <w:p>
+      <w:pPr>
+        <w:pStyle w:val="a6"/>
+        <w:numPr>
+          <w:ilvl w:val="0"/>
+          <w:numId w:val="33"/>
+        </w:numPr>
+        <w:spacing w:line="600" w:lineRule="auto"/>
+        <w:ind w:leftChars="0"/>
+        <w:jc w:val="both"/>
+        <w:rPr>
+          <w:rFonts w:ascii="標楷體" w:hAnsi="標楷體" w:cs="標楷體"/>
+          <w:sz w:val="32"/>
+          <w:szCs w:val="32"/>
+        </w:rPr>
+      </w:pPr>
+      <w:r>
+        <w:rPr>
+          <w:rFonts w:ascii="標楷體" w:hAnsi="標楷體" w:cs="標楷體"/>
+          <w:sz w:val="32"/>
+          <w:szCs w:val="32"/>
+        </w:rPr>
+        <w:t>4052313</w:t>
       </w:r>
       <w:r>
         <w:rPr>
@@ -1074,47 +1054,90 @@
           <w:sz w:val="32"/>
           <w:szCs w:val="32"/>
         </w:rPr>
-        <w:t>..</w:t>
-      </w:r>
+        <w:t>8詹淯丞</w:t>
+      </w:r>
+    </w:p>
+    <w:p>
+      <w:pPr>
+        <w:pStyle w:val="a6"/>
+        <w:numPr>
+          <w:ilvl w:val="0"/>
+          <w:numId w:val="33"/>
+        </w:numPr>
+        <w:spacing w:line="600" w:lineRule="auto"/>
+        <w:ind w:leftChars="0"/>
+        <w:jc w:val="both"/>
+        <w:rPr>
+          <w:rFonts w:ascii="標楷體" w:hAnsi="標楷體" w:cs="標楷體"/>
+          <w:sz w:val="32"/>
+          <w:szCs w:val="32"/>
+        </w:rPr>
+      </w:pPr>
+      <w:r>
+        <w:rPr>
+          <w:rFonts w:ascii="標楷體" w:hAnsi="標楷體" w:cs="標楷體"/>
+          <w:sz w:val="32"/>
+          <w:szCs w:val="32"/>
+        </w:rPr>
+        <w:t>40523139劉育彤</w:t>
+      </w:r>
+    </w:p>
+    <w:p>
+      <w:pPr>
+        <w:pStyle w:val="a6"/>
+        <w:numPr>
+          <w:ilvl w:val="0"/>
+          <w:numId w:val="33"/>
+        </w:numPr>
+        <w:spacing w:line="600" w:lineRule="auto"/>
+        <w:ind w:leftChars="0"/>
+        <w:jc w:val="both"/>
+        <w:rPr>
+          <w:rFonts w:ascii="標楷體" w:hAnsi="標楷體" w:cs="標楷體"/>
+          <w:sz w:val="32"/>
+          <w:szCs w:val="32"/>
+        </w:rPr>
+      </w:pPr>
+      <w:r>
+        <w:rPr>
+          <w:rFonts w:ascii="標楷體" w:hAnsi="標楷體" w:cs="標楷體"/>
+          <w:sz w:val="32"/>
+          <w:szCs w:val="32"/>
+        </w:rPr>
+        <w:t>40523146謝秉軒</w:t>
+      </w:r>
+    </w:p>
+    <w:p>
+      <w:pPr>
+        <w:pStyle w:val="a6"/>
+        <w:numPr>
+          <w:ilvl w:val="0"/>
+          <w:numId w:val="33"/>
+        </w:numPr>
+        <w:spacing w:line="600" w:lineRule="auto"/>
+        <w:ind w:leftChars="0"/>
+        <w:jc w:val="both"/>
+        <w:rPr>
+          <w:rFonts w:ascii="標楷體" w:hAnsi="標楷體" w:cs="標楷體"/>
+          <w:sz w:val="32"/>
+          <w:szCs w:val="32"/>
+        </w:rPr>
+      </w:pPr>
       <w:r>
         <w:rPr>
           <w:rFonts w:ascii="標楷體" w:hAnsi="標楷體" w:cs="標楷體" w:hint="eastAsia"/>
           <w:sz w:val="32"/>
           <w:szCs w:val="32"/>
         </w:rPr>
-        <w:t>.</w:t>
-      </w:r>
-      <w:r>
-        <w:rPr>
-          <w:rFonts w:ascii="標楷體" w:hAnsi="標楷體" w:cs="標楷體" w:hint="eastAsia"/>
-          <w:sz w:val="32"/>
-          <w:szCs w:val="32"/>
-        </w:rPr>
-        <w:t>.....</w:t>
-      </w:r>
-      <w:r>
-        <w:rPr>
-          <w:rFonts w:ascii="標楷體" w:hAnsi="標楷體" w:cs="標楷體" w:hint="eastAsia"/>
-          <w:sz w:val="32"/>
-          <w:szCs w:val="32"/>
-        </w:rPr>
-        <w:t>.</w:t>
-      </w:r>
-      <w:r>
-        <w:rPr>
-          <w:rFonts w:ascii="標楷體" w:hAnsi="標楷體" w:cs="標楷體" w:hint="eastAsia"/>
-          <w:sz w:val="32"/>
-          <w:szCs w:val="32"/>
-        </w:rPr>
-        <w:t>.</w:t>
-      </w:r>
-      <w:r>
-        <w:rPr>
-          <w:rFonts w:ascii="標楷體" w:hAnsi="標楷體" w:cs="標楷體" w:hint="eastAsia"/>
-          <w:sz w:val="32"/>
-          <w:szCs w:val="32"/>
-        </w:rPr>
-        <w:t>5</w:t>
+        <w:t>4</w:t>
+      </w:r>
+      <w:r>
+        <w:rPr>
+          <w:rFonts w:ascii="標楷體" w:hAnsi="標楷體" w:cs="標楷體"/>
+          <w:sz w:val="32"/>
+          <w:szCs w:val="32"/>
+        </w:rPr>
+        <w:t>0523147藍元廷</w:t>
       </w:r>
     </w:p>
     <w:p>
@@ -1233,6 +1256,171 @@
         </w:rPr>
         <w:t>.........................7</w:t>
       </w:r>
+    </w:p>
+    <w:p>
+      <w:pPr>
+        <w:spacing w:line="360" w:lineRule="auto"/>
+        <w:jc w:val="both"/>
+        <w:rPr>
+          <w:rFonts w:ascii="標楷體" w:hAnsi="標楷體" w:cs="標楷體"/>
+          <w:sz w:val="32"/>
+          <w:szCs w:val="32"/>
+        </w:rPr>
+      </w:pPr>
+    </w:p>
+    <w:p>
+      <w:pPr>
+        <w:spacing w:line="360" w:lineRule="auto"/>
+        <w:jc w:val="both"/>
+        <w:rPr>
+          <w:rFonts w:ascii="標楷體" w:hAnsi="標楷體" w:cs="標楷體"/>
+          <w:sz w:val="32"/>
+          <w:szCs w:val="32"/>
+        </w:rPr>
+      </w:pPr>
+    </w:p>
+    <w:p>
+      <w:pPr>
+        <w:spacing w:line="360" w:lineRule="auto"/>
+        <w:jc w:val="both"/>
+        <w:rPr>
+          <w:rFonts w:ascii="標楷體" w:hAnsi="標楷體" w:cs="標楷體"/>
+          <w:sz w:val="32"/>
+          <w:szCs w:val="32"/>
+        </w:rPr>
+      </w:pPr>
+    </w:p>
+    <w:p>
+      <w:pPr>
+        <w:spacing w:line="360" w:lineRule="auto"/>
+        <w:jc w:val="both"/>
+        <w:rPr>
+          <w:rFonts w:ascii="標楷體" w:hAnsi="標楷體" w:cs="標楷體"/>
+          <w:sz w:val="32"/>
+          <w:szCs w:val="32"/>
+        </w:rPr>
+      </w:pPr>
+    </w:p>
+    <w:p>
+      <w:pPr>
+        <w:spacing w:line="360" w:lineRule="auto"/>
+        <w:jc w:val="both"/>
+        <w:rPr>
+          <w:rFonts w:ascii="標楷體" w:hAnsi="標楷體" w:cs="標楷體"/>
+          <w:sz w:val="32"/>
+          <w:szCs w:val="32"/>
+        </w:rPr>
+      </w:pPr>
+    </w:p>
+    <w:p>
+      <w:pPr>
+        <w:spacing w:line="360" w:lineRule="auto"/>
+        <w:jc w:val="both"/>
+        <w:rPr>
+          <w:rFonts w:ascii="標楷體" w:hAnsi="標楷體" w:cs="標楷體"/>
+          <w:sz w:val="32"/>
+          <w:szCs w:val="32"/>
+        </w:rPr>
+      </w:pPr>
+    </w:p>
+    <w:p>
+      <w:pPr>
+        <w:spacing w:line="360" w:lineRule="auto"/>
+        <w:jc w:val="both"/>
+        <w:rPr>
+          <w:rFonts w:ascii="標楷體" w:hAnsi="標楷體" w:cs="標楷體"/>
+          <w:sz w:val="32"/>
+          <w:szCs w:val="32"/>
+        </w:rPr>
+      </w:pPr>
+    </w:p>
+    <w:p>
+      <w:pPr>
+        <w:spacing w:line="360" w:lineRule="auto"/>
+        <w:jc w:val="both"/>
+        <w:rPr>
+          <w:rFonts w:ascii="標楷體" w:hAnsi="標楷體" w:cs="標楷體"/>
+          <w:sz w:val="32"/>
+          <w:szCs w:val="32"/>
+        </w:rPr>
+      </w:pPr>
+    </w:p>
+    <w:p>
+      <w:pPr>
+        <w:spacing w:line="360" w:lineRule="auto"/>
+        <w:jc w:val="both"/>
+        <w:rPr>
+          <w:rFonts w:ascii="標楷體" w:hAnsi="標楷體" w:cs="標楷體"/>
+          <w:sz w:val="32"/>
+          <w:szCs w:val="32"/>
+        </w:rPr>
+      </w:pPr>
+    </w:p>
+    <w:p>
+      <w:pPr>
+        <w:spacing w:line="360" w:lineRule="auto"/>
+        <w:jc w:val="both"/>
+        <w:rPr>
+          <w:rFonts w:ascii="標楷體" w:hAnsi="標楷體" w:cs="標楷體"/>
+          <w:sz w:val="32"/>
+          <w:szCs w:val="32"/>
+        </w:rPr>
+      </w:pPr>
+    </w:p>
+    <w:p>
+      <w:pPr>
+        <w:spacing w:line="360" w:lineRule="auto"/>
+        <w:jc w:val="both"/>
+        <w:rPr>
+          <w:rFonts w:ascii="標楷體" w:hAnsi="標楷體" w:cs="標楷體"/>
+          <w:sz w:val="32"/>
+          <w:szCs w:val="32"/>
+        </w:rPr>
+      </w:pPr>
+    </w:p>
+    <w:p>
+      <w:pPr>
+        <w:spacing w:line="360" w:lineRule="auto"/>
+        <w:jc w:val="both"/>
+        <w:rPr>
+          <w:rFonts w:ascii="標楷體" w:hAnsi="標楷體" w:cs="標楷體"/>
+          <w:sz w:val="32"/>
+          <w:szCs w:val="32"/>
+        </w:rPr>
+      </w:pPr>
+    </w:p>
+    <w:p>
+      <w:pPr>
+        <w:spacing w:line="360" w:lineRule="auto"/>
+        <w:jc w:val="both"/>
+        <w:rPr>
+          <w:rFonts w:ascii="標楷體" w:hAnsi="標楷體" w:cs="標楷體"/>
+          <w:sz w:val="32"/>
+          <w:szCs w:val="32"/>
+        </w:rPr>
+      </w:pPr>
+    </w:p>
+    <w:p>
+      <w:pPr>
+        <w:spacing w:line="360" w:lineRule="auto"/>
+        <w:jc w:val="both"/>
+        <w:rPr>
+          <w:rFonts w:ascii="標楷體" w:hAnsi="標楷體" w:cs="標楷體"/>
+          <w:sz w:val="32"/>
+          <w:szCs w:val="32"/>
+        </w:rPr>
+      </w:pPr>
+    </w:p>
+    <w:p>
+      <w:pPr>
+        <w:spacing w:line="360" w:lineRule="auto"/>
+        <w:jc w:val="both"/>
+        <w:rPr>
+          <w:rFonts w:ascii="標楷體" w:hAnsi="標楷體" w:cs="標楷體"/>
+          <w:sz w:val="32"/>
+          <w:szCs w:val="32"/>
+        </w:rPr>
+      </w:pPr>
     </w:p>
     <w:p>
       <w:pPr>
@@ -1355,6 +1543,7 @@
           <w:sz w:val="56"/>
           <w:szCs w:val="56"/>
         </w:rPr>
+        <w:lastRenderedPageBreak/>
         <w:t>摘要</w:t>
       </w:r>
     </w:p>
@@ -1402,7 +1591,6 @@
               </w:rPr>
               <w:t>本研究的重點在於如何運用</w:t>
             </w:r>
-            <w:proofErr w:type="spellStart"/>
             <w:r>
               <w:rPr>
                 <w:rFonts w:ascii="標楷體" w:hAnsi="標楷體" w:cs="標楷體" w:hint="eastAsia"/>
@@ -1417,24 +1605,46 @@
                 <w:sz w:val="32"/>
                 <w:szCs w:val="32"/>
               </w:rPr>
-              <w:t>nshape</w:t>
+              <w:t>nshape和</w:t>
             </w:r>
-            <w:proofErr w:type="spellEnd"/>
             <w:r>
               <w:rPr>
                 <w:rFonts w:ascii="標楷體" w:hAnsi="標楷體" w:cs="標楷體" w:hint="eastAsia"/>
                 <w:sz w:val="32"/>
                 <w:szCs w:val="32"/>
               </w:rPr>
-              <w:t>和</w:t>
+              <w:t>V</w:t>
             </w:r>
-            <w:proofErr w:type="spellStart"/>
             <w:r>
               <w:rPr>
                 <w:rFonts w:ascii="標楷體" w:hAnsi="標楷體" w:cs="標楷體" w:hint="eastAsia"/>
                 <w:sz w:val="32"/>
                 <w:szCs w:val="32"/>
               </w:rPr>
+              <w:t>rep模擬出可以實際運作的滾珠機構。首先我們從網路上尋找到了適合的參考機構，經過小組討論後我們在Solvespace初步設計出結構，再到</w:t>
+            </w:r>
+            <w:r>
+              <w:rPr>
+                <w:rFonts w:ascii="標楷體" w:hAnsi="標楷體" w:cs="標楷體" w:hint="eastAsia"/>
+                <w:sz w:val="32"/>
+                <w:szCs w:val="32"/>
+              </w:rPr>
+              <w:t>O</w:t>
+            </w:r>
+            <w:r>
+              <w:rPr>
+                <w:rFonts w:ascii="標楷體" w:hAnsi="標楷體" w:cs="標楷體" w:hint="eastAsia"/>
+                <w:sz w:val="32"/>
+                <w:szCs w:val="32"/>
+              </w:rPr>
+              <w:t>nshape畫出零件並且組裝。最後用</w:t>
+            </w:r>
+            <w:r>
+              <w:rPr>
+                <w:rFonts w:ascii="標楷體" w:hAnsi="標楷體" w:cs="標楷體" w:hint="eastAsia"/>
+                <w:sz w:val="32"/>
+                <w:szCs w:val="32"/>
+              </w:rPr>
               <w:t>V</w:t>
             </w:r>
             <w:r>
@@ -1443,86 +1653,7 @@
                 <w:sz w:val="32"/>
                 <w:szCs w:val="32"/>
               </w:rPr>
-              <w:t>rep</w:t>
-            </w:r>
-            <w:proofErr w:type="spellEnd"/>
-            <w:r>
-              <w:rPr>
-                <w:rFonts w:ascii="標楷體" w:hAnsi="標楷體" w:cs="標楷體" w:hint="eastAsia"/>
-                <w:sz w:val="32"/>
-                <w:szCs w:val="32"/>
-              </w:rPr>
-              <w:t>模擬出可以實際運作的滾珠機構。首先我們從網路上尋找到了適合的參考機構，經過小組討論後我們在</w:t>
-            </w:r>
-            <w:proofErr w:type="spellStart"/>
-            <w:r>
-              <w:rPr>
-                <w:rFonts w:ascii="標楷體" w:hAnsi="標楷體" w:cs="標楷體" w:hint="eastAsia"/>
-                <w:sz w:val="32"/>
-                <w:szCs w:val="32"/>
-              </w:rPr>
-              <w:t>Solvespace</w:t>
-            </w:r>
-            <w:proofErr w:type="spellEnd"/>
-            <w:r>
-              <w:rPr>
-                <w:rFonts w:ascii="標楷體" w:hAnsi="標楷體" w:cs="標楷體" w:hint="eastAsia"/>
-                <w:sz w:val="32"/>
-                <w:szCs w:val="32"/>
-              </w:rPr>
-              <w:t>初步設計出結構，再到</w:t>
-            </w:r>
-            <w:proofErr w:type="spellStart"/>
-            <w:r>
-              <w:rPr>
-                <w:rFonts w:ascii="標楷體" w:hAnsi="標楷體" w:cs="標楷體" w:hint="eastAsia"/>
-                <w:sz w:val="32"/>
-                <w:szCs w:val="32"/>
-              </w:rPr>
-              <w:t>O</w:t>
-            </w:r>
-            <w:r>
-              <w:rPr>
-                <w:rFonts w:ascii="標楷體" w:hAnsi="標楷體" w:cs="標楷體" w:hint="eastAsia"/>
-                <w:sz w:val="32"/>
-                <w:szCs w:val="32"/>
-              </w:rPr>
-              <w:t>nshape</w:t>
-            </w:r>
-            <w:proofErr w:type="spellEnd"/>
-            <w:r>
-              <w:rPr>
-                <w:rFonts w:ascii="標楷體" w:hAnsi="標楷體" w:cs="標楷體" w:hint="eastAsia"/>
-                <w:sz w:val="32"/>
-                <w:szCs w:val="32"/>
-              </w:rPr>
-              <w:t>畫出零件並且組裝。最後用</w:t>
-            </w:r>
-            <w:proofErr w:type="spellStart"/>
-            <w:r>
-              <w:rPr>
-                <w:rFonts w:ascii="標楷體" w:hAnsi="標楷體" w:cs="標楷體" w:hint="eastAsia"/>
-                <w:sz w:val="32"/>
-                <w:szCs w:val="32"/>
-              </w:rPr>
-              <w:t>V</w:t>
-            </w:r>
-            <w:r>
-              <w:rPr>
-                <w:rFonts w:ascii="標楷體" w:hAnsi="標楷體" w:cs="標楷體" w:hint="eastAsia"/>
-                <w:sz w:val="32"/>
-                <w:szCs w:val="32"/>
-              </w:rPr>
-              <w:t>rep</w:t>
-            </w:r>
-            <w:proofErr w:type="spellEnd"/>
-            <w:r>
-              <w:rPr>
-                <w:rFonts w:ascii="標楷體" w:hAnsi="標楷體" w:cs="標楷體" w:hint="eastAsia"/>
-                <w:sz w:val="32"/>
-                <w:szCs w:val="32"/>
-              </w:rPr>
-              <w:t>模擬出可以讓小球上升的機構.我們的機構叫做螺紋滾珠機構。原理是運用螺紋斜面可以做功，把球貼著一個平面將小球向上運送。</w:t>
+              <w:t>rep模擬出可以讓小球上升的機構.我們的機構叫做螺紋滾珠機構。原理是運用螺紋斜面可以做功，把球貼著一個平面將小球向上運送。</w:t>
             </w:r>
           </w:p>
           <w:p>
@@ -1820,7 +1951,7 @@
               </w:rPr>
               <w:t>。有</w:t>
             </w:r>
-            <w:hyperlink r:id="rId10" w:tooltip="智慧型工廠（頁面不存在）" w:history="1">
+            <w:hyperlink r:id="rId9" w:tooltip="智慧型工廠（頁面不存在）" w:history="1">
               <w:r>
                 <w:rPr>
                   <w:rFonts w:ascii="標楷體" w:hAnsi="標楷體" w:cs="標楷體"/>
@@ -1846,7 +1977,7 @@
               </w:rPr>
               <w:t>上料、下料、</w:t>
             </w:r>
-            <w:hyperlink r:id="rId11" w:tooltip="装卸" w:history="1">
+            <w:hyperlink r:id="rId10" w:tooltip="装卸" w:history="1">
               <w:r>
                 <w:rPr>
                   <w:rFonts w:ascii="標楷體" w:hAnsi="標楷體" w:cs="標楷體"/>
@@ -1880,16 +2011,6 @@
               </w:rPr>
               <w:t>應用。實際上我們已經坐上機電資整合這艘通往未來的郵輪上了。</w:t>
             </w:r>
-            <w:r>
-              <w:rPr>
-                <w:rFonts w:ascii="標楷體" w:hAnsi="標楷體" w:cs="標楷體" w:hint="eastAsia"/>
-                <w:sz w:val="32"/>
-                <w:szCs w:val="32"/>
-              </w:rPr>
-              <w:t xml:space="preserve"> </w:t>
-            </w:r>
-            <w:bookmarkStart w:id="0" w:name="_GoBack"/>
-            <w:bookmarkEnd w:id="0"/>
           </w:p>
           <w:p>
             <w:pPr>
@@ -1926,7 +2047,7 @@
                           <pic:cNvPicPr/>
                         </pic:nvPicPr>
                         <pic:blipFill>
-                          <a:blip r:embed="rId12" cstate="print">
+                          <a:blip r:embed="rId11" cstate="print">
                             <a:extLst>
                               <a:ext uri="{28A0092B-C50C-407E-A947-70E740481C1C}">
                                 <a14:useLocalDpi xmlns:a14="http://schemas.microsoft.com/office/drawing/2010/main" val="0"/>
@@ -2060,7 +2181,7 @@
                                 <pic:cNvPicPr/>
                               </pic:nvPicPr>
                               <pic:blipFill>
-                                <a:blip r:embed="rId13">
+                                <a:blip r:embed="rId12">
                                   <a:extLst>
                                     <a:ext uri="{28A0092B-C50C-407E-A947-70E740481C1C}">
                                       <a14:useLocalDpi xmlns:a14="http://schemas.microsoft.com/office/drawing/2010/main" val="0"/>
@@ -2117,7 +2238,7 @@
                                 <pic:cNvPicPr/>
                               </pic:nvPicPr>
                               <pic:blipFill>
-                                <a:blip r:embed="rId14">
+                                <a:blip r:embed="rId13">
                                   <a:extLst>
                                     <a:ext uri="{28A0092B-C50C-407E-A947-70E740481C1C}">
                                       <a14:useLocalDpi xmlns:a14="http://schemas.microsoft.com/office/drawing/2010/main" val="0"/>
@@ -2174,7 +2295,7 @@
                                 <pic:cNvPicPr/>
                               </pic:nvPicPr>
                               <pic:blipFill>
-                                <a:blip r:embed="rId15">
+                                <a:blip r:embed="rId14">
                                   <a:extLst>
                                     <a:ext uri="{28A0092B-C50C-407E-A947-70E740481C1C}">
                                       <a14:useLocalDpi xmlns:a14="http://schemas.microsoft.com/office/drawing/2010/main" val="0"/>
@@ -2238,16 +2359,7 @@
                       <w:sz w:val="32"/>
                       <w:szCs w:val="32"/>
                     </w:rPr>
-                    <w:t>我們在模擬時遇到的問題配上文</w:t>
-                  </w:r>
-                  <w:r>
-                    <w:rPr>
-                      <w:rFonts w:ascii="標楷體" w:hAnsi="標楷體" w:cs="標楷體" w:hint="eastAsia"/>
-                      <w:sz w:val="32"/>
-                      <w:szCs w:val="32"/>
-                    </w:rPr>
-                    <w:lastRenderedPageBreak/>
-                    <w:t>字及圖片加以解說；第五章為V-</w:t>
+                    <w:t>我們在模擬時遇到的問題配上文字及圖片加以解說；第五章為V-</w:t>
                   </w:r>
                   <w:r>
                     <w:rPr>
@@ -2388,7 +2500,7 @@
                           <pic:cNvPicPr/>
                         </pic:nvPicPr>
                         <pic:blipFill>
-                          <a:blip r:embed="rId13">
+                          <a:blip r:embed="rId12">
                             <a:extLst>
                               <a:ext uri="{28A0092B-C50C-407E-A947-70E740481C1C}">
                                 <a14:useLocalDpi xmlns:a14="http://schemas.microsoft.com/office/drawing/2010/main" val="0"/>
@@ -2430,7 +2542,7 @@
               </w:rPr>
               <w:t>。</w:t>
             </w:r>
-            <w:hyperlink r:id="rId16" w:tooltip="免費和開源軟件" w:history="1">
+            <w:hyperlink r:id="rId15" w:tooltip="免費和開源軟件" w:history="1">
               <w:r>
                 <w:rPr>
                   <w:rFonts w:ascii="標楷體" w:hAnsi="標楷體" w:cs="標楷體"/>
@@ -2464,46 +2576,16 @@
               </w:rPr>
               <w:t>2D和</w:t>
             </w:r>
-            <w:r>
-              <w:rPr>
-                <w:rFonts w:ascii="標楷體" w:hAnsi="標楷體" w:cs="標楷體"/>
-                <w:sz w:val="36"/>
-                <w:szCs w:val="36"/>
-              </w:rPr>
-              <w:fldChar w:fldCharType="begin"/>
-            </w:r>
-            <w:r>
-              <w:rPr>
-                <w:rFonts w:ascii="標楷體" w:hAnsi="標楷體" w:cs="標楷體"/>
-                <w:sz w:val="36"/>
-                <w:szCs w:val="36"/>
-              </w:rPr>
-              <w:instrText xml:space="preserve"> HYPERLINK "https://en.wikipedia.org/wiki/3D_computer_graphics" \o "3D計算機圖表" </w:instrText>
-            </w:r>
-            <w:r>
-              <w:rPr>
-                <w:rFonts w:ascii="標楷體" w:hAnsi="標楷體" w:cs="標楷體"/>
-                <w:sz w:val="36"/>
-                <w:szCs w:val="36"/>
-              </w:rPr>
-              <w:fldChar w:fldCharType="separate"/>
-            </w:r>
-            <w:r>
-              <w:rPr>
-                <w:rFonts w:ascii="標楷體" w:hAnsi="標楷體" w:cs="標楷體"/>
-                <w:sz w:val="36"/>
-                <w:szCs w:val="36"/>
-              </w:rPr>
-              <w:t>3D </w:t>
-            </w:r>
-            <w:r>
-              <w:rPr>
-                <w:rFonts w:ascii="標楷體" w:hAnsi="標楷體" w:cs="標楷體"/>
-                <w:sz w:val="36"/>
-                <w:szCs w:val="36"/>
-              </w:rPr>
-              <w:fldChar w:fldCharType="end"/>
-            </w:r>
+            <w:hyperlink r:id="rId16" w:tooltip="3D計算機圖表" w:history="1">
+              <w:r>
+                <w:rPr>
+                  <w:rFonts w:ascii="標楷體" w:hAnsi="標楷體" w:cs="標楷體"/>
+                  <w:sz w:val="36"/>
+                  <w:szCs w:val="36"/>
+                </w:rPr>
+                <w:t>3D </w:t>
+              </w:r>
+            </w:hyperlink>
             <w:hyperlink r:id="rId17" w:tooltip="計算機輔助設計" w:history="1">
               <w:r>
                 <w:rPr>
@@ -2538,25 +2620,7 @@
                 <w:sz w:val="36"/>
                 <w:szCs w:val="36"/>
               </w:rPr>
-              <w:t>）程序。這是一個基於約束的參數化</w:t>
-            </w:r>
-            <w:proofErr w:type="gramStart"/>
-            <w:r>
-              <w:rPr>
-                <w:rFonts w:ascii="標楷體" w:hAnsi="標楷體" w:cs="標楷體"/>
-                <w:sz w:val="36"/>
-                <w:szCs w:val="36"/>
-              </w:rPr>
-              <w:t>建模器</w:t>
-            </w:r>
-            <w:proofErr w:type="gramEnd"/>
-            <w:r>
-              <w:rPr>
-                <w:rFonts w:ascii="標楷體" w:hAnsi="標楷體" w:cs="標楷體"/>
-                <w:sz w:val="36"/>
-                <w:szCs w:val="36"/>
-              </w:rPr>
-              <w:t>，具有簡單的機械仿真功能。</w:t>
+              <w:t>）程序。這是一個基於約束的參數化建模器，具有簡單的機械仿真功能。</w:t>
             </w:r>
           </w:p>
           <w:p>
@@ -2599,7 +2663,7 @@
                           <pic:cNvPicPr/>
                         </pic:nvPicPr>
                         <pic:blipFill>
-                          <a:blip r:embed="rId14">
+                          <a:blip r:embed="rId13">
                             <a:extLst>
                               <a:ext uri="{28A0092B-C50C-407E-A947-70E740481C1C}">
                                 <a14:useLocalDpi xmlns:a14="http://schemas.microsoft.com/office/drawing/2010/main" val="0"/>
@@ -2748,7 +2812,7 @@
                           <pic:cNvPicPr/>
                         </pic:nvPicPr>
                         <pic:blipFill>
-                          <a:blip r:embed="rId15">
+                          <a:blip r:embed="rId14">
                             <a:extLst>
                               <a:ext uri="{28A0092B-C50C-407E-A947-70E740481C1C}">
                                 <a14:useLocalDpi xmlns:a14="http://schemas.microsoft.com/office/drawing/2010/main" val="0"/>
@@ -2783,6 +2847,17 @@
               </w:rPr>
               <w:t>是一個</w:t>
             </w:r>
+            <w:hyperlink r:id="rId19" w:tooltip="計算機輔助設計" w:history="1">
+              <w:r>
+                <w:rPr>
+                  <w:rFonts w:ascii="標楷體" w:eastAsia="標楷體" w:hAnsi="標楷體" w:cs="標楷體"/>
+                  <w:kern w:val="2"/>
+                  <w:sz w:val="36"/>
+                  <w:szCs w:val="36"/>
+                </w:rPr>
+                <w:t>計算機輔助設計</w:t>
+              </w:r>
+            </w:hyperlink>
             <w:r>
               <w:rPr>
                 <w:rFonts w:ascii="標楷體" w:eastAsia="標楷體" w:hAnsi="標楷體" w:cs="標楷體"/>
@@ -2790,72 +2865,9 @@
                 <w:sz w:val="36"/>
                 <w:szCs w:val="36"/>
               </w:rPr>
-              <w:fldChar w:fldCharType="begin"/>
-            </w:r>
-            <w:r>
-              <w:rPr>
-                <w:rFonts w:ascii="標楷體" w:eastAsia="標楷體" w:hAnsi="標楷體" w:cs="標楷體"/>
-                <w:kern w:val="2"/>
-                <w:sz w:val="36"/>
-                <w:szCs w:val="36"/>
-              </w:rPr>
-              <w:instrText xml:space="preserve"> </w:instrText>
-            </w:r>
-            <w:r>
-              <w:rPr>
-                <w:rFonts w:ascii="標楷體" w:eastAsia="標楷體" w:hAnsi="標楷體" w:cs="標楷體" w:hint="eastAsia"/>
-                <w:kern w:val="2"/>
-                <w:sz w:val="36"/>
-                <w:szCs w:val="36"/>
-              </w:rPr>
-              <w:instrText>HYPERLINK "https://en.wikipedia.org/wiki/Computer-aided_design" \o "計算機輔助設計"</w:instrText>
-            </w:r>
-            <w:r>
-              <w:rPr>
-                <w:rFonts w:ascii="標楷體" w:eastAsia="標楷體" w:hAnsi="標楷體" w:cs="標楷體"/>
-                <w:kern w:val="2"/>
-                <w:sz w:val="36"/>
-                <w:szCs w:val="36"/>
-              </w:rPr>
-              <w:instrText xml:space="preserve"> </w:instrText>
-            </w:r>
-            <w:r>
-              <w:rPr>
-                <w:rFonts w:ascii="標楷體" w:eastAsia="標楷體" w:hAnsi="標楷體" w:cs="標楷體"/>
-                <w:kern w:val="2"/>
-                <w:sz w:val="36"/>
-                <w:szCs w:val="36"/>
-              </w:rPr>
-              <w:fldChar w:fldCharType="separate"/>
-            </w:r>
-            <w:r>
-              <w:rPr>
-                <w:rFonts w:ascii="標楷體" w:eastAsia="標楷體" w:hAnsi="標楷體" w:cs="標楷體"/>
-                <w:kern w:val="2"/>
-                <w:sz w:val="36"/>
-                <w:szCs w:val="36"/>
-              </w:rPr>
-              <w:t>計算機輔助設計</w:t>
-            </w:r>
-            <w:r>
-              <w:rPr>
-                <w:rFonts w:ascii="標楷體" w:eastAsia="標楷體" w:hAnsi="標楷體" w:cs="標楷體"/>
-                <w:kern w:val="2"/>
-                <w:sz w:val="36"/>
-                <w:szCs w:val="36"/>
-              </w:rPr>
-              <w:fldChar w:fldCharType="end"/>
-            </w:r>
-            <w:r>
-              <w:rPr>
-                <w:rFonts w:ascii="標楷體" w:eastAsia="標楷體" w:hAnsi="標楷體" w:cs="標楷體"/>
-                <w:kern w:val="2"/>
-                <w:sz w:val="36"/>
-                <w:szCs w:val="36"/>
-              </w:rPr>
               <w:t>（CAD）</w:t>
             </w:r>
-            <w:hyperlink r:id="rId19" w:tooltip="軟件" w:history="1">
+            <w:hyperlink r:id="rId20" w:tooltip="軟件" w:history="1">
               <w:r>
                 <w:rPr>
                   <w:rFonts w:ascii="標楷體" w:eastAsia="標楷體" w:hAnsi="標楷體" w:cs="標楷體"/>
@@ -2875,7 +2887,7 @@
               </w:rPr>
               <w:t>系統，通過互聯網通過</w:t>
             </w:r>
-            <w:hyperlink r:id="rId20" w:tooltip="軟件作為服務" w:history="1">
+            <w:hyperlink r:id="rId21" w:tooltip="軟件作為服務" w:history="1">
               <w:r>
                 <w:rPr>
                   <w:rFonts w:ascii="標楷體" w:eastAsia="標楷體" w:hAnsi="標楷體" w:cs="標楷體"/>
@@ -2895,21 +2907,17 @@
               </w:rPr>
               <w:t>（SAAS）模式提供。它廣泛使用</w:t>
             </w:r>
-            <w:r>
-              <w:fldChar w:fldCharType="begin"/>
-            </w:r>
-            <w:r>
-              <w:instrText xml:space="preserve"> HYPERLINK "https://en.wikipedia.org/wiki/Cloud_computing" \o "</w:instrText>
-            </w:r>
-            <w:r>
-              <w:instrText>雲計算</w:instrText>
-            </w:r>
-            <w:r>
-              <w:instrText xml:space="preserve">" </w:instrText>
-            </w:r>
-            <w:r>
-              <w:fldChar w:fldCharType="separate"/>
-            </w:r>
+            <w:hyperlink r:id="rId22" w:tooltip="雲計算" w:history="1">
+              <w:r>
+                <w:rPr>
+                  <w:rFonts w:ascii="標楷體" w:eastAsia="標楷體" w:hAnsi="標楷體" w:cs="標楷體"/>
+                  <w:kern w:val="2"/>
+                  <w:sz w:val="36"/>
+                  <w:szCs w:val="36"/>
+                </w:rPr>
+                <w:t>雲計算</w:t>
+              </w:r>
+            </w:hyperlink>
             <w:r>
               <w:rPr>
                 <w:rFonts w:ascii="標楷體" w:eastAsia="標楷體" w:hAnsi="標楷體" w:cs="標楷體"/>
@@ -2917,27 +2925,9 @@
                 <w:sz w:val="36"/>
                 <w:szCs w:val="36"/>
               </w:rPr>
-              <w:t>雲計算</w:t>
-            </w:r>
-            <w:r>
-              <w:rPr>
-                <w:rFonts w:ascii="標楷體" w:eastAsia="標楷體" w:hAnsi="標楷體" w:cs="標楷體"/>
-                <w:kern w:val="2"/>
-                <w:sz w:val="36"/>
-                <w:szCs w:val="36"/>
-              </w:rPr>
-              <w:fldChar w:fldCharType="end"/>
-            </w:r>
-            <w:r>
-              <w:rPr>
-                <w:rFonts w:ascii="標楷體" w:eastAsia="標楷體" w:hAnsi="標楷體" w:cs="標楷體"/>
-                <w:kern w:val="2"/>
-                <w:sz w:val="36"/>
-                <w:szCs w:val="36"/>
-              </w:rPr>
               <w:t>，在基於</w:t>
             </w:r>
-            <w:hyperlink r:id="rId21" w:tooltip="互聯網" w:history="1">
+            <w:hyperlink r:id="rId23" w:tooltip="互聯網" w:history="1">
               <w:r>
                 <w:rPr>
                   <w:rFonts w:ascii="標楷體" w:eastAsia="標楷體" w:hAnsi="標楷體" w:cs="標楷體"/>
@@ -2957,6 +2947,17 @@
               </w:rPr>
               <w:t>的</w:t>
             </w:r>
+            <w:hyperlink r:id="rId24" w:tooltip="服務器（計算）" w:history="1">
+              <w:r>
+                <w:rPr>
+                  <w:rFonts w:ascii="標楷體" w:eastAsia="標楷體" w:hAnsi="標楷體" w:cs="標楷體"/>
+                  <w:kern w:val="2"/>
+                  <w:sz w:val="36"/>
+                  <w:szCs w:val="36"/>
+                </w:rPr>
+                <w:t>服務器</w:t>
+              </w:r>
+            </w:hyperlink>
             <w:r>
               <w:rPr>
                 <w:rFonts w:ascii="標楷體" w:eastAsia="標楷體" w:hAnsi="標楷體" w:cs="標楷體"/>
@@ -2964,72 +2965,9 @@
                 <w:sz w:val="36"/>
                 <w:szCs w:val="36"/>
               </w:rPr>
-              <w:fldChar w:fldCharType="begin"/>
-            </w:r>
-            <w:r>
-              <w:rPr>
-                <w:rFonts w:ascii="標楷體" w:eastAsia="標楷體" w:hAnsi="標楷體" w:cs="標楷體"/>
-                <w:kern w:val="2"/>
-                <w:sz w:val="36"/>
-                <w:szCs w:val="36"/>
-              </w:rPr>
-              <w:instrText xml:space="preserve"> </w:instrText>
-            </w:r>
-            <w:r>
-              <w:rPr>
-                <w:rFonts w:ascii="標楷體" w:eastAsia="標楷體" w:hAnsi="標楷體" w:cs="標楷體" w:hint="eastAsia"/>
-                <w:kern w:val="2"/>
-                <w:sz w:val="36"/>
-                <w:szCs w:val="36"/>
-              </w:rPr>
-              <w:instrText>HYPERLINK "https://en.wikipedia.org/wiki/Server_(computing)" \o "服務器（計算）"</w:instrText>
-            </w:r>
-            <w:r>
-              <w:rPr>
-                <w:rFonts w:ascii="標楷體" w:eastAsia="標楷體" w:hAnsi="標楷體" w:cs="標楷體"/>
-                <w:kern w:val="2"/>
-                <w:sz w:val="36"/>
-                <w:szCs w:val="36"/>
-              </w:rPr>
-              <w:instrText xml:space="preserve"> </w:instrText>
-            </w:r>
-            <w:r>
-              <w:rPr>
-                <w:rFonts w:ascii="標楷體" w:eastAsia="標楷體" w:hAnsi="標楷體" w:cs="標楷體"/>
-                <w:kern w:val="2"/>
-                <w:sz w:val="36"/>
-                <w:szCs w:val="36"/>
-              </w:rPr>
-              <w:fldChar w:fldCharType="separate"/>
-            </w:r>
-            <w:r>
-              <w:rPr>
-                <w:rFonts w:ascii="標楷體" w:eastAsia="標楷體" w:hAnsi="標楷體" w:cs="標楷體"/>
-                <w:kern w:val="2"/>
-                <w:sz w:val="36"/>
-                <w:szCs w:val="36"/>
-              </w:rPr>
-              <w:t>服務器</w:t>
-            </w:r>
-            <w:r>
-              <w:rPr>
-                <w:rFonts w:ascii="標楷體" w:eastAsia="標楷體" w:hAnsi="標楷體" w:cs="標楷體"/>
-                <w:kern w:val="2"/>
-                <w:sz w:val="36"/>
-                <w:szCs w:val="36"/>
-              </w:rPr>
-              <w:fldChar w:fldCharType="end"/>
-            </w:r>
-            <w:r>
-              <w:rPr>
-                <w:rFonts w:ascii="標楷體" w:eastAsia="標楷體" w:hAnsi="標楷體" w:cs="標楷體"/>
-                <w:kern w:val="2"/>
-                <w:sz w:val="36"/>
-                <w:szCs w:val="36"/>
-              </w:rPr>
               <w:t>上執行計算密集型處理和</w:t>
             </w:r>
-            <w:hyperlink r:id="rId22" w:tooltip="渲染（計算機圖形學）" w:history="1">
+            <w:hyperlink r:id="rId25" w:tooltip="渲染（計算機圖形學）" w:history="1">
               <w:r>
                 <w:rPr>
                   <w:rFonts w:ascii="標楷體" w:eastAsia="標楷體" w:hAnsi="標楷體" w:cs="標楷體"/>
@@ -3049,7 +2987,7 @@
               </w:rPr>
               <w:t>，用戶可以通過</w:t>
             </w:r>
-            <w:hyperlink r:id="rId23" w:tooltip="網頁瀏覽器" w:history="1">
+            <w:hyperlink r:id="rId26" w:tooltip="網頁瀏覽器" w:history="1">
               <w:r>
                 <w:rPr>
                   <w:rFonts w:ascii="標楷體" w:eastAsia="標楷體" w:hAnsi="標楷體" w:cs="標楷體"/>
@@ -3069,7 +3007,7 @@
               </w:rPr>
               <w:t>或</w:t>
             </w:r>
-            <w:hyperlink r:id="rId24" w:tooltip="IOS" w:history="1">
+            <w:hyperlink r:id="rId27" w:tooltip="IOS" w:history="1">
               <w:r>
                 <w:rPr>
                   <w:rFonts w:ascii="標楷體" w:eastAsia="標楷體" w:hAnsi="標楷體" w:cs="標楷體"/>
@@ -3089,6 +3027,17 @@
               </w:rPr>
               <w:t>和</w:t>
             </w:r>
+            <w:hyperlink r:id="rId28" w:tooltip="Android（操作系統）" w:history="1">
+              <w:r>
+                <w:rPr>
+                  <w:rFonts w:ascii="標楷體" w:eastAsia="標楷體" w:hAnsi="標楷體" w:cs="標楷體"/>
+                  <w:kern w:val="2"/>
+                  <w:sz w:val="36"/>
+                  <w:szCs w:val="36"/>
+                </w:rPr>
+                <w:t>Android</w:t>
+              </w:r>
+            </w:hyperlink>
             <w:r>
               <w:rPr>
                 <w:rFonts w:ascii="標楷體" w:eastAsia="標楷體" w:hAnsi="標楷體" w:cs="標楷體"/>
@@ -3096,157 +3045,54 @@
                 <w:sz w:val="36"/>
                 <w:szCs w:val="36"/>
               </w:rPr>
-              <w:fldChar w:fldCharType="begin"/>
+              <w:t>應用程序與系統進行交互。Onshape允許團隊在單個共享設計上進行協作，就像多個編寫者可以通過雲服務一起編輯共享文檔一樣。</w:t>
             </w:r>
-            <w:r>
+          </w:p>
+          <w:p>
+            <w:pPr>
+              <w:pStyle w:val="Web"/>
+              <w:shd w:val="clear" w:color="auto" w:fill="FFFFFF"/>
+              <w:spacing w:before="120" w:beforeAutospacing="0" w:after="120" w:afterAutospacing="0"/>
+              <w:jc w:val="both"/>
               <w:rPr>
                 <w:rFonts w:ascii="標楷體" w:eastAsia="標楷體" w:hAnsi="標楷體" w:cs="標楷體"/>
                 <w:kern w:val="2"/>
                 <w:sz w:val="36"/>
                 <w:szCs w:val="36"/>
               </w:rPr>
-              <w:instrText xml:space="preserve"> </w:instrText>
-            </w:r>
-            <w:r>
-              <w:rPr>
-                <w:rFonts w:ascii="標楷體" w:eastAsia="標楷體" w:hAnsi="標楷體" w:cs="標楷體" w:hint="eastAsia"/>
-                <w:kern w:val="2"/>
-                <w:sz w:val="36"/>
-                <w:szCs w:val="36"/>
-              </w:rPr>
-              <w:instrText>HYPERLINK "https://en.wikipedia.org/wiki/Android_(operating_system)" \o "Android（操作系統）"</w:instrText>
-            </w:r>
-            <w:r>
+            </w:pPr>
+          </w:p>
+          <w:p>
+            <w:pPr>
+              <w:pStyle w:val="Web"/>
+              <w:shd w:val="clear" w:color="auto" w:fill="FFFFFF"/>
+              <w:spacing w:before="120" w:beforeAutospacing="0" w:after="120" w:afterAutospacing="0"/>
+              <w:jc w:val="both"/>
               <w:rPr>
                 <w:rFonts w:ascii="標楷體" w:eastAsia="標楷體" w:hAnsi="標楷體" w:cs="標楷體"/>
                 <w:kern w:val="2"/>
                 <w:sz w:val="36"/>
                 <w:szCs w:val="36"/>
               </w:rPr>
-              <w:instrText xml:space="preserve"> </w:instrText>
-            </w:r>
-            <w:r>
-              <w:rPr>
-                <w:rFonts w:ascii="標楷體" w:eastAsia="標楷體" w:hAnsi="標楷體" w:cs="標楷體"/>
-                <w:kern w:val="2"/>
-                <w:sz w:val="36"/>
-                <w:szCs w:val="36"/>
-              </w:rPr>
-              <w:fldChar w:fldCharType="separate"/>
-            </w:r>
-            <w:r>
-              <w:rPr>
-                <w:rFonts w:ascii="標楷體" w:eastAsia="標楷體" w:hAnsi="標楷體" w:cs="標楷體"/>
-                <w:kern w:val="2"/>
-                <w:sz w:val="36"/>
-                <w:szCs w:val="36"/>
-              </w:rPr>
-              <w:t>Android</w:t>
-            </w:r>
-            <w:r>
-              <w:rPr>
-                <w:rFonts w:ascii="標楷體" w:eastAsia="標楷體" w:hAnsi="標楷體" w:cs="標楷體"/>
-                <w:kern w:val="2"/>
-                <w:sz w:val="36"/>
-                <w:szCs w:val="36"/>
-              </w:rPr>
-              <w:fldChar w:fldCharType="end"/>
-            </w:r>
-            <w:r>
-              <w:rPr>
-                <w:rFonts w:ascii="標楷體" w:eastAsia="標楷體" w:hAnsi="標楷體" w:cs="標楷體"/>
-                <w:kern w:val="2"/>
-                <w:sz w:val="36"/>
-                <w:szCs w:val="36"/>
-              </w:rPr>
-              <w:t>應用程序與系統進行交互。</w:t>
-            </w:r>
-            <w:proofErr w:type="spellStart"/>
-            <w:r>
-              <w:rPr>
-                <w:rFonts w:ascii="標楷體" w:eastAsia="標楷體" w:hAnsi="標楷體" w:cs="標楷體"/>
-                <w:kern w:val="2"/>
-                <w:sz w:val="36"/>
-                <w:szCs w:val="36"/>
-              </w:rPr>
-              <w:t>Onshape</w:t>
-            </w:r>
-            <w:proofErr w:type="spellEnd"/>
-            <w:r>
-              <w:rPr>
-                <w:rFonts w:ascii="標楷體" w:eastAsia="標楷體" w:hAnsi="標楷體" w:cs="標楷體"/>
-                <w:kern w:val="2"/>
-                <w:sz w:val="36"/>
-                <w:szCs w:val="36"/>
-              </w:rPr>
-              <w:t>允許團隊在單</w:t>
-            </w:r>
-            <w:proofErr w:type="gramStart"/>
-            <w:r>
-              <w:rPr>
-                <w:rFonts w:ascii="標楷體" w:eastAsia="標楷體" w:hAnsi="標楷體" w:cs="標楷體"/>
-                <w:kern w:val="2"/>
-                <w:sz w:val="36"/>
-                <w:szCs w:val="36"/>
-              </w:rPr>
-              <w:t>個</w:t>
-            </w:r>
-            <w:proofErr w:type="gramEnd"/>
-            <w:r>
-              <w:rPr>
-                <w:rFonts w:ascii="標楷體" w:eastAsia="標楷體" w:hAnsi="標楷體" w:cs="標楷體"/>
-                <w:kern w:val="2"/>
-                <w:sz w:val="36"/>
-                <w:szCs w:val="36"/>
-              </w:rPr>
-              <w:t>共享設計上進行協作，就像多個編寫者可以通過雲服務一起編輯</w:t>
-            </w:r>
-            <w:proofErr w:type="gramStart"/>
-            <w:r>
-              <w:rPr>
-                <w:rFonts w:ascii="標楷體" w:eastAsia="標楷體" w:hAnsi="標楷體" w:cs="標楷體"/>
-                <w:kern w:val="2"/>
-                <w:sz w:val="36"/>
-                <w:szCs w:val="36"/>
-              </w:rPr>
-              <w:t>共享文檔一樣</w:t>
-            </w:r>
-            <w:proofErr w:type="gramEnd"/>
-            <w:r>
-              <w:rPr>
-                <w:rFonts w:ascii="標楷體" w:eastAsia="標楷體" w:hAnsi="標楷體" w:cs="標楷體"/>
-                <w:kern w:val="2"/>
-                <w:sz w:val="36"/>
-                <w:szCs w:val="36"/>
-              </w:rPr>
-              <w:t>。</w:t>
-            </w:r>
+            </w:pPr>
+          </w:p>
+          <w:p>
+            <w:pPr>
+              <w:pStyle w:val="Web"/>
+              <w:shd w:val="clear" w:color="auto" w:fill="FFFFFF"/>
+              <w:spacing w:before="120" w:beforeAutospacing="0" w:after="120" w:afterAutospacing="0"/>
+              <w:jc w:val="both"/>
+              <w:rPr>
+                <w:rFonts w:ascii="Arial" w:hAnsi="Arial" w:cs="Arial"/>
+                <w:color w:val="222222"/>
+                <w:sz w:val="21"/>
+                <w:szCs w:val="21"/>
+              </w:rPr>
+            </w:pPr>
           </w:p>
         </w:tc>
       </w:tr>
     </w:tbl>
-    <w:p>
-      <w:pPr>
-        <w:spacing w:line="600" w:lineRule="auto"/>
-        <w:jc w:val="both"/>
-        <w:rPr>
-          <w:rFonts w:ascii="標楷體" w:hAnsi="標楷體" w:cs="標楷體"/>
-          <w:sz w:val="36"/>
-          <w:szCs w:val="36"/>
-        </w:rPr>
-      </w:pPr>
-    </w:p>
-    <w:p>
-      <w:pPr>
-        <w:spacing w:line="600" w:lineRule="auto"/>
-        <w:jc w:val="both"/>
-        <w:rPr>
-          <w:rFonts w:ascii="標楷體" w:hAnsi="標楷體" w:cs="標楷體"/>
-          <w:sz w:val="36"/>
-          <w:szCs w:val="36"/>
-        </w:rPr>
-      </w:pPr>
-    </w:p>
     <w:p>
       <w:pPr>
         <w:pStyle w:val="a6"/>
@@ -3269,6 +3115,7 @@
           <w:sz w:val="36"/>
           <w:szCs w:val="36"/>
         </w:rPr>
+        <w:lastRenderedPageBreak/>
         <w:t>遇到的問題：</w:t>
       </w:r>
     </w:p>
@@ -3362,7 +3209,7 @@
                       <w:noProof/>
                     </w:rPr>
                     <w:drawing>
-                      <wp:anchor distT="0" distB="0" distL="114300" distR="114300" simplePos="0" relativeHeight="251667456" behindDoc="1" locked="0" layoutInCell="1" allowOverlap="1" wp14:anchorId="5FD3F48A" wp14:editId="615933C3">
+                      <wp:anchor distT="0" distB="0" distL="114300" distR="114300" simplePos="0" relativeHeight="251667456" behindDoc="1" locked="0" layoutInCell="1" allowOverlap="1" wp14:anchorId="5B3556EE" wp14:editId="2854DDA7">
                         <wp:simplePos x="0" y="0"/>
                         <wp:positionH relativeFrom="column">
                           <wp:posOffset>3318690</wp:posOffset>
@@ -3393,7 +3240,7 @@
                                 <pic:cNvPicPr/>
                               </pic:nvPicPr>
                               <pic:blipFill>
-                                <a:blip r:embed="rId25" cstate="print">
+                                <a:blip r:embed="rId29" cstate="print">
                                   <a:extLst>
                                     <a:ext uri="{28A0092B-C50C-407E-A947-70E740481C1C}">
                                       <a14:useLocalDpi xmlns:a14="http://schemas.microsoft.com/office/drawing/2010/main" val="0"/>
@@ -3478,12 +3325,15 @@
               <w:tblLook w:val="04A0" w:firstRow="1" w:lastRow="0" w:firstColumn="1" w:lastColumn="0" w:noHBand="0" w:noVBand="1"/>
             </w:tblPr>
             <w:tblGrid>
-              <w:gridCol w:w="8846"/>
+              <w:gridCol w:w="9609"/>
             </w:tblGrid>
             <w:tr>
+              <w:trPr>
+                <w:trHeight w:val="2671"/>
+              </w:trPr>
               <w:tc>
                 <w:tcPr>
-                  <w:tcW w:w="8846" w:type="dxa"/>
+                  <w:tcW w:w="9609" w:type="dxa"/>
                 </w:tcPr>
                 <w:p>
                   <w:pPr>
@@ -3507,13 +3357,13 @@
                     <mc:AlternateContent>
                       <mc:Choice Requires="wps">
                         <w:drawing>
-                          <wp:anchor distT="0" distB="0" distL="114300" distR="114300" simplePos="0" relativeHeight="251661312" behindDoc="0" locked="0" layoutInCell="1" allowOverlap="1" wp14:anchorId="7F42757A" wp14:editId="33A1D237">
+                          <wp:anchor distT="0" distB="0" distL="114300" distR="114300" simplePos="0" relativeHeight="251661312" behindDoc="0" locked="0" layoutInCell="1" allowOverlap="1" wp14:anchorId="69E239F8" wp14:editId="26D6C081">
                             <wp:simplePos x="0" y="0"/>
                             <wp:positionH relativeFrom="column">
-                              <wp:posOffset>2649196</wp:posOffset>
+                              <wp:posOffset>2972435</wp:posOffset>
                             </wp:positionH>
                             <wp:positionV relativeFrom="paragraph">
-                              <wp:posOffset>1325245</wp:posOffset>
+                              <wp:posOffset>1583663</wp:posOffset>
                             </wp:positionV>
                             <wp:extent cx="323850" cy="161925"/>
                             <wp:effectExtent l="0" t="19050" r="38100" b="47625"/>
@@ -3561,9 +3411,9 @@
                           </wp:anchor>
                         </w:drawing>
                       </mc:Choice>
-                      <mc:Fallback xmlns:w16se="http://schemas.microsoft.com/office/word/2015/wordml/symex" xmlns:w15="http://schemas.microsoft.com/office/word/2012/wordml" xmlns:cx="http://schemas.microsoft.com/office/drawing/2014/chartex">
+                      <mc:Fallback>
                         <w:pict>
-                          <v:shapetype w14:anchorId="13BDF56E" id="_x0000_t13" coordsize="21600,21600" o:spt="13" adj="16200,5400" path="m@0,l@0@1,0@1,0@2@0@2@0,21600,21600,10800xe">
+                          <v:shapetype w14:anchorId="4880DC40" id="_x0000_t13" coordsize="21600,21600" o:spt="13" adj="16200,5400" path="m@0,l@0@1,0@1,0@2@0@2@0,21600,21600,10800xe">
                             <v:stroke joinstyle="miter"/>
                             <v:formulas>
                               <v:f eqn="val #0"/>
@@ -3579,7 +3429,7 @@
                               <v:h position="#0,#1" xrange="0,21600" yrange="0,10800"/>
                             </v:handles>
                           </v:shapetype>
-                          <v:shape id="向右箭號 8" o:spid="_x0000_s1026" type="#_x0000_t13" style="position:absolute;margin-left:208.6pt;margin-top:104.35pt;width:25.5pt;height:12.75pt;z-index:251661312;visibility:visible;mso-wrap-style:square;mso-wrap-distance-left:9pt;mso-wrap-distance-top:0;mso-wrap-distance-right:9pt;mso-wrap-distance-bottom:0;mso-position-horizontal:absolute;mso-position-horizontal-relative:text;mso-position-vertical:absolute;mso-position-vertical-relative:text;v-text-anchor:middle" o:gfxdata="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" fillcolor="#4f81bd [3204]" strokecolor="#243f60 [1604]" strokeweight="2pt"/>
+                          <v:shape id="向右箭號 8" o:spid="_x0000_s1026" type="#_x0000_t13" style="position:absolute;margin-left:234.05pt;margin-top:124.7pt;width:25.5pt;height:12.75pt;z-index:251661312;visibility:visible;mso-wrap-style:square;mso-wrap-distance-left:9pt;mso-wrap-distance-top:0;mso-wrap-distance-right:9pt;mso-wrap-distance-bottom:0;mso-position-horizontal:absolute;mso-position-horizontal-relative:text;mso-position-vertical:absolute;mso-position-vertical-relative:text;v-text-anchor:middle" o:gfxdata="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" fillcolor="#4f81bd [3204]" strokecolor="#243f60 [1604]" strokeweight="2pt"/>
                         </w:pict>
                       </mc:Fallback>
                     </mc:AlternateContent>
@@ -3592,9 +3442,9 @@
                       <w:szCs w:val="36"/>
                     </w:rPr>
                     <w:drawing>
-                      <wp:inline distT="0" distB="0" distL="0" distR="0" wp14:anchorId="620A5C6C" wp14:editId="42889046">
-                        <wp:extent cx="2549294" cy="1485037"/>
-                        <wp:effectExtent l="0" t="0" r="3810" b="1270"/>
+                      <wp:inline distT="0" distB="0" distL="0" distR="0" wp14:anchorId="17A3CD70" wp14:editId="020CFA7D">
+                        <wp:extent cx="2900547" cy="1689652"/>
+                        <wp:effectExtent l="0" t="0" r="0" b="6350"/>
                         <wp:docPr id="7" name="圖片 7"/>
                         <wp:cNvGraphicFramePr>
                           <a:graphicFrameLocks xmlns:a="http://schemas.openxmlformats.org/drawingml/2006/main" noChangeAspect="1"/>
@@ -3607,7 +3457,7 @@
                                 <pic:cNvPicPr/>
                               </pic:nvPicPr>
                               <pic:blipFill>
-                                <a:blip r:embed="rId26" cstate="print">
+                                <a:blip r:embed="rId30" cstate="print">
                                   <a:extLst>
                                     <a:ext uri="{28A0092B-C50C-407E-A947-70E740481C1C}">
                                       <a14:useLocalDpi xmlns:a14="http://schemas.microsoft.com/office/drawing/2010/main" val="0"/>
@@ -3621,7 +3471,7 @@
                               <pic:spPr>
                                 <a:xfrm>
                                   <a:off x="0" y="0"/>
-                                  <a:ext cx="2595352" cy="1511867"/>
+                                  <a:ext cx="2908469" cy="1694267"/>
                                 </a:xfrm>
                                 <a:prstGeom prst="rect">
                                   <a:avLst/>
@@ -3650,8 +3500,8 @@
                     </w:rPr>
                     <w:drawing>
                       <wp:inline distT="0" distB="0" distL="0" distR="0" wp14:anchorId="0C139CA2" wp14:editId="676CA61A">
-                        <wp:extent cx="2027863" cy="1584576"/>
-                        <wp:effectExtent l="0" t="0" r="0" b="0"/>
+                        <wp:extent cx="2375452" cy="1856183"/>
+                        <wp:effectExtent l="0" t="0" r="6350" b="0"/>
                         <wp:docPr id="6" name="圖片 6"/>
                         <wp:cNvGraphicFramePr>
                           <a:graphicFrameLocks xmlns:a="http://schemas.openxmlformats.org/drawingml/2006/main" noChangeAspect="1"/>
@@ -3664,7 +3514,7 @@
                                 <pic:cNvPicPr/>
                               </pic:nvPicPr>
                               <pic:blipFill>
-                                <a:blip r:embed="rId27" cstate="print">
+                                <a:blip r:embed="rId31" cstate="print">
                                   <a:extLst>
                                     <a:ext uri="{28A0092B-C50C-407E-A947-70E740481C1C}">
                                       <a14:useLocalDpi xmlns:a14="http://schemas.microsoft.com/office/drawing/2010/main" val="0"/>
@@ -3678,7 +3528,7 @@
                               <pic:spPr>
                                 <a:xfrm>
                                   <a:off x="0" y="0"/>
-                                  <a:ext cx="2062051" cy="1611290"/>
+                                  <a:ext cx="2386229" cy="1864604"/>
                                 </a:xfrm>
                                 <a:prstGeom prst="rect">
                                   <a:avLst/>
@@ -3694,9 +3544,12 @@
               </w:tc>
             </w:tr>
             <w:tr>
+              <w:trPr>
+                <w:trHeight w:val="1560"/>
+              </w:trPr>
               <w:tc>
                 <w:tcPr>
-                  <w:tcW w:w="8846" w:type="dxa"/>
+                  <w:tcW w:w="9609" w:type="dxa"/>
                 </w:tcPr>
                 <w:p>
                   <w:pPr>
@@ -3774,6 +3627,19 @@
                     </w:rPr>
                   </w:pPr>
                 </w:p>
+                <w:p>
+                  <w:pPr>
+                    <w:pStyle w:val="a6"/>
+                    <w:spacing w:line="600" w:lineRule="auto"/>
+                    <w:ind w:leftChars="0" w:left="0"/>
+                    <w:jc w:val="both"/>
+                    <w:rPr>
+                      <w:rFonts w:ascii="標楷體" w:hAnsi="標楷體" w:cs="標楷體"/>
+                      <w:sz w:val="36"/>
+                      <w:szCs w:val="36"/>
+                    </w:rPr>
+                  </w:pPr>
+                </w:p>
               </w:tc>
             </w:tr>
           </w:tbl>
@@ -3859,10 +3725,10 @@
                           <wp:anchor distT="0" distB="0" distL="114300" distR="114300" simplePos="0" relativeHeight="251669504" behindDoc="0" locked="0" layoutInCell="1" allowOverlap="1" wp14:anchorId="4E2D1693" wp14:editId="32C7EB28">
                             <wp:simplePos x="0" y="0"/>
                             <wp:positionH relativeFrom="column">
-                              <wp:posOffset>2271443</wp:posOffset>
+                              <wp:posOffset>2439947</wp:posOffset>
                             </wp:positionH>
                             <wp:positionV relativeFrom="paragraph">
-                              <wp:posOffset>1706389</wp:posOffset>
+                              <wp:posOffset>1894564</wp:posOffset>
                             </wp:positionV>
                             <wp:extent cx="323850" cy="161925"/>
                             <wp:effectExtent l="0" t="19050" r="38100" b="47625"/>
@@ -3910,25 +3776,9 @@
                           </wp:anchor>
                         </w:drawing>
                       </mc:Choice>
-                      <mc:Fallback xmlns:w16se="http://schemas.microsoft.com/office/word/2015/wordml/symex" xmlns:w15="http://schemas.microsoft.com/office/word/2012/wordml" xmlns:cx="http://schemas.microsoft.com/office/drawing/2014/chartex">
+                      <mc:Fallback>
                         <w:pict>
-                          <v:shapetype w14:anchorId="732AE140" id="_x0000_t13" coordsize="21600,21600" o:spt="13" adj="16200,5400" path="m@0,l@0@1,0@1,0@2@0@2@0,21600,21600,10800xe">
-                            <v:stroke joinstyle="miter"/>
-                            <v:formulas>
-                              <v:f eqn="val #0"/>
-                              <v:f eqn="val #1"/>
-                              <v:f eqn="sum height 0 #1"/>
-                              <v:f eqn="sum 10800 0 #1"/>
-                              <v:f eqn="sum width 0 #0"/>
-                              <v:f eqn="prod @4 @3 10800"/>
-                              <v:f eqn="sum width 0 @5"/>
-                            </v:formulas>
-                            <v:path o:connecttype="custom" o:connectlocs="@0,0;0,10800;@0,21600;21600,10800" o:connectangles="270,180,90,0" textboxrect="0,@1,@6,@2"/>
-                            <v:handles>
-                              <v:h position="#0,#1" xrange="0,21600" yrange="0,10800"/>
-                            </v:handles>
-                          </v:shapetype>
-                          <v:shape id="向右箭號 4" o:spid="_x0000_s1026" type="#_x0000_t13" style="position:absolute;margin-left:178.85pt;margin-top:134.35pt;width:25.5pt;height:12.75pt;z-index:251669504;visibility:visible;mso-wrap-style:square;mso-wrap-distance-left:9pt;mso-wrap-distance-top:0;mso-wrap-distance-right:9pt;mso-wrap-distance-bottom:0;mso-position-horizontal:absolute;mso-position-horizontal-relative:text;mso-position-vertical:absolute;mso-position-vertical-relative:text;v-text-anchor:middle" o:gfxdata="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" fillcolor="#4f81bd [3204]" strokecolor="#243f60 [1604]" strokeweight="2pt"/>
+                          <v:shape w14:anchorId="17235D7E" id="向右箭號 4" o:spid="_x0000_s1026" type="#_x0000_t13" style="position:absolute;margin-left:192.1pt;margin-top:149.2pt;width:25.5pt;height:12.75pt;z-index:251669504;visibility:visible;mso-wrap-style:square;mso-wrap-distance-left:9pt;mso-wrap-distance-top:0;mso-wrap-distance-right:9pt;mso-wrap-distance-bottom:0;mso-position-horizontal:absolute;mso-position-horizontal-relative:text;mso-position-vertical:absolute;mso-position-vertical-relative:text;v-text-anchor:middle" o:gfxdata="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" fillcolor="#4f81bd [3204]" strokecolor="#243f60 [1604]" strokeweight="2pt"/>
                         </w:pict>
                       </mc:Fallback>
                     </mc:AlternateContent>
@@ -3942,8 +3792,8 @@
                     </w:rPr>
                     <w:drawing>
                       <wp:inline distT="0" distB="0" distL="0" distR="0" wp14:anchorId="3A952AA2" wp14:editId="07915F2C">
-                        <wp:extent cx="2208362" cy="1853701"/>
-                        <wp:effectExtent l="0" t="0" r="1905" b="0"/>
+                        <wp:extent cx="2403672" cy="2017644"/>
+                        <wp:effectExtent l="0" t="0" r="0" b="1905"/>
                         <wp:docPr id="3" name="圖片 3"/>
                         <wp:cNvGraphicFramePr>
                           <a:graphicFrameLocks xmlns:a="http://schemas.openxmlformats.org/drawingml/2006/main" noChangeAspect="1"/>
@@ -3956,7 +3806,7 @@
                                 <pic:cNvPicPr/>
                               </pic:nvPicPr>
                               <pic:blipFill>
-                                <a:blip r:embed="rId28">
+                                <a:blip r:embed="rId32">
                                   <a:extLst>
                                     <a:ext uri="{28A0092B-C50C-407E-A947-70E740481C1C}">
                                       <a14:useLocalDpi xmlns:a14="http://schemas.microsoft.com/office/drawing/2010/main" val="0"/>
@@ -3970,7 +3820,7 @@
                               <pic:spPr>
                                 <a:xfrm>
                                   <a:off x="0" y="0"/>
-                                  <a:ext cx="2274714" cy="1909397"/>
+                                  <a:ext cx="2479059" cy="2080924"/>
                                 </a:xfrm>
                                 <a:prstGeom prst="rect">
                                   <a:avLst/>
@@ -3999,7 +3849,7 @@
                     </w:rPr>
                     <w:drawing>
                       <wp:inline distT="0" distB="0" distL="0" distR="0" wp14:anchorId="6EFCD80C" wp14:editId="74F945FC">
-                        <wp:extent cx="2424023" cy="1798762"/>
+                        <wp:extent cx="2597548" cy="1927528"/>
                         <wp:effectExtent l="0" t="0" r="0" b="0"/>
                         <wp:docPr id="9" name="圖片 9"/>
                         <wp:cNvGraphicFramePr>
@@ -4013,7 +3863,7 @@
                                 <pic:cNvPicPr/>
                               </pic:nvPicPr>
                               <pic:blipFill>
-                                <a:blip r:embed="rId29">
+                                <a:blip r:embed="rId33">
                                   <a:extLst>
                                     <a:ext uri="{28A0092B-C50C-407E-A947-70E740481C1C}">
                                       <a14:useLocalDpi xmlns:a14="http://schemas.microsoft.com/office/drawing/2010/main" val="0"/>
@@ -4027,7 +3877,7 @@
                               <pic:spPr>
                                 <a:xfrm>
                                   <a:off x="0" y="0"/>
-                                  <a:ext cx="2449707" cy="1817821"/>
+                                  <a:ext cx="2645537" cy="1963139"/>
                                 </a:xfrm>
                                 <a:prstGeom prst="rect">
                                   <a:avLst/>
@@ -4217,7 +4067,7 @@
                           </wp:anchor>
                         </w:drawing>
                       </mc:Choice>
-                      <mc:Fallback xmlns:w16se="http://schemas.microsoft.com/office/word/2015/wordml/symex" xmlns:w15="http://schemas.microsoft.com/office/word/2012/wordml" xmlns:cx="http://schemas.microsoft.com/office/drawing/2014/chartex">
+                      <mc:Fallback>
                         <w:pict>
                           <v:oval w14:anchorId="621F18C3" id="橢圓 14" o:spid="_x0000_s1026" style="position:absolute;margin-left:155.75pt;margin-top:147.3pt;width:33.45pt;height:48.2pt;z-index:251674624;visibility:visible;mso-wrap-style:square;mso-wrap-distance-left:9pt;mso-wrap-distance-top:0;mso-wrap-distance-right:9pt;mso-wrap-distance-bottom:0;mso-position-horizontal:absolute;mso-position-horizontal-relative:text;mso-position-vertical:absolute;mso-position-vertical-relative:text;v-text-anchor:middle" o:gfxdata="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" filled="f" strokecolor="red" strokeweight="2pt"/>
                         </w:pict>
@@ -4294,7 +4144,7 @@
                           </wp:anchor>
                         </w:drawing>
                       </mc:Choice>
-                      <mc:Fallback xmlns:w16se="http://schemas.microsoft.com/office/word/2015/wordml/symex" xmlns:w15="http://schemas.microsoft.com/office/word/2012/wordml" xmlns:cx="http://schemas.microsoft.com/office/drawing/2014/chartex">
+                      <mc:Fallback>
                         <w:pict>
                           <v:oval w14:anchorId="4DF41CDB" id="橢圓 12" o:spid="_x0000_s1026" style="position:absolute;margin-left:170.5pt;margin-top:83.85pt;width:33.45pt;height:48.2pt;z-index:251672576;visibility:visible;mso-wrap-style:square;mso-wrap-distance-left:9pt;mso-wrap-distance-top:0;mso-wrap-distance-right:9pt;mso-wrap-distance-bottom:0;mso-position-horizontal:absolute;mso-position-horizontal-relative:text;mso-position-vertical:absolute;mso-position-vertical-relative:text;v-text-anchor:middle" o:gfxdata="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" filled="f" strokecolor="red" strokeweight="2pt"/>
                         </w:pict>
@@ -4324,7 +4174,7 @@
                                 <pic:cNvPicPr/>
                               </pic:nvPicPr>
                               <pic:blipFill>
-                                <a:blip r:embed="rId30" cstate="print">
+                                <a:blip r:embed="rId34" cstate="print">
                                   <a:extLst>
                                     <a:ext uri="{28A0092B-C50C-407E-A947-70E740481C1C}">
                                       <a14:useLocalDpi xmlns:a14="http://schemas.microsoft.com/office/drawing/2010/main" val="0"/>
@@ -4435,10 +4285,11 @@
                   <w:r>
                     <w:rPr>
                       <w:rFonts w:ascii="標楷體" w:hAnsi="標楷體" w:cs="標楷體" w:hint="eastAsia"/>
-                      <w:sz w:val="32"/>
-                      <w:szCs w:val="32"/>
+                      <w:sz w:val="36"/>
+                      <w:szCs w:val="36"/>
                     </w:rPr>
-                    <w:t>Ｖ-rep模擬</w:t>
+                    <w:lastRenderedPageBreak/>
+                    <w:t>個人軌道</w:t>
                   </w:r>
                 </w:p>
               </w:tc>
@@ -4461,13 +4312,950 @@
     <w:p>
       <w:pPr>
         <w:spacing w:line="600" w:lineRule="auto"/>
+        <w:jc w:val="center"/>
         <w:rPr>
           <w:rFonts w:ascii="標楷體" w:hAnsi="標楷體"/>
+          <w:sz w:val="40"/>
+          <w:szCs w:val="40"/>
+        </w:rPr>
+      </w:pPr>
+      <w:r>
+        <w:rPr>
+          <w:rFonts w:ascii="標楷體" w:hAnsi="標楷體"/>
+          <w:sz w:val="40"/>
+          <w:szCs w:val="40"/>
+        </w:rPr>
+        <w:lastRenderedPageBreak/>
+        <w:t>ag7-</w:t>
+      </w:r>
+      <w:r>
+        <w:rPr>
+          <w:rFonts w:ascii="標楷體" w:hAnsi="標楷體" w:hint="eastAsia"/>
+          <w:sz w:val="40"/>
+          <w:szCs w:val="40"/>
+        </w:rPr>
+        <w:t>Model</w:t>
+      </w:r>
+    </w:p>
+    <w:p>
+      <w:pPr>
+        <w:spacing w:line="600" w:lineRule="auto"/>
+        <w:jc w:val="center"/>
+        <w:rPr>
+          <w:rFonts w:ascii="標楷體" w:hAnsi="標楷體"/>
+        </w:rPr>
+      </w:pPr>
+      <w:r>
+        <w:rPr>
+          <w:rFonts w:ascii="標楷體" w:hAnsi="標楷體"/>
+          <w:noProof/>
+        </w:rPr>
+        <w:drawing>
+          <wp:inline distT="0" distB="0" distL="0" distR="0">
+            <wp:extent cx="5278120" cy="4729480"/>
+            <wp:effectExtent l="0" t="0" r="0" b="0"/>
+            <wp:docPr id="17" name="圖片 17"/>
+            <wp:cNvGraphicFramePr>
+              <a:graphicFrameLocks xmlns:a="http://schemas.openxmlformats.org/drawingml/2006/main" noChangeAspect="1"/>
+            </wp:cNvGraphicFramePr>
+            <a:graphic xmlns:a="http://schemas.openxmlformats.org/drawingml/2006/main">
+              <a:graphicData uri="http://schemas.openxmlformats.org/drawingml/2006/picture">
+                <pic:pic xmlns:pic="http://schemas.openxmlformats.org/drawingml/2006/picture">
+                  <pic:nvPicPr>
+                    <pic:cNvPr id="17" name="7E84C51.tmp"/>
+                    <pic:cNvPicPr/>
+                  </pic:nvPicPr>
+                  <pic:blipFill>
+                    <a:blip r:embed="rId35">
+                      <a:extLst>
+                        <a:ext uri="{28A0092B-C50C-407E-A947-70E740481C1C}">
+                          <a14:useLocalDpi xmlns:a14="http://schemas.microsoft.com/office/drawing/2010/main" val="0"/>
+                        </a:ext>
+                      </a:extLst>
+                    </a:blip>
+                    <a:stretch>
+                      <a:fillRect/>
+                    </a:stretch>
+                  </pic:blipFill>
+                  <pic:spPr>
+                    <a:xfrm>
+                      <a:off x="0" y="0"/>
+                      <a:ext cx="5278120" cy="4729480"/>
+                    </a:xfrm>
+                    <a:prstGeom prst="rect">
+                      <a:avLst/>
+                    </a:prstGeom>
+                  </pic:spPr>
+                </pic:pic>
+              </a:graphicData>
+            </a:graphic>
+          </wp:inline>
+        </w:drawing>
+      </w:r>
+    </w:p>
+    <w:p>
+      <w:pPr>
+        <w:spacing w:line="600" w:lineRule="auto"/>
+        <w:jc w:val="center"/>
+        <w:rPr>
+          <w:rFonts w:ascii="標楷體" w:hAnsi="標楷體"/>
+        </w:rPr>
+      </w:pPr>
+    </w:p>
+    <w:p>
+      <w:pPr>
+        <w:spacing w:line="600" w:lineRule="auto"/>
+        <w:jc w:val="center"/>
+        <w:rPr>
+          <w:rFonts w:ascii="標楷體" w:hAnsi="標楷體"/>
+        </w:rPr>
+      </w:pPr>
+    </w:p>
+    <w:p>
+      <w:pPr>
+        <w:spacing w:line="600" w:lineRule="auto"/>
+        <w:jc w:val="center"/>
+        <w:rPr>
+          <w:rFonts w:ascii="標楷體" w:hAnsi="標楷體"/>
+        </w:rPr>
+      </w:pPr>
+    </w:p>
+    <w:p>
+      <w:pPr>
+        <w:spacing w:line="600" w:lineRule="auto"/>
+        <w:jc w:val="center"/>
+        <w:rPr>
+          <w:rFonts w:ascii="標楷體" w:hAnsi="標楷體"/>
+        </w:rPr>
+      </w:pPr>
+    </w:p>
+    <w:p>
+      <w:pPr>
+        <w:spacing w:line="600" w:lineRule="auto"/>
+        <w:jc w:val="center"/>
+        <w:rPr>
+          <w:rFonts w:ascii="標楷體" w:hAnsi="標楷體"/>
+        </w:rPr>
+      </w:pPr>
+    </w:p>
+    <w:p>
+      <w:pPr>
+        <w:spacing w:line="600" w:lineRule="auto"/>
+        <w:jc w:val="center"/>
+        <w:rPr>
+          <w:rFonts w:ascii="標楷體" w:hAnsi="標楷體"/>
+        </w:rPr>
+      </w:pPr>
+    </w:p>
+    <w:p>
+      <w:pPr>
+        <w:spacing w:line="600" w:lineRule="auto"/>
+        <w:jc w:val="center"/>
+        <w:rPr>
+          <w:rFonts w:ascii="標楷體" w:hAnsi="標楷體" w:cs="標楷體"/>
+          <w:sz w:val="32"/>
+          <w:szCs w:val="32"/>
+        </w:rPr>
+      </w:pPr>
+      <w:r>
+        <w:rPr>
+          <w:rFonts w:ascii="標楷體" w:hAnsi="標楷體" w:cs="標楷體"/>
+          <w:sz w:val="32"/>
+          <w:szCs w:val="32"/>
+        </w:rPr>
+        <w:lastRenderedPageBreak/>
+        <w:t>40523137</w:t>
+      </w:r>
+      <w:r>
+        <w:rPr>
+          <w:rFonts w:ascii="標楷體" w:hAnsi="標楷體" w:cs="標楷體" w:hint="eastAsia"/>
+          <w:sz w:val="32"/>
+          <w:szCs w:val="32"/>
+        </w:rPr>
+        <w:t>楊永慶作品</w:t>
+      </w:r>
+      <w:r>
+        <w:rPr>
+          <w:rFonts w:ascii="標楷體" w:hAnsi="標楷體" w:hint="eastAsia"/>
+          <w:noProof/>
+        </w:rPr>
+        <w:drawing>
+          <wp:anchor distT="0" distB="0" distL="114300" distR="114300" simplePos="0" relativeHeight="251675648" behindDoc="1" locked="0" layoutInCell="1" allowOverlap="1" wp14:anchorId="2693C499" wp14:editId="0DE9D8E2">
+            <wp:simplePos x="0" y="0"/>
+            <wp:positionH relativeFrom="column">
+              <wp:posOffset>-473605</wp:posOffset>
+            </wp:positionH>
+            <wp:positionV relativeFrom="paragraph">
+              <wp:posOffset>522792</wp:posOffset>
+            </wp:positionV>
+            <wp:extent cx="6263695" cy="3523705"/>
+            <wp:effectExtent l="0" t="0" r="3810" b="635"/>
+            <wp:wrapTight wrapText="bothSides">
+              <wp:wrapPolygon edited="0">
+                <wp:start x="0" y="0"/>
+                <wp:lineTo x="0" y="21487"/>
+                <wp:lineTo x="21547" y="21487"/>
+                <wp:lineTo x="21547" y="0"/>
+                <wp:lineTo x="0" y="0"/>
+              </wp:wrapPolygon>
+            </wp:wrapTight>
+            <wp:docPr id="18" name="圖片 18"/>
+            <wp:cNvGraphicFramePr>
+              <a:graphicFrameLocks xmlns:a="http://schemas.openxmlformats.org/drawingml/2006/main" noChangeAspect="1"/>
+            </wp:cNvGraphicFramePr>
+            <a:graphic xmlns:a="http://schemas.openxmlformats.org/drawingml/2006/main">
+              <a:graphicData uri="http://schemas.openxmlformats.org/drawingml/2006/picture">
+                <pic:pic xmlns:pic="http://schemas.openxmlformats.org/drawingml/2006/picture">
+                  <pic:nvPicPr>
+                    <pic:cNvPr id="18" name="37.jpg"/>
+                    <pic:cNvPicPr/>
+                  </pic:nvPicPr>
+                  <pic:blipFill>
+                    <a:blip r:embed="rId36" cstate="print">
+                      <a:extLst>
+                        <a:ext uri="{28A0092B-C50C-407E-A947-70E740481C1C}">
+                          <a14:useLocalDpi xmlns:a14="http://schemas.microsoft.com/office/drawing/2010/main" val="0"/>
+                        </a:ext>
+                      </a:extLst>
+                    </a:blip>
+                    <a:stretch>
+                      <a:fillRect/>
+                    </a:stretch>
+                  </pic:blipFill>
+                  <pic:spPr>
+                    <a:xfrm>
+                      <a:off x="0" y="0"/>
+                      <a:ext cx="6263695" cy="3523705"/>
+                    </a:xfrm>
+                    <a:prstGeom prst="rect">
+                      <a:avLst/>
+                    </a:prstGeom>
+                  </pic:spPr>
+                </pic:pic>
+              </a:graphicData>
+            </a:graphic>
+            <wp14:sizeRelH relativeFrom="page">
+              <wp14:pctWidth>0</wp14:pctWidth>
+            </wp14:sizeRelH>
+            <wp14:sizeRelV relativeFrom="page">
+              <wp14:pctHeight>0</wp14:pctHeight>
+            </wp14:sizeRelV>
+          </wp:anchor>
+        </w:drawing>
+      </w:r>
+    </w:p>
+    <w:p>
+      <w:pPr>
+        <w:spacing w:line="600" w:lineRule="auto"/>
+        <w:jc w:val="center"/>
+        <w:rPr>
+          <w:rFonts w:ascii="標楷體" w:hAnsi="標楷體"/>
+        </w:rPr>
+      </w:pPr>
+    </w:p>
+    <w:p>
+      <w:pPr>
+        <w:spacing w:line="600" w:lineRule="auto"/>
+        <w:jc w:val="center"/>
+        <w:rPr>
+          <w:rFonts w:ascii="標楷體" w:hAnsi="標楷體"/>
+        </w:rPr>
+      </w:pPr>
+    </w:p>
+    <w:p>
+      <w:pPr>
+        <w:spacing w:line="600" w:lineRule="auto"/>
+        <w:jc w:val="center"/>
+        <w:rPr>
+          <w:rFonts w:ascii="標楷體" w:hAnsi="標楷體"/>
+        </w:rPr>
+      </w:pPr>
+    </w:p>
+    <w:p>
+      <w:pPr>
+        <w:spacing w:line="600" w:lineRule="auto"/>
+        <w:jc w:val="center"/>
+        <w:rPr>
+          <w:rFonts w:ascii="標楷體" w:hAnsi="標楷體"/>
+        </w:rPr>
+      </w:pPr>
+    </w:p>
+    <w:p>
+      <w:pPr>
+        <w:spacing w:line="600" w:lineRule="auto"/>
+        <w:jc w:val="center"/>
+        <w:rPr>
+          <w:rFonts w:ascii="標楷體" w:hAnsi="標楷體"/>
+        </w:rPr>
+      </w:pPr>
+    </w:p>
+    <w:p>
+      <w:pPr>
+        <w:spacing w:line="600" w:lineRule="auto"/>
+        <w:jc w:val="center"/>
+        <w:rPr>
+          <w:rFonts w:ascii="標楷體" w:hAnsi="標楷體"/>
+        </w:rPr>
+      </w:pPr>
+    </w:p>
+    <w:p>
+      <w:pPr>
+        <w:spacing w:line="600" w:lineRule="auto"/>
+        <w:jc w:val="center"/>
+        <w:rPr>
+          <w:rFonts w:ascii="標楷體" w:hAnsi="標楷體"/>
+        </w:rPr>
+      </w:pPr>
+    </w:p>
+    <w:p>
+      <w:pPr>
+        <w:spacing w:line="600" w:lineRule="auto"/>
+        <w:jc w:val="center"/>
+        <w:rPr>
+          <w:rFonts w:ascii="標楷體" w:hAnsi="標楷體"/>
+        </w:rPr>
+      </w:pPr>
+    </w:p>
+    <w:p>
+      <w:pPr>
+        <w:spacing w:line="600" w:lineRule="auto"/>
+        <w:jc w:val="center"/>
+        <w:rPr>
+          <w:rFonts w:ascii="標楷體" w:hAnsi="標楷體"/>
+        </w:rPr>
+      </w:pPr>
+    </w:p>
+    <w:p>
+      <w:pPr>
+        <w:spacing w:line="600" w:lineRule="auto"/>
+        <w:jc w:val="center"/>
+        <w:rPr>
+          <w:rFonts w:ascii="標楷體" w:hAnsi="標楷體" w:cs="標楷體"/>
+          <w:sz w:val="32"/>
+          <w:szCs w:val="32"/>
+        </w:rPr>
+      </w:pPr>
+      <w:r>
+        <w:rPr>
+          <w:rFonts w:ascii="標楷體" w:hAnsi="標楷體" w:hint="eastAsia"/>
+          <w:noProof/>
+        </w:rPr>
+        <w:lastRenderedPageBreak/>
+        <w:drawing>
+          <wp:anchor distT="0" distB="0" distL="114300" distR="114300" simplePos="0" relativeHeight="251679744" behindDoc="1" locked="0" layoutInCell="1" allowOverlap="1" wp14:anchorId="667FB39F" wp14:editId="4C1ACC21">
+            <wp:simplePos x="0" y="0"/>
+            <wp:positionH relativeFrom="column">
+              <wp:posOffset>-359672</wp:posOffset>
+            </wp:positionH>
+            <wp:positionV relativeFrom="paragraph">
+              <wp:posOffset>518795</wp:posOffset>
+            </wp:positionV>
+            <wp:extent cx="6264930" cy="3524400"/>
+            <wp:effectExtent l="0" t="0" r="2540" b="0"/>
+            <wp:wrapTight wrapText="bothSides">
+              <wp:wrapPolygon edited="0">
+                <wp:start x="0" y="0"/>
+                <wp:lineTo x="0" y="21483"/>
+                <wp:lineTo x="21543" y="21483"/>
+                <wp:lineTo x="21543" y="0"/>
+                <wp:lineTo x="0" y="0"/>
+              </wp:wrapPolygon>
+            </wp:wrapTight>
+            <wp:docPr id="10" name="圖片 10"/>
+            <wp:cNvGraphicFramePr>
+              <a:graphicFrameLocks xmlns:a="http://schemas.openxmlformats.org/drawingml/2006/main" noChangeAspect="1"/>
+            </wp:cNvGraphicFramePr>
+            <a:graphic xmlns:a="http://schemas.openxmlformats.org/drawingml/2006/main">
+              <a:graphicData uri="http://schemas.openxmlformats.org/drawingml/2006/picture">
+                <pic:pic xmlns:pic="http://schemas.openxmlformats.org/drawingml/2006/picture">
+                  <pic:nvPicPr>
+                    <pic:cNvPr id="10" name="39.jpg"/>
+                    <pic:cNvPicPr/>
+                  </pic:nvPicPr>
+                  <pic:blipFill>
+                    <a:blip r:embed="rId37" cstate="print">
+                      <a:extLst>
+                        <a:ext uri="{28A0092B-C50C-407E-A947-70E740481C1C}">
+                          <a14:useLocalDpi xmlns:a14="http://schemas.microsoft.com/office/drawing/2010/main" val="0"/>
+                        </a:ext>
+                      </a:extLst>
+                    </a:blip>
+                    <a:stretch>
+                      <a:fillRect/>
+                    </a:stretch>
+                  </pic:blipFill>
+                  <pic:spPr>
+                    <a:xfrm>
+                      <a:off x="0" y="0"/>
+                      <a:ext cx="6264930" cy="3524400"/>
+                    </a:xfrm>
+                    <a:prstGeom prst="rect">
+                      <a:avLst/>
+                    </a:prstGeom>
+                  </pic:spPr>
+                </pic:pic>
+              </a:graphicData>
+            </a:graphic>
+            <wp14:sizeRelH relativeFrom="page">
+              <wp14:pctWidth>0</wp14:pctWidth>
+            </wp14:sizeRelH>
+            <wp14:sizeRelV relativeFrom="page">
+              <wp14:pctHeight>0</wp14:pctHeight>
+            </wp14:sizeRelV>
+          </wp:anchor>
+        </w:drawing>
+      </w:r>
+      <w:r>
+        <w:rPr>
+          <w:rFonts w:ascii="標楷體" w:hAnsi="標楷體" w:cs="標楷體"/>
+          <w:sz w:val="32"/>
+          <w:szCs w:val="32"/>
+        </w:rPr>
+        <w:t>4052313</w:t>
+      </w:r>
+      <w:r>
+        <w:rPr>
+          <w:rFonts w:ascii="標楷體" w:hAnsi="標楷體" w:cs="標楷體" w:hint="eastAsia"/>
+          <w:sz w:val="32"/>
+          <w:szCs w:val="32"/>
+        </w:rPr>
+        <w:t>8詹淯丞作品</w:t>
+      </w:r>
+    </w:p>
+    <w:p>
+      <w:pPr>
+        <w:spacing w:line="600" w:lineRule="auto"/>
+        <w:rPr>
+          <w:rFonts w:ascii="標楷體" w:hAnsi="標楷體"/>
+        </w:rPr>
+      </w:pPr>
+      <w:r>
+        <w:rPr>
+          <w:rFonts w:ascii="標楷體" w:hAnsi="標楷體" w:hint="eastAsia"/>
+        </w:rPr>
+        <w:t>心得：</w:t>
+      </w:r>
+    </w:p>
+    <w:p>
+      <w:pPr>
+        <w:spacing w:line="600" w:lineRule="auto"/>
+        <w:rPr>
+          <w:rFonts w:ascii="標楷體" w:hAnsi="標楷體"/>
+        </w:rPr>
+      </w:pPr>
+      <w:r>
+        <w:rPr>
+          <w:rFonts w:ascii="標楷體" w:hAnsi="標楷體" w:hint="eastAsia"/>
+        </w:rPr>
+        <w:t>在這些日子裡，大家憶起努力分工合作，為了一項專案而集思廣益，也因為這樣而培養出團隊默契。其中，我們學到了 onshape 的操作、V-</w:t>
+      </w:r>
+      <w:r>
+        <w:rPr>
+          <w:rFonts w:ascii="標楷體" w:hAnsi="標楷體"/>
+        </w:rPr>
+        <w:t>rep</w:t>
+      </w:r>
+      <w:r>
+        <w:rPr>
+          <w:rFonts w:ascii="標楷體" w:hAnsi="標楷體" w:hint="eastAsia"/>
+        </w:rPr>
+        <w:t>的模擬、以及 solvespace的使用，雖然並不是非常的精熟，但也是我們的技能之一，希望未來能夠更加精進。</w:t>
+      </w:r>
+    </w:p>
+    <w:p>
+      <w:pPr>
+        <w:spacing w:line="600" w:lineRule="auto"/>
+        <w:rPr>
+          <w:rFonts w:ascii="標楷體" w:hAnsi="標楷體"/>
+        </w:rPr>
+      </w:pPr>
+    </w:p>
+    <w:p>
+      <w:pPr>
+        <w:spacing w:line="600" w:lineRule="auto"/>
+        <w:rPr>
+          <w:rFonts w:ascii="標楷體" w:hAnsi="標楷體"/>
+        </w:rPr>
+      </w:pPr>
+    </w:p>
+    <w:p>
+      <w:pPr>
+        <w:spacing w:line="600" w:lineRule="auto"/>
+        <w:rPr>
+          <w:rFonts w:ascii="標楷體" w:hAnsi="標楷體"/>
+        </w:rPr>
+      </w:pPr>
+    </w:p>
+    <w:p>
+      <w:pPr>
+        <w:spacing w:line="600" w:lineRule="auto"/>
+        <w:rPr>
+          <w:rFonts w:ascii="標楷體" w:hAnsi="標楷體"/>
+        </w:rPr>
+      </w:pPr>
+      <w:bookmarkStart w:id="0" w:name="_GoBack"/>
+      <w:bookmarkEnd w:id="0"/>
+    </w:p>
+    <w:p>
+      <w:pPr>
+        <w:spacing w:line="600" w:lineRule="auto"/>
+        <w:jc w:val="center"/>
+        <w:rPr>
+          <w:rFonts w:ascii="標楷體" w:hAnsi="標楷體" w:cs="標楷體"/>
+          <w:sz w:val="32"/>
+          <w:szCs w:val="32"/>
+        </w:rPr>
+      </w:pPr>
+      <w:r>
+        <w:rPr>
+          <w:rFonts w:ascii="標楷體" w:hAnsi="標楷體" w:cs="標楷體"/>
+          <w:sz w:val="32"/>
+          <w:szCs w:val="32"/>
+        </w:rPr>
+        <w:lastRenderedPageBreak/>
+        <w:t>40523139劉育彤</w:t>
+      </w:r>
+      <w:r>
+        <w:rPr>
+          <w:rFonts w:ascii="標楷體" w:hAnsi="標楷體" w:cs="標楷體" w:hint="eastAsia"/>
+          <w:sz w:val="32"/>
+          <w:szCs w:val="32"/>
+        </w:rPr>
+        <w:t>作品</w:t>
+      </w:r>
+      <w:r>
+        <w:rPr>
+          <w:rFonts w:ascii="標楷體" w:hAnsi="標楷體" w:hint="eastAsia"/>
+          <w:noProof/>
+        </w:rPr>
+        <w:drawing>
+          <wp:anchor distT="0" distB="0" distL="114300" distR="114300" simplePos="0" relativeHeight="251676672" behindDoc="1" locked="0" layoutInCell="1" allowOverlap="1" wp14:anchorId="4DEA739B" wp14:editId="3661DC92">
+            <wp:simplePos x="0" y="0"/>
+            <wp:positionH relativeFrom="column">
+              <wp:posOffset>-460375</wp:posOffset>
+            </wp:positionH>
+            <wp:positionV relativeFrom="paragraph">
+              <wp:posOffset>514985</wp:posOffset>
+            </wp:positionV>
+            <wp:extent cx="6264910" cy="3524250"/>
+            <wp:effectExtent l="0" t="0" r="2540" b="0"/>
+            <wp:wrapTight wrapText="bothSides">
+              <wp:wrapPolygon edited="0">
+                <wp:start x="0" y="0"/>
+                <wp:lineTo x="0" y="21483"/>
+                <wp:lineTo x="21543" y="21483"/>
+                <wp:lineTo x="21543" y="0"/>
+                <wp:lineTo x="0" y="0"/>
+              </wp:wrapPolygon>
+            </wp:wrapTight>
+            <wp:docPr id="23" name="圖片 23"/>
+            <wp:cNvGraphicFramePr>
+              <a:graphicFrameLocks xmlns:a="http://schemas.openxmlformats.org/drawingml/2006/main" noChangeAspect="1"/>
+            </wp:cNvGraphicFramePr>
+            <a:graphic xmlns:a="http://schemas.openxmlformats.org/drawingml/2006/main">
+              <a:graphicData uri="http://schemas.openxmlformats.org/drawingml/2006/picture">
+                <pic:pic xmlns:pic="http://schemas.openxmlformats.org/drawingml/2006/picture">
+                  <pic:nvPicPr>
+                    <pic:cNvPr id="23" name="39.jpg"/>
+                    <pic:cNvPicPr/>
+                  </pic:nvPicPr>
+                  <pic:blipFill>
+                    <a:blip r:embed="rId37" cstate="print">
+                      <a:extLst>
+                        <a:ext uri="{28A0092B-C50C-407E-A947-70E740481C1C}">
+                          <a14:useLocalDpi xmlns:a14="http://schemas.microsoft.com/office/drawing/2010/main" val="0"/>
+                        </a:ext>
+                      </a:extLst>
+                    </a:blip>
+                    <a:stretch>
+                      <a:fillRect/>
+                    </a:stretch>
+                  </pic:blipFill>
+                  <pic:spPr>
+                    <a:xfrm>
+                      <a:off x="0" y="0"/>
+                      <a:ext cx="6264910" cy="3524250"/>
+                    </a:xfrm>
+                    <a:prstGeom prst="rect">
+                      <a:avLst/>
+                    </a:prstGeom>
+                  </pic:spPr>
+                </pic:pic>
+              </a:graphicData>
+            </a:graphic>
+            <wp14:sizeRelH relativeFrom="page">
+              <wp14:pctWidth>0</wp14:pctWidth>
+            </wp14:sizeRelH>
+            <wp14:sizeRelV relativeFrom="page">
+              <wp14:pctHeight>0</wp14:pctHeight>
+            </wp14:sizeRelV>
+          </wp:anchor>
+        </w:drawing>
+      </w:r>
+    </w:p>
+    <w:p>
+      <w:pPr>
+        <w:spacing w:line="600" w:lineRule="auto"/>
+        <w:jc w:val="center"/>
+        <w:rPr>
+          <w:rFonts w:ascii="標楷體" w:hAnsi="標楷體"/>
+        </w:rPr>
+      </w:pPr>
+    </w:p>
+    <w:p>
+      <w:pPr>
+        <w:spacing w:line="600" w:lineRule="auto"/>
+        <w:jc w:val="center"/>
+        <w:rPr>
+          <w:rFonts w:ascii="標楷體" w:hAnsi="標楷體"/>
+        </w:rPr>
+      </w:pPr>
+    </w:p>
+    <w:p>
+      <w:pPr>
+        <w:spacing w:line="600" w:lineRule="auto"/>
+        <w:jc w:val="center"/>
+        <w:rPr>
+          <w:rFonts w:ascii="標楷體" w:hAnsi="標楷體"/>
+        </w:rPr>
+      </w:pPr>
+    </w:p>
+    <w:p>
+      <w:pPr>
+        <w:spacing w:line="600" w:lineRule="auto"/>
+        <w:jc w:val="center"/>
+        <w:rPr>
+          <w:rFonts w:ascii="標楷體" w:hAnsi="標楷體"/>
+        </w:rPr>
+      </w:pPr>
+    </w:p>
+    <w:p>
+      <w:pPr>
+        <w:spacing w:line="600" w:lineRule="auto"/>
+        <w:jc w:val="center"/>
+        <w:rPr>
+          <w:rFonts w:ascii="標楷體" w:hAnsi="標楷體"/>
+        </w:rPr>
+      </w:pPr>
+    </w:p>
+    <w:p>
+      <w:pPr>
+        <w:spacing w:line="600" w:lineRule="auto"/>
+        <w:jc w:val="center"/>
+        <w:rPr>
+          <w:rFonts w:ascii="標楷體" w:hAnsi="標楷體"/>
+        </w:rPr>
+      </w:pPr>
+    </w:p>
+    <w:p>
+      <w:pPr>
+        <w:spacing w:line="600" w:lineRule="auto"/>
+        <w:jc w:val="center"/>
+        <w:rPr>
+          <w:rFonts w:ascii="標楷體" w:hAnsi="標楷體"/>
+        </w:rPr>
+      </w:pPr>
+    </w:p>
+    <w:p>
+      <w:pPr>
+        <w:spacing w:line="600" w:lineRule="auto"/>
+        <w:jc w:val="center"/>
+        <w:rPr>
+          <w:rFonts w:ascii="標楷體" w:hAnsi="標楷體"/>
+        </w:rPr>
+      </w:pPr>
+    </w:p>
+    <w:p>
+      <w:pPr>
+        <w:spacing w:line="600" w:lineRule="auto"/>
+        <w:jc w:val="center"/>
+        <w:rPr>
+          <w:rFonts w:ascii="標楷體" w:hAnsi="標楷體"/>
+        </w:rPr>
+      </w:pPr>
+    </w:p>
+    <w:p>
+      <w:pPr>
+        <w:spacing w:line="600" w:lineRule="auto"/>
+        <w:jc w:val="center"/>
+        <w:rPr>
+          <w:rFonts w:ascii="標楷體" w:hAnsi="標楷體" w:cs="標楷體"/>
+          <w:sz w:val="32"/>
+          <w:szCs w:val="32"/>
+        </w:rPr>
+      </w:pPr>
+      <w:r>
+        <w:rPr>
+          <w:rFonts w:ascii="標楷體" w:hAnsi="標楷體" w:cs="標楷體"/>
+          <w:sz w:val="32"/>
+          <w:szCs w:val="32"/>
+        </w:rPr>
+        <w:lastRenderedPageBreak/>
+        <w:t>40523146謝秉軒作品</w:t>
+      </w:r>
+      <w:r>
+        <w:rPr>
+          <w:rFonts w:ascii="標楷體" w:hAnsi="標楷體" w:hint="eastAsia"/>
+          <w:noProof/>
+        </w:rPr>
+        <w:drawing>
+          <wp:anchor distT="0" distB="0" distL="114300" distR="114300" simplePos="0" relativeHeight="251677696" behindDoc="1" locked="0" layoutInCell="1" allowOverlap="1" wp14:anchorId="5A9E7727" wp14:editId="0C4DF986">
+            <wp:simplePos x="0" y="0"/>
+            <wp:positionH relativeFrom="column">
+              <wp:posOffset>-486634</wp:posOffset>
+            </wp:positionH>
+            <wp:positionV relativeFrom="paragraph">
+              <wp:posOffset>526490</wp:posOffset>
+            </wp:positionV>
+            <wp:extent cx="6264930" cy="3524400"/>
+            <wp:effectExtent l="0" t="0" r="2540" b="0"/>
+            <wp:wrapTight wrapText="bothSides">
+              <wp:wrapPolygon edited="0">
+                <wp:start x="0" y="0"/>
+                <wp:lineTo x="0" y="21483"/>
+                <wp:lineTo x="21543" y="21483"/>
+                <wp:lineTo x="21543" y="0"/>
+                <wp:lineTo x="0" y="0"/>
+              </wp:wrapPolygon>
+            </wp:wrapTight>
+            <wp:docPr id="24" name="圖片 24"/>
+            <wp:cNvGraphicFramePr>
+              <a:graphicFrameLocks xmlns:a="http://schemas.openxmlformats.org/drawingml/2006/main" noChangeAspect="1"/>
+            </wp:cNvGraphicFramePr>
+            <a:graphic xmlns:a="http://schemas.openxmlformats.org/drawingml/2006/main">
+              <a:graphicData uri="http://schemas.openxmlformats.org/drawingml/2006/picture">
+                <pic:pic xmlns:pic="http://schemas.openxmlformats.org/drawingml/2006/picture">
+                  <pic:nvPicPr>
+                    <pic:cNvPr id="24" name="46.jpg"/>
+                    <pic:cNvPicPr/>
+                  </pic:nvPicPr>
+                  <pic:blipFill>
+                    <a:blip r:embed="rId38" cstate="print">
+                      <a:extLst>
+                        <a:ext uri="{28A0092B-C50C-407E-A947-70E740481C1C}">
+                          <a14:useLocalDpi xmlns:a14="http://schemas.microsoft.com/office/drawing/2010/main" val="0"/>
+                        </a:ext>
+                      </a:extLst>
+                    </a:blip>
+                    <a:stretch>
+                      <a:fillRect/>
+                    </a:stretch>
+                  </pic:blipFill>
+                  <pic:spPr>
+                    <a:xfrm>
+                      <a:off x="0" y="0"/>
+                      <a:ext cx="6264930" cy="3524400"/>
+                    </a:xfrm>
+                    <a:prstGeom prst="rect">
+                      <a:avLst/>
+                    </a:prstGeom>
+                  </pic:spPr>
+                </pic:pic>
+              </a:graphicData>
+            </a:graphic>
+            <wp14:sizeRelH relativeFrom="page">
+              <wp14:pctWidth>0</wp14:pctWidth>
+            </wp14:sizeRelH>
+            <wp14:sizeRelV relativeFrom="page">
+              <wp14:pctHeight>0</wp14:pctHeight>
+            </wp14:sizeRelV>
+          </wp:anchor>
+        </w:drawing>
+      </w:r>
+    </w:p>
+    <w:p>
+      <w:pPr>
+        <w:spacing w:line="600" w:lineRule="auto"/>
+        <w:jc w:val="center"/>
+        <w:rPr>
+          <w:rFonts w:ascii="標楷體" w:hAnsi="標楷體" w:cs="標楷體"/>
+          <w:sz w:val="32"/>
+          <w:szCs w:val="32"/>
+        </w:rPr>
+      </w:pPr>
+    </w:p>
+    <w:p>
+      <w:pPr>
+        <w:spacing w:line="600" w:lineRule="auto"/>
+        <w:jc w:val="center"/>
+        <w:rPr>
+          <w:rFonts w:ascii="標楷體" w:hAnsi="標楷體" w:cs="標楷體"/>
+          <w:sz w:val="32"/>
+          <w:szCs w:val="32"/>
+        </w:rPr>
+      </w:pPr>
+    </w:p>
+    <w:p>
+      <w:pPr>
+        <w:spacing w:line="600" w:lineRule="auto"/>
+        <w:jc w:val="center"/>
+        <w:rPr>
+          <w:rFonts w:ascii="標楷體" w:hAnsi="標楷體"/>
+        </w:rPr>
+      </w:pPr>
+    </w:p>
+    <w:p>
+      <w:pPr>
+        <w:spacing w:line="600" w:lineRule="auto"/>
+        <w:jc w:val="center"/>
+        <w:rPr>
+          <w:rFonts w:ascii="標楷體" w:hAnsi="標楷體"/>
+        </w:rPr>
+      </w:pPr>
+    </w:p>
+    <w:p>
+      <w:pPr>
+        <w:spacing w:line="600" w:lineRule="auto"/>
+        <w:jc w:val="center"/>
+        <w:rPr>
+          <w:rFonts w:ascii="標楷體" w:hAnsi="標楷體"/>
+        </w:rPr>
+      </w:pPr>
+    </w:p>
+    <w:p>
+      <w:pPr>
+        <w:spacing w:line="600" w:lineRule="auto"/>
+        <w:jc w:val="center"/>
+        <w:rPr>
+          <w:rFonts w:ascii="標楷體" w:hAnsi="標楷體"/>
+        </w:rPr>
+      </w:pPr>
+    </w:p>
+    <w:p>
+      <w:pPr>
+        <w:spacing w:line="600" w:lineRule="auto"/>
+        <w:jc w:val="center"/>
+        <w:rPr>
+          <w:rFonts w:ascii="標楷體" w:hAnsi="標楷體"/>
+        </w:rPr>
+      </w:pPr>
+    </w:p>
+    <w:p>
+      <w:pPr>
+        <w:spacing w:line="600" w:lineRule="auto"/>
+        <w:jc w:val="center"/>
+        <w:rPr>
+          <w:rFonts w:ascii="標楷體" w:hAnsi="標楷體"/>
+        </w:rPr>
+      </w:pPr>
+    </w:p>
+    <w:p>
+      <w:pPr>
+        <w:spacing w:line="600" w:lineRule="auto"/>
+        <w:jc w:val="center"/>
+        <w:rPr>
+          <w:rFonts w:ascii="標楷體" w:hAnsi="標楷體"/>
+        </w:rPr>
+      </w:pPr>
+    </w:p>
+    <w:p>
+      <w:pPr>
+        <w:spacing w:line="600" w:lineRule="auto"/>
+        <w:jc w:val="center"/>
+        <w:rPr>
+          <w:rFonts w:ascii="標楷體" w:hAnsi="標楷體" w:cs="標楷體"/>
+          <w:sz w:val="32"/>
+          <w:szCs w:val="32"/>
+        </w:rPr>
+      </w:pPr>
+      <w:r>
+        <w:rPr>
+          <w:rFonts w:ascii="標楷體" w:hAnsi="標楷體" w:cs="標楷體" w:hint="eastAsia"/>
+          <w:sz w:val="32"/>
+          <w:szCs w:val="32"/>
+        </w:rPr>
+        <w:lastRenderedPageBreak/>
+        <w:t>4</w:t>
+      </w:r>
+      <w:r>
+        <w:rPr>
+          <w:rFonts w:ascii="標楷體" w:hAnsi="標楷體" w:cs="標楷體"/>
+          <w:sz w:val="32"/>
+          <w:szCs w:val="32"/>
+        </w:rPr>
+        <w:t>0523147藍元廷作品</w:t>
+      </w:r>
+      <w:r>
+        <w:rPr>
+          <w:rFonts w:ascii="標楷體" w:hAnsi="標楷體" w:hint="eastAsia"/>
+          <w:noProof/>
+        </w:rPr>
+        <w:drawing>
+          <wp:anchor distT="0" distB="0" distL="114300" distR="114300" simplePos="0" relativeHeight="251678720" behindDoc="1" locked="0" layoutInCell="1" allowOverlap="1" wp14:anchorId="5D92C443" wp14:editId="62801F38">
+            <wp:simplePos x="0" y="0"/>
+            <wp:positionH relativeFrom="column">
+              <wp:posOffset>-486634</wp:posOffset>
+            </wp:positionH>
+            <wp:positionV relativeFrom="paragraph">
+              <wp:posOffset>497056</wp:posOffset>
+            </wp:positionV>
+            <wp:extent cx="6271636" cy="3524400"/>
+            <wp:effectExtent l="0" t="0" r="0" b="0"/>
+            <wp:wrapTight wrapText="bothSides">
+              <wp:wrapPolygon edited="0">
+                <wp:start x="0" y="0"/>
+                <wp:lineTo x="0" y="21483"/>
+                <wp:lineTo x="21521" y="21483"/>
+                <wp:lineTo x="21521" y="0"/>
+                <wp:lineTo x="0" y="0"/>
+              </wp:wrapPolygon>
+            </wp:wrapTight>
+            <wp:docPr id="26" name="圖片 26"/>
+            <wp:cNvGraphicFramePr>
+              <a:graphicFrameLocks xmlns:a="http://schemas.openxmlformats.org/drawingml/2006/main" noChangeAspect="1"/>
+            </wp:cNvGraphicFramePr>
+            <a:graphic xmlns:a="http://schemas.openxmlformats.org/drawingml/2006/main">
+              <a:graphicData uri="http://schemas.openxmlformats.org/drawingml/2006/picture">
+                <pic:pic xmlns:pic="http://schemas.openxmlformats.org/drawingml/2006/picture">
+                  <pic:nvPicPr>
+                    <pic:cNvPr id="26" name="7E8C47C.tmp"/>
+                    <pic:cNvPicPr/>
+                  </pic:nvPicPr>
+                  <pic:blipFill>
+                    <a:blip r:embed="rId39">
+                      <a:extLst>
+                        <a:ext uri="{28A0092B-C50C-407E-A947-70E740481C1C}">
+                          <a14:useLocalDpi xmlns:a14="http://schemas.microsoft.com/office/drawing/2010/main" val="0"/>
+                        </a:ext>
+                      </a:extLst>
+                    </a:blip>
+                    <a:stretch>
+                      <a:fillRect/>
+                    </a:stretch>
+                  </pic:blipFill>
+                  <pic:spPr>
+                    <a:xfrm>
+                      <a:off x="0" y="0"/>
+                      <a:ext cx="6271636" cy="3524400"/>
+                    </a:xfrm>
+                    <a:prstGeom prst="rect">
+                      <a:avLst/>
+                    </a:prstGeom>
+                  </pic:spPr>
+                </pic:pic>
+              </a:graphicData>
+            </a:graphic>
+            <wp14:sizeRelH relativeFrom="page">
+              <wp14:pctWidth>0</wp14:pctWidth>
+            </wp14:sizeRelH>
+            <wp14:sizeRelV relativeFrom="page">
+              <wp14:pctHeight>0</wp14:pctHeight>
+            </wp14:sizeRelV>
+          </wp:anchor>
+        </w:drawing>
+      </w:r>
+    </w:p>
+    <w:p>
+      <w:pPr>
+        <w:spacing w:line="600" w:lineRule="auto"/>
+        <w:jc w:val="center"/>
+        <w:rPr>
+          <w:rFonts w:ascii="標楷體" w:hAnsi="標楷體"/>
         </w:rPr>
       </w:pPr>
     </w:p>
     <w:sectPr>
-      <w:footerReference w:type="default" r:id="rId31"/>
+      <w:footerReference w:type="default" r:id="rId40"/>
       <w:pgSz w:w="11906" w:h="16838"/>
       <w:pgMar w:top="1440" w:right="1797" w:bottom="1440" w:left="1797" w:header="851" w:footer="992" w:gutter="0"/>
       <w:cols w:space="720"/>
@@ -4478,7 +5266,7 @@
 </file>
 
 <file path=word/endnotes.xml><?xml version="1.0" encoding="utf-8"?>
-<w:endnotes xmlns:wpc="http://schemas.microsoft.com/office/word/2010/wordprocessingCanvas" xmlns:mc="http://schemas.openxmlformats.org/markup-compatibility/2006" xmlns:o="urn:schemas-microsoft-com:office:office" xmlns:r="http://schemas.openxmlformats.org/officeDocument/2006/relationships" xmlns:m="http://schemas.openxmlformats.org/officeDocument/2006/math" xmlns:v="urn:schemas-microsoft-com:vml" xmlns:wp14="http://schemas.microsoft.com/office/word/2010/wordprocessingDrawing" xmlns:wp="http://schemas.openxmlformats.org/drawingml/2006/wordprocessingDrawing" xmlns:w10="urn:schemas-microsoft-com:office:word" xmlns:w="http://schemas.openxmlformats.org/wordprocessingml/2006/main" xmlns:w14="http://schemas.microsoft.com/office/word/2010/wordml" xmlns:wpg="http://schemas.microsoft.com/office/word/2010/wordprocessingGroup" xmlns:wpi="http://schemas.microsoft.com/office/word/2010/wordprocessingInk" xmlns:wne="http://schemas.microsoft.com/office/word/2006/wordml" xmlns:wps="http://schemas.microsoft.com/office/word/2010/wordprocessingShape" mc:Ignorable="w14 wp14">
+<w:endnotes xmlns:wpc="http://schemas.microsoft.com/office/word/2010/wordprocessingCanvas" xmlns:cx="http://schemas.microsoft.com/office/drawing/2014/chartex" xmlns:mc="http://schemas.openxmlformats.org/markup-compatibility/2006" xmlns:o="urn:schemas-microsoft-com:office:office" xmlns:r="http://schemas.openxmlformats.org/officeDocument/2006/relationships" xmlns:m="http://schemas.openxmlformats.org/officeDocument/2006/math" xmlns:v="urn:schemas-microsoft-com:vml" xmlns:wp14="http://schemas.microsoft.com/office/word/2010/wordprocessingDrawing" xmlns:wp="http://schemas.openxmlformats.org/drawingml/2006/wordprocessingDrawing" xmlns:w10="urn:schemas-microsoft-com:office:word" xmlns:w="http://schemas.openxmlformats.org/wordprocessingml/2006/main" xmlns:w14="http://schemas.microsoft.com/office/word/2010/wordml" xmlns:w15="http://schemas.microsoft.com/office/word/2012/wordml" xmlns:w16se="http://schemas.microsoft.com/office/word/2015/wordml/symex" xmlns:wpg="http://schemas.microsoft.com/office/word/2010/wordprocessingGroup" xmlns:wpi="http://schemas.microsoft.com/office/word/2010/wordprocessingInk" xmlns:wne="http://schemas.microsoft.com/office/word/2006/wordml" xmlns:wps="http://schemas.microsoft.com/office/word/2010/wordprocessingShape" mc:Ignorable="w14 w15 w16se wp14">
   <w:endnote w:type="separator" w:id="-1">
     <w:p>
       <w:r>
@@ -4497,7 +5285,7 @@
 </file>
 
 <file path=word/footer1.xml><?xml version="1.0" encoding="utf-8"?>
-<w:ftr xmlns:wpc="http://schemas.microsoft.com/office/word/2010/wordprocessingCanvas" xmlns:mc="http://schemas.openxmlformats.org/markup-compatibility/2006" xmlns:o="urn:schemas-microsoft-com:office:office" xmlns:r="http://schemas.openxmlformats.org/officeDocument/2006/relationships" xmlns:m="http://schemas.openxmlformats.org/officeDocument/2006/math" xmlns:v="urn:schemas-microsoft-com:vml" xmlns:wp14="http://schemas.microsoft.com/office/word/2010/wordprocessingDrawing" xmlns:wp="http://schemas.openxmlformats.org/drawingml/2006/wordprocessingDrawing" xmlns:w10="urn:schemas-microsoft-com:office:word" xmlns:w="http://schemas.openxmlformats.org/wordprocessingml/2006/main" xmlns:w14="http://schemas.microsoft.com/office/word/2010/wordml" xmlns:wpg="http://schemas.microsoft.com/office/word/2010/wordprocessingGroup" xmlns:wpi="http://schemas.microsoft.com/office/word/2010/wordprocessingInk" xmlns:wne="http://schemas.microsoft.com/office/word/2006/wordml" xmlns:wps="http://schemas.microsoft.com/office/word/2010/wordprocessingShape" mc:Ignorable="w14 wp14">
+<w:ftr xmlns:wpc="http://schemas.microsoft.com/office/word/2010/wordprocessingCanvas" xmlns:cx="http://schemas.microsoft.com/office/drawing/2014/chartex" xmlns:mc="http://schemas.openxmlformats.org/markup-compatibility/2006" xmlns:o="urn:schemas-microsoft-com:office:office" xmlns:r="http://schemas.openxmlformats.org/officeDocument/2006/relationships" xmlns:m="http://schemas.openxmlformats.org/officeDocument/2006/math" xmlns:v="urn:schemas-microsoft-com:vml" xmlns:wp14="http://schemas.microsoft.com/office/word/2010/wordprocessingDrawing" xmlns:wp="http://schemas.openxmlformats.org/drawingml/2006/wordprocessingDrawing" xmlns:w10="urn:schemas-microsoft-com:office:word" xmlns:w="http://schemas.openxmlformats.org/wordprocessingml/2006/main" xmlns:w14="http://schemas.microsoft.com/office/word/2010/wordml" xmlns:w15="http://schemas.microsoft.com/office/word/2012/wordml" xmlns:w16se="http://schemas.microsoft.com/office/word/2015/wordml/symex" xmlns:wpg="http://schemas.microsoft.com/office/word/2010/wordprocessingGroup" xmlns:wpi="http://schemas.microsoft.com/office/word/2010/wordprocessingInk" xmlns:wne="http://schemas.microsoft.com/office/word/2006/wordml" xmlns:wps="http://schemas.microsoft.com/office/word/2010/wordprocessingShape" mc:Ignorable="w14 w15 w16se wp14">
   <w:p>
     <w:pPr>
       <w:pStyle w:val="a3"/>
@@ -4599,7 +5387,7 @@
                               <w:noProof/>
                               <w:sz w:val="18"/>
                             </w:rPr>
-                            <w:t>6</w:t>
+                            <w:t>12</w:t>
                           </w:r>
                           <w:r>
                             <w:rPr>
@@ -4669,7 +5457,7 @@
                         <w:noProof/>
                         <w:sz w:val="18"/>
                       </w:rPr>
-                      <w:t>6</w:t>
+                      <w:t>12</w:t>
                     </w:r>
                     <w:r>
                       <w:rPr>
@@ -4692,7 +5480,7 @@
 </file>
 
 <file path=word/footnotes.xml><?xml version="1.0" encoding="utf-8"?>
-<w:footnotes xmlns:wpc="http://schemas.microsoft.com/office/word/2010/wordprocessingCanvas" xmlns:mc="http://schemas.openxmlformats.org/markup-compatibility/2006" xmlns:o="urn:schemas-microsoft-com:office:office" xmlns:r="http://schemas.openxmlformats.org/officeDocument/2006/relationships" xmlns:m="http://schemas.openxmlformats.org/officeDocument/2006/math" xmlns:v="urn:schemas-microsoft-com:vml" xmlns:wp14="http://schemas.microsoft.com/office/word/2010/wordprocessingDrawing" xmlns:wp="http://schemas.openxmlformats.org/drawingml/2006/wordprocessingDrawing" xmlns:w10="urn:schemas-microsoft-com:office:word" xmlns:w="http://schemas.openxmlformats.org/wordprocessingml/2006/main" xmlns:w14="http://schemas.microsoft.com/office/word/2010/wordml" xmlns:wpg="http://schemas.microsoft.com/office/word/2010/wordprocessingGroup" xmlns:wpi="http://schemas.microsoft.com/office/word/2010/wordprocessingInk" xmlns:wne="http://schemas.microsoft.com/office/word/2006/wordml" xmlns:wps="http://schemas.microsoft.com/office/word/2010/wordprocessingShape" mc:Ignorable="w14 wp14">
+<w:footnotes xmlns:wpc="http://schemas.microsoft.com/office/word/2010/wordprocessingCanvas" xmlns:cx="http://schemas.microsoft.com/office/drawing/2014/chartex" xmlns:mc="http://schemas.openxmlformats.org/markup-compatibility/2006" xmlns:o="urn:schemas-microsoft-com:office:office" xmlns:r="http://schemas.openxmlformats.org/officeDocument/2006/relationships" xmlns:m="http://schemas.openxmlformats.org/officeDocument/2006/math" xmlns:v="urn:schemas-microsoft-com:vml" xmlns:wp14="http://schemas.microsoft.com/office/word/2010/wordprocessingDrawing" xmlns:wp="http://schemas.openxmlformats.org/drawingml/2006/wordprocessingDrawing" xmlns:w10="urn:schemas-microsoft-com:office:word" xmlns:w="http://schemas.openxmlformats.org/wordprocessingml/2006/main" xmlns:w14="http://schemas.microsoft.com/office/word/2010/wordml" xmlns:w15="http://schemas.microsoft.com/office/word/2012/wordml" xmlns:w16se="http://schemas.microsoft.com/office/word/2015/wordml/symex" xmlns:wpg="http://schemas.microsoft.com/office/word/2010/wordprocessingGroup" xmlns:wpi="http://schemas.microsoft.com/office/word/2010/wordprocessingInk" xmlns:wne="http://schemas.microsoft.com/office/word/2006/wordml" xmlns:wps="http://schemas.microsoft.com/office/word/2010/wordprocessingShape" mc:Ignorable="w14 w15 w16se wp14">
   <w:footnote w:type="separator" w:id="-1">
     <w:p>
       <w:r>
@@ -4711,8 +5499,8 @@
 </file>
 
 <file path=word/numbering.xml><?xml version="1.0" encoding="utf-8"?>
-<w:numbering xmlns:wpc="http://schemas.microsoft.com/office/word/2010/wordprocessingCanvas" xmlns:mc="http://schemas.openxmlformats.org/markup-compatibility/2006" xmlns:o="urn:schemas-microsoft-com:office:office" xmlns:r="http://schemas.openxmlformats.org/officeDocument/2006/relationships" xmlns:m="http://schemas.openxmlformats.org/officeDocument/2006/math" xmlns:v="urn:schemas-microsoft-com:vml" xmlns:wp14="http://schemas.microsoft.com/office/word/2010/wordprocessingDrawing" xmlns:wp="http://schemas.openxmlformats.org/drawingml/2006/wordprocessingDrawing" xmlns:w10="urn:schemas-microsoft-com:office:word" xmlns:w="http://schemas.openxmlformats.org/wordprocessingml/2006/main" xmlns:w14="http://schemas.microsoft.com/office/word/2010/wordml" xmlns:wpg="http://schemas.microsoft.com/office/word/2010/wordprocessingGroup" xmlns:wpi="http://schemas.microsoft.com/office/word/2010/wordprocessingInk" xmlns:wne="http://schemas.microsoft.com/office/word/2006/wordml" xmlns:wps="http://schemas.microsoft.com/office/word/2010/wordprocessingShape" mc:Ignorable="w14 wp14">
-  <w:abstractNum w:abstractNumId="0">
+<w:numbering xmlns:wpc="http://schemas.microsoft.com/office/word/2010/wordprocessingCanvas" xmlns:cx="http://schemas.microsoft.com/office/drawing/2014/chartex" xmlns:mc="http://schemas.openxmlformats.org/markup-compatibility/2006" xmlns:o="urn:schemas-microsoft-com:office:office" xmlns:r="http://schemas.openxmlformats.org/officeDocument/2006/relationships" xmlns:m="http://schemas.openxmlformats.org/officeDocument/2006/math" xmlns:v="urn:schemas-microsoft-com:vml" xmlns:wp14="http://schemas.microsoft.com/office/word/2010/wordprocessingDrawing" xmlns:wp="http://schemas.openxmlformats.org/drawingml/2006/wordprocessingDrawing" xmlns:w10="urn:schemas-microsoft-com:office:word" xmlns:w="http://schemas.openxmlformats.org/wordprocessingml/2006/main" xmlns:w14="http://schemas.microsoft.com/office/word/2010/wordml" xmlns:w15="http://schemas.microsoft.com/office/word/2012/wordml" xmlns:w16se="http://schemas.microsoft.com/office/word/2015/wordml/symex" xmlns:wpg="http://schemas.microsoft.com/office/word/2010/wordprocessingGroup" xmlns:wpi="http://schemas.microsoft.com/office/word/2010/wordprocessingInk" xmlns:wne="http://schemas.microsoft.com/office/word/2006/wordml" xmlns:wps="http://schemas.microsoft.com/office/word/2010/wordprocessingShape" mc:Ignorable="w14 w15 w16se wp14">
+  <w:abstractNum w:abstractNumId="0" w15:restartNumberingAfterBreak="0">
     <w:nsid w:val="0F822C79"/>
     <w:multiLevelType w:val="hybridMultilevel"/>
     <w:tmpl w:val="F31E4E76"/>
@@ -4798,7 +5586,7 @@
       </w:pPr>
     </w:lvl>
   </w:abstractNum>
-  <w:abstractNum w:abstractNumId="1">
+  <w:abstractNum w:abstractNumId="1" w15:restartNumberingAfterBreak="0">
     <w:nsid w:val="11B877F1"/>
     <w:multiLevelType w:val="hybridMultilevel"/>
     <w:tmpl w:val="319C9F2A"/>
@@ -4884,7 +5672,7 @@
       </w:pPr>
     </w:lvl>
   </w:abstractNum>
-  <w:abstractNum w:abstractNumId="2">
+  <w:abstractNum w:abstractNumId="2" w15:restartNumberingAfterBreak="0">
     <w:nsid w:val="12E34194"/>
     <w:multiLevelType w:val="hybridMultilevel"/>
     <w:tmpl w:val="23D4E1E2"/>
@@ -4970,7 +5758,7 @@
       </w:pPr>
     </w:lvl>
   </w:abstractNum>
-  <w:abstractNum w:abstractNumId="3">
+  <w:abstractNum w:abstractNumId="3" w15:restartNumberingAfterBreak="0">
     <w:nsid w:val="1913133C"/>
     <w:multiLevelType w:val="hybridMultilevel"/>
     <w:tmpl w:val="2A6A9A72"/>
@@ -5061,7 +5849,7 @@
       </w:pPr>
     </w:lvl>
   </w:abstractNum>
-  <w:abstractNum w:abstractNumId="4">
+  <w:abstractNum w:abstractNumId="4" w15:restartNumberingAfterBreak="0">
     <w:nsid w:val="1D9A4111"/>
     <w:multiLevelType w:val="hybridMultilevel"/>
     <w:tmpl w:val="F508F228"/>
@@ -5152,7 +5940,7 @@
       </w:pPr>
     </w:lvl>
   </w:abstractNum>
-  <w:abstractNum w:abstractNumId="5">
+  <w:abstractNum w:abstractNumId="5" w15:restartNumberingAfterBreak="0">
     <w:nsid w:val="2D6357F3"/>
     <w:multiLevelType w:val="hybridMultilevel"/>
     <w:tmpl w:val="9F88C252"/>
@@ -5238,7 +6026,7 @@
       </w:pPr>
     </w:lvl>
   </w:abstractNum>
-  <w:abstractNum w:abstractNumId="6">
+  <w:abstractNum w:abstractNumId="6" w15:restartNumberingAfterBreak="0">
     <w:nsid w:val="2FE63432"/>
     <w:multiLevelType w:val="hybridMultilevel"/>
     <w:tmpl w:val="24A67C88"/>
@@ -5327,7 +6115,7 @@
       </w:pPr>
     </w:lvl>
   </w:abstractNum>
-  <w:abstractNum w:abstractNumId="7">
+  <w:abstractNum w:abstractNumId="7" w15:restartNumberingAfterBreak="0">
     <w:nsid w:val="3C42774D"/>
     <w:multiLevelType w:val="hybridMultilevel"/>
     <w:tmpl w:val="4A12F6E6"/>
@@ -5418,7 +6206,7 @@
       </w:pPr>
     </w:lvl>
   </w:abstractNum>
-  <w:abstractNum w:abstractNumId="8">
+  <w:abstractNum w:abstractNumId="8" w15:restartNumberingAfterBreak="0">
     <w:nsid w:val="49B73A18"/>
     <w:multiLevelType w:val="hybridMultilevel"/>
     <w:tmpl w:val="E89E95B8"/>
@@ -5509,7 +6297,7 @@
       </w:pPr>
     </w:lvl>
   </w:abstractNum>
-  <w:abstractNum w:abstractNumId="9">
+  <w:abstractNum w:abstractNumId="9" w15:restartNumberingAfterBreak="0">
     <w:nsid w:val="4D8E0AD7"/>
     <w:multiLevelType w:val="hybridMultilevel"/>
     <w:tmpl w:val="F30488D4"/>
@@ -5600,7 +6388,7 @@
       </w:pPr>
     </w:lvl>
   </w:abstractNum>
-  <w:abstractNum w:abstractNumId="10">
+  <w:abstractNum w:abstractNumId="10" w15:restartNumberingAfterBreak="0">
     <w:nsid w:val="507F5D16"/>
     <w:multiLevelType w:val="hybridMultilevel"/>
     <w:tmpl w:val="BD0884C8"/>
@@ -5686,7 +6474,7 @@
       </w:pPr>
     </w:lvl>
   </w:abstractNum>
-  <w:abstractNum w:abstractNumId="11">
+  <w:abstractNum w:abstractNumId="11" w15:restartNumberingAfterBreak="0">
     <w:nsid w:val="5939634F"/>
     <w:multiLevelType w:val="singleLevel"/>
     <w:tmpl w:val="5939634F"/>
@@ -5704,7 +6492,7 @@
       </w:rPr>
     </w:lvl>
   </w:abstractNum>
-  <w:abstractNum w:abstractNumId="12">
+  <w:abstractNum w:abstractNumId="12" w15:restartNumberingAfterBreak="0">
     <w:nsid w:val="59398226"/>
     <w:multiLevelType w:val="singleLevel"/>
     <w:tmpl w:val="9B30EEE0"/>
@@ -5721,7 +6509,7 @@
       </w:rPr>
     </w:lvl>
   </w:abstractNum>
-  <w:abstractNum w:abstractNumId="13">
+  <w:abstractNum w:abstractNumId="13" w15:restartNumberingAfterBreak="0">
     <w:nsid w:val="593CDA38"/>
     <w:multiLevelType w:val="singleLevel"/>
     <w:tmpl w:val="593CDA38"/>
@@ -5733,7 +6521,7 @@
       <w:lvlJc w:val="left"/>
     </w:lvl>
   </w:abstractNum>
-  <w:abstractNum w:abstractNumId="14">
+  <w:abstractNum w:abstractNumId="14" w15:restartNumberingAfterBreak="0">
     <w:nsid w:val="593CDA8A"/>
     <w:multiLevelType w:val="singleLevel"/>
     <w:tmpl w:val="593CDA8A"/>
@@ -5745,7 +6533,7 @@
       <w:lvlJc w:val="left"/>
     </w:lvl>
   </w:abstractNum>
-  <w:abstractNum w:abstractNumId="15">
+  <w:abstractNum w:abstractNumId="15" w15:restartNumberingAfterBreak="0">
     <w:nsid w:val="593CDB4A"/>
     <w:multiLevelType w:val="singleLevel"/>
     <w:tmpl w:val="593CDB4A"/>
@@ -5757,7 +6545,7 @@
       <w:lvlJc w:val="left"/>
     </w:lvl>
   </w:abstractNum>
-  <w:abstractNum w:abstractNumId="16">
+  <w:abstractNum w:abstractNumId="16" w15:restartNumberingAfterBreak="0">
     <w:nsid w:val="593CDB8F"/>
     <w:multiLevelType w:val="singleLevel"/>
     <w:tmpl w:val="593CDB8F"/>
@@ -5769,7 +6557,7 @@
       <w:lvlJc w:val="left"/>
     </w:lvl>
   </w:abstractNum>
-  <w:abstractNum w:abstractNumId="17">
+  <w:abstractNum w:abstractNumId="17" w15:restartNumberingAfterBreak="0">
     <w:nsid w:val="593CDCAF"/>
     <w:multiLevelType w:val="singleLevel"/>
     <w:tmpl w:val="593CDCAF"/>
@@ -5781,7 +6569,7 @@
       <w:lvlJc w:val="left"/>
     </w:lvl>
   </w:abstractNum>
-  <w:abstractNum w:abstractNumId="18">
+  <w:abstractNum w:abstractNumId="18" w15:restartNumberingAfterBreak="0">
     <w:nsid w:val="593CDD36"/>
     <w:multiLevelType w:val="singleLevel"/>
     <w:tmpl w:val="593CDD36"/>
@@ -5793,7 +6581,7 @@
       <w:lvlJc w:val="left"/>
     </w:lvl>
   </w:abstractNum>
-  <w:abstractNum w:abstractNumId="19">
+  <w:abstractNum w:abstractNumId="19" w15:restartNumberingAfterBreak="0">
     <w:nsid w:val="593CDF39"/>
     <w:multiLevelType w:val="singleLevel"/>
     <w:tmpl w:val="593CDF39"/>
@@ -5805,7 +6593,7 @@
       <w:lvlJc w:val="left"/>
     </w:lvl>
   </w:abstractNum>
-  <w:abstractNum w:abstractNumId="20">
+  <w:abstractNum w:abstractNumId="20" w15:restartNumberingAfterBreak="0">
     <w:nsid w:val="593CE118"/>
     <w:multiLevelType w:val="singleLevel"/>
     <w:tmpl w:val="593CE118"/>
@@ -5817,7 +6605,7 @@
       <w:lvlJc w:val="left"/>
     </w:lvl>
   </w:abstractNum>
-  <w:abstractNum w:abstractNumId="21">
+  <w:abstractNum w:abstractNumId="21" w15:restartNumberingAfterBreak="0">
     <w:nsid w:val="593CE18A"/>
     <w:multiLevelType w:val="singleLevel"/>
     <w:tmpl w:val="593CE18A"/>
@@ -5829,7 +6617,7 @@
       <w:lvlJc w:val="left"/>
     </w:lvl>
   </w:abstractNum>
-  <w:abstractNum w:abstractNumId="22">
+  <w:abstractNum w:abstractNumId="22" w15:restartNumberingAfterBreak="0">
     <w:nsid w:val="593CF31D"/>
     <w:multiLevelType w:val="singleLevel"/>
     <w:tmpl w:val="593CF31D"/>
@@ -5841,7 +6629,7 @@
       <w:lvlJc w:val="left"/>
     </w:lvl>
   </w:abstractNum>
-  <w:abstractNum w:abstractNumId="23">
+  <w:abstractNum w:abstractNumId="23" w15:restartNumberingAfterBreak="0">
     <w:nsid w:val="594691F0"/>
     <w:multiLevelType w:val="singleLevel"/>
     <w:tmpl w:val="594691F0"/>
@@ -5853,7 +6641,7 @@
       <w:lvlJc w:val="left"/>
     </w:lvl>
   </w:abstractNum>
-  <w:abstractNum w:abstractNumId="24">
+  <w:abstractNum w:abstractNumId="24" w15:restartNumberingAfterBreak="0">
     <w:nsid w:val="5946929B"/>
     <w:multiLevelType w:val="singleLevel"/>
     <w:tmpl w:val="5946929B"/>
@@ -5865,7 +6653,7 @@
       <w:lvlJc w:val="left"/>
     </w:lvl>
   </w:abstractNum>
-  <w:abstractNum w:abstractNumId="25">
+  <w:abstractNum w:abstractNumId="25" w15:restartNumberingAfterBreak="0">
     <w:nsid w:val="598507BF"/>
     <w:multiLevelType w:val="hybridMultilevel"/>
     <w:tmpl w:val="9282FC5A"/>
@@ -5954,7 +6742,7 @@
       </w:pPr>
     </w:lvl>
   </w:abstractNum>
-  <w:abstractNum w:abstractNumId="26">
+  <w:abstractNum w:abstractNumId="26" w15:restartNumberingAfterBreak="0">
     <w:nsid w:val="5BC02748"/>
     <w:multiLevelType w:val="hybridMultilevel"/>
     <w:tmpl w:val="7210298E"/>
@@ -6040,7 +6828,7 @@
       </w:pPr>
     </w:lvl>
   </w:abstractNum>
-  <w:abstractNum w:abstractNumId="27">
+  <w:abstractNum w:abstractNumId="27" w15:restartNumberingAfterBreak="0">
     <w:nsid w:val="65595213"/>
     <w:multiLevelType w:val="hybridMultilevel"/>
     <w:tmpl w:val="687A6F2E"/>
@@ -6131,10 +6919,10 @@
       </w:pPr>
     </w:lvl>
   </w:abstractNum>
-  <w:abstractNum w:abstractNumId="28">
+  <w:abstractNum w:abstractNumId="28" w15:restartNumberingAfterBreak="0">
     <w:nsid w:val="673B13E7"/>
     <w:multiLevelType w:val="hybridMultilevel"/>
-    <w:tmpl w:val="516E6276"/>
+    <w:tmpl w:val="2C5ADD3A"/>
     <w:lvl w:ilvl="0" w:tplc="0409000F">
       <w:start w:val="1"/>
       <w:numFmt w:val="decimal"/>
@@ -6217,7 +7005,7 @@
       </w:pPr>
     </w:lvl>
   </w:abstractNum>
-  <w:abstractNum w:abstractNumId="29">
+  <w:abstractNum w:abstractNumId="29" w15:restartNumberingAfterBreak="0">
     <w:nsid w:val="68E57069"/>
     <w:multiLevelType w:val="hybridMultilevel"/>
     <w:tmpl w:val="7C3C70B0"/>
@@ -6308,7 +7096,7 @@
       </w:pPr>
     </w:lvl>
   </w:abstractNum>
-  <w:abstractNum w:abstractNumId="30">
+  <w:abstractNum w:abstractNumId="30" w15:restartNumberingAfterBreak="0">
     <w:nsid w:val="75521C0E"/>
     <w:multiLevelType w:val="multilevel"/>
     <w:tmpl w:val="75521C0E"/>
@@ -6394,7 +7182,7 @@
       </w:pPr>
     </w:lvl>
   </w:abstractNum>
-  <w:abstractNum w:abstractNumId="31">
+  <w:abstractNum w:abstractNumId="31" w15:restartNumberingAfterBreak="0">
     <w:nsid w:val="767359B2"/>
     <w:multiLevelType w:val="hybridMultilevel"/>
     <w:tmpl w:val="AD227944"/>
@@ -6480,7 +7268,7 @@
       </w:pPr>
     </w:lvl>
   </w:abstractNum>
-  <w:abstractNum w:abstractNumId="32">
+  <w:abstractNum w:abstractNumId="32" w15:restartNumberingAfterBreak="0">
     <w:nsid w:val="78ED6726"/>
     <w:multiLevelType w:val="hybridMultilevel"/>
     <w:tmpl w:val="F202F528"/>
@@ -6669,7 +7457,7 @@
 </file>
 
 <file path=word/styles.xml><?xml version="1.0" encoding="utf-8"?>
-<w:styles xmlns:mc="http://schemas.openxmlformats.org/markup-compatibility/2006" xmlns:r="http://schemas.openxmlformats.org/officeDocument/2006/relationships" xmlns:w="http://schemas.openxmlformats.org/wordprocessingml/2006/main" xmlns:w14="http://schemas.microsoft.com/office/word/2010/wordml" mc:Ignorable="w14">
+<w:styles xmlns:mc="http://schemas.openxmlformats.org/markup-compatibility/2006" xmlns:r="http://schemas.openxmlformats.org/officeDocument/2006/relationships" xmlns:w="http://schemas.openxmlformats.org/wordprocessingml/2006/main" xmlns:w14="http://schemas.microsoft.com/office/word/2010/wordml" xmlns:w15="http://schemas.microsoft.com/office/word/2012/wordml" xmlns:w16se="http://schemas.microsoft.com/office/word/2015/wordml/symex" mc:Ignorable="w14 w15 w16se">
   <w:docDefaults>
     <w:rPrDefault>
       <w:rPr>
@@ -6679,199 +7467,377 @@
     </w:rPrDefault>
     <w:pPrDefault/>
   </w:docDefaults>
-  <w:latentStyles w:defLockedState="0" w:defUIPriority="0" w:defSemiHidden="1" w:defUnhideWhenUsed="1" w:defQFormat="0" w:count="267">
-    <w:lsdException w:name="Normal" w:semiHidden="0" w:unhideWhenUsed="0"/>
-    <w:lsdException w:name="heading 1" w:semiHidden="0" w:uiPriority="9" w:unhideWhenUsed="0" w:qFormat="1"/>
-    <w:lsdException w:name="heading 2" w:semiHidden="0" w:uiPriority="9" w:qFormat="1"/>
-    <w:lsdException w:name="heading 3" w:semiHidden="0" w:uiPriority="9" w:qFormat="1"/>
-    <w:lsdException w:name="heading 4" w:semiHidden="0" w:uiPriority="9" w:qFormat="1"/>
-    <w:lsdException w:name="heading 5" w:uiPriority="9" w:qFormat="1"/>
-    <w:lsdException w:name="heading 6" w:uiPriority="9" w:qFormat="1"/>
-    <w:lsdException w:name="heading 7" w:uiPriority="9" w:qFormat="1"/>
-    <w:lsdException w:name="heading 8" w:uiPriority="9" w:qFormat="1"/>
-    <w:lsdException w:name="heading 9" w:uiPriority="9" w:qFormat="1"/>
-    <w:lsdException w:name="toc 1" w:uiPriority="39"/>
-    <w:lsdException w:name="toc 2" w:uiPriority="39"/>
-    <w:lsdException w:name="toc 3" w:uiPriority="39"/>
-    <w:lsdException w:name="toc 4" w:uiPriority="39"/>
-    <w:lsdException w:name="toc 5" w:uiPriority="39"/>
-    <w:lsdException w:name="toc 6" w:uiPriority="39"/>
-    <w:lsdException w:name="toc 7" w:uiPriority="39"/>
-    <w:lsdException w:name="toc 8" w:uiPriority="39"/>
-    <w:lsdException w:name="toc 9" w:uiPriority="39"/>
-    <w:lsdException w:name="header" w:semiHidden="0"/>
-    <w:lsdException w:name="footer" w:semiHidden="0"/>
-    <w:lsdException w:name="caption" w:uiPriority="35" w:qFormat="1"/>
-    <w:lsdException w:name="Title" w:semiHidden="0" w:uiPriority="10" w:unhideWhenUsed="0" w:qFormat="1"/>
-    <w:lsdException w:name="Default Paragraph Font" w:uiPriority="1"/>
-    <w:lsdException w:name="Subtitle" w:semiHidden="0" w:uiPriority="11" w:unhideWhenUsed="0" w:qFormat="1"/>
-    <w:lsdException w:name="Hyperlink" w:uiPriority="99"/>
-    <w:lsdException w:name="Strong" w:semiHidden="0" w:uiPriority="22" w:unhideWhenUsed="0" w:qFormat="1"/>
-    <w:lsdException w:name="Emphasis" w:semiHidden="0" w:uiPriority="20" w:unhideWhenUsed="0" w:qFormat="1"/>
-    <w:lsdException w:name="HTML Top of Form" w:uiPriority="99"/>
-    <w:lsdException w:name="HTML Bottom of Form" w:uiPriority="99"/>
-    <w:lsdException w:name="Normal (Web)" w:uiPriority="99"/>
-    <w:lsdException w:name="HTML Preformatted" w:uiPriority="99"/>
-    <w:lsdException w:name="Normal Table" w:uiPriority="99"/>
-    <w:lsdException w:name="No List" w:uiPriority="99"/>
-    <w:lsdException w:name="Outline List 1" w:uiPriority="99"/>
-    <w:lsdException w:name="Outline List 2" w:uiPriority="99"/>
-    <w:lsdException w:name="Outline List 3" w:uiPriority="99"/>
-    <w:lsdException w:name="Table Simple 1" w:uiPriority="99"/>
-    <w:lsdException w:name="Table Simple 2" w:uiPriority="99"/>
-    <w:lsdException w:name="Table Simple 3" w:uiPriority="99"/>
-    <w:lsdException w:name="Table Classic 1" w:uiPriority="99"/>
-    <w:lsdException w:name="Table Classic 2" w:uiPriority="99"/>
-    <w:lsdException w:name="Table Classic 3" w:uiPriority="99"/>
-    <w:lsdException w:name="Table Classic 4" w:uiPriority="99"/>
-    <w:lsdException w:name="Table Colorful 1" w:uiPriority="99"/>
-    <w:lsdException w:name="Table Colorful 2" w:uiPriority="99"/>
-    <w:lsdException w:name="Table Colorful 3" w:uiPriority="99"/>
-    <w:lsdException w:name="Table Columns 1" w:uiPriority="99"/>
-    <w:lsdException w:name="Table Columns 2" w:uiPriority="99"/>
-    <w:lsdException w:name="Table Columns 3" w:uiPriority="99"/>
-    <w:lsdException w:name="Table Columns 4" w:uiPriority="99"/>
-    <w:lsdException w:name="Table Columns 5" w:uiPriority="99"/>
-    <w:lsdException w:name="Table Grid 1" w:uiPriority="99"/>
-    <w:lsdException w:name="Table Grid 2" w:uiPriority="99"/>
-    <w:lsdException w:name="Table Grid 3" w:uiPriority="99"/>
-    <w:lsdException w:name="Table Grid 4" w:uiPriority="99"/>
-    <w:lsdException w:name="Table Grid 5" w:uiPriority="99"/>
-    <w:lsdException w:name="Table Grid 6" w:uiPriority="99"/>
-    <w:lsdException w:name="Table Grid 7" w:uiPriority="99"/>
-    <w:lsdException w:name="Table Grid 8" w:uiPriority="99"/>
-    <w:lsdException w:name="Table List 1" w:uiPriority="99"/>
-    <w:lsdException w:name="Table List 2" w:uiPriority="99"/>
-    <w:lsdException w:name="Table List 3" w:uiPriority="99"/>
-    <w:lsdException w:name="Table List 4" w:uiPriority="99"/>
-    <w:lsdException w:name="Table List 5" w:uiPriority="99"/>
-    <w:lsdException w:name="Table List 6" w:uiPriority="99"/>
-    <w:lsdException w:name="Table List 7" w:uiPriority="99"/>
-    <w:lsdException w:name="Table List 8" w:uiPriority="99"/>
-    <w:lsdException w:name="Table 3D effects 1" w:uiPriority="99"/>
-    <w:lsdException w:name="Table 3D effects 2" w:uiPriority="99"/>
-    <w:lsdException w:name="Table 3D effects 3" w:uiPriority="99"/>
-    <w:lsdException w:name="Table Contemporary" w:uiPriority="99"/>
-    <w:lsdException w:name="Table Elegant" w:uiPriority="99"/>
-    <w:lsdException w:name="Table Professional" w:uiPriority="99"/>
-    <w:lsdException w:name="Table Subtle 1" w:uiPriority="99"/>
-    <w:lsdException w:name="Table Subtle 2" w:uiPriority="99"/>
-    <w:lsdException w:name="Table Web 1" w:uiPriority="99"/>
-    <w:lsdException w:name="Table Web 2" w:uiPriority="99"/>
-    <w:lsdException w:name="Table Web 3" w:uiPriority="99"/>
-    <w:lsdException w:name="Table Grid" w:semiHidden="0" w:uiPriority="99" w:unhideWhenUsed="0"/>
-    <w:lsdException w:name="Table Theme" w:uiPriority="99"/>
-    <w:lsdException w:name="Placeholder Text" w:uiPriority="99" w:unhideWhenUsed="0"/>
-    <w:lsdException w:name="No Spacing" w:semiHidden="0" w:uiPriority="1" w:unhideWhenUsed="0" w:qFormat="1"/>
-    <w:lsdException w:name="Light Shading" w:semiHidden="0" w:uiPriority="60" w:unhideWhenUsed="0"/>
-    <w:lsdException w:name="Light List" w:semiHidden="0" w:uiPriority="61" w:unhideWhenUsed="0"/>
-    <w:lsdException w:name="Light Grid" w:semiHidden="0" w:uiPriority="62" w:unhideWhenUsed="0"/>
-    <w:lsdException w:name="Medium Shading 1" w:semiHidden="0" w:uiPriority="63" w:unhideWhenUsed="0"/>
-    <w:lsdException w:name="Medium Shading 2" w:semiHidden="0" w:uiPriority="64" w:unhideWhenUsed="0"/>
-    <w:lsdException w:name="Medium List 1" w:semiHidden="0" w:uiPriority="65" w:unhideWhenUsed="0"/>
-    <w:lsdException w:name="Medium List 2" w:semiHidden="0" w:uiPriority="66" w:unhideWhenUsed="0"/>
-    <w:lsdException w:name="Medium Grid 1" w:semiHidden="0" w:uiPriority="67" w:unhideWhenUsed="0"/>
-    <w:lsdException w:name="Medium Grid 2" w:semiHidden="0" w:uiPriority="68" w:unhideWhenUsed="0"/>
-    <w:lsdException w:name="Medium Grid 3" w:semiHidden="0" w:uiPriority="69" w:unhideWhenUsed="0"/>
-    <w:lsdException w:name="Dark List" w:semiHidden="0" w:uiPriority="70" w:unhideWhenUsed="0"/>
-    <w:lsdException w:name="Colorful Shading" w:semiHidden="0" w:uiPriority="71" w:unhideWhenUsed="0"/>
-    <w:lsdException w:name="Colorful List" w:semiHidden="0" w:uiPriority="72" w:unhideWhenUsed="0"/>
-    <w:lsdException w:name="Colorful Grid" w:semiHidden="0" w:uiPriority="73" w:unhideWhenUsed="0"/>
-    <w:lsdException w:name="Light Shading Accent 1" w:semiHidden="0" w:uiPriority="60" w:unhideWhenUsed="0"/>
-    <w:lsdException w:name="Light List Accent 1" w:semiHidden="0" w:uiPriority="61" w:unhideWhenUsed="0"/>
-    <w:lsdException w:name="Light Grid Accent 1" w:semiHidden="0" w:uiPriority="62" w:unhideWhenUsed="0"/>
-    <w:lsdException w:name="Medium Shading 1 Accent 1" w:semiHidden="0" w:uiPriority="63" w:unhideWhenUsed="0"/>
-    <w:lsdException w:name="Medium Shading 2 Accent 1" w:semiHidden="0" w:uiPriority="64" w:unhideWhenUsed="0"/>
-    <w:lsdException w:name="Medium List 1 Accent 1" w:semiHidden="0" w:uiPriority="65" w:unhideWhenUsed="0"/>
-    <w:lsdException w:name="Revision" w:uiPriority="99" w:unhideWhenUsed="0"/>
-    <w:lsdException w:name="List Paragraph" w:semiHidden="0" w:uiPriority="34" w:unhideWhenUsed="0" w:qFormat="1"/>
-    <w:lsdException w:name="Quote" w:semiHidden="0" w:uiPriority="29" w:unhideWhenUsed="0" w:qFormat="1"/>
-    <w:lsdException w:name="Intense Quote" w:semiHidden="0" w:uiPriority="30" w:unhideWhenUsed="0" w:qFormat="1"/>
-    <w:lsdException w:name="Medium List 2 Accent 1" w:semiHidden="0" w:uiPriority="66" w:unhideWhenUsed="0"/>
-    <w:lsdException w:name="Medium Grid 1 Accent 1" w:semiHidden="0" w:uiPriority="67" w:unhideWhenUsed="0"/>
-    <w:lsdException w:name="Medium Grid 2 Accent 1" w:semiHidden="0" w:uiPriority="68" w:unhideWhenUsed="0"/>
-    <w:lsdException w:name="Medium Grid 3 Accent 1" w:semiHidden="0" w:uiPriority="69" w:unhideWhenUsed="0"/>
-    <w:lsdException w:name="Dark List Accent 1" w:semiHidden="0" w:uiPriority="70" w:unhideWhenUsed="0"/>
-    <w:lsdException w:name="Colorful Shading Accent 1" w:semiHidden="0" w:uiPriority="71" w:unhideWhenUsed="0"/>
-    <w:lsdException w:name="Colorful List Accent 1" w:semiHidden="0" w:uiPriority="72" w:unhideWhenUsed="0"/>
-    <w:lsdException w:name="Colorful Grid Accent 1" w:semiHidden="0" w:uiPriority="73" w:unhideWhenUsed="0"/>
-    <w:lsdException w:name="Light Shading Accent 2" w:semiHidden="0" w:uiPriority="60" w:unhideWhenUsed="0"/>
-    <w:lsdException w:name="Light List Accent 2" w:semiHidden="0" w:uiPriority="61" w:unhideWhenUsed="0"/>
-    <w:lsdException w:name="Light Grid Accent 2" w:semiHidden="0" w:uiPriority="62" w:unhideWhenUsed="0"/>
-    <w:lsdException w:name="Medium Shading 1 Accent 2" w:semiHidden="0" w:uiPriority="63" w:unhideWhenUsed="0"/>
-    <w:lsdException w:name="Medium Shading 2 Accent 2" w:semiHidden="0" w:uiPriority="64" w:unhideWhenUsed="0"/>
-    <w:lsdException w:name="Medium List 1 Accent 2" w:semiHidden="0" w:uiPriority="65" w:unhideWhenUsed="0"/>
-    <w:lsdException w:name="Medium List 2 Accent 2" w:semiHidden="0" w:uiPriority="66" w:unhideWhenUsed="0"/>
-    <w:lsdException w:name="Medium Grid 1 Accent 2" w:semiHidden="0" w:uiPriority="67" w:unhideWhenUsed="0"/>
-    <w:lsdException w:name="Medium Grid 2 Accent 2" w:semiHidden="0" w:uiPriority="68" w:unhideWhenUsed="0"/>
-    <w:lsdException w:name="Medium Grid 3 Accent 2" w:semiHidden="0" w:uiPriority="69" w:unhideWhenUsed="0"/>
-    <w:lsdException w:name="Dark List Accent 2" w:semiHidden="0" w:uiPriority="70" w:unhideWhenUsed="0"/>
-    <w:lsdException w:name="Colorful Shading Accent 2" w:semiHidden="0" w:uiPriority="71" w:unhideWhenUsed="0"/>
-    <w:lsdException w:name="Colorful List Accent 2" w:semiHidden="0" w:uiPriority="72" w:unhideWhenUsed="0"/>
-    <w:lsdException w:name="Colorful Grid Accent 2" w:semiHidden="0" w:uiPriority="73" w:unhideWhenUsed="0"/>
-    <w:lsdException w:name="Light Shading Accent 3" w:semiHidden="0" w:uiPriority="60" w:unhideWhenUsed="0"/>
-    <w:lsdException w:name="Light List Accent 3" w:semiHidden="0" w:uiPriority="61" w:unhideWhenUsed="0"/>
-    <w:lsdException w:name="Light Grid Accent 3" w:semiHidden="0" w:uiPriority="62" w:unhideWhenUsed="0"/>
-    <w:lsdException w:name="Medium Shading 1 Accent 3" w:semiHidden="0" w:uiPriority="63" w:unhideWhenUsed="0"/>
-    <w:lsdException w:name="Medium Shading 2 Accent 3" w:semiHidden="0" w:uiPriority="64" w:unhideWhenUsed="0"/>
-    <w:lsdException w:name="Medium List 1 Accent 3" w:semiHidden="0" w:uiPriority="65" w:unhideWhenUsed="0"/>
-    <w:lsdException w:name="Medium List 2 Accent 3" w:semiHidden="0" w:uiPriority="66" w:unhideWhenUsed="0"/>
-    <w:lsdException w:name="Medium Grid 1 Accent 3" w:semiHidden="0" w:uiPriority="67" w:unhideWhenUsed="0"/>
-    <w:lsdException w:name="Medium Grid 2 Accent 3" w:semiHidden="0" w:uiPriority="68" w:unhideWhenUsed="0"/>
-    <w:lsdException w:name="Medium Grid 3 Accent 3" w:semiHidden="0" w:uiPriority="69" w:unhideWhenUsed="0"/>
-    <w:lsdException w:name="Dark List Accent 3" w:semiHidden="0" w:uiPriority="70" w:unhideWhenUsed="0"/>
-    <w:lsdException w:name="Colorful Shading Accent 3" w:semiHidden="0" w:uiPriority="71" w:unhideWhenUsed="0"/>
-    <w:lsdException w:name="Colorful List Accent 3" w:semiHidden="0" w:uiPriority="72" w:unhideWhenUsed="0"/>
-    <w:lsdException w:name="Colorful Grid Accent 3" w:semiHidden="0" w:uiPriority="73" w:unhideWhenUsed="0"/>
-    <w:lsdException w:name="Light Shading Accent 4" w:semiHidden="0" w:uiPriority="60" w:unhideWhenUsed="0"/>
-    <w:lsdException w:name="Light List Accent 4" w:semiHidden="0" w:uiPriority="61" w:unhideWhenUsed="0"/>
-    <w:lsdException w:name="Light Grid Accent 4" w:semiHidden="0" w:uiPriority="62" w:unhideWhenUsed="0"/>
-    <w:lsdException w:name="Medium Shading 1 Accent 4" w:semiHidden="0" w:uiPriority="63" w:unhideWhenUsed="0"/>
-    <w:lsdException w:name="Medium Shading 2 Accent 4" w:semiHidden="0" w:uiPriority="64" w:unhideWhenUsed="0"/>
-    <w:lsdException w:name="Medium List 1 Accent 4" w:semiHidden="0" w:uiPriority="65" w:unhideWhenUsed="0"/>
-    <w:lsdException w:name="Medium List 2 Accent 4" w:semiHidden="0" w:uiPriority="66" w:unhideWhenUsed="0"/>
-    <w:lsdException w:name="Medium Grid 1 Accent 4" w:semiHidden="0" w:uiPriority="67" w:unhideWhenUsed="0"/>
-    <w:lsdException w:name="Medium Grid 2 Accent 4" w:semiHidden="0" w:uiPriority="68" w:unhideWhenUsed="0"/>
-    <w:lsdException w:name="Medium Grid 3 Accent 4" w:semiHidden="0" w:uiPriority="69" w:unhideWhenUsed="0"/>
-    <w:lsdException w:name="Dark List Accent 4" w:semiHidden="0" w:uiPriority="70" w:unhideWhenUsed="0"/>
-    <w:lsdException w:name="Colorful Shading Accent 4" w:semiHidden="0" w:uiPriority="71" w:unhideWhenUsed="0"/>
-    <w:lsdException w:name="Colorful List Accent 4" w:semiHidden="0" w:uiPriority="72" w:unhideWhenUsed="0"/>
-    <w:lsdException w:name="Colorful Grid Accent 4" w:semiHidden="0" w:uiPriority="73" w:unhideWhenUsed="0"/>
-    <w:lsdException w:name="Light Shading Accent 5" w:semiHidden="0" w:uiPriority="60" w:unhideWhenUsed="0"/>
-    <w:lsdException w:name="Light List Accent 5" w:semiHidden="0" w:uiPriority="61" w:unhideWhenUsed="0"/>
-    <w:lsdException w:name="Light Grid Accent 5" w:semiHidden="0" w:uiPriority="62" w:unhideWhenUsed="0"/>
-    <w:lsdException w:name="Medium Shading 1 Accent 5" w:semiHidden="0" w:uiPriority="63" w:unhideWhenUsed="0"/>
-    <w:lsdException w:name="Medium Shading 2 Accent 5" w:semiHidden="0" w:uiPriority="64" w:unhideWhenUsed="0"/>
-    <w:lsdException w:name="Medium List 1 Accent 5" w:semiHidden="0" w:uiPriority="65" w:unhideWhenUsed="0"/>
-    <w:lsdException w:name="Medium List 2 Accent 5" w:semiHidden="0" w:uiPriority="66" w:unhideWhenUsed="0"/>
-    <w:lsdException w:name="Medium Grid 1 Accent 5" w:semiHidden="0" w:uiPriority="67" w:unhideWhenUsed="0"/>
-    <w:lsdException w:name="Medium Grid 2 Accent 5" w:semiHidden="0" w:uiPriority="68" w:unhideWhenUsed="0"/>
-    <w:lsdException w:name="Medium Grid 3 Accent 5" w:semiHidden="0" w:uiPriority="69" w:unhideWhenUsed="0"/>
-    <w:lsdException w:name="Dark List Accent 5" w:semiHidden="0" w:uiPriority="70" w:unhideWhenUsed="0"/>
-    <w:lsdException w:name="Colorful Shading Accent 5" w:semiHidden="0" w:uiPriority="71" w:unhideWhenUsed="0"/>
-    <w:lsdException w:name="Colorful List Accent 5" w:semiHidden="0" w:uiPriority="72" w:unhideWhenUsed="0"/>
-    <w:lsdException w:name="Colorful Grid Accent 5" w:semiHidden="0" w:uiPriority="73" w:unhideWhenUsed="0"/>
-    <w:lsdException w:name="Light Shading Accent 6" w:semiHidden="0" w:uiPriority="60" w:unhideWhenUsed="0"/>
-    <w:lsdException w:name="Light List Accent 6" w:semiHidden="0" w:uiPriority="61" w:unhideWhenUsed="0"/>
-    <w:lsdException w:name="Light Grid Accent 6" w:semiHidden="0" w:uiPriority="62" w:unhideWhenUsed="0"/>
-    <w:lsdException w:name="Medium Shading 1 Accent 6" w:semiHidden="0" w:uiPriority="63" w:unhideWhenUsed="0"/>
-    <w:lsdException w:name="Medium Shading 2 Accent 6" w:semiHidden="0" w:uiPriority="64" w:unhideWhenUsed="0"/>
-    <w:lsdException w:name="Medium List 1 Accent 6" w:semiHidden="0" w:uiPriority="65" w:unhideWhenUsed="0"/>
-    <w:lsdException w:name="Medium List 2 Accent 6" w:semiHidden="0" w:uiPriority="66" w:unhideWhenUsed="0"/>
-    <w:lsdException w:name="Medium Grid 1 Accent 6" w:semiHidden="0" w:uiPriority="67" w:unhideWhenUsed="0"/>
-    <w:lsdException w:name="Medium Grid 2 Accent 6" w:semiHidden="0" w:uiPriority="68" w:unhideWhenUsed="0"/>
-    <w:lsdException w:name="Medium Grid 3 Accent 6" w:semiHidden="0" w:uiPriority="69" w:unhideWhenUsed="0"/>
-    <w:lsdException w:name="Dark List Accent 6" w:semiHidden="0" w:uiPriority="70" w:unhideWhenUsed="0"/>
-    <w:lsdException w:name="Colorful Shading Accent 6" w:semiHidden="0" w:uiPriority="71" w:unhideWhenUsed="0"/>
-    <w:lsdException w:name="Colorful List Accent 6" w:semiHidden="0" w:uiPriority="72" w:unhideWhenUsed="0"/>
-    <w:lsdException w:name="Colorful Grid Accent 6" w:semiHidden="0" w:uiPriority="73" w:unhideWhenUsed="0"/>
-    <w:lsdException w:name="Subtle Emphasis" w:semiHidden="0" w:uiPriority="19" w:unhideWhenUsed="0" w:qFormat="1"/>
-    <w:lsdException w:name="Intense Emphasis" w:semiHidden="0" w:uiPriority="21" w:unhideWhenUsed="0" w:qFormat="1"/>
-    <w:lsdException w:name="Subtle Reference" w:semiHidden="0" w:uiPriority="31" w:unhideWhenUsed="0" w:qFormat="1"/>
-    <w:lsdException w:name="Intense Reference" w:semiHidden="0" w:uiPriority="32" w:unhideWhenUsed="0" w:qFormat="1"/>
-    <w:lsdException w:name="Book Title" w:semiHidden="0" w:uiPriority="33" w:unhideWhenUsed="0" w:qFormat="1"/>
-    <w:lsdException w:name="Bibliography" w:uiPriority="37"/>
-    <w:lsdException w:name="TOC Heading" w:uiPriority="39" w:qFormat="1"/>
+  <w:latentStyles w:defLockedState="0" w:defUIPriority="0" w:defSemiHidden="0" w:defUnhideWhenUsed="0" w:defQFormat="0" w:count="371">
+    <w:lsdException w:name="heading 1" w:uiPriority="9" w:qFormat="1"/>
+    <w:lsdException w:name="heading 2" w:uiPriority="9" w:unhideWhenUsed="1" w:qFormat="1"/>
+    <w:lsdException w:name="heading 3" w:uiPriority="9" w:unhideWhenUsed="1" w:qFormat="1"/>
+    <w:lsdException w:name="heading 4" w:uiPriority="9" w:unhideWhenUsed="1" w:qFormat="1"/>
+    <w:lsdException w:name="heading 5" w:semiHidden="1" w:uiPriority="9" w:unhideWhenUsed="1" w:qFormat="1"/>
+    <w:lsdException w:name="heading 6" w:semiHidden="1" w:uiPriority="9" w:unhideWhenUsed="1" w:qFormat="1"/>
+    <w:lsdException w:name="heading 7" w:semiHidden="1" w:uiPriority="9" w:unhideWhenUsed="1" w:qFormat="1"/>
+    <w:lsdException w:name="heading 8" w:semiHidden="1" w:uiPriority="9" w:unhideWhenUsed="1" w:qFormat="1"/>
+    <w:lsdException w:name="heading 9" w:semiHidden="1" w:uiPriority="9" w:unhideWhenUsed="1" w:qFormat="1"/>
+    <w:lsdException w:name="index 1" w:semiHidden="1" w:unhideWhenUsed="1"/>
+    <w:lsdException w:name="index 2" w:semiHidden="1" w:unhideWhenUsed="1"/>
+    <w:lsdException w:name="index 3" w:semiHidden="1" w:unhideWhenUsed="1"/>
+    <w:lsdException w:name="index 4" w:semiHidden="1" w:unhideWhenUsed="1"/>
+    <w:lsdException w:name="index 5" w:semiHidden="1" w:unhideWhenUsed="1"/>
+    <w:lsdException w:name="index 6" w:semiHidden="1" w:unhideWhenUsed="1"/>
+    <w:lsdException w:name="index 7" w:semiHidden="1" w:unhideWhenUsed="1"/>
+    <w:lsdException w:name="index 8" w:semiHidden="1" w:unhideWhenUsed="1"/>
+    <w:lsdException w:name="index 9" w:semiHidden="1" w:unhideWhenUsed="1"/>
+    <w:lsdException w:name="toc 1" w:semiHidden="1" w:uiPriority="39" w:unhideWhenUsed="1"/>
+    <w:lsdException w:name="toc 2" w:semiHidden="1" w:uiPriority="39" w:unhideWhenUsed="1"/>
+    <w:lsdException w:name="toc 3" w:semiHidden="1" w:uiPriority="39" w:unhideWhenUsed="1"/>
+    <w:lsdException w:name="toc 4" w:semiHidden="1" w:uiPriority="39" w:unhideWhenUsed="1"/>
+    <w:lsdException w:name="toc 5" w:semiHidden="1" w:uiPriority="39" w:unhideWhenUsed="1"/>
+    <w:lsdException w:name="toc 6" w:semiHidden="1" w:uiPriority="39" w:unhideWhenUsed="1"/>
+    <w:lsdException w:name="toc 7" w:semiHidden="1" w:uiPriority="39" w:unhideWhenUsed="1"/>
+    <w:lsdException w:name="toc 8" w:semiHidden="1" w:uiPriority="39" w:unhideWhenUsed="1"/>
+    <w:lsdException w:name="toc 9" w:semiHidden="1" w:uiPriority="39" w:unhideWhenUsed="1"/>
+    <w:lsdException w:name="Normal Indent" w:semiHidden="1" w:unhideWhenUsed="1"/>
+    <w:lsdException w:name="footnote text" w:semiHidden="1" w:unhideWhenUsed="1"/>
+    <w:lsdException w:name="annotation text" w:semiHidden="1" w:unhideWhenUsed="1"/>
+    <w:lsdException w:name="header" w:unhideWhenUsed="1"/>
+    <w:lsdException w:name="footer" w:unhideWhenUsed="1"/>
+    <w:lsdException w:name="index heading" w:semiHidden="1" w:unhideWhenUsed="1"/>
+    <w:lsdException w:name="caption" w:semiHidden="1" w:uiPriority="35" w:unhideWhenUsed="1" w:qFormat="1"/>
+    <w:lsdException w:name="table of figures" w:semiHidden="1" w:unhideWhenUsed="1"/>
+    <w:lsdException w:name="envelope address" w:semiHidden="1" w:unhideWhenUsed="1"/>
+    <w:lsdException w:name="envelope return" w:semiHidden="1" w:unhideWhenUsed="1"/>
+    <w:lsdException w:name="footnote reference" w:semiHidden="1" w:unhideWhenUsed="1"/>
+    <w:lsdException w:name="annotation reference" w:semiHidden="1" w:unhideWhenUsed="1"/>
+    <w:lsdException w:name="line number" w:semiHidden="1" w:unhideWhenUsed="1"/>
+    <w:lsdException w:name="page number" w:semiHidden="1" w:unhideWhenUsed="1"/>
+    <w:lsdException w:name="endnote reference" w:semiHidden="1" w:unhideWhenUsed="1"/>
+    <w:lsdException w:name="endnote text" w:semiHidden="1" w:unhideWhenUsed="1"/>
+    <w:lsdException w:name="table of authorities" w:semiHidden="1" w:unhideWhenUsed="1"/>
+    <w:lsdException w:name="macro" w:semiHidden="1" w:unhideWhenUsed="1"/>
+    <w:lsdException w:name="toa heading" w:semiHidden="1" w:unhideWhenUsed="1"/>
+    <w:lsdException w:name="List" w:semiHidden="1" w:unhideWhenUsed="1"/>
+    <w:lsdException w:name="List Bullet" w:semiHidden="1" w:unhideWhenUsed="1"/>
+    <w:lsdException w:name="List Number" w:semiHidden="1" w:unhideWhenUsed="1"/>
+    <w:lsdException w:name="List 2" w:semiHidden="1" w:unhideWhenUsed="1"/>
+    <w:lsdException w:name="List 3" w:semiHidden="1" w:unhideWhenUsed="1"/>
+    <w:lsdException w:name="List 4" w:semiHidden="1" w:unhideWhenUsed="1"/>
+    <w:lsdException w:name="List 5" w:semiHidden="1" w:unhideWhenUsed="1"/>
+    <w:lsdException w:name="List Bullet 2" w:semiHidden="1" w:unhideWhenUsed="1"/>
+    <w:lsdException w:name="List Bullet 3" w:semiHidden="1" w:unhideWhenUsed="1"/>
+    <w:lsdException w:name="List Bullet 4" w:semiHidden="1" w:unhideWhenUsed="1"/>
+    <w:lsdException w:name="List Bullet 5" w:semiHidden="1" w:unhideWhenUsed="1"/>
+    <w:lsdException w:name="List Number 2" w:semiHidden="1" w:unhideWhenUsed="1"/>
+    <w:lsdException w:name="List Number 3" w:semiHidden="1" w:unhideWhenUsed="1"/>
+    <w:lsdException w:name="List Number 4" w:semiHidden="1" w:unhideWhenUsed="1"/>
+    <w:lsdException w:name="List Number 5" w:semiHidden="1" w:unhideWhenUsed="1"/>
+    <w:lsdException w:name="Title" w:uiPriority="10" w:qFormat="1"/>
+    <w:lsdException w:name="Closing" w:semiHidden="1" w:unhideWhenUsed="1"/>
+    <w:lsdException w:name="Signature" w:semiHidden="1" w:unhideWhenUsed="1"/>
+    <w:lsdException w:name="Default Paragraph Font" w:semiHidden="1" w:uiPriority="1" w:unhideWhenUsed="1"/>
+    <w:lsdException w:name="Body Text" w:semiHidden="1" w:unhideWhenUsed="1"/>
+    <w:lsdException w:name="Body Text Indent" w:semiHidden="1" w:unhideWhenUsed="1"/>
+    <w:lsdException w:name="List Continue" w:semiHidden="1" w:unhideWhenUsed="1"/>
+    <w:lsdException w:name="List Continue 2" w:semiHidden="1" w:unhideWhenUsed="1"/>
+    <w:lsdException w:name="List Continue 3" w:semiHidden="1" w:unhideWhenUsed="1"/>
+    <w:lsdException w:name="List Continue 4" w:semiHidden="1" w:unhideWhenUsed="1"/>
+    <w:lsdException w:name="List Continue 5" w:semiHidden="1" w:unhideWhenUsed="1"/>
+    <w:lsdException w:name="Message Header" w:semiHidden="1" w:unhideWhenUsed="1"/>
+    <w:lsdException w:name="Subtitle" w:uiPriority="11" w:qFormat="1"/>
+    <w:lsdException w:name="Salutation" w:semiHidden="1" w:unhideWhenUsed="1"/>
+    <w:lsdException w:name="Date" w:semiHidden="1" w:unhideWhenUsed="1"/>
+    <w:lsdException w:name="Body Text First Indent" w:semiHidden="1" w:unhideWhenUsed="1"/>
+    <w:lsdException w:name="Body Text First Indent 2" w:semiHidden="1" w:unhideWhenUsed="1"/>
+    <w:lsdException w:name="Note Heading" w:semiHidden="1" w:unhideWhenUsed="1"/>
+    <w:lsdException w:name="Body Text 2" w:semiHidden="1" w:unhideWhenUsed="1"/>
+    <w:lsdException w:name="Body Text 3" w:semiHidden="1" w:unhideWhenUsed="1"/>
+    <w:lsdException w:name="Body Text Indent 2" w:semiHidden="1" w:unhideWhenUsed="1"/>
+    <w:lsdException w:name="Body Text Indent 3" w:semiHidden="1" w:unhideWhenUsed="1"/>
+    <w:lsdException w:name="Block Text" w:semiHidden="1" w:unhideWhenUsed="1"/>
+    <w:lsdException w:name="Hyperlink" w:semiHidden="1" w:uiPriority="99" w:unhideWhenUsed="1"/>
+    <w:lsdException w:name="FollowedHyperlink" w:semiHidden="1" w:unhideWhenUsed="1"/>
+    <w:lsdException w:name="Strong" w:uiPriority="22" w:qFormat="1"/>
+    <w:lsdException w:name="Emphasis" w:uiPriority="20" w:qFormat="1"/>
+    <w:lsdException w:name="Document Map" w:semiHidden="1" w:unhideWhenUsed="1"/>
+    <w:lsdException w:name="Plain Text" w:semiHidden="1" w:unhideWhenUsed="1"/>
+    <w:lsdException w:name="E-mail Signature" w:semiHidden="1" w:unhideWhenUsed="1"/>
+    <w:lsdException w:name="HTML Top of Form" w:semiHidden="1" w:uiPriority="99" w:unhideWhenUsed="1"/>
+    <w:lsdException w:name="HTML Bottom of Form" w:semiHidden="1" w:uiPriority="99" w:unhideWhenUsed="1"/>
+    <w:lsdException w:name="Normal (Web)" w:semiHidden="1" w:uiPriority="99" w:unhideWhenUsed="1"/>
+    <w:lsdException w:name="HTML Acronym" w:semiHidden="1" w:unhideWhenUsed="1"/>
+    <w:lsdException w:name="HTML Address" w:semiHidden="1" w:unhideWhenUsed="1"/>
+    <w:lsdException w:name="HTML Cite" w:semiHidden="1" w:unhideWhenUsed="1"/>
+    <w:lsdException w:name="HTML Code" w:semiHidden="1" w:unhideWhenUsed="1"/>
+    <w:lsdException w:name="HTML Definition" w:semiHidden="1" w:unhideWhenUsed="1"/>
+    <w:lsdException w:name="HTML Keyboard" w:semiHidden="1" w:unhideWhenUsed="1"/>
+    <w:lsdException w:name="HTML Preformatted" w:semiHidden="1" w:uiPriority="99" w:unhideWhenUsed="1"/>
+    <w:lsdException w:name="HTML Sample" w:semiHidden="1" w:unhideWhenUsed="1"/>
+    <w:lsdException w:name="HTML Typewriter" w:semiHidden="1" w:unhideWhenUsed="1"/>
+    <w:lsdException w:name="HTML Variable" w:semiHidden="1" w:unhideWhenUsed="1"/>
+    <w:lsdException w:name="Normal Table" w:semiHidden="1" w:uiPriority="99" w:unhideWhenUsed="1"/>
+    <w:lsdException w:name="annotation subject" w:semiHidden="1" w:unhideWhenUsed="1"/>
+    <w:lsdException w:name="No List" w:semiHidden="1" w:uiPriority="99" w:unhideWhenUsed="1"/>
+    <w:lsdException w:name="Outline List 1" w:semiHidden="1" w:uiPriority="99" w:unhideWhenUsed="1"/>
+    <w:lsdException w:name="Outline List 2" w:semiHidden="1" w:uiPriority="99" w:unhideWhenUsed="1"/>
+    <w:lsdException w:name="Outline List 3" w:semiHidden="1" w:uiPriority="99" w:unhideWhenUsed="1"/>
+    <w:lsdException w:name="Table Simple 1" w:semiHidden="1" w:uiPriority="99" w:unhideWhenUsed="1"/>
+    <w:lsdException w:name="Table Simple 2" w:semiHidden="1" w:uiPriority="99" w:unhideWhenUsed="1"/>
+    <w:lsdException w:name="Table Simple 3" w:semiHidden="1" w:uiPriority="99" w:unhideWhenUsed="1"/>
+    <w:lsdException w:name="Table Classic 1" w:semiHidden="1" w:uiPriority="99" w:unhideWhenUsed="1"/>
+    <w:lsdException w:name="Table Classic 2" w:semiHidden="1" w:uiPriority="99" w:unhideWhenUsed="1"/>
+    <w:lsdException w:name="Table Classic 3" w:semiHidden="1" w:uiPriority="99" w:unhideWhenUsed="1"/>
+    <w:lsdException w:name="Table Classic 4" w:semiHidden="1" w:uiPriority="99" w:unhideWhenUsed="1"/>
+    <w:lsdException w:name="Table Colorful 1" w:semiHidden="1" w:uiPriority="99" w:unhideWhenUsed="1"/>
+    <w:lsdException w:name="Table Colorful 2" w:semiHidden="1" w:uiPriority="99" w:unhideWhenUsed="1"/>
+    <w:lsdException w:name="Table Colorful 3" w:semiHidden="1" w:uiPriority="99" w:unhideWhenUsed="1"/>
+    <w:lsdException w:name="Table Columns 1" w:semiHidden="1" w:uiPriority="99" w:unhideWhenUsed="1"/>
+    <w:lsdException w:name="Table Columns 2" w:semiHidden="1" w:uiPriority="99" w:unhideWhenUsed="1"/>
+    <w:lsdException w:name="Table Columns 3" w:semiHidden="1" w:uiPriority="99" w:unhideWhenUsed="1"/>
+    <w:lsdException w:name="Table Columns 4" w:semiHidden="1" w:uiPriority="99" w:unhideWhenUsed="1"/>
+    <w:lsdException w:name="Table Columns 5" w:semiHidden="1" w:uiPriority="99" w:unhideWhenUsed="1"/>
+    <w:lsdException w:name="Table Grid 1" w:semiHidden="1" w:uiPriority="99" w:unhideWhenUsed="1"/>
+    <w:lsdException w:name="Table Grid 2" w:semiHidden="1" w:uiPriority="99" w:unhideWhenUsed="1"/>
+    <w:lsdException w:name="Table Grid 3" w:semiHidden="1" w:uiPriority="99" w:unhideWhenUsed="1"/>
+    <w:lsdException w:name="Table Grid 4" w:semiHidden="1" w:uiPriority="99" w:unhideWhenUsed="1"/>
+    <w:lsdException w:name="Table Grid 5" w:semiHidden="1" w:uiPriority="99" w:unhideWhenUsed="1"/>
+    <w:lsdException w:name="Table Grid 6" w:semiHidden="1" w:uiPriority="99" w:unhideWhenUsed="1"/>
+    <w:lsdException w:name="Table Grid 7" w:semiHidden="1" w:uiPriority="99" w:unhideWhenUsed="1"/>
+    <w:lsdException w:name="Table Grid 8" w:semiHidden="1" w:uiPriority="99" w:unhideWhenUsed="1"/>
+    <w:lsdException w:name="Table List 1" w:semiHidden="1" w:uiPriority="99" w:unhideWhenUsed="1"/>
+    <w:lsdException w:name="Table List 2" w:semiHidden="1" w:uiPriority="99" w:unhideWhenUsed="1"/>
+    <w:lsdException w:name="Table List 3" w:semiHidden="1" w:uiPriority="99" w:unhideWhenUsed="1"/>
+    <w:lsdException w:name="Table List 4" w:semiHidden="1" w:uiPriority="99" w:unhideWhenUsed="1"/>
+    <w:lsdException w:name="Table List 5" w:semiHidden="1" w:uiPriority="99" w:unhideWhenUsed="1"/>
+    <w:lsdException w:name="Table List 6" w:semiHidden="1" w:uiPriority="99" w:unhideWhenUsed="1"/>
+    <w:lsdException w:name="Table List 7" w:semiHidden="1" w:uiPriority="99" w:unhideWhenUsed="1"/>
+    <w:lsdException w:name="Table List 8" w:semiHidden="1" w:uiPriority="99" w:unhideWhenUsed="1"/>
+    <w:lsdException w:name="Table 3D effects 1" w:semiHidden="1" w:uiPriority="99" w:unhideWhenUsed="1"/>
+    <w:lsdException w:name="Table 3D effects 2" w:semiHidden="1" w:uiPriority="99" w:unhideWhenUsed="1"/>
+    <w:lsdException w:name="Table 3D effects 3" w:semiHidden="1" w:uiPriority="99" w:unhideWhenUsed="1"/>
+    <w:lsdException w:name="Table Contemporary" w:semiHidden="1" w:uiPriority="99" w:unhideWhenUsed="1"/>
+    <w:lsdException w:name="Table Elegant" w:semiHidden="1" w:uiPriority="99" w:unhideWhenUsed="1"/>
+    <w:lsdException w:name="Table Professional" w:semiHidden="1" w:uiPriority="99" w:unhideWhenUsed="1"/>
+    <w:lsdException w:name="Table Subtle 1" w:semiHidden="1" w:uiPriority="99" w:unhideWhenUsed="1"/>
+    <w:lsdException w:name="Table Subtle 2" w:semiHidden="1" w:uiPriority="99" w:unhideWhenUsed="1"/>
+    <w:lsdException w:name="Table Web 1" w:semiHidden="1" w:uiPriority="99" w:unhideWhenUsed="1"/>
+    <w:lsdException w:name="Table Web 2" w:semiHidden="1" w:uiPriority="99" w:unhideWhenUsed="1"/>
+    <w:lsdException w:name="Table Web 3" w:semiHidden="1" w:uiPriority="99" w:unhideWhenUsed="1"/>
+    <w:lsdException w:name="Balloon Text" w:semiHidden="1" w:unhideWhenUsed="1"/>
+    <w:lsdException w:name="Table Grid" w:uiPriority="99"/>
+    <w:lsdException w:name="Table Theme" w:semiHidden="1" w:uiPriority="99" w:unhideWhenUsed="1"/>
+    <w:lsdException w:name="Placeholder Text" w:semiHidden="1" w:uiPriority="99"/>
+    <w:lsdException w:name="No Spacing" w:uiPriority="1" w:qFormat="1"/>
+    <w:lsdException w:name="Light Shading" w:uiPriority="60"/>
+    <w:lsdException w:name="Light List" w:uiPriority="61"/>
+    <w:lsdException w:name="Light Grid" w:uiPriority="62"/>
+    <w:lsdException w:name="Medium Shading 1" w:uiPriority="63"/>
+    <w:lsdException w:name="Medium Shading 2" w:uiPriority="64"/>
+    <w:lsdException w:name="Medium List 1" w:uiPriority="65"/>
+    <w:lsdException w:name="Medium List 2" w:uiPriority="66"/>
+    <w:lsdException w:name="Medium Grid 1" w:uiPriority="67"/>
+    <w:lsdException w:name="Medium Grid 2" w:uiPriority="68"/>
+    <w:lsdException w:name="Medium Grid 3" w:uiPriority="69"/>
+    <w:lsdException w:name="Dark List" w:uiPriority="70"/>
+    <w:lsdException w:name="Colorful Shading" w:uiPriority="71"/>
+    <w:lsdException w:name="Colorful List" w:uiPriority="72"/>
+    <w:lsdException w:name="Colorful Grid" w:uiPriority="73"/>
+    <w:lsdException w:name="Light Shading Accent 1" w:uiPriority="60"/>
+    <w:lsdException w:name="Light List Accent 1" w:uiPriority="61"/>
+    <w:lsdException w:name="Light Grid Accent 1" w:uiPriority="62"/>
+    <w:lsdException w:name="Medium Shading 1 Accent 1" w:uiPriority="63"/>
+    <w:lsdException w:name="Medium Shading 2 Accent 1" w:uiPriority="64"/>
+    <w:lsdException w:name="Medium List 1 Accent 1" w:uiPriority="65"/>
+    <w:lsdException w:name="Revision" w:semiHidden="1" w:uiPriority="99"/>
+    <w:lsdException w:name="List Paragraph" w:uiPriority="34" w:qFormat="1"/>
+    <w:lsdException w:name="Quote" w:uiPriority="29" w:qFormat="1"/>
+    <w:lsdException w:name="Intense Quote" w:uiPriority="30" w:qFormat="1"/>
+    <w:lsdException w:name="Medium List 2 Accent 1" w:uiPriority="66"/>
+    <w:lsdException w:name="Medium Grid 1 Accent 1" w:uiPriority="67"/>
+    <w:lsdException w:name="Medium Grid 2 Accent 1" w:uiPriority="68"/>
+    <w:lsdException w:name="Medium Grid 3 Accent 1" w:uiPriority="69"/>
+    <w:lsdException w:name="Dark List Accent 1" w:uiPriority="70"/>
+    <w:lsdException w:name="Colorful Shading Accent 1" w:uiPriority="71"/>
+    <w:lsdException w:name="Colorful List Accent 1" w:uiPriority="72"/>
+    <w:lsdException w:name="Colorful Grid Accent 1" w:uiPriority="73"/>
+    <w:lsdException w:name="Light Shading Accent 2" w:uiPriority="60"/>
+    <w:lsdException w:name="Light List Accent 2" w:uiPriority="61"/>
+    <w:lsdException w:name="Light Grid Accent 2" w:uiPriority="62"/>
+    <w:lsdException w:name="Medium Shading 1 Accent 2" w:uiPriority="63"/>
+    <w:lsdException w:name="Medium Shading 2 Accent 2" w:uiPriority="64"/>
+    <w:lsdException w:name="Medium List 1 Accent 2" w:uiPriority="65"/>
+    <w:lsdException w:name="Medium List 2 Accent 2" w:uiPriority="66"/>
+    <w:lsdException w:name="Medium Grid 1 Accent 2" w:uiPriority="67"/>
+    <w:lsdException w:name="Medium Grid 2 Accent 2" w:uiPriority="68"/>
+    <w:lsdException w:name="Medium Grid 3 Accent 2" w:uiPriority="69"/>
+    <w:lsdException w:name="Dark List Accent 2" w:uiPriority="70"/>
+    <w:lsdException w:name="Colorful Shading Accent 2" w:uiPriority="71"/>
+    <w:lsdException w:name="Colorful List Accent 2" w:uiPriority="72"/>
+    <w:lsdException w:name="Colorful Grid Accent 2" w:uiPriority="73"/>
+    <w:lsdException w:name="Light Shading Accent 3" w:uiPriority="60"/>
+    <w:lsdException w:name="Light List Accent 3" w:uiPriority="61"/>
+    <w:lsdException w:name="Light Grid Accent 3" w:uiPriority="62"/>
+    <w:lsdException w:name="Medium Shading 1 Accent 3" w:uiPriority="63"/>
+    <w:lsdException w:name="Medium Shading 2 Accent 3" w:uiPriority="64"/>
+    <w:lsdException w:name="Medium List 1 Accent 3" w:uiPriority="65"/>
+    <w:lsdException w:name="Medium List 2 Accent 3" w:uiPriority="66"/>
+    <w:lsdException w:name="Medium Grid 1 Accent 3" w:uiPriority="67"/>
+    <w:lsdException w:name="Medium Grid 2 Accent 3" w:uiPriority="68"/>
+    <w:lsdException w:name="Medium Grid 3 Accent 3" w:uiPriority="69"/>
+    <w:lsdException w:name="Dark List Accent 3" w:uiPriority="70"/>
+    <w:lsdException w:name="Colorful Shading Accent 3" w:uiPriority="71"/>
+    <w:lsdException w:name="Colorful List Accent 3" w:uiPriority="72"/>
+    <w:lsdException w:name="Colorful Grid Accent 3" w:uiPriority="73"/>
+    <w:lsdException w:name="Light Shading Accent 4" w:uiPriority="60"/>
+    <w:lsdException w:name="Light List Accent 4" w:uiPriority="61"/>
+    <w:lsdException w:name="Light Grid Accent 4" w:uiPriority="62"/>
+    <w:lsdException w:name="Medium Shading 1 Accent 4" w:uiPriority="63"/>
+    <w:lsdException w:name="Medium Shading 2 Accent 4" w:uiPriority="64"/>
+    <w:lsdException w:name="Medium List 1 Accent 4" w:uiPriority="65"/>
+    <w:lsdException w:name="Medium List 2 Accent 4" w:uiPriority="66"/>
+    <w:lsdException w:name="Medium Grid 1 Accent 4" w:uiPriority="67"/>
+    <w:lsdException w:name="Medium Grid 2 Accent 4" w:uiPriority="68"/>
+    <w:lsdException w:name="Medium Grid 3 Accent 4" w:uiPriority="69"/>
+    <w:lsdException w:name="Dark List Accent 4" w:uiPriority="70"/>
+    <w:lsdException w:name="Colorful Shading Accent 4" w:uiPriority="71"/>
+    <w:lsdException w:name="Colorful List Accent 4" w:uiPriority="72"/>
+    <w:lsdException w:name="Colorful Grid Accent 4" w:uiPriority="73"/>
+    <w:lsdException w:name="Light Shading Accent 5" w:uiPriority="60"/>
+    <w:lsdException w:name="Light List Accent 5" w:uiPriority="61"/>
+    <w:lsdException w:name="Light Grid Accent 5" w:uiPriority="62"/>
+    <w:lsdException w:name="Medium Shading 1 Accent 5" w:uiPriority="63"/>
+    <w:lsdException w:name="Medium Shading 2 Accent 5" w:uiPriority="64"/>
+    <w:lsdException w:name="Medium List 1 Accent 5" w:uiPriority="65"/>
+    <w:lsdException w:name="Medium List 2 Accent 5" w:uiPriority="66"/>
+    <w:lsdException w:name="Medium Grid 1 Accent 5" w:uiPriority="67"/>
+    <w:lsdException w:name="Medium Grid 2 Accent 5" w:uiPriority="68"/>
+    <w:lsdException w:name="Medium Grid 3 Accent 5" w:uiPriority="69"/>
+    <w:lsdException w:name="Dark List Accent 5" w:uiPriority="70"/>
+    <w:lsdException w:name="Colorful Shading Accent 5" w:uiPriority="71"/>
+    <w:lsdException w:name="Colorful List Accent 5" w:uiPriority="72"/>
+    <w:lsdException w:name="Colorful Grid Accent 5" w:uiPriority="73"/>
+    <w:lsdException w:name="Light Shading Accent 6" w:uiPriority="60"/>
+    <w:lsdException w:name="Light List Accent 6" w:uiPriority="61"/>
+    <w:lsdException w:name="Light Grid Accent 6" w:uiPriority="62"/>
+    <w:lsdException w:name="Medium Shading 1 Accent 6" w:uiPriority="63"/>
+    <w:lsdException w:name="Medium Shading 2 Accent 6" w:uiPriority="64"/>
+    <w:lsdException w:name="Medium List 1 Accent 6" w:uiPriority="65"/>
+    <w:lsdException w:name="Medium List 2 Accent 6" w:uiPriority="66"/>
+    <w:lsdException w:name="Medium Grid 1 Accent 6" w:uiPriority="67"/>
+    <w:lsdException w:name="Medium Grid 2 Accent 6" w:uiPriority="68"/>
+    <w:lsdException w:name="Medium Grid 3 Accent 6" w:uiPriority="69"/>
+    <w:lsdException w:name="Dark List Accent 6" w:uiPriority="70"/>
+    <w:lsdException w:name="Colorful Shading Accent 6" w:uiPriority="71"/>
+    <w:lsdException w:name="Colorful List Accent 6" w:uiPriority="72"/>
+    <w:lsdException w:name="Colorful Grid Accent 6" w:uiPriority="73"/>
+    <w:lsdException w:name="Subtle Emphasis" w:uiPriority="19" w:qFormat="1"/>
+    <w:lsdException w:name="Intense Emphasis" w:uiPriority="21" w:qFormat="1"/>
+    <w:lsdException w:name="Subtle Reference" w:uiPriority="31" w:qFormat="1"/>
+    <w:lsdException w:name="Intense Reference" w:uiPriority="32" w:qFormat="1"/>
+    <w:lsdException w:name="Book Title" w:uiPriority="33" w:qFormat="1"/>
+    <w:lsdException w:name="Bibliography" w:semiHidden="1" w:uiPriority="37" w:unhideWhenUsed="1"/>
+    <w:lsdException w:name="TOC Heading" w:semiHidden="1" w:uiPriority="39" w:unhideWhenUsed="1" w:qFormat="1"/>
+    <w:lsdException w:name="Plain Table 1" w:uiPriority="41"/>
+    <w:lsdException w:name="Plain Table 2" w:uiPriority="42"/>
+    <w:lsdException w:name="Plain Table 3" w:uiPriority="43"/>
+    <w:lsdException w:name="Plain Table 4" w:uiPriority="44"/>
+    <w:lsdException w:name="Plain Table 5" w:uiPriority="45"/>
+    <w:lsdException w:name="Grid Table Light" w:uiPriority="40"/>
+    <w:lsdException w:name="Grid Table 1 Light" w:uiPriority="46"/>
+    <w:lsdException w:name="Grid Table 2" w:uiPriority="47"/>
+    <w:lsdException w:name="Grid Table 3" w:uiPriority="48"/>
+    <w:lsdException w:name="Grid Table 4" w:uiPriority="49"/>
+    <w:lsdException w:name="Grid Table 5 Dark" w:uiPriority="50"/>
+    <w:lsdException w:name="Grid Table 6 Colorful" w:uiPriority="51"/>
+    <w:lsdException w:name="Grid Table 7 Colorful" w:uiPriority="52"/>
+    <w:lsdException w:name="Grid Table 1 Light Accent 1" w:uiPriority="46"/>
+    <w:lsdException w:name="Grid Table 2 Accent 1" w:uiPriority="47"/>
+    <w:lsdException w:name="Grid Table 3 Accent 1" w:uiPriority="48"/>
+    <w:lsdException w:name="Grid Table 4 Accent 1" w:uiPriority="49"/>
+    <w:lsdException w:name="Grid Table 5 Dark Accent 1" w:uiPriority="50"/>
+    <w:lsdException w:name="Grid Table 6 Colorful Accent 1" w:uiPriority="51"/>
+    <w:lsdException w:name="Grid Table 7 Colorful Accent 1" w:uiPriority="52"/>
+    <w:lsdException w:name="Grid Table 1 Light Accent 2" w:uiPriority="46"/>
+    <w:lsdException w:name="Grid Table 2 Accent 2" w:uiPriority="47"/>
+    <w:lsdException w:name="Grid Table 3 Accent 2" w:uiPriority="48"/>
+    <w:lsdException w:name="Grid Table 4 Accent 2" w:uiPriority="49"/>
+    <w:lsdException w:name="Grid Table 5 Dark Accent 2" w:uiPriority="50"/>
+    <w:lsdException w:name="Grid Table 6 Colorful Accent 2" w:uiPriority="51"/>
+    <w:lsdException w:name="Grid Table 7 Colorful Accent 2" w:uiPriority="52"/>
+    <w:lsdException w:name="Grid Table 1 Light Accent 3" w:uiPriority="46"/>
+    <w:lsdException w:name="Grid Table 2 Accent 3" w:uiPriority="47"/>
+    <w:lsdException w:name="Grid Table 3 Accent 3" w:uiPriority="48"/>
+    <w:lsdException w:name="Grid Table 4 Accent 3" w:uiPriority="49"/>
+    <w:lsdException w:name="Grid Table 5 Dark Accent 3" w:uiPriority="50"/>
+    <w:lsdException w:name="Grid Table 6 Colorful Accent 3" w:uiPriority="51"/>
+    <w:lsdException w:name="Grid Table 7 Colorful Accent 3" w:uiPriority="52"/>
+    <w:lsdException w:name="Grid Table 1 Light Accent 4" w:uiPriority="46"/>
+    <w:lsdException w:name="Grid Table 2 Accent 4" w:uiPriority="47"/>
+    <w:lsdException w:name="Grid Table 3 Accent 4" w:uiPriority="48"/>
+    <w:lsdException w:name="Grid Table 4 Accent 4" w:uiPriority="49"/>
+    <w:lsdException w:name="Grid Table 5 Dark Accent 4" w:uiPriority="50"/>
+    <w:lsdException w:name="Grid Table 6 Colorful Accent 4" w:uiPriority="51"/>
+    <w:lsdException w:name="Grid Table 7 Colorful Accent 4" w:uiPriority="52"/>
+    <w:lsdException w:name="Grid Table 1 Light Accent 5" w:uiPriority="46"/>
+    <w:lsdException w:name="Grid Table 2 Accent 5" w:uiPriority="47"/>
+    <w:lsdException w:name="Grid Table 3 Accent 5" w:uiPriority="48"/>
+    <w:lsdException w:name="Grid Table 4 Accent 5" w:uiPriority="49"/>
+    <w:lsdException w:name="Grid Table 5 Dark Accent 5" w:uiPriority="50"/>
+    <w:lsdException w:name="Grid Table 6 Colorful Accent 5" w:uiPriority="51"/>
+    <w:lsdException w:name="Grid Table 7 Colorful Accent 5" w:uiPriority="52"/>
+    <w:lsdException w:name="Grid Table 1 Light Accent 6" w:uiPriority="46"/>
+    <w:lsdException w:name="Grid Table 2 Accent 6" w:uiPriority="47"/>
+    <w:lsdException w:name="Grid Table 3 Accent 6" w:uiPriority="48"/>
+    <w:lsdException w:name="Grid Table 4 Accent 6" w:uiPriority="49"/>
+    <w:lsdException w:name="Grid Table 5 Dark Accent 6" w:uiPriority="50"/>
+    <w:lsdException w:name="Grid Table 6 Colorful Accent 6" w:uiPriority="51"/>
+    <w:lsdException w:name="Grid Table 7 Colorful Accent 6" w:uiPriority="52"/>
+    <w:lsdException w:name="List Table 1 Light" w:uiPriority="46"/>
+    <w:lsdException w:name="List Table 2" w:uiPriority="47"/>
+    <w:lsdException w:name="List Table 3" w:uiPriority="48"/>
+    <w:lsdException w:name="List Table 4" w:uiPriority="49"/>
+    <w:lsdException w:name="List Table 5 Dark" w:uiPriority="50"/>
+    <w:lsdException w:name="List Table 6 Colorful" w:uiPriority="51"/>
+    <w:lsdException w:name="List Table 7 Colorful" w:uiPriority="52"/>
+    <w:lsdException w:name="List Table 1 Light Accent 1" w:uiPriority="46"/>
+    <w:lsdException w:name="List Table 2 Accent 1" w:uiPriority="47"/>
+    <w:lsdException w:name="List Table 3 Accent 1" w:uiPriority="48"/>
+    <w:lsdException w:name="List Table 4 Accent 1" w:uiPriority="49"/>
+    <w:lsdException w:name="List Table 5 Dark Accent 1" w:uiPriority="50"/>
+    <w:lsdException w:name="List Table 6 Colorful Accent 1" w:uiPriority="51"/>
+    <w:lsdException w:name="List Table 7 Colorful Accent 1" w:uiPriority="52"/>
+    <w:lsdException w:name="List Table 1 Light Accent 2" w:uiPriority="46"/>
+    <w:lsdException w:name="List Table 2 Accent 2" w:uiPriority="47"/>
+    <w:lsdException w:name="List Table 3 Accent 2" w:uiPriority="48"/>
+    <w:lsdException w:name="List Table 4 Accent 2" w:uiPriority="49"/>
+    <w:lsdException w:name="List Table 5 Dark Accent 2" w:uiPriority="50"/>
+    <w:lsdException w:name="List Table 6 Colorful Accent 2" w:uiPriority="51"/>
+    <w:lsdException w:name="List Table 7 Colorful Accent 2" w:uiPriority="52"/>
+    <w:lsdException w:name="List Table 1 Light Accent 3" w:uiPriority="46"/>
+    <w:lsdException w:name="List Table 2 Accent 3" w:uiPriority="47"/>
+    <w:lsdException w:name="List Table 3 Accent 3" w:uiPriority="48"/>
+    <w:lsdException w:name="List Table 4 Accent 3" w:uiPriority="49"/>
+    <w:lsdException w:name="List Table 5 Dark Accent 3" w:uiPriority="50"/>
+    <w:lsdException w:name="List Table 6 Colorful Accent 3" w:uiPriority="51"/>
+    <w:lsdException w:name="List Table 7 Colorful Accent 3" w:uiPriority="52"/>
+    <w:lsdException w:name="List Table 1 Light Accent 4" w:uiPriority="46"/>
+    <w:lsdException w:name="List Table 2 Accent 4" w:uiPriority="47"/>
+    <w:lsdException w:name="List Table 3 Accent 4" w:uiPriority="48"/>
+    <w:lsdException w:name="List Table 4 Accent 4" w:uiPriority="49"/>
+    <w:lsdException w:name="List Table 5 Dark Accent 4" w:uiPriority="50"/>
+    <w:lsdException w:name="List Table 6 Colorful Accent 4" w:uiPriority="51"/>
+    <w:lsdException w:name="List Table 7 Colorful Accent 4" w:uiPriority="52"/>
+    <w:lsdException w:name="List Table 1 Light Accent 5" w:uiPriority="46"/>
+    <w:lsdException w:name="List Table 2 Accent 5" w:uiPriority="47"/>
+    <w:lsdException w:name="List Table 3 Accent 5" w:uiPriority="48"/>
+    <w:lsdException w:name="List Table 4 Accent 5" w:uiPriority="49"/>
+    <w:lsdException w:name="List Table 5 Dark Accent 5" w:uiPriority="50"/>
+    <w:lsdException w:name="List Table 6 Colorful Accent 5" w:uiPriority="51"/>
+    <w:lsdException w:name="List Table 7 Colorful Accent 5" w:uiPriority="52"/>
+    <w:lsdException w:name="List Table 1 Light Accent 6" w:uiPriority="46"/>
+    <w:lsdException w:name="List Table 2 Accent 6" w:uiPriority="47"/>
+    <w:lsdException w:name="List Table 3 Accent 6" w:uiPriority="48"/>
+    <w:lsdException w:name="List Table 4 Accent 6" w:uiPriority="49"/>
+    <w:lsdException w:name="List Table 5 Dark Accent 6" w:uiPriority="50"/>
+    <w:lsdException w:name="List Table 6 Colorful Accent 6" w:uiPriority="51"/>
+    <w:lsdException w:name="List Table 7 Colorful Accent 6" w:uiPriority="52"/>
   </w:latentStyles>
   <w:style w:type="paragraph" w:default="1" w:styleId="a">
     <w:name w:val="Normal"/>
@@ -7106,7 +8072,6 @@
     <w:uiPriority w:val="99"/>
     <w:rsid w:val="00642C59"/>
     <w:tblPr>
-      <w:tblInd w:w="0" w:type="dxa"/>
       <w:tblBorders>
         <w:top w:val="single" w:sz="4" w:space="0" w:color="auto"/>
         <w:left w:val="single" w:sz="4" w:space="0" w:color="auto"/>
@@ -7115,12 +8080,6 @@
         <w:insideH w:val="single" w:sz="4" w:space="0" w:color="auto"/>
         <w:insideV w:val="single" w:sz="4" w:space="0" w:color="auto"/>
       </w:tblBorders>
-      <w:tblCellMar>
-        <w:top w:w="0" w:type="dxa"/>
-        <w:left w:w="108" w:type="dxa"/>
-        <w:bottom w:w="0" w:type="dxa"/>
-        <w:right w:w="108" w:type="dxa"/>
-      </w:tblCellMar>
     </w:tblPr>
   </w:style>
   <w:style w:type="paragraph" w:styleId="a6">
@@ -7204,601 +8163,6 @@
     <w:rPr>
       <w:rFonts w:ascii="新細明體" w:eastAsia="新細明體" w:hAnsi="新細明體" w:cs="新細明體"/>
       <w:kern w:val="0"/>
-    </w:rPr>
-  </w:style>
-  <w:style w:type="paragraph" w:styleId="a8">
-    <w:name w:val="Balloon Text"/>
-    <w:basedOn w:val="a"/>
-    <w:link w:val="a9"/>
-    <w:semiHidden/>
-    <w:unhideWhenUsed/>
-    <w:rsid w:val="00E42D29"/>
-    <w:rPr>
-      <w:rFonts w:asciiTheme="majorHAnsi" w:eastAsiaTheme="majorEastAsia" w:hAnsiTheme="majorHAnsi" w:cstheme="majorBidi"/>
-      <w:sz w:val="18"/>
-      <w:szCs w:val="18"/>
-    </w:rPr>
-  </w:style>
-  <w:style w:type="character" w:customStyle="1" w:styleId="a9">
-    <w:name w:val="註解方塊文字 字元"/>
-    <w:basedOn w:val="a0"/>
-    <w:link w:val="a8"/>
-    <w:semiHidden/>
-    <w:rsid w:val="00E42D29"/>
-    <w:rPr>
-      <w:rFonts w:asciiTheme="majorHAnsi" w:eastAsiaTheme="majorEastAsia" w:hAnsiTheme="majorHAnsi" w:cstheme="majorBidi"/>
-      <w:kern w:val="2"/>
-      <w:sz w:val="18"/>
-      <w:szCs w:val="18"/>
-      <w:lang w:eastAsia="zh-TW"/>
-    </w:rPr>
-  </w:style>
-</w:styles>
-</file>
-
-<file path=word/stylesWithEffects.xml><?xml version="1.0" encoding="utf-8"?>
-<w:styles xmlns:wpc="http://schemas.microsoft.com/office/word/2010/wordprocessingCanvas" xmlns:mc="http://schemas.openxmlformats.org/markup-compatibility/2006" xmlns:o="urn:schemas-microsoft-com:office:office" xmlns:r="http://schemas.openxmlformats.org/officeDocument/2006/relationships" xmlns:m="http://schemas.openxmlformats.org/officeDocument/2006/math" xmlns:v="urn:schemas-microsoft-com:vml" xmlns:wp14="http://schemas.microsoft.com/office/word/2010/wordprocessingDrawing" xmlns:wp="http://schemas.openxmlformats.org/drawingml/2006/wordprocessingDrawing" xmlns:w10="urn:schemas-microsoft-com:office:word" xmlns:w="http://schemas.openxmlformats.org/wordprocessingml/2006/main" xmlns:w14="http://schemas.microsoft.com/office/word/2010/wordml" xmlns:wpg="http://schemas.microsoft.com/office/word/2010/wordprocessingGroup" xmlns:wpi="http://schemas.microsoft.com/office/word/2010/wordprocessingInk" xmlns:wne="http://schemas.microsoft.com/office/word/2006/wordml" xmlns:wps="http://schemas.microsoft.com/office/word/2010/wordprocessingShape" mc:Ignorable="w14 wp14">
-  <w:docDefaults>
-    <w:rPrDefault>
-      <w:rPr>
-        <w:rFonts w:ascii="Times New Roman" w:eastAsia="SimSun" w:hAnsi="Times New Roman" w:cs="Times New Roman"/>
-        <w:lang w:val="en-US" w:eastAsia="zh-CN" w:bidi="ar-SA"/>
-      </w:rPr>
-    </w:rPrDefault>
-    <w:pPrDefault/>
-  </w:docDefaults>
-  <w:latentStyles w:defLockedState="0" w:defUIPriority="0" w:defSemiHidden="1" w:defUnhideWhenUsed="1" w:defQFormat="0" w:count="267">
-    <w:lsdException w:name="Normal" w:semiHidden="0" w:unhideWhenUsed="0"/>
-    <w:lsdException w:name="heading 1" w:semiHidden="0" w:uiPriority="9" w:unhideWhenUsed="0" w:qFormat="1"/>
-    <w:lsdException w:name="heading 2" w:semiHidden="0" w:uiPriority="9" w:qFormat="1"/>
-    <w:lsdException w:name="heading 3" w:semiHidden="0" w:uiPriority="9" w:qFormat="1"/>
-    <w:lsdException w:name="heading 4" w:semiHidden="0" w:uiPriority="9" w:qFormat="1"/>
-    <w:lsdException w:name="heading 5" w:uiPriority="9" w:qFormat="1"/>
-    <w:lsdException w:name="heading 6" w:uiPriority="9" w:qFormat="1"/>
-    <w:lsdException w:name="heading 7" w:uiPriority="9" w:qFormat="1"/>
-    <w:lsdException w:name="heading 8" w:uiPriority="9" w:qFormat="1"/>
-    <w:lsdException w:name="heading 9" w:uiPriority="9" w:qFormat="1"/>
-    <w:lsdException w:name="toc 1" w:uiPriority="39"/>
-    <w:lsdException w:name="toc 2" w:uiPriority="39"/>
-    <w:lsdException w:name="toc 3" w:uiPriority="39"/>
-    <w:lsdException w:name="toc 4" w:uiPriority="39"/>
-    <w:lsdException w:name="toc 5" w:uiPriority="39"/>
-    <w:lsdException w:name="toc 6" w:uiPriority="39"/>
-    <w:lsdException w:name="toc 7" w:uiPriority="39"/>
-    <w:lsdException w:name="toc 8" w:uiPriority="39"/>
-    <w:lsdException w:name="toc 9" w:uiPriority="39"/>
-    <w:lsdException w:name="header" w:semiHidden="0"/>
-    <w:lsdException w:name="footer" w:semiHidden="0"/>
-    <w:lsdException w:name="caption" w:uiPriority="35" w:qFormat="1"/>
-    <w:lsdException w:name="Title" w:semiHidden="0" w:uiPriority="10" w:unhideWhenUsed="0" w:qFormat="1"/>
-    <w:lsdException w:name="Default Paragraph Font" w:uiPriority="1"/>
-    <w:lsdException w:name="Subtitle" w:semiHidden="0" w:uiPriority="11" w:unhideWhenUsed="0" w:qFormat="1"/>
-    <w:lsdException w:name="Hyperlink" w:uiPriority="99"/>
-    <w:lsdException w:name="Strong" w:semiHidden="0" w:uiPriority="22" w:unhideWhenUsed="0" w:qFormat="1"/>
-    <w:lsdException w:name="Emphasis" w:semiHidden="0" w:uiPriority="20" w:unhideWhenUsed="0" w:qFormat="1"/>
-    <w:lsdException w:name="HTML Top of Form" w:uiPriority="99"/>
-    <w:lsdException w:name="HTML Bottom of Form" w:uiPriority="99"/>
-    <w:lsdException w:name="Normal (Web)" w:uiPriority="99"/>
-    <w:lsdException w:name="HTML Preformatted" w:uiPriority="99"/>
-    <w:lsdException w:name="Normal Table" w:uiPriority="99"/>
-    <w:lsdException w:name="No List" w:uiPriority="99"/>
-    <w:lsdException w:name="Outline List 1" w:uiPriority="99"/>
-    <w:lsdException w:name="Outline List 2" w:uiPriority="99"/>
-    <w:lsdException w:name="Outline List 3" w:uiPriority="99"/>
-    <w:lsdException w:name="Table Simple 1" w:uiPriority="99"/>
-    <w:lsdException w:name="Table Simple 2" w:uiPriority="99"/>
-    <w:lsdException w:name="Table Simple 3" w:uiPriority="99"/>
-    <w:lsdException w:name="Table Classic 1" w:uiPriority="99"/>
-    <w:lsdException w:name="Table Classic 2" w:uiPriority="99"/>
-    <w:lsdException w:name="Table Classic 3" w:uiPriority="99"/>
-    <w:lsdException w:name="Table Classic 4" w:uiPriority="99"/>
-    <w:lsdException w:name="Table Colorful 1" w:uiPriority="99"/>
-    <w:lsdException w:name="Table Colorful 2" w:uiPriority="99"/>
-    <w:lsdException w:name="Table Colorful 3" w:uiPriority="99"/>
-    <w:lsdException w:name="Table Columns 1" w:uiPriority="99"/>
-    <w:lsdException w:name="Table Columns 2" w:uiPriority="99"/>
-    <w:lsdException w:name="Table Columns 3" w:uiPriority="99"/>
-    <w:lsdException w:name="Table Columns 4" w:uiPriority="99"/>
-    <w:lsdException w:name="Table Columns 5" w:uiPriority="99"/>
-    <w:lsdException w:name="Table Grid 1" w:uiPriority="99"/>
-    <w:lsdException w:name="Table Grid 2" w:uiPriority="99"/>
-    <w:lsdException w:name="Table Grid 3" w:uiPriority="99"/>
-    <w:lsdException w:name="Table Grid 4" w:uiPriority="99"/>
-    <w:lsdException w:name="Table Grid 5" w:uiPriority="99"/>
-    <w:lsdException w:name="Table Grid 6" w:uiPriority="99"/>
-    <w:lsdException w:name="Table Grid 7" w:uiPriority="99"/>
-    <w:lsdException w:name="Table Grid 8" w:uiPriority="99"/>
-    <w:lsdException w:name="Table List 1" w:uiPriority="99"/>
-    <w:lsdException w:name="Table List 2" w:uiPriority="99"/>
-    <w:lsdException w:name="Table List 3" w:uiPriority="99"/>
-    <w:lsdException w:name="Table List 4" w:uiPriority="99"/>
-    <w:lsdException w:name="Table List 5" w:uiPriority="99"/>
-    <w:lsdException w:name="Table List 6" w:uiPriority="99"/>
-    <w:lsdException w:name="Table List 7" w:uiPriority="99"/>
-    <w:lsdException w:name="Table List 8" w:uiPriority="99"/>
-    <w:lsdException w:name="Table 3D effects 1" w:uiPriority="99"/>
-    <w:lsdException w:name="Table 3D effects 2" w:uiPriority="99"/>
-    <w:lsdException w:name="Table 3D effects 3" w:uiPriority="99"/>
-    <w:lsdException w:name="Table Contemporary" w:uiPriority="99"/>
-    <w:lsdException w:name="Table Elegant" w:uiPriority="99"/>
-    <w:lsdException w:name="Table Professional" w:uiPriority="99"/>
-    <w:lsdException w:name="Table Subtle 1" w:uiPriority="99"/>
-    <w:lsdException w:name="Table Subtle 2" w:uiPriority="99"/>
-    <w:lsdException w:name="Table Web 1" w:uiPriority="99"/>
-    <w:lsdException w:name="Table Web 2" w:uiPriority="99"/>
-    <w:lsdException w:name="Table Web 3" w:uiPriority="99"/>
-    <w:lsdException w:name="Table Grid" w:semiHidden="0" w:uiPriority="99" w:unhideWhenUsed="0"/>
-    <w:lsdException w:name="Table Theme" w:uiPriority="99"/>
-    <w:lsdException w:name="Placeholder Text" w:uiPriority="99" w:unhideWhenUsed="0"/>
-    <w:lsdException w:name="No Spacing" w:semiHidden="0" w:uiPriority="1" w:unhideWhenUsed="0" w:qFormat="1"/>
-    <w:lsdException w:name="Light Shading" w:semiHidden="0" w:uiPriority="60" w:unhideWhenUsed="0"/>
-    <w:lsdException w:name="Light List" w:semiHidden="0" w:uiPriority="61" w:unhideWhenUsed="0"/>
-    <w:lsdException w:name="Light Grid" w:semiHidden="0" w:uiPriority="62" w:unhideWhenUsed="0"/>
-    <w:lsdException w:name="Medium Shading 1" w:semiHidden="0" w:uiPriority="63" w:unhideWhenUsed="0"/>
-    <w:lsdException w:name="Medium Shading 2" w:semiHidden="0" w:uiPriority="64" w:unhideWhenUsed="0"/>
-    <w:lsdException w:name="Medium List 1" w:semiHidden="0" w:uiPriority="65" w:unhideWhenUsed="0"/>
-    <w:lsdException w:name="Medium List 2" w:semiHidden="0" w:uiPriority="66" w:unhideWhenUsed="0"/>
-    <w:lsdException w:name="Medium Grid 1" w:semiHidden="0" w:uiPriority="67" w:unhideWhenUsed="0"/>
-    <w:lsdException w:name="Medium Grid 2" w:semiHidden="0" w:uiPriority="68" w:unhideWhenUsed="0"/>
-    <w:lsdException w:name="Medium Grid 3" w:semiHidden="0" w:uiPriority="69" w:unhideWhenUsed="0"/>
-    <w:lsdException w:name="Dark List" w:semiHidden="0" w:uiPriority="70" w:unhideWhenUsed="0"/>
-    <w:lsdException w:name="Colorful Shading" w:semiHidden="0" w:uiPriority="71" w:unhideWhenUsed="0"/>
-    <w:lsdException w:name="Colorful List" w:semiHidden="0" w:uiPriority="72" w:unhideWhenUsed="0"/>
-    <w:lsdException w:name="Colorful Grid" w:semiHidden="0" w:uiPriority="73" w:unhideWhenUsed="0"/>
-    <w:lsdException w:name="Light Shading Accent 1" w:semiHidden="0" w:uiPriority="60" w:unhideWhenUsed="0"/>
-    <w:lsdException w:name="Light List Accent 1" w:semiHidden="0" w:uiPriority="61" w:unhideWhenUsed="0"/>
-    <w:lsdException w:name="Light Grid Accent 1" w:semiHidden="0" w:uiPriority="62" w:unhideWhenUsed="0"/>
-    <w:lsdException w:name="Medium Shading 1 Accent 1" w:semiHidden="0" w:uiPriority="63" w:unhideWhenUsed="0"/>
-    <w:lsdException w:name="Medium Shading 2 Accent 1" w:semiHidden="0" w:uiPriority="64" w:unhideWhenUsed="0"/>
-    <w:lsdException w:name="Medium List 1 Accent 1" w:semiHidden="0" w:uiPriority="65" w:unhideWhenUsed="0"/>
-    <w:lsdException w:name="Revision" w:uiPriority="99" w:unhideWhenUsed="0"/>
-    <w:lsdException w:name="List Paragraph" w:semiHidden="0" w:uiPriority="34" w:unhideWhenUsed="0" w:qFormat="1"/>
-    <w:lsdException w:name="Quote" w:semiHidden="0" w:uiPriority="29" w:unhideWhenUsed="0" w:qFormat="1"/>
-    <w:lsdException w:name="Intense Quote" w:semiHidden="0" w:uiPriority="30" w:unhideWhenUsed="0" w:qFormat="1"/>
-    <w:lsdException w:name="Medium List 2 Accent 1" w:semiHidden="0" w:uiPriority="66" w:unhideWhenUsed="0"/>
-    <w:lsdException w:name="Medium Grid 1 Accent 1" w:semiHidden="0" w:uiPriority="67" w:unhideWhenUsed="0"/>
-    <w:lsdException w:name="Medium Grid 2 Accent 1" w:semiHidden="0" w:uiPriority="68" w:unhideWhenUsed="0"/>
-    <w:lsdException w:name="Medium Grid 3 Accent 1" w:semiHidden="0" w:uiPriority="69" w:unhideWhenUsed="0"/>
-    <w:lsdException w:name="Dark List Accent 1" w:semiHidden="0" w:uiPriority="70" w:unhideWhenUsed="0"/>
-    <w:lsdException w:name="Colorful Shading Accent 1" w:semiHidden="0" w:uiPriority="71" w:unhideWhenUsed="0"/>
-    <w:lsdException w:name="Colorful List Accent 1" w:semiHidden="0" w:uiPriority="72" w:unhideWhenUsed="0"/>
-    <w:lsdException w:name="Colorful Grid Accent 1" w:semiHidden="0" w:uiPriority="73" w:unhideWhenUsed="0"/>
-    <w:lsdException w:name="Light Shading Accent 2" w:semiHidden="0" w:uiPriority="60" w:unhideWhenUsed="0"/>
-    <w:lsdException w:name="Light List Accent 2" w:semiHidden="0" w:uiPriority="61" w:unhideWhenUsed="0"/>
-    <w:lsdException w:name="Light Grid Accent 2" w:semiHidden="0" w:uiPriority="62" w:unhideWhenUsed="0"/>
-    <w:lsdException w:name="Medium Shading 1 Accent 2" w:semiHidden="0" w:uiPriority="63" w:unhideWhenUsed="0"/>
-    <w:lsdException w:name="Medium Shading 2 Accent 2" w:semiHidden="0" w:uiPriority="64" w:unhideWhenUsed="0"/>
-    <w:lsdException w:name="Medium List 1 Accent 2" w:semiHidden="0" w:uiPriority="65" w:unhideWhenUsed="0"/>
-    <w:lsdException w:name="Medium List 2 Accent 2" w:semiHidden="0" w:uiPriority="66" w:unhideWhenUsed="0"/>
-    <w:lsdException w:name="Medium Grid 1 Accent 2" w:semiHidden="0" w:uiPriority="67" w:unhideWhenUsed="0"/>
-    <w:lsdException w:name="Medium Grid 2 Accent 2" w:semiHidden="0" w:uiPriority="68" w:unhideWhenUsed="0"/>
-    <w:lsdException w:name="Medium Grid 3 Accent 2" w:semiHidden="0" w:uiPriority="69" w:unhideWhenUsed="0"/>
-    <w:lsdException w:name="Dark List Accent 2" w:semiHidden="0" w:uiPriority="70" w:unhideWhenUsed="0"/>
-    <w:lsdException w:name="Colorful Shading Accent 2" w:semiHidden="0" w:uiPriority="71" w:unhideWhenUsed="0"/>
-    <w:lsdException w:name="Colorful List Accent 2" w:semiHidden="0" w:uiPriority="72" w:unhideWhenUsed="0"/>
-    <w:lsdException w:name="Colorful Grid Accent 2" w:semiHidden="0" w:uiPriority="73" w:unhideWhenUsed="0"/>
-    <w:lsdException w:name="Light Shading Accent 3" w:semiHidden="0" w:uiPriority="60" w:unhideWhenUsed="0"/>
-    <w:lsdException w:name="Light List Accent 3" w:semiHidden="0" w:uiPriority="61" w:unhideWhenUsed="0"/>
-    <w:lsdException w:name="Light Grid Accent 3" w:semiHidden="0" w:uiPriority="62" w:unhideWhenUsed="0"/>
-    <w:lsdException w:name="Medium Shading 1 Accent 3" w:semiHidden="0" w:uiPriority="63" w:unhideWhenUsed="0"/>
-    <w:lsdException w:name="Medium Shading 2 Accent 3" w:semiHidden="0" w:uiPriority="64" w:unhideWhenUsed="0"/>
-    <w:lsdException w:name="Medium List 1 Accent 3" w:semiHidden="0" w:uiPriority="65" w:unhideWhenUsed="0"/>
-    <w:lsdException w:name="Medium List 2 Accent 3" w:semiHidden="0" w:uiPriority="66" w:unhideWhenUsed="0"/>
-    <w:lsdException w:name="Medium Grid 1 Accent 3" w:semiHidden="0" w:uiPriority="67" w:unhideWhenUsed="0"/>
-    <w:lsdException w:name="Medium Grid 2 Accent 3" w:semiHidden="0" w:uiPriority="68" w:unhideWhenUsed="0"/>
-    <w:lsdException w:name="Medium Grid 3 Accent 3" w:semiHidden="0" w:uiPriority="69" w:unhideWhenUsed="0"/>
-    <w:lsdException w:name="Dark List Accent 3" w:semiHidden="0" w:uiPriority="70" w:unhideWhenUsed="0"/>
-    <w:lsdException w:name="Colorful Shading Accent 3" w:semiHidden="0" w:uiPriority="71" w:unhideWhenUsed="0"/>
-    <w:lsdException w:name="Colorful List Accent 3" w:semiHidden="0" w:uiPriority="72" w:unhideWhenUsed="0"/>
-    <w:lsdException w:name="Colorful Grid Accent 3" w:semiHidden="0" w:uiPriority="73" w:unhideWhenUsed="0"/>
-    <w:lsdException w:name="Light Shading Accent 4" w:semiHidden="0" w:uiPriority="60" w:unhideWhenUsed="0"/>
-    <w:lsdException w:name="Light List Accent 4" w:semiHidden="0" w:uiPriority="61" w:unhideWhenUsed="0"/>
-    <w:lsdException w:name="Light Grid Accent 4" w:semiHidden="0" w:uiPriority="62" w:unhideWhenUsed="0"/>
-    <w:lsdException w:name="Medium Shading 1 Accent 4" w:semiHidden="0" w:uiPriority="63" w:unhideWhenUsed="0"/>
-    <w:lsdException w:name="Medium Shading 2 Accent 4" w:semiHidden="0" w:uiPriority="64" w:unhideWhenUsed="0"/>
-    <w:lsdException w:name="Medium List 1 Accent 4" w:semiHidden="0" w:uiPriority="65" w:unhideWhenUsed="0"/>
-    <w:lsdException w:name="Medium List 2 Accent 4" w:semiHidden="0" w:uiPriority="66" w:unhideWhenUsed="0"/>
-    <w:lsdException w:name="Medium Grid 1 Accent 4" w:semiHidden="0" w:uiPriority="67" w:unhideWhenUsed="0"/>
-    <w:lsdException w:name="Medium Grid 2 Accent 4" w:semiHidden="0" w:uiPriority="68" w:unhideWhenUsed="0"/>
-    <w:lsdException w:name="Medium Grid 3 Accent 4" w:semiHidden="0" w:uiPriority="69" w:unhideWhenUsed="0"/>
-    <w:lsdException w:name="Dark List Accent 4" w:semiHidden="0" w:uiPriority="70" w:unhideWhenUsed="0"/>
-    <w:lsdException w:name="Colorful Shading Accent 4" w:semiHidden="0" w:uiPriority="71" w:unhideWhenUsed="0"/>
-    <w:lsdException w:name="Colorful List Accent 4" w:semiHidden="0" w:uiPriority="72" w:unhideWhenUsed="0"/>
-    <w:lsdException w:name="Colorful Grid Accent 4" w:semiHidden="0" w:uiPriority="73" w:unhideWhenUsed="0"/>
-    <w:lsdException w:name="Light Shading Accent 5" w:semiHidden="0" w:uiPriority="60" w:unhideWhenUsed="0"/>
-    <w:lsdException w:name="Light List Accent 5" w:semiHidden="0" w:uiPriority="61" w:unhideWhenUsed="0"/>
-    <w:lsdException w:name="Light Grid Accent 5" w:semiHidden="0" w:uiPriority="62" w:unhideWhenUsed="0"/>
-    <w:lsdException w:name="Medium Shading 1 Accent 5" w:semiHidden="0" w:uiPriority="63" w:unhideWhenUsed="0"/>
-    <w:lsdException w:name="Medium Shading 2 Accent 5" w:semiHidden="0" w:uiPriority="64" w:unhideWhenUsed="0"/>
-    <w:lsdException w:name="Medium List 1 Accent 5" w:semiHidden="0" w:uiPriority="65" w:unhideWhenUsed="0"/>
-    <w:lsdException w:name="Medium List 2 Accent 5" w:semiHidden="0" w:uiPriority="66" w:unhideWhenUsed="0"/>
-    <w:lsdException w:name="Medium Grid 1 Accent 5" w:semiHidden="0" w:uiPriority="67" w:unhideWhenUsed="0"/>
-    <w:lsdException w:name="Medium Grid 2 Accent 5" w:semiHidden="0" w:uiPriority="68" w:unhideWhenUsed="0"/>
-    <w:lsdException w:name="Medium Grid 3 Accent 5" w:semiHidden="0" w:uiPriority="69" w:unhideWhenUsed="0"/>
-    <w:lsdException w:name="Dark List Accent 5" w:semiHidden="0" w:uiPriority="70" w:unhideWhenUsed="0"/>
-    <w:lsdException w:name="Colorful Shading Accent 5" w:semiHidden="0" w:uiPriority="71" w:unhideWhenUsed="0"/>
-    <w:lsdException w:name="Colorful List Accent 5" w:semiHidden="0" w:uiPriority="72" w:unhideWhenUsed="0"/>
-    <w:lsdException w:name="Colorful Grid Accent 5" w:semiHidden="0" w:uiPriority="73" w:unhideWhenUsed="0"/>
-    <w:lsdException w:name="Light Shading Accent 6" w:semiHidden="0" w:uiPriority="60" w:unhideWhenUsed="0"/>
-    <w:lsdException w:name="Light List Accent 6" w:semiHidden="0" w:uiPriority="61" w:unhideWhenUsed="0"/>
-    <w:lsdException w:name="Light Grid Accent 6" w:semiHidden="0" w:uiPriority="62" w:unhideWhenUsed="0"/>
-    <w:lsdException w:name="Medium Shading 1 Accent 6" w:semiHidden="0" w:uiPriority="63" w:unhideWhenUsed="0"/>
-    <w:lsdException w:name="Medium Shading 2 Accent 6" w:semiHidden="0" w:uiPriority="64" w:unhideWhenUsed="0"/>
-    <w:lsdException w:name="Medium List 1 Accent 6" w:semiHidden="0" w:uiPriority="65" w:unhideWhenUsed="0"/>
-    <w:lsdException w:name="Medium List 2 Accent 6" w:semiHidden="0" w:uiPriority="66" w:unhideWhenUsed="0"/>
-    <w:lsdException w:name="Medium Grid 1 Accent 6" w:semiHidden="0" w:uiPriority="67" w:unhideWhenUsed="0"/>
-    <w:lsdException w:name="Medium Grid 2 Accent 6" w:semiHidden="0" w:uiPriority="68" w:unhideWhenUsed="0"/>
-    <w:lsdException w:name="Medium Grid 3 Accent 6" w:semiHidden="0" w:uiPriority="69" w:unhideWhenUsed="0"/>
-    <w:lsdException w:name="Dark List Accent 6" w:semiHidden="0" w:uiPriority="70" w:unhideWhenUsed="0"/>
-    <w:lsdException w:name="Colorful Shading Accent 6" w:semiHidden="0" w:uiPriority="71" w:unhideWhenUsed="0"/>
-    <w:lsdException w:name="Colorful List Accent 6" w:semiHidden="0" w:uiPriority="72" w:unhideWhenUsed="0"/>
-    <w:lsdException w:name="Colorful Grid Accent 6" w:semiHidden="0" w:uiPriority="73" w:unhideWhenUsed="0"/>
-    <w:lsdException w:name="Subtle Emphasis" w:semiHidden="0" w:uiPriority="19" w:unhideWhenUsed="0" w:qFormat="1"/>
-    <w:lsdException w:name="Intense Emphasis" w:semiHidden="0" w:uiPriority="21" w:unhideWhenUsed="0" w:qFormat="1"/>
-    <w:lsdException w:name="Subtle Reference" w:semiHidden="0" w:uiPriority="31" w:unhideWhenUsed="0" w:qFormat="1"/>
-    <w:lsdException w:name="Intense Reference" w:semiHidden="0" w:uiPriority="32" w:unhideWhenUsed="0" w:qFormat="1"/>
-    <w:lsdException w:name="Book Title" w:semiHidden="0" w:uiPriority="33" w:unhideWhenUsed="0" w:qFormat="1"/>
-    <w:lsdException w:name="Bibliography" w:uiPriority="37"/>
-    <w:lsdException w:name="TOC Heading" w:uiPriority="39" w:qFormat="1"/>
-  </w:latentStyles>
-  <w:style w:type="paragraph" w:default="1" w:styleId="a">
-    <w:name w:val="Normal"/>
-    <w:pPr>
-      <w:widowControl w:val="0"/>
-    </w:pPr>
-    <w:rPr>
-      <w:rFonts w:eastAsia="標楷體"/>
-      <w:kern w:val="2"/>
-      <w:sz w:val="24"/>
-      <w:szCs w:val="24"/>
-      <w:lang w:eastAsia="zh-TW"/>
-    </w:rPr>
-  </w:style>
-  <w:style w:type="paragraph" w:styleId="1">
-    <w:name w:val="heading 1"/>
-    <w:basedOn w:val="a"/>
-    <w:next w:val="a"/>
-    <w:link w:val="10"/>
-    <w:uiPriority w:val="9"/>
-    <w:qFormat/>
-    <w:pPr>
-      <w:keepNext/>
-      <w:spacing w:before="180" w:after="180" w:line="720" w:lineRule="auto"/>
-      <w:outlineLvl w:val="0"/>
-    </w:pPr>
-    <w:rPr>
-      <w:rFonts w:ascii="Cambria" w:hAnsi="Cambria"/>
-      <w:b/>
-      <w:bCs/>
-      <w:kern w:val="52"/>
-      <w:sz w:val="52"/>
-      <w:szCs w:val="52"/>
-    </w:rPr>
-  </w:style>
-  <w:style w:type="paragraph" w:styleId="2">
-    <w:name w:val="heading 2"/>
-    <w:basedOn w:val="a"/>
-    <w:next w:val="a"/>
-    <w:link w:val="20"/>
-    <w:uiPriority w:val="9"/>
-    <w:unhideWhenUsed/>
-    <w:qFormat/>
-    <w:pPr>
-      <w:keepNext/>
-      <w:spacing w:line="720" w:lineRule="auto"/>
-      <w:outlineLvl w:val="1"/>
-    </w:pPr>
-    <w:rPr>
-      <w:rFonts w:ascii="Cambria" w:hAnsi="Cambria"/>
-      <w:b/>
-      <w:bCs/>
-      <w:sz w:val="48"/>
-      <w:szCs w:val="48"/>
-    </w:rPr>
-  </w:style>
-  <w:style w:type="paragraph" w:styleId="3">
-    <w:name w:val="heading 3"/>
-    <w:basedOn w:val="a"/>
-    <w:next w:val="a"/>
-    <w:link w:val="30"/>
-    <w:uiPriority w:val="9"/>
-    <w:unhideWhenUsed/>
-    <w:qFormat/>
-    <w:pPr>
-      <w:keepNext/>
-      <w:spacing w:line="720" w:lineRule="auto"/>
-      <w:outlineLvl w:val="2"/>
-    </w:pPr>
-    <w:rPr>
-      <w:rFonts w:ascii="Cambria" w:hAnsi="Cambria"/>
-      <w:b/>
-      <w:bCs/>
-      <w:sz w:val="36"/>
-      <w:szCs w:val="36"/>
-    </w:rPr>
-  </w:style>
-  <w:style w:type="paragraph" w:styleId="4">
-    <w:name w:val="heading 4"/>
-    <w:basedOn w:val="a"/>
-    <w:next w:val="a"/>
-    <w:link w:val="40"/>
-    <w:uiPriority w:val="9"/>
-    <w:unhideWhenUsed/>
-    <w:qFormat/>
-    <w:pPr>
-      <w:keepNext/>
-      <w:spacing w:line="720" w:lineRule="auto"/>
-      <w:outlineLvl w:val="3"/>
-    </w:pPr>
-    <w:rPr>
-      <w:rFonts w:ascii="Cambria" w:hAnsi="Cambria"/>
-      <w:sz w:val="36"/>
-      <w:szCs w:val="36"/>
-    </w:rPr>
-  </w:style>
-  <w:style w:type="character" w:default="1" w:styleId="a0">
-    <w:name w:val="Default Paragraph Font"/>
-    <w:uiPriority w:val="1"/>
-    <w:semiHidden/>
-    <w:unhideWhenUsed/>
-  </w:style>
-  <w:style w:type="table" w:default="1" w:styleId="a1">
-    <w:name w:val="Normal Table"/>
-    <w:uiPriority w:val="99"/>
-    <w:semiHidden/>
-    <w:unhideWhenUsed/>
-    <w:tblPr>
-      <w:tblInd w:w="0" w:type="dxa"/>
-      <w:tblCellMar>
-        <w:top w:w="0" w:type="dxa"/>
-        <w:left w:w="108" w:type="dxa"/>
-        <w:bottom w:w="0" w:type="dxa"/>
-        <w:right w:w="108" w:type="dxa"/>
-      </w:tblCellMar>
-    </w:tblPr>
-  </w:style>
-  <w:style w:type="numbering" w:default="1" w:styleId="a2">
-    <w:name w:val="No List"/>
-    <w:uiPriority w:val="99"/>
-    <w:semiHidden/>
-    <w:unhideWhenUsed/>
-  </w:style>
-  <w:style w:type="paragraph" w:styleId="a3">
-    <w:name w:val="footer"/>
-    <w:basedOn w:val="a"/>
-    <w:unhideWhenUsed/>
-    <w:pPr>
-      <w:tabs>
-        <w:tab w:val="center" w:pos="4153"/>
-        <w:tab w:val="right" w:pos="8306"/>
-      </w:tabs>
-      <w:snapToGrid w:val="0"/>
-    </w:pPr>
-    <w:rPr>
-      <w:sz w:val="20"/>
-      <w:szCs w:val="20"/>
-    </w:rPr>
-  </w:style>
-  <w:style w:type="paragraph" w:styleId="a4">
-    <w:name w:val="header"/>
-    <w:basedOn w:val="a"/>
-    <w:unhideWhenUsed/>
-    <w:pPr>
-      <w:pBdr>
-        <w:top w:val="none" w:sz="0" w:space="1" w:color="auto"/>
-        <w:left w:val="none" w:sz="0" w:space="4" w:color="auto"/>
-        <w:bottom w:val="none" w:sz="0" w:space="1" w:color="auto"/>
-        <w:right w:val="none" w:sz="0" w:space="4" w:color="auto"/>
-      </w:pBdr>
-      <w:tabs>
-        <w:tab w:val="center" w:pos="4153"/>
-        <w:tab w:val="right" w:pos="8306"/>
-      </w:tabs>
-      <w:snapToGrid w:val="0"/>
-      <w:jc w:val="both"/>
-    </w:pPr>
-    <w:rPr>
-      <w:sz w:val="18"/>
-    </w:rPr>
-  </w:style>
-  <w:style w:type="paragraph" w:customStyle="1" w:styleId="11">
-    <w:name w:val="清單段落1"/>
-    <w:basedOn w:val="a"/>
-    <w:uiPriority w:val="34"/>
-    <w:qFormat/>
-    <w:pPr>
-      <w:ind w:leftChars="200" w:left="480"/>
-    </w:pPr>
-  </w:style>
-  <w:style w:type="character" w:customStyle="1" w:styleId="20">
-    <w:name w:val="標題 2 字元"/>
-    <w:basedOn w:val="a0"/>
-    <w:link w:val="2"/>
-    <w:uiPriority w:val="9"/>
-    <w:rPr>
-      <w:rFonts w:ascii="Cambria" w:hAnsi="Cambria"/>
-      <w:b/>
-      <w:bCs/>
-      <w:kern w:val="2"/>
-      <w:sz w:val="48"/>
-      <w:szCs w:val="48"/>
-      <w:lang w:eastAsia="zh-TW"/>
-    </w:rPr>
-  </w:style>
-  <w:style w:type="character" w:customStyle="1" w:styleId="10">
-    <w:name w:val="標題 1 字元"/>
-    <w:basedOn w:val="a0"/>
-    <w:link w:val="1"/>
-    <w:uiPriority w:val="9"/>
-    <w:rPr>
-      <w:rFonts w:ascii="Cambria" w:hAnsi="Cambria"/>
-      <w:b/>
-      <w:bCs/>
-      <w:kern w:val="52"/>
-      <w:sz w:val="52"/>
-      <w:szCs w:val="52"/>
-      <w:lang w:eastAsia="zh-TW"/>
-    </w:rPr>
-  </w:style>
-  <w:style w:type="character" w:customStyle="1" w:styleId="30">
-    <w:name w:val="標題 3 字元"/>
-    <w:basedOn w:val="a0"/>
-    <w:link w:val="3"/>
-    <w:uiPriority w:val="9"/>
-    <w:rPr>
-      <w:rFonts w:ascii="Cambria" w:hAnsi="Cambria"/>
-      <w:b/>
-      <w:bCs/>
-      <w:kern w:val="2"/>
-      <w:sz w:val="36"/>
-      <w:szCs w:val="36"/>
-      <w:lang w:eastAsia="zh-TW"/>
-    </w:rPr>
-  </w:style>
-  <w:style w:type="character" w:customStyle="1" w:styleId="40">
-    <w:name w:val="標題 4 字元"/>
-    <w:basedOn w:val="a0"/>
-    <w:link w:val="4"/>
-    <w:uiPriority w:val="9"/>
-    <w:rPr>
-      <w:rFonts w:ascii="Cambria" w:hAnsi="Cambria"/>
-      <w:kern w:val="2"/>
-      <w:sz w:val="36"/>
-      <w:szCs w:val="36"/>
-      <w:lang w:eastAsia="zh-TW"/>
-    </w:rPr>
-  </w:style>
-  <w:style w:type="table" w:styleId="a5">
-    <w:name w:val="Table Grid"/>
-    <w:basedOn w:val="a1"/>
-    <w:uiPriority w:val="99"/>
-    <w:rsid w:val="00642C59"/>
-    <w:tblPr>
-      <w:tblInd w:w="0" w:type="dxa"/>
-      <w:tblBorders>
-        <w:top w:val="single" w:sz="4" w:space="0" w:color="auto"/>
-        <w:left w:val="single" w:sz="4" w:space="0" w:color="auto"/>
-        <w:bottom w:val="single" w:sz="4" w:space="0" w:color="auto"/>
-        <w:right w:val="single" w:sz="4" w:space="0" w:color="auto"/>
-        <w:insideH w:val="single" w:sz="4" w:space="0" w:color="auto"/>
-        <w:insideV w:val="single" w:sz="4" w:space="0" w:color="auto"/>
-      </w:tblBorders>
-      <w:tblCellMar>
-        <w:top w:w="0" w:type="dxa"/>
-        <w:left w:w="108" w:type="dxa"/>
-        <w:bottom w:w="0" w:type="dxa"/>
-        <w:right w:w="108" w:type="dxa"/>
-      </w:tblCellMar>
-    </w:tblPr>
-  </w:style>
-  <w:style w:type="paragraph" w:styleId="a6">
-    <w:name w:val="List Paragraph"/>
-    <w:basedOn w:val="a"/>
-    <w:uiPriority w:val="34"/>
-    <w:qFormat/>
-    <w:rsid w:val="008C5EF4"/>
-    <w:pPr>
-      <w:ind w:leftChars="200" w:left="480"/>
-    </w:pPr>
-  </w:style>
-  <w:style w:type="character" w:styleId="a7">
-    <w:name w:val="Hyperlink"/>
-    <w:basedOn w:val="a0"/>
-    <w:uiPriority w:val="99"/>
-    <w:semiHidden/>
-    <w:unhideWhenUsed/>
-    <w:rsid w:val="008C5EF4"/>
-    <w:rPr>
-      <w:color w:val="0000FF"/>
-      <w:u w:val="single"/>
-    </w:rPr>
-  </w:style>
-  <w:style w:type="paragraph" w:styleId="HTML">
-    <w:name w:val="HTML Preformatted"/>
-    <w:basedOn w:val="a"/>
-    <w:link w:val="HTML0"/>
-    <w:uiPriority w:val="99"/>
-    <w:unhideWhenUsed/>
-    <w:rsid w:val="00301C35"/>
-    <w:pPr>
-      <w:widowControl/>
-      <w:tabs>
-        <w:tab w:val="left" w:pos="916"/>
-        <w:tab w:val="left" w:pos="1832"/>
-        <w:tab w:val="left" w:pos="2748"/>
-        <w:tab w:val="left" w:pos="3664"/>
-        <w:tab w:val="left" w:pos="4580"/>
-        <w:tab w:val="left" w:pos="5496"/>
-        <w:tab w:val="left" w:pos="6412"/>
-        <w:tab w:val="left" w:pos="7328"/>
-        <w:tab w:val="left" w:pos="8244"/>
-        <w:tab w:val="left" w:pos="9160"/>
-        <w:tab w:val="left" w:pos="10076"/>
-        <w:tab w:val="left" w:pos="10992"/>
-        <w:tab w:val="left" w:pos="11908"/>
-        <w:tab w:val="left" w:pos="12824"/>
-        <w:tab w:val="left" w:pos="13740"/>
-        <w:tab w:val="left" w:pos="14656"/>
-      </w:tabs>
-    </w:pPr>
-    <w:rPr>
-      <w:rFonts w:ascii="細明體" w:eastAsia="細明體" w:hAnsi="細明體" w:cs="細明體"/>
-      <w:kern w:val="0"/>
-    </w:rPr>
-  </w:style>
-  <w:style w:type="character" w:customStyle="1" w:styleId="HTML0">
-    <w:name w:val="HTML 預設格式 字元"/>
-    <w:basedOn w:val="a0"/>
-    <w:link w:val="HTML"/>
-    <w:uiPriority w:val="99"/>
-    <w:rsid w:val="00301C35"/>
-    <w:rPr>
-      <w:rFonts w:ascii="細明體" w:eastAsia="細明體" w:hAnsi="細明體" w:cs="細明體"/>
-      <w:sz w:val="24"/>
-      <w:szCs w:val="24"/>
-      <w:lang w:eastAsia="zh-TW"/>
-    </w:rPr>
-  </w:style>
-  <w:style w:type="paragraph" w:styleId="Web">
-    <w:name w:val="Normal (Web)"/>
-    <w:basedOn w:val="a"/>
-    <w:uiPriority w:val="99"/>
-    <w:unhideWhenUsed/>
-    <w:rsid w:val="009747B2"/>
-    <w:pPr>
-      <w:widowControl/>
-      <w:spacing w:before="100" w:beforeAutospacing="1" w:after="100" w:afterAutospacing="1"/>
-    </w:pPr>
-    <w:rPr>
-      <w:rFonts w:ascii="新細明體" w:eastAsia="新細明體" w:hAnsi="新細明體" w:cs="新細明體"/>
-      <w:kern w:val="0"/>
-    </w:rPr>
-  </w:style>
-  <w:style w:type="paragraph" w:styleId="a8">
-    <w:name w:val="Balloon Text"/>
-    <w:basedOn w:val="a"/>
-    <w:link w:val="a9"/>
-    <w:semiHidden/>
-    <w:unhideWhenUsed/>
-    <w:rsid w:val="00E42D29"/>
-    <w:rPr>
-      <w:rFonts w:asciiTheme="majorHAnsi" w:eastAsiaTheme="majorEastAsia" w:hAnsiTheme="majorHAnsi" w:cstheme="majorBidi"/>
-      <w:sz w:val="18"/>
-      <w:szCs w:val="18"/>
-    </w:rPr>
-  </w:style>
-  <w:style w:type="character" w:customStyle="1" w:styleId="a9">
-    <w:name w:val="註解方塊文字 字元"/>
-    <w:basedOn w:val="a0"/>
-    <w:link w:val="a8"/>
-    <w:semiHidden/>
-    <w:rsid w:val="00E42D29"/>
-    <w:rPr>
-      <w:rFonts w:asciiTheme="majorHAnsi" w:eastAsiaTheme="majorEastAsia" w:hAnsiTheme="majorHAnsi" w:cstheme="majorBidi"/>
-      <w:kern w:val="2"/>
-      <w:sz w:val="18"/>
-      <w:szCs w:val="18"/>
-      <w:lang w:eastAsia="zh-TW"/>
     </w:rPr>
   </w:style>
 </w:styles>
@@ -8110,7 +8474,7 @@
 </file>
 
 <file path=customXml/itemProps2.xml><?xml version="1.0" encoding="utf-8"?>
-<ds:datastoreItem xmlns:ds="http://schemas.openxmlformats.org/officeDocument/2006/customXml" ds:itemID="{0B3091B6-2993-449E-979A-1A72605336C0}">
+<ds:datastoreItem xmlns:ds="http://schemas.openxmlformats.org/officeDocument/2006/customXml" ds:itemID="{DCE790AD-E5AD-44D6-90DC-6FD989A7ACAD}">
   <ds:schemaRefs>
     <ds:schemaRef ds:uri="http://schemas.openxmlformats.org/officeDocument/2006/bibliography"/>
   </ds:schemaRefs>

--- a/report/words/marble machine report.docx
+++ b/report/words/marble machine report.docx
@@ -1,6 +1,6 @@
 
 <file path=word/document.xml><?xml version="1.0" encoding="utf-8"?>
-<w:document xmlns:wpc="http://schemas.microsoft.com/office/word/2010/wordprocessingCanvas" xmlns:cx="http://schemas.microsoft.com/office/drawing/2014/chartex" xmlns:mc="http://schemas.openxmlformats.org/markup-compatibility/2006" xmlns:o="urn:schemas-microsoft-com:office:office" xmlns:r="http://schemas.openxmlformats.org/officeDocument/2006/relationships" xmlns:m="http://schemas.openxmlformats.org/officeDocument/2006/math" xmlns:v="urn:schemas-microsoft-com:vml" xmlns:wp14="http://schemas.microsoft.com/office/word/2010/wordprocessingDrawing" xmlns:wp="http://schemas.openxmlformats.org/drawingml/2006/wordprocessingDrawing" xmlns:w10="urn:schemas-microsoft-com:office:word" xmlns:w="http://schemas.openxmlformats.org/wordprocessingml/2006/main" xmlns:w14="http://schemas.microsoft.com/office/word/2010/wordml" xmlns:w15="http://schemas.microsoft.com/office/word/2012/wordml" xmlns:w16se="http://schemas.microsoft.com/office/word/2015/wordml/symex" xmlns:wpg="http://schemas.microsoft.com/office/word/2010/wordprocessingGroup" xmlns:wpi="http://schemas.microsoft.com/office/word/2010/wordprocessingInk" xmlns:wne="http://schemas.microsoft.com/office/word/2006/wordml" xmlns:wps="http://schemas.microsoft.com/office/word/2010/wordprocessingShape" mc:Ignorable="w14 w15 w16se wp14">
+<w:document xmlns:wpc="http://schemas.microsoft.com/office/word/2010/wordprocessingCanvas" xmlns:mc="http://schemas.openxmlformats.org/markup-compatibility/2006" xmlns:o="urn:schemas-microsoft-com:office:office" xmlns:r="http://schemas.openxmlformats.org/officeDocument/2006/relationships" xmlns:m="http://schemas.openxmlformats.org/officeDocument/2006/math" xmlns:v="urn:schemas-microsoft-com:vml" xmlns:wp14="http://schemas.microsoft.com/office/word/2010/wordprocessingDrawing" xmlns:wp="http://schemas.openxmlformats.org/drawingml/2006/wordprocessingDrawing" xmlns:w10="urn:schemas-microsoft-com:office:word" xmlns:w="http://schemas.openxmlformats.org/wordprocessingml/2006/main" xmlns:w14="http://schemas.microsoft.com/office/word/2010/wordml" xmlns:wpg="http://schemas.microsoft.com/office/word/2010/wordprocessingGroup" xmlns:wpi="http://schemas.microsoft.com/office/word/2010/wordprocessingInk" xmlns:wne="http://schemas.microsoft.com/office/word/2006/wordml" xmlns:wps="http://schemas.microsoft.com/office/word/2010/wordprocessingShape" mc:Ignorable="w14 wp14">
   <w:body>
     <w:p>
       <w:pPr>
@@ -145,9 +145,9 @@
         <w:tblLook w:val="04A0" w:firstRow="1" w:lastRow="0" w:firstColumn="1" w:lastColumn="0" w:noHBand="0" w:noVBand="1"/>
       </w:tblPr>
       <w:tblGrid>
-        <w:gridCol w:w="1098"/>
-        <w:gridCol w:w="703"/>
-        <w:gridCol w:w="6511"/>
+        <w:gridCol w:w="1101"/>
+        <w:gridCol w:w="708"/>
+        <w:gridCol w:w="6559"/>
       </w:tblGrid>
       <w:tr>
         <w:tc>
@@ -360,8 +360,18 @@
                 <w:sz w:val="32"/>
                 <w:szCs w:val="32"/>
               </w:rPr>
-              <w:t>40523138 詹淯丞</w:t>
-            </w:r>
+              <w:t xml:space="preserve">40523138 </w:t>
+            </w:r>
+            <w:proofErr w:type="gramStart"/>
+            <w:r>
+              <w:rPr>
+                <w:rFonts w:ascii="標楷體" w:hAnsi="標楷體" w:cs="標楷體" w:hint="eastAsia"/>
+                <w:sz w:val="32"/>
+                <w:szCs w:val="32"/>
+              </w:rPr>
+              <w:t>詹淯丞</w:t>
+            </w:r>
+            <w:proofErr w:type="gramEnd"/>
           </w:p>
           <w:p>
             <w:pPr>
@@ -414,8 +424,19 @@
                 <w:sz w:val="32"/>
                 <w:szCs w:val="32"/>
               </w:rPr>
-              <w:t>40523148 嚴伯陞</w:t>
-            </w:r>
+              <w:lastRenderedPageBreak/>
+              <w:t>40523148 嚴伯</w:t>
+            </w:r>
+            <w:proofErr w:type="gramStart"/>
+            <w:r>
+              <w:rPr>
+                <w:rFonts w:ascii="標楷體" w:hAnsi="標楷體" w:cs="標楷體" w:hint="eastAsia"/>
+                <w:sz w:val="32"/>
+                <w:szCs w:val="32"/>
+              </w:rPr>
+              <w:t>陞</w:t>
+            </w:r>
+            <w:proofErr w:type="gramEnd"/>
           </w:p>
           <w:p>
             <w:pPr>
@@ -1054,8 +1075,18 @@
           <w:sz w:val="32"/>
           <w:szCs w:val="32"/>
         </w:rPr>
-        <w:t>8詹淯丞</w:t>
-      </w:r>
+        <w:t>8</w:t>
+      </w:r>
+      <w:proofErr w:type="gramStart"/>
+      <w:r>
+        <w:rPr>
+          <w:rFonts w:ascii="標楷體" w:hAnsi="標楷體" w:cs="標楷體" w:hint="eastAsia"/>
+          <w:sz w:val="32"/>
+          <w:szCs w:val="32"/>
+        </w:rPr>
+        <w:t>詹淯丞</w:t>
+      </w:r>
+      <w:proofErr w:type="gramEnd"/>
     </w:p>
     <w:p>
       <w:pPr>
@@ -1591,6 +1622,7 @@
               </w:rPr>
               <w:t>本研究的重點在於如何運用</w:t>
             </w:r>
+            <w:proofErr w:type="spellStart"/>
             <w:r>
               <w:rPr>
                 <w:rFonts w:ascii="標楷體" w:hAnsi="標楷體" w:cs="標楷體" w:hint="eastAsia"/>
@@ -1605,14 +1637,24 @@
                 <w:sz w:val="32"/>
                 <w:szCs w:val="32"/>
               </w:rPr>
-              <w:t>nshape和</w:t>
-            </w:r>
+              <w:t>nshape</w:t>
+            </w:r>
+            <w:proofErr w:type="spellEnd"/>
             <w:r>
               <w:rPr>
                 <w:rFonts w:ascii="標楷體" w:hAnsi="標楷體" w:cs="標楷體" w:hint="eastAsia"/>
                 <w:sz w:val="32"/>
                 <w:szCs w:val="32"/>
               </w:rPr>
+              <w:t>和</w:t>
+            </w:r>
+            <w:proofErr w:type="spellStart"/>
+            <w:r>
+              <w:rPr>
+                <w:rFonts w:ascii="標楷體" w:hAnsi="標楷體" w:cs="標楷體" w:hint="eastAsia"/>
+                <w:sz w:val="32"/>
+                <w:szCs w:val="32"/>
+              </w:rPr>
               <w:t>V</w:t>
             </w:r>
             <w:r>
@@ -1621,14 +1663,42 @@
                 <w:sz w:val="32"/>
                 <w:szCs w:val="32"/>
               </w:rPr>
-              <w:t>rep模擬出可以實際運作的滾珠機構。首先我們從網路上尋找到了適合的參考機構，經過小組討論後我們在Solvespace初步設計出結構，再到</w:t>
-            </w:r>
+              <w:t>rep</w:t>
+            </w:r>
+            <w:proofErr w:type="spellEnd"/>
             <w:r>
               <w:rPr>
                 <w:rFonts w:ascii="標楷體" w:hAnsi="標楷體" w:cs="標楷體" w:hint="eastAsia"/>
                 <w:sz w:val="32"/>
                 <w:szCs w:val="32"/>
               </w:rPr>
+              <w:t>模擬出可以實際運作的滾珠機構。首先我們從網路上尋找到了適合的參考機構，經過小組討論後我們在</w:t>
+            </w:r>
+            <w:proofErr w:type="spellStart"/>
+            <w:r>
+              <w:rPr>
+                <w:rFonts w:ascii="標楷體" w:hAnsi="標楷體" w:cs="標楷體" w:hint="eastAsia"/>
+                <w:sz w:val="32"/>
+                <w:szCs w:val="32"/>
+              </w:rPr>
+              <w:t>Solvespace</w:t>
+            </w:r>
+            <w:proofErr w:type="spellEnd"/>
+            <w:r>
+              <w:rPr>
+                <w:rFonts w:ascii="標楷體" w:hAnsi="標楷體" w:cs="標楷體" w:hint="eastAsia"/>
+                <w:sz w:val="32"/>
+                <w:szCs w:val="32"/>
+              </w:rPr>
+              <w:t>初步設計出結構，再到</w:t>
+            </w:r>
+            <w:proofErr w:type="spellStart"/>
+            <w:r>
+              <w:rPr>
+                <w:rFonts w:ascii="標楷體" w:hAnsi="標楷體" w:cs="標楷體" w:hint="eastAsia"/>
+                <w:sz w:val="32"/>
+                <w:szCs w:val="32"/>
+              </w:rPr>
               <w:t>O</w:t>
             </w:r>
             <w:r>
@@ -1637,14 +1707,24 @@
                 <w:sz w:val="32"/>
                 <w:szCs w:val="32"/>
               </w:rPr>
-              <w:t>nshape畫出零件並且組裝。最後用</w:t>
-            </w:r>
+              <w:t>nshape</w:t>
+            </w:r>
+            <w:proofErr w:type="spellEnd"/>
             <w:r>
               <w:rPr>
                 <w:rFonts w:ascii="標楷體" w:hAnsi="標楷體" w:cs="標楷體" w:hint="eastAsia"/>
                 <w:sz w:val="32"/>
                 <w:szCs w:val="32"/>
               </w:rPr>
+              <w:t>畫出零件並且組裝。最後用</w:t>
+            </w:r>
+            <w:proofErr w:type="spellStart"/>
+            <w:r>
+              <w:rPr>
+                <w:rFonts w:ascii="標楷體" w:hAnsi="標楷體" w:cs="標楷體" w:hint="eastAsia"/>
+                <w:sz w:val="32"/>
+                <w:szCs w:val="32"/>
+              </w:rPr>
               <w:t>V</w:t>
             </w:r>
             <w:r>
@@ -1653,7 +1733,52 @@
                 <w:sz w:val="32"/>
                 <w:szCs w:val="32"/>
               </w:rPr>
-              <w:t>rep模擬出可以讓小球上升的機構.我們的機構叫做螺紋滾珠機構。原理是運用螺紋斜面可以做功，把球貼著一個平面將小球向上運送。</w:t>
+              <w:t>rep</w:t>
+            </w:r>
+            <w:proofErr w:type="spellEnd"/>
+            <w:r>
+              <w:rPr>
+                <w:rFonts w:ascii="標楷體" w:hAnsi="標楷體" w:cs="標楷體" w:hint="eastAsia"/>
+                <w:sz w:val="32"/>
+                <w:szCs w:val="32"/>
+              </w:rPr>
+              <w:t>模擬出可以讓小球上升的機構.我們的機構叫做螺紋滾珠機構。原理是運用螺紋斜面</w:t>
+            </w:r>
+            <w:proofErr w:type="gramStart"/>
+            <w:r>
+              <w:rPr>
+                <w:rFonts w:ascii="標楷體" w:hAnsi="標楷體" w:cs="標楷體" w:hint="eastAsia"/>
+                <w:sz w:val="32"/>
+                <w:szCs w:val="32"/>
+              </w:rPr>
+              <w:t>可以做功</w:t>
+            </w:r>
+            <w:proofErr w:type="gramEnd"/>
+            <w:r>
+              <w:rPr>
+                <w:rFonts w:ascii="標楷體" w:hAnsi="標楷體" w:cs="標楷體" w:hint="eastAsia"/>
+                <w:sz w:val="32"/>
+                <w:szCs w:val="32"/>
+              </w:rPr>
+              <w:t>，</w:t>
+            </w:r>
+            <w:proofErr w:type="gramStart"/>
+            <w:r>
+              <w:rPr>
+                <w:rFonts w:ascii="標楷體" w:hAnsi="標楷體" w:cs="標楷體" w:hint="eastAsia"/>
+                <w:sz w:val="32"/>
+                <w:szCs w:val="32"/>
+              </w:rPr>
+              <w:t>把球貼著</w:t>
+            </w:r>
+            <w:proofErr w:type="gramEnd"/>
+            <w:r>
+              <w:rPr>
+                <w:rFonts w:ascii="標楷體" w:hAnsi="標楷體" w:cs="標楷體" w:hint="eastAsia"/>
+                <w:sz w:val="32"/>
+                <w:szCs w:val="32"/>
+              </w:rPr>
+              <w:t>一個平面將小球向上運送。</w:t>
             </w:r>
           </w:p>
           <w:p>
@@ -1951,7 +2076,7 @@
               </w:rPr>
               <w:t>。有</w:t>
             </w:r>
-            <w:hyperlink r:id="rId9" w:tooltip="智慧型工廠（頁面不存在）" w:history="1">
+            <w:hyperlink r:id="rId10" w:tooltip="智慧型工廠（頁面不存在）" w:history="1">
               <w:r>
                 <w:rPr>
                   <w:rFonts w:ascii="標楷體" w:hAnsi="標楷體" w:cs="標楷體"/>
@@ -1967,7 +2092,25 @@
                 <w:sz w:val="32"/>
                 <w:szCs w:val="32"/>
               </w:rPr>
-              <w:t>。智慧型工廠就是講求全自動化、機電資整合。今天做的提球機構的設計與組裝就好比一個具有</w:t>
+              <w:t>。智慧型工廠就是講求全自動化、機電資整合。今天做</w:t>
+            </w:r>
+            <w:proofErr w:type="gramStart"/>
+            <w:r>
+              <w:rPr>
+                <w:rFonts w:ascii="標楷體" w:hAnsi="標楷體" w:cs="標楷體" w:hint="eastAsia"/>
+                <w:sz w:val="32"/>
+                <w:szCs w:val="32"/>
+              </w:rPr>
+              <w:t>的提球機構</w:t>
+            </w:r>
+            <w:proofErr w:type="gramEnd"/>
+            <w:r>
+              <w:rPr>
+                <w:rFonts w:ascii="標楷體" w:hAnsi="標楷體" w:cs="標楷體" w:hint="eastAsia"/>
+                <w:sz w:val="32"/>
+                <w:szCs w:val="32"/>
+              </w:rPr>
+              <w:t>的設計與組裝就好比一個具有</w:t>
             </w:r>
             <w:r>
               <w:rPr>
@@ -1977,7 +2120,7 @@
               </w:rPr>
               <w:t>上料、下料、</w:t>
             </w:r>
-            <w:hyperlink r:id="rId10" w:tooltip="装卸" w:history="1">
+            <w:hyperlink r:id="rId11" w:tooltip="装卸" w:history="1">
               <w:r>
                 <w:rPr>
                   <w:rFonts w:ascii="標楷體" w:hAnsi="標楷體" w:cs="標楷體"/>
@@ -2001,8 +2144,18 @@
                 <w:sz w:val="32"/>
                 <w:szCs w:val="32"/>
               </w:rPr>
-              <w:t>。現在遇到的一些問題及解決方法都是不可避免的。研究目的是作為提球機構</w:t>
-            </w:r>
+              <w:t>。現在遇到的一些問題及解決方法都是不可避免的。研究目的是</w:t>
+            </w:r>
+            <w:proofErr w:type="gramStart"/>
+            <w:r>
+              <w:rPr>
+                <w:rFonts w:ascii="標楷體" w:hAnsi="標楷體" w:cs="標楷體" w:hint="eastAsia"/>
+                <w:sz w:val="32"/>
+                <w:szCs w:val="32"/>
+              </w:rPr>
+              <w:t>作為提球機構</w:t>
+            </w:r>
+            <w:proofErr w:type="gramEnd"/>
             <w:r>
               <w:rPr>
                 <w:rFonts w:ascii="標楷體" w:hAnsi="標楷體" w:cs="標楷體" w:hint="eastAsia"/>
@@ -2047,7 +2200,7 @@
                           <pic:cNvPicPr/>
                         </pic:nvPicPr>
                         <pic:blipFill>
-                          <a:blip r:embed="rId11" cstate="print">
+                          <a:blip r:embed="rId12" cstate="print">
                             <a:extLst>
                               <a:ext uri="{28A0092B-C50C-407E-A947-70E740481C1C}">
                                 <a14:useLocalDpi xmlns:a14="http://schemas.microsoft.com/office/drawing/2010/main" val="0"/>
@@ -2181,7 +2334,7 @@
                                 <pic:cNvPicPr/>
                               </pic:nvPicPr>
                               <pic:blipFill>
-                                <a:blip r:embed="rId12">
+                                <a:blip r:embed="rId13">
                                   <a:extLst>
                                     <a:ext uri="{28A0092B-C50C-407E-A947-70E740481C1C}">
                                       <a14:useLocalDpi xmlns:a14="http://schemas.microsoft.com/office/drawing/2010/main" val="0"/>
@@ -2238,7 +2391,7 @@
                                 <pic:cNvPicPr/>
                               </pic:nvPicPr>
                               <pic:blipFill>
-                                <a:blip r:embed="rId13">
+                                <a:blip r:embed="rId14">
                                   <a:extLst>
                                     <a:ext uri="{28A0092B-C50C-407E-A947-70E740481C1C}">
                                       <a14:useLocalDpi xmlns:a14="http://schemas.microsoft.com/office/drawing/2010/main" val="0"/>
@@ -2295,7 +2448,7 @@
                                 <pic:cNvPicPr/>
                               </pic:nvPicPr>
                               <pic:blipFill>
-                                <a:blip r:embed="rId14">
+                                <a:blip r:embed="rId15">
                                   <a:extLst>
                                     <a:ext uri="{28A0092B-C50C-407E-A947-70E740481C1C}">
                                       <a14:useLocalDpi xmlns:a14="http://schemas.microsoft.com/office/drawing/2010/main" val="0"/>
@@ -2500,7 +2653,7 @@
                           <pic:cNvPicPr/>
                         </pic:nvPicPr>
                         <pic:blipFill>
-                          <a:blip r:embed="rId12">
+                          <a:blip r:embed="rId13">
                             <a:extLst>
                               <a:ext uri="{28A0092B-C50C-407E-A947-70E740481C1C}">
                                 <a14:useLocalDpi xmlns:a14="http://schemas.microsoft.com/office/drawing/2010/main" val="0"/>
@@ -2542,7 +2695,7 @@
               </w:rPr>
               <w:t>。</w:t>
             </w:r>
-            <w:hyperlink r:id="rId15" w:tooltip="免費和開源軟件" w:history="1">
+            <w:hyperlink r:id="rId16" w:tooltip="免費和開源軟件" w:history="1">
               <w:r>
                 <w:rPr>
                   <w:rFonts w:ascii="標楷體" w:hAnsi="標楷體" w:cs="標楷體"/>
@@ -2576,16 +2729,37 @@
               </w:rPr>
               <w:t>2D和</w:t>
             </w:r>
-            <w:hyperlink r:id="rId16" w:tooltip="3D計算機圖表" w:history="1">
-              <w:r>
-                <w:rPr>
-                  <w:rFonts w:ascii="標楷體" w:hAnsi="標楷體" w:cs="標楷體"/>
-                  <w:sz w:val="36"/>
-                  <w:szCs w:val="36"/>
-                </w:rPr>
-                <w:t>3D </w:t>
-              </w:r>
-            </w:hyperlink>
+            <w:r>
+              <w:fldChar w:fldCharType="begin"/>
+            </w:r>
+            <w:r>
+              <w:instrText xml:space="preserve"> HYPERLINK "https://en.wikipedia.org/wiki/3D_computer_graphics" \o "3D</w:instrText>
+            </w:r>
+            <w:r>
+              <w:instrText>計算機圖表</w:instrText>
+            </w:r>
+            <w:r>
+              <w:instrText xml:space="preserve">" </w:instrText>
+            </w:r>
+            <w:r>
+              <w:fldChar w:fldCharType="separate"/>
+            </w:r>
+            <w:r>
+              <w:rPr>
+                <w:rFonts w:ascii="標楷體" w:hAnsi="標楷體" w:cs="標楷體"/>
+                <w:sz w:val="36"/>
+                <w:szCs w:val="36"/>
+              </w:rPr>
+              <w:t>3D </w:t>
+            </w:r>
+            <w:r>
+              <w:rPr>
+                <w:rFonts w:ascii="標楷體" w:hAnsi="標楷體" w:cs="標楷體"/>
+                <w:sz w:val="36"/>
+                <w:szCs w:val="36"/>
+              </w:rPr>
+              <w:fldChar w:fldCharType="end"/>
+            </w:r>
             <w:hyperlink r:id="rId17" w:tooltip="計算機輔助設計" w:history="1">
               <w:r>
                 <w:rPr>
@@ -2620,7 +2794,25 @@
                 <w:sz w:val="36"/>
                 <w:szCs w:val="36"/>
               </w:rPr>
-              <w:t>）程序。這是一個基於約束的參數化建模器，具有簡單的機械仿真功能。</w:t>
+              <w:t>）程序。這是一個基於約束的參數化</w:t>
+            </w:r>
+            <w:proofErr w:type="gramStart"/>
+            <w:r>
+              <w:rPr>
+                <w:rFonts w:ascii="標楷體" w:hAnsi="標楷體" w:cs="標楷體"/>
+                <w:sz w:val="36"/>
+                <w:szCs w:val="36"/>
+              </w:rPr>
+              <w:t>建模器</w:t>
+            </w:r>
+            <w:proofErr w:type="gramEnd"/>
+            <w:r>
+              <w:rPr>
+                <w:rFonts w:ascii="標楷體" w:hAnsi="標楷體" w:cs="標楷體"/>
+                <w:sz w:val="36"/>
+                <w:szCs w:val="36"/>
+              </w:rPr>
+              <w:t>，具有簡單的機械仿真功能。</w:t>
             </w:r>
           </w:p>
           <w:p>
@@ -2663,7 +2855,7 @@
                           <pic:cNvPicPr/>
                         </pic:nvPicPr>
                         <pic:blipFill>
-                          <a:blip r:embed="rId13">
+                          <a:blip r:embed="rId14">
                             <a:extLst>
                               <a:ext uri="{28A0092B-C50C-407E-A947-70E740481C1C}">
                                 <a14:useLocalDpi xmlns:a14="http://schemas.microsoft.com/office/drawing/2010/main" val="0"/>
@@ -2812,7 +3004,7 @@
                           <pic:cNvPicPr/>
                         </pic:nvPicPr>
                         <pic:blipFill>
-                          <a:blip r:embed="rId14">
+                          <a:blip r:embed="rId15">
                             <a:extLst>
                               <a:ext uri="{28A0092B-C50C-407E-A947-70E740481C1C}">
                                 <a14:useLocalDpi xmlns:a14="http://schemas.microsoft.com/office/drawing/2010/main" val="0"/>
@@ -2847,17 +3039,21 @@
               </w:rPr>
               <w:t>是一個</w:t>
             </w:r>
-            <w:hyperlink r:id="rId19" w:tooltip="計算機輔助設計" w:history="1">
-              <w:r>
-                <w:rPr>
-                  <w:rFonts w:ascii="標楷體" w:eastAsia="標楷體" w:hAnsi="標楷體" w:cs="標楷體"/>
-                  <w:kern w:val="2"/>
-                  <w:sz w:val="36"/>
-                  <w:szCs w:val="36"/>
-                </w:rPr>
-                <w:t>計算機輔助設計</w:t>
-              </w:r>
-            </w:hyperlink>
+            <w:r>
+              <w:fldChar w:fldCharType="begin"/>
+            </w:r>
+            <w:r>
+              <w:instrText xml:space="preserve"> HYPERLINK "https://en.wikipedia.org/wiki/Computer-aided_design" \o "</w:instrText>
+            </w:r>
+            <w:r>
+              <w:instrText>計算機輔助設計</w:instrText>
+            </w:r>
+            <w:r>
+              <w:instrText xml:space="preserve">" </w:instrText>
+            </w:r>
+            <w:r>
+              <w:fldChar w:fldCharType="separate"/>
+            </w:r>
             <w:r>
               <w:rPr>
                 <w:rFonts w:ascii="標楷體" w:eastAsia="標楷體" w:hAnsi="標楷體" w:cs="標楷體"/>
@@ -2865,9 +3061,27 @@
                 <w:sz w:val="36"/>
                 <w:szCs w:val="36"/>
               </w:rPr>
+              <w:t>計算機輔助設計</w:t>
+            </w:r>
+            <w:r>
+              <w:rPr>
+                <w:rFonts w:ascii="標楷體" w:eastAsia="標楷體" w:hAnsi="標楷體" w:cs="標楷體"/>
+                <w:kern w:val="2"/>
+                <w:sz w:val="36"/>
+                <w:szCs w:val="36"/>
+              </w:rPr>
+              <w:fldChar w:fldCharType="end"/>
+            </w:r>
+            <w:r>
+              <w:rPr>
+                <w:rFonts w:ascii="標楷體" w:eastAsia="標楷體" w:hAnsi="標楷體" w:cs="標楷體"/>
+                <w:kern w:val="2"/>
+                <w:sz w:val="36"/>
+                <w:szCs w:val="36"/>
+              </w:rPr>
               <w:t>（CAD）</w:t>
             </w:r>
-            <w:hyperlink r:id="rId20" w:tooltip="軟件" w:history="1">
+            <w:hyperlink r:id="rId19" w:tooltip="軟件" w:history="1">
               <w:r>
                 <w:rPr>
                   <w:rFonts w:ascii="標楷體" w:eastAsia="標楷體" w:hAnsi="標楷體" w:cs="標楷體"/>
@@ -2887,7 +3101,7 @@
               </w:rPr>
               <w:t>系統，通過互聯網通過</w:t>
             </w:r>
-            <w:hyperlink r:id="rId21" w:tooltip="軟件作為服務" w:history="1">
+            <w:hyperlink r:id="rId20" w:tooltip="軟件作為服務" w:history="1">
               <w:r>
                 <w:rPr>
                   <w:rFonts w:ascii="標楷體" w:eastAsia="標楷體" w:hAnsi="標楷體" w:cs="標楷體"/>
@@ -2907,17 +3121,21 @@
               </w:rPr>
               <w:t>（SAAS）模式提供。它廣泛使用</w:t>
             </w:r>
-            <w:hyperlink r:id="rId22" w:tooltip="雲計算" w:history="1">
-              <w:r>
-                <w:rPr>
-                  <w:rFonts w:ascii="標楷體" w:eastAsia="標楷體" w:hAnsi="標楷體" w:cs="標楷體"/>
-                  <w:kern w:val="2"/>
-                  <w:sz w:val="36"/>
-                  <w:szCs w:val="36"/>
-                </w:rPr>
-                <w:t>雲計算</w:t>
-              </w:r>
-            </w:hyperlink>
+            <w:r>
+              <w:fldChar w:fldCharType="begin"/>
+            </w:r>
+            <w:r>
+              <w:instrText xml:space="preserve"> HYPERLINK "https://en.wikipedia.org/wiki/Cloud_computing" \o "</w:instrText>
+            </w:r>
+            <w:r>
+              <w:instrText>雲計算</w:instrText>
+            </w:r>
+            <w:r>
+              <w:instrText xml:space="preserve">" </w:instrText>
+            </w:r>
+            <w:r>
+              <w:fldChar w:fldCharType="separate"/>
+            </w:r>
             <w:r>
               <w:rPr>
                 <w:rFonts w:ascii="標楷體" w:eastAsia="標楷體" w:hAnsi="標楷體" w:cs="標楷體"/>
@@ -2925,9 +3143,27 @@
                 <w:sz w:val="36"/>
                 <w:szCs w:val="36"/>
               </w:rPr>
+              <w:t>雲計算</w:t>
+            </w:r>
+            <w:r>
+              <w:rPr>
+                <w:rFonts w:ascii="標楷體" w:eastAsia="標楷體" w:hAnsi="標楷體" w:cs="標楷體"/>
+                <w:kern w:val="2"/>
+                <w:sz w:val="36"/>
+                <w:szCs w:val="36"/>
+              </w:rPr>
+              <w:fldChar w:fldCharType="end"/>
+            </w:r>
+            <w:r>
+              <w:rPr>
+                <w:rFonts w:ascii="標楷體" w:eastAsia="標楷體" w:hAnsi="標楷體" w:cs="標楷體"/>
+                <w:kern w:val="2"/>
+                <w:sz w:val="36"/>
+                <w:szCs w:val="36"/>
+              </w:rPr>
               <w:t>，在基於</w:t>
             </w:r>
-            <w:hyperlink r:id="rId23" w:tooltip="互聯網" w:history="1">
+            <w:hyperlink r:id="rId21" w:tooltip="互聯網" w:history="1">
               <w:r>
                 <w:rPr>
                   <w:rFonts w:ascii="標楷體" w:eastAsia="標楷體" w:hAnsi="標楷體" w:cs="標楷體"/>
@@ -2947,17 +3183,21 @@
               </w:rPr>
               <w:t>的</w:t>
             </w:r>
-            <w:hyperlink r:id="rId24" w:tooltip="服務器（計算）" w:history="1">
-              <w:r>
-                <w:rPr>
-                  <w:rFonts w:ascii="標楷體" w:eastAsia="標楷體" w:hAnsi="標楷體" w:cs="標楷體"/>
-                  <w:kern w:val="2"/>
-                  <w:sz w:val="36"/>
-                  <w:szCs w:val="36"/>
-                </w:rPr>
-                <w:t>服務器</w:t>
-              </w:r>
-            </w:hyperlink>
+            <w:r>
+              <w:fldChar w:fldCharType="begin"/>
+            </w:r>
+            <w:r>
+              <w:instrText xml:space="preserve"> HYPERLINK "https://en.wikipedia.org/wiki/Server_(computing)" \o "</w:instrText>
+            </w:r>
+            <w:r>
+              <w:instrText>服務器（計算）</w:instrText>
+            </w:r>
+            <w:r>
+              <w:instrText xml:space="preserve">" </w:instrText>
+            </w:r>
+            <w:r>
+              <w:fldChar w:fldCharType="separate"/>
+            </w:r>
             <w:r>
               <w:rPr>
                 <w:rFonts w:ascii="標楷體" w:eastAsia="標楷體" w:hAnsi="標楷體" w:cs="標楷體"/>
@@ -2965,9 +3205,27 @@
                 <w:sz w:val="36"/>
                 <w:szCs w:val="36"/>
               </w:rPr>
+              <w:t>服務器</w:t>
+            </w:r>
+            <w:r>
+              <w:rPr>
+                <w:rFonts w:ascii="標楷體" w:eastAsia="標楷體" w:hAnsi="標楷體" w:cs="標楷體"/>
+                <w:kern w:val="2"/>
+                <w:sz w:val="36"/>
+                <w:szCs w:val="36"/>
+              </w:rPr>
+              <w:fldChar w:fldCharType="end"/>
+            </w:r>
+            <w:r>
+              <w:rPr>
+                <w:rFonts w:ascii="標楷體" w:eastAsia="標楷體" w:hAnsi="標楷體" w:cs="標楷體"/>
+                <w:kern w:val="2"/>
+                <w:sz w:val="36"/>
+                <w:szCs w:val="36"/>
+              </w:rPr>
               <w:t>上執行計算密集型處理和</w:t>
             </w:r>
-            <w:hyperlink r:id="rId25" w:tooltip="渲染（計算機圖形學）" w:history="1">
+            <w:hyperlink r:id="rId22" w:tooltip="渲染（計算機圖形學）" w:history="1">
               <w:r>
                 <w:rPr>
                   <w:rFonts w:ascii="標楷體" w:eastAsia="標楷體" w:hAnsi="標楷體" w:cs="標楷體"/>
@@ -2987,7 +3245,7 @@
               </w:rPr>
               <w:t>，用戶可以通過</w:t>
             </w:r>
-            <w:hyperlink r:id="rId26" w:tooltip="網頁瀏覽器" w:history="1">
+            <w:hyperlink r:id="rId23" w:tooltip="網頁瀏覽器" w:history="1">
               <w:r>
                 <w:rPr>
                   <w:rFonts w:ascii="標楷體" w:eastAsia="標楷體" w:hAnsi="標楷體" w:cs="標楷體"/>
@@ -3007,7 +3265,7 @@
               </w:rPr>
               <w:t>或</w:t>
             </w:r>
-            <w:hyperlink r:id="rId27" w:tooltip="IOS" w:history="1">
+            <w:hyperlink r:id="rId24" w:tooltip="IOS" w:history="1">
               <w:r>
                 <w:rPr>
                   <w:rFonts w:ascii="標楷體" w:eastAsia="標楷體" w:hAnsi="標楷體" w:cs="標楷體"/>
@@ -3027,17 +3285,24 @@
               </w:rPr>
               <w:t>和</w:t>
             </w:r>
-            <w:hyperlink r:id="rId28" w:tooltip="Android（操作系統）" w:history="1">
-              <w:r>
-                <w:rPr>
-                  <w:rFonts w:ascii="標楷體" w:eastAsia="標楷體" w:hAnsi="標楷體" w:cs="標楷體"/>
-                  <w:kern w:val="2"/>
-                  <w:sz w:val="36"/>
-                  <w:szCs w:val="36"/>
-                </w:rPr>
-                <w:t>Android</w:t>
-              </w:r>
-            </w:hyperlink>
+            <w:r>
+              <w:fldChar w:fldCharType="begin"/>
+            </w:r>
+            <w:r>
+              <w:instrText xml:space="preserve"> HYPERLINK "http</w:instrText>
+            </w:r>
+            <w:r>
+              <w:instrText>s://en.wikipedia.org/wiki/Android_(operating_system)" \o "Android</w:instrText>
+            </w:r>
+            <w:r>
+              <w:instrText>（操作系統）</w:instrText>
+            </w:r>
+            <w:r>
+              <w:instrText xml:space="preserve">" </w:instrText>
+            </w:r>
+            <w:r>
+              <w:fldChar w:fldCharType="separate"/>
+            </w:r>
             <w:r>
               <w:rPr>
                 <w:rFonts w:ascii="標楷體" w:eastAsia="標楷體" w:hAnsi="標楷體" w:cs="標楷體"/>
@@ -3045,7 +3310,85 @@
                 <w:sz w:val="36"/>
                 <w:szCs w:val="36"/>
               </w:rPr>
-              <w:t>應用程序與系統進行交互。Onshape允許團隊在單個共享設計上進行協作，就像多個編寫者可以通過雲服務一起編輯共享文檔一樣。</w:t>
+              <w:t>Android</w:t>
+            </w:r>
+            <w:r>
+              <w:rPr>
+                <w:rFonts w:ascii="標楷體" w:eastAsia="標楷體" w:hAnsi="標楷體" w:cs="標楷體"/>
+                <w:kern w:val="2"/>
+                <w:sz w:val="36"/>
+                <w:szCs w:val="36"/>
+              </w:rPr>
+              <w:fldChar w:fldCharType="end"/>
+            </w:r>
+            <w:r>
+              <w:rPr>
+                <w:rFonts w:ascii="標楷體" w:eastAsia="標楷體" w:hAnsi="標楷體" w:cs="標楷體"/>
+                <w:kern w:val="2"/>
+                <w:sz w:val="36"/>
+                <w:szCs w:val="36"/>
+              </w:rPr>
+              <w:t>應用程序與系統進行交互。</w:t>
+            </w:r>
+            <w:proofErr w:type="spellStart"/>
+            <w:r>
+              <w:rPr>
+                <w:rFonts w:ascii="標楷體" w:eastAsia="標楷體" w:hAnsi="標楷體" w:cs="標楷體"/>
+                <w:kern w:val="2"/>
+                <w:sz w:val="36"/>
+                <w:szCs w:val="36"/>
+              </w:rPr>
+              <w:t>Onshape</w:t>
+            </w:r>
+            <w:proofErr w:type="spellEnd"/>
+            <w:r>
+              <w:rPr>
+                <w:rFonts w:ascii="標楷體" w:eastAsia="標楷體" w:hAnsi="標楷體" w:cs="標楷體"/>
+                <w:kern w:val="2"/>
+                <w:sz w:val="36"/>
+                <w:szCs w:val="36"/>
+              </w:rPr>
+              <w:t>允許團隊在單</w:t>
+            </w:r>
+            <w:proofErr w:type="gramStart"/>
+            <w:r>
+              <w:rPr>
+                <w:rFonts w:ascii="標楷體" w:eastAsia="標楷體" w:hAnsi="標楷體" w:cs="標楷體"/>
+                <w:kern w:val="2"/>
+                <w:sz w:val="36"/>
+                <w:szCs w:val="36"/>
+              </w:rPr>
+              <w:t>個</w:t>
+            </w:r>
+            <w:proofErr w:type="gramEnd"/>
+            <w:r>
+              <w:rPr>
+                <w:rFonts w:ascii="標楷體" w:eastAsia="標楷體" w:hAnsi="標楷體" w:cs="標楷體"/>
+                <w:kern w:val="2"/>
+                <w:sz w:val="36"/>
+                <w:szCs w:val="36"/>
+              </w:rPr>
+              <w:t>共享設計上進行協作，就像多個編寫者可以通過雲服務一起編輯</w:t>
+            </w:r>
+            <w:proofErr w:type="gramStart"/>
+            <w:r>
+              <w:rPr>
+                <w:rFonts w:ascii="標楷體" w:eastAsia="標楷體" w:hAnsi="標楷體" w:cs="標楷體"/>
+                <w:kern w:val="2"/>
+                <w:sz w:val="36"/>
+                <w:szCs w:val="36"/>
+              </w:rPr>
+              <w:t>共享文檔一樣</w:t>
+            </w:r>
+            <w:proofErr w:type="gramEnd"/>
+            <w:r>
+              <w:rPr>
+                <w:rFonts w:ascii="標楷體" w:eastAsia="標楷體" w:hAnsi="標楷體" w:cs="標楷體"/>
+                <w:kern w:val="2"/>
+                <w:sz w:val="36"/>
+                <w:szCs w:val="36"/>
+              </w:rPr>
+              <w:t>。</w:t>
             </w:r>
           </w:p>
           <w:p>
@@ -3240,7 +3583,7 @@
                                 <pic:cNvPicPr/>
                               </pic:nvPicPr>
                               <pic:blipFill>
-                                <a:blip r:embed="rId29" cstate="print">
+                                <a:blip r:embed="rId25" cstate="print">
                                   <a:extLst>
                                     <a:ext uri="{28A0092B-C50C-407E-A947-70E740481C1C}">
                                       <a14:useLocalDpi xmlns:a14="http://schemas.microsoft.com/office/drawing/2010/main" val="0"/>
@@ -3411,7 +3754,7 @@
                           </wp:anchor>
                         </w:drawing>
                       </mc:Choice>
-                      <mc:Fallback>
+                      <mc:Fallback xmlns:w16se="http://schemas.microsoft.com/office/word/2015/wordml/symex" xmlns:w15="http://schemas.microsoft.com/office/word/2012/wordml" xmlns:cx="http://schemas.microsoft.com/office/drawing/2014/chartex">
                         <w:pict>
                           <v:shapetype w14:anchorId="4880DC40" id="_x0000_t13" coordsize="21600,21600" o:spt="13" adj="16200,5400" path="m@0,l@0@1,0@1,0@2@0@2@0,21600,21600,10800xe">
                             <v:stroke joinstyle="miter"/>
@@ -3457,7 +3800,7 @@
                                 <pic:cNvPicPr/>
                               </pic:nvPicPr>
                               <pic:blipFill>
-                                <a:blip r:embed="rId30" cstate="print">
+                                <a:blip r:embed="rId26" cstate="print">
                                   <a:extLst>
                                     <a:ext uri="{28A0092B-C50C-407E-A947-70E740481C1C}">
                                       <a14:useLocalDpi xmlns:a14="http://schemas.microsoft.com/office/drawing/2010/main" val="0"/>
@@ -3514,7 +3857,7 @@
                                 <pic:cNvPicPr/>
                               </pic:nvPicPr>
                               <pic:blipFill>
-                                <a:blip r:embed="rId31" cstate="print">
+                                <a:blip r:embed="rId27" cstate="print">
                                   <a:extLst>
                                     <a:ext uri="{28A0092B-C50C-407E-A947-70E740481C1C}">
                                       <a14:useLocalDpi xmlns:a14="http://schemas.microsoft.com/office/drawing/2010/main" val="0"/>
@@ -3776,7 +4119,7 @@
                           </wp:anchor>
                         </w:drawing>
                       </mc:Choice>
-                      <mc:Fallback>
+                      <mc:Fallback xmlns:w16se="http://schemas.microsoft.com/office/word/2015/wordml/symex" xmlns:w15="http://schemas.microsoft.com/office/word/2012/wordml" xmlns:cx="http://schemas.microsoft.com/office/drawing/2014/chartex">
                         <w:pict>
                           <v:shape w14:anchorId="17235D7E" id="向右箭號 4" o:spid="_x0000_s1026" type="#_x0000_t13" style="position:absolute;margin-left:192.1pt;margin-top:149.2pt;width:25.5pt;height:12.75pt;z-index:251669504;visibility:visible;mso-wrap-style:square;mso-wrap-distance-left:9pt;mso-wrap-distance-top:0;mso-wrap-distance-right:9pt;mso-wrap-distance-bottom:0;mso-position-horizontal:absolute;mso-position-horizontal-relative:text;mso-position-vertical:absolute;mso-position-vertical-relative:text;v-text-anchor:middle" o:gfxdata="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" fillcolor="#4f81bd [3204]" strokecolor="#243f60 [1604]" strokeweight="2pt"/>
                         </w:pict>
@@ -3806,7 +4149,7 @@
                                 <pic:cNvPicPr/>
                               </pic:nvPicPr>
                               <pic:blipFill>
-                                <a:blip r:embed="rId32">
+                                <a:blip r:embed="rId28">
                                   <a:extLst>
                                     <a:ext uri="{28A0092B-C50C-407E-A947-70E740481C1C}">
                                       <a14:useLocalDpi xmlns:a14="http://schemas.microsoft.com/office/drawing/2010/main" val="0"/>
@@ -3863,7 +4206,7 @@
                                 <pic:cNvPicPr/>
                               </pic:nvPicPr>
                               <pic:blipFill>
-                                <a:blip r:embed="rId33">
+                                <a:blip r:embed="rId29">
                                   <a:extLst>
                                     <a:ext uri="{28A0092B-C50C-407E-A947-70E740481C1C}">
                                       <a14:useLocalDpi xmlns:a14="http://schemas.microsoft.com/office/drawing/2010/main" val="0"/>
@@ -4067,7 +4410,7 @@
                           </wp:anchor>
                         </w:drawing>
                       </mc:Choice>
-                      <mc:Fallback>
+                      <mc:Fallback xmlns:w16se="http://schemas.microsoft.com/office/word/2015/wordml/symex" xmlns:w15="http://schemas.microsoft.com/office/word/2012/wordml" xmlns:cx="http://schemas.microsoft.com/office/drawing/2014/chartex">
                         <w:pict>
                           <v:oval w14:anchorId="621F18C3" id="橢圓 14" o:spid="_x0000_s1026" style="position:absolute;margin-left:155.75pt;margin-top:147.3pt;width:33.45pt;height:48.2pt;z-index:251674624;visibility:visible;mso-wrap-style:square;mso-wrap-distance-left:9pt;mso-wrap-distance-top:0;mso-wrap-distance-right:9pt;mso-wrap-distance-bottom:0;mso-position-horizontal:absolute;mso-position-horizontal-relative:text;mso-position-vertical:absolute;mso-position-vertical-relative:text;v-text-anchor:middle" o:gfxdata="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" filled="f" strokecolor="red" strokeweight="2pt"/>
                         </w:pict>
@@ -4144,7 +4487,7 @@
                           </wp:anchor>
                         </w:drawing>
                       </mc:Choice>
-                      <mc:Fallback>
+                      <mc:Fallback xmlns:w16se="http://schemas.microsoft.com/office/word/2015/wordml/symex" xmlns:w15="http://schemas.microsoft.com/office/word/2012/wordml" xmlns:cx="http://schemas.microsoft.com/office/drawing/2014/chartex">
                         <w:pict>
                           <v:oval w14:anchorId="4DF41CDB" id="橢圓 12" o:spid="_x0000_s1026" style="position:absolute;margin-left:170.5pt;margin-top:83.85pt;width:33.45pt;height:48.2pt;z-index:251672576;visibility:visible;mso-wrap-style:square;mso-wrap-distance-left:9pt;mso-wrap-distance-top:0;mso-wrap-distance-right:9pt;mso-wrap-distance-bottom:0;mso-position-horizontal:absolute;mso-position-horizontal-relative:text;mso-position-vertical:absolute;mso-position-vertical-relative:text;v-text-anchor:middle" o:gfxdata="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" filled="f" strokecolor="red" strokeweight="2pt"/>
                         </w:pict>
@@ -4174,7 +4517,7 @@
                                 <pic:cNvPicPr/>
                               </pic:nvPicPr>
                               <pic:blipFill>
-                                <a:blip r:embed="rId34" cstate="print">
+                                <a:blip r:embed="rId30" cstate="print">
                                   <a:extLst>
                                     <a:ext uri="{28A0092B-C50C-407E-A947-70E740481C1C}">
                                       <a14:useLocalDpi xmlns:a14="http://schemas.microsoft.com/office/drawing/2010/main" val="0"/>
@@ -4242,7 +4585,16 @@
                       <w:sz w:val="36"/>
                       <w:szCs w:val="36"/>
                     </w:rPr>
-                    <w:t>，我們做了兩</w:t>
+                    <w:t>，我們</w:t>
+                  </w:r>
+                  <w:r>
+                    <w:rPr>
+                      <w:rFonts w:ascii="標楷體" w:hAnsi="標楷體" w:cs="標楷體" w:hint="eastAsia"/>
+                      <w:sz w:val="36"/>
+                      <w:szCs w:val="36"/>
+                    </w:rPr>
+                    <w:lastRenderedPageBreak/>
+                    <w:t>做了兩</w:t>
                   </w:r>
                   <w:r>
                     <w:rPr>
@@ -4288,7 +4640,6 @@
                       <w:sz w:val="36"/>
                       <w:szCs w:val="36"/>
                     </w:rPr>
-                    <w:lastRenderedPageBreak/>
                     <w:t>個人軌道</w:t>
                   </w:r>
                 </w:p>
@@ -4319,6 +4670,7 @@
           <w:szCs w:val="40"/>
         </w:rPr>
       </w:pPr>
+      <w:proofErr w:type="gramStart"/>
       <w:r>
         <w:rPr>
           <w:rFonts w:ascii="標楷體" w:hAnsi="標楷體"/>
@@ -4336,6 +4688,7 @@
         </w:rPr>
         <w:t>Model</w:t>
       </w:r>
+      <w:proofErr w:type="gramEnd"/>
     </w:p>
     <w:p>
       <w:pPr>
@@ -4366,7 +4719,7 @@
                     <pic:cNvPicPr/>
                   </pic:nvPicPr>
                   <pic:blipFill>
-                    <a:blip r:embed="rId35">
+                    <a:blip r:embed="rId31">
                       <a:extLst>
                         <a:ext uri="{28A0092B-C50C-407E-A947-70E740481C1C}">
                           <a14:useLocalDpi xmlns:a14="http://schemas.microsoft.com/office/drawing/2010/main" val="0"/>
@@ -4423,25 +4776,6 @@
     <w:p>
       <w:pPr>
         <w:spacing w:line="600" w:lineRule="auto"/>
-        <w:jc w:val="center"/>
-        <w:rPr>
-          <w:rFonts w:ascii="標楷體" w:hAnsi="標楷體"/>
-        </w:rPr>
-      </w:pPr>
-    </w:p>
-    <w:p>
-      <w:pPr>
-        <w:spacing w:line="600" w:lineRule="auto"/>
-        <w:jc w:val="center"/>
-        <w:rPr>
-          <w:rFonts w:ascii="標楷體" w:hAnsi="標楷體"/>
-        </w:rPr>
-      </w:pPr>
-    </w:p>
-    <w:p>
-      <w:pPr>
-        <w:spacing w:line="600" w:lineRule="auto"/>
-        <w:jc w:val="center"/>
         <w:rPr>
           <w:rFonts w:ascii="標楷體" w:hAnsi="標楷體"/>
         </w:rPr>
@@ -4511,7 +4845,7 @@
                     <pic:cNvPicPr/>
                   </pic:nvPicPr>
                   <pic:blipFill>
-                    <a:blip r:embed="rId36" cstate="print">
+                    <a:blip r:embed="rId32" cstate="print">
                       <a:extLst>
                         <a:ext uri="{28A0092B-C50C-407E-A947-70E740481C1C}">
                           <a14:useLocalDpi xmlns:a14="http://schemas.microsoft.com/office/drawing/2010/main" val="0"/>
@@ -4547,11 +4881,74 @@
     <w:p>
       <w:pPr>
         <w:spacing w:line="600" w:lineRule="auto"/>
-        <w:jc w:val="center"/>
         <w:rPr>
           <w:rFonts w:ascii="標楷體" w:hAnsi="標楷體"/>
-        </w:rPr>
-      </w:pPr>
+          <w:sz w:val="36"/>
+          <w:szCs w:val="36"/>
+        </w:rPr>
+      </w:pPr>
+      <w:r>
+        <w:rPr>
+          <w:rFonts w:ascii="標楷體" w:hAnsi="標楷體" w:hint="eastAsia"/>
+          <w:sz w:val="36"/>
+          <w:szCs w:val="36"/>
+        </w:rPr>
+        <w:t>心得</w:t>
+      </w:r>
+      <w:r>
+        <w:rPr>
+          <w:rFonts w:ascii="標楷體" w:hAnsi="標楷體" w:hint="eastAsia"/>
+          <w:sz w:val="36"/>
+          <w:szCs w:val="36"/>
+        </w:rPr>
+        <w:t>:這學期使用的ONSHAPE不僅能有一定程度的繪圖功能,再版次管理上更能體會出它的好處,若有零件要更換也能知道其過程中發生了什麼事,雖說在一開始模擬時常無法順利完成,但透過</w:t>
+      </w:r>
+      <w:proofErr w:type="gramStart"/>
+      <w:r>
+        <w:rPr>
+          <w:rFonts w:ascii="標楷體" w:hAnsi="標楷體" w:hint="eastAsia"/>
+          <w:sz w:val="36"/>
+          <w:szCs w:val="36"/>
+        </w:rPr>
+        <w:t>團隊間的討論</w:t>
+      </w:r>
+      <w:proofErr w:type="gramEnd"/>
+      <w:r>
+        <w:rPr>
+          <w:rFonts w:ascii="標楷體" w:hAnsi="標楷體" w:hint="eastAsia"/>
+          <w:sz w:val="36"/>
+          <w:szCs w:val="36"/>
+        </w:rPr>
+        <w:t>,最終還是順利使用VREP</w:t>
+      </w:r>
+      <w:proofErr w:type="gramStart"/>
+      <w:r>
+        <w:rPr>
+          <w:rFonts w:ascii="標楷體" w:hAnsi="標楷體" w:hint="eastAsia"/>
+          <w:sz w:val="36"/>
+          <w:szCs w:val="36"/>
+        </w:rPr>
+        <w:t>完成推球系統</w:t>
+      </w:r>
+      <w:proofErr w:type="gramEnd"/>
+      <w:r>
+        <w:rPr>
+          <w:rFonts w:ascii="標楷體" w:hAnsi="標楷體" w:hint="eastAsia"/>
+          <w:sz w:val="36"/>
+          <w:szCs w:val="36"/>
+        </w:rPr>
+        <w:t>的運作</w:t>
+      </w:r>
+      <w:bookmarkStart w:id="0" w:name="_GoBack"/>
+      <w:bookmarkEnd w:id="0"/>
+      <w:r>
+        <w:rPr>
+          <w:rFonts w:ascii="標楷體" w:hAnsi="標楷體" w:hint="eastAsia"/>
+          <w:sz w:val="36"/>
+          <w:szCs w:val="36"/>
+        </w:rPr>
+        <w:t>。</w:t>
+      </w:r>
     </w:p>
     <w:p>
       <w:pPr>
@@ -4630,6 +5027,14 @@
         <w:spacing w:line="600" w:lineRule="auto"/>
         <w:jc w:val="center"/>
         <w:rPr>
+          <w:rFonts w:ascii="標楷體" w:hAnsi="標楷體"/>
+        </w:rPr>
+      </w:pPr>
+    </w:p>
+    <w:p>
+      <w:pPr>
+        <w:spacing w:line="600" w:lineRule="auto"/>
+        <w:rPr>
           <w:rFonts w:ascii="標楷體" w:hAnsi="標楷體" w:cs="標楷體"/>
           <w:sz w:val="32"/>
           <w:szCs w:val="32"/>
@@ -4640,7 +5045,6 @@
           <w:rFonts w:ascii="標楷體" w:hAnsi="標楷體" w:hint="eastAsia"/>
           <w:noProof/>
         </w:rPr>
-        <w:lastRenderedPageBreak/>
         <w:drawing>
           <wp:anchor distT="0" distB="0" distL="114300" distR="114300" simplePos="0" relativeHeight="251679744" behindDoc="1" locked="0" layoutInCell="1" allowOverlap="1" wp14:anchorId="667FB39F" wp14:editId="4C1ACC21">
             <wp:simplePos x="0" y="0"/>
@@ -4673,7 +5077,7 @@
                     <pic:cNvPicPr/>
                   </pic:nvPicPr>
                   <pic:blipFill>
-                    <a:blip r:embed="rId37" cstate="print">
+                    <a:blip r:embed="rId33" cstate="print">
                       <a:extLst>
                         <a:ext uri="{28A0092B-C50C-407E-A947-70E740481C1C}">
                           <a14:useLocalDpi xmlns:a14="http://schemas.microsoft.com/office/drawing/2010/main" val="0"/>
@@ -4707,6 +5111,14 @@
       </w:r>
       <w:r>
         <w:rPr>
+          <w:rFonts w:ascii="標楷體" w:hAnsi="標楷體" w:cs="標楷體" w:hint="eastAsia"/>
+          <w:sz w:val="32"/>
+          <w:szCs w:val="32"/>
+        </w:rPr>
+        <w:t xml:space="preserve">             </w:t>
+      </w:r>
+      <w:r>
+        <w:rPr>
           <w:rFonts w:ascii="標楷體" w:hAnsi="標楷體" w:cs="標楷體"/>
           <w:sz w:val="32"/>
           <w:szCs w:val="32"/>
@@ -4719,7 +5131,25 @@
           <w:sz w:val="32"/>
           <w:szCs w:val="32"/>
         </w:rPr>
-        <w:t>8詹淯丞作品</w:t>
+        <w:t>8</w:t>
+      </w:r>
+      <w:proofErr w:type="gramStart"/>
+      <w:r>
+        <w:rPr>
+          <w:rFonts w:ascii="標楷體" w:hAnsi="標楷體" w:cs="標楷體" w:hint="eastAsia"/>
+          <w:sz w:val="32"/>
+          <w:szCs w:val="32"/>
+        </w:rPr>
+        <w:t>詹淯丞</w:t>
+      </w:r>
+      <w:proofErr w:type="gramEnd"/>
+      <w:r>
+        <w:rPr>
+          <w:rFonts w:ascii="標楷體" w:hAnsi="標楷體" w:cs="標楷體" w:hint="eastAsia"/>
+          <w:sz w:val="32"/>
+          <w:szCs w:val="32"/>
+        </w:rPr>
+        <w:t>作品</w:t>
       </w:r>
     </w:p>
     <w:p>
@@ -4747,7 +5177,21 @@
         <w:rPr>
           <w:rFonts w:ascii="標楷體" w:hAnsi="標楷體" w:hint="eastAsia"/>
         </w:rPr>
-        <w:t>在這些日子裡，大家憶起努力分工合作，為了一項專案而集思廣益，也因為這樣而培養出團隊默契。其中，我們學到了 onshape 的操作、V-</w:t>
+        <w:t xml:space="preserve">在這些日子裡，大家憶起努力分工合作，為了一項專案而集思廣益，也因為這樣而培養出團隊默契。其中，我們學到了 </w:t>
+      </w:r>
+      <w:proofErr w:type="spellStart"/>
+      <w:r>
+        <w:rPr>
+          <w:rFonts w:ascii="標楷體" w:hAnsi="標楷體" w:hint="eastAsia"/>
+        </w:rPr>
+        <w:t>onshape</w:t>
+      </w:r>
+      <w:proofErr w:type="spellEnd"/>
+      <w:r>
+        <w:rPr>
+          <w:rFonts w:ascii="標楷體" w:hAnsi="標楷體" w:hint="eastAsia"/>
+        </w:rPr>
+        <w:t xml:space="preserve"> 的操作、V-</w:t>
       </w:r>
       <w:r>
         <w:rPr>
@@ -4759,7 +5203,28 @@
         <w:rPr>
           <w:rFonts w:ascii="標楷體" w:hAnsi="標楷體" w:hint="eastAsia"/>
         </w:rPr>
-        <w:t>的模擬、以及 solvespace的使用，雖然並不是非常的精熟，但也是我們的技能之一，希望未來能夠更加精進。</w:t>
+        <w:t xml:space="preserve">的模擬、以及 </w:t>
+      </w:r>
+      <w:proofErr w:type="spellStart"/>
+      <w:r>
+        <w:rPr>
+          <w:rFonts w:ascii="標楷體" w:hAnsi="標楷體" w:hint="eastAsia"/>
+        </w:rPr>
+        <w:t>solvespace</w:t>
+      </w:r>
+      <w:proofErr w:type="spellEnd"/>
+      <w:r>
+        <w:rPr>
+          <w:rFonts w:ascii="標楷體" w:hAnsi="標楷體" w:hint="eastAsia"/>
+        </w:rPr>
+        <w:t>的使用，雖然並不是非常的精熟，但也是我們的技能之一，希望未</w:t>
+      </w:r>
+      <w:r>
+        <w:rPr>
+          <w:rFonts w:ascii="標楷體" w:hAnsi="標楷體" w:hint="eastAsia"/>
+        </w:rPr>
+        <w:lastRenderedPageBreak/>
+        <w:t>來能夠更加精進。</w:t>
       </w:r>
     </w:p>
     <w:p>
@@ -4793,8 +5258,6 @@
           <w:rFonts w:ascii="標楷體" w:hAnsi="標楷體"/>
         </w:rPr>
       </w:pPr>
-      <w:bookmarkStart w:id="0" w:name="_GoBack"/>
-      <w:bookmarkEnd w:id="0"/>
     </w:p>
     <w:p>
       <w:pPr>
@@ -4812,7 +5275,6 @@
           <w:sz w:val="32"/>
           <w:szCs w:val="32"/>
         </w:rPr>
-        <w:lastRenderedPageBreak/>
         <w:t>40523139劉育彤</w:t>
       </w:r>
       <w:r>
@@ -4860,7 +5322,7 @@
                     <pic:cNvPicPr/>
                   </pic:nvPicPr>
                   <pic:blipFill>
-                    <a:blip r:embed="rId37" cstate="print">
+                    <a:blip r:embed="rId33" cstate="print">
                       <a:extLst>
                         <a:ext uri="{28A0092B-C50C-407E-A947-70E740481C1C}">
                           <a14:useLocalDpi xmlns:a14="http://schemas.microsoft.com/office/drawing/2010/main" val="0"/>
@@ -4990,7 +5452,6 @@
           <w:sz w:val="32"/>
           <w:szCs w:val="32"/>
         </w:rPr>
-        <w:lastRenderedPageBreak/>
         <w:t>40523146謝秉軒作品</w:t>
       </w:r>
       <w:r>
@@ -5030,7 +5491,7 @@
                     <pic:cNvPicPr/>
                   </pic:nvPicPr>
                   <pic:blipFill>
-                    <a:blip r:embed="rId38" cstate="print">
+                    <a:blip r:embed="rId34" cstate="print">
                       <a:extLst>
                         <a:ext uri="{28A0092B-C50C-407E-A947-70E740481C1C}">
                           <a14:useLocalDpi xmlns:a14="http://schemas.microsoft.com/office/drawing/2010/main" val="0"/>
@@ -5164,7 +5625,6 @@
           <w:sz w:val="32"/>
           <w:szCs w:val="32"/>
         </w:rPr>
-        <w:lastRenderedPageBreak/>
         <w:t>4</w:t>
       </w:r>
       <w:r>
@@ -5212,7 +5672,7 @@
                     <pic:cNvPicPr/>
                   </pic:nvPicPr>
                   <pic:blipFill>
-                    <a:blip r:embed="rId39">
+                    <a:blip r:embed="rId35">
                       <a:extLst>
                         <a:ext uri="{28A0092B-C50C-407E-A947-70E740481C1C}">
                           <a14:useLocalDpi xmlns:a14="http://schemas.microsoft.com/office/drawing/2010/main" val="0"/>
@@ -5255,7 +5715,7 @@
       </w:pPr>
     </w:p>
     <w:sectPr>
-      <w:footerReference w:type="default" r:id="rId40"/>
+      <w:footerReference w:type="default" r:id="rId36"/>
       <w:pgSz w:w="11906" w:h="16838"/>
       <w:pgMar w:top="1440" w:right="1797" w:bottom="1440" w:left="1797" w:header="851" w:footer="992" w:gutter="0"/>
       <w:cols w:space="720"/>
@@ -5266,7 +5726,7 @@
 </file>
 
 <file path=word/endnotes.xml><?xml version="1.0" encoding="utf-8"?>
-<w:endnotes xmlns:wpc="http://schemas.microsoft.com/office/word/2010/wordprocessingCanvas" xmlns:cx="http://schemas.microsoft.com/office/drawing/2014/chartex" xmlns:mc="http://schemas.openxmlformats.org/markup-compatibility/2006" xmlns:o="urn:schemas-microsoft-com:office:office" xmlns:r="http://schemas.openxmlformats.org/officeDocument/2006/relationships" xmlns:m="http://schemas.openxmlformats.org/officeDocument/2006/math" xmlns:v="urn:schemas-microsoft-com:vml" xmlns:wp14="http://schemas.microsoft.com/office/word/2010/wordprocessingDrawing" xmlns:wp="http://schemas.openxmlformats.org/drawingml/2006/wordprocessingDrawing" xmlns:w10="urn:schemas-microsoft-com:office:word" xmlns:w="http://schemas.openxmlformats.org/wordprocessingml/2006/main" xmlns:w14="http://schemas.microsoft.com/office/word/2010/wordml" xmlns:w15="http://schemas.microsoft.com/office/word/2012/wordml" xmlns:w16se="http://schemas.microsoft.com/office/word/2015/wordml/symex" xmlns:wpg="http://schemas.microsoft.com/office/word/2010/wordprocessingGroup" xmlns:wpi="http://schemas.microsoft.com/office/word/2010/wordprocessingInk" xmlns:wne="http://schemas.microsoft.com/office/word/2006/wordml" xmlns:wps="http://schemas.microsoft.com/office/word/2010/wordprocessingShape" mc:Ignorable="w14 w15 w16se wp14">
+<w:endnotes xmlns:wpc="http://schemas.microsoft.com/office/word/2010/wordprocessingCanvas" xmlns:mc="http://schemas.openxmlformats.org/markup-compatibility/2006" xmlns:o="urn:schemas-microsoft-com:office:office" xmlns:r="http://schemas.openxmlformats.org/officeDocument/2006/relationships" xmlns:m="http://schemas.openxmlformats.org/officeDocument/2006/math" xmlns:v="urn:schemas-microsoft-com:vml" xmlns:wp14="http://schemas.microsoft.com/office/word/2010/wordprocessingDrawing" xmlns:wp="http://schemas.openxmlformats.org/drawingml/2006/wordprocessingDrawing" xmlns:w10="urn:schemas-microsoft-com:office:word" xmlns:w="http://schemas.openxmlformats.org/wordprocessingml/2006/main" xmlns:w14="http://schemas.microsoft.com/office/word/2010/wordml" xmlns:wpg="http://schemas.microsoft.com/office/word/2010/wordprocessingGroup" xmlns:wpi="http://schemas.microsoft.com/office/word/2010/wordprocessingInk" xmlns:wne="http://schemas.microsoft.com/office/word/2006/wordml" xmlns:wps="http://schemas.microsoft.com/office/word/2010/wordprocessingShape" mc:Ignorable="w14 wp14">
   <w:endnote w:type="separator" w:id="-1">
     <w:p>
       <w:r>
@@ -5285,7 +5745,7 @@
 </file>
 
 <file path=word/footer1.xml><?xml version="1.0" encoding="utf-8"?>
-<w:ftr xmlns:wpc="http://schemas.microsoft.com/office/word/2010/wordprocessingCanvas" xmlns:cx="http://schemas.microsoft.com/office/drawing/2014/chartex" xmlns:mc="http://schemas.openxmlformats.org/markup-compatibility/2006" xmlns:o="urn:schemas-microsoft-com:office:office" xmlns:r="http://schemas.openxmlformats.org/officeDocument/2006/relationships" xmlns:m="http://schemas.openxmlformats.org/officeDocument/2006/math" xmlns:v="urn:schemas-microsoft-com:vml" xmlns:wp14="http://schemas.microsoft.com/office/word/2010/wordprocessingDrawing" xmlns:wp="http://schemas.openxmlformats.org/drawingml/2006/wordprocessingDrawing" xmlns:w10="urn:schemas-microsoft-com:office:word" xmlns:w="http://schemas.openxmlformats.org/wordprocessingml/2006/main" xmlns:w14="http://schemas.microsoft.com/office/word/2010/wordml" xmlns:w15="http://schemas.microsoft.com/office/word/2012/wordml" xmlns:w16se="http://schemas.microsoft.com/office/word/2015/wordml/symex" xmlns:wpg="http://schemas.microsoft.com/office/word/2010/wordprocessingGroup" xmlns:wpi="http://schemas.microsoft.com/office/word/2010/wordprocessingInk" xmlns:wne="http://schemas.microsoft.com/office/word/2006/wordml" xmlns:wps="http://schemas.microsoft.com/office/word/2010/wordprocessingShape" mc:Ignorable="w14 w15 w16se wp14">
+<w:ftr xmlns:wpc="http://schemas.microsoft.com/office/word/2010/wordprocessingCanvas" xmlns:mc="http://schemas.openxmlformats.org/markup-compatibility/2006" xmlns:o="urn:schemas-microsoft-com:office:office" xmlns:r="http://schemas.openxmlformats.org/officeDocument/2006/relationships" xmlns:m="http://schemas.openxmlformats.org/officeDocument/2006/math" xmlns:v="urn:schemas-microsoft-com:vml" xmlns:wp14="http://schemas.microsoft.com/office/word/2010/wordprocessingDrawing" xmlns:wp="http://schemas.openxmlformats.org/drawingml/2006/wordprocessingDrawing" xmlns:w10="urn:schemas-microsoft-com:office:word" xmlns:w="http://schemas.openxmlformats.org/wordprocessingml/2006/main" xmlns:w14="http://schemas.microsoft.com/office/word/2010/wordml" xmlns:wpg="http://schemas.microsoft.com/office/word/2010/wordprocessingGroup" xmlns:wpi="http://schemas.microsoft.com/office/word/2010/wordprocessingInk" xmlns:wne="http://schemas.microsoft.com/office/word/2006/wordml" xmlns:wps="http://schemas.microsoft.com/office/word/2010/wordprocessingShape" mc:Ignorable="w14 wp14">
   <w:p>
     <w:pPr>
       <w:pStyle w:val="a3"/>
@@ -5480,7 +5940,7 @@
 </file>
 
 <file path=word/footnotes.xml><?xml version="1.0" encoding="utf-8"?>
-<w:footnotes xmlns:wpc="http://schemas.microsoft.com/office/word/2010/wordprocessingCanvas" xmlns:cx="http://schemas.microsoft.com/office/drawing/2014/chartex" xmlns:mc="http://schemas.openxmlformats.org/markup-compatibility/2006" xmlns:o="urn:schemas-microsoft-com:office:office" xmlns:r="http://schemas.openxmlformats.org/officeDocument/2006/relationships" xmlns:m="http://schemas.openxmlformats.org/officeDocument/2006/math" xmlns:v="urn:schemas-microsoft-com:vml" xmlns:wp14="http://schemas.microsoft.com/office/word/2010/wordprocessingDrawing" xmlns:wp="http://schemas.openxmlformats.org/drawingml/2006/wordprocessingDrawing" xmlns:w10="urn:schemas-microsoft-com:office:word" xmlns:w="http://schemas.openxmlformats.org/wordprocessingml/2006/main" xmlns:w14="http://schemas.microsoft.com/office/word/2010/wordml" xmlns:w15="http://schemas.microsoft.com/office/word/2012/wordml" xmlns:w16se="http://schemas.microsoft.com/office/word/2015/wordml/symex" xmlns:wpg="http://schemas.microsoft.com/office/word/2010/wordprocessingGroup" xmlns:wpi="http://schemas.microsoft.com/office/word/2010/wordprocessingInk" xmlns:wne="http://schemas.microsoft.com/office/word/2006/wordml" xmlns:wps="http://schemas.microsoft.com/office/word/2010/wordprocessingShape" mc:Ignorable="w14 w15 w16se wp14">
+<w:footnotes xmlns:wpc="http://schemas.microsoft.com/office/word/2010/wordprocessingCanvas" xmlns:mc="http://schemas.openxmlformats.org/markup-compatibility/2006" xmlns:o="urn:schemas-microsoft-com:office:office" xmlns:r="http://schemas.openxmlformats.org/officeDocument/2006/relationships" xmlns:m="http://schemas.openxmlformats.org/officeDocument/2006/math" xmlns:v="urn:schemas-microsoft-com:vml" xmlns:wp14="http://schemas.microsoft.com/office/word/2010/wordprocessingDrawing" xmlns:wp="http://schemas.openxmlformats.org/drawingml/2006/wordprocessingDrawing" xmlns:w10="urn:schemas-microsoft-com:office:word" xmlns:w="http://schemas.openxmlformats.org/wordprocessingml/2006/main" xmlns:w14="http://schemas.microsoft.com/office/word/2010/wordml" xmlns:wpg="http://schemas.microsoft.com/office/word/2010/wordprocessingGroup" xmlns:wpi="http://schemas.microsoft.com/office/word/2010/wordprocessingInk" xmlns:wne="http://schemas.microsoft.com/office/word/2006/wordml" xmlns:wps="http://schemas.microsoft.com/office/word/2010/wordprocessingShape" mc:Ignorable="w14 wp14">
   <w:footnote w:type="separator" w:id="-1">
     <w:p>
       <w:r>
@@ -5499,8 +5959,8 @@
 </file>
 
 <file path=word/numbering.xml><?xml version="1.0" encoding="utf-8"?>
-<w:numbering xmlns:wpc="http://schemas.microsoft.com/office/word/2010/wordprocessingCanvas" xmlns:cx="http://schemas.microsoft.com/office/drawing/2014/chartex" xmlns:mc="http://schemas.openxmlformats.org/markup-compatibility/2006" xmlns:o="urn:schemas-microsoft-com:office:office" xmlns:r="http://schemas.openxmlformats.org/officeDocument/2006/relationships" xmlns:m="http://schemas.openxmlformats.org/officeDocument/2006/math" xmlns:v="urn:schemas-microsoft-com:vml" xmlns:wp14="http://schemas.microsoft.com/office/word/2010/wordprocessingDrawing" xmlns:wp="http://schemas.openxmlformats.org/drawingml/2006/wordprocessingDrawing" xmlns:w10="urn:schemas-microsoft-com:office:word" xmlns:w="http://schemas.openxmlformats.org/wordprocessingml/2006/main" xmlns:w14="http://schemas.microsoft.com/office/word/2010/wordml" xmlns:w15="http://schemas.microsoft.com/office/word/2012/wordml" xmlns:w16se="http://schemas.microsoft.com/office/word/2015/wordml/symex" xmlns:wpg="http://schemas.microsoft.com/office/word/2010/wordprocessingGroup" xmlns:wpi="http://schemas.microsoft.com/office/word/2010/wordprocessingInk" xmlns:wne="http://schemas.microsoft.com/office/word/2006/wordml" xmlns:wps="http://schemas.microsoft.com/office/word/2010/wordprocessingShape" mc:Ignorable="w14 w15 w16se wp14">
-  <w:abstractNum w:abstractNumId="0" w15:restartNumberingAfterBreak="0">
+<w:numbering xmlns:wpc="http://schemas.microsoft.com/office/word/2010/wordprocessingCanvas" xmlns:mc="http://schemas.openxmlformats.org/markup-compatibility/2006" xmlns:o="urn:schemas-microsoft-com:office:office" xmlns:r="http://schemas.openxmlformats.org/officeDocument/2006/relationships" xmlns:m="http://schemas.openxmlformats.org/officeDocument/2006/math" xmlns:v="urn:schemas-microsoft-com:vml" xmlns:wp14="http://schemas.microsoft.com/office/word/2010/wordprocessingDrawing" xmlns:wp="http://schemas.openxmlformats.org/drawingml/2006/wordprocessingDrawing" xmlns:w10="urn:schemas-microsoft-com:office:word" xmlns:w="http://schemas.openxmlformats.org/wordprocessingml/2006/main" xmlns:w14="http://schemas.microsoft.com/office/word/2010/wordml" xmlns:wpg="http://schemas.microsoft.com/office/word/2010/wordprocessingGroup" xmlns:wpi="http://schemas.microsoft.com/office/word/2010/wordprocessingInk" xmlns:wne="http://schemas.microsoft.com/office/word/2006/wordml" xmlns:wps="http://schemas.microsoft.com/office/word/2010/wordprocessingShape" mc:Ignorable="w14 wp14">
+  <w:abstractNum w:abstractNumId="0">
     <w:nsid w:val="0F822C79"/>
     <w:multiLevelType w:val="hybridMultilevel"/>
     <w:tmpl w:val="F31E4E76"/>
@@ -5586,7 +6046,7 @@
       </w:pPr>
     </w:lvl>
   </w:abstractNum>
-  <w:abstractNum w:abstractNumId="1" w15:restartNumberingAfterBreak="0">
+  <w:abstractNum w:abstractNumId="1">
     <w:nsid w:val="11B877F1"/>
     <w:multiLevelType w:val="hybridMultilevel"/>
     <w:tmpl w:val="319C9F2A"/>
@@ -5672,7 +6132,7 @@
       </w:pPr>
     </w:lvl>
   </w:abstractNum>
-  <w:abstractNum w:abstractNumId="2" w15:restartNumberingAfterBreak="0">
+  <w:abstractNum w:abstractNumId="2">
     <w:nsid w:val="12E34194"/>
     <w:multiLevelType w:val="hybridMultilevel"/>
     <w:tmpl w:val="23D4E1E2"/>
@@ -5758,7 +6218,7 @@
       </w:pPr>
     </w:lvl>
   </w:abstractNum>
-  <w:abstractNum w:abstractNumId="3" w15:restartNumberingAfterBreak="0">
+  <w:abstractNum w:abstractNumId="3">
     <w:nsid w:val="1913133C"/>
     <w:multiLevelType w:val="hybridMultilevel"/>
     <w:tmpl w:val="2A6A9A72"/>
@@ -5849,7 +6309,7 @@
       </w:pPr>
     </w:lvl>
   </w:abstractNum>
-  <w:abstractNum w:abstractNumId="4" w15:restartNumberingAfterBreak="0">
+  <w:abstractNum w:abstractNumId="4">
     <w:nsid w:val="1D9A4111"/>
     <w:multiLevelType w:val="hybridMultilevel"/>
     <w:tmpl w:val="F508F228"/>
@@ -5940,7 +6400,7 @@
       </w:pPr>
     </w:lvl>
   </w:abstractNum>
-  <w:abstractNum w:abstractNumId="5" w15:restartNumberingAfterBreak="0">
+  <w:abstractNum w:abstractNumId="5">
     <w:nsid w:val="2D6357F3"/>
     <w:multiLevelType w:val="hybridMultilevel"/>
     <w:tmpl w:val="9F88C252"/>
@@ -6026,7 +6486,7 @@
       </w:pPr>
     </w:lvl>
   </w:abstractNum>
-  <w:abstractNum w:abstractNumId="6" w15:restartNumberingAfterBreak="0">
+  <w:abstractNum w:abstractNumId="6">
     <w:nsid w:val="2FE63432"/>
     <w:multiLevelType w:val="hybridMultilevel"/>
     <w:tmpl w:val="24A67C88"/>
@@ -6115,7 +6575,7 @@
       </w:pPr>
     </w:lvl>
   </w:abstractNum>
-  <w:abstractNum w:abstractNumId="7" w15:restartNumberingAfterBreak="0">
+  <w:abstractNum w:abstractNumId="7">
     <w:nsid w:val="3C42774D"/>
     <w:multiLevelType w:val="hybridMultilevel"/>
     <w:tmpl w:val="4A12F6E6"/>
@@ -6206,7 +6666,7 @@
       </w:pPr>
     </w:lvl>
   </w:abstractNum>
-  <w:abstractNum w:abstractNumId="8" w15:restartNumberingAfterBreak="0">
+  <w:abstractNum w:abstractNumId="8">
     <w:nsid w:val="49B73A18"/>
     <w:multiLevelType w:val="hybridMultilevel"/>
     <w:tmpl w:val="E89E95B8"/>
@@ -6297,7 +6757,7 @@
       </w:pPr>
     </w:lvl>
   </w:abstractNum>
-  <w:abstractNum w:abstractNumId="9" w15:restartNumberingAfterBreak="0">
+  <w:abstractNum w:abstractNumId="9">
     <w:nsid w:val="4D8E0AD7"/>
     <w:multiLevelType w:val="hybridMultilevel"/>
     <w:tmpl w:val="F30488D4"/>
@@ -6388,7 +6848,7 @@
       </w:pPr>
     </w:lvl>
   </w:abstractNum>
-  <w:abstractNum w:abstractNumId="10" w15:restartNumberingAfterBreak="0">
+  <w:abstractNum w:abstractNumId="10">
     <w:nsid w:val="507F5D16"/>
     <w:multiLevelType w:val="hybridMultilevel"/>
     <w:tmpl w:val="BD0884C8"/>
@@ -6474,7 +6934,7 @@
       </w:pPr>
     </w:lvl>
   </w:abstractNum>
-  <w:abstractNum w:abstractNumId="11" w15:restartNumberingAfterBreak="0">
+  <w:abstractNum w:abstractNumId="11">
     <w:nsid w:val="5939634F"/>
     <w:multiLevelType w:val="singleLevel"/>
     <w:tmpl w:val="5939634F"/>
@@ -6492,7 +6952,7 @@
       </w:rPr>
     </w:lvl>
   </w:abstractNum>
-  <w:abstractNum w:abstractNumId="12" w15:restartNumberingAfterBreak="0">
+  <w:abstractNum w:abstractNumId="12">
     <w:nsid w:val="59398226"/>
     <w:multiLevelType w:val="singleLevel"/>
     <w:tmpl w:val="9B30EEE0"/>
@@ -6509,7 +6969,7 @@
       </w:rPr>
     </w:lvl>
   </w:abstractNum>
-  <w:abstractNum w:abstractNumId="13" w15:restartNumberingAfterBreak="0">
+  <w:abstractNum w:abstractNumId="13">
     <w:nsid w:val="593CDA38"/>
     <w:multiLevelType w:val="singleLevel"/>
     <w:tmpl w:val="593CDA38"/>
@@ -6521,7 +6981,7 @@
       <w:lvlJc w:val="left"/>
     </w:lvl>
   </w:abstractNum>
-  <w:abstractNum w:abstractNumId="14" w15:restartNumberingAfterBreak="0">
+  <w:abstractNum w:abstractNumId="14">
     <w:nsid w:val="593CDA8A"/>
     <w:multiLevelType w:val="singleLevel"/>
     <w:tmpl w:val="593CDA8A"/>
@@ -6533,7 +6993,7 @@
       <w:lvlJc w:val="left"/>
     </w:lvl>
   </w:abstractNum>
-  <w:abstractNum w:abstractNumId="15" w15:restartNumberingAfterBreak="0">
+  <w:abstractNum w:abstractNumId="15">
     <w:nsid w:val="593CDB4A"/>
     <w:multiLevelType w:val="singleLevel"/>
     <w:tmpl w:val="593CDB4A"/>
@@ -6545,7 +7005,7 @@
       <w:lvlJc w:val="left"/>
     </w:lvl>
   </w:abstractNum>
-  <w:abstractNum w:abstractNumId="16" w15:restartNumberingAfterBreak="0">
+  <w:abstractNum w:abstractNumId="16">
     <w:nsid w:val="593CDB8F"/>
     <w:multiLevelType w:val="singleLevel"/>
     <w:tmpl w:val="593CDB8F"/>
@@ -6557,7 +7017,7 @@
       <w:lvlJc w:val="left"/>
     </w:lvl>
   </w:abstractNum>
-  <w:abstractNum w:abstractNumId="17" w15:restartNumberingAfterBreak="0">
+  <w:abstractNum w:abstractNumId="17">
     <w:nsid w:val="593CDCAF"/>
     <w:multiLevelType w:val="singleLevel"/>
     <w:tmpl w:val="593CDCAF"/>
@@ -6569,7 +7029,7 @@
       <w:lvlJc w:val="left"/>
     </w:lvl>
   </w:abstractNum>
-  <w:abstractNum w:abstractNumId="18" w15:restartNumberingAfterBreak="0">
+  <w:abstractNum w:abstractNumId="18">
     <w:nsid w:val="593CDD36"/>
     <w:multiLevelType w:val="singleLevel"/>
     <w:tmpl w:val="593CDD36"/>
@@ -6581,7 +7041,7 @@
       <w:lvlJc w:val="left"/>
     </w:lvl>
   </w:abstractNum>
-  <w:abstractNum w:abstractNumId="19" w15:restartNumberingAfterBreak="0">
+  <w:abstractNum w:abstractNumId="19">
     <w:nsid w:val="593CDF39"/>
     <w:multiLevelType w:val="singleLevel"/>
     <w:tmpl w:val="593CDF39"/>
@@ -6593,7 +7053,7 @@
       <w:lvlJc w:val="left"/>
     </w:lvl>
   </w:abstractNum>
-  <w:abstractNum w:abstractNumId="20" w15:restartNumberingAfterBreak="0">
+  <w:abstractNum w:abstractNumId="20">
     <w:nsid w:val="593CE118"/>
     <w:multiLevelType w:val="singleLevel"/>
     <w:tmpl w:val="593CE118"/>
@@ -6605,7 +7065,7 @@
       <w:lvlJc w:val="left"/>
     </w:lvl>
   </w:abstractNum>
-  <w:abstractNum w:abstractNumId="21" w15:restartNumberingAfterBreak="0">
+  <w:abstractNum w:abstractNumId="21">
     <w:nsid w:val="593CE18A"/>
     <w:multiLevelType w:val="singleLevel"/>
     <w:tmpl w:val="593CE18A"/>
@@ -6617,7 +7077,7 @@
       <w:lvlJc w:val="left"/>
     </w:lvl>
   </w:abstractNum>
-  <w:abstractNum w:abstractNumId="22" w15:restartNumberingAfterBreak="0">
+  <w:abstractNum w:abstractNumId="22">
     <w:nsid w:val="593CF31D"/>
     <w:multiLevelType w:val="singleLevel"/>
     <w:tmpl w:val="593CF31D"/>
@@ -6629,7 +7089,7 @@
       <w:lvlJc w:val="left"/>
     </w:lvl>
   </w:abstractNum>
-  <w:abstractNum w:abstractNumId="23" w15:restartNumberingAfterBreak="0">
+  <w:abstractNum w:abstractNumId="23">
     <w:nsid w:val="594691F0"/>
     <w:multiLevelType w:val="singleLevel"/>
     <w:tmpl w:val="594691F0"/>
@@ -6641,7 +7101,7 @@
       <w:lvlJc w:val="left"/>
     </w:lvl>
   </w:abstractNum>
-  <w:abstractNum w:abstractNumId="24" w15:restartNumberingAfterBreak="0">
+  <w:abstractNum w:abstractNumId="24">
     <w:nsid w:val="5946929B"/>
     <w:multiLevelType w:val="singleLevel"/>
     <w:tmpl w:val="5946929B"/>
@@ -6653,7 +7113,7 @@
       <w:lvlJc w:val="left"/>
     </w:lvl>
   </w:abstractNum>
-  <w:abstractNum w:abstractNumId="25" w15:restartNumberingAfterBreak="0">
+  <w:abstractNum w:abstractNumId="25">
     <w:nsid w:val="598507BF"/>
     <w:multiLevelType w:val="hybridMultilevel"/>
     <w:tmpl w:val="9282FC5A"/>
@@ -6742,7 +7202,7 @@
       </w:pPr>
     </w:lvl>
   </w:abstractNum>
-  <w:abstractNum w:abstractNumId="26" w15:restartNumberingAfterBreak="0">
+  <w:abstractNum w:abstractNumId="26">
     <w:nsid w:val="5BC02748"/>
     <w:multiLevelType w:val="hybridMultilevel"/>
     <w:tmpl w:val="7210298E"/>
@@ -6828,7 +7288,7 @@
       </w:pPr>
     </w:lvl>
   </w:abstractNum>
-  <w:abstractNum w:abstractNumId="27" w15:restartNumberingAfterBreak="0">
+  <w:abstractNum w:abstractNumId="27">
     <w:nsid w:val="65595213"/>
     <w:multiLevelType w:val="hybridMultilevel"/>
     <w:tmpl w:val="687A6F2E"/>
@@ -6919,7 +7379,7 @@
       </w:pPr>
     </w:lvl>
   </w:abstractNum>
-  <w:abstractNum w:abstractNumId="28" w15:restartNumberingAfterBreak="0">
+  <w:abstractNum w:abstractNumId="28">
     <w:nsid w:val="673B13E7"/>
     <w:multiLevelType w:val="hybridMultilevel"/>
     <w:tmpl w:val="2C5ADD3A"/>
@@ -7005,7 +7465,7 @@
       </w:pPr>
     </w:lvl>
   </w:abstractNum>
-  <w:abstractNum w:abstractNumId="29" w15:restartNumberingAfterBreak="0">
+  <w:abstractNum w:abstractNumId="29">
     <w:nsid w:val="68E57069"/>
     <w:multiLevelType w:val="hybridMultilevel"/>
     <w:tmpl w:val="7C3C70B0"/>
@@ -7096,7 +7556,7 @@
       </w:pPr>
     </w:lvl>
   </w:abstractNum>
-  <w:abstractNum w:abstractNumId="30" w15:restartNumberingAfterBreak="0">
+  <w:abstractNum w:abstractNumId="30">
     <w:nsid w:val="75521C0E"/>
     <w:multiLevelType w:val="multilevel"/>
     <w:tmpl w:val="75521C0E"/>
@@ -7182,7 +7642,7 @@
       </w:pPr>
     </w:lvl>
   </w:abstractNum>
-  <w:abstractNum w:abstractNumId="31" w15:restartNumberingAfterBreak="0">
+  <w:abstractNum w:abstractNumId="31">
     <w:nsid w:val="767359B2"/>
     <w:multiLevelType w:val="hybridMultilevel"/>
     <w:tmpl w:val="AD227944"/>
@@ -7268,7 +7728,7 @@
       </w:pPr>
     </w:lvl>
   </w:abstractNum>
-  <w:abstractNum w:abstractNumId="32" w15:restartNumberingAfterBreak="0">
+  <w:abstractNum w:abstractNumId="32">
     <w:nsid w:val="78ED6726"/>
     <w:multiLevelType w:val="hybridMultilevel"/>
     <w:tmpl w:val="F202F528"/>
@@ -7457,7 +7917,7 @@
 </file>
 
 <file path=word/styles.xml><?xml version="1.0" encoding="utf-8"?>
-<w:styles xmlns:mc="http://schemas.openxmlformats.org/markup-compatibility/2006" xmlns:r="http://schemas.openxmlformats.org/officeDocument/2006/relationships" xmlns:w="http://schemas.openxmlformats.org/wordprocessingml/2006/main" xmlns:w14="http://schemas.microsoft.com/office/word/2010/wordml" xmlns:w15="http://schemas.microsoft.com/office/word/2012/wordml" xmlns:w16se="http://schemas.microsoft.com/office/word/2015/wordml/symex" mc:Ignorable="w14 w15 w16se">
+<w:styles xmlns:mc="http://schemas.openxmlformats.org/markup-compatibility/2006" xmlns:r="http://schemas.openxmlformats.org/officeDocument/2006/relationships" xmlns:w="http://schemas.openxmlformats.org/wordprocessingml/2006/main" xmlns:w14="http://schemas.microsoft.com/office/word/2010/wordml" mc:Ignorable="w14">
   <w:docDefaults>
     <w:rPrDefault>
       <w:rPr>
@@ -7467,377 +7927,199 @@
     </w:rPrDefault>
     <w:pPrDefault/>
   </w:docDefaults>
-  <w:latentStyles w:defLockedState="0" w:defUIPriority="0" w:defSemiHidden="0" w:defUnhideWhenUsed="0" w:defQFormat="0" w:count="371">
-    <w:lsdException w:name="heading 1" w:uiPriority="9" w:qFormat="1"/>
-    <w:lsdException w:name="heading 2" w:uiPriority="9" w:unhideWhenUsed="1" w:qFormat="1"/>
-    <w:lsdException w:name="heading 3" w:uiPriority="9" w:unhideWhenUsed="1" w:qFormat="1"/>
-    <w:lsdException w:name="heading 4" w:uiPriority="9" w:unhideWhenUsed="1" w:qFormat="1"/>
-    <w:lsdException w:name="heading 5" w:semiHidden="1" w:uiPriority="9" w:unhideWhenUsed="1" w:qFormat="1"/>
-    <w:lsdException w:name="heading 6" w:semiHidden="1" w:uiPriority="9" w:unhideWhenUsed="1" w:qFormat="1"/>
-    <w:lsdException w:name="heading 7" w:semiHidden="1" w:uiPriority="9" w:unhideWhenUsed="1" w:qFormat="1"/>
-    <w:lsdException w:name="heading 8" w:semiHidden="1" w:uiPriority="9" w:unhideWhenUsed="1" w:qFormat="1"/>
-    <w:lsdException w:name="heading 9" w:semiHidden="1" w:uiPriority="9" w:unhideWhenUsed="1" w:qFormat="1"/>
-    <w:lsdException w:name="index 1" w:semiHidden="1" w:unhideWhenUsed="1"/>
-    <w:lsdException w:name="index 2" w:semiHidden="1" w:unhideWhenUsed="1"/>
-    <w:lsdException w:name="index 3" w:semiHidden="1" w:unhideWhenUsed="1"/>
-    <w:lsdException w:name="index 4" w:semiHidden="1" w:unhideWhenUsed="1"/>
-    <w:lsdException w:name="index 5" w:semiHidden="1" w:unhideWhenUsed="1"/>
-    <w:lsdException w:name="index 6" w:semiHidden="1" w:unhideWhenUsed="1"/>
-    <w:lsdException w:name="index 7" w:semiHidden="1" w:unhideWhenUsed="1"/>
-    <w:lsdException w:name="index 8" w:semiHidden="1" w:unhideWhenUsed="1"/>
-    <w:lsdException w:name="index 9" w:semiHidden="1" w:unhideWhenUsed="1"/>
-    <w:lsdException w:name="toc 1" w:semiHidden="1" w:uiPriority="39" w:unhideWhenUsed="1"/>
-    <w:lsdException w:name="toc 2" w:semiHidden="1" w:uiPriority="39" w:unhideWhenUsed="1"/>
-    <w:lsdException w:name="toc 3" w:semiHidden="1" w:uiPriority="39" w:unhideWhenUsed="1"/>
-    <w:lsdException w:name="toc 4" w:semiHidden="1" w:uiPriority="39" w:unhideWhenUsed="1"/>
-    <w:lsdException w:name="toc 5" w:semiHidden="1" w:uiPriority="39" w:unhideWhenUsed="1"/>
-    <w:lsdException w:name="toc 6" w:semiHidden="1" w:uiPriority="39" w:unhideWhenUsed="1"/>
-    <w:lsdException w:name="toc 7" w:semiHidden="1" w:uiPriority="39" w:unhideWhenUsed="1"/>
-    <w:lsdException w:name="toc 8" w:semiHidden="1" w:uiPriority="39" w:unhideWhenUsed="1"/>
-    <w:lsdException w:name="toc 9" w:semiHidden="1" w:uiPriority="39" w:unhideWhenUsed="1"/>
-    <w:lsdException w:name="Normal Indent" w:semiHidden="1" w:unhideWhenUsed="1"/>
-    <w:lsdException w:name="footnote text" w:semiHidden="1" w:unhideWhenUsed="1"/>
-    <w:lsdException w:name="annotation text" w:semiHidden="1" w:unhideWhenUsed="1"/>
-    <w:lsdException w:name="header" w:unhideWhenUsed="1"/>
-    <w:lsdException w:name="footer" w:unhideWhenUsed="1"/>
-    <w:lsdException w:name="index heading" w:semiHidden="1" w:unhideWhenUsed="1"/>
-    <w:lsdException w:name="caption" w:semiHidden="1" w:uiPriority="35" w:unhideWhenUsed="1" w:qFormat="1"/>
-    <w:lsdException w:name="table of figures" w:semiHidden="1" w:unhideWhenUsed="1"/>
-    <w:lsdException w:name="envelope address" w:semiHidden="1" w:unhideWhenUsed="1"/>
-    <w:lsdException w:name="envelope return" w:semiHidden="1" w:unhideWhenUsed="1"/>
-    <w:lsdException w:name="footnote reference" w:semiHidden="1" w:unhideWhenUsed="1"/>
-    <w:lsdException w:name="annotation reference" w:semiHidden="1" w:unhideWhenUsed="1"/>
-    <w:lsdException w:name="line number" w:semiHidden="1" w:unhideWhenUsed="1"/>
-    <w:lsdException w:name="page number" w:semiHidden="1" w:unhideWhenUsed="1"/>
-    <w:lsdException w:name="endnote reference" w:semiHidden="1" w:unhideWhenUsed="1"/>
-    <w:lsdException w:name="endnote text" w:semiHidden="1" w:unhideWhenUsed="1"/>
-    <w:lsdException w:name="table of authorities" w:semiHidden="1" w:unhideWhenUsed="1"/>
-    <w:lsdException w:name="macro" w:semiHidden="1" w:unhideWhenUsed="1"/>
-    <w:lsdException w:name="toa heading" w:semiHidden="1" w:unhideWhenUsed="1"/>
-    <w:lsdException w:name="List" w:semiHidden="1" w:unhideWhenUsed="1"/>
-    <w:lsdException w:name="List Bullet" w:semiHidden="1" w:unhideWhenUsed="1"/>
-    <w:lsdException w:name="List Number" w:semiHidden="1" w:unhideWhenUsed="1"/>
-    <w:lsdException w:name="List 2" w:semiHidden="1" w:unhideWhenUsed="1"/>
-    <w:lsdException w:name="List 3" w:semiHidden="1" w:unhideWhenUsed="1"/>
-    <w:lsdException w:name="List 4" w:semiHidden="1" w:unhideWhenUsed="1"/>
-    <w:lsdException w:name="List 5" w:semiHidden="1" w:unhideWhenUsed="1"/>
-    <w:lsdException w:name="List Bullet 2" w:semiHidden="1" w:unhideWhenUsed="1"/>
-    <w:lsdException w:name="List Bullet 3" w:semiHidden="1" w:unhideWhenUsed="1"/>
-    <w:lsdException w:name="List Bullet 4" w:semiHidden="1" w:unhideWhenUsed="1"/>
-    <w:lsdException w:name="List Bullet 5" w:semiHidden="1" w:unhideWhenUsed="1"/>
-    <w:lsdException w:name="List Number 2" w:semiHidden="1" w:unhideWhenUsed="1"/>
-    <w:lsdException w:name="List Number 3" w:semiHidden="1" w:unhideWhenUsed="1"/>
-    <w:lsdException w:name="List Number 4" w:semiHidden="1" w:unhideWhenUsed="1"/>
-    <w:lsdException w:name="List Number 5" w:semiHidden="1" w:unhideWhenUsed="1"/>
-    <w:lsdException w:name="Title" w:uiPriority="10" w:qFormat="1"/>
-    <w:lsdException w:name="Closing" w:semiHidden="1" w:unhideWhenUsed="1"/>
-    <w:lsdException w:name="Signature" w:semiHidden="1" w:unhideWhenUsed="1"/>
-    <w:lsdException w:name="Default Paragraph Font" w:semiHidden="1" w:uiPriority="1" w:unhideWhenUsed="1"/>
-    <w:lsdException w:name="Body Text" w:semiHidden="1" w:unhideWhenUsed="1"/>
-    <w:lsdException w:name="Body Text Indent" w:semiHidden="1" w:unhideWhenUsed="1"/>
-    <w:lsdException w:name="List Continue" w:semiHidden="1" w:unhideWhenUsed="1"/>
-    <w:lsdException w:name="List Continue 2" w:semiHidden="1" w:unhideWhenUsed="1"/>
-    <w:lsdException w:name="List Continue 3" w:semiHidden="1" w:unhideWhenUsed="1"/>
-    <w:lsdException w:name="List Continue 4" w:semiHidden="1" w:unhideWhenUsed="1"/>
-    <w:lsdException w:name="List Continue 5" w:semiHidden="1" w:unhideWhenUsed="1"/>
-    <w:lsdException w:name="Message Header" w:semiHidden="1" w:unhideWhenUsed="1"/>
-    <w:lsdException w:name="Subtitle" w:uiPriority="11" w:qFormat="1"/>
-    <w:lsdException w:name="Salutation" w:semiHidden="1" w:unhideWhenUsed="1"/>
-    <w:lsdException w:name="Date" w:semiHidden="1" w:unhideWhenUsed="1"/>
-    <w:lsdException w:name="Body Text First Indent" w:semiHidden="1" w:unhideWhenUsed="1"/>
-    <w:lsdException w:name="Body Text First Indent 2" w:semiHidden="1" w:unhideWhenUsed="1"/>
-    <w:lsdException w:name="Note Heading" w:semiHidden="1" w:unhideWhenUsed="1"/>
-    <w:lsdException w:name="Body Text 2" w:semiHidden="1" w:unhideWhenUsed="1"/>
-    <w:lsdException w:name="Body Text 3" w:semiHidden="1" w:unhideWhenUsed="1"/>
-    <w:lsdException w:name="Body Text Indent 2" w:semiHidden="1" w:unhideWhenUsed="1"/>
-    <w:lsdException w:name="Body Text Indent 3" w:semiHidden="1" w:unhideWhenUsed="1"/>
-    <w:lsdException w:name="Block Text" w:semiHidden="1" w:unhideWhenUsed="1"/>
-    <w:lsdException w:name="Hyperlink" w:semiHidden="1" w:uiPriority="99" w:unhideWhenUsed="1"/>
-    <w:lsdException w:name="FollowedHyperlink" w:semiHidden="1" w:unhideWhenUsed="1"/>
-    <w:lsdException w:name="Strong" w:uiPriority="22" w:qFormat="1"/>
-    <w:lsdException w:name="Emphasis" w:uiPriority="20" w:qFormat="1"/>
-    <w:lsdException w:name="Document Map" w:semiHidden="1" w:unhideWhenUsed="1"/>
-    <w:lsdException w:name="Plain Text" w:semiHidden="1" w:unhideWhenUsed="1"/>
-    <w:lsdException w:name="E-mail Signature" w:semiHidden="1" w:unhideWhenUsed="1"/>
-    <w:lsdException w:name="HTML Top of Form" w:semiHidden="1" w:uiPriority="99" w:unhideWhenUsed="1"/>
-    <w:lsdException w:name="HTML Bottom of Form" w:semiHidden="1" w:uiPriority="99" w:unhideWhenUsed="1"/>
-    <w:lsdException w:name="Normal (Web)" w:semiHidden="1" w:uiPriority="99" w:unhideWhenUsed="1"/>
-    <w:lsdException w:name="HTML Acronym" w:semiHidden="1" w:unhideWhenUsed="1"/>
-    <w:lsdException w:name="HTML Address" w:semiHidden="1" w:unhideWhenUsed="1"/>
-    <w:lsdException w:name="HTML Cite" w:semiHidden="1" w:unhideWhenUsed="1"/>
-    <w:lsdException w:name="HTML Code" w:semiHidden="1" w:unhideWhenUsed="1"/>
-    <w:lsdException w:name="HTML Definition" w:semiHidden="1" w:unhideWhenUsed="1"/>
-    <w:lsdException w:name="HTML Keyboard" w:semiHidden="1" w:unhideWhenUsed="1"/>
-    <w:lsdException w:name="HTML Preformatted" w:semiHidden="1" w:uiPriority="99" w:unhideWhenUsed="1"/>
-    <w:lsdException w:name="HTML Sample" w:semiHidden="1" w:unhideWhenUsed="1"/>
-    <w:lsdException w:name="HTML Typewriter" w:semiHidden="1" w:unhideWhenUsed="1"/>
-    <w:lsdException w:name="HTML Variable" w:semiHidden="1" w:unhideWhenUsed="1"/>
-    <w:lsdException w:name="Normal Table" w:semiHidden="1" w:uiPriority="99" w:unhideWhenUsed="1"/>
-    <w:lsdException w:name="annotation subject" w:semiHidden="1" w:unhideWhenUsed="1"/>
-    <w:lsdException w:name="No List" w:semiHidden="1" w:uiPriority="99" w:unhideWhenUsed="1"/>
-    <w:lsdException w:name="Outline List 1" w:semiHidden="1" w:uiPriority="99" w:unhideWhenUsed="1"/>
-    <w:lsdException w:name="Outline List 2" w:semiHidden="1" w:uiPriority="99" w:unhideWhenUsed="1"/>
-    <w:lsdException w:name="Outline List 3" w:semiHidden="1" w:uiPriority="99" w:unhideWhenUsed="1"/>
-    <w:lsdException w:name="Table Simple 1" w:semiHidden="1" w:uiPriority="99" w:unhideWhenUsed="1"/>
-    <w:lsdException w:name="Table Simple 2" w:semiHidden="1" w:uiPriority="99" w:unhideWhenUsed="1"/>
-    <w:lsdException w:name="Table Simple 3" w:semiHidden="1" w:uiPriority="99" w:unhideWhenUsed="1"/>
-    <w:lsdException w:name="Table Classic 1" w:semiHidden="1" w:uiPriority="99" w:unhideWhenUsed="1"/>
-    <w:lsdException w:name="Table Classic 2" w:semiHidden="1" w:uiPriority="99" w:unhideWhenUsed="1"/>
-    <w:lsdException w:name="Table Classic 3" w:semiHidden="1" w:uiPriority="99" w:unhideWhenUsed="1"/>
-    <w:lsdException w:name="Table Classic 4" w:semiHidden="1" w:uiPriority="99" w:unhideWhenUsed="1"/>
-    <w:lsdException w:name="Table Colorful 1" w:semiHidden="1" w:uiPriority="99" w:unhideWhenUsed="1"/>
-    <w:lsdException w:name="Table Colorful 2" w:semiHidden="1" w:uiPriority="99" w:unhideWhenUsed="1"/>
-    <w:lsdException w:name="Table Colorful 3" w:semiHidden="1" w:uiPriority="99" w:unhideWhenUsed="1"/>
-    <w:lsdException w:name="Table Columns 1" w:semiHidden="1" w:uiPriority="99" w:unhideWhenUsed="1"/>
-    <w:lsdException w:name="Table Columns 2" w:semiHidden="1" w:uiPriority="99" w:unhideWhenUsed="1"/>
-    <w:lsdException w:name="Table Columns 3" w:semiHidden="1" w:uiPriority="99" w:unhideWhenUsed="1"/>
-    <w:lsdException w:name="Table Columns 4" w:semiHidden="1" w:uiPriority="99" w:unhideWhenUsed="1"/>
-    <w:lsdException w:name="Table Columns 5" w:semiHidden="1" w:uiPriority="99" w:unhideWhenUsed="1"/>
-    <w:lsdException w:name="Table Grid 1" w:semiHidden="1" w:uiPriority="99" w:unhideWhenUsed="1"/>
-    <w:lsdException w:name="Table Grid 2" w:semiHidden="1" w:uiPriority="99" w:unhideWhenUsed="1"/>
-    <w:lsdException w:name="Table Grid 3" w:semiHidden="1" w:uiPriority="99" w:unhideWhenUsed="1"/>
-    <w:lsdException w:name="Table Grid 4" w:semiHidden="1" w:uiPriority="99" w:unhideWhenUsed="1"/>
-    <w:lsdException w:name="Table Grid 5" w:semiHidden="1" w:uiPriority="99" w:unhideWhenUsed="1"/>
-    <w:lsdException w:name="Table Grid 6" w:semiHidden="1" w:uiPriority="99" w:unhideWhenUsed="1"/>
-    <w:lsdException w:name="Table Grid 7" w:semiHidden="1" w:uiPriority="99" w:unhideWhenUsed="1"/>
-    <w:lsdException w:name="Table Grid 8" w:semiHidden="1" w:uiPriority="99" w:unhideWhenUsed="1"/>
-    <w:lsdException w:name="Table List 1" w:semiHidden="1" w:uiPriority="99" w:unhideWhenUsed="1"/>
-    <w:lsdException w:name="Table List 2" w:semiHidden="1" w:uiPriority="99" w:unhideWhenUsed="1"/>
-    <w:lsdException w:name="Table List 3" w:semiHidden="1" w:uiPriority="99" w:unhideWhenUsed="1"/>
-    <w:lsdException w:name="Table List 4" w:semiHidden="1" w:uiPriority="99" w:unhideWhenUsed="1"/>
-    <w:lsdException w:name="Table List 5" w:semiHidden="1" w:uiPriority="99" w:unhideWhenUsed="1"/>
-    <w:lsdException w:name="Table List 6" w:semiHidden="1" w:uiPriority="99" w:unhideWhenUsed="1"/>
-    <w:lsdException w:name="Table List 7" w:semiHidden="1" w:uiPriority="99" w:unhideWhenUsed="1"/>
-    <w:lsdException w:name="Table List 8" w:semiHidden="1" w:uiPriority="99" w:unhideWhenUsed="1"/>
-    <w:lsdException w:name="Table 3D effects 1" w:semiHidden="1" w:uiPriority="99" w:unhideWhenUsed="1"/>
-    <w:lsdException w:name="Table 3D effects 2" w:semiHidden="1" w:uiPriority="99" w:unhideWhenUsed="1"/>
-    <w:lsdException w:name="Table 3D effects 3" w:semiHidden="1" w:uiPriority="99" w:unhideWhenUsed="1"/>
-    <w:lsdException w:name="Table Contemporary" w:semiHidden="1" w:uiPriority="99" w:unhideWhenUsed="1"/>
-    <w:lsdException w:name="Table Elegant" w:semiHidden="1" w:uiPriority="99" w:unhideWhenUsed="1"/>
-    <w:lsdException w:name="Table Professional" w:semiHidden="1" w:uiPriority="99" w:unhideWhenUsed="1"/>
-    <w:lsdException w:name="Table Subtle 1" w:semiHidden="1" w:uiPriority="99" w:unhideWhenUsed="1"/>
-    <w:lsdException w:name="Table Subtle 2" w:semiHidden="1" w:uiPriority="99" w:unhideWhenUsed="1"/>
-    <w:lsdException w:name="Table Web 1" w:semiHidden="1" w:uiPriority="99" w:unhideWhenUsed="1"/>
-    <w:lsdException w:name="Table Web 2" w:semiHidden="1" w:uiPriority="99" w:unhideWhenUsed="1"/>
-    <w:lsdException w:name="Table Web 3" w:semiHidden="1" w:uiPriority="99" w:unhideWhenUsed="1"/>
-    <w:lsdException w:name="Balloon Text" w:semiHidden="1" w:unhideWhenUsed="1"/>
-    <w:lsdException w:name="Table Grid" w:uiPriority="99"/>
-    <w:lsdException w:name="Table Theme" w:semiHidden="1" w:uiPriority="99" w:unhideWhenUsed="1"/>
-    <w:lsdException w:name="Placeholder Text" w:semiHidden="1" w:uiPriority="99"/>
-    <w:lsdException w:name="No Spacing" w:uiPriority="1" w:qFormat="1"/>
-    <w:lsdException w:name="Light Shading" w:uiPriority="60"/>
-    <w:lsdException w:name="Light List" w:uiPriority="61"/>
-    <w:lsdException w:name="Light Grid" w:uiPriority="62"/>
-    <w:lsdException w:name="Medium Shading 1" w:uiPriority="63"/>
-    <w:lsdException w:name="Medium Shading 2" w:uiPriority="64"/>
-    <w:lsdException w:name="Medium List 1" w:uiPriority="65"/>
-    <w:lsdException w:name="Medium List 2" w:uiPriority="66"/>
-    <w:lsdException w:name="Medium Grid 1" w:uiPriority="67"/>
-    <w:lsdException w:name="Medium Grid 2" w:uiPriority="68"/>
-    <w:lsdException w:name="Medium Grid 3" w:uiPriority="69"/>
-    <w:lsdException w:name="Dark List" w:uiPriority="70"/>
-    <w:lsdException w:name="Colorful Shading" w:uiPriority="71"/>
-    <w:lsdException w:name="Colorful List" w:uiPriority="72"/>
-    <w:lsdException w:name="Colorful Grid" w:uiPriority="73"/>
-    <w:lsdException w:name="Light Shading Accent 1" w:uiPriority="60"/>
-    <w:lsdException w:name="Light List Accent 1" w:uiPriority="61"/>
-    <w:lsdException w:name="Light Grid Accent 1" w:uiPriority="62"/>
-    <w:lsdException w:name="Medium Shading 1 Accent 1" w:uiPriority="63"/>
-    <w:lsdException w:name="Medium Shading 2 Accent 1" w:uiPriority="64"/>
-    <w:lsdException w:name="Medium List 1 Accent 1" w:uiPriority="65"/>
-    <w:lsdException w:name="Revision" w:semiHidden="1" w:uiPriority="99"/>
-    <w:lsdException w:name="List Paragraph" w:uiPriority="34" w:qFormat="1"/>
-    <w:lsdException w:name="Quote" w:uiPriority="29" w:qFormat="1"/>
-    <w:lsdException w:name="Intense Quote" w:uiPriority="30" w:qFormat="1"/>
-    <w:lsdException w:name="Medium List 2 Accent 1" w:uiPriority="66"/>
-    <w:lsdException w:name="Medium Grid 1 Accent 1" w:uiPriority="67"/>
-    <w:lsdException w:name="Medium Grid 2 Accent 1" w:uiPriority="68"/>
-    <w:lsdException w:name="Medium Grid 3 Accent 1" w:uiPriority="69"/>
-    <w:lsdException w:name="Dark List Accent 1" w:uiPriority="70"/>
-    <w:lsdException w:name="Colorful Shading Accent 1" w:uiPriority="71"/>
-    <w:lsdException w:name="Colorful List Accent 1" w:uiPriority="72"/>
-    <w:lsdException w:name="Colorful Grid Accent 1" w:uiPriority="73"/>
-    <w:lsdException w:name="Light Shading Accent 2" w:uiPriority="60"/>
-    <w:lsdException w:name="Light List Accent 2" w:uiPriority="61"/>
-    <w:lsdException w:name="Light Grid Accent 2" w:uiPriority="62"/>
-    <w:lsdException w:name="Medium Shading 1 Accent 2" w:uiPriority="63"/>
-    <w:lsdException w:name="Medium Shading 2 Accent 2" w:uiPriority="64"/>
-    <w:lsdException w:name="Medium List 1 Accent 2" w:uiPriority="65"/>
-    <w:lsdException w:name="Medium List 2 Accent 2" w:uiPriority="66"/>
-    <w:lsdException w:name="Medium Grid 1 Accent 2" w:uiPriority="67"/>
-    <w:lsdException w:name="Medium Grid 2 Accent 2" w:uiPriority="68"/>
-    <w:lsdException w:name="Medium Grid 3 Accent 2" w:uiPriority="69"/>
-    <w:lsdException w:name="Dark List Accent 2" w:uiPriority="70"/>
-    <w:lsdException w:name="Colorful Shading Accent 2" w:uiPriority="71"/>
-    <w:lsdException w:name="Colorful List Accent 2" w:uiPriority="72"/>
-    <w:lsdException w:name="Colorful Grid Accent 2" w:uiPriority="73"/>
-    <w:lsdException w:name="Light Shading Accent 3" w:uiPriority="60"/>
-    <w:lsdException w:name="Light List Accent 3" w:uiPriority="61"/>
-    <w:lsdException w:name="Light Grid Accent 3" w:uiPriority="62"/>
-    <w:lsdException w:name="Medium Shading 1 Accent 3" w:uiPriority="63"/>
-    <w:lsdException w:name="Medium Shading 2 Accent 3" w:uiPriority="64"/>
-    <w:lsdException w:name="Medium List 1 Accent 3" w:uiPriority="65"/>
-    <w:lsdException w:name="Medium List 2 Accent 3" w:uiPriority="66"/>
-    <w:lsdException w:name="Medium Grid 1 Accent 3" w:uiPriority="67"/>
-    <w:lsdException w:name="Medium Grid 2 Accent 3" w:uiPriority="68"/>
-    <w:lsdException w:name="Medium Grid 3 Accent 3" w:uiPriority="69"/>
-    <w:lsdException w:name="Dark List Accent 3" w:uiPriority="70"/>
-    <w:lsdException w:name="Colorful Shading Accent 3" w:uiPriority="71"/>
-    <w:lsdException w:name="Colorful List Accent 3" w:uiPriority="72"/>
-    <w:lsdException w:name="Colorful Grid Accent 3" w:uiPriority="73"/>
-    <w:lsdException w:name="Light Shading Accent 4" w:uiPriority="60"/>
-    <w:lsdException w:name="Light List Accent 4" w:uiPriority="61"/>
-    <w:lsdException w:name="Light Grid Accent 4" w:uiPriority="62"/>
-    <w:lsdException w:name="Medium Shading 1 Accent 4" w:uiPriority="63"/>
-    <w:lsdException w:name="Medium Shading 2 Accent 4" w:uiPriority="64"/>
-    <w:lsdException w:name="Medium List 1 Accent 4" w:uiPriority="65"/>
-    <w:lsdException w:name="Medium List 2 Accent 4" w:uiPriority="66"/>
-    <w:lsdException w:name="Medium Grid 1 Accent 4" w:uiPriority="67"/>
-    <w:lsdException w:name="Medium Grid 2 Accent 4" w:uiPriority="68"/>
-    <w:lsdException w:name="Medium Grid 3 Accent 4" w:uiPriority="69"/>
-    <w:lsdException w:name="Dark List Accent 4" w:uiPriority="70"/>
-    <w:lsdException w:name="Colorful Shading Accent 4" w:uiPriority="71"/>
-    <w:lsdException w:name="Colorful List Accent 4" w:uiPriority="72"/>
-    <w:lsdException w:name="Colorful Grid Accent 4" w:uiPriority="73"/>
-    <w:lsdException w:name="Light Shading Accent 5" w:uiPriority="60"/>
-    <w:lsdException w:name="Light List Accent 5" w:uiPriority="61"/>
-    <w:lsdException w:name="Light Grid Accent 5" w:uiPriority="62"/>
-    <w:lsdException w:name="Medium Shading 1 Accent 5" w:uiPriority="63"/>
-    <w:lsdException w:name="Medium Shading 2 Accent 5" w:uiPriority="64"/>
-    <w:lsdException w:name="Medium List 1 Accent 5" w:uiPriority="65"/>
-    <w:lsdException w:name="Medium List 2 Accent 5" w:uiPriority="66"/>
-    <w:lsdException w:name="Medium Grid 1 Accent 5" w:uiPriority="67"/>
-    <w:lsdException w:name="Medium Grid 2 Accent 5" w:uiPriority="68"/>
-    <w:lsdException w:name="Medium Grid 3 Accent 5" w:uiPriority="69"/>
-    <w:lsdException w:name="Dark List Accent 5" w:uiPriority="70"/>
-    <w:lsdException w:name="Colorful Shading Accent 5" w:uiPriority="71"/>
-    <w:lsdException w:name="Colorful List Accent 5" w:uiPriority="72"/>
-    <w:lsdException w:name="Colorful Grid Accent 5" w:uiPriority="73"/>
-    <w:lsdException w:name="Light Shading Accent 6" w:uiPriority="60"/>
-    <w:lsdException w:name="Light List Accent 6" w:uiPriority="61"/>
-    <w:lsdException w:name="Light Grid Accent 6" w:uiPriority="62"/>
-    <w:lsdException w:name="Medium Shading 1 Accent 6" w:uiPriority="63"/>
-    <w:lsdException w:name="Medium Shading 2 Accent 6" w:uiPriority="64"/>
-    <w:lsdException w:name="Medium List 1 Accent 6" w:uiPriority="65"/>
-    <w:lsdException w:name="Medium List 2 Accent 6" w:uiPriority="66"/>
-    <w:lsdException w:name="Medium Grid 1 Accent 6" w:uiPriority="67"/>
-    <w:lsdException w:name="Medium Grid 2 Accent 6" w:uiPriority="68"/>
-    <w:lsdException w:name="Medium Grid 3 Accent 6" w:uiPriority="69"/>
-    <w:lsdException w:name="Dark List Accent 6" w:uiPriority="70"/>
-    <w:lsdException w:name="Colorful Shading Accent 6" w:uiPriority="71"/>
-    <w:lsdException w:name="Colorful List Accent 6" w:uiPriority="72"/>
-    <w:lsdException w:name="Colorful Grid Accent 6" w:uiPriority="73"/>
-    <w:lsdException w:name="Subtle Emphasis" w:uiPriority="19" w:qFormat="1"/>
-    <w:lsdException w:name="Intense Emphasis" w:uiPriority="21" w:qFormat="1"/>
-    <w:lsdException w:name="Subtle Reference" w:uiPriority="31" w:qFormat="1"/>
-    <w:lsdException w:name="Intense Reference" w:uiPriority="32" w:qFormat="1"/>
-    <w:lsdException w:name="Book Title" w:uiPriority="33" w:qFormat="1"/>
-    <w:lsdException w:name="Bibliography" w:semiHidden="1" w:uiPriority="37" w:unhideWhenUsed="1"/>
-    <w:lsdException w:name="TOC Heading" w:semiHidden="1" w:uiPriority="39" w:unhideWhenUsed="1" w:qFormat="1"/>
-    <w:lsdException w:name="Plain Table 1" w:uiPriority="41"/>
-    <w:lsdException w:name="Plain Table 2" w:uiPriority="42"/>
-    <w:lsdException w:name="Plain Table 3" w:uiPriority="43"/>
-    <w:lsdException w:name="Plain Table 4" w:uiPriority="44"/>
-    <w:lsdException w:name="Plain Table 5" w:uiPriority="45"/>
-    <w:lsdException w:name="Grid Table Light" w:uiPriority="40"/>
-    <w:lsdException w:name="Grid Table 1 Light" w:uiPriority="46"/>
-    <w:lsdException w:name="Grid Table 2" w:uiPriority="47"/>
-    <w:lsdException w:name="Grid Table 3" w:uiPriority="48"/>
-    <w:lsdException w:name="Grid Table 4" w:uiPriority="49"/>
-    <w:lsdException w:name="Grid Table 5 Dark" w:uiPriority="50"/>
-    <w:lsdException w:name="Grid Table 6 Colorful" w:uiPriority="51"/>
-    <w:lsdException w:name="Grid Table 7 Colorful" w:uiPriority="52"/>
-    <w:lsdException w:name="Grid Table 1 Light Accent 1" w:uiPriority="46"/>
-    <w:lsdException w:name="Grid Table 2 Accent 1" w:uiPriority="47"/>
-    <w:lsdException w:name="Grid Table 3 Accent 1" w:uiPriority="48"/>
-    <w:lsdException w:name="Grid Table 4 Accent 1" w:uiPriority="49"/>
-    <w:lsdException w:name="Grid Table 5 Dark Accent 1" w:uiPriority="50"/>
-    <w:lsdException w:name="Grid Table 6 Colorful Accent 1" w:uiPriority="51"/>
-    <w:lsdException w:name="Grid Table 7 Colorful Accent 1" w:uiPriority="52"/>
-    <w:lsdException w:name="Grid Table 1 Light Accent 2" w:uiPriority="46"/>
-    <w:lsdException w:name="Grid Table 2 Accent 2" w:uiPriority="47"/>
-    <w:lsdException w:name="Grid Table 3 Accent 2" w:uiPriority="48"/>
-    <w:lsdException w:name="Grid Table 4 Accent 2" w:uiPriority="49"/>
-    <w:lsdException w:name="Grid Table 5 Dark Accent 2" w:uiPriority="50"/>
-    <w:lsdException w:name="Grid Table 6 Colorful Accent 2" w:uiPriority="51"/>
-    <w:lsdException w:name="Grid Table 7 Colorful Accent 2" w:uiPriority="52"/>
-    <w:lsdException w:name="Grid Table 1 Light Accent 3" w:uiPriority="46"/>
-    <w:lsdException w:name="Grid Table 2 Accent 3" w:uiPriority="47"/>
-    <w:lsdException w:name="Grid Table 3 Accent 3" w:uiPriority="48"/>
-    <w:lsdException w:name="Grid Table 4 Accent 3" w:uiPriority="49"/>
-    <w:lsdException w:name="Grid Table 5 Dark Accent 3" w:uiPriority="50"/>
-    <w:lsdException w:name="Grid Table 6 Colorful Accent 3" w:uiPriority="51"/>
-    <w:lsdException w:name="Grid Table 7 Colorful Accent 3" w:uiPriority="52"/>
-    <w:lsdException w:name="Grid Table 1 Light Accent 4" w:uiPriority="46"/>
-    <w:lsdException w:name="Grid Table 2 Accent 4" w:uiPriority="47"/>
-    <w:lsdException w:name="Grid Table 3 Accent 4" w:uiPriority="48"/>
-    <w:lsdException w:name="Grid Table 4 Accent 4" w:uiPriority="49"/>
-    <w:lsdException w:name="Grid Table 5 Dark Accent 4" w:uiPriority="50"/>
-    <w:lsdException w:name="Grid Table 6 Colorful Accent 4" w:uiPriority="51"/>
-    <w:lsdException w:name="Grid Table 7 Colorful Accent 4" w:uiPriority="52"/>
-    <w:lsdException w:name="Grid Table 1 Light Accent 5" w:uiPriority="46"/>
-    <w:lsdException w:name="Grid Table 2 Accent 5" w:uiPriority="47"/>
-    <w:lsdException w:name="Grid Table 3 Accent 5" w:uiPriority="48"/>
-    <w:lsdException w:name="Grid Table 4 Accent 5" w:uiPriority="49"/>
-    <w:lsdException w:name="Grid Table 5 Dark Accent 5" w:uiPriority="50"/>
-    <w:lsdException w:name="Grid Table 6 Colorful Accent 5" w:uiPriority="51"/>
-    <w:lsdException w:name="Grid Table 7 Colorful Accent 5" w:uiPriority="52"/>
-    <w:lsdException w:name="Grid Table 1 Light Accent 6" w:uiPriority="46"/>
-    <w:lsdException w:name="Grid Table 2 Accent 6" w:uiPriority="47"/>
-    <w:lsdException w:name="Grid Table 3 Accent 6" w:uiPriority="48"/>
-    <w:lsdException w:name="Grid Table 4 Accent 6" w:uiPriority="49"/>
-    <w:lsdException w:name="Grid Table 5 Dark Accent 6" w:uiPriority="50"/>
-    <w:lsdException w:name="Grid Table 6 Colorful Accent 6" w:uiPriority="51"/>
-    <w:lsdException w:name="Grid Table 7 Colorful Accent 6" w:uiPriority="52"/>
-    <w:lsdException w:name="List Table 1 Light" w:uiPriority="46"/>
-    <w:lsdException w:name="List Table 2" w:uiPriority="47"/>
-    <w:lsdException w:name="List Table 3" w:uiPriority="48"/>
-    <w:lsdException w:name="List Table 4" w:uiPriority="49"/>
-    <w:lsdException w:name="List Table 5 Dark" w:uiPriority="50"/>
-    <w:lsdException w:name="List Table 6 Colorful" w:uiPriority="51"/>
-    <w:lsdException w:name="List Table 7 Colorful" w:uiPriority="52"/>
-    <w:lsdException w:name="List Table 1 Light Accent 1" w:uiPriority="46"/>
-    <w:lsdException w:name="List Table 2 Accent 1" w:uiPriority="47"/>
-    <w:lsdException w:name="List Table 3 Accent 1" w:uiPriority="48"/>
-    <w:lsdException w:name="List Table 4 Accent 1" w:uiPriority="49"/>
-    <w:lsdException w:name="List Table 5 Dark Accent 1" w:uiPriority="50"/>
-    <w:lsdException w:name="List Table 6 Colorful Accent 1" w:uiPriority="51"/>
-    <w:lsdException w:name="List Table 7 Colorful Accent 1" w:uiPriority="52"/>
-    <w:lsdException w:name="List Table 1 Light Accent 2" w:uiPriority="46"/>
-    <w:lsdException w:name="List Table 2 Accent 2" w:uiPriority="47"/>
-    <w:lsdException w:name="List Table 3 Accent 2" w:uiPriority="48"/>
-    <w:lsdException w:name="List Table 4 Accent 2" w:uiPriority="49"/>
-    <w:lsdException w:name="List Table 5 Dark Accent 2" w:uiPriority="50"/>
-    <w:lsdException w:name="List Table 6 Colorful Accent 2" w:uiPriority="51"/>
-    <w:lsdException w:name="List Table 7 Colorful Accent 2" w:uiPriority="52"/>
-    <w:lsdException w:name="List Table 1 Light Accent 3" w:uiPriority="46"/>
-    <w:lsdException w:name="List Table 2 Accent 3" w:uiPriority="47"/>
-    <w:lsdException w:name="List Table 3 Accent 3" w:uiPriority="48"/>
-    <w:lsdException w:name="List Table 4 Accent 3" w:uiPriority="49"/>
-    <w:lsdException w:name="List Table 5 Dark Accent 3" w:uiPriority="50"/>
-    <w:lsdException w:name="List Table 6 Colorful Accent 3" w:uiPriority="51"/>
-    <w:lsdException w:name="List Table 7 Colorful Accent 3" w:uiPriority="52"/>
-    <w:lsdException w:name="List Table 1 Light Accent 4" w:uiPriority="46"/>
-    <w:lsdException w:name="List Table 2 Accent 4" w:uiPriority="47"/>
-    <w:lsdException w:name="List Table 3 Accent 4" w:uiPriority="48"/>
-    <w:lsdException w:name="List Table 4 Accent 4" w:uiPriority="49"/>
-    <w:lsdException w:name="List Table 5 Dark Accent 4" w:uiPriority="50"/>
-    <w:lsdException w:name="List Table 6 Colorful Accent 4" w:uiPriority="51"/>
-    <w:lsdException w:name="List Table 7 Colorful Accent 4" w:uiPriority="52"/>
-    <w:lsdException w:name="List Table 1 Light Accent 5" w:uiPriority="46"/>
-    <w:lsdException w:name="List Table 2 Accent 5" w:uiPriority="47"/>
-    <w:lsdException w:name="List Table 3 Accent 5" w:uiPriority="48"/>
-    <w:lsdException w:name="List Table 4 Accent 5" w:uiPriority="49"/>
-    <w:lsdException w:name="List Table 5 Dark Accent 5" w:uiPriority="50"/>
-    <w:lsdException w:name="List Table 6 Colorful Accent 5" w:uiPriority="51"/>
-    <w:lsdException w:name="List Table 7 Colorful Accent 5" w:uiPriority="52"/>
-    <w:lsdException w:name="List Table 1 Light Accent 6" w:uiPriority="46"/>
-    <w:lsdException w:name="List Table 2 Accent 6" w:uiPriority="47"/>
-    <w:lsdException w:name="List Table 3 Accent 6" w:uiPriority="48"/>
-    <w:lsdException w:name="List Table 4 Accent 6" w:uiPriority="49"/>
-    <w:lsdException w:name="List Table 5 Dark Accent 6" w:uiPriority="50"/>
-    <w:lsdException w:name="List Table 6 Colorful Accent 6" w:uiPriority="51"/>
-    <w:lsdException w:name="List Table 7 Colorful Accent 6" w:uiPriority="52"/>
+  <w:latentStyles w:defLockedState="0" w:defUIPriority="0" w:defSemiHidden="1" w:defUnhideWhenUsed="1" w:defQFormat="0" w:count="267">
+    <w:lsdException w:name="Normal" w:semiHidden="0" w:unhideWhenUsed="0"/>
+    <w:lsdException w:name="heading 1" w:semiHidden="0" w:uiPriority="9" w:unhideWhenUsed="0" w:qFormat="1"/>
+    <w:lsdException w:name="heading 2" w:semiHidden="0" w:uiPriority="9" w:qFormat="1"/>
+    <w:lsdException w:name="heading 3" w:semiHidden="0" w:uiPriority="9" w:qFormat="1"/>
+    <w:lsdException w:name="heading 4" w:semiHidden="0" w:uiPriority="9" w:qFormat="1"/>
+    <w:lsdException w:name="heading 5" w:uiPriority="9" w:qFormat="1"/>
+    <w:lsdException w:name="heading 6" w:uiPriority="9" w:qFormat="1"/>
+    <w:lsdException w:name="heading 7" w:uiPriority="9" w:qFormat="1"/>
+    <w:lsdException w:name="heading 8" w:uiPriority="9" w:qFormat="1"/>
+    <w:lsdException w:name="heading 9" w:uiPriority="9" w:qFormat="1"/>
+    <w:lsdException w:name="toc 1" w:uiPriority="39"/>
+    <w:lsdException w:name="toc 2" w:uiPriority="39"/>
+    <w:lsdException w:name="toc 3" w:uiPriority="39"/>
+    <w:lsdException w:name="toc 4" w:uiPriority="39"/>
+    <w:lsdException w:name="toc 5" w:uiPriority="39"/>
+    <w:lsdException w:name="toc 6" w:uiPriority="39"/>
+    <w:lsdException w:name="toc 7" w:uiPriority="39"/>
+    <w:lsdException w:name="toc 8" w:uiPriority="39"/>
+    <w:lsdException w:name="toc 9" w:uiPriority="39"/>
+    <w:lsdException w:name="header" w:semiHidden="0"/>
+    <w:lsdException w:name="footer" w:semiHidden="0"/>
+    <w:lsdException w:name="caption" w:uiPriority="35" w:qFormat="1"/>
+    <w:lsdException w:name="Title" w:semiHidden="0" w:uiPriority="10" w:unhideWhenUsed="0" w:qFormat="1"/>
+    <w:lsdException w:name="Default Paragraph Font" w:uiPriority="1"/>
+    <w:lsdException w:name="Subtitle" w:semiHidden="0" w:uiPriority="11" w:unhideWhenUsed="0" w:qFormat="1"/>
+    <w:lsdException w:name="Hyperlink" w:uiPriority="99"/>
+    <w:lsdException w:name="Strong" w:semiHidden="0" w:uiPriority="22" w:unhideWhenUsed="0" w:qFormat="1"/>
+    <w:lsdException w:name="Emphasis" w:semiHidden="0" w:uiPriority="20" w:unhideWhenUsed="0" w:qFormat="1"/>
+    <w:lsdException w:name="HTML Top of Form" w:uiPriority="99"/>
+    <w:lsdException w:name="HTML Bottom of Form" w:uiPriority="99"/>
+    <w:lsdException w:name="Normal (Web)" w:uiPriority="99"/>
+    <w:lsdException w:name="HTML Preformatted" w:uiPriority="99"/>
+    <w:lsdException w:name="Normal Table" w:uiPriority="99"/>
+    <w:lsdException w:name="No List" w:uiPriority="99"/>
+    <w:lsdException w:name="Outline List 1" w:uiPriority="99"/>
+    <w:lsdException w:name="Outline List 2" w:uiPriority="99"/>
+    <w:lsdException w:name="Outline List 3" w:uiPriority="99"/>
+    <w:lsdException w:name="Table Simple 1" w:uiPriority="99"/>
+    <w:lsdException w:name="Table Simple 2" w:uiPriority="99"/>
+    <w:lsdException w:name="Table Simple 3" w:uiPriority="99"/>
+    <w:lsdException w:name="Table Classic 1" w:uiPriority="99"/>
+    <w:lsdException w:name="Table Classic 2" w:uiPriority="99"/>
+    <w:lsdException w:name="Table Classic 3" w:uiPriority="99"/>
+    <w:lsdException w:name="Table Classic 4" w:uiPriority="99"/>
+    <w:lsdException w:name="Table Colorful 1" w:uiPriority="99"/>
+    <w:lsdException w:name="Table Colorful 2" w:uiPriority="99"/>
+    <w:lsdException w:name="Table Colorful 3" w:uiPriority="99"/>
+    <w:lsdException w:name="Table Columns 1" w:uiPriority="99"/>
+    <w:lsdException w:name="Table Columns 2" w:uiPriority="99"/>
+    <w:lsdException w:name="Table Columns 3" w:uiPriority="99"/>
+    <w:lsdException w:name="Table Columns 4" w:uiPriority="99"/>
+    <w:lsdException w:name="Table Columns 5" w:uiPriority="99"/>
+    <w:lsdException w:name="Table Grid 1" w:uiPriority="99"/>
+    <w:lsdException w:name="Table Grid 2" w:uiPriority="99"/>
+    <w:lsdException w:name="Table Grid 3" w:uiPriority="99"/>
+    <w:lsdException w:name="Table Grid 4" w:uiPriority="99"/>
+    <w:lsdException w:name="Table Grid 5" w:uiPriority="99"/>
+    <w:lsdException w:name="Table Grid 6" w:uiPriority="99"/>
+    <w:lsdException w:name="Table Grid 7" w:uiPriority="99"/>
+    <w:lsdException w:name="Table Grid 8" w:uiPriority="99"/>
+    <w:lsdException w:name="Table List 1" w:uiPriority="99"/>
+    <w:lsdException w:name="Table List 2" w:uiPriority="99"/>
+    <w:lsdException w:name="Table List 3" w:uiPriority="99"/>
+    <w:lsdException w:name="Table List 4" w:uiPriority="99"/>
+    <w:lsdException w:name="Table List 5" w:uiPriority="99"/>
+    <w:lsdException w:name="Table List 6" w:uiPriority="99"/>
+    <w:lsdException w:name="Table List 7" w:uiPriority="99"/>
+    <w:lsdException w:name="Table List 8" w:uiPriority="99"/>
+    <w:lsdException w:name="Table 3D effects 1" w:uiPriority="99"/>
+    <w:lsdException w:name="Table 3D effects 2" w:uiPriority="99"/>
+    <w:lsdException w:name="Table 3D effects 3" w:uiPriority="99"/>
+    <w:lsdException w:name="Table Contemporary" w:uiPriority="99"/>
+    <w:lsdException w:name="Table Elegant" w:uiPriority="99"/>
+    <w:lsdException w:name="Table Professional" w:uiPriority="99"/>
+    <w:lsdException w:name="Table Subtle 1" w:uiPriority="99"/>
+    <w:lsdException w:name="Table Subtle 2" w:uiPriority="99"/>
+    <w:lsdException w:name="Table Web 1" w:uiPriority="99"/>
+    <w:lsdException w:name="Table Web 2" w:uiPriority="99"/>
+    <w:lsdException w:name="Table Web 3" w:uiPriority="99"/>
+    <w:lsdException w:name="Table Grid" w:semiHidden="0" w:uiPriority="99" w:unhideWhenUsed="0"/>
+    <w:lsdException w:name="Table Theme" w:uiPriority="99"/>
+    <w:lsdException w:name="Placeholder Text" w:uiPriority="99" w:unhideWhenUsed="0"/>
+    <w:lsdException w:name="No Spacing" w:semiHidden="0" w:uiPriority="1" w:unhideWhenUsed="0" w:qFormat="1"/>
+    <w:lsdException w:name="Light Shading" w:semiHidden="0" w:uiPriority="60" w:unhideWhenUsed="0"/>
+    <w:lsdException w:name="Light List" w:semiHidden="0" w:uiPriority="61" w:unhideWhenUsed="0"/>
+    <w:lsdException w:name="Light Grid" w:semiHidden="0" w:uiPriority="62" w:unhideWhenUsed="0"/>
+    <w:lsdException w:name="Medium Shading 1" w:semiHidden="0" w:uiPriority="63" w:unhideWhenUsed="0"/>
+    <w:lsdException w:name="Medium Shading 2" w:semiHidden="0" w:uiPriority="64" w:unhideWhenUsed="0"/>
+    <w:lsdException w:name="Medium List 1" w:semiHidden="0" w:uiPriority="65" w:unhideWhenUsed="0"/>
+    <w:lsdException w:name="Medium List 2" w:semiHidden="0" w:uiPriority="66" w:unhideWhenUsed="0"/>
+    <w:lsdException w:name="Medium Grid 1" w:semiHidden="0" w:uiPriority="67" w:unhideWhenUsed="0"/>
+    <w:lsdException w:name="Medium Grid 2" w:semiHidden="0" w:uiPriority="68" w:unhideWhenUsed="0"/>
+    <w:lsdException w:name="Medium Grid 3" w:semiHidden="0" w:uiPriority="69" w:unhideWhenUsed="0"/>
+    <w:lsdException w:name="Dark List" w:semiHidden="0" w:uiPriority="70" w:unhideWhenUsed="0"/>
+    <w:lsdException w:name="Colorful Shading" w:semiHidden="0" w:uiPriority="71" w:unhideWhenUsed="0"/>
+    <w:lsdException w:name="Colorful List" w:semiHidden="0" w:uiPriority="72" w:unhideWhenUsed="0"/>
+    <w:lsdException w:name="Colorful Grid" w:semiHidden="0" w:uiPriority="73" w:unhideWhenUsed="0"/>
+    <w:lsdException w:name="Light Shading Accent 1" w:semiHidden="0" w:uiPriority="60" w:unhideWhenUsed="0"/>
+    <w:lsdException w:name="Light List Accent 1" w:semiHidden="0" w:uiPriority="61" w:unhideWhenUsed="0"/>
+    <w:lsdException w:name="Light Grid Accent 1" w:semiHidden="0" w:uiPriority="62" w:unhideWhenUsed="0"/>
+    <w:lsdException w:name="Medium Shading 1 Accent 1" w:semiHidden="0" w:uiPriority="63" w:unhideWhenUsed="0"/>
+    <w:lsdException w:name="Medium Shading 2 Accent 1" w:semiHidden="0" w:uiPriority="64" w:unhideWhenUsed="0"/>
+    <w:lsdException w:name="Medium List 1 Accent 1" w:semiHidden="0" w:uiPriority="65" w:unhideWhenUsed="0"/>
+    <w:lsdException w:name="Revision" w:uiPriority="99" w:unhideWhenUsed="0"/>
+    <w:lsdException w:name="List Paragraph" w:semiHidden="0" w:uiPriority="34" w:unhideWhenUsed="0" w:qFormat="1"/>
+    <w:lsdException w:name="Quote" w:semiHidden="0" w:uiPriority="29" w:unhideWhenUsed="0" w:qFormat="1"/>
+    <w:lsdException w:name="Intense Quote" w:semiHidden="0" w:uiPriority="30" w:unhideWhenUsed="0" w:qFormat="1"/>
+    <w:lsdException w:name="Medium List 2 Accent 1" w:semiHidden="0" w:uiPriority="66" w:unhideWhenUsed="0"/>
+    <w:lsdException w:name="Medium Grid 1 Accent 1" w:semiHidden="0" w:uiPriority="67" w:unhideWhenUsed="0"/>
+    <w:lsdException w:name="Medium Grid 2 Accent 1" w:semiHidden="0" w:uiPriority="68" w:unhideWhenUsed="0"/>
+    <w:lsdException w:name="Medium Grid 3 Accent 1" w:semiHidden="0" w:uiPriority="69" w:unhideWhenUsed="0"/>
+    <w:lsdException w:name="Dark List Accent 1" w:semiHidden="0" w:uiPriority="70" w:unhideWhenUsed="0"/>
+    <w:lsdException w:name="Colorful Shading Accent 1" w:semiHidden="0" w:uiPriority="71" w:unhideWhenUsed="0"/>
+    <w:lsdException w:name="Colorful List Accent 1" w:semiHidden="0" w:uiPriority="72" w:unhideWhenUsed="0"/>
+    <w:lsdException w:name="Colorful Grid Accent 1" w:semiHidden="0" w:uiPriority="73" w:unhideWhenUsed="0"/>
+    <w:lsdException w:name="Light Shading Accent 2" w:semiHidden="0" w:uiPriority="60" w:unhideWhenUsed="0"/>
+    <w:lsdException w:name="Light List Accent 2" w:semiHidden="0" w:uiPriority="61" w:unhideWhenUsed="0"/>
+    <w:lsdException w:name="Light Grid Accent 2" w:semiHidden="0" w:uiPriority="62" w:unhideWhenUsed="0"/>
+    <w:lsdException w:name="Medium Shading 1 Accent 2" w:semiHidden="0" w:uiPriority="63" w:unhideWhenUsed="0"/>
+    <w:lsdException w:name="Medium Shading 2 Accent 2" w:semiHidden="0" w:uiPriority="64" w:unhideWhenUsed="0"/>
+    <w:lsdException w:name="Medium List 1 Accent 2" w:semiHidden="0" w:uiPriority="65" w:unhideWhenUsed="0"/>
+    <w:lsdException w:name="Medium List 2 Accent 2" w:semiHidden="0" w:uiPriority="66" w:unhideWhenUsed="0"/>
+    <w:lsdException w:name="Medium Grid 1 Accent 2" w:semiHidden="0" w:uiPriority="67" w:unhideWhenUsed="0"/>
+    <w:lsdException w:name="Medium Grid 2 Accent 2" w:semiHidden="0" w:uiPriority="68" w:unhideWhenUsed="0"/>
+    <w:lsdException w:name="Medium Grid 3 Accent 2" w:semiHidden="0" w:uiPriority="69" w:unhideWhenUsed="0"/>
+    <w:lsdException w:name="Dark List Accent 2" w:semiHidden="0" w:uiPriority="70" w:unhideWhenUsed="0"/>
+    <w:lsdException w:name="Colorful Shading Accent 2" w:semiHidden="0" w:uiPriority="71" w:unhideWhenUsed="0"/>
+    <w:lsdException w:name="Colorful List Accent 2" w:semiHidden="0" w:uiPriority="72" w:unhideWhenUsed="0"/>
+    <w:lsdException w:name="Colorful Grid Accent 2" w:semiHidden="0" w:uiPriority="73" w:unhideWhenUsed="0"/>
+    <w:lsdException w:name="Light Shading Accent 3" w:semiHidden="0" w:uiPriority="60" w:unhideWhenUsed="0"/>
+    <w:lsdException w:name="Light List Accent 3" w:semiHidden="0" w:uiPriority="61" w:unhideWhenUsed="0"/>
+    <w:lsdException w:name="Light Grid Accent 3" w:semiHidden="0" w:uiPriority="62" w:unhideWhenUsed="0"/>
+    <w:lsdException w:name="Medium Shading 1 Accent 3" w:semiHidden="0" w:uiPriority="63" w:unhideWhenUsed="0"/>
+    <w:lsdException w:name="Medium Shading 2 Accent 3" w:semiHidden="0" w:uiPriority="64" w:unhideWhenUsed="0"/>
+    <w:lsdException w:name="Medium List 1 Accent 3" w:semiHidden="0" w:uiPriority="65" w:unhideWhenUsed="0"/>
+    <w:lsdException w:name="Medium List 2 Accent 3" w:semiHidden="0" w:uiPriority="66" w:unhideWhenUsed="0"/>
+    <w:lsdException w:name="Medium Grid 1 Accent 3" w:semiHidden="0" w:uiPriority="67" w:unhideWhenUsed="0"/>
+    <w:lsdException w:name="Medium Grid 2 Accent 3" w:semiHidden="0" w:uiPriority="68" w:unhideWhenUsed="0"/>
+    <w:lsdException w:name="Medium Grid 3 Accent 3" w:semiHidden="0" w:uiPriority="69" w:unhideWhenUsed="0"/>
+    <w:lsdException w:name="Dark List Accent 3" w:semiHidden="0" w:uiPriority="70" w:unhideWhenUsed="0"/>
+    <w:lsdException w:name="Colorful Shading Accent 3" w:semiHidden="0" w:uiPriority="71" w:unhideWhenUsed="0"/>
+    <w:lsdException w:name="Colorful List Accent 3" w:semiHidden="0" w:uiPriority="72" w:unhideWhenUsed="0"/>
+    <w:lsdException w:name="Colorful Grid Accent 3" w:semiHidden="0" w:uiPriority="73" w:unhideWhenUsed="0"/>
+    <w:lsdException w:name="Light Shading Accent 4" w:semiHidden="0" w:uiPriority="60" w:unhideWhenUsed="0"/>
+    <w:lsdException w:name="Light List Accent 4" w:semiHidden="0" w:uiPriority="61" w:unhideWhenUsed="0"/>
+    <w:lsdException w:name="Light Grid Accent 4" w:semiHidden="0" w:uiPriority="62" w:unhideWhenUsed="0"/>
+    <w:lsdException w:name="Medium Shading 1 Accent 4" w:semiHidden="0" w:uiPriority="63" w:unhideWhenUsed="0"/>
+    <w:lsdException w:name="Medium Shading 2 Accent 4" w:semiHidden="0" w:uiPriority="64" w:unhideWhenUsed="0"/>
+    <w:lsdException w:name="Medium List 1 Accent 4" w:semiHidden="0" w:uiPriority="65" w:unhideWhenUsed="0"/>
+    <w:lsdException w:name="Medium List 2 Accent 4" w:semiHidden="0" w:uiPriority="66" w:unhideWhenUsed="0"/>
+    <w:lsdException w:name="Medium Grid 1 Accent 4" w:semiHidden="0" w:uiPriority="67" w:unhideWhenUsed="0"/>
+    <w:lsdException w:name="Medium Grid 2 Accent 4" w:semiHidden="0" w:uiPriority="68" w:unhideWhenUsed="0"/>
+    <w:lsdException w:name="Medium Grid 3 Accent 4" w:semiHidden="0" w:uiPriority="69" w:unhideWhenUsed="0"/>
+    <w:lsdException w:name="Dark List Accent 4" w:semiHidden="0" w:uiPriority="70" w:unhideWhenUsed="0"/>
+    <w:lsdException w:name="Colorful Shading Accent 4" w:semiHidden="0" w:uiPriority="71" w:unhideWhenUsed="0"/>
+    <w:lsdException w:name="Colorful List Accent 4" w:semiHidden="0" w:uiPriority="72" w:unhideWhenUsed="0"/>
+    <w:lsdException w:name="Colorful Grid Accent 4" w:semiHidden="0" w:uiPriority="73" w:unhideWhenUsed="0"/>
+    <w:lsdException w:name="Light Shading Accent 5" w:semiHidden="0" w:uiPriority="60" w:unhideWhenUsed="0"/>
+    <w:lsdException w:name="Light List Accent 5" w:semiHidden="0" w:uiPriority="61" w:unhideWhenUsed="0"/>
+    <w:lsdException w:name="Light Grid Accent 5" w:semiHidden="0" w:uiPriority="62" w:unhideWhenUsed="0"/>
+    <w:lsdException w:name="Medium Shading 1 Accent 5" w:semiHidden="0" w:uiPriority="63" w:unhideWhenUsed="0"/>
+    <w:lsdException w:name="Medium Shading 2 Accent 5" w:semiHidden="0" w:uiPriority="64" w:unhideWhenUsed="0"/>
+    <w:lsdException w:name="Medium List 1 Accent 5" w:semiHidden="0" w:uiPriority="65" w:unhideWhenUsed="0"/>
+    <w:lsdException w:name="Medium List 2 Accent 5" w:semiHidden="0" w:uiPriority="66" w:unhideWhenUsed="0"/>
+    <w:lsdException w:name="Medium Grid 1 Accent 5" w:semiHidden="0" w:uiPriority="67" w:unhideWhenUsed="0"/>
+    <w:lsdException w:name="Medium Grid 2 Accent 5" w:semiHidden="0" w:uiPriority="68" w:unhideWhenUsed="0"/>
+    <w:lsdException w:name="Medium Grid 3 Accent 5" w:semiHidden="0" w:uiPriority="69" w:unhideWhenUsed="0"/>
+    <w:lsdException w:name="Dark List Accent 5" w:semiHidden="0" w:uiPriority="70" w:unhideWhenUsed="0"/>
+    <w:lsdException w:name="Colorful Shading Accent 5" w:semiHidden="0" w:uiPriority="71" w:unhideWhenUsed="0"/>
+    <w:lsdException w:name="Colorful List Accent 5" w:semiHidden="0" w:uiPriority="72" w:unhideWhenUsed="0"/>
+    <w:lsdException w:name="Colorful Grid Accent 5" w:semiHidden="0" w:uiPriority="73" w:unhideWhenUsed="0"/>
+    <w:lsdException w:name="Light Shading Accent 6" w:semiHidden="0" w:uiPriority="60" w:unhideWhenUsed="0"/>
+    <w:lsdException w:name="Light List Accent 6" w:semiHidden="0" w:uiPriority="61" w:unhideWhenUsed="0"/>
+    <w:lsdException w:name="Light Grid Accent 6" w:semiHidden="0" w:uiPriority="62" w:unhideWhenUsed="0"/>
+    <w:lsdException w:name="Medium Shading 1 Accent 6" w:semiHidden="0" w:uiPriority="63" w:unhideWhenUsed="0"/>
+    <w:lsdException w:name="Medium Shading 2 Accent 6" w:semiHidden="0" w:uiPriority="64" w:unhideWhenUsed="0"/>
+    <w:lsdException w:name="Medium List 1 Accent 6" w:semiHidden="0" w:uiPriority="65" w:unhideWhenUsed="0"/>
+    <w:lsdException w:name="Medium List 2 Accent 6" w:semiHidden="0" w:uiPriority="66" w:unhideWhenUsed="0"/>
+    <w:lsdException w:name="Medium Grid 1 Accent 6" w:semiHidden="0" w:uiPriority="67" w:unhideWhenUsed="0"/>
+    <w:lsdException w:name="Medium Grid 2 Accent 6" w:semiHidden="0" w:uiPriority="68" w:unhideWhenUsed="0"/>
+    <w:lsdException w:name="Medium Grid 3 Accent 6" w:semiHidden="0" w:uiPriority="69" w:unhideWhenUsed="0"/>
+    <w:lsdException w:name="Dark List Accent 6" w:semiHidden="0" w:uiPriority="70" w:unhideWhenUsed="0"/>
+    <w:lsdException w:name="Colorful Shading Accent 6" w:semiHidden="0" w:uiPriority="71" w:unhideWhenUsed="0"/>
+    <w:lsdException w:name="Colorful List Accent 6" w:semiHidden="0" w:uiPriority="72" w:unhideWhenUsed="0"/>
+    <w:lsdException w:name="Colorful Grid Accent 6" w:semiHidden="0" w:uiPriority="73" w:unhideWhenUsed="0"/>
+    <w:lsdException w:name="Subtle Emphasis" w:semiHidden="0" w:uiPriority="19" w:unhideWhenUsed="0" w:qFormat="1"/>
+    <w:lsdException w:name="Intense Emphasis" w:semiHidden="0" w:uiPriority="21" w:unhideWhenUsed="0" w:qFormat="1"/>
+    <w:lsdException w:name="Subtle Reference" w:semiHidden="0" w:uiPriority="31" w:unhideWhenUsed="0" w:qFormat="1"/>
+    <w:lsdException w:name="Intense Reference" w:semiHidden="0" w:uiPriority="32" w:unhideWhenUsed="0" w:qFormat="1"/>
+    <w:lsdException w:name="Book Title" w:semiHidden="0" w:uiPriority="33" w:unhideWhenUsed="0" w:qFormat="1"/>
+    <w:lsdException w:name="Bibliography" w:uiPriority="37"/>
+    <w:lsdException w:name="TOC Heading" w:uiPriority="39" w:qFormat="1"/>
   </w:latentStyles>
   <w:style w:type="paragraph" w:default="1" w:styleId="a">
     <w:name w:val="Normal"/>
@@ -8165,6 +8447,594 @@
       <w:kern w:val="0"/>
     </w:rPr>
   </w:style>
+  <w:style w:type="paragraph" w:styleId="a8">
+    <w:name w:val="Balloon Text"/>
+    <w:basedOn w:val="a"/>
+    <w:link w:val="a9"/>
+    <w:semiHidden/>
+    <w:unhideWhenUsed/>
+    <w:rsid w:val="00F00293"/>
+    <w:rPr>
+      <w:rFonts w:asciiTheme="majorHAnsi" w:eastAsiaTheme="majorEastAsia" w:hAnsiTheme="majorHAnsi" w:cstheme="majorBidi"/>
+      <w:sz w:val="18"/>
+      <w:szCs w:val="18"/>
+    </w:rPr>
+  </w:style>
+  <w:style w:type="character" w:customStyle="1" w:styleId="a9">
+    <w:name w:val="註解方塊文字 字元"/>
+    <w:basedOn w:val="a0"/>
+    <w:link w:val="a8"/>
+    <w:semiHidden/>
+    <w:rsid w:val="00F00293"/>
+    <w:rPr>
+      <w:rFonts w:asciiTheme="majorHAnsi" w:eastAsiaTheme="majorEastAsia" w:hAnsiTheme="majorHAnsi" w:cstheme="majorBidi"/>
+      <w:kern w:val="2"/>
+      <w:sz w:val="18"/>
+      <w:szCs w:val="18"/>
+      <w:lang w:eastAsia="zh-TW"/>
+    </w:rPr>
+  </w:style>
+</w:styles>
+</file>
+
+<file path=word/stylesWithEffects.xml><?xml version="1.0" encoding="utf-8"?>
+<w:styles xmlns:wpc="http://schemas.microsoft.com/office/word/2010/wordprocessingCanvas" xmlns:mc="http://schemas.openxmlformats.org/markup-compatibility/2006" xmlns:o="urn:schemas-microsoft-com:office:office" xmlns:r="http://schemas.openxmlformats.org/officeDocument/2006/relationships" xmlns:m="http://schemas.openxmlformats.org/officeDocument/2006/math" xmlns:v="urn:schemas-microsoft-com:vml" xmlns:wp14="http://schemas.microsoft.com/office/word/2010/wordprocessingDrawing" xmlns:wp="http://schemas.openxmlformats.org/drawingml/2006/wordprocessingDrawing" xmlns:w10="urn:schemas-microsoft-com:office:word" xmlns:w="http://schemas.openxmlformats.org/wordprocessingml/2006/main" xmlns:w14="http://schemas.microsoft.com/office/word/2010/wordml" xmlns:wpg="http://schemas.microsoft.com/office/word/2010/wordprocessingGroup" xmlns:wpi="http://schemas.microsoft.com/office/word/2010/wordprocessingInk" xmlns:wne="http://schemas.microsoft.com/office/word/2006/wordml" xmlns:wps="http://schemas.microsoft.com/office/word/2010/wordprocessingShape" mc:Ignorable="w14 wp14">
+  <w:docDefaults>
+    <w:rPrDefault>
+      <w:rPr>
+        <w:rFonts w:ascii="Times New Roman" w:eastAsia="SimSun" w:hAnsi="Times New Roman" w:cs="Times New Roman"/>
+        <w:lang w:val="en-US" w:eastAsia="zh-CN" w:bidi="ar-SA"/>
+      </w:rPr>
+    </w:rPrDefault>
+    <w:pPrDefault/>
+  </w:docDefaults>
+  <w:latentStyles w:defLockedState="0" w:defUIPriority="0" w:defSemiHidden="1" w:defUnhideWhenUsed="1" w:defQFormat="0" w:count="267">
+    <w:lsdException w:name="Normal" w:semiHidden="0" w:unhideWhenUsed="0"/>
+    <w:lsdException w:name="heading 1" w:semiHidden="0" w:uiPriority="9" w:unhideWhenUsed="0" w:qFormat="1"/>
+    <w:lsdException w:name="heading 2" w:semiHidden="0" w:uiPriority="9" w:qFormat="1"/>
+    <w:lsdException w:name="heading 3" w:semiHidden="0" w:uiPriority="9" w:qFormat="1"/>
+    <w:lsdException w:name="heading 4" w:semiHidden="0" w:uiPriority="9" w:qFormat="1"/>
+    <w:lsdException w:name="heading 5" w:uiPriority="9" w:qFormat="1"/>
+    <w:lsdException w:name="heading 6" w:uiPriority="9" w:qFormat="1"/>
+    <w:lsdException w:name="heading 7" w:uiPriority="9" w:qFormat="1"/>
+    <w:lsdException w:name="heading 8" w:uiPriority="9" w:qFormat="1"/>
+    <w:lsdException w:name="heading 9" w:uiPriority="9" w:qFormat="1"/>
+    <w:lsdException w:name="toc 1" w:uiPriority="39"/>
+    <w:lsdException w:name="toc 2" w:uiPriority="39"/>
+    <w:lsdException w:name="toc 3" w:uiPriority="39"/>
+    <w:lsdException w:name="toc 4" w:uiPriority="39"/>
+    <w:lsdException w:name="toc 5" w:uiPriority="39"/>
+    <w:lsdException w:name="toc 6" w:uiPriority="39"/>
+    <w:lsdException w:name="toc 7" w:uiPriority="39"/>
+    <w:lsdException w:name="toc 8" w:uiPriority="39"/>
+    <w:lsdException w:name="toc 9" w:uiPriority="39"/>
+    <w:lsdException w:name="header" w:semiHidden="0"/>
+    <w:lsdException w:name="footer" w:semiHidden="0"/>
+    <w:lsdException w:name="caption" w:uiPriority="35" w:qFormat="1"/>
+    <w:lsdException w:name="Title" w:semiHidden="0" w:uiPriority="10" w:unhideWhenUsed="0" w:qFormat="1"/>
+    <w:lsdException w:name="Default Paragraph Font" w:uiPriority="1"/>
+    <w:lsdException w:name="Subtitle" w:semiHidden="0" w:uiPriority="11" w:unhideWhenUsed="0" w:qFormat="1"/>
+    <w:lsdException w:name="Hyperlink" w:uiPriority="99"/>
+    <w:lsdException w:name="Strong" w:semiHidden="0" w:uiPriority="22" w:unhideWhenUsed="0" w:qFormat="1"/>
+    <w:lsdException w:name="Emphasis" w:semiHidden="0" w:uiPriority="20" w:unhideWhenUsed="0" w:qFormat="1"/>
+    <w:lsdException w:name="HTML Top of Form" w:uiPriority="99"/>
+    <w:lsdException w:name="HTML Bottom of Form" w:uiPriority="99"/>
+    <w:lsdException w:name="Normal (Web)" w:uiPriority="99"/>
+    <w:lsdException w:name="HTML Preformatted" w:uiPriority="99"/>
+    <w:lsdException w:name="Normal Table" w:uiPriority="99"/>
+    <w:lsdException w:name="No List" w:uiPriority="99"/>
+    <w:lsdException w:name="Outline List 1" w:uiPriority="99"/>
+    <w:lsdException w:name="Outline List 2" w:uiPriority="99"/>
+    <w:lsdException w:name="Outline List 3" w:uiPriority="99"/>
+    <w:lsdException w:name="Table Simple 1" w:uiPriority="99"/>
+    <w:lsdException w:name="Table Simple 2" w:uiPriority="99"/>
+    <w:lsdException w:name="Table Simple 3" w:uiPriority="99"/>
+    <w:lsdException w:name="Table Classic 1" w:uiPriority="99"/>
+    <w:lsdException w:name="Table Classic 2" w:uiPriority="99"/>
+    <w:lsdException w:name="Table Classic 3" w:uiPriority="99"/>
+    <w:lsdException w:name="Table Classic 4" w:uiPriority="99"/>
+    <w:lsdException w:name="Table Colorful 1" w:uiPriority="99"/>
+    <w:lsdException w:name="Table Colorful 2" w:uiPriority="99"/>
+    <w:lsdException w:name="Table Colorful 3" w:uiPriority="99"/>
+    <w:lsdException w:name="Table Columns 1" w:uiPriority="99"/>
+    <w:lsdException w:name="Table Columns 2" w:uiPriority="99"/>
+    <w:lsdException w:name="Table Columns 3" w:uiPriority="99"/>
+    <w:lsdException w:name="Table Columns 4" w:uiPriority="99"/>
+    <w:lsdException w:name="Table Columns 5" w:uiPriority="99"/>
+    <w:lsdException w:name="Table Grid 1" w:uiPriority="99"/>
+    <w:lsdException w:name="Table Grid 2" w:uiPriority="99"/>
+    <w:lsdException w:name="Table Grid 3" w:uiPriority="99"/>
+    <w:lsdException w:name="Table Grid 4" w:uiPriority="99"/>
+    <w:lsdException w:name="Table Grid 5" w:uiPriority="99"/>
+    <w:lsdException w:name="Table Grid 6" w:uiPriority="99"/>
+    <w:lsdException w:name="Table Grid 7" w:uiPriority="99"/>
+    <w:lsdException w:name="Table Grid 8" w:uiPriority="99"/>
+    <w:lsdException w:name="Table List 1" w:uiPriority="99"/>
+    <w:lsdException w:name="Table List 2" w:uiPriority="99"/>
+    <w:lsdException w:name="Table List 3" w:uiPriority="99"/>
+    <w:lsdException w:name="Table List 4" w:uiPriority="99"/>
+    <w:lsdException w:name="Table List 5" w:uiPriority="99"/>
+    <w:lsdException w:name="Table List 6" w:uiPriority="99"/>
+    <w:lsdException w:name="Table List 7" w:uiPriority="99"/>
+    <w:lsdException w:name="Table List 8" w:uiPriority="99"/>
+    <w:lsdException w:name="Table 3D effects 1" w:uiPriority="99"/>
+    <w:lsdException w:name="Table 3D effects 2" w:uiPriority="99"/>
+    <w:lsdException w:name="Table 3D effects 3" w:uiPriority="99"/>
+    <w:lsdException w:name="Table Contemporary" w:uiPriority="99"/>
+    <w:lsdException w:name="Table Elegant" w:uiPriority="99"/>
+    <w:lsdException w:name="Table Professional" w:uiPriority="99"/>
+    <w:lsdException w:name="Table Subtle 1" w:uiPriority="99"/>
+    <w:lsdException w:name="Table Subtle 2" w:uiPriority="99"/>
+    <w:lsdException w:name="Table Web 1" w:uiPriority="99"/>
+    <w:lsdException w:name="Table Web 2" w:uiPriority="99"/>
+    <w:lsdException w:name="Table Web 3" w:uiPriority="99"/>
+    <w:lsdException w:name="Table Grid" w:semiHidden="0" w:uiPriority="99" w:unhideWhenUsed="0"/>
+    <w:lsdException w:name="Table Theme" w:uiPriority="99"/>
+    <w:lsdException w:name="Placeholder Text" w:uiPriority="99" w:unhideWhenUsed="0"/>
+    <w:lsdException w:name="No Spacing" w:semiHidden="0" w:uiPriority="1" w:unhideWhenUsed="0" w:qFormat="1"/>
+    <w:lsdException w:name="Light Shading" w:semiHidden="0" w:uiPriority="60" w:unhideWhenUsed="0"/>
+    <w:lsdException w:name="Light List" w:semiHidden="0" w:uiPriority="61" w:unhideWhenUsed="0"/>
+    <w:lsdException w:name="Light Grid" w:semiHidden="0" w:uiPriority="62" w:unhideWhenUsed="0"/>
+    <w:lsdException w:name="Medium Shading 1" w:semiHidden="0" w:uiPriority="63" w:unhideWhenUsed="0"/>
+    <w:lsdException w:name="Medium Shading 2" w:semiHidden="0" w:uiPriority="64" w:unhideWhenUsed="0"/>
+    <w:lsdException w:name="Medium List 1" w:semiHidden="0" w:uiPriority="65" w:unhideWhenUsed="0"/>
+    <w:lsdException w:name="Medium List 2" w:semiHidden="0" w:uiPriority="66" w:unhideWhenUsed="0"/>
+    <w:lsdException w:name="Medium Grid 1" w:semiHidden="0" w:uiPriority="67" w:unhideWhenUsed="0"/>
+    <w:lsdException w:name="Medium Grid 2" w:semiHidden="0" w:uiPriority="68" w:unhideWhenUsed="0"/>
+    <w:lsdException w:name="Medium Grid 3" w:semiHidden="0" w:uiPriority="69" w:unhideWhenUsed="0"/>
+    <w:lsdException w:name="Dark List" w:semiHidden="0" w:uiPriority="70" w:unhideWhenUsed="0"/>
+    <w:lsdException w:name="Colorful Shading" w:semiHidden="0" w:uiPriority="71" w:unhideWhenUsed="0"/>
+    <w:lsdException w:name="Colorful List" w:semiHidden="0" w:uiPriority="72" w:unhideWhenUsed="0"/>
+    <w:lsdException w:name="Colorful Grid" w:semiHidden="0" w:uiPriority="73" w:unhideWhenUsed="0"/>
+    <w:lsdException w:name="Light Shading Accent 1" w:semiHidden="0" w:uiPriority="60" w:unhideWhenUsed="0"/>
+    <w:lsdException w:name="Light List Accent 1" w:semiHidden="0" w:uiPriority="61" w:unhideWhenUsed="0"/>
+    <w:lsdException w:name="Light Grid Accent 1" w:semiHidden="0" w:uiPriority="62" w:unhideWhenUsed="0"/>
+    <w:lsdException w:name="Medium Shading 1 Accent 1" w:semiHidden="0" w:uiPriority="63" w:unhideWhenUsed="0"/>
+    <w:lsdException w:name="Medium Shading 2 Accent 1" w:semiHidden="0" w:uiPriority="64" w:unhideWhenUsed="0"/>
+    <w:lsdException w:name="Medium List 1 Accent 1" w:semiHidden="0" w:uiPriority="65" w:unhideWhenUsed="0"/>
+    <w:lsdException w:name="Revision" w:uiPriority="99" w:unhideWhenUsed="0"/>
+    <w:lsdException w:name="List Paragraph" w:semiHidden="0" w:uiPriority="34" w:unhideWhenUsed="0" w:qFormat="1"/>
+    <w:lsdException w:name="Quote" w:semiHidden="0" w:uiPriority="29" w:unhideWhenUsed="0" w:qFormat="1"/>
+    <w:lsdException w:name="Intense Quote" w:semiHidden="0" w:uiPriority="30" w:unhideWhenUsed="0" w:qFormat="1"/>
+    <w:lsdException w:name="Medium List 2 Accent 1" w:semiHidden="0" w:uiPriority="66" w:unhideWhenUsed="0"/>
+    <w:lsdException w:name="Medium Grid 1 Accent 1" w:semiHidden="0" w:uiPriority="67" w:unhideWhenUsed="0"/>
+    <w:lsdException w:name="Medium Grid 2 Accent 1" w:semiHidden="0" w:uiPriority="68" w:unhideWhenUsed="0"/>
+    <w:lsdException w:name="Medium Grid 3 Accent 1" w:semiHidden="0" w:uiPriority="69" w:unhideWhenUsed="0"/>
+    <w:lsdException w:name="Dark List Accent 1" w:semiHidden="0" w:uiPriority="70" w:unhideWhenUsed="0"/>
+    <w:lsdException w:name="Colorful Shading Accent 1" w:semiHidden="0" w:uiPriority="71" w:unhideWhenUsed="0"/>
+    <w:lsdException w:name="Colorful List Accent 1" w:semiHidden="0" w:uiPriority="72" w:unhideWhenUsed="0"/>
+    <w:lsdException w:name="Colorful Grid Accent 1" w:semiHidden="0" w:uiPriority="73" w:unhideWhenUsed="0"/>
+    <w:lsdException w:name="Light Shading Accent 2" w:semiHidden="0" w:uiPriority="60" w:unhideWhenUsed="0"/>
+    <w:lsdException w:name="Light List Accent 2" w:semiHidden="0" w:uiPriority="61" w:unhideWhenUsed="0"/>
+    <w:lsdException w:name="Light Grid Accent 2" w:semiHidden="0" w:uiPriority="62" w:unhideWhenUsed="0"/>
+    <w:lsdException w:name="Medium Shading 1 Accent 2" w:semiHidden="0" w:uiPriority="63" w:unhideWhenUsed="0"/>
+    <w:lsdException w:name="Medium Shading 2 Accent 2" w:semiHidden="0" w:uiPriority="64" w:unhideWhenUsed="0"/>
+    <w:lsdException w:name="Medium List 1 Accent 2" w:semiHidden="0" w:uiPriority="65" w:unhideWhenUsed="0"/>
+    <w:lsdException w:name="Medium List 2 Accent 2" w:semiHidden="0" w:uiPriority="66" w:unhideWhenUsed="0"/>
+    <w:lsdException w:name="Medium Grid 1 Accent 2" w:semiHidden="0" w:uiPriority="67" w:unhideWhenUsed="0"/>
+    <w:lsdException w:name="Medium Grid 2 Accent 2" w:semiHidden="0" w:uiPriority="68" w:unhideWhenUsed="0"/>
+    <w:lsdException w:name="Medium Grid 3 Accent 2" w:semiHidden="0" w:uiPriority="69" w:unhideWhenUsed="0"/>
+    <w:lsdException w:name="Dark List Accent 2" w:semiHidden="0" w:uiPriority="70" w:unhideWhenUsed="0"/>
+    <w:lsdException w:name="Colorful Shading Accent 2" w:semiHidden="0" w:uiPriority="71" w:unhideWhenUsed="0"/>
+    <w:lsdException w:name="Colorful List Accent 2" w:semiHidden="0" w:uiPriority="72" w:unhideWhenUsed="0"/>
+    <w:lsdException w:name="Colorful Grid Accent 2" w:semiHidden="0" w:uiPriority="73" w:unhideWhenUsed="0"/>
+    <w:lsdException w:name="Light Shading Accent 3" w:semiHidden="0" w:uiPriority="60" w:unhideWhenUsed="0"/>
+    <w:lsdException w:name="Light List Accent 3" w:semiHidden="0" w:uiPriority="61" w:unhideWhenUsed="0"/>
+    <w:lsdException w:name="Light Grid Accent 3" w:semiHidden="0" w:uiPriority="62" w:unhideWhenUsed="0"/>
+    <w:lsdException w:name="Medium Shading 1 Accent 3" w:semiHidden="0" w:uiPriority="63" w:unhideWhenUsed="0"/>
+    <w:lsdException w:name="Medium Shading 2 Accent 3" w:semiHidden="0" w:uiPriority="64" w:unhideWhenUsed="0"/>
+    <w:lsdException w:name="Medium List 1 Accent 3" w:semiHidden="0" w:uiPriority="65" w:unhideWhenUsed="0"/>
+    <w:lsdException w:name="Medium List 2 Accent 3" w:semiHidden="0" w:uiPriority="66" w:unhideWhenUsed="0"/>
+    <w:lsdException w:name="Medium Grid 1 Accent 3" w:semiHidden="0" w:uiPriority="67" w:unhideWhenUsed="0"/>
+    <w:lsdException w:name="Medium Grid 2 Accent 3" w:semiHidden="0" w:uiPriority="68" w:unhideWhenUsed="0"/>
+    <w:lsdException w:name="Medium Grid 3 Accent 3" w:semiHidden="0" w:uiPriority="69" w:unhideWhenUsed="0"/>
+    <w:lsdException w:name="Dark List Accent 3" w:semiHidden="0" w:uiPriority="70" w:unhideWhenUsed="0"/>
+    <w:lsdException w:name="Colorful Shading Accent 3" w:semiHidden="0" w:uiPriority="71" w:unhideWhenUsed="0"/>
+    <w:lsdException w:name="Colorful List Accent 3" w:semiHidden="0" w:uiPriority="72" w:unhideWhenUsed="0"/>
+    <w:lsdException w:name="Colorful Grid Accent 3" w:semiHidden="0" w:uiPriority="73" w:unhideWhenUsed="0"/>
+    <w:lsdException w:name="Light Shading Accent 4" w:semiHidden="0" w:uiPriority="60" w:unhideWhenUsed="0"/>
+    <w:lsdException w:name="Light List Accent 4" w:semiHidden="0" w:uiPriority="61" w:unhideWhenUsed="0"/>
+    <w:lsdException w:name="Light Grid Accent 4" w:semiHidden="0" w:uiPriority="62" w:unhideWhenUsed="0"/>
+    <w:lsdException w:name="Medium Shading 1 Accent 4" w:semiHidden="0" w:uiPriority="63" w:unhideWhenUsed="0"/>
+    <w:lsdException w:name="Medium Shading 2 Accent 4" w:semiHidden="0" w:uiPriority="64" w:unhideWhenUsed="0"/>
+    <w:lsdException w:name="Medium List 1 Accent 4" w:semiHidden="0" w:uiPriority="65" w:unhideWhenUsed="0"/>
+    <w:lsdException w:name="Medium List 2 Accent 4" w:semiHidden="0" w:uiPriority="66" w:unhideWhenUsed="0"/>
+    <w:lsdException w:name="Medium Grid 1 Accent 4" w:semiHidden="0" w:uiPriority="67" w:unhideWhenUsed="0"/>
+    <w:lsdException w:name="Medium Grid 2 Accent 4" w:semiHidden="0" w:uiPriority="68" w:unhideWhenUsed="0"/>
+    <w:lsdException w:name="Medium Grid 3 Accent 4" w:semiHidden="0" w:uiPriority="69" w:unhideWhenUsed="0"/>
+    <w:lsdException w:name="Dark List Accent 4" w:semiHidden="0" w:uiPriority="70" w:unhideWhenUsed="0"/>
+    <w:lsdException w:name="Colorful Shading Accent 4" w:semiHidden="0" w:uiPriority="71" w:unhideWhenUsed="0"/>
+    <w:lsdException w:name="Colorful List Accent 4" w:semiHidden="0" w:uiPriority="72" w:unhideWhenUsed="0"/>
+    <w:lsdException w:name="Colorful Grid Accent 4" w:semiHidden="0" w:uiPriority="73" w:unhideWhenUsed="0"/>
+    <w:lsdException w:name="Light Shading Accent 5" w:semiHidden="0" w:uiPriority="60" w:unhideWhenUsed="0"/>
+    <w:lsdException w:name="Light List Accent 5" w:semiHidden="0" w:uiPriority="61" w:unhideWhenUsed="0"/>
+    <w:lsdException w:name="Light Grid Accent 5" w:semiHidden="0" w:uiPriority="62" w:unhideWhenUsed="0"/>
+    <w:lsdException w:name="Medium Shading 1 Accent 5" w:semiHidden="0" w:uiPriority="63" w:unhideWhenUsed="0"/>
+    <w:lsdException w:name="Medium Shading 2 Accent 5" w:semiHidden="0" w:uiPriority="64" w:unhideWhenUsed="0"/>
+    <w:lsdException w:name="Medium List 1 Accent 5" w:semiHidden="0" w:uiPriority="65" w:unhideWhenUsed="0"/>
+    <w:lsdException w:name="Medium List 2 Accent 5" w:semiHidden="0" w:uiPriority="66" w:unhideWhenUsed="0"/>
+    <w:lsdException w:name="Medium Grid 1 Accent 5" w:semiHidden="0" w:uiPriority="67" w:unhideWhenUsed="0"/>
+    <w:lsdException w:name="Medium Grid 2 Accent 5" w:semiHidden="0" w:uiPriority="68" w:unhideWhenUsed="0"/>
+    <w:lsdException w:name="Medium Grid 3 Accent 5" w:semiHidden="0" w:uiPriority="69" w:unhideWhenUsed="0"/>
+    <w:lsdException w:name="Dark List Accent 5" w:semiHidden="0" w:uiPriority="70" w:unhideWhenUsed="0"/>
+    <w:lsdException w:name="Colorful Shading Accent 5" w:semiHidden="0" w:uiPriority="71" w:unhideWhenUsed="0"/>
+    <w:lsdException w:name="Colorful List Accent 5" w:semiHidden="0" w:uiPriority="72" w:unhideWhenUsed="0"/>
+    <w:lsdException w:name="Colorful Grid Accent 5" w:semiHidden="0" w:uiPriority="73" w:unhideWhenUsed="0"/>
+    <w:lsdException w:name="Light Shading Accent 6" w:semiHidden="0" w:uiPriority="60" w:unhideWhenUsed="0"/>
+    <w:lsdException w:name="Light List Accent 6" w:semiHidden="0" w:uiPriority="61" w:unhideWhenUsed="0"/>
+    <w:lsdException w:name="Light Grid Accent 6" w:semiHidden="0" w:uiPriority="62" w:unhideWhenUsed="0"/>
+    <w:lsdException w:name="Medium Shading 1 Accent 6" w:semiHidden="0" w:uiPriority="63" w:unhideWhenUsed="0"/>
+    <w:lsdException w:name="Medium Shading 2 Accent 6" w:semiHidden="0" w:uiPriority="64" w:unhideWhenUsed="0"/>
+    <w:lsdException w:name="Medium List 1 Accent 6" w:semiHidden="0" w:uiPriority="65" w:unhideWhenUsed="0"/>
+    <w:lsdException w:name="Medium List 2 Accent 6" w:semiHidden="0" w:uiPriority="66" w:unhideWhenUsed="0"/>
+    <w:lsdException w:name="Medium Grid 1 Accent 6" w:semiHidden="0" w:uiPriority="67" w:unhideWhenUsed="0"/>
+    <w:lsdException w:name="Medium Grid 2 Accent 6" w:semiHidden="0" w:uiPriority="68" w:unhideWhenUsed="0"/>
+    <w:lsdException w:name="Medium Grid 3 Accent 6" w:semiHidden="0" w:uiPriority="69" w:unhideWhenUsed="0"/>
+    <w:lsdException w:name="Dark List Accent 6" w:semiHidden="0" w:uiPriority="70" w:unhideWhenUsed="0"/>
+    <w:lsdException w:name="Colorful Shading Accent 6" w:semiHidden="0" w:uiPriority="71" w:unhideWhenUsed="0"/>
+    <w:lsdException w:name="Colorful List Accent 6" w:semiHidden="0" w:uiPriority="72" w:unhideWhenUsed="0"/>
+    <w:lsdException w:name="Colorful Grid Accent 6" w:semiHidden="0" w:uiPriority="73" w:unhideWhenUsed="0"/>
+    <w:lsdException w:name="Subtle Emphasis" w:semiHidden="0" w:uiPriority="19" w:unhideWhenUsed="0" w:qFormat="1"/>
+    <w:lsdException w:name="Intense Emphasis" w:semiHidden="0" w:uiPriority="21" w:unhideWhenUsed="0" w:qFormat="1"/>
+    <w:lsdException w:name="Subtle Reference" w:semiHidden="0" w:uiPriority="31" w:unhideWhenUsed="0" w:qFormat="1"/>
+    <w:lsdException w:name="Intense Reference" w:semiHidden="0" w:uiPriority="32" w:unhideWhenUsed="0" w:qFormat="1"/>
+    <w:lsdException w:name="Book Title" w:semiHidden="0" w:uiPriority="33" w:unhideWhenUsed="0" w:qFormat="1"/>
+    <w:lsdException w:name="Bibliography" w:uiPriority="37"/>
+    <w:lsdException w:name="TOC Heading" w:uiPriority="39" w:qFormat="1"/>
+  </w:latentStyles>
+  <w:style w:type="paragraph" w:default="1" w:styleId="a">
+    <w:name w:val="Normal"/>
+    <w:pPr>
+      <w:widowControl w:val="0"/>
+    </w:pPr>
+    <w:rPr>
+      <w:rFonts w:eastAsia="標楷體"/>
+      <w:kern w:val="2"/>
+      <w:sz w:val="24"/>
+      <w:szCs w:val="24"/>
+      <w:lang w:eastAsia="zh-TW"/>
+    </w:rPr>
+  </w:style>
+  <w:style w:type="paragraph" w:styleId="1">
+    <w:name w:val="heading 1"/>
+    <w:basedOn w:val="a"/>
+    <w:next w:val="a"/>
+    <w:link w:val="10"/>
+    <w:uiPriority w:val="9"/>
+    <w:qFormat/>
+    <w:pPr>
+      <w:keepNext/>
+      <w:spacing w:before="180" w:after="180" w:line="720" w:lineRule="auto"/>
+      <w:outlineLvl w:val="0"/>
+    </w:pPr>
+    <w:rPr>
+      <w:rFonts w:ascii="Cambria" w:hAnsi="Cambria"/>
+      <w:b/>
+      <w:bCs/>
+      <w:kern w:val="52"/>
+      <w:sz w:val="52"/>
+      <w:szCs w:val="52"/>
+    </w:rPr>
+  </w:style>
+  <w:style w:type="paragraph" w:styleId="2">
+    <w:name w:val="heading 2"/>
+    <w:basedOn w:val="a"/>
+    <w:next w:val="a"/>
+    <w:link w:val="20"/>
+    <w:uiPriority w:val="9"/>
+    <w:unhideWhenUsed/>
+    <w:qFormat/>
+    <w:pPr>
+      <w:keepNext/>
+      <w:spacing w:line="720" w:lineRule="auto"/>
+      <w:outlineLvl w:val="1"/>
+    </w:pPr>
+    <w:rPr>
+      <w:rFonts w:ascii="Cambria" w:hAnsi="Cambria"/>
+      <w:b/>
+      <w:bCs/>
+      <w:sz w:val="48"/>
+      <w:szCs w:val="48"/>
+    </w:rPr>
+  </w:style>
+  <w:style w:type="paragraph" w:styleId="3">
+    <w:name w:val="heading 3"/>
+    <w:basedOn w:val="a"/>
+    <w:next w:val="a"/>
+    <w:link w:val="30"/>
+    <w:uiPriority w:val="9"/>
+    <w:unhideWhenUsed/>
+    <w:qFormat/>
+    <w:pPr>
+      <w:keepNext/>
+      <w:spacing w:line="720" w:lineRule="auto"/>
+      <w:outlineLvl w:val="2"/>
+    </w:pPr>
+    <w:rPr>
+      <w:rFonts w:ascii="Cambria" w:hAnsi="Cambria"/>
+      <w:b/>
+      <w:bCs/>
+      <w:sz w:val="36"/>
+      <w:szCs w:val="36"/>
+    </w:rPr>
+  </w:style>
+  <w:style w:type="paragraph" w:styleId="4">
+    <w:name w:val="heading 4"/>
+    <w:basedOn w:val="a"/>
+    <w:next w:val="a"/>
+    <w:link w:val="40"/>
+    <w:uiPriority w:val="9"/>
+    <w:unhideWhenUsed/>
+    <w:qFormat/>
+    <w:pPr>
+      <w:keepNext/>
+      <w:spacing w:line="720" w:lineRule="auto"/>
+      <w:outlineLvl w:val="3"/>
+    </w:pPr>
+    <w:rPr>
+      <w:rFonts w:ascii="Cambria" w:hAnsi="Cambria"/>
+      <w:sz w:val="36"/>
+      <w:szCs w:val="36"/>
+    </w:rPr>
+  </w:style>
+  <w:style w:type="character" w:default="1" w:styleId="a0">
+    <w:name w:val="Default Paragraph Font"/>
+    <w:uiPriority w:val="1"/>
+    <w:semiHidden/>
+    <w:unhideWhenUsed/>
+  </w:style>
+  <w:style w:type="table" w:default="1" w:styleId="a1">
+    <w:name w:val="Normal Table"/>
+    <w:uiPriority w:val="99"/>
+    <w:semiHidden/>
+    <w:unhideWhenUsed/>
+    <w:tblPr>
+      <w:tblInd w:w="0" w:type="dxa"/>
+      <w:tblCellMar>
+        <w:top w:w="0" w:type="dxa"/>
+        <w:left w:w="108" w:type="dxa"/>
+        <w:bottom w:w="0" w:type="dxa"/>
+        <w:right w:w="108" w:type="dxa"/>
+      </w:tblCellMar>
+    </w:tblPr>
+  </w:style>
+  <w:style w:type="numbering" w:default="1" w:styleId="a2">
+    <w:name w:val="No List"/>
+    <w:uiPriority w:val="99"/>
+    <w:semiHidden/>
+    <w:unhideWhenUsed/>
+  </w:style>
+  <w:style w:type="paragraph" w:styleId="a3">
+    <w:name w:val="footer"/>
+    <w:basedOn w:val="a"/>
+    <w:unhideWhenUsed/>
+    <w:pPr>
+      <w:tabs>
+        <w:tab w:val="center" w:pos="4153"/>
+        <w:tab w:val="right" w:pos="8306"/>
+      </w:tabs>
+      <w:snapToGrid w:val="0"/>
+    </w:pPr>
+    <w:rPr>
+      <w:sz w:val="20"/>
+      <w:szCs w:val="20"/>
+    </w:rPr>
+  </w:style>
+  <w:style w:type="paragraph" w:styleId="a4">
+    <w:name w:val="header"/>
+    <w:basedOn w:val="a"/>
+    <w:unhideWhenUsed/>
+    <w:pPr>
+      <w:pBdr>
+        <w:top w:val="none" w:sz="0" w:space="1" w:color="auto"/>
+        <w:left w:val="none" w:sz="0" w:space="4" w:color="auto"/>
+        <w:bottom w:val="none" w:sz="0" w:space="1" w:color="auto"/>
+        <w:right w:val="none" w:sz="0" w:space="4" w:color="auto"/>
+      </w:pBdr>
+      <w:tabs>
+        <w:tab w:val="center" w:pos="4153"/>
+        <w:tab w:val="right" w:pos="8306"/>
+      </w:tabs>
+      <w:snapToGrid w:val="0"/>
+      <w:jc w:val="both"/>
+    </w:pPr>
+    <w:rPr>
+      <w:sz w:val="18"/>
+    </w:rPr>
+  </w:style>
+  <w:style w:type="paragraph" w:customStyle="1" w:styleId="11">
+    <w:name w:val="清單段落1"/>
+    <w:basedOn w:val="a"/>
+    <w:uiPriority w:val="34"/>
+    <w:qFormat/>
+    <w:pPr>
+      <w:ind w:leftChars="200" w:left="480"/>
+    </w:pPr>
+  </w:style>
+  <w:style w:type="character" w:customStyle="1" w:styleId="20">
+    <w:name w:val="標題 2 字元"/>
+    <w:basedOn w:val="a0"/>
+    <w:link w:val="2"/>
+    <w:uiPriority w:val="9"/>
+    <w:rPr>
+      <w:rFonts w:ascii="Cambria" w:hAnsi="Cambria"/>
+      <w:b/>
+      <w:bCs/>
+      <w:kern w:val="2"/>
+      <w:sz w:val="48"/>
+      <w:szCs w:val="48"/>
+      <w:lang w:eastAsia="zh-TW"/>
+    </w:rPr>
+  </w:style>
+  <w:style w:type="character" w:customStyle="1" w:styleId="10">
+    <w:name w:val="標題 1 字元"/>
+    <w:basedOn w:val="a0"/>
+    <w:link w:val="1"/>
+    <w:uiPriority w:val="9"/>
+    <w:rPr>
+      <w:rFonts w:ascii="Cambria" w:hAnsi="Cambria"/>
+      <w:b/>
+      <w:bCs/>
+      <w:kern w:val="52"/>
+      <w:sz w:val="52"/>
+      <w:szCs w:val="52"/>
+      <w:lang w:eastAsia="zh-TW"/>
+    </w:rPr>
+  </w:style>
+  <w:style w:type="character" w:customStyle="1" w:styleId="30">
+    <w:name w:val="標題 3 字元"/>
+    <w:basedOn w:val="a0"/>
+    <w:link w:val="3"/>
+    <w:uiPriority w:val="9"/>
+    <w:rPr>
+      <w:rFonts w:ascii="Cambria" w:hAnsi="Cambria"/>
+      <w:b/>
+      <w:bCs/>
+      <w:kern w:val="2"/>
+      <w:sz w:val="36"/>
+      <w:szCs w:val="36"/>
+      <w:lang w:eastAsia="zh-TW"/>
+    </w:rPr>
+  </w:style>
+  <w:style w:type="character" w:customStyle="1" w:styleId="40">
+    <w:name w:val="標題 4 字元"/>
+    <w:basedOn w:val="a0"/>
+    <w:link w:val="4"/>
+    <w:uiPriority w:val="9"/>
+    <w:rPr>
+      <w:rFonts w:ascii="Cambria" w:hAnsi="Cambria"/>
+      <w:kern w:val="2"/>
+      <w:sz w:val="36"/>
+      <w:szCs w:val="36"/>
+      <w:lang w:eastAsia="zh-TW"/>
+    </w:rPr>
+  </w:style>
+  <w:style w:type="table" w:styleId="a5">
+    <w:name w:val="Table Grid"/>
+    <w:basedOn w:val="a1"/>
+    <w:uiPriority w:val="99"/>
+    <w:rsid w:val="00642C59"/>
+    <w:tblPr>
+      <w:tblBorders>
+        <w:top w:val="single" w:sz="4" w:space="0" w:color="auto"/>
+        <w:left w:val="single" w:sz="4" w:space="0" w:color="auto"/>
+        <w:bottom w:val="single" w:sz="4" w:space="0" w:color="auto"/>
+        <w:right w:val="single" w:sz="4" w:space="0" w:color="auto"/>
+        <w:insideH w:val="single" w:sz="4" w:space="0" w:color="auto"/>
+        <w:insideV w:val="single" w:sz="4" w:space="0" w:color="auto"/>
+      </w:tblBorders>
+    </w:tblPr>
+  </w:style>
+  <w:style w:type="paragraph" w:styleId="a6">
+    <w:name w:val="List Paragraph"/>
+    <w:basedOn w:val="a"/>
+    <w:uiPriority w:val="34"/>
+    <w:qFormat/>
+    <w:rsid w:val="008C5EF4"/>
+    <w:pPr>
+      <w:ind w:leftChars="200" w:left="480"/>
+    </w:pPr>
+  </w:style>
+  <w:style w:type="character" w:styleId="a7">
+    <w:name w:val="Hyperlink"/>
+    <w:basedOn w:val="a0"/>
+    <w:uiPriority w:val="99"/>
+    <w:semiHidden/>
+    <w:unhideWhenUsed/>
+    <w:rsid w:val="008C5EF4"/>
+    <w:rPr>
+      <w:color w:val="0000FF"/>
+      <w:u w:val="single"/>
+    </w:rPr>
+  </w:style>
+  <w:style w:type="paragraph" w:styleId="HTML">
+    <w:name w:val="HTML Preformatted"/>
+    <w:basedOn w:val="a"/>
+    <w:link w:val="HTML0"/>
+    <w:uiPriority w:val="99"/>
+    <w:unhideWhenUsed/>
+    <w:rsid w:val="00301C35"/>
+    <w:pPr>
+      <w:widowControl/>
+      <w:tabs>
+        <w:tab w:val="left" w:pos="916"/>
+        <w:tab w:val="left" w:pos="1832"/>
+        <w:tab w:val="left" w:pos="2748"/>
+        <w:tab w:val="left" w:pos="3664"/>
+        <w:tab w:val="left" w:pos="4580"/>
+        <w:tab w:val="left" w:pos="5496"/>
+        <w:tab w:val="left" w:pos="6412"/>
+        <w:tab w:val="left" w:pos="7328"/>
+        <w:tab w:val="left" w:pos="8244"/>
+        <w:tab w:val="left" w:pos="9160"/>
+        <w:tab w:val="left" w:pos="10076"/>
+        <w:tab w:val="left" w:pos="10992"/>
+        <w:tab w:val="left" w:pos="11908"/>
+        <w:tab w:val="left" w:pos="12824"/>
+        <w:tab w:val="left" w:pos="13740"/>
+        <w:tab w:val="left" w:pos="14656"/>
+      </w:tabs>
+    </w:pPr>
+    <w:rPr>
+      <w:rFonts w:ascii="細明體" w:eastAsia="細明體" w:hAnsi="細明體" w:cs="細明體"/>
+      <w:kern w:val="0"/>
+    </w:rPr>
+  </w:style>
+  <w:style w:type="character" w:customStyle="1" w:styleId="HTML0">
+    <w:name w:val="HTML 預設格式 字元"/>
+    <w:basedOn w:val="a0"/>
+    <w:link w:val="HTML"/>
+    <w:uiPriority w:val="99"/>
+    <w:rsid w:val="00301C35"/>
+    <w:rPr>
+      <w:rFonts w:ascii="細明體" w:eastAsia="細明體" w:hAnsi="細明體" w:cs="細明體"/>
+      <w:sz w:val="24"/>
+      <w:szCs w:val="24"/>
+      <w:lang w:eastAsia="zh-TW"/>
+    </w:rPr>
+  </w:style>
+  <w:style w:type="paragraph" w:styleId="Web">
+    <w:name w:val="Normal (Web)"/>
+    <w:basedOn w:val="a"/>
+    <w:uiPriority w:val="99"/>
+    <w:unhideWhenUsed/>
+    <w:rsid w:val="009747B2"/>
+    <w:pPr>
+      <w:widowControl/>
+      <w:spacing w:before="100" w:beforeAutospacing="1" w:after="100" w:afterAutospacing="1"/>
+    </w:pPr>
+    <w:rPr>
+      <w:rFonts w:ascii="新細明體" w:eastAsia="新細明體" w:hAnsi="新細明體" w:cs="新細明體"/>
+      <w:kern w:val="0"/>
+    </w:rPr>
+  </w:style>
+  <w:style w:type="paragraph" w:styleId="a8">
+    <w:name w:val="Balloon Text"/>
+    <w:basedOn w:val="a"/>
+    <w:link w:val="a9"/>
+    <w:semiHidden/>
+    <w:unhideWhenUsed/>
+    <w:rsid w:val="00F00293"/>
+    <w:rPr>
+      <w:rFonts w:asciiTheme="majorHAnsi" w:eastAsiaTheme="majorEastAsia" w:hAnsiTheme="majorHAnsi" w:cstheme="majorBidi"/>
+      <w:sz w:val="18"/>
+      <w:szCs w:val="18"/>
+    </w:rPr>
+  </w:style>
+  <w:style w:type="character" w:customStyle="1" w:styleId="a9">
+    <w:name w:val="註解方塊文字 字元"/>
+    <w:basedOn w:val="a0"/>
+    <w:link w:val="a8"/>
+    <w:semiHidden/>
+    <w:rsid w:val="00F00293"/>
+    <w:rPr>
+      <w:rFonts w:asciiTheme="majorHAnsi" w:eastAsiaTheme="majorEastAsia" w:hAnsiTheme="majorHAnsi" w:cstheme="majorBidi"/>
+      <w:kern w:val="2"/>
+      <w:sz w:val="18"/>
+      <w:szCs w:val="18"/>
+      <w:lang w:eastAsia="zh-TW"/>
+    </w:rPr>
+  </w:style>
 </w:styles>
 </file>
 
@@ -8474,7 +9344,7 @@
 </file>
 
 <file path=customXml/itemProps2.xml><?xml version="1.0" encoding="utf-8"?>
-<ds:datastoreItem xmlns:ds="http://schemas.openxmlformats.org/officeDocument/2006/customXml" ds:itemID="{DCE790AD-E5AD-44D6-90DC-6FD989A7ACAD}">
+<ds:datastoreItem xmlns:ds="http://schemas.openxmlformats.org/officeDocument/2006/customXml" ds:itemID="{F756F5ED-876F-4498-B6F9-0BF9AF0CC558}">
   <ds:schemaRefs>
     <ds:schemaRef ds:uri="http://schemas.openxmlformats.org/officeDocument/2006/bibliography"/>
   </ds:schemaRefs>

--- a/report/words/marble machine report.docx
+++ b/report/words/marble machine report.docx
@@ -1,6 +1,6 @@
 
 <file path=word/document.xml><?xml version="1.0" encoding="utf-8"?>
-<w:document xmlns:wpc="http://schemas.microsoft.com/office/word/2010/wordprocessingCanvas" xmlns:mc="http://schemas.openxmlformats.org/markup-compatibility/2006" xmlns:o="urn:schemas-microsoft-com:office:office" xmlns:r="http://schemas.openxmlformats.org/officeDocument/2006/relationships" xmlns:m="http://schemas.openxmlformats.org/officeDocument/2006/math" xmlns:v="urn:schemas-microsoft-com:vml" xmlns:wp14="http://schemas.microsoft.com/office/word/2010/wordprocessingDrawing" xmlns:wp="http://schemas.openxmlformats.org/drawingml/2006/wordprocessingDrawing" xmlns:w10="urn:schemas-microsoft-com:office:word" xmlns:w="http://schemas.openxmlformats.org/wordprocessingml/2006/main" xmlns:w14="http://schemas.microsoft.com/office/word/2010/wordml" xmlns:wpg="http://schemas.microsoft.com/office/word/2010/wordprocessingGroup" xmlns:wpi="http://schemas.microsoft.com/office/word/2010/wordprocessingInk" xmlns:wne="http://schemas.microsoft.com/office/word/2006/wordml" xmlns:wps="http://schemas.microsoft.com/office/word/2010/wordprocessingShape" mc:Ignorable="w14 wp14">
+<w:document xmlns:ve="http://schemas.openxmlformats.org/markup-compatibility/2006" xmlns:o="urn:schemas-microsoft-com:office:office" xmlns:r="http://schemas.openxmlformats.org/officeDocument/2006/relationships" xmlns:m="http://schemas.openxmlformats.org/officeDocument/2006/math" xmlns:v="urn:schemas-microsoft-com:vml" xmlns:wp="http://schemas.openxmlformats.org/drawingml/2006/wordprocessingDrawing" xmlns:w10="urn:schemas-microsoft-com:office:word" xmlns:w="http://schemas.openxmlformats.org/wordprocessingml/2006/main" xmlns:wne="http://schemas.microsoft.com/office/word/2006/wordml">
   <w:body>
     <w:p>
       <w:pPr>
@@ -142,7 +142,7 @@
           <w:insideH w:val="none" w:sz="0" w:space="0" w:color="auto"/>
           <w:insideV w:val="none" w:sz="0" w:space="0" w:color="auto"/>
         </w:tblBorders>
-        <w:tblLook w:val="04A0" w:firstRow="1" w:lastRow="0" w:firstColumn="1" w:lastColumn="0" w:noHBand="0" w:noVBand="1"/>
+        <w:tblLook w:val="04A0"/>
       </w:tblPr>
       <w:tblGrid>
         <w:gridCol w:w="1101"/>
@@ -1591,7 +1591,7 @@
           <w:insideH w:val="none" w:sz="0" w:space="0" w:color="auto"/>
           <w:insideV w:val="none" w:sz="0" w:space="0" w:color="auto"/>
         </w:tblBorders>
-        <w:tblLook w:val="04A0" w:firstRow="1" w:lastRow="0" w:firstColumn="1" w:lastColumn="0" w:noHBand="0" w:noVBand="1"/>
+        <w:tblLook w:val="04A0"/>
       </w:tblPr>
       <w:tblGrid>
         <w:gridCol w:w="8647"/>
@@ -2004,7 +2004,7 @@
           <w:insideH w:val="none" w:sz="0" w:space="0" w:color="auto"/>
           <w:insideV w:val="none" w:sz="0" w:space="0" w:color="auto"/>
         </w:tblBorders>
-        <w:tblLook w:val="04A0" w:firstRow="1" w:lastRow="0" w:firstColumn="1" w:lastColumn="0" w:noHBand="0" w:noVBand="1"/>
+        <w:tblLook w:val="04A0"/>
       </w:tblPr>
       <w:tblGrid>
         <w:gridCol w:w="9415"/>
@@ -2076,7 +2076,7 @@
               </w:rPr>
               <w:t>。有</w:t>
             </w:r>
-            <w:hyperlink r:id="rId10" w:tooltip="智慧型工廠（頁面不存在）" w:history="1">
+            <w:hyperlink r:id="rId9" w:tooltip="智慧型工廠（頁面不存在）" w:history="1">
               <w:r>
                 <w:rPr>
                   <w:rFonts w:ascii="標楷體" w:hAnsi="標楷體" w:cs="標楷體"/>
@@ -2120,7 +2120,7 @@
               </w:rPr>
               <w:t>上料、下料、</w:t>
             </w:r>
-            <w:hyperlink r:id="rId11" w:tooltip="装卸" w:history="1">
+            <w:hyperlink r:id="rId10" w:tooltip="装卸" w:history="1">
               <w:r>
                 <w:rPr>
                   <w:rFonts w:ascii="標楷體" w:hAnsi="標楷體" w:cs="標楷體"/>
@@ -2185,7 +2185,7 @@
                 <w:szCs w:val="32"/>
               </w:rPr>
               <w:drawing>
-                <wp:inline distT="0" distB="0" distL="0" distR="0" wp14:anchorId="5B92C0D1" wp14:editId="27FBF249">
+                <wp:inline distT="0" distB="0" distL="0" distR="0">
                   <wp:extent cx="3355340" cy="1882775"/>
                   <wp:effectExtent l="0" t="0" r="0" b="3175"/>
                   <wp:docPr id="2" name="圖片 2"/>
@@ -2200,10 +2200,10 @@
                           <pic:cNvPicPr/>
                         </pic:nvPicPr>
                         <pic:blipFill>
-                          <a:blip r:embed="rId12" cstate="print">
+                          <a:blip r:embed="rId11" cstate="print">
                             <a:extLst>
                               <a:ext uri="{28A0092B-C50C-407E-A947-70E740481C1C}">
-                                <a14:useLocalDpi xmlns:a14="http://schemas.microsoft.com/office/drawing/2010/main" val="0"/>
+                                <a14:useLocalDpi xmlns:a14="http://schemas.microsoft.com/office/drawing/2010/main" xmlns:wps="http://schemas.microsoft.com/office/word/2010/wordprocessingShape" xmlns:wpi="http://schemas.microsoft.com/office/word/2010/wordprocessingInk" xmlns:wpg="http://schemas.microsoft.com/office/word/2010/wordprocessingGroup" xmlns:w14="http://schemas.microsoft.com/office/word/2010/wordml" xmlns:w="http://schemas.openxmlformats.org/wordprocessingml/2006/main" xmlns:w10="urn:schemas-microsoft-com:office:word" xmlns:wp14="http://schemas.microsoft.com/office/word/2010/wordprocessingDrawing" xmlns:v="urn:schemas-microsoft-com:vml" xmlns:o="urn:schemas-microsoft-com:office:office" xmlns:mc="http://schemas.openxmlformats.org/markup-compatibility/2006" xmlns:wpc="http://schemas.microsoft.com/office/word/2010/wordprocessingCanvas" xmlns="" val="0"/>
                               </a:ext>
                             </a:extLst>
                           </a:blip>
@@ -2265,7 +2265,7 @@
                 <w:insideH w:val="none" w:sz="0" w:space="0" w:color="auto"/>
                 <w:insideV w:val="none" w:sz="0" w:space="0" w:color="auto"/>
               </w:tblBorders>
-              <w:tblLook w:val="04A0" w:firstRow="1" w:lastRow="0" w:firstColumn="1" w:lastColumn="0" w:noHBand="0" w:noVBand="1"/>
+              <w:tblLook w:val="04A0"/>
             </w:tblPr>
             <w:tblGrid>
               <w:gridCol w:w="8827"/>
@@ -2319,7 +2319,7 @@
                       <w:szCs w:val="36"/>
                     </w:rPr>
                     <w:drawing>
-                      <wp:inline distT="0" distB="0" distL="0" distR="0" wp14:anchorId="2AFC1500" wp14:editId="23BE65F9">
+                      <wp:inline distT="0" distB="0" distL="0" distR="0">
                         <wp:extent cx="1248154" cy="319178"/>
                         <wp:effectExtent l="0" t="0" r="0" b="5080"/>
                         <wp:docPr id="20" name="圖片 20"/>
@@ -2334,10 +2334,10 @@
                                 <pic:cNvPicPr/>
                               </pic:nvPicPr>
                               <pic:blipFill>
-                                <a:blip r:embed="rId13">
+                                <a:blip r:embed="rId12" cstate="print">
                                   <a:extLst>
                                     <a:ext uri="{28A0092B-C50C-407E-A947-70E740481C1C}">
-                                      <a14:useLocalDpi xmlns:a14="http://schemas.microsoft.com/office/drawing/2010/main" val="0"/>
+                                      <a14:useLocalDpi xmlns:a14="http://schemas.microsoft.com/office/drawing/2010/main" xmlns:wps="http://schemas.microsoft.com/office/word/2010/wordprocessingShape" xmlns:wpi="http://schemas.microsoft.com/office/word/2010/wordprocessingInk" xmlns:wpg="http://schemas.microsoft.com/office/word/2010/wordprocessingGroup" xmlns:w14="http://schemas.microsoft.com/office/word/2010/wordml" xmlns:w="http://schemas.openxmlformats.org/wordprocessingml/2006/main" xmlns:w10="urn:schemas-microsoft-com:office:word" xmlns:wp14="http://schemas.microsoft.com/office/word/2010/wordprocessingDrawing" xmlns:v="urn:schemas-microsoft-com:vml" xmlns:o="urn:schemas-microsoft-com:office:office" xmlns:mc="http://schemas.openxmlformats.org/markup-compatibility/2006" xmlns:wpc="http://schemas.microsoft.com/office/word/2010/wordprocessingCanvas" xmlns="" val="0"/>
                                     </a:ext>
                                   </a:extLst>
                                 </a:blip>
@@ -2376,7 +2376,7 @@
                       <w:szCs w:val="36"/>
                     </w:rPr>
                     <w:drawing>
-                      <wp:inline distT="0" distB="0" distL="0" distR="0" wp14:anchorId="558D595E" wp14:editId="2AAA3CE6">
+                      <wp:inline distT="0" distB="0" distL="0" distR="0">
                         <wp:extent cx="722672" cy="422695"/>
                         <wp:effectExtent l="0" t="0" r="1270" b="0"/>
                         <wp:docPr id="21" name="圖片 21"/>
@@ -2391,10 +2391,10 @@
                                 <pic:cNvPicPr/>
                               </pic:nvPicPr>
                               <pic:blipFill>
-                                <a:blip r:embed="rId14">
+                                <a:blip r:embed="rId13" cstate="print">
                                   <a:extLst>
                                     <a:ext uri="{28A0092B-C50C-407E-A947-70E740481C1C}">
-                                      <a14:useLocalDpi xmlns:a14="http://schemas.microsoft.com/office/drawing/2010/main" val="0"/>
+                                      <a14:useLocalDpi xmlns:a14="http://schemas.microsoft.com/office/drawing/2010/main" xmlns:wps="http://schemas.microsoft.com/office/word/2010/wordprocessingShape" xmlns:wpi="http://schemas.microsoft.com/office/word/2010/wordprocessingInk" xmlns:wpg="http://schemas.microsoft.com/office/word/2010/wordprocessingGroup" xmlns:w14="http://schemas.microsoft.com/office/word/2010/wordml" xmlns:w="http://schemas.openxmlformats.org/wordprocessingml/2006/main" xmlns:w10="urn:schemas-microsoft-com:office:word" xmlns:wp14="http://schemas.microsoft.com/office/word/2010/wordprocessingDrawing" xmlns:v="urn:schemas-microsoft-com:vml" xmlns:o="urn:schemas-microsoft-com:office:office" xmlns:mc="http://schemas.openxmlformats.org/markup-compatibility/2006" xmlns:wpc="http://schemas.microsoft.com/office/word/2010/wordprocessingCanvas" xmlns="" val="0"/>
                                     </a:ext>
                                   </a:extLst>
                                 </a:blip>
@@ -2433,7 +2433,7 @@
                       <w:szCs w:val="36"/>
                     </w:rPr>
                     <w:drawing>
-                      <wp:inline distT="0" distB="0" distL="0" distR="0" wp14:anchorId="7D796554" wp14:editId="35314446">
+                      <wp:inline distT="0" distB="0" distL="0" distR="0">
                         <wp:extent cx="1364991" cy="320400"/>
                         <wp:effectExtent l="0" t="0" r="6985" b="3810"/>
                         <wp:docPr id="22" name="圖片 22"/>
@@ -2448,10 +2448,10 @@
                                 <pic:cNvPicPr/>
                               </pic:nvPicPr>
                               <pic:blipFill>
-                                <a:blip r:embed="rId15">
+                                <a:blip r:embed="rId14" cstate="print">
                                   <a:extLst>
                                     <a:ext uri="{28A0092B-C50C-407E-A947-70E740481C1C}">
-                                      <a14:useLocalDpi xmlns:a14="http://schemas.microsoft.com/office/drawing/2010/main" val="0"/>
+                                      <a14:useLocalDpi xmlns:a14="http://schemas.microsoft.com/office/drawing/2010/main" xmlns:wps="http://schemas.microsoft.com/office/word/2010/wordprocessingShape" xmlns:wpi="http://schemas.microsoft.com/office/word/2010/wordprocessingInk" xmlns:wpg="http://schemas.microsoft.com/office/word/2010/wordprocessingGroup" xmlns:w14="http://schemas.microsoft.com/office/word/2010/wordml" xmlns:w="http://schemas.openxmlformats.org/wordprocessingml/2006/main" xmlns:w10="urn:schemas-microsoft-com:office:word" xmlns:wp14="http://schemas.microsoft.com/office/word/2010/wordprocessingDrawing" xmlns:v="urn:schemas-microsoft-com:vml" xmlns:o="urn:schemas-microsoft-com:office:office" xmlns:mc="http://schemas.openxmlformats.org/markup-compatibility/2006" xmlns:wpc="http://schemas.microsoft.com/office/word/2010/wordprocessingCanvas" xmlns="" val="0"/>
                                     </a:ext>
                                   </a:extLst>
                                 </a:blip>
@@ -2603,7 +2603,7 @@
           <w:insideH w:val="none" w:sz="0" w:space="0" w:color="auto"/>
           <w:insideV w:val="none" w:sz="0" w:space="0" w:color="auto"/>
         </w:tblBorders>
-        <w:tblLook w:val="04A0" w:firstRow="1" w:lastRow="0" w:firstColumn="1" w:lastColumn="0" w:noHBand="0" w:noVBand="1"/>
+        <w:tblLook w:val="04A0"/>
       </w:tblPr>
       <w:tblGrid>
         <w:gridCol w:w="9214"/>
@@ -2653,10 +2653,10 @@
                           <pic:cNvPicPr/>
                         </pic:nvPicPr>
                         <pic:blipFill>
-                          <a:blip r:embed="rId13">
+                          <a:blip r:embed="rId12" cstate="print">
                             <a:extLst>
                               <a:ext uri="{28A0092B-C50C-407E-A947-70E740481C1C}">
-                                <a14:useLocalDpi xmlns:a14="http://schemas.microsoft.com/office/drawing/2010/main" val="0"/>
+                                <a14:useLocalDpi xmlns:a14="http://schemas.microsoft.com/office/drawing/2010/main" xmlns:wps="http://schemas.microsoft.com/office/word/2010/wordprocessingShape" xmlns:wpi="http://schemas.microsoft.com/office/word/2010/wordprocessingInk" xmlns:wpg="http://schemas.microsoft.com/office/word/2010/wordprocessingGroup" xmlns:w14="http://schemas.microsoft.com/office/word/2010/wordml" xmlns:w="http://schemas.openxmlformats.org/wordprocessingml/2006/main" xmlns:w10="urn:schemas-microsoft-com:office:word" xmlns:wp14="http://schemas.microsoft.com/office/word/2010/wordprocessingDrawing" xmlns:v="urn:schemas-microsoft-com:vml" xmlns:o="urn:schemas-microsoft-com:office:office" xmlns:mc="http://schemas.openxmlformats.org/markup-compatibility/2006" xmlns:wpc="http://schemas.microsoft.com/office/word/2010/wordprocessingCanvas" xmlns="" val="0"/>
                               </a:ext>
                             </a:extLst>
                           </a:blip>
@@ -2695,7 +2695,7 @@
               </w:rPr>
               <w:t>。</w:t>
             </w:r>
-            <w:hyperlink r:id="rId16" w:tooltip="免費和開源軟件" w:history="1">
+            <w:hyperlink r:id="rId15" w:tooltip="免費和開源軟件" w:history="1">
               <w:r>
                 <w:rPr>
                   <w:rFonts w:ascii="標楷體" w:hAnsi="標楷體" w:cs="標楷體"/>
@@ -2760,7 +2760,7 @@
               </w:rPr>
               <w:fldChar w:fldCharType="end"/>
             </w:r>
-            <w:hyperlink r:id="rId17" w:tooltip="計算機輔助設計" w:history="1">
+            <w:hyperlink r:id="rId16" w:tooltip="計算機輔助設計" w:history="1">
               <w:r>
                 <w:rPr>
                   <w:rFonts w:ascii="標楷體" w:hAnsi="標楷體" w:cs="標楷體"/>
@@ -2778,7 +2778,7 @@
               </w:rPr>
               <w:t>（</w:t>
             </w:r>
-            <w:hyperlink r:id="rId18" w:tooltip="計算機輔助設計" w:history="1">
+            <w:hyperlink r:id="rId17" w:tooltip="計算機輔助設計" w:history="1">
               <w:r>
                 <w:rPr>
                   <w:rFonts w:ascii="標楷體" w:hAnsi="標楷體" w:cs="標楷體"/>
@@ -2855,10 +2855,10 @@
                           <pic:cNvPicPr/>
                         </pic:nvPicPr>
                         <pic:blipFill>
-                          <a:blip r:embed="rId14">
+                          <a:blip r:embed="rId13" cstate="print">
                             <a:extLst>
                               <a:ext uri="{28A0092B-C50C-407E-A947-70E740481C1C}">
-                                <a14:useLocalDpi xmlns:a14="http://schemas.microsoft.com/office/drawing/2010/main" val="0"/>
+                                <a14:useLocalDpi xmlns:a14="http://schemas.microsoft.com/office/drawing/2010/main" xmlns:wps="http://schemas.microsoft.com/office/word/2010/wordprocessingShape" xmlns:wpi="http://schemas.microsoft.com/office/word/2010/wordprocessingInk" xmlns:wpg="http://schemas.microsoft.com/office/word/2010/wordprocessingGroup" xmlns:w14="http://schemas.microsoft.com/office/word/2010/wordml" xmlns:w="http://schemas.openxmlformats.org/wordprocessingml/2006/main" xmlns:w10="urn:schemas-microsoft-com:office:word" xmlns:wp14="http://schemas.microsoft.com/office/word/2010/wordprocessingDrawing" xmlns:v="urn:schemas-microsoft-com:vml" xmlns:o="urn:schemas-microsoft-com:office:office" xmlns:mc="http://schemas.openxmlformats.org/markup-compatibility/2006" xmlns:wpc="http://schemas.microsoft.com/office/word/2010/wordprocessingCanvas" xmlns="" val="0"/>
                               </a:ext>
                             </a:extLst>
                           </a:blip>
@@ -3004,10 +3004,10 @@
                           <pic:cNvPicPr/>
                         </pic:nvPicPr>
                         <pic:blipFill>
-                          <a:blip r:embed="rId15">
+                          <a:blip r:embed="rId14" cstate="print">
                             <a:extLst>
                               <a:ext uri="{28A0092B-C50C-407E-A947-70E740481C1C}">
-                                <a14:useLocalDpi xmlns:a14="http://schemas.microsoft.com/office/drawing/2010/main" val="0"/>
+                                <a14:useLocalDpi xmlns:a14="http://schemas.microsoft.com/office/drawing/2010/main" xmlns:wps="http://schemas.microsoft.com/office/word/2010/wordprocessingShape" xmlns:wpi="http://schemas.microsoft.com/office/word/2010/wordprocessingInk" xmlns:wpg="http://schemas.microsoft.com/office/word/2010/wordprocessingGroup" xmlns:w14="http://schemas.microsoft.com/office/word/2010/wordml" xmlns:w="http://schemas.openxmlformats.org/wordprocessingml/2006/main" xmlns:w10="urn:schemas-microsoft-com:office:word" xmlns:wp14="http://schemas.microsoft.com/office/word/2010/wordprocessingDrawing" xmlns:v="urn:schemas-microsoft-com:vml" xmlns:o="urn:schemas-microsoft-com:office:office" xmlns:mc="http://schemas.openxmlformats.org/markup-compatibility/2006" xmlns:wpc="http://schemas.microsoft.com/office/word/2010/wordprocessingCanvas" xmlns="" val="0"/>
                               </a:ext>
                             </a:extLst>
                           </a:blip>
@@ -3043,13 +3043,7 @@
               <w:fldChar w:fldCharType="begin"/>
             </w:r>
             <w:r>
-              <w:instrText xml:space="preserve"> HYPERLINK "https://en.wikipedia.org/wiki/Computer-aided_design" \o "</w:instrText>
-            </w:r>
-            <w:r>
-              <w:instrText>計算機輔助設計</w:instrText>
-            </w:r>
-            <w:r>
-              <w:instrText xml:space="preserve">" </w:instrText>
+              <w:instrText xml:space="preserve"> HYPERLINK "https://en.wikipedia.org/wiki/Computer-aided_design" \o "計算機輔助設計" </w:instrText>
             </w:r>
             <w:r>
               <w:fldChar w:fldCharType="separate"/>
@@ -3081,7 +3075,7 @@
               </w:rPr>
               <w:t>（CAD）</w:t>
             </w:r>
-            <w:hyperlink r:id="rId19" w:tooltip="軟件" w:history="1">
+            <w:hyperlink r:id="rId18" w:tooltip="軟件" w:history="1">
               <w:r>
                 <w:rPr>
                   <w:rFonts w:ascii="標楷體" w:eastAsia="標楷體" w:hAnsi="標楷體" w:cs="標楷體"/>
@@ -3101,7 +3095,7 @@
               </w:rPr>
               <w:t>系統，通過互聯網通過</w:t>
             </w:r>
-            <w:hyperlink r:id="rId20" w:tooltip="軟件作為服務" w:history="1">
+            <w:hyperlink r:id="rId19" w:tooltip="軟件作為服務" w:history="1">
               <w:r>
                 <w:rPr>
                   <w:rFonts w:ascii="標楷體" w:eastAsia="標楷體" w:hAnsi="標楷體" w:cs="標楷體"/>
@@ -3121,39 +3115,17 @@
               </w:rPr>
               <w:t>（SAAS）模式提供。它廣泛使用</w:t>
             </w:r>
-            <w:r>
-              <w:fldChar w:fldCharType="begin"/>
-            </w:r>
-            <w:r>
-              <w:instrText xml:space="preserve"> HYPERLINK "https://en.wikipedia.org/wiki/Cloud_computing" \o "</w:instrText>
-            </w:r>
-            <w:r>
-              <w:instrText>雲計算</w:instrText>
-            </w:r>
-            <w:r>
-              <w:instrText xml:space="preserve">" </w:instrText>
-            </w:r>
-            <w:r>
-              <w:fldChar w:fldCharType="separate"/>
-            </w:r>
-            <w:r>
-              <w:rPr>
-                <w:rFonts w:ascii="標楷體" w:eastAsia="標楷體" w:hAnsi="標楷體" w:cs="標楷體"/>
-                <w:kern w:val="2"/>
-                <w:sz w:val="36"/>
-                <w:szCs w:val="36"/>
-              </w:rPr>
-              <w:t>雲計算</w:t>
-            </w:r>
-            <w:r>
-              <w:rPr>
-                <w:rFonts w:ascii="標楷體" w:eastAsia="標楷體" w:hAnsi="標楷體" w:cs="標楷體"/>
-                <w:kern w:val="2"/>
-                <w:sz w:val="36"/>
-                <w:szCs w:val="36"/>
-              </w:rPr>
-              <w:fldChar w:fldCharType="end"/>
-            </w:r>
+            <w:hyperlink r:id="rId20" w:tooltip="雲計算" w:history="1">
+              <w:r>
+                <w:rPr>
+                  <w:rFonts w:ascii="標楷體" w:eastAsia="標楷體" w:hAnsi="標楷體" w:cs="標楷體"/>
+                  <w:kern w:val="2"/>
+                  <w:sz w:val="36"/>
+                  <w:szCs w:val="36"/>
+                </w:rPr>
+                <w:t>雲計算</w:t>
+              </w:r>
+            </w:hyperlink>
             <w:r>
               <w:rPr>
                 <w:rFonts w:ascii="標楷體" w:eastAsia="標楷體" w:hAnsi="標楷體" w:cs="標楷體"/>
@@ -3187,13 +3159,7 @@
               <w:fldChar w:fldCharType="begin"/>
             </w:r>
             <w:r>
-              <w:instrText xml:space="preserve"> HYPERLINK "https://en.wikipedia.org/wiki/Server_(computing)" \o "</w:instrText>
-            </w:r>
-            <w:r>
-              <w:instrText>服務器（計算）</w:instrText>
-            </w:r>
-            <w:r>
-              <w:instrText xml:space="preserve">" </w:instrText>
+              <w:instrText xml:space="preserve"> HYPERLINK "https://en.wikipedia.org/wiki/Server_(computing)" \o "服務器（計算）" </w:instrText>
             </w:r>
             <w:r>
               <w:fldChar w:fldCharType="separate"/>
@@ -3289,16 +3255,7 @@
               <w:fldChar w:fldCharType="begin"/>
             </w:r>
             <w:r>
-              <w:instrText xml:space="preserve"> HYPERLINK "http</w:instrText>
-            </w:r>
-            <w:r>
-              <w:instrText>s://en.wikipedia.org/wiki/Android_(operating_system)" \o "Android</w:instrText>
-            </w:r>
-            <w:r>
-              <w:instrText>（操作系統）</w:instrText>
-            </w:r>
-            <w:r>
-              <w:instrText xml:space="preserve">" </w:instrText>
+              <w:instrText xml:space="preserve"> HYPERLINK "https://en.wikipedia.org/wiki/Android_(operating_system)" \o "Android（操作系統）" </w:instrText>
             </w:r>
             <w:r>
               <w:fldChar w:fldCharType="separate"/>
@@ -3475,7 +3432,7 @@
           <w:insideH w:val="none" w:sz="0" w:space="0" w:color="auto"/>
           <w:insideV w:val="none" w:sz="0" w:space="0" w:color="auto"/>
         </w:tblBorders>
-        <w:tblLook w:val="04A0" w:firstRow="1" w:lastRow="0" w:firstColumn="1" w:lastColumn="0" w:noHBand="0" w:noVBand="1"/>
+        <w:tblLook w:val="04A0"/>
       </w:tblPr>
       <w:tblGrid>
         <w:gridCol w:w="10446"/>
@@ -3523,7 +3480,7 @@
                 <w:insideH w:val="none" w:sz="0" w:space="0" w:color="auto"/>
                 <w:insideV w:val="none" w:sz="0" w:space="0" w:color="auto"/>
               </w:tblBorders>
-              <w:tblLook w:val="04A0" w:firstRow="1" w:lastRow="0" w:firstColumn="1" w:lastColumn="0" w:noHBand="0" w:noVBand="1"/>
+              <w:tblLook w:val="04A0"/>
             </w:tblPr>
             <w:tblGrid>
               <w:gridCol w:w="9853"/>
@@ -3552,7 +3509,7 @@
                       <w:noProof/>
                     </w:rPr>
                     <w:drawing>
-                      <wp:anchor distT="0" distB="0" distL="114300" distR="114300" simplePos="0" relativeHeight="251667456" behindDoc="1" locked="0" layoutInCell="1" allowOverlap="1" wp14:anchorId="5B3556EE" wp14:editId="2854DDA7">
+                      <wp:anchor distT="0" distB="0" distL="114300" distR="114300" simplePos="0" relativeHeight="251667456" behindDoc="1" locked="0" layoutInCell="1" allowOverlap="1">
                         <wp:simplePos x="0" y="0"/>
                         <wp:positionH relativeFrom="column">
                           <wp:posOffset>3318690</wp:posOffset>
@@ -3586,7 +3543,7 @@
                                 <a:blip r:embed="rId25" cstate="print">
                                   <a:extLst>
                                     <a:ext uri="{28A0092B-C50C-407E-A947-70E740481C1C}">
-                                      <a14:useLocalDpi xmlns:a14="http://schemas.microsoft.com/office/drawing/2010/main" val="0"/>
+                                      <a14:useLocalDpi xmlns:a14="http://schemas.microsoft.com/office/drawing/2010/main" xmlns:wps="http://schemas.microsoft.com/office/word/2010/wordprocessingShape" xmlns:wpi="http://schemas.microsoft.com/office/word/2010/wordprocessingInk" xmlns:wpg="http://schemas.microsoft.com/office/word/2010/wordprocessingGroup" xmlns:w14="http://schemas.microsoft.com/office/word/2010/wordml" xmlns:w="http://schemas.openxmlformats.org/wordprocessingml/2006/main" xmlns:w10="urn:schemas-microsoft-com:office:word" xmlns:wp14="http://schemas.microsoft.com/office/word/2010/wordprocessingDrawing" xmlns:v="urn:schemas-microsoft-com:vml" xmlns:o="urn:schemas-microsoft-com:office:office" xmlns:mc="http://schemas.openxmlformats.org/markup-compatibility/2006" xmlns:wpc="http://schemas.microsoft.com/office/word/2010/wordprocessingCanvas" xmlns="" val="0"/>
                                     </a:ext>
                                   </a:extLst>
                                 </a:blip>
@@ -3606,12 +3563,6 @@
                             </pic:pic>
                           </a:graphicData>
                         </a:graphic>
-                        <wp14:sizeRelH relativeFrom="page">
-                          <wp14:pctWidth>0</wp14:pctWidth>
-                        </wp14:sizeRelH>
-                        <wp14:sizeRelV relativeFrom="page">
-                          <wp14:pctHeight>0</wp14:pctHeight>
-                        </wp14:sizeRelV>
                       </wp:anchor>
                     </w:drawing>
                   </w:r>
@@ -3665,7 +3616,7 @@
                 <w:insideH w:val="none" w:sz="0" w:space="0" w:color="auto"/>
                 <w:insideV w:val="none" w:sz="0" w:space="0" w:color="auto"/>
               </w:tblBorders>
-              <w:tblLook w:val="04A0" w:firstRow="1" w:lastRow="0" w:firstColumn="1" w:lastColumn="0" w:noHBand="0" w:noVBand="1"/>
+              <w:tblLook w:val="04A0"/>
             </w:tblPr>
             <w:tblGrid>
               <w:gridCol w:w="9609"/>
@@ -3697,85 +3648,25 @@
                       <w:sz w:val="36"/>
                       <w:szCs w:val="36"/>
                     </w:rPr>
-                    <mc:AlternateContent>
-                      <mc:Choice Requires="wps">
-                        <w:drawing>
-                          <wp:anchor distT="0" distB="0" distL="114300" distR="114300" simplePos="0" relativeHeight="251661312" behindDoc="0" locked="0" layoutInCell="1" allowOverlap="1" wp14:anchorId="69E239F8" wp14:editId="26D6C081">
-                            <wp:simplePos x="0" y="0"/>
-                            <wp:positionH relativeFrom="column">
-                              <wp:posOffset>2972435</wp:posOffset>
-                            </wp:positionH>
-                            <wp:positionV relativeFrom="paragraph">
-                              <wp:posOffset>1583663</wp:posOffset>
-                            </wp:positionV>
-                            <wp:extent cx="323850" cy="161925"/>
-                            <wp:effectExtent l="0" t="19050" r="38100" b="47625"/>
-                            <wp:wrapNone/>
-                            <wp:docPr id="8" name="向右箭號 8"/>
-                            <wp:cNvGraphicFramePr/>
-                            <a:graphic xmlns:a="http://schemas.openxmlformats.org/drawingml/2006/main">
-                              <a:graphicData uri="http://schemas.microsoft.com/office/word/2010/wordprocessingShape">
-                                <wps:wsp>
-                                  <wps:cNvSpPr/>
-                                  <wps:spPr>
-                                    <a:xfrm>
-                                      <a:off x="0" y="0"/>
-                                      <a:ext cx="323850" cy="161925"/>
-                                    </a:xfrm>
-                                    <a:prstGeom prst="rightArrow">
-                                      <a:avLst/>
-                                    </a:prstGeom>
-                                  </wps:spPr>
-                                  <wps:style>
-                                    <a:lnRef idx="2">
-                                      <a:schemeClr val="accent1">
-                                        <a:shade val="50000"/>
-                                      </a:schemeClr>
-                                    </a:lnRef>
-                                    <a:fillRef idx="1">
-                                      <a:schemeClr val="accent1"/>
-                                    </a:fillRef>
-                                    <a:effectRef idx="0">
-                                      <a:schemeClr val="accent1"/>
-                                    </a:effectRef>
-                                    <a:fontRef idx="minor">
-                                      <a:schemeClr val="lt1"/>
-                                    </a:fontRef>
-                                  </wps:style>
-                                  <wps:bodyPr rot="0" spcFirstLastPara="0" vertOverflow="overflow" horzOverflow="overflow" vert="horz" wrap="square" lIns="91440" tIns="45720" rIns="91440" bIns="45720" numCol="1" spcCol="0" rtlCol="0" fromWordArt="0" anchor="ctr" anchorCtr="0" forceAA="0" compatLnSpc="1">
-                                    <a:prstTxWarp prst="textNoShape">
-                                      <a:avLst/>
-                                    </a:prstTxWarp>
-                                    <a:noAutofit/>
-                                  </wps:bodyPr>
-                                </wps:wsp>
-                              </a:graphicData>
-                            </a:graphic>
-                          </wp:anchor>
-                        </w:drawing>
-                      </mc:Choice>
-                      <mc:Fallback xmlns:w16se="http://schemas.microsoft.com/office/word/2015/wordml/symex" xmlns:w15="http://schemas.microsoft.com/office/word/2012/wordml" xmlns:cx="http://schemas.microsoft.com/office/drawing/2014/chartex">
-                        <w:pict>
-                          <v:shapetype w14:anchorId="4880DC40" id="_x0000_t13" coordsize="21600,21600" o:spt="13" adj="16200,5400" path="m@0,l@0@1,0@1,0@2@0@2@0,21600,21600,10800xe">
-                            <v:stroke joinstyle="miter"/>
-                            <v:formulas>
-                              <v:f eqn="val #0"/>
-                              <v:f eqn="val #1"/>
-                              <v:f eqn="sum height 0 #1"/>
-                              <v:f eqn="sum 10800 0 #1"/>
-                              <v:f eqn="sum width 0 #0"/>
-                              <v:f eqn="prod @4 @3 10800"/>
-                              <v:f eqn="sum width 0 @5"/>
-                            </v:formulas>
-                            <v:path o:connecttype="custom" o:connectlocs="@0,0;0,10800;@0,21600;21600,10800" o:connectangles="270,180,90,0" textboxrect="0,@1,@6,@2"/>
-                            <v:handles>
-                              <v:h position="#0,#1" xrange="0,21600" yrange="0,10800"/>
-                            </v:handles>
-                          </v:shapetype>
-                          <v:shape id="向右箭號 8" o:spid="_x0000_s1026" type="#_x0000_t13" style="position:absolute;margin-left:234.05pt;margin-top:124.7pt;width:25.5pt;height:12.75pt;z-index:251661312;visibility:visible;mso-wrap-style:square;mso-wrap-distance-left:9pt;mso-wrap-distance-top:0;mso-wrap-distance-right:9pt;mso-wrap-distance-bottom:0;mso-position-horizontal:absolute;mso-position-horizontal-relative:text;mso-position-vertical:absolute;mso-position-vertical-relative:text;v-text-anchor:middle" o:gfxdata="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" fillcolor="#4f81bd [3204]" strokecolor="#243f60 [1604]" strokeweight="2pt"/>
-                        </w:pict>
-                      </mc:Fallback>
-                    </mc:AlternateContent>
+                    <w:pict>
+                      <v:shapetype id="_x0000_t13" coordsize="21600,21600" o:spt="13" adj="16200,5400" path="m@0,l@0@1,0@1,0@2@0@2@0,21600,21600,10800xe">
+                        <v:stroke joinstyle="miter"/>
+                        <v:formulas>
+                          <v:f eqn="val #0"/>
+                          <v:f eqn="val #1"/>
+                          <v:f eqn="sum height 0 #1"/>
+                          <v:f eqn="sum 10800 0 #1"/>
+                          <v:f eqn="sum width 0 #0"/>
+                          <v:f eqn="prod @4 @3 10800"/>
+                          <v:f eqn="sum width 0 @5"/>
+                        </v:formulas>
+                        <v:path o:connecttype="custom" o:connectlocs="@0,0;0,10800;@0,21600;21600,10800" o:connectangles="270,180,90,0" textboxrect="0,@1,@6,@2"/>
+                        <v:handles>
+                          <v:h position="#0,#1" xrange="0,21600" yrange="0,10800"/>
+                        </v:handles>
+                      </v:shapetype>
+                      <v:shape id="向右箭號 8" o:spid="_x0000_s1026" type="#_x0000_t13" style="position:absolute;left:0;text-align:left;margin-left:234.05pt;margin-top:124.7pt;width:25.5pt;height:12.75pt;z-index:251661312;visibility:visible;mso-wrap-style:square;mso-wrap-distance-left:9pt;mso-wrap-distance-top:0;mso-wrap-distance-right:9pt;mso-wrap-distance-bottom:0;mso-position-horizontal:absolute;mso-position-horizontal-relative:text;mso-position-vertical:absolute;mso-position-vertical-relative:text;v-text-anchor:middle" o:gfxdata="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" fillcolor="#4f81bd [3204]" strokecolor="#243f60 [1604]" strokeweight="2pt"/>
+                    </w:pict>
                   </w:r>
                   <w:r>
                     <w:rPr>
@@ -3785,7 +3676,7 @@
                       <w:szCs w:val="36"/>
                     </w:rPr>
                     <w:drawing>
-                      <wp:inline distT="0" distB="0" distL="0" distR="0" wp14:anchorId="17A3CD70" wp14:editId="020CFA7D">
+                      <wp:inline distT="0" distB="0" distL="0" distR="0">
                         <wp:extent cx="2900547" cy="1689652"/>
                         <wp:effectExtent l="0" t="0" r="0" b="6350"/>
                         <wp:docPr id="7" name="圖片 7"/>
@@ -3803,7 +3694,7 @@
                                 <a:blip r:embed="rId26" cstate="print">
                                   <a:extLst>
                                     <a:ext uri="{28A0092B-C50C-407E-A947-70E740481C1C}">
-                                      <a14:useLocalDpi xmlns:a14="http://schemas.microsoft.com/office/drawing/2010/main" val="0"/>
+                                      <a14:useLocalDpi xmlns:a14="http://schemas.microsoft.com/office/drawing/2010/main" xmlns:wps="http://schemas.microsoft.com/office/word/2010/wordprocessingShape" xmlns:wpi="http://schemas.microsoft.com/office/word/2010/wordprocessingInk" xmlns:wpg="http://schemas.microsoft.com/office/word/2010/wordprocessingGroup" xmlns:w14="http://schemas.microsoft.com/office/word/2010/wordml" xmlns:w="http://schemas.openxmlformats.org/wordprocessingml/2006/main" xmlns:w10="urn:schemas-microsoft-com:office:word" xmlns:wp14="http://schemas.microsoft.com/office/word/2010/wordprocessingDrawing" xmlns:v="urn:schemas-microsoft-com:vml" xmlns:o="urn:schemas-microsoft-com:office:office" xmlns:mc="http://schemas.openxmlformats.org/markup-compatibility/2006" xmlns:wpc="http://schemas.microsoft.com/office/word/2010/wordprocessingCanvas" xmlns="" val="0"/>
                                     </a:ext>
                                   </a:extLst>
                                 </a:blip>
@@ -3842,7 +3733,7 @@
                       <w:szCs w:val="36"/>
                     </w:rPr>
                     <w:drawing>
-                      <wp:inline distT="0" distB="0" distL="0" distR="0" wp14:anchorId="0C139CA2" wp14:editId="676CA61A">
+                      <wp:inline distT="0" distB="0" distL="0" distR="0">
                         <wp:extent cx="2375452" cy="1856183"/>
                         <wp:effectExtent l="0" t="0" r="6350" b="0"/>
                         <wp:docPr id="6" name="圖片 6"/>
@@ -3860,7 +3751,7 @@
                                 <a:blip r:embed="rId27" cstate="print">
                                   <a:extLst>
                                     <a:ext uri="{28A0092B-C50C-407E-A947-70E740481C1C}">
-                                      <a14:useLocalDpi xmlns:a14="http://schemas.microsoft.com/office/drawing/2010/main" val="0"/>
+                                      <a14:useLocalDpi xmlns:a14="http://schemas.microsoft.com/office/drawing/2010/main" xmlns:wps="http://schemas.microsoft.com/office/word/2010/wordprocessingShape" xmlns:wpi="http://schemas.microsoft.com/office/word/2010/wordprocessingInk" xmlns:wpg="http://schemas.microsoft.com/office/word/2010/wordprocessingGroup" xmlns:w14="http://schemas.microsoft.com/office/word/2010/wordml" xmlns:w="http://schemas.openxmlformats.org/wordprocessingml/2006/main" xmlns:w10="urn:schemas-microsoft-com:office:word" xmlns:wp14="http://schemas.microsoft.com/office/word/2010/wordprocessingDrawing" xmlns:v="urn:schemas-microsoft-com:vml" xmlns:o="urn:schemas-microsoft-com:office:office" xmlns:mc="http://schemas.openxmlformats.org/markup-compatibility/2006" xmlns:wpc="http://schemas.microsoft.com/office/word/2010/wordprocessingCanvas" xmlns="" val="0"/>
                                     </a:ext>
                                   </a:extLst>
                                 </a:blip>
@@ -4033,7 +3924,7 @@
                 <w:insideH w:val="none" w:sz="0" w:space="0" w:color="auto"/>
                 <w:insideV w:val="none" w:sz="0" w:space="0" w:color="auto"/>
               </w:tblBorders>
-              <w:tblLook w:val="04A0" w:firstRow="1" w:lastRow="0" w:firstColumn="1" w:lastColumn="0" w:noHBand="0" w:noVBand="1"/>
+              <w:tblLook w:val="04A0"/>
             </w:tblPr>
             <w:tblGrid>
               <w:gridCol w:w="8846"/>
@@ -4062,69 +3953,9 @@
                       <w:sz w:val="36"/>
                       <w:szCs w:val="36"/>
                     </w:rPr>
-                    <mc:AlternateContent>
-                      <mc:Choice Requires="wps">
-                        <w:drawing>
-                          <wp:anchor distT="0" distB="0" distL="114300" distR="114300" simplePos="0" relativeHeight="251669504" behindDoc="0" locked="0" layoutInCell="1" allowOverlap="1" wp14:anchorId="4E2D1693" wp14:editId="32C7EB28">
-                            <wp:simplePos x="0" y="0"/>
-                            <wp:positionH relativeFrom="column">
-                              <wp:posOffset>2439947</wp:posOffset>
-                            </wp:positionH>
-                            <wp:positionV relativeFrom="paragraph">
-                              <wp:posOffset>1894564</wp:posOffset>
-                            </wp:positionV>
-                            <wp:extent cx="323850" cy="161925"/>
-                            <wp:effectExtent l="0" t="19050" r="38100" b="47625"/>
-                            <wp:wrapNone/>
-                            <wp:docPr id="4" name="向右箭號 4"/>
-                            <wp:cNvGraphicFramePr/>
-                            <a:graphic xmlns:a="http://schemas.openxmlformats.org/drawingml/2006/main">
-                              <a:graphicData uri="http://schemas.microsoft.com/office/word/2010/wordprocessingShape">
-                                <wps:wsp>
-                                  <wps:cNvSpPr/>
-                                  <wps:spPr>
-                                    <a:xfrm>
-                                      <a:off x="0" y="0"/>
-                                      <a:ext cx="323850" cy="161925"/>
-                                    </a:xfrm>
-                                    <a:prstGeom prst="rightArrow">
-                                      <a:avLst/>
-                                    </a:prstGeom>
-                                  </wps:spPr>
-                                  <wps:style>
-                                    <a:lnRef idx="2">
-                                      <a:schemeClr val="accent1">
-                                        <a:shade val="50000"/>
-                                      </a:schemeClr>
-                                    </a:lnRef>
-                                    <a:fillRef idx="1">
-                                      <a:schemeClr val="accent1"/>
-                                    </a:fillRef>
-                                    <a:effectRef idx="0">
-                                      <a:schemeClr val="accent1"/>
-                                    </a:effectRef>
-                                    <a:fontRef idx="minor">
-                                      <a:schemeClr val="lt1"/>
-                                    </a:fontRef>
-                                  </wps:style>
-                                  <wps:bodyPr rot="0" spcFirstLastPara="0" vertOverflow="overflow" horzOverflow="overflow" vert="horz" wrap="square" lIns="91440" tIns="45720" rIns="91440" bIns="45720" numCol="1" spcCol="0" rtlCol="0" fromWordArt="0" anchor="ctr" anchorCtr="0" forceAA="0" compatLnSpc="1">
-                                    <a:prstTxWarp prst="textNoShape">
-                                      <a:avLst/>
-                                    </a:prstTxWarp>
-                                    <a:noAutofit/>
-                                  </wps:bodyPr>
-                                </wps:wsp>
-                              </a:graphicData>
-                            </a:graphic>
-                          </wp:anchor>
-                        </w:drawing>
-                      </mc:Choice>
-                      <mc:Fallback xmlns:w16se="http://schemas.microsoft.com/office/word/2015/wordml/symex" xmlns:w15="http://schemas.microsoft.com/office/word/2012/wordml" xmlns:cx="http://schemas.microsoft.com/office/drawing/2014/chartex">
-                        <w:pict>
-                          <v:shape w14:anchorId="17235D7E" id="向右箭號 4" o:spid="_x0000_s1026" type="#_x0000_t13" style="position:absolute;margin-left:192.1pt;margin-top:149.2pt;width:25.5pt;height:12.75pt;z-index:251669504;visibility:visible;mso-wrap-style:square;mso-wrap-distance-left:9pt;mso-wrap-distance-top:0;mso-wrap-distance-right:9pt;mso-wrap-distance-bottom:0;mso-position-horizontal:absolute;mso-position-horizontal-relative:text;mso-position-vertical:absolute;mso-position-vertical-relative:text;v-text-anchor:middle" o:gfxdata="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" fillcolor="#4f81bd [3204]" strokecolor="#243f60 [1604]" strokeweight="2pt"/>
-                        </w:pict>
-                      </mc:Fallback>
-                    </mc:AlternateContent>
+                    <w:pict>
+                      <v:shape id="向右箭號 4" o:spid="_x0000_s1029" type="#_x0000_t13" style="position:absolute;left:0;text-align:left;margin-left:192.1pt;margin-top:149.2pt;width:25.5pt;height:12.75pt;z-index:251669504;visibility:visible;mso-wrap-style:square;mso-wrap-distance-left:9pt;mso-wrap-distance-top:0;mso-wrap-distance-right:9pt;mso-wrap-distance-bottom:0;mso-position-horizontal:absolute;mso-position-horizontal-relative:text;mso-position-vertical:absolute;mso-position-vertical-relative:text;v-text-anchor:middle" o:gfxdata="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" fillcolor="#4f81bd [3204]" strokecolor="#243f60 [1604]" strokeweight="2pt"/>
+                    </w:pict>
                   </w:r>
                   <w:r>
                     <w:rPr>
@@ -4134,7 +3965,7 @@
                       <w:szCs w:val="36"/>
                     </w:rPr>
                     <w:drawing>
-                      <wp:inline distT="0" distB="0" distL="0" distR="0" wp14:anchorId="3A952AA2" wp14:editId="07915F2C">
+                      <wp:inline distT="0" distB="0" distL="0" distR="0">
                         <wp:extent cx="2403672" cy="2017644"/>
                         <wp:effectExtent l="0" t="0" r="0" b="1905"/>
                         <wp:docPr id="3" name="圖片 3"/>
@@ -4149,10 +3980,10 @@
                                 <pic:cNvPicPr/>
                               </pic:nvPicPr>
                               <pic:blipFill>
-                                <a:blip r:embed="rId28">
+                                <a:blip r:embed="rId28" cstate="print">
                                   <a:extLst>
                                     <a:ext uri="{28A0092B-C50C-407E-A947-70E740481C1C}">
-                                      <a14:useLocalDpi xmlns:a14="http://schemas.microsoft.com/office/drawing/2010/main" val="0"/>
+                                      <a14:useLocalDpi xmlns:a14="http://schemas.microsoft.com/office/drawing/2010/main" xmlns:wps="http://schemas.microsoft.com/office/word/2010/wordprocessingShape" xmlns:wpi="http://schemas.microsoft.com/office/word/2010/wordprocessingInk" xmlns:wpg="http://schemas.microsoft.com/office/word/2010/wordprocessingGroup" xmlns:w14="http://schemas.microsoft.com/office/word/2010/wordml" xmlns:w="http://schemas.openxmlformats.org/wordprocessingml/2006/main" xmlns:w10="urn:schemas-microsoft-com:office:word" xmlns:wp14="http://schemas.microsoft.com/office/word/2010/wordprocessingDrawing" xmlns:v="urn:schemas-microsoft-com:vml" xmlns:o="urn:schemas-microsoft-com:office:office" xmlns:mc="http://schemas.openxmlformats.org/markup-compatibility/2006" xmlns:wpc="http://schemas.microsoft.com/office/word/2010/wordprocessingCanvas" xmlns="" val="0"/>
                                     </a:ext>
                                   </a:extLst>
                                 </a:blip>
@@ -4191,7 +4022,7 @@
                       <w:szCs w:val="36"/>
                     </w:rPr>
                     <w:drawing>
-                      <wp:inline distT="0" distB="0" distL="0" distR="0" wp14:anchorId="6EFCD80C" wp14:editId="74F945FC">
+                      <wp:inline distT="0" distB="0" distL="0" distR="0">
                         <wp:extent cx="2597548" cy="1927528"/>
                         <wp:effectExtent l="0" t="0" r="0" b="0"/>
                         <wp:docPr id="9" name="圖片 9"/>
@@ -4206,10 +4037,10 @@
                                 <pic:cNvPicPr/>
                               </pic:nvPicPr>
                               <pic:blipFill>
-                                <a:blip r:embed="rId29">
+                                <a:blip r:embed="rId29" cstate="print">
                                   <a:extLst>
                                     <a:ext uri="{28A0092B-C50C-407E-A947-70E740481C1C}">
-                                      <a14:useLocalDpi xmlns:a14="http://schemas.microsoft.com/office/drawing/2010/main" val="0"/>
+                                      <a14:useLocalDpi xmlns:a14="http://schemas.microsoft.com/office/drawing/2010/main" xmlns:wps="http://schemas.microsoft.com/office/word/2010/wordprocessingShape" xmlns:wpi="http://schemas.microsoft.com/office/word/2010/wordprocessingInk" xmlns:wpg="http://schemas.microsoft.com/office/word/2010/wordprocessingGroup" xmlns:w14="http://schemas.microsoft.com/office/word/2010/wordml" xmlns:w="http://schemas.openxmlformats.org/wordprocessingml/2006/main" xmlns:w10="urn:schemas-microsoft-com:office:word" xmlns:wp14="http://schemas.microsoft.com/office/word/2010/wordprocessingDrawing" xmlns:v="urn:schemas-microsoft-com:vml" xmlns:o="urn:schemas-microsoft-com:office:office" xmlns:mc="http://schemas.openxmlformats.org/markup-compatibility/2006" xmlns:wpc="http://schemas.microsoft.com/office/word/2010/wordprocessingCanvas" xmlns="" val="0"/>
                                     </a:ext>
                                   </a:extLst>
                                 </a:blip>
@@ -4318,7 +4149,7 @@
                 <w:insideH w:val="none" w:sz="0" w:space="0" w:color="auto"/>
                 <w:insideV w:val="none" w:sz="0" w:space="0" w:color="auto"/>
               </w:tblBorders>
-              <w:tblLook w:val="04A0" w:firstRow="1" w:lastRow="0" w:firstColumn="1" w:lastColumn="0" w:noHBand="0" w:noVBand="1"/>
+              <w:tblLook w:val="04A0"/>
             </w:tblPr>
             <w:tblGrid>
               <w:gridCol w:w="8846"/>
@@ -4347,75 +4178,9 @@
                       <w:sz w:val="36"/>
                       <w:szCs w:val="36"/>
                     </w:rPr>
-                    <mc:AlternateContent>
-                      <mc:Choice Requires="wps">
-                        <w:drawing>
-                          <wp:anchor distT="0" distB="0" distL="114300" distR="114300" simplePos="0" relativeHeight="251674624" behindDoc="0" locked="0" layoutInCell="1" allowOverlap="1" wp14:anchorId="19FEB7AE" wp14:editId="5BD94DAD">
-                            <wp:simplePos x="0" y="0"/>
-                            <wp:positionH relativeFrom="column">
-                              <wp:posOffset>1977941</wp:posOffset>
-                            </wp:positionH>
-                            <wp:positionV relativeFrom="paragraph">
-                              <wp:posOffset>1870770</wp:posOffset>
-                            </wp:positionV>
-                            <wp:extent cx="424815" cy="612140"/>
-                            <wp:effectExtent l="0" t="0" r="13335" b="16510"/>
-                            <wp:wrapNone/>
-                            <wp:docPr id="14" name="橢圓 14"/>
-                            <wp:cNvGraphicFramePr/>
-                            <a:graphic xmlns:a="http://schemas.openxmlformats.org/drawingml/2006/main">
-                              <a:graphicData uri="http://schemas.microsoft.com/office/word/2010/wordprocessingShape">
-                                <wps:wsp>
-                                  <wps:cNvSpPr/>
-                                  <wps:spPr>
-                                    <a:xfrm>
-                                      <a:off x="0" y="0"/>
-                                      <a:ext cx="424815" cy="612140"/>
-                                    </a:xfrm>
-                                    <a:prstGeom prst="ellipse">
-                                      <a:avLst/>
-                                    </a:prstGeom>
-                                    <a:noFill/>
-                                    <a:ln>
-                                      <a:solidFill>
-                                        <a:srgbClr val="FF0000"/>
-                                      </a:solidFill>
-                                    </a:ln>
-                                  </wps:spPr>
-                                  <wps:style>
-                                    <a:lnRef idx="2">
-                                      <a:schemeClr val="accent1">
-                                        <a:shade val="50000"/>
-                                      </a:schemeClr>
-                                    </a:lnRef>
-                                    <a:fillRef idx="1">
-                                      <a:schemeClr val="accent1"/>
-                                    </a:fillRef>
-                                    <a:effectRef idx="0">
-                                      <a:schemeClr val="accent1"/>
-                                    </a:effectRef>
-                                    <a:fontRef idx="minor">
-                                      <a:schemeClr val="lt1"/>
-                                    </a:fontRef>
-                                  </wps:style>
-                                  <wps:bodyPr rot="0" spcFirstLastPara="0" vertOverflow="overflow" horzOverflow="overflow" vert="horz" wrap="square" lIns="91440" tIns="45720" rIns="91440" bIns="45720" numCol="1" spcCol="0" rtlCol="0" fromWordArt="0" anchor="ctr" anchorCtr="0" forceAA="0" compatLnSpc="1">
-                                    <a:prstTxWarp prst="textNoShape">
-                                      <a:avLst/>
-                                    </a:prstTxWarp>
-                                    <a:noAutofit/>
-                                  </wps:bodyPr>
-                                </wps:wsp>
-                              </a:graphicData>
-                            </a:graphic>
-                          </wp:anchor>
-                        </w:drawing>
-                      </mc:Choice>
-                      <mc:Fallback xmlns:w16se="http://schemas.microsoft.com/office/word/2015/wordml/symex" xmlns:w15="http://schemas.microsoft.com/office/word/2012/wordml" xmlns:cx="http://schemas.microsoft.com/office/drawing/2014/chartex">
-                        <w:pict>
-                          <v:oval w14:anchorId="621F18C3" id="橢圓 14" o:spid="_x0000_s1026" style="position:absolute;margin-left:155.75pt;margin-top:147.3pt;width:33.45pt;height:48.2pt;z-index:251674624;visibility:visible;mso-wrap-style:square;mso-wrap-distance-left:9pt;mso-wrap-distance-top:0;mso-wrap-distance-right:9pt;mso-wrap-distance-bottom:0;mso-position-horizontal:absolute;mso-position-horizontal-relative:text;mso-position-vertical:absolute;mso-position-vertical-relative:text;v-text-anchor:middle" o:gfxdata="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" filled="f" strokecolor="red" strokeweight="2pt"/>
-                        </w:pict>
-                      </mc:Fallback>
-                    </mc:AlternateContent>
+                    <w:pict>
+                      <v:oval id="橢圓 14" o:spid="_x0000_s1028" style="position:absolute;left:0;text-align:left;margin-left:155.75pt;margin-top:147.3pt;width:33.45pt;height:48.2pt;z-index:251674624;visibility:visible;mso-wrap-style:square;mso-wrap-distance-left:9pt;mso-wrap-distance-top:0;mso-wrap-distance-right:9pt;mso-wrap-distance-bottom:0;mso-position-horizontal:absolute;mso-position-horizontal-relative:text;mso-position-vertical:absolute;mso-position-vertical-relative:text;v-text-anchor:middle" o:gfxdata="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" filled="f" strokecolor="red" strokeweight="2pt"/>
+                    </w:pict>
                   </w:r>
                   <w:r>
                     <w:rPr>
@@ -4424,75 +4189,9 @@
                       <w:sz w:val="36"/>
                       <w:szCs w:val="36"/>
                     </w:rPr>
-                    <mc:AlternateContent>
-                      <mc:Choice Requires="wps">
-                        <w:drawing>
-                          <wp:anchor distT="0" distB="0" distL="114300" distR="114300" simplePos="0" relativeHeight="251672576" behindDoc="0" locked="0" layoutInCell="1" allowOverlap="1" wp14:anchorId="3A85B9EB" wp14:editId="373A3E91">
-                            <wp:simplePos x="0" y="0"/>
-                            <wp:positionH relativeFrom="column">
-                              <wp:posOffset>2165554</wp:posOffset>
-                            </wp:positionH>
-                            <wp:positionV relativeFrom="paragraph">
-                              <wp:posOffset>1064715</wp:posOffset>
-                            </wp:positionV>
-                            <wp:extent cx="424815" cy="612140"/>
-                            <wp:effectExtent l="0" t="0" r="13335" b="16510"/>
-                            <wp:wrapNone/>
-                            <wp:docPr id="12" name="橢圓 12"/>
-                            <wp:cNvGraphicFramePr/>
-                            <a:graphic xmlns:a="http://schemas.openxmlformats.org/drawingml/2006/main">
-                              <a:graphicData uri="http://schemas.microsoft.com/office/word/2010/wordprocessingShape">
-                                <wps:wsp>
-                                  <wps:cNvSpPr/>
-                                  <wps:spPr>
-                                    <a:xfrm>
-                                      <a:off x="0" y="0"/>
-                                      <a:ext cx="424815" cy="612140"/>
-                                    </a:xfrm>
-                                    <a:prstGeom prst="ellipse">
-                                      <a:avLst/>
-                                    </a:prstGeom>
-                                    <a:noFill/>
-                                    <a:ln>
-                                      <a:solidFill>
-                                        <a:srgbClr val="FF0000"/>
-                                      </a:solidFill>
-                                    </a:ln>
-                                  </wps:spPr>
-                                  <wps:style>
-                                    <a:lnRef idx="2">
-                                      <a:schemeClr val="accent1">
-                                        <a:shade val="50000"/>
-                                      </a:schemeClr>
-                                    </a:lnRef>
-                                    <a:fillRef idx="1">
-                                      <a:schemeClr val="accent1"/>
-                                    </a:fillRef>
-                                    <a:effectRef idx="0">
-                                      <a:schemeClr val="accent1"/>
-                                    </a:effectRef>
-                                    <a:fontRef idx="minor">
-                                      <a:schemeClr val="lt1"/>
-                                    </a:fontRef>
-                                  </wps:style>
-                                  <wps:bodyPr rot="0" spcFirstLastPara="0" vertOverflow="overflow" horzOverflow="overflow" vert="horz" wrap="square" lIns="91440" tIns="45720" rIns="91440" bIns="45720" numCol="1" spcCol="0" rtlCol="0" fromWordArt="0" anchor="ctr" anchorCtr="0" forceAA="0" compatLnSpc="1">
-                                    <a:prstTxWarp prst="textNoShape">
-                                      <a:avLst/>
-                                    </a:prstTxWarp>
-                                    <a:noAutofit/>
-                                  </wps:bodyPr>
-                                </wps:wsp>
-                              </a:graphicData>
-                            </a:graphic>
-                          </wp:anchor>
-                        </w:drawing>
-                      </mc:Choice>
-                      <mc:Fallback xmlns:w16se="http://schemas.microsoft.com/office/word/2015/wordml/symex" xmlns:w15="http://schemas.microsoft.com/office/word/2012/wordml" xmlns:cx="http://schemas.microsoft.com/office/drawing/2014/chartex">
-                        <w:pict>
-                          <v:oval w14:anchorId="4DF41CDB" id="橢圓 12" o:spid="_x0000_s1026" style="position:absolute;margin-left:170.5pt;margin-top:83.85pt;width:33.45pt;height:48.2pt;z-index:251672576;visibility:visible;mso-wrap-style:square;mso-wrap-distance-left:9pt;mso-wrap-distance-top:0;mso-wrap-distance-right:9pt;mso-wrap-distance-bottom:0;mso-position-horizontal:absolute;mso-position-horizontal-relative:text;mso-position-vertical:absolute;mso-position-vertical-relative:text;v-text-anchor:middle" o:gfxdata="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" filled="f" strokecolor="red" strokeweight="2pt"/>
-                        </w:pict>
-                      </mc:Fallback>
-                    </mc:AlternateContent>
+                    <w:pict>
+                      <v:oval id="橢圓 12" o:spid="_x0000_s1027" style="position:absolute;left:0;text-align:left;margin-left:170.5pt;margin-top:83.85pt;width:33.45pt;height:48.2pt;z-index:251672576;visibility:visible;mso-wrap-style:square;mso-wrap-distance-left:9pt;mso-wrap-distance-top:0;mso-wrap-distance-right:9pt;mso-wrap-distance-bottom:0;mso-position-horizontal:absolute;mso-position-horizontal-relative:text;mso-position-vertical:absolute;mso-position-vertical-relative:text;v-text-anchor:middle" o:gfxdata="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" filled="f" strokecolor="red" strokeweight="2pt"/>
+                    </w:pict>
                   </w:r>
                   <w:r>
                     <w:rPr>
@@ -4502,7 +4201,7 @@
                       <w:szCs w:val="36"/>
                     </w:rPr>
                     <w:drawing>
-                      <wp:inline distT="0" distB="0" distL="0" distR="0" wp14:anchorId="507F247B" wp14:editId="38A75A6D">
+                      <wp:inline distT="0" distB="0" distL="0" distR="0">
                         <wp:extent cx="5278120" cy="2969260"/>
                         <wp:effectExtent l="0" t="0" r="0" b="2540"/>
                         <wp:docPr id="15" name="圖片 15"/>
@@ -4520,7 +4219,7 @@
                                 <a:blip r:embed="rId30" cstate="print">
                                   <a:extLst>
                                     <a:ext uri="{28A0092B-C50C-407E-A947-70E740481C1C}">
-                                      <a14:useLocalDpi xmlns:a14="http://schemas.microsoft.com/office/drawing/2010/main" val="0"/>
+                                      <a14:useLocalDpi xmlns:a14="http://schemas.microsoft.com/office/drawing/2010/main" xmlns:wps="http://schemas.microsoft.com/office/word/2010/wordprocessingShape" xmlns:wpi="http://schemas.microsoft.com/office/word/2010/wordprocessingInk" xmlns:wpg="http://schemas.microsoft.com/office/word/2010/wordprocessingGroup" xmlns:w14="http://schemas.microsoft.com/office/word/2010/wordml" xmlns:w="http://schemas.openxmlformats.org/wordprocessingml/2006/main" xmlns:w10="urn:schemas-microsoft-com:office:word" xmlns:wp14="http://schemas.microsoft.com/office/word/2010/wordprocessingDrawing" xmlns:v="urn:schemas-microsoft-com:vml" xmlns:o="urn:schemas-microsoft-com:office:office" xmlns:mc="http://schemas.openxmlformats.org/markup-compatibility/2006" xmlns:wpc="http://schemas.microsoft.com/office/word/2010/wordprocessingCanvas" xmlns="" val="0"/>
                                     </a:ext>
                                   </a:extLst>
                                 </a:blip>
@@ -4719,10 +4418,10 @@
                     <pic:cNvPicPr/>
                   </pic:nvPicPr>
                   <pic:blipFill>
-                    <a:blip r:embed="rId31">
+                    <a:blip r:embed="rId31" cstate="print">
                       <a:extLst>
                         <a:ext uri="{28A0092B-C50C-407E-A947-70E740481C1C}">
-                          <a14:useLocalDpi xmlns:a14="http://schemas.microsoft.com/office/drawing/2010/main" val="0"/>
+                          <a14:useLocalDpi xmlns:a14="http://schemas.microsoft.com/office/drawing/2010/main" xmlns:wps="http://schemas.microsoft.com/office/word/2010/wordprocessingShape" xmlns:wpi="http://schemas.microsoft.com/office/word/2010/wordprocessingInk" xmlns:wpg="http://schemas.microsoft.com/office/word/2010/wordprocessingGroup" xmlns:w14="http://schemas.microsoft.com/office/word/2010/wordml" xmlns:w="http://schemas.openxmlformats.org/wordprocessingml/2006/main" xmlns:w10="urn:schemas-microsoft-com:office:word" xmlns:wp14="http://schemas.microsoft.com/office/word/2010/wordprocessingDrawing" xmlns:v="urn:schemas-microsoft-com:vml" xmlns:o="urn:schemas-microsoft-com:office:office" xmlns:mc="http://schemas.openxmlformats.org/markup-compatibility/2006" xmlns:wpc="http://schemas.microsoft.com/office/word/2010/wordprocessingCanvas" xmlns="" val="0"/>
                         </a:ext>
                       </a:extLst>
                     </a:blip>
@@ -4814,7 +4513,7 @@
           <w:noProof/>
         </w:rPr>
         <w:drawing>
-          <wp:anchor distT="0" distB="0" distL="114300" distR="114300" simplePos="0" relativeHeight="251675648" behindDoc="1" locked="0" layoutInCell="1" allowOverlap="1" wp14:anchorId="2693C499" wp14:editId="0DE9D8E2">
+          <wp:anchor distT="0" distB="0" distL="114300" distR="114300" simplePos="0" relativeHeight="251675648" behindDoc="1" locked="0" layoutInCell="1" allowOverlap="1">
             <wp:simplePos x="0" y="0"/>
             <wp:positionH relativeFrom="column">
               <wp:posOffset>-473605</wp:posOffset>
@@ -4848,7 +4547,7 @@
                     <a:blip r:embed="rId32" cstate="print">
                       <a:extLst>
                         <a:ext uri="{28A0092B-C50C-407E-A947-70E740481C1C}">
-                          <a14:useLocalDpi xmlns:a14="http://schemas.microsoft.com/office/drawing/2010/main" val="0"/>
+                          <a14:useLocalDpi xmlns:a14="http://schemas.microsoft.com/office/drawing/2010/main" xmlns:wps="http://schemas.microsoft.com/office/word/2010/wordprocessingShape" xmlns:wpi="http://schemas.microsoft.com/office/word/2010/wordprocessingInk" xmlns:wpg="http://schemas.microsoft.com/office/word/2010/wordprocessingGroup" xmlns:w14="http://schemas.microsoft.com/office/word/2010/wordml" xmlns:w="http://schemas.openxmlformats.org/wordprocessingml/2006/main" xmlns:w10="urn:schemas-microsoft-com:office:word" xmlns:wp14="http://schemas.microsoft.com/office/word/2010/wordprocessingDrawing" xmlns:v="urn:schemas-microsoft-com:vml" xmlns:o="urn:schemas-microsoft-com:office:office" xmlns:mc="http://schemas.openxmlformats.org/markup-compatibility/2006" xmlns:wpc="http://schemas.microsoft.com/office/word/2010/wordprocessingCanvas" xmlns="" val="0"/>
                         </a:ext>
                       </a:extLst>
                     </a:blip>
@@ -4868,12 +4567,6 @@
                 </pic:pic>
               </a:graphicData>
             </a:graphic>
-            <wp14:sizeRelH relativeFrom="page">
-              <wp14:pctWidth>0</wp14:pctWidth>
-            </wp14:sizeRelH>
-            <wp14:sizeRelV relativeFrom="page">
-              <wp14:pctHeight>0</wp14:pctHeight>
-            </wp14:sizeRelV>
           </wp:anchor>
         </w:drawing>
       </w:r>
@@ -5046,7 +4739,7 @@
           <w:noProof/>
         </w:rPr>
         <w:drawing>
-          <wp:anchor distT="0" distB="0" distL="114300" distR="114300" simplePos="0" relativeHeight="251679744" behindDoc="1" locked="0" layoutInCell="1" allowOverlap="1" wp14:anchorId="667FB39F" wp14:editId="4C1ACC21">
+          <wp:anchor distT="0" distB="0" distL="114300" distR="114300" simplePos="0" relativeHeight="251679744" behindDoc="1" locked="0" layoutInCell="1" allowOverlap="1">
             <wp:simplePos x="0" y="0"/>
             <wp:positionH relativeFrom="column">
               <wp:posOffset>-359672</wp:posOffset>
@@ -5080,7 +4773,7 @@
                     <a:blip r:embed="rId33" cstate="print">
                       <a:extLst>
                         <a:ext uri="{28A0092B-C50C-407E-A947-70E740481C1C}">
-                          <a14:useLocalDpi xmlns:a14="http://schemas.microsoft.com/office/drawing/2010/main" val="0"/>
+                          <a14:useLocalDpi xmlns:a14="http://schemas.microsoft.com/office/drawing/2010/main" xmlns:wps="http://schemas.microsoft.com/office/word/2010/wordprocessingShape" xmlns:wpi="http://schemas.microsoft.com/office/word/2010/wordprocessingInk" xmlns:wpg="http://schemas.microsoft.com/office/word/2010/wordprocessingGroup" xmlns:w14="http://schemas.microsoft.com/office/word/2010/wordml" xmlns:w="http://schemas.openxmlformats.org/wordprocessingml/2006/main" xmlns:w10="urn:schemas-microsoft-com:office:word" xmlns:wp14="http://schemas.microsoft.com/office/word/2010/wordprocessingDrawing" xmlns:v="urn:schemas-microsoft-com:vml" xmlns:o="urn:schemas-microsoft-com:office:office" xmlns:mc="http://schemas.openxmlformats.org/markup-compatibility/2006" xmlns:wpc="http://schemas.microsoft.com/office/word/2010/wordprocessingCanvas" xmlns="" val="0"/>
                         </a:ext>
                       </a:extLst>
                     </a:blip>
@@ -5100,12 +4793,6 @@
                 </pic:pic>
               </a:graphicData>
             </a:graphic>
-            <wp14:sizeRelH relativeFrom="page">
-              <wp14:pctWidth>0</wp14:pctWidth>
-            </wp14:sizeRelH>
-            <wp14:sizeRelV relativeFrom="page">
-              <wp14:pctHeight>0</wp14:pctHeight>
-            </wp14:sizeRelV>
           </wp:anchor>
         </w:drawing>
       </w:r>
@@ -5177,7 +4864,13 @@
         <w:rPr>
           <w:rFonts w:ascii="標楷體" w:hAnsi="標楷體" w:hint="eastAsia"/>
         </w:rPr>
-        <w:t xml:space="preserve">在這些日子裡，大家憶起努力分工合作，為了一項專案而集思廣益，也因為這樣而培養出團隊默契。其中，我們學到了 </w:t>
+        <w:t>在這些日子裡，大家一</w:t>
+      </w:r>
+      <w:r>
+        <w:rPr>
+          <w:rFonts w:ascii="標楷體" w:hAnsi="標楷體" w:hint="eastAsia"/>
+        </w:rPr>
+        <w:t xml:space="preserve">起努力分工合作，為了一項專案而集思廣益，也因為這樣而培養出團隊默契。其中，我們學到了 </w:t>
       </w:r>
       <w:proofErr w:type="spellStart"/>
       <w:r>
@@ -5291,7 +4984,7 @@
           <w:noProof/>
         </w:rPr>
         <w:drawing>
-          <wp:anchor distT="0" distB="0" distL="114300" distR="114300" simplePos="0" relativeHeight="251676672" behindDoc="1" locked="0" layoutInCell="1" allowOverlap="1" wp14:anchorId="4DEA739B" wp14:editId="3661DC92">
+          <wp:anchor distT="0" distB="0" distL="114300" distR="114300" simplePos="0" relativeHeight="251676672" behindDoc="1" locked="0" layoutInCell="1" allowOverlap="1">
             <wp:simplePos x="0" y="0"/>
             <wp:positionH relativeFrom="column">
               <wp:posOffset>-460375</wp:posOffset>
@@ -5325,7 +5018,7 @@
                     <a:blip r:embed="rId33" cstate="print">
                       <a:extLst>
                         <a:ext uri="{28A0092B-C50C-407E-A947-70E740481C1C}">
-                          <a14:useLocalDpi xmlns:a14="http://schemas.microsoft.com/office/drawing/2010/main" val="0"/>
+                          <a14:useLocalDpi xmlns:a14="http://schemas.microsoft.com/office/drawing/2010/main" xmlns:wps="http://schemas.microsoft.com/office/word/2010/wordprocessingShape" xmlns:wpi="http://schemas.microsoft.com/office/word/2010/wordprocessingInk" xmlns:wpg="http://schemas.microsoft.com/office/word/2010/wordprocessingGroup" xmlns:w14="http://schemas.microsoft.com/office/word/2010/wordml" xmlns:w="http://schemas.openxmlformats.org/wordprocessingml/2006/main" xmlns:w10="urn:schemas-microsoft-com:office:word" xmlns:wp14="http://schemas.microsoft.com/office/word/2010/wordprocessingDrawing" xmlns:v="urn:schemas-microsoft-com:vml" xmlns:o="urn:schemas-microsoft-com:office:office" xmlns:mc="http://schemas.openxmlformats.org/markup-compatibility/2006" xmlns:wpc="http://schemas.microsoft.com/office/word/2010/wordprocessingCanvas" xmlns="" val="0"/>
                         </a:ext>
                       </a:extLst>
                     </a:blip>
@@ -5345,12 +5038,6 @@
                 </pic:pic>
               </a:graphicData>
             </a:graphic>
-            <wp14:sizeRelH relativeFrom="page">
-              <wp14:pctWidth>0</wp14:pctWidth>
-            </wp14:sizeRelH>
-            <wp14:sizeRelV relativeFrom="page">
-              <wp14:pctHeight>0</wp14:pctHeight>
-            </wp14:sizeRelV>
           </wp:anchor>
         </w:drawing>
       </w:r>
@@ -5360,16 +5047,87 @@
         <w:spacing w:line="600" w:lineRule="auto"/>
         <w:jc w:val="center"/>
         <w:rPr>
-          <w:rFonts w:ascii="標楷體" w:hAnsi="標楷體"/>
-        </w:rPr>
-      </w:pPr>
+          <w:rFonts w:ascii="標楷體" w:hAnsi="標楷體" w:hint="eastAsia"/>
+          <w:sz w:val="36"/>
+          <w:szCs w:val="36"/>
+        </w:rPr>
+      </w:pPr>
+      <w:r>
+        <w:rPr>
+          <w:rFonts w:ascii="標楷體" w:hAnsi="標楷體" w:hint="eastAsia"/>
+          <w:sz w:val="36"/>
+          <w:szCs w:val="36"/>
+        </w:rPr>
+        <w:t>心得</w:t>
+      </w:r>
+      <w:r>
+        <w:rPr>
+          <w:rFonts w:ascii="標楷體" w:hAnsi="標楷體" w:hint="eastAsia"/>
+          <w:sz w:val="36"/>
+          <w:szCs w:val="36"/>
+        </w:rPr>
+        <w:t>:這學期的目標是畫出鋼球運動機構並且實作出來，很可惜的我們前面幾週想好的第一個版本後來不能用上，所以花了點時間把現在這個機構繪製並模擬完成，</w:t>
+      </w:r>
+      <w:r>
+        <w:rPr>
+          <w:rFonts w:ascii="標楷體" w:hAnsi="標楷體" w:hint="eastAsia"/>
+          <w:sz w:val="36"/>
+          <w:szCs w:val="36"/>
+        </w:rPr>
+        <w:t>由於</w:t>
+      </w:r>
+      <w:r>
+        <w:rPr>
+          <w:rFonts w:ascii="標楷體" w:hAnsi="標楷體" w:hint="eastAsia"/>
+          <w:sz w:val="36"/>
+          <w:szCs w:val="36"/>
+        </w:rPr>
+        <w:t>時間上的不足導致無法達成實作的目標</w:t>
+      </w:r>
+      <w:r>
+        <w:rPr>
+          <w:rFonts w:ascii="標楷體" w:hAnsi="標楷體" w:hint="eastAsia"/>
+          <w:sz w:val="36"/>
+          <w:szCs w:val="36"/>
+        </w:rPr>
+        <w:t>，</w:t>
+      </w:r>
+      <w:r>
+        <w:rPr>
+          <w:rFonts w:ascii="標楷體" w:hAnsi="標楷體" w:hint="eastAsia"/>
+          <w:sz w:val="36"/>
+          <w:szCs w:val="36"/>
+        </w:rPr>
+        <w:lastRenderedPageBreak/>
+        <w:t>但是在這幾週內我也學到了如何使用</w:t>
+      </w:r>
+      <w:proofErr w:type="spellStart"/>
+      <w:r>
+        <w:rPr>
+          <w:rFonts w:ascii="標楷體" w:hAnsi="標楷體" w:hint="eastAsia"/>
+          <w:sz w:val="36"/>
+          <w:szCs w:val="36"/>
+        </w:rPr>
+        <w:t>onshape</w:t>
+      </w:r>
+      <w:proofErr w:type="spellEnd"/>
+      <w:r>
+        <w:rPr>
+          <w:rFonts w:ascii="標楷體" w:hAnsi="標楷體" w:hint="eastAsia"/>
+          <w:sz w:val="36"/>
+          <w:szCs w:val="36"/>
+        </w:rPr>
+        <w:t>來畫零件和在v-rep把它模擬出來，雖然結果和我預期的不太一樣，但是我會把這次的歷程當作一次寶貴的經驗，相信下學期能夠順利地作出來。</w:t>
+      </w:r>
     </w:p>
     <w:p>
       <w:pPr>
         <w:spacing w:line="600" w:lineRule="auto"/>
         <w:jc w:val="center"/>
         <w:rPr>
-          <w:rFonts w:ascii="標楷體" w:hAnsi="標楷體"/>
+          <w:rFonts w:ascii="標楷體" w:hAnsi="標楷體" w:hint="eastAsia"/>
+          <w:sz w:val="36"/>
+          <w:szCs w:val="36"/>
         </w:rPr>
       </w:pPr>
     </w:p>
@@ -5379,6 +5137,8 @@
         <w:jc w:val="center"/>
         <w:rPr>
           <w:rFonts w:ascii="標楷體" w:hAnsi="標楷體"/>
+          <w:sz w:val="36"/>
+          <w:szCs w:val="36"/>
         </w:rPr>
       </w:pPr>
     </w:p>
@@ -5441,6 +5201,24 @@
         <w:spacing w:line="600" w:lineRule="auto"/>
         <w:jc w:val="center"/>
         <w:rPr>
+          <w:rFonts w:ascii="標楷體" w:hAnsi="標楷體"/>
+        </w:rPr>
+      </w:pPr>
+    </w:p>
+    <w:p>
+      <w:pPr>
+        <w:spacing w:line="600" w:lineRule="auto"/>
+        <w:jc w:val="center"/>
+        <w:rPr>
+          <w:rFonts w:ascii="標楷體" w:hAnsi="標楷體"/>
+        </w:rPr>
+      </w:pPr>
+    </w:p>
+    <w:p>
+      <w:pPr>
+        <w:spacing w:line="600" w:lineRule="auto"/>
+        <w:jc w:val="center"/>
+        <w:rPr>
           <w:rFonts w:ascii="標楷體" w:hAnsi="標楷體" w:cs="標楷體"/>
           <w:sz w:val="32"/>
           <w:szCs w:val="32"/>
@@ -5452,6 +5230,7 @@
           <w:sz w:val="32"/>
           <w:szCs w:val="32"/>
         </w:rPr>
+        <w:lastRenderedPageBreak/>
         <w:t>40523146謝秉軒作品</w:t>
       </w:r>
       <w:r>
@@ -5460,7 +5239,7 @@
           <w:noProof/>
         </w:rPr>
         <w:drawing>
-          <wp:anchor distT="0" distB="0" distL="114300" distR="114300" simplePos="0" relativeHeight="251677696" behindDoc="1" locked="0" layoutInCell="1" allowOverlap="1" wp14:anchorId="5A9E7727" wp14:editId="0C4DF986">
+          <wp:anchor distT="0" distB="0" distL="114300" distR="114300" simplePos="0" relativeHeight="251677696" behindDoc="1" locked="0" layoutInCell="1" allowOverlap="1">
             <wp:simplePos x="0" y="0"/>
             <wp:positionH relativeFrom="column">
               <wp:posOffset>-486634</wp:posOffset>
@@ -5494,7 +5273,7 @@
                     <a:blip r:embed="rId34" cstate="print">
                       <a:extLst>
                         <a:ext uri="{28A0092B-C50C-407E-A947-70E740481C1C}">
-                          <a14:useLocalDpi xmlns:a14="http://schemas.microsoft.com/office/drawing/2010/main" val="0"/>
+                          <a14:useLocalDpi xmlns:a14="http://schemas.microsoft.com/office/drawing/2010/main" xmlns:wps="http://schemas.microsoft.com/office/word/2010/wordprocessingShape" xmlns:wpi="http://schemas.microsoft.com/office/word/2010/wordprocessingInk" xmlns:wpg="http://schemas.microsoft.com/office/word/2010/wordprocessingGroup" xmlns:w14="http://schemas.microsoft.com/office/word/2010/wordml" xmlns:w="http://schemas.openxmlformats.org/wordprocessingml/2006/main" xmlns:w10="urn:schemas-microsoft-com:office:word" xmlns:wp14="http://schemas.microsoft.com/office/word/2010/wordprocessingDrawing" xmlns:v="urn:schemas-microsoft-com:vml" xmlns:o="urn:schemas-microsoft-com:office:office" xmlns:mc="http://schemas.openxmlformats.org/markup-compatibility/2006" xmlns:wpc="http://schemas.microsoft.com/office/word/2010/wordprocessingCanvas" xmlns="" val="0"/>
                         </a:ext>
                       </a:extLst>
                     </a:blip>
@@ -5514,12 +5293,6 @@
                 </pic:pic>
               </a:graphicData>
             </a:graphic>
-            <wp14:sizeRelH relativeFrom="page">
-              <wp14:pctWidth>0</wp14:pctWidth>
-            </wp14:sizeRelH>
-            <wp14:sizeRelV relativeFrom="page">
-              <wp14:pctHeight>0</wp14:pctHeight>
-            </wp14:sizeRelV>
           </wp:anchor>
         </w:drawing>
       </w:r>
@@ -5625,6 +5398,7 @@
           <w:sz w:val="32"/>
           <w:szCs w:val="32"/>
         </w:rPr>
+        <w:lastRenderedPageBreak/>
         <w:t>4</w:t>
       </w:r>
       <w:r>
@@ -5641,7 +5415,7 @@
           <w:noProof/>
         </w:rPr>
         <w:drawing>
-          <wp:anchor distT="0" distB="0" distL="114300" distR="114300" simplePos="0" relativeHeight="251678720" behindDoc="1" locked="0" layoutInCell="1" allowOverlap="1" wp14:anchorId="5D92C443" wp14:editId="62801F38">
+          <wp:anchor distT="0" distB="0" distL="114300" distR="114300" simplePos="0" relativeHeight="251678720" behindDoc="1" locked="0" layoutInCell="1" allowOverlap="1">
             <wp:simplePos x="0" y="0"/>
             <wp:positionH relativeFrom="column">
               <wp:posOffset>-486634</wp:posOffset>
@@ -5672,10 +5446,10 @@
                     <pic:cNvPicPr/>
                   </pic:nvPicPr>
                   <pic:blipFill>
-                    <a:blip r:embed="rId35">
+                    <a:blip r:embed="rId35" cstate="print">
                       <a:extLst>
                         <a:ext uri="{28A0092B-C50C-407E-A947-70E740481C1C}">
-                          <a14:useLocalDpi xmlns:a14="http://schemas.microsoft.com/office/drawing/2010/main" val="0"/>
+                          <a14:useLocalDpi xmlns:a14="http://schemas.microsoft.com/office/drawing/2010/main" xmlns:wps="http://schemas.microsoft.com/office/word/2010/wordprocessingShape" xmlns:wpi="http://schemas.microsoft.com/office/word/2010/wordprocessingInk" xmlns:wpg="http://schemas.microsoft.com/office/word/2010/wordprocessingGroup" xmlns:w14="http://schemas.microsoft.com/office/word/2010/wordml" xmlns:w="http://schemas.openxmlformats.org/wordprocessingml/2006/main" xmlns:w10="urn:schemas-microsoft-com:office:word" xmlns:wp14="http://schemas.microsoft.com/office/word/2010/wordprocessingDrawing" xmlns:v="urn:schemas-microsoft-com:vml" xmlns:o="urn:schemas-microsoft-com:office:office" xmlns:mc="http://schemas.openxmlformats.org/markup-compatibility/2006" xmlns:wpc="http://schemas.microsoft.com/office/word/2010/wordprocessingCanvas" xmlns="" val="0"/>
                         </a:ext>
                       </a:extLst>
                     </a:blip>
@@ -5695,12 +5469,6 @@
                 </pic:pic>
               </a:graphicData>
             </a:graphic>
-            <wp14:sizeRelH relativeFrom="page">
-              <wp14:pctWidth>0</wp14:pctWidth>
-            </wp14:sizeRelH>
-            <wp14:sizeRelV relativeFrom="page">
-              <wp14:pctHeight>0</wp14:pctHeight>
-            </wp14:sizeRelV>
           </wp:anchor>
         </w:drawing>
       </w:r>
@@ -5726,7 +5494,7 @@
 </file>
 
 <file path=word/endnotes.xml><?xml version="1.0" encoding="utf-8"?>
-<w:endnotes xmlns:wpc="http://schemas.microsoft.com/office/word/2010/wordprocessingCanvas" xmlns:mc="http://schemas.openxmlformats.org/markup-compatibility/2006" xmlns:o="urn:schemas-microsoft-com:office:office" xmlns:r="http://schemas.openxmlformats.org/officeDocument/2006/relationships" xmlns:m="http://schemas.openxmlformats.org/officeDocument/2006/math" xmlns:v="urn:schemas-microsoft-com:vml" xmlns:wp14="http://schemas.microsoft.com/office/word/2010/wordprocessingDrawing" xmlns:wp="http://schemas.openxmlformats.org/drawingml/2006/wordprocessingDrawing" xmlns:w10="urn:schemas-microsoft-com:office:word" xmlns:w="http://schemas.openxmlformats.org/wordprocessingml/2006/main" xmlns:w14="http://schemas.microsoft.com/office/word/2010/wordml" xmlns:wpg="http://schemas.microsoft.com/office/word/2010/wordprocessingGroup" xmlns:wpi="http://schemas.microsoft.com/office/word/2010/wordprocessingInk" xmlns:wne="http://schemas.microsoft.com/office/word/2006/wordml" xmlns:wps="http://schemas.microsoft.com/office/word/2010/wordprocessingShape" mc:Ignorable="w14 wp14">
+<w:endnotes xmlns:ve="http://schemas.openxmlformats.org/markup-compatibility/2006" xmlns:o="urn:schemas-microsoft-com:office:office" xmlns:r="http://schemas.openxmlformats.org/officeDocument/2006/relationships" xmlns:m="http://schemas.openxmlformats.org/officeDocument/2006/math" xmlns:v="urn:schemas-microsoft-com:vml" xmlns:wp="http://schemas.openxmlformats.org/drawingml/2006/wordprocessingDrawing" xmlns:w10="urn:schemas-microsoft-com:office:word" xmlns:w="http://schemas.openxmlformats.org/wordprocessingml/2006/main" xmlns:wne="http://schemas.microsoft.com/office/word/2006/wordml">
   <w:endnote w:type="separator" w:id="-1">
     <w:p>
       <w:r>
@@ -5745,7 +5513,7 @@
 </file>
 
 <file path=word/footer1.xml><?xml version="1.0" encoding="utf-8"?>
-<w:ftr xmlns:wpc="http://schemas.microsoft.com/office/word/2010/wordprocessingCanvas" xmlns:mc="http://schemas.openxmlformats.org/markup-compatibility/2006" xmlns:o="urn:schemas-microsoft-com:office:office" xmlns:r="http://schemas.openxmlformats.org/officeDocument/2006/relationships" xmlns:m="http://schemas.openxmlformats.org/officeDocument/2006/math" xmlns:v="urn:schemas-microsoft-com:vml" xmlns:wp14="http://schemas.microsoft.com/office/word/2010/wordprocessingDrawing" xmlns:wp="http://schemas.openxmlformats.org/drawingml/2006/wordprocessingDrawing" xmlns:w10="urn:schemas-microsoft-com:office:word" xmlns:w="http://schemas.openxmlformats.org/wordprocessingml/2006/main" xmlns:w14="http://schemas.microsoft.com/office/word/2010/wordml" xmlns:wpg="http://schemas.microsoft.com/office/word/2010/wordprocessingGroup" xmlns:wpi="http://schemas.microsoft.com/office/word/2010/wordprocessingInk" xmlns:wne="http://schemas.microsoft.com/office/word/2006/wordml" xmlns:wps="http://schemas.microsoft.com/office/word/2010/wordprocessingShape" mc:Ignorable="w14 wp14">
+<w:ftr xmlns:ve="http://schemas.openxmlformats.org/markup-compatibility/2006" xmlns:o="urn:schemas-microsoft-com:office:office" xmlns:r="http://schemas.openxmlformats.org/officeDocument/2006/relationships" xmlns:m="http://schemas.openxmlformats.org/officeDocument/2006/math" xmlns:v="urn:schemas-microsoft-com:vml" xmlns:wp="http://schemas.openxmlformats.org/drawingml/2006/wordprocessingDrawing" xmlns:w10="urn:schemas-microsoft-com:office:word" xmlns:w="http://schemas.openxmlformats.org/wordprocessingml/2006/main" xmlns:wne="http://schemas.microsoft.com/office/word/2006/wordml">
   <w:p>
     <w:pPr>
       <w:pStyle w:val="a3"/>
@@ -5755,192 +5523,70 @@
         <w:noProof/>
         <w:sz w:val="18"/>
       </w:rPr>
-      <mc:AlternateContent>
-        <mc:Choice Requires="wps">
-          <w:drawing>
-            <wp:anchor distT="0" distB="0" distL="114300" distR="114300" simplePos="0" relativeHeight="251658240" behindDoc="0" locked="0" layoutInCell="1" allowOverlap="1">
-              <wp:simplePos x="0" y="0"/>
-              <wp:positionH relativeFrom="margin">
-                <wp:align>center</wp:align>
-              </wp:positionH>
-              <wp:positionV relativeFrom="paragraph">
-                <wp:posOffset>0</wp:posOffset>
-              </wp:positionV>
-              <wp:extent cx="57785" cy="131445"/>
-              <wp:effectExtent l="0" t="0" r="0" b="0"/>
-              <wp:wrapNone/>
-              <wp:docPr id="1" name="文字框1"/>
-              <wp:cNvGraphicFramePr>
-                <a:graphicFrameLocks xmlns:a="http://schemas.openxmlformats.org/drawingml/2006/main"/>
-              </wp:cNvGraphicFramePr>
-              <a:graphic xmlns:a="http://schemas.openxmlformats.org/drawingml/2006/main">
-                <a:graphicData uri="http://schemas.microsoft.com/office/word/2010/wordprocessingShape">
-                  <wps:wsp>
-                    <wps:cNvSpPr txBox="1">
-                      <a:spLocks noChangeArrowheads="1"/>
-                    </wps:cNvSpPr>
-                    <wps:spPr bwMode="auto">
-                      <a:xfrm>
-                        <a:off x="0" y="0"/>
-                        <a:ext cx="57785" cy="131445"/>
-                      </a:xfrm>
-                      <a:prstGeom prst="rect">
-                        <a:avLst/>
-                      </a:prstGeom>
-                      <a:noFill/>
-                      <a:ln>
-                        <a:noFill/>
-                      </a:ln>
-                      <a:extLst>
-                        <a:ext uri="{909E8E84-426E-40DD-AFC4-6F175D3DCCD1}">
-                          <a14:hiddenFill xmlns:a14="http://schemas.microsoft.com/office/drawing/2010/main">
-                            <a:solidFill>
-                              <a:srgbClr val="FFFFFF"/>
-                            </a:solidFill>
-                          </a14:hiddenFill>
-                        </a:ext>
-                        <a:ext uri="{91240B29-F687-4F45-9708-019B960494DF}">
-                          <a14:hiddenLine xmlns:a14="http://schemas.microsoft.com/office/drawing/2010/main" w="9525">
-                            <a:solidFill>
-                              <a:srgbClr val="000000"/>
-                            </a:solidFill>
-                            <a:miter lim="800000"/>
-                            <a:headEnd/>
-                            <a:tailEnd/>
-                          </a14:hiddenLine>
-                        </a:ext>
-                      </a:extLst>
-                    </wps:spPr>
-                    <wps:txbx>
-                      <w:txbxContent>
-                        <w:p>
-                          <w:pPr>
-                            <w:snapToGrid w:val="0"/>
-                            <w:rPr>
-                              <w:rFonts w:eastAsia="新細明體"/>
-                              <w:sz w:val="18"/>
-                            </w:rPr>
-                          </w:pPr>
-                          <w:r>
-                            <w:rPr>
-                              <w:rFonts w:eastAsia="新細明體" w:hint="eastAsia"/>
-                              <w:sz w:val="18"/>
-                            </w:rPr>
-                            <w:fldChar w:fldCharType="begin"/>
-                          </w:r>
-                          <w:r>
-                            <w:rPr>
-                              <w:rFonts w:eastAsia="新細明體" w:hint="eastAsia"/>
-                              <w:sz w:val="18"/>
-                            </w:rPr>
-                            <w:instrText xml:space="preserve"> PAGE  \* MERGEFORMAT </w:instrText>
-                          </w:r>
-                          <w:r>
-                            <w:rPr>
-                              <w:rFonts w:eastAsia="新細明體" w:hint="eastAsia"/>
-                              <w:sz w:val="18"/>
-                            </w:rPr>
-                            <w:fldChar w:fldCharType="separate"/>
-                          </w:r>
-                          <w:r>
-                            <w:rPr>
-                              <w:noProof/>
-                              <w:sz w:val="18"/>
-                            </w:rPr>
-                            <w:t>12</w:t>
-                          </w:r>
-                          <w:r>
-                            <w:rPr>
-                              <w:rFonts w:eastAsia="新細明體" w:hint="eastAsia"/>
-                              <w:sz w:val="18"/>
-                            </w:rPr>
-                            <w:fldChar w:fldCharType="end"/>
-                          </w:r>
-                        </w:p>
-                      </w:txbxContent>
-                    </wps:txbx>
-                    <wps:bodyPr rot="0" vert="horz" wrap="none" lIns="0" tIns="0" rIns="0" bIns="0" anchor="t" anchorCtr="0" upright="1">
-                      <a:spAutoFit/>
-                    </wps:bodyPr>
-                  </wps:wsp>
-                </a:graphicData>
-              </a:graphic>
-              <wp14:sizeRelH relativeFrom="page">
-                <wp14:pctWidth>0</wp14:pctWidth>
-              </wp14:sizeRelH>
-              <wp14:sizeRelV relativeFrom="page">
-                <wp14:pctHeight>0</wp14:pctHeight>
-              </wp14:sizeRelV>
-            </wp:anchor>
-          </w:drawing>
-        </mc:Choice>
-        <mc:Fallback>
-          <w:pict>
-            <v:shapetype id="_x0000_t202" coordsize="21600,21600" o:spt="202" path="m,l,21600r21600,l21600,xe">
-              <v:stroke joinstyle="miter"/>
-              <v:path gradientshapeok="t" o:connecttype="rect"/>
-            </v:shapetype>
-            <v:shape id="文字框1" o:spid="_x0000_s1026" type="#_x0000_t202" style="position:absolute;margin-left:0;margin-top:0;width:4.55pt;height:10.35pt;z-index:251658240;visibility:visible;mso-wrap-style:none;mso-width-percent:0;mso-height-percent:0;mso-wrap-distance-left:9pt;mso-wrap-distance-top:0;mso-wrap-distance-right:9pt;mso-wrap-distance-bottom:0;mso-position-horizontal:center;mso-position-horizontal-relative:margin;mso-position-vertical:absolute;mso-position-vertical-relative:text;mso-width-percent:0;mso-height-percent:0;mso-width-relative:page;mso-height-relative:page;v-text-anchor:top" o:gfxdata="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" filled="f" stroked="f">
-              <v:textbox style="mso-fit-shape-to-text:t" inset="0,0,0,0">
-                <w:txbxContent>
-                  <w:p>
-                    <w:pPr>
-                      <w:snapToGrid w:val="0"/>
-                      <w:rPr>
-                        <w:rFonts w:eastAsia="新細明體"/>
-                        <w:sz w:val="18"/>
-                      </w:rPr>
-                    </w:pPr>
-                    <w:r>
-                      <w:rPr>
-                        <w:rFonts w:eastAsia="新細明體" w:hint="eastAsia"/>
-                        <w:sz w:val="18"/>
-                      </w:rPr>
-                      <w:fldChar w:fldCharType="begin"/>
-                    </w:r>
-                    <w:r>
-                      <w:rPr>
-                        <w:rFonts w:eastAsia="新細明體" w:hint="eastAsia"/>
-                        <w:sz w:val="18"/>
-                      </w:rPr>
-                      <w:instrText xml:space="preserve"> PAGE  \* MERGEFORMAT </w:instrText>
-                    </w:r>
-                    <w:r>
-                      <w:rPr>
-                        <w:rFonts w:eastAsia="新細明體" w:hint="eastAsia"/>
-                        <w:sz w:val="18"/>
-                      </w:rPr>
-                      <w:fldChar w:fldCharType="separate"/>
-                    </w:r>
-                    <w:r>
-                      <w:rPr>
-                        <w:noProof/>
-                        <w:sz w:val="18"/>
-                      </w:rPr>
-                      <w:t>12</w:t>
-                    </w:r>
-                    <w:r>
-                      <w:rPr>
-                        <w:rFonts w:eastAsia="新細明體" w:hint="eastAsia"/>
-                        <w:sz w:val="18"/>
-                      </w:rPr>
-                      <w:fldChar w:fldCharType="end"/>
-                    </w:r>
-                  </w:p>
-                </w:txbxContent>
-              </v:textbox>
-              <w10:wrap anchorx="margin"/>
-            </v:shape>
-          </w:pict>
-        </mc:Fallback>
-      </mc:AlternateContent>
+      <w:pict>
+        <v:shapetype id="_x0000_t202" coordsize="21600,21600" o:spt="202" path="m,l,21600r21600,l21600,xe">
+          <v:stroke joinstyle="miter"/>
+          <v:path gradientshapeok="t" o:connecttype="rect"/>
+        </v:shapetype>
+        <v:shape id="文字框1" o:spid="_x0000_s4097" type="#_x0000_t202" style="position:absolute;margin-left:0;margin-top:0;width:4.55pt;height:10.35pt;z-index:251658240;visibility:visible;mso-wrap-style:none;mso-width-percent:0;mso-height-percent:0;mso-wrap-distance-left:9pt;mso-wrap-distance-top:0;mso-wrap-distance-right:9pt;mso-wrap-distance-bottom:0;mso-position-horizontal:center;mso-position-horizontal-relative:margin;mso-position-vertical:absolute;mso-position-vertical-relative:text;mso-width-percent:0;mso-height-percent:0;mso-width-relative:page;mso-height-relative:page;v-text-anchor:top" o:gfxdata="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" filled="f" stroked="f">
+          <v:textbox style="mso-fit-shape-to-text:t" inset="0,0,0,0">
+            <w:txbxContent>
+              <w:p>
+                <w:pPr>
+                  <w:snapToGrid w:val="0"/>
+                  <w:rPr>
+                    <w:rFonts w:eastAsia="新細明體"/>
+                    <w:sz w:val="18"/>
+                  </w:rPr>
+                </w:pPr>
+                <w:r>
+                  <w:rPr>
+                    <w:rFonts w:eastAsia="新細明體" w:hint="eastAsia"/>
+                    <w:sz w:val="18"/>
+                  </w:rPr>
+                  <w:fldChar w:fldCharType="begin"/>
+                </w:r>
+                <w:r>
+                  <w:rPr>
+                    <w:rFonts w:eastAsia="新細明體" w:hint="eastAsia"/>
+                    <w:sz w:val="18"/>
+                  </w:rPr>
+                  <w:instrText xml:space="preserve"> PAGE  \* MERGEFORMAT </w:instrText>
+                </w:r>
+                <w:r>
+                  <w:rPr>
+                    <w:rFonts w:eastAsia="新細明體" w:hint="eastAsia"/>
+                    <w:sz w:val="18"/>
+                  </w:rPr>
+                  <w:fldChar w:fldCharType="separate"/>
+                </w:r>
+                <w:r>
+                  <w:rPr>
+                    <w:noProof/>
+                    <w:sz w:val="18"/>
+                  </w:rPr>
+                  <w:t>15</w:t>
+                </w:r>
+                <w:r>
+                  <w:rPr>
+                    <w:rFonts w:eastAsia="新細明體" w:hint="eastAsia"/>
+                    <w:sz w:val="18"/>
+                  </w:rPr>
+                  <w:fldChar w:fldCharType="end"/>
+                </w:r>
+              </w:p>
+            </w:txbxContent>
+          </v:textbox>
+          <w10:wrap anchorx="margin"/>
+        </v:shape>
+      </w:pict>
     </w:r>
   </w:p>
 </w:ftr>
 </file>
 
 <file path=word/footnotes.xml><?xml version="1.0" encoding="utf-8"?>
-<w:footnotes xmlns:wpc="http://schemas.microsoft.com/office/word/2010/wordprocessingCanvas" xmlns:mc="http://schemas.openxmlformats.org/markup-compatibility/2006" xmlns:o="urn:schemas-microsoft-com:office:office" xmlns:r="http://schemas.openxmlformats.org/officeDocument/2006/relationships" xmlns:m="http://schemas.openxmlformats.org/officeDocument/2006/math" xmlns:v="urn:schemas-microsoft-com:vml" xmlns:wp14="http://schemas.microsoft.com/office/word/2010/wordprocessingDrawing" xmlns:wp="http://schemas.openxmlformats.org/drawingml/2006/wordprocessingDrawing" xmlns:w10="urn:schemas-microsoft-com:office:word" xmlns:w="http://schemas.openxmlformats.org/wordprocessingml/2006/main" xmlns:w14="http://schemas.microsoft.com/office/word/2010/wordml" xmlns:wpg="http://schemas.microsoft.com/office/word/2010/wordprocessingGroup" xmlns:wpi="http://schemas.microsoft.com/office/word/2010/wordprocessingInk" xmlns:wne="http://schemas.microsoft.com/office/word/2006/wordml" xmlns:wps="http://schemas.microsoft.com/office/word/2010/wordprocessingShape" mc:Ignorable="w14 wp14">
+<w:footnotes xmlns:ve="http://schemas.openxmlformats.org/markup-compatibility/2006" xmlns:o="urn:schemas-microsoft-com:office:office" xmlns:r="http://schemas.openxmlformats.org/officeDocument/2006/relationships" xmlns:m="http://schemas.openxmlformats.org/officeDocument/2006/math" xmlns:v="urn:schemas-microsoft-com:vml" xmlns:wp="http://schemas.openxmlformats.org/drawingml/2006/wordprocessingDrawing" xmlns:w10="urn:schemas-microsoft-com:office:word" xmlns:w="http://schemas.openxmlformats.org/wordprocessingml/2006/main" xmlns:wne="http://schemas.microsoft.com/office/word/2006/wordml">
   <w:footnote w:type="separator" w:id="-1">
     <w:p>
       <w:r>
@@ -5959,7 +5605,7 @@
 </file>
 
 <file path=word/numbering.xml><?xml version="1.0" encoding="utf-8"?>
-<w:numbering xmlns:wpc="http://schemas.microsoft.com/office/word/2010/wordprocessingCanvas" xmlns:mc="http://schemas.openxmlformats.org/markup-compatibility/2006" xmlns:o="urn:schemas-microsoft-com:office:office" xmlns:r="http://schemas.openxmlformats.org/officeDocument/2006/relationships" xmlns:m="http://schemas.openxmlformats.org/officeDocument/2006/math" xmlns:v="urn:schemas-microsoft-com:vml" xmlns:wp14="http://schemas.microsoft.com/office/word/2010/wordprocessingDrawing" xmlns:wp="http://schemas.openxmlformats.org/drawingml/2006/wordprocessingDrawing" xmlns:w10="urn:schemas-microsoft-com:office:word" xmlns:w="http://schemas.openxmlformats.org/wordprocessingml/2006/main" xmlns:w14="http://schemas.microsoft.com/office/word/2010/wordml" xmlns:wpg="http://schemas.microsoft.com/office/word/2010/wordprocessingGroup" xmlns:wpi="http://schemas.microsoft.com/office/word/2010/wordprocessingInk" xmlns:wne="http://schemas.microsoft.com/office/word/2006/wordml" xmlns:wps="http://schemas.microsoft.com/office/word/2010/wordprocessingShape" mc:Ignorable="w14 wp14">
+<w:numbering xmlns:ve="http://schemas.openxmlformats.org/markup-compatibility/2006" xmlns:o="urn:schemas-microsoft-com:office:office" xmlns:r="http://schemas.openxmlformats.org/officeDocument/2006/relationships" xmlns:m="http://schemas.openxmlformats.org/officeDocument/2006/math" xmlns:v="urn:schemas-microsoft-com:vml" xmlns:wp="http://schemas.openxmlformats.org/drawingml/2006/wordprocessingDrawing" xmlns:w10="urn:schemas-microsoft-com:office:word" xmlns:w="http://schemas.openxmlformats.org/wordprocessingml/2006/main" xmlns:wne="http://schemas.microsoft.com/office/word/2006/wordml">
   <w:abstractNum w:abstractNumId="0">
     <w:nsid w:val="0F822C79"/>
     <w:multiLevelType w:val="hybridMultilevel"/>
@@ -7917,7 +7563,7 @@
 </file>
 
 <file path=word/styles.xml><?xml version="1.0" encoding="utf-8"?>
-<w:styles xmlns:mc="http://schemas.openxmlformats.org/markup-compatibility/2006" xmlns:r="http://schemas.openxmlformats.org/officeDocument/2006/relationships" xmlns:w="http://schemas.openxmlformats.org/wordprocessingml/2006/main" xmlns:w14="http://schemas.microsoft.com/office/word/2010/wordml" mc:Ignorable="w14">
+<w:styles xmlns:r="http://schemas.openxmlformats.org/officeDocument/2006/relationships" xmlns:w="http://schemas.openxmlformats.org/wordprocessingml/2006/main">
   <w:docDefaults>
     <w:rPrDefault>
       <w:rPr>
@@ -8123,6 +7769,7 @@
   </w:latentStyles>
   <w:style w:type="paragraph" w:default="1" w:styleId="a">
     <w:name w:val="Normal"/>
+    <w:rsid w:val="000733EC"/>
     <w:pPr>
       <w:widowControl w:val="0"/>
     </w:pPr>
@@ -8141,6 +7788,7 @@
     <w:link w:val="10"/>
     <w:uiPriority w:val="9"/>
     <w:qFormat/>
+    <w:rsid w:val="000733EC"/>
     <w:pPr>
       <w:keepNext/>
       <w:spacing w:before="180" w:after="180" w:line="720" w:lineRule="auto"/>
@@ -8163,6 +7811,7 @@
     <w:uiPriority w:val="9"/>
     <w:unhideWhenUsed/>
     <w:qFormat/>
+    <w:rsid w:val="000733EC"/>
     <w:pPr>
       <w:keepNext/>
       <w:spacing w:line="720" w:lineRule="auto"/>
@@ -8184,6 +7833,7 @@
     <w:uiPriority w:val="9"/>
     <w:unhideWhenUsed/>
     <w:qFormat/>
+    <w:rsid w:val="000733EC"/>
     <w:pPr>
       <w:keepNext/>
       <w:spacing w:line="720" w:lineRule="auto"/>
@@ -8205,6 +7855,7 @@
     <w:uiPriority w:val="9"/>
     <w:unhideWhenUsed/>
     <w:qFormat/>
+    <w:rsid w:val="000733EC"/>
     <w:pPr>
       <w:keepNext/>
       <w:spacing w:line="720" w:lineRule="auto"/>
@@ -8227,6 +7878,7 @@
     <w:uiPriority w:val="99"/>
     <w:semiHidden/>
     <w:unhideWhenUsed/>
+    <w:qFormat/>
     <w:tblPr>
       <w:tblInd w:w="0" w:type="dxa"/>
       <w:tblCellMar>
@@ -8247,6 +7899,7 @@
     <w:name w:val="footer"/>
     <w:basedOn w:val="a"/>
     <w:unhideWhenUsed/>
+    <w:rsid w:val="000733EC"/>
     <w:pPr>
       <w:tabs>
         <w:tab w:val="center" w:pos="4153"/>
@@ -8263,6 +7916,7 @@
     <w:name w:val="header"/>
     <w:basedOn w:val="a"/>
     <w:unhideWhenUsed/>
+    <w:rsid w:val="000733EC"/>
     <w:pPr>
       <w:pBdr>
         <w:top w:val="none" w:sz="0" w:space="1" w:color="auto"/>
@@ -8286,6 +7940,7 @@
     <w:basedOn w:val="a"/>
     <w:uiPriority w:val="34"/>
     <w:qFormat/>
+    <w:rsid w:val="000733EC"/>
     <w:pPr>
       <w:ind w:leftChars="200" w:left="480"/>
     </w:pPr>
@@ -8295,6 +7950,7 @@
     <w:basedOn w:val="a0"/>
     <w:link w:val="2"/>
     <w:uiPriority w:val="9"/>
+    <w:rsid w:val="000733EC"/>
     <w:rPr>
       <w:rFonts w:ascii="Cambria" w:hAnsi="Cambria"/>
       <w:b/>
@@ -8310,6 +7966,7 @@
     <w:basedOn w:val="a0"/>
     <w:link w:val="1"/>
     <w:uiPriority w:val="9"/>
+    <w:rsid w:val="000733EC"/>
     <w:rPr>
       <w:rFonts w:ascii="Cambria" w:hAnsi="Cambria"/>
       <w:b/>
@@ -8325,6 +7982,7 @@
     <w:basedOn w:val="a0"/>
     <w:link w:val="3"/>
     <w:uiPriority w:val="9"/>
+    <w:rsid w:val="000733EC"/>
     <w:rPr>
       <w:rFonts w:ascii="Cambria" w:hAnsi="Cambria"/>
       <w:b/>
@@ -8340,6 +7998,7 @@
     <w:basedOn w:val="a0"/>
     <w:link w:val="4"/>
     <w:uiPriority w:val="9"/>
+    <w:rsid w:val="000733EC"/>
     <w:rPr>
       <w:rFonts w:ascii="Cambria" w:hAnsi="Cambria"/>
       <w:kern w:val="2"/>
@@ -8354,6 +8013,7 @@
     <w:uiPriority w:val="99"/>
     <w:rsid w:val="00642C59"/>
     <w:tblPr>
+      <w:tblInd w:w="0" w:type="dxa"/>
       <w:tblBorders>
         <w:top w:val="single" w:sz="4" w:space="0" w:color="auto"/>
         <w:left w:val="single" w:sz="4" w:space="0" w:color="auto"/>
@@ -8362,6 +8022,12 @@
         <w:insideH w:val="single" w:sz="4" w:space="0" w:color="auto"/>
         <w:insideV w:val="single" w:sz="4" w:space="0" w:color="auto"/>
       </w:tblBorders>
+      <w:tblCellMar>
+        <w:top w:w="0" w:type="dxa"/>
+        <w:left w:w="108" w:type="dxa"/>
+        <w:bottom w:w="0" w:type="dxa"/>
+        <w:right w:w="108" w:type="dxa"/>
+      </w:tblCellMar>
     </w:tblPr>
   </w:style>
   <w:style w:type="paragraph" w:styleId="a6">
@@ -9344,7 +9010,7 @@
 </file>
 
 <file path=customXml/itemProps2.xml><?xml version="1.0" encoding="utf-8"?>
-<ds:datastoreItem xmlns:ds="http://schemas.openxmlformats.org/officeDocument/2006/customXml" ds:itemID="{F756F5ED-876F-4498-B6F9-0BF9AF0CC558}">
+<ds:datastoreItem xmlns:ds="http://schemas.openxmlformats.org/officeDocument/2006/customXml" ds:itemID="{AE203509-D00C-4BAE-B783-DF70142FBBD3}">
   <ds:schemaRefs>
     <ds:schemaRef ds:uri="http://schemas.openxmlformats.org/officeDocument/2006/bibliography"/>
   </ds:schemaRefs>

--- a/report/words/marble machine report.docx
+++ b/report/words/marble machine report.docx
@@ -1,6 +1,6 @@
 
 <file path=word/document.xml><?xml version="1.0" encoding="utf-8"?>
-<w:document xmlns:ve="http://schemas.openxmlformats.org/markup-compatibility/2006" xmlns:o="urn:schemas-microsoft-com:office:office" xmlns:r="http://schemas.openxmlformats.org/officeDocument/2006/relationships" xmlns:m="http://schemas.openxmlformats.org/officeDocument/2006/math" xmlns:v="urn:schemas-microsoft-com:vml" xmlns:wp="http://schemas.openxmlformats.org/drawingml/2006/wordprocessingDrawing" xmlns:w10="urn:schemas-microsoft-com:office:word" xmlns:w="http://schemas.openxmlformats.org/wordprocessingml/2006/main" xmlns:wne="http://schemas.microsoft.com/office/word/2006/wordml">
+<w:document xmlns:wpc="http://schemas.microsoft.com/office/word/2010/wordprocessingCanvas" xmlns:mc="http://schemas.openxmlformats.org/markup-compatibility/2006" xmlns:o="urn:schemas-microsoft-com:office:office" xmlns:r="http://schemas.openxmlformats.org/officeDocument/2006/relationships" xmlns:m="http://schemas.openxmlformats.org/officeDocument/2006/math" xmlns:v="urn:schemas-microsoft-com:vml" xmlns:wp14="http://schemas.microsoft.com/office/word/2010/wordprocessingDrawing" xmlns:wp="http://schemas.openxmlformats.org/drawingml/2006/wordprocessingDrawing" xmlns:w10="urn:schemas-microsoft-com:office:word" xmlns:w="http://schemas.openxmlformats.org/wordprocessingml/2006/main" xmlns:w14="http://schemas.microsoft.com/office/word/2010/wordml" xmlns:wpg="http://schemas.microsoft.com/office/word/2010/wordprocessingGroup" xmlns:wpi="http://schemas.microsoft.com/office/word/2010/wordprocessingInk" xmlns:wne="http://schemas.microsoft.com/office/word/2006/wordml" xmlns:wps="http://schemas.microsoft.com/office/word/2010/wordprocessingShape" mc:Ignorable="w14 wp14">
   <w:body>
     <w:p>
       <w:pPr>
@@ -142,7 +142,7 @@
           <w:insideH w:val="none" w:sz="0" w:space="0" w:color="auto"/>
           <w:insideV w:val="none" w:sz="0" w:space="0" w:color="auto"/>
         </w:tblBorders>
-        <w:tblLook w:val="04A0"/>
+        <w:tblLook w:val="04A0" w:firstRow="1" w:lastRow="0" w:firstColumn="1" w:lastColumn="0" w:noHBand="0" w:noVBand="1"/>
       </w:tblPr>
       <w:tblGrid>
         <w:gridCol w:w="1101"/>
@@ -1591,7 +1591,7 @@
           <w:insideH w:val="none" w:sz="0" w:space="0" w:color="auto"/>
           <w:insideV w:val="none" w:sz="0" w:space="0" w:color="auto"/>
         </w:tblBorders>
-        <w:tblLook w:val="04A0"/>
+        <w:tblLook w:val="04A0" w:firstRow="1" w:lastRow="0" w:firstColumn="1" w:lastColumn="0" w:noHBand="0" w:noVBand="1"/>
       </w:tblPr>
       <w:tblGrid>
         <w:gridCol w:w="8647"/>
@@ -2004,7 +2004,7 @@
           <w:insideH w:val="none" w:sz="0" w:space="0" w:color="auto"/>
           <w:insideV w:val="none" w:sz="0" w:space="0" w:color="auto"/>
         </w:tblBorders>
-        <w:tblLook w:val="04A0"/>
+        <w:tblLook w:val="04A0" w:firstRow="1" w:lastRow="0" w:firstColumn="1" w:lastColumn="0" w:noHBand="0" w:noVBand="1"/>
       </w:tblPr>
       <w:tblGrid>
         <w:gridCol w:w="9415"/>
@@ -2076,7 +2076,7 @@
               </w:rPr>
               <w:t>。有</w:t>
             </w:r>
-            <w:hyperlink r:id="rId9" w:tooltip="智慧型工廠（頁面不存在）" w:history="1">
+            <w:hyperlink r:id="rId10" w:tooltip="智慧型工廠（頁面不存在）" w:history="1">
               <w:r>
                 <w:rPr>
                   <w:rFonts w:ascii="標楷體" w:hAnsi="標楷體" w:cs="標楷體"/>
@@ -2120,7 +2120,7 @@
               </w:rPr>
               <w:t>上料、下料、</w:t>
             </w:r>
-            <w:hyperlink r:id="rId10" w:tooltip="装卸" w:history="1">
+            <w:hyperlink r:id="rId11" w:tooltip="装卸" w:history="1">
               <w:r>
                 <w:rPr>
                   <w:rFonts w:ascii="標楷體" w:hAnsi="標楷體" w:cs="標楷體"/>
@@ -2200,10 +2200,10 @@
                           <pic:cNvPicPr/>
                         </pic:nvPicPr>
                         <pic:blipFill>
-                          <a:blip r:embed="rId11" cstate="print">
+                          <a:blip r:embed="rId12" cstate="print">
                             <a:extLst>
                               <a:ext uri="{28A0092B-C50C-407E-A947-70E740481C1C}">
-                                <a14:useLocalDpi xmlns:a14="http://schemas.microsoft.com/office/drawing/2010/main" xmlns:wps="http://schemas.microsoft.com/office/word/2010/wordprocessingShape" xmlns:wpi="http://schemas.microsoft.com/office/word/2010/wordprocessingInk" xmlns:wpg="http://schemas.microsoft.com/office/word/2010/wordprocessingGroup" xmlns:w14="http://schemas.microsoft.com/office/word/2010/wordml" xmlns:w="http://schemas.openxmlformats.org/wordprocessingml/2006/main" xmlns:w10="urn:schemas-microsoft-com:office:word" xmlns:wp14="http://schemas.microsoft.com/office/word/2010/wordprocessingDrawing" xmlns:v="urn:schemas-microsoft-com:vml" xmlns:o="urn:schemas-microsoft-com:office:office" xmlns:mc="http://schemas.openxmlformats.org/markup-compatibility/2006" xmlns:wpc="http://schemas.microsoft.com/office/word/2010/wordprocessingCanvas" xmlns="" val="0"/>
+                                <a14:useLocalDpi xmlns:a14="http://schemas.microsoft.com/office/drawing/2010/main" val="0"/>
                               </a:ext>
                             </a:extLst>
                           </a:blip>
@@ -2265,7 +2265,7 @@
                 <w:insideH w:val="none" w:sz="0" w:space="0" w:color="auto"/>
                 <w:insideV w:val="none" w:sz="0" w:space="0" w:color="auto"/>
               </w:tblBorders>
-              <w:tblLook w:val="04A0"/>
+              <w:tblLook w:val="04A0" w:firstRow="1" w:lastRow="0" w:firstColumn="1" w:lastColumn="0" w:noHBand="0" w:noVBand="1"/>
             </w:tblPr>
             <w:tblGrid>
               <w:gridCol w:w="8827"/>
@@ -2334,10 +2334,10 @@
                                 <pic:cNvPicPr/>
                               </pic:nvPicPr>
                               <pic:blipFill>
-                                <a:blip r:embed="rId12" cstate="print">
+                                <a:blip r:embed="rId13" cstate="print">
                                   <a:extLst>
                                     <a:ext uri="{28A0092B-C50C-407E-A947-70E740481C1C}">
-                                      <a14:useLocalDpi xmlns:a14="http://schemas.microsoft.com/office/drawing/2010/main" xmlns:wps="http://schemas.microsoft.com/office/word/2010/wordprocessingShape" xmlns:wpi="http://schemas.microsoft.com/office/word/2010/wordprocessingInk" xmlns:wpg="http://schemas.microsoft.com/office/word/2010/wordprocessingGroup" xmlns:w14="http://schemas.microsoft.com/office/word/2010/wordml" xmlns:w="http://schemas.openxmlformats.org/wordprocessingml/2006/main" xmlns:w10="urn:schemas-microsoft-com:office:word" xmlns:wp14="http://schemas.microsoft.com/office/word/2010/wordprocessingDrawing" xmlns:v="urn:schemas-microsoft-com:vml" xmlns:o="urn:schemas-microsoft-com:office:office" xmlns:mc="http://schemas.openxmlformats.org/markup-compatibility/2006" xmlns:wpc="http://schemas.microsoft.com/office/word/2010/wordprocessingCanvas" xmlns="" val="0"/>
+                                      <a14:useLocalDpi xmlns:a14="http://schemas.microsoft.com/office/drawing/2010/main" val="0"/>
                                     </a:ext>
                                   </a:extLst>
                                 </a:blip>
@@ -2391,10 +2391,10 @@
                                 <pic:cNvPicPr/>
                               </pic:nvPicPr>
                               <pic:blipFill>
-                                <a:blip r:embed="rId13" cstate="print">
+                                <a:blip r:embed="rId14" cstate="print">
                                   <a:extLst>
                                     <a:ext uri="{28A0092B-C50C-407E-A947-70E740481C1C}">
-                                      <a14:useLocalDpi xmlns:a14="http://schemas.microsoft.com/office/drawing/2010/main" xmlns:wps="http://schemas.microsoft.com/office/word/2010/wordprocessingShape" xmlns:wpi="http://schemas.microsoft.com/office/word/2010/wordprocessingInk" xmlns:wpg="http://schemas.microsoft.com/office/word/2010/wordprocessingGroup" xmlns:w14="http://schemas.microsoft.com/office/word/2010/wordml" xmlns:w="http://schemas.openxmlformats.org/wordprocessingml/2006/main" xmlns:w10="urn:schemas-microsoft-com:office:word" xmlns:wp14="http://schemas.microsoft.com/office/word/2010/wordprocessingDrawing" xmlns:v="urn:schemas-microsoft-com:vml" xmlns:o="urn:schemas-microsoft-com:office:office" xmlns:mc="http://schemas.openxmlformats.org/markup-compatibility/2006" xmlns:wpc="http://schemas.microsoft.com/office/word/2010/wordprocessingCanvas" xmlns="" val="0"/>
+                                      <a14:useLocalDpi xmlns:a14="http://schemas.microsoft.com/office/drawing/2010/main" val="0"/>
                                     </a:ext>
                                   </a:extLst>
                                 </a:blip>
@@ -2448,10 +2448,10 @@
                                 <pic:cNvPicPr/>
                               </pic:nvPicPr>
                               <pic:blipFill>
-                                <a:blip r:embed="rId14" cstate="print">
+                                <a:blip r:embed="rId15" cstate="print">
                                   <a:extLst>
                                     <a:ext uri="{28A0092B-C50C-407E-A947-70E740481C1C}">
-                                      <a14:useLocalDpi xmlns:a14="http://schemas.microsoft.com/office/drawing/2010/main" xmlns:wps="http://schemas.microsoft.com/office/word/2010/wordprocessingShape" xmlns:wpi="http://schemas.microsoft.com/office/word/2010/wordprocessingInk" xmlns:wpg="http://schemas.microsoft.com/office/word/2010/wordprocessingGroup" xmlns:w14="http://schemas.microsoft.com/office/word/2010/wordml" xmlns:w="http://schemas.openxmlformats.org/wordprocessingml/2006/main" xmlns:w10="urn:schemas-microsoft-com:office:word" xmlns:wp14="http://schemas.microsoft.com/office/word/2010/wordprocessingDrawing" xmlns:v="urn:schemas-microsoft-com:vml" xmlns:o="urn:schemas-microsoft-com:office:office" xmlns:mc="http://schemas.openxmlformats.org/markup-compatibility/2006" xmlns:wpc="http://schemas.microsoft.com/office/word/2010/wordprocessingCanvas" xmlns="" val="0"/>
+                                      <a14:useLocalDpi xmlns:a14="http://schemas.microsoft.com/office/drawing/2010/main" val="0"/>
                                     </a:ext>
                                   </a:extLst>
                                 </a:blip>
@@ -2603,7 +2603,7 @@
           <w:insideH w:val="none" w:sz="0" w:space="0" w:color="auto"/>
           <w:insideV w:val="none" w:sz="0" w:space="0" w:color="auto"/>
         </w:tblBorders>
-        <w:tblLook w:val="04A0"/>
+        <w:tblLook w:val="04A0" w:firstRow="1" w:lastRow="0" w:firstColumn="1" w:lastColumn="0" w:noHBand="0" w:noVBand="1"/>
       </w:tblPr>
       <w:tblGrid>
         <w:gridCol w:w="9214"/>
@@ -2653,10 +2653,10 @@
                           <pic:cNvPicPr/>
                         </pic:nvPicPr>
                         <pic:blipFill>
-                          <a:blip r:embed="rId12" cstate="print">
+                          <a:blip r:embed="rId13" cstate="print">
                             <a:extLst>
                               <a:ext uri="{28A0092B-C50C-407E-A947-70E740481C1C}">
-                                <a14:useLocalDpi xmlns:a14="http://schemas.microsoft.com/office/drawing/2010/main" xmlns:wps="http://schemas.microsoft.com/office/word/2010/wordprocessingShape" xmlns:wpi="http://schemas.microsoft.com/office/word/2010/wordprocessingInk" xmlns:wpg="http://schemas.microsoft.com/office/word/2010/wordprocessingGroup" xmlns:w14="http://schemas.microsoft.com/office/word/2010/wordml" xmlns:w="http://schemas.openxmlformats.org/wordprocessingml/2006/main" xmlns:w10="urn:schemas-microsoft-com:office:word" xmlns:wp14="http://schemas.microsoft.com/office/word/2010/wordprocessingDrawing" xmlns:v="urn:schemas-microsoft-com:vml" xmlns:o="urn:schemas-microsoft-com:office:office" xmlns:mc="http://schemas.openxmlformats.org/markup-compatibility/2006" xmlns:wpc="http://schemas.microsoft.com/office/word/2010/wordprocessingCanvas" xmlns="" val="0"/>
+                                <a14:useLocalDpi xmlns:a14="http://schemas.microsoft.com/office/drawing/2010/main" val="0"/>
                               </a:ext>
                             </a:extLst>
                           </a:blip>
@@ -2695,7 +2695,7 @@
               </w:rPr>
               <w:t>。</w:t>
             </w:r>
-            <w:hyperlink r:id="rId15" w:tooltip="免費和開源軟件" w:history="1">
+            <w:hyperlink r:id="rId16" w:tooltip="免費和開源軟件" w:history="1">
               <w:r>
                 <w:rPr>
                   <w:rFonts w:ascii="標楷體" w:hAnsi="標楷體" w:cs="標楷體"/>
@@ -2760,7 +2760,7 @@
               </w:rPr>
               <w:fldChar w:fldCharType="end"/>
             </w:r>
-            <w:hyperlink r:id="rId16" w:tooltip="計算機輔助設計" w:history="1">
+            <w:hyperlink r:id="rId17" w:tooltip="計算機輔助設計" w:history="1">
               <w:r>
                 <w:rPr>
                   <w:rFonts w:ascii="標楷體" w:hAnsi="標楷體" w:cs="標楷體"/>
@@ -2778,7 +2778,7 @@
               </w:rPr>
               <w:t>（</w:t>
             </w:r>
-            <w:hyperlink r:id="rId17" w:tooltip="計算機輔助設計" w:history="1">
+            <w:hyperlink r:id="rId18" w:tooltip="計算機輔助設計" w:history="1">
               <w:r>
                 <w:rPr>
                   <w:rFonts w:ascii="標楷體" w:hAnsi="標楷體" w:cs="標楷體"/>
@@ -2855,10 +2855,10 @@
                           <pic:cNvPicPr/>
                         </pic:nvPicPr>
                         <pic:blipFill>
-                          <a:blip r:embed="rId13" cstate="print">
+                          <a:blip r:embed="rId14" cstate="print">
                             <a:extLst>
                               <a:ext uri="{28A0092B-C50C-407E-A947-70E740481C1C}">
-                                <a14:useLocalDpi xmlns:a14="http://schemas.microsoft.com/office/drawing/2010/main" xmlns:wps="http://schemas.microsoft.com/office/word/2010/wordprocessingShape" xmlns:wpi="http://schemas.microsoft.com/office/word/2010/wordprocessingInk" xmlns:wpg="http://schemas.microsoft.com/office/word/2010/wordprocessingGroup" xmlns:w14="http://schemas.microsoft.com/office/word/2010/wordml" xmlns:w="http://schemas.openxmlformats.org/wordprocessingml/2006/main" xmlns:w10="urn:schemas-microsoft-com:office:word" xmlns:wp14="http://schemas.microsoft.com/office/word/2010/wordprocessingDrawing" xmlns:v="urn:schemas-microsoft-com:vml" xmlns:o="urn:schemas-microsoft-com:office:office" xmlns:mc="http://schemas.openxmlformats.org/markup-compatibility/2006" xmlns:wpc="http://schemas.microsoft.com/office/word/2010/wordprocessingCanvas" xmlns="" val="0"/>
+                                <a14:useLocalDpi xmlns:a14="http://schemas.microsoft.com/office/drawing/2010/main" val="0"/>
                               </a:ext>
                             </a:extLst>
                           </a:blip>
@@ -3004,10 +3004,10 @@
                           <pic:cNvPicPr/>
                         </pic:nvPicPr>
                         <pic:blipFill>
-                          <a:blip r:embed="rId14" cstate="print">
+                          <a:blip r:embed="rId15" cstate="print">
                             <a:extLst>
                               <a:ext uri="{28A0092B-C50C-407E-A947-70E740481C1C}">
-                                <a14:useLocalDpi xmlns:a14="http://schemas.microsoft.com/office/drawing/2010/main" xmlns:wps="http://schemas.microsoft.com/office/word/2010/wordprocessingShape" xmlns:wpi="http://schemas.microsoft.com/office/word/2010/wordprocessingInk" xmlns:wpg="http://schemas.microsoft.com/office/word/2010/wordprocessingGroup" xmlns:w14="http://schemas.microsoft.com/office/word/2010/wordml" xmlns:w="http://schemas.openxmlformats.org/wordprocessingml/2006/main" xmlns:w10="urn:schemas-microsoft-com:office:word" xmlns:wp14="http://schemas.microsoft.com/office/word/2010/wordprocessingDrawing" xmlns:v="urn:schemas-microsoft-com:vml" xmlns:o="urn:schemas-microsoft-com:office:office" xmlns:mc="http://schemas.openxmlformats.org/markup-compatibility/2006" xmlns:wpc="http://schemas.microsoft.com/office/word/2010/wordprocessingCanvas" xmlns="" val="0"/>
+                                <a14:useLocalDpi xmlns:a14="http://schemas.microsoft.com/office/drawing/2010/main" val="0"/>
                               </a:ext>
                             </a:extLst>
                           </a:blip>
@@ -3075,7 +3075,7 @@
               </w:rPr>
               <w:t>（CAD）</w:t>
             </w:r>
-            <w:hyperlink r:id="rId18" w:tooltip="軟件" w:history="1">
+            <w:hyperlink r:id="rId19" w:tooltip="軟件" w:history="1">
               <w:r>
                 <w:rPr>
                   <w:rFonts w:ascii="標楷體" w:eastAsia="標楷體" w:hAnsi="標楷體" w:cs="標楷體"/>
@@ -3095,7 +3095,7 @@
               </w:rPr>
               <w:t>系統，通過互聯網通過</w:t>
             </w:r>
-            <w:hyperlink r:id="rId19" w:tooltip="軟件作為服務" w:history="1">
+            <w:hyperlink r:id="rId20" w:tooltip="軟件作為服務" w:history="1">
               <w:r>
                 <w:rPr>
                   <w:rFonts w:ascii="標楷體" w:eastAsia="標楷體" w:hAnsi="標楷體" w:cs="標楷體"/>
@@ -3115,17 +3115,39 @@
               </w:rPr>
               <w:t>（SAAS）模式提供。它廣泛使用</w:t>
             </w:r>
-            <w:hyperlink r:id="rId20" w:tooltip="雲計算" w:history="1">
-              <w:r>
-                <w:rPr>
-                  <w:rFonts w:ascii="標楷體" w:eastAsia="標楷體" w:hAnsi="標楷體" w:cs="標楷體"/>
-                  <w:kern w:val="2"/>
-                  <w:sz w:val="36"/>
-                  <w:szCs w:val="36"/>
-                </w:rPr>
-                <w:t>雲計算</w:t>
-              </w:r>
-            </w:hyperlink>
+            <w:r>
+              <w:fldChar w:fldCharType="begin"/>
+            </w:r>
+            <w:r>
+              <w:instrText xml:space="preserve"> HYPERLINK "https://en.wikipedia.org/wiki/Cloud_computing" \o "</w:instrText>
+            </w:r>
+            <w:r>
+              <w:instrText>雲計算</w:instrText>
+            </w:r>
+            <w:r>
+              <w:instrText xml:space="preserve">" </w:instrText>
+            </w:r>
+            <w:r>
+              <w:fldChar w:fldCharType="separate"/>
+            </w:r>
+            <w:r>
+              <w:rPr>
+                <w:rFonts w:ascii="標楷體" w:eastAsia="標楷體" w:hAnsi="標楷體" w:cs="標楷體"/>
+                <w:kern w:val="2"/>
+                <w:sz w:val="36"/>
+                <w:szCs w:val="36"/>
+              </w:rPr>
+              <w:t>雲計算</w:t>
+            </w:r>
+            <w:r>
+              <w:rPr>
+                <w:rFonts w:ascii="標楷體" w:eastAsia="標楷體" w:hAnsi="標楷體" w:cs="標楷體"/>
+                <w:kern w:val="2"/>
+                <w:sz w:val="36"/>
+                <w:szCs w:val="36"/>
+              </w:rPr>
+              <w:fldChar w:fldCharType="end"/>
+            </w:r>
             <w:r>
               <w:rPr>
                 <w:rFonts w:ascii="標楷體" w:eastAsia="標楷體" w:hAnsi="標楷體" w:cs="標楷體"/>
@@ -3432,7 +3454,7 @@
           <w:insideH w:val="none" w:sz="0" w:space="0" w:color="auto"/>
           <w:insideV w:val="none" w:sz="0" w:space="0" w:color="auto"/>
         </w:tblBorders>
-        <w:tblLook w:val="04A0"/>
+        <w:tblLook w:val="04A0" w:firstRow="1" w:lastRow="0" w:firstColumn="1" w:lastColumn="0" w:noHBand="0" w:noVBand="1"/>
       </w:tblPr>
       <w:tblGrid>
         <w:gridCol w:w="10446"/>
@@ -3480,7 +3502,7 @@
                 <w:insideH w:val="none" w:sz="0" w:space="0" w:color="auto"/>
                 <w:insideV w:val="none" w:sz="0" w:space="0" w:color="auto"/>
               </w:tblBorders>
-              <w:tblLook w:val="04A0"/>
+              <w:tblLook w:val="04A0" w:firstRow="1" w:lastRow="0" w:firstColumn="1" w:lastColumn="0" w:noHBand="0" w:noVBand="1"/>
             </w:tblPr>
             <w:tblGrid>
               <w:gridCol w:w="9853"/>
@@ -3543,7 +3565,7 @@
                                 <a:blip r:embed="rId25" cstate="print">
                                   <a:extLst>
                                     <a:ext uri="{28A0092B-C50C-407E-A947-70E740481C1C}">
-                                      <a14:useLocalDpi xmlns:a14="http://schemas.microsoft.com/office/drawing/2010/main" xmlns:wps="http://schemas.microsoft.com/office/word/2010/wordprocessingShape" xmlns:wpi="http://schemas.microsoft.com/office/word/2010/wordprocessingInk" xmlns:wpg="http://schemas.microsoft.com/office/word/2010/wordprocessingGroup" xmlns:w14="http://schemas.microsoft.com/office/word/2010/wordml" xmlns:w="http://schemas.openxmlformats.org/wordprocessingml/2006/main" xmlns:w10="urn:schemas-microsoft-com:office:word" xmlns:wp14="http://schemas.microsoft.com/office/word/2010/wordprocessingDrawing" xmlns:v="urn:schemas-microsoft-com:vml" xmlns:o="urn:schemas-microsoft-com:office:office" xmlns:mc="http://schemas.openxmlformats.org/markup-compatibility/2006" xmlns:wpc="http://schemas.microsoft.com/office/word/2010/wordprocessingCanvas" xmlns="" val="0"/>
+                                      <a14:useLocalDpi xmlns:a14="http://schemas.microsoft.com/office/drawing/2010/main" val="0"/>
                                     </a:ext>
                                   </a:extLst>
                                 </a:blip>
@@ -3616,7 +3638,7 @@
                 <w:insideH w:val="none" w:sz="0" w:space="0" w:color="auto"/>
                 <w:insideV w:val="none" w:sz="0" w:space="0" w:color="auto"/>
               </w:tblBorders>
-              <w:tblLook w:val="04A0"/>
+              <w:tblLook w:val="04A0" w:firstRow="1" w:lastRow="0" w:firstColumn="1" w:lastColumn="0" w:noHBand="0" w:noVBand="1"/>
             </w:tblPr>
             <w:tblGrid>
               <w:gridCol w:w="9609"/>
@@ -3694,7 +3716,7 @@
                                 <a:blip r:embed="rId26" cstate="print">
                                   <a:extLst>
                                     <a:ext uri="{28A0092B-C50C-407E-A947-70E740481C1C}">
-                                      <a14:useLocalDpi xmlns:a14="http://schemas.microsoft.com/office/drawing/2010/main" xmlns:wps="http://schemas.microsoft.com/office/word/2010/wordprocessingShape" xmlns:wpi="http://schemas.microsoft.com/office/word/2010/wordprocessingInk" xmlns:wpg="http://schemas.microsoft.com/office/word/2010/wordprocessingGroup" xmlns:w14="http://schemas.microsoft.com/office/word/2010/wordml" xmlns:w="http://schemas.openxmlformats.org/wordprocessingml/2006/main" xmlns:w10="urn:schemas-microsoft-com:office:word" xmlns:wp14="http://schemas.microsoft.com/office/word/2010/wordprocessingDrawing" xmlns:v="urn:schemas-microsoft-com:vml" xmlns:o="urn:schemas-microsoft-com:office:office" xmlns:mc="http://schemas.openxmlformats.org/markup-compatibility/2006" xmlns:wpc="http://schemas.microsoft.com/office/word/2010/wordprocessingCanvas" xmlns="" val="0"/>
+                                      <a14:useLocalDpi xmlns:a14="http://schemas.microsoft.com/office/drawing/2010/main" val="0"/>
                                     </a:ext>
                                   </a:extLst>
                                 </a:blip>
@@ -3751,7 +3773,7 @@
                                 <a:blip r:embed="rId27" cstate="print">
                                   <a:extLst>
                                     <a:ext uri="{28A0092B-C50C-407E-A947-70E740481C1C}">
-                                      <a14:useLocalDpi xmlns:a14="http://schemas.microsoft.com/office/drawing/2010/main" xmlns:wps="http://schemas.microsoft.com/office/word/2010/wordprocessingShape" xmlns:wpi="http://schemas.microsoft.com/office/word/2010/wordprocessingInk" xmlns:wpg="http://schemas.microsoft.com/office/word/2010/wordprocessingGroup" xmlns:w14="http://schemas.microsoft.com/office/word/2010/wordml" xmlns:w="http://schemas.openxmlformats.org/wordprocessingml/2006/main" xmlns:w10="urn:schemas-microsoft-com:office:word" xmlns:wp14="http://schemas.microsoft.com/office/word/2010/wordprocessingDrawing" xmlns:v="urn:schemas-microsoft-com:vml" xmlns:o="urn:schemas-microsoft-com:office:office" xmlns:mc="http://schemas.openxmlformats.org/markup-compatibility/2006" xmlns:wpc="http://schemas.microsoft.com/office/word/2010/wordprocessingCanvas" xmlns="" val="0"/>
+                                      <a14:useLocalDpi xmlns:a14="http://schemas.microsoft.com/office/drawing/2010/main" val="0"/>
                                     </a:ext>
                                   </a:extLst>
                                 </a:blip>
@@ -3924,7 +3946,7 @@
                 <w:insideH w:val="none" w:sz="0" w:space="0" w:color="auto"/>
                 <w:insideV w:val="none" w:sz="0" w:space="0" w:color="auto"/>
               </w:tblBorders>
-              <w:tblLook w:val="04A0"/>
+              <w:tblLook w:val="04A0" w:firstRow="1" w:lastRow="0" w:firstColumn="1" w:lastColumn="0" w:noHBand="0" w:noVBand="1"/>
             </w:tblPr>
             <w:tblGrid>
               <w:gridCol w:w="8846"/>
@@ -3983,7 +4005,7 @@
                                 <a:blip r:embed="rId28" cstate="print">
                                   <a:extLst>
                                     <a:ext uri="{28A0092B-C50C-407E-A947-70E740481C1C}">
-                                      <a14:useLocalDpi xmlns:a14="http://schemas.microsoft.com/office/drawing/2010/main" xmlns:wps="http://schemas.microsoft.com/office/word/2010/wordprocessingShape" xmlns:wpi="http://schemas.microsoft.com/office/word/2010/wordprocessingInk" xmlns:wpg="http://schemas.microsoft.com/office/word/2010/wordprocessingGroup" xmlns:w14="http://schemas.microsoft.com/office/word/2010/wordml" xmlns:w="http://schemas.openxmlformats.org/wordprocessingml/2006/main" xmlns:w10="urn:schemas-microsoft-com:office:word" xmlns:wp14="http://schemas.microsoft.com/office/word/2010/wordprocessingDrawing" xmlns:v="urn:schemas-microsoft-com:vml" xmlns:o="urn:schemas-microsoft-com:office:office" xmlns:mc="http://schemas.openxmlformats.org/markup-compatibility/2006" xmlns:wpc="http://schemas.microsoft.com/office/word/2010/wordprocessingCanvas" xmlns="" val="0"/>
+                                      <a14:useLocalDpi xmlns:a14="http://schemas.microsoft.com/office/drawing/2010/main" val="0"/>
                                     </a:ext>
                                   </a:extLst>
                                 </a:blip>
@@ -4040,7 +4062,7 @@
                                 <a:blip r:embed="rId29" cstate="print">
                                   <a:extLst>
                                     <a:ext uri="{28A0092B-C50C-407E-A947-70E740481C1C}">
-                                      <a14:useLocalDpi xmlns:a14="http://schemas.microsoft.com/office/drawing/2010/main" xmlns:wps="http://schemas.microsoft.com/office/word/2010/wordprocessingShape" xmlns:wpi="http://schemas.microsoft.com/office/word/2010/wordprocessingInk" xmlns:wpg="http://schemas.microsoft.com/office/word/2010/wordprocessingGroup" xmlns:w14="http://schemas.microsoft.com/office/word/2010/wordml" xmlns:w="http://schemas.openxmlformats.org/wordprocessingml/2006/main" xmlns:w10="urn:schemas-microsoft-com:office:word" xmlns:wp14="http://schemas.microsoft.com/office/word/2010/wordprocessingDrawing" xmlns:v="urn:schemas-microsoft-com:vml" xmlns:o="urn:schemas-microsoft-com:office:office" xmlns:mc="http://schemas.openxmlformats.org/markup-compatibility/2006" xmlns:wpc="http://schemas.microsoft.com/office/word/2010/wordprocessingCanvas" xmlns="" val="0"/>
+                                      <a14:useLocalDpi xmlns:a14="http://schemas.microsoft.com/office/drawing/2010/main" val="0"/>
                                     </a:ext>
                                   </a:extLst>
                                 </a:blip>
@@ -4149,7 +4171,7 @@
                 <w:insideH w:val="none" w:sz="0" w:space="0" w:color="auto"/>
                 <w:insideV w:val="none" w:sz="0" w:space="0" w:color="auto"/>
               </w:tblBorders>
-              <w:tblLook w:val="04A0"/>
+              <w:tblLook w:val="04A0" w:firstRow="1" w:lastRow="0" w:firstColumn="1" w:lastColumn="0" w:noHBand="0" w:noVBand="1"/>
             </w:tblPr>
             <w:tblGrid>
               <w:gridCol w:w="8846"/>
@@ -4219,7 +4241,7 @@
                                 <a:blip r:embed="rId30" cstate="print">
                                   <a:extLst>
                                     <a:ext uri="{28A0092B-C50C-407E-A947-70E740481C1C}">
-                                      <a14:useLocalDpi xmlns:a14="http://schemas.microsoft.com/office/drawing/2010/main" xmlns:wps="http://schemas.microsoft.com/office/word/2010/wordprocessingShape" xmlns:wpi="http://schemas.microsoft.com/office/word/2010/wordprocessingInk" xmlns:wpg="http://schemas.microsoft.com/office/word/2010/wordprocessingGroup" xmlns:w14="http://schemas.microsoft.com/office/word/2010/wordml" xmlns:w="http://schemas.openxmlformats.org/wordprocessingml/2006/main" xmlns:w10="urn:schemas-microsoft-com:office:word" xmlns:wp14="http://schemas.microsoft.com/office/word/2010/wordprocessingDrawing" xmlns:v="urn:schemas-microsoft-com:vml" xmlns:o="urn:schemas-microsoft-com:office:office" xmlns:mc="http://schemas.openxmlformats.org/markup-compatibility/2006" xmlns:wpc="http://schemas.microsoft.com/office/word/2010/wordprocessingCanvas" xmlns="" val="0"/>
+                                      <a14:useLocalDpi xmlns:a14="http://schemas.microsoft.com/office/drawing/2010/main" val="0"/>
                                     </a:ext>
                                   </a:extLst>
                                 </a:blip>
@@ -4421,7 +4443,7 @@
                     <a:blip r:embed="rId31" cstate="print">
                       <a:extLst>
                         <a:ext uri="{28A0092B-C50C-407E-A947-70E740481C1C}">
-                          <a14:useLocalDpi xmlns:a14="http://schemas.microsoft.com/office/drawing/2010/main" xmlns:wps="http://schemas.microsoft.com/office/word/2010/wordprocessingShape" xmlns:wpi="http://schemas.microsoft.com/office/word/2010/wordprocessingInk" xmlns:wpg="http://schemas.microsoft.com/office/word/2010/wordprocessingGroup" xmlns:w14="http://schemas.microsoft.com/office/word/2010/wordml" xmlns:w="http://schemas.openxmlformats.org/wordprocessingml/2006/main" xmlns:w10="urn:schemas-microsoft-com:office:word" xmlns:wp14="http://schemas.microsoft.com/office/word/2010/wordprocessingDrawing" xmlns:v="urn:schemas-microsoft-com:vml" xmlns:o="urn:schemas-microsoft-com:office:office" xmlns:mc="http://schemas.openxmlformats.org/markup-compatibility/2006" xmlns:wpc="http://schemas.microsoft.com/office/word/2010/wordprocessingCanvas" xmlns="" val="0"/>
+                          <a14:useLocalDpi xmlns:a14="http://schemas.microsoft.com/office/drawing/2010/main" val="0"/>
                         </a:ext>
                       </a:extLst>
                     </a:blip>
@@ -4547,7 +4569,7 @@
                     <a:blip r:embed="rId32" cstate="print">
                       <a:extLst>
                         <a:ext uri="{28A0092B-C50C-407E-A947-70E740481C1C}">
-                          <a14:useLocalDpi xmlns:a14="http://schemas.microsoft.com/office/drawing/2010/main" xmlns:wps="http://schemas.microsoft.com/office/word/2010/wordprocessingShape" xmlns:wpi="http://schemas.microsoft.com/office/word/2010/wordprocessingInk" xmlns:wpg="http://schemas.microsoft.com/office/word/2010/wordprocessingGroup" xmlns:w14="http://schemas.microsoft.com/office/word/2010/wordml" xmlns:w="http://schemas.openxmlformats.org/wordprocessingml/2006/main" xmlns:w10="urn:schemas-microsoft-com:office:word" xmlns:wp14="http://schemas.microsoft.com/office/word/2010/wordprocessingDrawing" xmlns:v="urn:schemas-microsoft-com:vml" xmlns:o="urn:schemas-microsoft-com:office:office" xmlns:mc="http://schemas.openxmlformats.org/markup-compatibility/2006" xmlns:wpc="http://schemas.microsoft.com/office/word/2010/wordprocessingCanvas" xmlns="" val="0"/>
+                          <a14:useLocalDpi xmlns:a14="http://schemas.microsoft.com/office/drawing/2010/main" val="0"/>
                         </a:ext>
                       </a:extLst>
                     </a:blip>
@@ -4630,17 +4652,7 @@
           <w:sz w:val="36"/>
           <w:szCs w:val="36"/>
         </w:rPr>
-        <w:t>的運作</w:t>
-      </w:r>
-      <w:bookmarkStart w:id="0" w:name="_GoBack"/>
-      <w:bookmarkEnd w:id="0"/>
-      <w:r>
-        <w:rPr>
-          <w:rFonts w:ascii="標楷體" w:hAnsi="標楷體" w:hint="eastAsia"/>
-          <w:sz w:val="36"/>
-          <w:szCs w:val="36"/>
-        </w:rPr>
-        <w:t>。</w:t>
+        <w:t>的運作。</w:t>
       </w:r>
     </w:p>
     <w:p>
@@ -4773,7 +4785,7 @@
                     <a:blip r:embed="rId33" cstate="print">
                       <a:extLst>
                         <a:ext uri="{28A0092B-C50C-407E-A947-70E740481C1C}">
-                          <a14:useLocalDpi xmlns:a14="http://schemas.microsoft.com/office/drawing/2010/main" xmlns:wps="http://schemas.microsoft.com/office/word/2010/wordprocessingShape" xmlns:wpi="http://schemas.microsoft.com/office/word/2010/wordprocessingInk" xmlns:wpg="http://schemas.microsoft.com/office/word/2010/wordprocessingGroup" xmlns:w14="http://schemas.microsoft.com/office/word/2010/wordml" xmlns:w="http://schemas.openxmlformats.org/wordprocessingml/2006/main" xmlns:w10="urn:schemas-microsoft-com:office:word" xmlns:wp14="http://schemas.microsoft.com/office/word/2010/wordprocessingDrawing" xmlns:v="urn:schemas-microsoft-com:vml" xmlns:o="urn:schemas-microsoft-com:office:office" xmlns:mc="http://schemas.openxmlformats.org/markup-compatibility/2006" xmlns:wpc="http://schemas.microsoft.com/office/word/2010/wordprocessingCanvas" xmlns="" val="0"/>
+                          <a14:useLocalDpi xmlns:a14="http://schemas.microsoft.com/office/drawing/2010/main" val="0"/>
                         </a:ext>
                       </a:extLst>
                     </a:blip>
@@ -5018,7 +5030,7 @@
                     <a:blip r:embed="rId33" cstate="print">
                       <a:extLst>
                         <a:ext uri="{28A0092B-C50C-407E-A947-70E740481C1C}">
-                          <a14:useLocalDpi xmlns:a14="http://schemas.microsoft.com/office/drawing/2010/main" xmlns:wps="http://schemas.microsoft.com/office/word/2010/wordprocessingShape" xmlns:wpi="http://schemas.microsoft.com/office/word/2010/wordprocessingInk" xmlns:wpg="http://schemas.microsoft.com/office/word/2010/wordprocessingGroup" xmlns:w14="http://schemas.microsoft.com/office/word/2010/wordml" xmlns:w="http://schemas.openxmlformats.org/wordprocessingml/2006/main" xmlns:w10="urn:schemas-microsoft-com:office:word" xmlns:wp14="http://schemas.microsoft.com/office/word/2010/wordprocessingDrawing" xmlns:v="urn:schemas-microsoft-com:vml" xmlns:o="urn:schemas-microsoft-com:office:office" xmlns:mc="http://schemas.openxmlformats.org/markup-compatibility/2006" xmlns:wpc="http://schemas.microsoft.com/office/word/2010/wordprocessingCanvas" xmlns="" val="0"/>
+                          <a14:useLocalDpi xmlns:a14="http://schemas.microsoft.com/office/drawing/2010/main" val="0"/>
                         </a:ext>
                       </a:extLst>
                     </a:blip>
@@ -5047,18 +5059,26 @@
         <w:spacing w:line="600" w:lineRule="auto"/>
         <w:jc w:val="center"/>
         <w:rPr>
+          <w:rFonts w:ascii="標楷體" w:hAnsi="標楷體"/>
+          <w:sz w:val="36"/>
+          <w:szCs w:val="36"/>
+        </w:rPr>
+      </w:pPr>
+      <w:r>
+        <w:rPr>
           <w:rFonts w:ascii="標楷體" w:hAnsi="標楷體" w:hint="eastAsia"/>
           <w:sz w:val="36"/>
           <w:szCs w:val="36"/>
         </w:rPr>
-      </w:pPr>
+        <w:t>心得</w:t>
+      </w:r>
       <w:r>
         <w:rPr>
           <w:rFonts w:ascii="標楷體" w:hAnsi="標楷體" w:hint="eastAsia"/>
           <w:sz w:val="36"/>
           <w:szCs w:val="36"/>
         </w:rPr>
-        <w:t>心得</w:t>
+        <w:t>:這學期的目標是畫出鋼球運動機構並且實作出來，很可惜的我們前面幾週想好的第一個版本後來不能用上，所以花了點時間把現在這個機構繪製並模擬完成，</w:t>
       </w:r>
       <w:r>
         <w:rPr>
@@ -5066,7 +5086,7 @@
           <w:sz w:val="36"/>
           <w:szCs w:val="36"/>
         </w:rPr>
-        <w:t>:這學期的目標是畫出鋼球運動機構並且實作出來，很可惜的我們前面幾週想好的第一個版本後來不能用上，所以花了點時間把現在這個機構繪製並模擬完成，</w:t>
+        <w:t>由於</w:t>
       </w:r>
       <w:r>
         <w:rPr>
@@ -5074,7 +5094,7 @@
           <w:sz w:val="36"/>
           <w:szCs w:val="36"/>
         </w:rPr>
-        <w:t>由於</w:t>
+        <w:t>時間上的不足導致無法達成實作的目標</w:t>
       </w:r>
       <w:r>
         <w:rPr>
@@ -5082,7 +5102,7 @@
           <w:sz w:val="36"/>
           <w:szCs w:val="36"/>
         </w:rPr>
-        <w:t>時間上的不足導致無法達成實作的目標</w:t>
+        <w:t>，</w:t>
       </w:r>
       <w:r>
         <w:rPr>
@@ -5090,33 +5110,25 @@
           <w:sz w:val="36"/>
           <w:szCs w:val="36"/>
         </w:rPr>
-        <w:t>，</w:t>
-      </w:r>
+        <w:lastRenderedPageBreak/>
+        <w:t>但是在這幾週內我也學到了如何使用</w:t>
+      </w:r>
+      <w:proofErr w:type="spellStart"/>
       <w:r>
         <w:rPr>
           <w:rFonts w:ascii="標楷體" w:hAnsi="標楷體" w:hint="eastAsia"/>
           <w:sz w:val="36"/>
           <w:szCs w:val="36"/>
         </w:rPr>
-        <w:lastRenderedPageBreak/>
-        <w:t>但是在這幾週內我也學到了如何使用</w:t>
-      </w:r>
-      <w:proofErr w:type="spellStart"/>
+        <w:t>onshape</w:t>
+      </w:r>
+      <w:proofErr w:type="spellEnd"/>
       <w:r>
         <w:rPr>
           <w:rFonts w:ascii="標楷體" w:hAnsi="標楷體" w:hint="eastAsia"/>
           <w:sz w:val="36"/>
           <w:szCs w:val="36"/>
         </w:rPr>
-        <w:t>onshape</w:t>
-      </w:r>
-      <w:proofErr w:type="spellEnd"/>
-      <w:r>
-        <w:rPr>
-          <w:rFonts w:ascii="標楷體" w:hAnsi="標楷體" w:hint="eastAsia"/>
-          <w:sz w:val="36"/>
-          <w:szCs w:val="36"/>
-        </w:rPr>
         <w:t>來畫零件和在v-rep把它模擬出來，雖然結果和我預期的不太一樣，但是我會把這次的歷程當作一次寶貴的經驗，相信下學期能夠順利地作出來。</w:t>
       </w:r>
     </w:p>
@@ -5125,7 +5137,7 @@
         <w:spacing w:line="600" w:lineRule="auto"/>
         <w:jc w:val="center"/>
         <w:rPr>
-          <w:rFonts w:ascii="標楷體" w:hAnsi="標楷體" w:hint="eastAsia"/>
+          <w:rFonts w:ascii="標楷體" w:hAnsi="標楷體"/>
           <w:sz w:val="36"/>
           <w:szCs w:val="36"/>
         </w:rPr>
@@ -5273,7 +5285,7 @@
                     <a:blip r:embed="rId34" cstate="print">
                       <a:extLst>
                         <a:ext uri="{28A0092B-C50C-407E-A947-70E740481C1C}">
-                          <a14:useLocalDpi xmlns:a14="http://schemas.microsoft.com/office/drawing/2010/main" xmlns:wps="http://schemas.microsoft.com/office/word/2010/wordprocessingShape" xmlns:wpi="http://schemas.microsoft.com/office/word/2010/wordprocessingInk" xmlns:wpg="http://schemas.microsoft.com/office/word/2010/wordprocessingGroup" xmlns:w14="http://schemas.microsoft.com/office/word/2010/wordml" xmlns:w="http://schemas.openxmlformats.org/wordprocessingml/2006/main" xmlns:w10="urn:schemas-microsoft-com:office:word" xmlns:wp14="http://schemas.microsoft.com/office/word/2010/wordprocessingDrawing" xmlns:v="urn:schemas-microsoft-com:vml" xmlns:o="urn:schemas-microsoft-com:office:office" xmlns:mc="http://schemas.openxmlformats.org/markup-compatibility/2006" xmlns:wpc="http://schemas.microsoft.com/office/word/2010/wordprocessingCanvas" xmlns="" val="0"/>
+                          <a14:useLocalDpi xmlns:a14="http://schemas.microsoft.com/office/drawing/2010/main" val="0"/>
                         </a:ext>
                       </a:extLst>
                     </a:blip>
@@ -5307,6 +5319,32 @@
           <w:szCs w:val="32"/>
         </w:rPr>
       </w:pPr>
+      <w:r>
+        <w:rPr>
+          <w:rFonts w:ascii="標楷體" w:hAnsi="標楷體" w:cs="標楷體" w:hint="eastAsia"/>
+          <w:sz w:val="32"/>
+          <w:szCs w:val="32"/>
+        </w:rPr>
+        <w:t>心得:這學期的任務到這邊告一段落，大家學到的不再是如何畫圖和如何模擬，更重要的是團隊合作，對我來說和組員一起討論結構設計的經驗最可貴，比起讀書本上既有的資料，這種實際操作的東西，做起來比較有經驗值提升的感覺，雖然無法以實體呈現出來，我們也有許多該檢討的地方，但是，我們的默契卻是大大增加，我相信在下學期的課程可以有更好的表現，我也有有信心可以在下學期以實體呈</w:t>
+      </w:r>
+      <w:bookmarkStart w:id="0" w:name="_GoBack"/>
+      <w:bookmarkEnd w:id="0"/>
+      <w:r>
+        <w:rPr>
+          <w:rFonts w:ascii="標楷體" w:hAnsi="標楷體" w:cs="標楷體" w:hint="eastAsia"/>
+          <w:sz w:val="32"/>
+          <w:szCs w:val="32"/>
+        </w:rPr>
+        <w:t>現</w:t>
+      </w:r>
+      <w:r>
+        <w:rPr>
+          <w:rFonts w:ascii="新細明體" w:eastAsia="新細明體" w:hAnsi="新細明體" w:cs="標楷體" w:hint="eastAsia"/>
+          <w:sz w:val="32"/>
+          <w:szCs w:val="32"/>
+        </w:rPr>
+        <w:t>。</w:t>
+      </w:r>
     </w:p>
     <w:p>
       <w:pPr>
@@ -5398,7 +5436,6 @@
           <w:sz w:val="32"/>
           <w:szCs w:val="32"/>
         </w:rPr>
-        <w:lastRenderedPageBreak/>
         <w:t>4</w:t>
       </w:r>
       <w:r>
@@ -5449,7 +5486,7 @@
                     <a:blip r:embed="rId35" cstate="print">
                       <a:extLst>
                         <a:ext uri="{28A0092B-C50C-407E-A947-70E740481C1C}">
-                          <a14:useLocalDpi xmlns:a14="http://schemas.microsoft.com/office/drawing/2010/main" xmlns:wps="http://schemas.microsoft.com/office/word/2010/wordprocessingShape" xmlns:wpi="http://schemas.microsoft.com/office/word/2010/wordprocessingInk" xmlns:wpg="http://schemas.microsoft.com/office/word/2010/wordprocessingGroup" xmlns:w14="http://schemas.microsoft.com/office/word/2010/wordml" xmlns:w="http://schemas.openxmlformats.org/wordprocessingml/2006/main" xmlns:w10="urn:schemas-microsoft-com:office:word" xmlns:wp14="http://schemas.microsoft.com/office/word/2010/wordprocessingDrawing" xmlns:v="urn:schemas-microsoft-com:vml" xmlns:o="urn:schemas-microsoft-com:office:office" xmlns:mc="http://schemas.openxmlformats.org/markup-compatibility/2006" xmlns:wpc="http://schemas.microsoft.com/office/word/2010/wordprocessingCanvas" xmlns="" val="0"/>
+                          <a14:useLocalDpi xmlns:a14="http://schemas.microsoft.com/office/drawing/2010/main" val="0"/>
                         </a:ext>
                       </a:extLst>
                     </a:blip>
@@ -5494,7 +5531,7 @@
 </file>
 
 <file path=word/endnotes.xml><?xml version="1.0" encoding="utf-8"?>
-<w:endnotes xmlns:ve="http://schemas.openxmlformats.org/markup-compatibility/2006" xmlns:o="urn:schemas-microsoft-com:office:office" xmlns:r="http://schemas.openxmlformats.org/officeDocument/2006/relationships" xmlns:m="http://schemas.openxmlformats.org/officeDocument/2006/math" xmlns:v="urn:schemas-microsoft-com:vml" xmlns:wp="http://schemas.openxmlformats.org/drawingml/2006/wordprocessingDrawing" xmlns:w10="urn:schemas-microsoft-com:office:word" xmlns:w="http://schemas.openxmlformats.org/wordprocessingml/2006/main" xmlns:wne="http://schemas.microsoft.com/office/word/2006/wordml">
+<w:endnotes xmlns:wpc="http://schemas.microsoft.com/office/word/2010/wordprocessingCanvas" xmlns:mc="http://schemas.openxmlformats.org/markup-compatibility/2006" xmlns:o="urn:schemas-microsoft-com:office:office" xmlns:r="http://schemas.openxmlformats.org/officeDocument/2006/relationships" xmlns:m="http://schemas.openxmlformats.org/officeDocument/2006/math" xmlns:v="urn:schemas-microsoft-com:vml" xmlns:wp14="http://schemas.microsoft.com/office/word/2010/wordprocessingDrawing" xmlns:wp="http://schemas.openxmlformats.org/drawingml/2006/wordprocessingDrawing" xmlns:w10="urn:schemas-microsoft-com:office:word" xmlns:w="http://schemas.openxmlformats.org/wordprocessingml/2006/main" xmlns:w14="http://schemas.microsoft.com/office/word/2010/wordml" xmlns:wpg="http://schemas.microsoft.com/office/word/2010/wordprocessingGroup" xmlns:wpi="http://schemas.microsoft.com/office/word/2010/wordprocessingInk" xmlns:wne="http://schemas.microsoft.com/office/word/2006/wordml" xmlns:wps="http://schemas.microsoft.com/office/word/2010/wordprocessingShape" mc:Ignorable="w14 wp14">
   <w:endnote w:type="separator" w:id="-1">
     <w:p>
       <w:r>
@@ -5513,7 +5550,7 @@
 </file>
 
 <file path=word/footer1.xml><?xml version="1.0" encoding="utf-8"?>
-<w:ftr xmlns:ve="http://schemas.openxmlformats.org/markup-compatibility/2006" xmlns:o="urn:schemas-microsoft-com:office:office" xmlns:r="http://schemas.openxmlformats.org/officeDocument/2006/relationships" xmlns:m="http://schemas.openxmlformats.org/officeDocument/2006/math" xmlns:v="urn:schemas-microsoft-com:vml" xmlns:wp="http://schemas.openxmlformats.org/drawingml/2006/wordprocessingDrawing" xmlns:w10="urn:schemas-microsoft-com:office:word" xmlns:w="http://schemas.openxmlformats.org/wordprocessingml/2006/main" xmlns:wne="http://schemas.microsoft.com/office/word/2006/wordml">
+<w:ftr xmlns:wpc="http://schemas.microsoft.com/office/word/2010/wordprocessingCanvas" xmlns:mc="http://schemas.openxmlformats.org/markup-compatibility/2006" xmlns:o="urn:schemas-microsoft-com:office:office" xmlns:r="http://schemas.openxmlformats.org/officeDocument/2006/relationships" xmlns:m="http://schemas.openxmlformats.org/officeDocument/2006/math" xmlns:v="urn:schemas-microsoft-com:vml" xmlns:wp14="http://schemas.microsoft.com/office/word/2010/wordprocessingDrawing" xmlns:wp="http://schemas.openxmlformats.org/drawingml/2006/wordprocessingDrawing" xmlns:w10="urn:schemas-microsoft-com:office:word" xmlns:w="http://schemas.openxmlformats.org/wordprocessingml/2006/main" xmlns:w14="http://schemas.microsoft.com/office/word/2010/wordml" xmlns:wpg="http://schemas.microsoft.com/office/word/2010/wordprocessingGroup" xmlns:wpi="http://schemas.microsoft.com/office/word/2010/wordprocessingInk" xmlns:wne="http://schemas.microsoft.com/office/word/2006/wordml" xmlns:wps="http://schemas.microsoft.com/office/word/2010/wordprocessingShape" mc:Ignorable="w14 wp14">
   <w:p>
     <w:pPr>
       <w:pStyle w:val="a3"/>
@@ -5528,7 +5565,7 @@
           <v:stroke joinstyle="miter"/>
           <v:path gradientshapeok="t" o:connecttype="rect"/>
         </v:shapetype>
-        <v:shape id="文字框1" o:spid="_x0000_s4097" type="#_x0000_t202" style="position:absolute;margin-left:0;margin-top:0;width:4.55pt;height:10.35pt;z-index:251658240;visibility:visible;mso-wrap-style:none;mso-width-percent:0;mso-height-percent:0;mso-wrap-distance-left:9pt;mso-wrap-distance-top:0;mso-wrap-distance-right:9pt;mso-wrap-distance-bottom:0;mso-position-horizontal:center;mso-position-horizontal-relative:margin;mso-position-vertical:absolute;mso-position-vertical-relative:text;mso-width-percent:0;mso-height-percent:0;mso-width-relative:page;mso-height-relative:page;v-text-anchor:top" o:gfxdata="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" filled="f" stroked="f">
+        <v:shape id="文字框1" o:spid="_x0000_s2049" type="#_x0000_t202" style="position:absolute;margin-left:0;margin-top:0;width:4.55pt;height:10.35pt;z-index:251658240;visibility:visible;mso-wrap-style:none;mso-width-percent:0;mso-height-percent:0;mso-wrap-distance-left:9pt;mso-wrap-distance-top:0;mso-wrap-distance-right:9pt;mso-wrap-distance-bottom:0;mso-position-horizontal:center;mso-position-horizontal-relative:margin;mso-position-vertical:absolute;mso-position-vertical-relative:text;mso-width-percent:0;mso-height-percent:0;mso-width-relative:page;mso-height-relative:page;v-text-anchor:top" o:gfxdata="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" filled="f" stroked="f">
           <v:textbox style="mso-fit-shape-to-text:t" inset="0,0,0,0">
             <w:txbxContent>
               <w:p>
@@ -5565,7 +5602,7 @@
                     <w:noProof/>
                     <w:sz w:val="18"/>
                   </w:rPr>
-                  <w:t>15</w:t>
+                  <w:t>16</w:t>
                 </w:r>
                 <w:r>
                   <w:rPr>
@@ -5586,7 +5623,7 @@
 </file>
 
 <file path=word/footnotes.xml><?xml version="1.0" encoding="utf-8"?>
-<w:footnotes xmlns:ve="http://schemas.openxmlformats.org/markup-compatibility/2006" xmlns:o="urn:schemas-microsoft-com:office:office" xmlns:r="http://schemas.openxmlformats.org/officeDocument/2006/relationships" xmlns:m="http://schemas.openxmlformats.org/officeDocument/2006/math" xmlns:v="urn:schemas-microsoft-com:vml" xmlns:wp="http://schemas.openxmlformats.org/drawingml/2006/wordprocessingDrawing" xmlns:w10="urn:schemas-microsoft-com:office:word" xmlns:w="http://schemas.openxmlformats.org/wordprocessingml/2006/main" xmlns:wne="http://schemas.microsoft.com/office/word/2006/wordml">
+<w:footnotes xmlns:wpc="http://schemas.microsoft.com/office/word/2010/wordprocessingCanvas" xmlns:mc="http://schemas.openxmlformats.org/markup-compatibility/2006" xmlns:o="urn:schemas-microsoft-com:office:office" xmlns:r="http://schemas.openxmlformats.org/officeDocument/2006/relationships" xmlns:m="http://schemas.openxmlformats.org/officeDocument/2006/math" xmlns:v="urn:schemas-microsoft-com:vml" xmlns:wp14="http://schemas.microsoft.com/office/word/2010/wordprocessingDrawing" xmlns:wp="http://schemas.openxmlformats.org/drawingml/2006/wordprocessingDrawing" xmlns:w10="urn:schemas-microsoft-com:office:word" xmlns:w="http://schemas.openxmlformats.org/wordprocessingml/2006/main" xmlns:w14="http://schemas.microsoft.com/office/word/2010/wordml" xmlns:wpg="http://schemas.microsoft.com/office/word/2010/wordprocessingGroup" xmlns:wpi="http://schemas.microsoft.com/office/word/2010/wordprocessingInk" xmlns:wne="http://schemas.microsoft.com/office/word/2006/wordml" xmlns:wps="http://schemas.microsoft.com/office/word/2010/wordprocessingShape" mc:Ignorable="w14 wp14">
   <w:footnote w:type="separator" w:id="-1">
     <w:p>
       <w:r>
@@ -5605,7 +5642,7 @@
 </file>
 
 <file path=word/numbering.xml><?xml version="1.0" encoding="utf-8"?>
-<w:numbering xmlns:ve="http://schemas.openxmlformats.org/markup-compatibility/2006" xmlns:o="urn:schemas-microsoft-com:office:office" xmlns:r="http://schemas.openxmlformats.org/officeDocument/2006/relationships" xmlns:m="http://schemas.openxmlformats.org/officeDocument/2006/math" xmlns:v="urn:schemas-microsoft-com:vml" xmlns:wp="http://schemas.openxmlformats.org/drawingml/2006/wordprocessingDrawing" xmlns:w10="urn:schemas-microsoft-com:office:word" xmlns:w="http://schemas.openxmlformats.org/wordprocessingml/2006/main" xmlns:wne="http://schemas.microsoft.com/office/word/2006/wordml">
+<w:numbering xmlns:wpc="http://schemas.microsoft.com/office/word/2010/wordprocessingCanvas" xmlns:mc="http://schemas.openxmlformats.org/markup-compatibility/2006" xmlns:o="urn:schemas-microsoft-com:office:office" xmlns:r="http://schemas.openxmlformats.org/officeDocument/2006/relationships" xmlns:m="http://schemas.openxmlformats.org/officeDocument/2006/math" xmlns:v="urn:schemas-microsoft-com:vml" xmlns:wp14="http://schemas.microsoft.com/office/word/2010/wordprocessingDrawing" xmlns:wp="http://schemas.openxmlformats.org/drawingml/2006/wordprocessingDrawing" xmlns:w10="urn:schemas-microsoft-com:office:word" xmlns:w="http://schemas.openxmlformats.org/wordprocessingml/2006/main" xmlns:w14="http://schemas.microsoft.com/office/word/2010/wordml" xmlns:wpg="http://schemas.microsoft.com/office/word/2010/wordprocessingGroup" xmlns:wpi="http://schemas.microsoft.com/office/word/2010/wordprocessingInk" xmlns:wne="http://schemas.microsoft.com/office/word/2006/wordml" xmlns:wps="http://schemas.microsoft.com/office/word/2010/wordprocessingShape" mc:Ignorable="w14 wp14">
   <w:abstractNum w:abstractNumId="0">
     <w:nsid w:val="0F822C79"/>
     <w:multiLevelType w:val="hybridMultilevel"/>
@@ -7563,7 +7600,7 @@
 </file>
 
 <file path=word/styles.xml><?xml version="1.0" encoding="utf-8"?>
-<w:styles xmlns:r="http://schemas.openxmlformats.org/officeDocument/2006/relationships" xmlns:w="http://schemas.openxmlformats.org/wordprocessingml/2006/main">
+<w:styles xmlns:mc="http://schemas.openxmlformats.org/markup-compatibility/2006" xmlns:r="http://schemas.openxmlformats.org/officeDocument/2006/relationships" xmlns:w="http://schemas.openxmlformats.org/wordprocessingml/2006/main" xmlns:w14="http://schemas.microsoft.com/office/word/2010/wordml" mc:Ignorable="w14">
   <w:docDefaults>
     <w:rPrDefault>
       <w:rPr>
@@ -7878,7 +7915,6 @@
     <w:uiPriority w:val="99"/>
     <w:semiHidden/>
     <w:unhideWhenUsed/>
-    <w:qFormat/>
     <w:tblPr>
       <w:tblInd w:w="0" w:type="dxa"/>
       <w:tblCellMar>
@@ -8581,6 +8617,7 @@
     <w:uiPriority w:val="99"/>
     <w:rsid w:val="00642C59"/>
     <w:tblPr>
+      <w:tblInd w:w="0" w:type="dxa"/>
       <w:tblBorders>
         <w:top w:val="single" w:sz="4" w:space="0" w:color="auto"/>
         <w:left w:val="single" w:sz="4" w:space="0" w:color="auto"/>
@@ -8589,6 +8626,12 @@
         <w:insideH w:val="single" w:sz="4" w:space="0" w:color="auto"/>
         <w:insideV w:val="single" w:sz="4" w:space="0" w:color="auto"/>
       </w:tblBorders>
+      <w:tblCellMar>
+        <w:top w:w="0" w:type="dxa"/>
+        <w:left w:w="108" w:type="dxa"/>
+        <w:bottom w:w="0" w:type="dxa"/>
+        <w:right w:w="108" w:type="dxa"/>
+      </w:tblCellMar>
     </w:tblPr>
   </w:style>
   <w:style w:type="paragraph" w:styleId="a6">
@@ -9010,7 +9053,7 @@
 </file>
 
 <file path=customXml/itemProps2.xml><?xml version="1.0" encoding="utf-8"?>
-<ds:datastoreItem xmlns:ds="http://schemas.openxmlformats.org/officeDocument/2006/customXml" ds:itemID="{AE203509-D00C-4BAE-B783-DF70142FBBD3}">
+<ds:datastoreItem xmlns:ds="http://schemas.openxmlformats.org/officeDocument/2006/customXml" ds:itemID="{7E8CE4BD-5EFD-48F9-8346-42F99EE82A1A}">
   <ds:schemaRefs>
     <ds:schemaRef ds:uri="http://schemas.openxmlformats.org/officeDocument/2006/bibliography"/>
   </ds:schemaRefs>

--- a/report/words/marble machine report.docx
+++ b/report/words/marble machine report.docx
@@ -1,6 +1,6 @@
 
 <file path=word/document.xml><?xml version="1.0" encoding="utf-8"?>
-<w:document xmlns:wpc="http://schemas.microsoft.com/office/word/2010/wordprocessingCanvas" xmlns:mc="http://schemas.openxmlformats.org/markup-compatibility/2006" xmlns:o="urn:schemas-microsoft-com:office:office" xmlns:r="http://schemas.openxmlformats.org/officeDocument/2006/relationships" xmlns:m="http://schemas.openxmlformats.org/officeDocument/2006/math" xmlns:v="urn:schemas-microsoft-com:vml" xmlns:wp14="http://schemas.microsoft.com/office/word/2010/wordprocessingDrawing" xmlns:wp="http://schemas.openxmlformats.org/drawingml/2006/wordprocessingDrawing" xmlns:w10="urn:schemas-microsoft-com:office:word" xmlns:w="http://schemas.openxmlformats.org/wordprocessingml/2006/main" xmlns:w14="http://schemas.microsoft.com/office/word/2010/wordml" xmlns:wpg="http://schemas.microsoft.com/office/word/2010/wordprocessingGroup" xmlns:wpi="http://schemas.microsoft.com/office/word/2010/wordprocessingInk" xmlns:wne="http://schemas.microsoft.com/office/word/2006/wordml" xmlns:wps="http://schemas.microsoft.com/office/word/2010/wordprocessingShape" mc:Ignorable="w14 wp14">
+<w:document xmlns:wpc="http://schemas.microsoft.com/office/word/2010/wordprocessingCanvas" xmlns:cx="http://schemas.microsoft.com/office/drawing/2014/chartex" xmlns:mc="http://schemas.openxmlformats.org/markup-compatibility/2006" xmlns:o="urn:schemas-microsoft-com:office:office" xmlns:r="http://schemas.openxmlformats.org/officeDocument/2006/relationships" xmlns:m="http://schemas.openxmlformats.org/officeDocument/2006/math" xmlns:v="urn:schemas-microsoft-com:vml" xmlns:wp14="http://schemas.microsoft.com/office/word/2010/wordprocessingDrawing" xmlns:wp="http://schemas.openxmlformats.org/drawingml/2006/wordprocessingDrawing" xmlns:w10="urn:schemas-microsoft-com:office:word" xmlns:w="http://schemas.openxmlformats.org/wordprocessingml/2006/main" xmlns:w14="http://schemas.microsoft.com/office/word/2010/wordml" xmlns:w15="http://schemas.microsoft.com/office/word/2012/wordml" xmlns:w16se="http://schemas.microsoft.com/office/word/2015/wordml/symex" xmlns:wpg="http://schemas.microsoft.com/office/word/2010/wordprocessingGroup" xmlns:wpi="http://schemas.microsoft.com/office/word/2010/wordprocessingInk" xmlns:wne="http://schemas.microsoft.com/office/word/2006/wordml" xmlns:wps="http://schemas.microsoft.com/office/word/2010/wordprocessingShape" mc:Ignorable="w14 w15 w16se wp14">
   <w:body>
     <w:p>
       <w:pPr>
@@ -145,9 +145,9 @@
         <w:tblLook w:val="04A0" w:firstRow="1" w:lastRow="0" w:firstColumn="1" w:lastColumn="0" w:noHBand="0" w:noVBand="1"/>
       </w:tblPr>
       <w:tblGrid>
-        <w:gridCol w:w="1101"/>
-        <w:gridCol w:w="708"/>
-        <w:gridCol w:w="6559"/>
+        <w:gridCol w:w="1098"/>
+        <w:gridCol w:w="703"/>
+        <w:gridCol w:w="6511"/>
       </w:tblGrid>
       <w:tr>
         <w:tc>
@@ -360,18 +360,8 @@
                 <w:sz w:val="32"/>
                 <w:szCs w:val="32"/>
               </w:rPr>
-              <w:t xml:space="preserve">40523138 </w:t>
+              <w:t>40523138 詹淯丞</w:t>
             </w:r>
-            <w:proofErr w:type="gramStart"/>
-            <w:r>
-              <w:rPr>
-                <w:rFonts w:ascii="標楷體" w:hAnsi="標楷體" w:cs="標楷體" w:hint="eastAsia"/>
-                <w:sz w:val="32"/>
-                <w:szCs w:val="32"/>
-              </w:rPr>
-              <w:t>詹淯丞</w:t>
-            </w:r>
-            <w:proofErr w:type="gramEnd"/>
           </w:p>
           <w:p>
             <w:pPr>
@@ -424,19 +414,8 @@
                 <w:sz w:val="32"/>
                 <w:szCs w:val="32"/>
               </w:rPr>
-              <w:lastRenderedPageBreak/>
-              <w:t>40523148 嚴伯</w:t>
+              <w:t>40523148 嚴伯陞</w:t>
             </w:r>
-            <w:proofErr w:type="gramStart"/>
-            <w:r>
-              <w:rPr>
-                <w:rFonts w:ascii="標楷體" w:hAnsi="標楷體" w:cs="標楷體" w:hint="eastAsia"/>
-                <w:sz w:val="32"/>
-                <w:szCs w:val="32"/>
-              </w:rPr>
-              <w:t>陞</w:t>
-            </w:r>
-            <w:proofErr w:type="gramEnd"/>
           </w:p>
           <w:p>
             <w:pPr>
@@ -1075,18 +1054,8 @@
           <w:sz w:val="32"/>
           <w:szCs w:val="32"/>
         </w:rPr>
-        <w:t>8</w:t>
+        <w:t>8詹淯丞</w:t>
       </w:r>
-      <w:proofErr w:type="gramStart"/>
-      <w:r>
-        <w:rPr>
-          <w:rFonts w:ascii="標楷體" w:hAnsi="標楷體" w:cs="標楷體" w:hint="eastAsia"/>
-          <w:sz w:val="32"/>
-          <w:szCs w:val="32"/>
-        </w:rPr>
-        <w:t>詹淯丞</w:t>
-      </w:r>
-      <w:proofErr w:type="gramEnd"/>
     </w:p>
     <w:p>
       <w:pPr>
@@ -1546,7 +1515,7 @@
         <w:spacing w:line="360" w:lineRule="auto"/>
         <w:jc w:val="both"/>
         <w:rPr>
-          <w:rFonts w:ascii="標楷體" w:hAnsi="標楷體" w:cs="標楷體"/>
+          <w:rFonts w:ascii="標楷體" w:hAnsi="標楷體" w:cs="標楷體" w:hint="eastAsia"/>
           <w:sz w:val="32"/>
           <w:szCs w:val="32"/>
         </w:rPr>
@@ -1622,7 +1591,6 @@
               </w:rPr>
               <w:t>本研究的重點在於如何運用</w:t>
             </w:r>
-            <w:proofErr w:type="spellStart"/>
             <w:r>
               <w:rPr>
                 <w:rFonts w:ascii="標楷體" w:hAnsi="標楷體" w:cs="標楷體" w:hint="eastAsia"/>
@@ -1637,24 +1605,46 @@
                 <w:sz w:val="32"/>
                 <w:szCs w:val="32"/>
               </w:rPr>
-              <w:t>nshape</w:t>
+              <w:t>nshape和</w:t>
             </w:r>
-            <w:proofErr w:type="spellEnd"/>
             <w:r>
               <w:rPr>
                 <w:rFonts w:ascii="標楷體" w:hAnsi="標楷體" w:cs="標楷體" w:hint="eastAsia"/>
                 <w:sz w:val="32"/>
                 <w:szCs w:val="32"/>
               </w:rPr>
-              <w:t>和</w:t>
+              <w:t>V</w:t>
             </w:r>
-            <w:proofErr w:type="spellStart"/>
             <w:r>
               <w:rPr>
                 <w:rFonts w:ascii="標楷體" w:hAnsi="標楷體" w:cs="標楷體" w:hint="eastAsia"/>
                 <w:sz w:val="32"/>
                 <w:szCs w:val="32"/>
               </w:rPr>
+              <w:t>rep模擬出可以實際運作的滾珠機構。首先我們從網路上尋找到了適合的參考機構，經過小組討論後我們在Solvespace初步設計出結構，再到</w:t>
+            </w:r>
+            <w:r>
+              <w:rPr>
+                <w:rFonts w:ascii="標楷體" w:hAnsi="標楷體" w:cs="標楷體" w:hint="eastAsia"/>
+                <w:sz w:val="32"/>
+                <w:szCs w:val="32"/>
+              </w:rPr>
+              <w:t>O</w:t>
+            </w:r>
+            <w:r>
+              <w:rPr>
+                <w:rFonts w:ascii="標楷體" w:hAnsi="標楷體" w:cs="標楷體" w:hint="eastAsia"/>
+                <w:sz w:val="32"/>
+                <w:szCs w:val="32"/>
+              </w:rPr>
+              <w:t>nshape畫出零件並且組裝。最後用</w:t>
+            </w:r>
+            <w:r>
+              <w:rPr>
+                <w:rFonts w:ascii="標楷體" w:hAnsi="標楷體" w:cs="標楷體" w:hint="eastAsia"/>
+                <w:sz w:val="32"/>
+                <w:szCs w:val="32"/>
+              </w:rPr>
               <w:t>V</w:t>
             </w:r>
             <w:r>
@@ -1663,122 +1653,7 @@
                 <w:sz w:val="32"/>
                 <w:szCs w:val="32"/>
               </w:rPr>
-              <w:t>rep</w:t>
-            </w:r>
-            <w:proofErr w:type="spellEnd"/>
-            <w:r>
-              <w:rPr>
-                <w:rFonts w:ascii="標楷體" w:hAnsi="標楷體" w:cs="標楷體" w:hint="eastAsia"/>
-                <w:sz w:val="32"/>
-                <w:szCs w:val="32"/>
-              </w:rPr>
-              <w:t>模擬出可以實際運作的滾珠機構。首先我們從網路上尋找到了適合的參考機構，經過小組討論後我們在</w:t>
-            </w:r>
-            <w:proofErr w:type="spellStart"/>
-            <w:r>
-              <w:rPr>
-                <w:rFonts w:ascii="標楷體" w:hAnsi="標楷體" w:cs="標楷體" w:hint="eastAsia"/>
-                <w:sz w:val="32"/>
-                <w:szCs w:val="32"/>
-              </w:rPr>
-              <w:t>Solvespace</w:t>
-            </w:r>
-            <w:proofErr w:type="spellEnd"/>
-            <w:r>
-              <w:rPr>
-                <w:rFonts w:ascii="標楷體" w:hAnsi="標楷體" w:cs="標楷體" w:hint="eastAsia"/>
-                <w:sz w:val="32"/>
-                <w:szCs w:val="32"/>
-              </w:rPr>
-              <w:t>初步設計出結構，再到</w:t>
-            </w:r>
-            <w:proofErr w:type="spellStart"/>
-            <w:r>
-              <w:rPr>
-                <w:rFonts w:ascii="標楷體" w:hAnsi="標楷體" w:cs="標楷體" w:hint="eastAsia"/>
-                <w:sz w:val="32"/>
-                <w:szCs w:val="32"/>
-              </w:rPr>
-              <w:t>O</w:t>
-            </w:r>
-            <w:r>
-              <w:rPr>
-                <w:rFonts w:ascii="標楷體" w:hAnsi="標楷體" w:cs="標楷體" w:hint="eastAsia"/>
-                <w:sz w:val="32"/>
-                <w:szCs w:val="32"/>
-              </w:rPr>
-              <w:t>nshape</w:t>
-            </w:r>
-            <w:proofErr w:type="spellEnd"/>
-            <w:r>
-              <w:rPr>
-                <w:rFonts w:ascii="標楷體" w:hAnsi="標楷體" w:cs="標楷體" w:hint="eastAsia"/>
-                <w:sz w:val="32"/>
-                <w:szCs w:val="32"/>
-              </w:rPr>
-              <w:t>畫出零件並且組裝。最後用</w:t>
-            </w:r>
-            <w:proofErr w:type="spellStart"/>
-            <w:r>
-              <w:rPr>
-                <w:rFonts w:ascii="標楷體" w:hAnsi="標楷體" w:cs="標楷體" w:hint="eastAsia"/>
-                <w:sz w:val="32"/>
-                <w:szCs w:val="32"/>
-              </w:rPr>
-              <w:t>V</w:t>
-            </w:r>
-            <w:r>
-              <w:rPr>
-                <w:rFonts w:ascii="標楷體" w:hAnsi="標楷體" w:cs="標楷體" w:hint="eastAsia"/>
-                <w:sz w:val="32"/>
-                <w:szCs w:val="32"/>
-              </w:rPr>
-              <w:t>rep</w:t>
-            </w:r>
-            <w:proofErr w:type="spellEnd"/>
-            <w:r>
-              <w:rPr>
-                <w:rFonts w:ascii="標楷體" w:hAnsi="標楷體" w:cs="標楷體" w:hint="eastAsia"/>
-                <w:sz w:val="32"/>
-                <w:szCs w:val="32"/>
-              </w:rPr>
-              <w:t>模擬出可以讓小球上升的機構.我們的機構叫做螺紋滾珠機構。原理是運用螺紋斜面</w:t>
-            </w:r>
-            <w:proofErr w:type="gramStart"/>
-            <w:r>
-              <w:rPr>
-                <w:rFonts w:ascii="標楷體" w:hAnsi="標楷體" w:cs="標楷體" w:hint="eastAsia"/>
-                <w:sz w:val="32"/>
-                <w:szCs w:val="32"/>
-              </w:rPr>
-              <w:t>可以做功</w:t>
-            </w:r>
-            <w:proofErr w:type="gramEnd"/>
-            <w:r>
-              <w:rPr>
-                <w:rFonts w:ascii="標楷體" w:hAnsi="標楷體" w:cs="標楷體" w:hint="eastAsia"/>
-                <w:sz w:val="32"/>
-                <w:szCs w:val="32"/>
-              </w:rPr>
-              <w:t>，</w:t>
-            </w:r>
-            <w:proofErr w:type="gramStart"/>
-            <w:r>
-              <w:rPr>
-                <w:rFonts w:ascii="標楷體" w:hAnsi="標楷體" w:cs="標楷體" w:hint="eastAsia"/>
-                <w:sz w:val="32"/>
-                <w:szCs w:val="32"/>
-              </w:rPr>
-              <w:t>把球貼著</w:t>
-            </w:r>
-            <w:proofErr w:type="gramEnd"/>
-            <w:r>
-              <w:rPr>
-                <w:rFonts w:ascii="標楷體" w:hAnsi="標楷體" w:cs="標楷體" w:hint="eastAsia"/>
-                <w:sz w:val="32"/>
-                <w:szCs w:val="32"/>
-              </w:rPr>
-              <w:t>一個平面將小球向上運送。</w:t>
+              <w:t>rep模擬出可以讓小球上升的機構.我們的機構叫做螺紋滾珠機構。原理是運用螺紋斜面可以做功，把球貼著一個平面將小球向上運送。</w:t>
             </w:r>
           </w:p>
           <w:p>
@@ -1957,7 +1832,7 @@
               <w:ind w:leftChars="0" w:left="0"/>
               <w:jc w:val="both"/>
               <w:rPr>
-                <w:rFonts w:ascii="標楷體" w:hAnsi="標楷體" w:cs="標楷體"/>
+                <w:rFonts w:ascii="標楷體" w:hAnsi="標楷體" w:cs="標楷體" w:hint="eastAsia"/>
                 <w:sz w:val="32"/>
                 <w:szCs w:val="32"/>
               </w:rPr>
@@ -2076,7 +1951,7 @@
               </w:rPr>
               <w:t>。有</w:t>
             </w:r>
-            <w:hyperlink r:id="rId10" w:tooltip="智慧型工廠（頁面不存在）" w:history="1">
+            <w:hyperlink r:id="rId9" w:tooltip="智慧型工廠（頁面不存在）" w:history="1">
               <w:r>
                 <w:rPr>
                   <w:rFonts w:ascii="標楷體" w:hAnsi="標楷體" w:cs="標楷體"/>
@@ -2092,25 +1967,7 @@
                 <w:sz w:val="32"/>
                 <w:szCs w:val="32"/>
               </w:rPr>
-              <w:t>。智慧型工廠就是講求全自動化、機電資整合。今天做</w:t>
-            </w:r>
-            <w:proofErr w:type="gramStart"/>
-            <w:r>
-              <w:rPr>
-                <w:rFonts w:ascii="標楷體" w:hAnsi="標楷體" w:cs="標楷體" w:hint="eastAsia"/>
-                <w:sz w:val="32"/>
-                <w:szCs w:val="32"/>
-              </w:rPr>
-              <w:t>的提球機構</w:t>
-            </w:r>
-            <w:proofErr w:type="gramEnd"/>
-            <w:r>
-              <w:rPr>
-                <w:rFonts w:ascii="標楷體" w:hAnsi="標楷體" w:cs="標楷體" w:hint="eastAsia"/>
-                <w:sz w:val="32"/>
-                <w:szCs w:val="32"/>
-              </w:rPr>
-              <w:t>的設計與組裝就好比一個具有</w:t>
+              <w:t>。智慧型工廠就是講求全自動化、機電資整合。今天做的提球機構的設計與組裝就好比一個具有</w:t>
             </w:r>
             <w:r>
               <w:rPr>
@@ -2120,7 +1977,7 @@
               </w:rPr>
               <w:t>上料、下料、</w:t>
             </w:r>
-            <w:hyperlink r:id="rId11" w:tooltip="装卸" w:history="1">
+            <w:hyperlink r:id="rId10" w:tooltip="装卸" w:history="1">
               <w:r>
                 <w:rPr>
                   <w:rFonts w:ascii="標楷體" w:hAnsi="標楷體" w:cs="標楷體"/>
@@ -2144,18 +2001,8 @@
                 <w:sz w:val="32"/>
                 <w:szCs w:val="32"/>
               </w:rPr>
-              <w:t>。現在遇到的一些問題及解決方法都是不可避免的。研究目的是</w:t>
+              <w:t>。現在遇到的一些問題及解決方法都是不可避免的。研究目的是作為提球機構</w:t>
             </w:r>
-            <w:proofErr w:type="gramStart"/>
-            <w:r>
-              <w:rPr>
-                <w:rFonts w:ascii="標楷體" w:hAnsi="標楷體" w:cs="標楷體" w:hint="eastAsia"/>
-                <w:sz w:val="32"/>
-                <w:szCs w:val="32"/>
-              </w:rPr>
-              <w:t>作為提球機構</w:t>
-            </w:r>
-            <w:proofErr w:type="gramEnd"/>
             <w:r>
               <w:rPr>
                 <w:rFonts w:ascii="標楷體" w:hAnsi="標楷體" w:cs="標楷體" w:hint="eastAsia"/>
@@ -2185,7 +2032,7 @@
                 <w:szCs w:val="32"/>
               </w:rPr>
               <w:drawing>
-                <wp:inline distT="0" distB="0" distL="0" distR="0">
+                <wp:inline distT="0" distB="0" distL="0" distR="0" wp14:anchorId="5B92C0D1" wp14:editId="27FBF249">
                   <wp:extent cx="3355340" cy="1882775"/>
                   <wp:effectExtent l="0" t="0" r="0" b="3175"/>
                   <wp:docPr id="2" name="圖片 2"/>
@@ -2200,7 +2047,7 @@
                           <pic:cNvPicPr/>
                         </pic:nvPicPr>
                         <pic:blipFill>
-                          <a:blip r:embed="rId12" cstate="print">
+                          <a:blip r:embed="rId11" cstate="print">
                             <a:extLst>
                               <a:ext uri="{28A0092B-C50C-407E-A947-70E740481C1C}">
                                 <a14:useLocalDpi xmlns:a14="http://schemas.microsoft.com/office/drawing/2010/main" val="0"/>
@@ -2319,7 +2166,7 @@
                       <w:szCs w:val="36"/>
                     </w:rPr>
                     <w:drawing>
-                      <wp:inline distT="0" distB="0" distL="0" distR="0">
+                      <wp:inline distT="0" distB="0" distL="0" distR="0" wp14:anchorId="2AFC1500" wp14:editId="23BE65F9">
                         <wp:extent cx="1248154" cy="319178"/>
                         <wp:effectExtent l="0" t="0" r="0" b="5080"/>
                         <wp:docPr id="20" name="圖片 20"/>
@@ -2334,7 +2181,7 @@
                                 <pic:cNvPicPr/>
                               </pic:nvPicPr>
                               <pic:blipFill>
-                                <a:blip r:embed="rId13" cstate="print">
+                                <a:blip r:embed="rId12">
                                   <a:extLst>
                                     <a:ext uri="{28A0092B-C50C-407E-A947-70E740481C1C}">
                                       <a14:useLocalDpi xmlns:a14="http://schemas.microsoft.com/office/drawing/2010/main" val="0"/>
@@ -2376,7 +2223,7 @@
                       <w:szCs w:val="36"/>
                     </w:rPr>
                     <w:drawing>
-                      <wp:inline distT="0" distB="0" distL="0" distR="0">
+                      <wp:inline distT="0" distB="0" distL="0" distR="0" wp14:anchorId="558D595E" wp14:editId="2AAA3CE6">
                         <wp:extent cx="722672" cy="422695"/>
                         <wp:effectExtent l="0" t="0" r="1270" b="0"/>
                         <wp:docPr id="21" name="圖片 21"/>
@@ -2391,7 +2238,7 @@
                                 <pic:cNvPicPr/>
                               </pic:nvPicPr>
                               <pic:blipFill>
-                                <a:blip r:embed="rId14" cstate="print">
+                                <a:blip r:embed="rId13">
                                   <a:extLst>
                                     <a:ext uri="{28A0092B-C50C-407E-A947-70E740481C1C}">
                                       <a14:useLocalDpi xmlns:a14="http://schemas.microsoft.com/office/drawing/2010/main" val="0"/>
@@ -2433,7 +2280,7 @@
                       <w:szCs w:val="36"/>
                     </w:rPr>
                     <w:drawing>
-                      <wp:inline distT="0" distB="0" distL="0" distR="0">
+                      <wp:inline distT="0" distB="0" distL="0" distR="0" wp14:anchorId="7D796554" wp14:editId="35314446">
                         <wp:extent cx="1364991" cy="320400"/>
                         <wp:effectExtent l="0" t="0" r="6985" b="3810"/>
                         <wp:docPr id="22" name="圖片 22"/>
@@ -2448,7 +2295,7 @@
                                 <pic:cNvPicPr/>
                               </pic:nvPicPr>
                               <pic:blipFill>
-                                <a:blip r:embed="rId15" cstate="print">
+                                <a:blip r:embed="rId14">
                                   <a:extLst>
                                     <a:ext uri="{28A0092B-C50C-407E-A947-70E740481C1C}">
                                       <a14:useLocalDpi xmlns:a14="http://schemas.microsoft.com/office/drawing/2010/main" val="0"/>
@@ -2653,7 +2500,7 @@
                           <pic:cNvPicPr/>
                         </pic:nvPicPr>
                         <pic:blipFill>
-                          <a:blip r:embed="rId13" cstate="print">
+                          <a:blip r:embed="rId12">
                             <a:extLst>
                               <a:ext uri="{28A0092B-C50C-407E-A947-70E740481C1C}">
                                 <a14:useLocalDpi xmlns:a14="http://schemas.microsoft.com/office/drawing/2010/main" val="0"/>
@@ -2695,7 +2542,7 @@
               </w:rPr>
               <w:t>。</w:t>
             </w:r>
-            <w:hyperlink r:id="rId16" w:tooltip="免費和開源軟件" w:history="1">
+            <w:hyperlink r:id="rId15" w:tooltip="免費和開源軟件" w:history="1">
               <w:r>
                 <w:rPr>
                   <w:rFonts w:ascii="標楷體" w:hAnsi="標楷體" w:cs="標楷體"/>
@@ -2729,37 +2576,16 @@
               </w:rPr>
               <w:t>2D和</w:t>
             </w:r>
-            <w:r>
-              <w:fldChar w:fldCharType="begin"/>
-            </w:r>
-            <w:r>
-              <w:instrText xml:space="preserve"> HYPERLINK "https://en.wikipedia.org/wiki/3D_computer_graphics" \o "3D</w:instrText>
-            </w:r>
-            <w:r>
-              <w:instrText>計算機圖表</w:instrText>
-            </w:r>
-            <w:r>
-              <w:instrText xml:space="preserve">" </w:instrText>
-            </w:r>
-            <w:r>
-              <w:fldChar w:fldCharType="separate"/>
-            </w:r>
-            <w:r>
-              <w:rPr>
-                <w:rFonts w:ascii="標楷體" w:hAnsi="標楷體" w:cs="標楷體"/>
-                <w:sz w:val="36"/>
-                <w:szCs w:val="36"/>
-              </w:rPr>
-              <w:t>3D </w:t>
-            </w:r>
-            <w:r>
-              <w:rPr>
-                <w:rFonts w:ascii="標楷體" w:hAnsi="標楷體" w:cs="標楷體"/>
-                <w:sz w:val="36"/>
-                <w:szCs w:val="36"/>
-              </w:rPr>
-              <w:fldChar w:fldCharType="end"/>
-            </w:r>
+            <w:hyperlink r:id="rId16" w:tooltip="3D計算機圖表" w:history="1">
+              <w:r>
+                <w:rPr>
+                  <w:rFonts w:ascii="標楷體" w:hAnsi="標楷體" w:cs="標楷體"/>
+                  <w:sz w:val="36"/>
+                  <w:szCs w:val="36"/>
+                </w:rPr>
+                <w:t>3D </w:t>
+              </w:r>
+            </w:hyperlink>
             <w:hyperlink r:id="rId17" w:tooltip="計算機輔助設計" w:history="1">
               <w:r>
                 <w:rPr>
@@ -2794,25 +2620,7 @@
                 <w:sz w:val="36"/>
                 <w:szCs w:val="36"/>
               </w:rPr>
-              <w:t>）程序。這是一個基於約束的參數化</w:t>
-            </w:r>
-            <w:proofErr w:type="gramStart"/>
-            <w:r>
-              <w:rPr>
-                <w:rFonts w:ascii="標楷體" w:hAnsi="標楷體" w:cs="標楷體"/>
-                <w:sz w:val="36"/>
-                <w:szCs w:val="36"/>
-              </w:rPr>
-              <w:t>建模器</w:t>
-            </w:r>
-            <w:proofErr w:type="gramEnd"/>
-            <w:r>
-              <w:rPr>
-                <w:rFonts w:ascii="標楷體" w:hAnsi="標楷體" w:cs="標楷體"/>
-                <w:sz w:val="36"/>
-                <w:szCs w:val="36"/>
-              </w:rPr>
-              <w:t>，具有簡單的機械仿真功能。</w:t>
+              <w:t>）程序。這是一個基於約束的參數化建模器，具有簡單的機械仿真功能。</w:t>
             </w:r>
           </w:p>
           <w:p>
@@ -2855,7 +2663,7 @@
                           <pic:cNvPicPr/>
                         </pic:nvPicPr>
                         <pic:blipFill>
-                          <a:blip r:embed="rId14" cstate="print">
+                          <a:blip r:embed="rId13">
                             <a:extLst>
                               <a:ext uri="{28A0092B-C50C-407E-A947-70E740481C1C}">
                                 <a14:useLocalDpi xmlns:a14="http://schemas.microsoft.com/office/drawing/2010/main" val="0"/>
@@ -3004,7 +2812,7 @@
                           <pic:cNvPicPr/>
                         </pic:nvPicPr>
                         <pic:blipFill>
-                          <a:blip r:embed="rId15" cstate="print">
+                          <a:blip r:embed="rId14">
                             <a:extLst>
                               <a:ext uri="{28A0092B-C50C-407E-A947-70E740481C1C}">
                                 <a14:useLocalDpi xmlns:a14="http://schemas.microsoft.com/office/drawing/2010/main" val="0"/>
@@ -3039,15 +2847,17 @@
               </w:rPr>
               <w:t>是一個</w:t>
             </w:r>
-            <w:r>
-              <w:fldChar w:fldCharType="begin"/>
-            </w:r>
-            <w:r>
-              <w:instrText xml:space="preserve"> HYPERLINK "https://en.wikipedia.org/wiki/Computer-aided_design" \o "計算機輔助設計" </w:instrText>
-            </w:r>
-            <w:r>
-              <w:fldChar w:fldCharType="separate"/>
-            </w:r>
+            <w:hyperlink r:id="rId19" w:tooltip="計算機輔助設計" w:history="1">
+              <w:r>
+                <w:rPr>
+                  <w:rFonts w:ascii="標楷體" w:eastAsia="標楷體" w:hAnsi="標楷體" w:cs="標楷體"/>
+                  <w:kern w:val="2"/>
+                  <w:sz w:val="36"/>
+                  <w:szCs w:val="36"/>
+                </w:rPr>
+                <w:t>計算機輔助設計</w:t>
+              </w:r>
+            </w:hyperlink>
             <w:r>
               <w:rPr>
                 <w:rFonts w:ascii="標楷體" w:eastAsia="標楷體" w:hAnsi="標楷體" w:cs="標楷體"/>
@@ -3055,27 +2865,9 @@
                 <w:sz w:val="36"/>
                 <w:szCs w:val="36"/>
               </w:rPr>
-              <w:t>計算機輔助設計</w:t>
-            </w:r>
-            <w:r>
-              <w:rPr>
-                <w:rFonts w:ascii="標楷體" w:eastAsia="標楷體" w:hAnsi="標楷體" w:cs="標楷體"/>
-                <w:kern w:val="2"/>
-                <w:sz w:val="36"/>
-                <w:szCs w:val="36"/>
-              </w:rPr>
-              <w:fldChar w:fldCharType="end"/>
-            </w:r>
-            <w:r>
-              <w:rPr>
-                <w:rFonts w:ascii="標楷體" w:eastAsia="標楷體" w:hAnsi="標楷體" w:cs="標楷體"/>
-                <w:kern w:val="2"/>
-                <w:sz w:val="36"/>
-                <w:szCs w:val="36"/>
-              </w:rPr>
               <w:t>（CAD）</w:t>
             </w:r>
-            <w:hyperlink r:id="rId19" w:tooltip="軟件" w:history="1">
+            <w:hyperlink r:id="rId20" w:tooltip="軟件" w:history="1">
               <w:r>
                 <w:rPr>
                   <w:rFonts w:ascii="標楷體" w:eastAsia="標楷體" w:hAnsi="標楷體" w:cs="標楷體"/>
@@ -3095,7 +2887,7 @@
               </w:rPr>
               <w:t>系統，通過互聯網通過</w:t>
             </w:r>
-            <w:hyperlink r:id="rId20" w:tooltip="軟件作為服務" w:history="1">
+            <w:hyperlink r:id="rId21" w:tooltip="軟件作為服務" w:history="1">
               <w:r>
                 <w:rPr>
                   <w:rFonts w:ascii="標楷體" w:eastAsia="標楷體" w:hAnsi="標楷體" w:cs="標楷體"/>
@@ -3115,21 +2907,17 @@
               </w:rPr>
               <w:t>（SAAS）模式提供。它廣泛使用</w:t>
             </w:r>
-            <w:r>
-              <w:fldChar w:fldCharType="begin"/>
-            </w:r>
-            <w:r>
-              <w:instrText xml:space="preserve"> HYPERLINK "https://en.wikipedia.org/wiki/Cloud_computing" \o "</w:instrText>
-            </w:r>
-            <w:r>
-              <w:instrText>雲計算</w:instrText>
-            </w:r>
-            <w:r>
-              <w:instrText xml:space="preserve">" </w:instrText>
-            </w:r>
-            <w:r>
-              <w:fldChar w:fldCharType="separate"/>
-            </w:r>
+            <w:hyperlink r:id="rId22" w:tooltip="雲計算" w:history="1">
+              <w:r>
+                <w:rPr>
+                  <w:rFonts w:ascii="標楷體" w:eastAsia="標楷體" w:hAnsi="標楷體" w:cs="標楷體"/>
+                  <w:kern w:val="2"/>
+                  <w:sz w:val="36"/>
+                  <w:szCs w:val="36"/>
+                </w:rPr>
+                <w:t>雲計算</w:t>
+              </w:r>
+            </w:hyperlink>
             <w:r>
               <w:rPr>
                 <w:rFonts w:ascii="標楷體" w:eastAsia="標楷體" w:hAnsi="標楷體" w:cs="標楷體"/>
@@ -3137,27 +2925,9 @@
                 <w:sz w:val="36"/>
                 <w:szCs w:val="36"/>
               </w:rPr>
-              <w:t>雲計算</w:t>
-            </w:r>
-            <w:r>
-              <w:rPr>
-                <w:rFonts w:ascii="標楷體" w:eastAsia="標楷體" w:hAnsi="標楷體" w:cs="標楷體"/>
-                <w:kern w:val="2"/>
-                <w:sz w:val="36"/>
-                <w:szCs w:val="36"/>
-              </w:rPr>
-              <w:fldChar w:fldCharType="end"/>
-            </w:r>
-            <w:r>
-              <w:rPr>
-                <w:rFonts w:ascii="標楷體" w:eastAsia="標楷體" w:hAnsi="標楷體" w:cs="標楷體"/>
-                <w:kern w:val="2"/>
-                <w:sz w:val="36"/>
-                <w:szCs w:val="36"/>
-              </w:rPr>
               <w:t>，在基於</w:t>
             </w:r>
-            <w:hyperlink r:id="rId21" w:tooltip="互聯網" w:history="1">
+            <w:hyperlink r:id="rId23" w:tooltip="互聯網" w:history="1">
               <w:r>
                 <w:rPr>
                   <w:rFonts w:ascii="標楷體" w:eastAsia="標楷體" w:hAnsi="標楷體" w:cs="標楷體"/>
@@ -3177,15 +2947,17 @@
               </w:rPr>
               <w:t>的</w:t>
             </w:r>
-            <w:r>
-              <w:fldChar w:fldCharType="begin"/>
-            </w:r>
-            <w:r>
-              <w:instrText xml:space="preserve"> HYPERLINK "https://en.wikipedia.org/wiki/Server_(computing)" \o "服務器（計算）" </w:instrText>
-            </w:r>
-            <w:r>
-              <w:fldChar w:fldCharType="separate"/>
-            </w:r>
+            <w:hyperlink r:id="rId24" w:tooltip="服務器（計算）" w:history="1">
+              <w:r>
+                <w:rPr>
+                  <w:rFonts w:ascii="標楷體" w:eastAsia="標楷體" w:hAnsi="標楷體" w:cs="標楷體"/>
+                  <w:kern w:val="2"/>
+                  <w:sz w:val="36"/>
+                  <w:szCs w:val="36"/>
+                </w:rPr>
+                <w:t>服務器</w:t>
+              </w:r>
+            </w:hyperlink>
             <w:r>
               <w:rPr>
                 <w:rFonts w:ascii="標楷體" w:eastAsia="標楷體" w:hAnsi="標楷體" w:cs="標楷體"/>
@@ -3193,27 +2965,9 @@
                 <w:sz w:val="36"/>
                 <w:szCs w:val="36"/>
               </w:rPr>
-              <w:t>服務器</w:t>
-            </w:r>
-            <w:r>
-              <w:rPr>
-                <w:rFonts w:ascii="標楷體" w:eastAsia="標楷體" w:hAnsi="標楷體" w:cs="標楷體"/>
-                <w:kern w:val="2"/>
-                <w:sz w:val="36"/>
-                <w:szCs w:val="36"/>
-              </w:rPr>
-              <w:fldChar w:fldCharType="end"/>
-            </w:r>
-            <w:r>
-              <w:rPr>
-                <w:rFonts w:ascii="標楷體" w:eastAsia="標楷體" w:hAnsi="標楷體" w:cs="標楷體"/>
-                <w:kern w:val="2"/>
-                <w:sz w:val="36"/>
-                <w:szCs w:val="36"/>
-              </w:rPr>
               <w:t>上執行計算密集型處理和</w:t>
             </w:r>
-            <w:hyperlink r:id="rId22" w:tooltip="渲染（計算機圖形學）" w:history="1">
+            <w:hyperlink r:id="rId25" w:tooltip="渲染（計算機圖形學）" w:history="1">
               <w:r>
                 <w:rPr>
                   <w:rFonts w:ascii="標楷體" w:eastAsia="標楷體" w:hAnsi="標楷體" w:cs="標楷體"/>
@@ -3233,7 +2987,7 @@
               </w:rPr>
               <w:t>，用戶可以通過</w:t>
             </w:r>
-            <w:hyperlink r:id="rId23" w:tooltip="網頁瀏覽器" w:history="1">
+            <w:hyperlink r:id="rId26" w:tooltip="網頁瀏覽器" w:history="1">
               <w:r>
                 <w:rPr>
                   <w:rFonts w:ascii="標楷體" w:eastAsia="標楷體" w:hAnsi="標楷體" w:cs="標楷體"/>
@@ -3253,7 +3007,7 @@
               </w:rPr>
               <w:t>或</w:t>
             </w:r>
-            <w:hyperlink r:id="rId24" w:tooltip="IOS" w:history="1">
+            <w:hyperlink r:id="rId27" w:tooltip="IOS" w:history="1">
               <w:r>
                 <w:rPr>
                   <w:rFonts w:ascii="標楷體" w:eastAsia="標楷體" w:hAnsi="標楷體" w:cs="標楷體"/>
@@ -3273,15 +3027,17 @@
               </w:rPr>
               <w:t>和</w:t>
             </w:r>
-            <w:r>
-              <w:fldChar w:fldCharType="begin"/>
-            </w:r>
-            <w:r>
-              <w:instrText xml:space="preserve"> HYPERLINK "https://en.wikipedia.org/wiki/Android_(operating_system)" \o "Android（操作系統）" </w:instrText>
-            </w:r>
-            <w:r>
-              <w:fldChar w:fldCharType="separate"/>
-            </w:r>
+            <w:hyperlink r:id="rId28" w:tooltip="Android（操作系統）" w:history="1">
+              <w:r>
+                <w:rPr>
+                  <w:rFonts w:ascii="標楷體" w:eastAsia="標楷體" w:hAnsi="標楷體" w:cs="標楷體"/>
+                  <w:kern w:val="2"/>
+                  <w:sz w:val="36"/>
+                  <w:szCs w:val="36"/>
+                </w:rPr>
+                <w:t>Android</w:t>
+              </w:r>
+            </w:hyperlink>
             <w:r>
               <w:rPr>
                 <w:rFonts w:ascii="標楷體" w:eastAsia="標楷體" w:hAnsi="標楷體" w:cs="標楷體"/>
@@ -3289,85 +3045,7 @@
                 <w:sz w:val="36"/>
                 <w:szCs w:val="36"/>
               </w:rPr>
-              <w:t>Android</w:t>
-            </w:r>
-            <w:r>
-              <w:rPr>
-                <w:rFonts w:ascii="標楷體" w:eastAsia="標楷體" w:hAnsi="標楷體" w:cs="標楷體"/>
-                <w:kern w:val="2"/>
-                <w:sz w:val="36"/>
-                <w:szCs w:val="36"/>
-              </w:rPr>
-              <w:fldChar w:fldCharType="end"/>
-            </w:r>
-            <w:r>
-              <w:rPr>
-                <w:rFonts w:ascii="標楷體" w:eastAsia="標楷體" w:hAnsi="標楷體" w:cs="標楷體"/>
-                <w:kern w:val="2"/>
-                <w:sz w:val="36"/>
-                <w:szCs w:val="36"/>
-              </w:rPr>
-              <w:t>應用程序與系統進行交互。</w:t>
-            </w:r>
-            <w:proofErr w:type="spellStart"/>
-            <w:r>
-              <w:rPr>
-                <w:rFonts w:ascii="標楷體" w:eastAsia="標楷體" w:hAnsi="標楷體" w:cs="標楷體"/>
-                <w:kern w:val="2"/>
-                <w:sz w:val="36"/>
-                <w:szCs w:val="36"/>
-              </w:rPr>
-              <w:t>Onshape</w:t>
-            </w:r>
-            <w:proofErr w:type="spellEnd"/>
-            <w:r>
-              <w:rPr>
-                <w:rFonts w:ascii="標楷體" w:eastAsia="標楷體" w:hAnsi="標楷體" w:cs="標楷體"/>
-                <w:kern w:val="2"/>
-                <w:sz w:val="36"/>
-                <w:szCs w:val="36"/>
-              </w:rPr>
-              <w:t>允許團隊在單</w:t>
-            </w:r>
-            <w:proofErr w:type="gramStart"/>
-            <w:r>
-              <w:rPr>
-                <w:rFonts w:ascii="標楷體" w:eastAsia="標楷體" w:hAnsi="標楷體" w:cs="標楷體"/>
-                <w:kern w:val="2"/>
-                <w:sz w:val="36"/>
-                <w:szCs w:val="36"/>
-              </w:rPr>
-              <w:t>個</w:t>
-            </w:r>
-            <w:proofErr w:type="gramEnd"/>
-            <w:r>
-              <w:rPr>
-                <w:rFonts w:ascii="標楷體" w:eastAsia="標楷體" w:hAnsi="標楷體" w:cs="標楷體"/>
-                <w:kern w:val="2"/>
-                <w:sz w:val="36"/>
-                <w:szCs w:val="36"/>
-              </w:rPr>
-              <w:t>共享設計上進行協作，就像多個編寫者可以通過雲服務一起編輯</w:t>
-            </w:r>
-            <w:proofErr w:type="gramStart"/>
-            <w:r>
-              <w:rPr>
-                <w:rFonts w:ascii="標楷體" w:eastAsia="標楷體" w:hAnsi="標楷體" w:cs="標楷體"/>
-                <w:kern w:val="2"/>
-                <w:sz w:val="36"/>
-                <w:szCs w:val="36"/>
-              </w:rPr>
-              <w:t>共享文檔一樣</w:t>
-            </w:r>
-            <w:proofErr w:type="gramEnd"/>
-            <w:r>
-              <w:rPr>
-                <w:rFonts w:ascii="標楷體" w:eastAsia="標楷體" w:hAnsi="標楷體" w:cs="標楷體"/>
-                <w:kern w:val="2"/>
-                <w:sz w:val="36"/>
-                <w:szCs w:val="36"/>
-              </w:rPr>
-              <w:t>。</w:t>
+              <w:t>應用程序與系統進行交互。Onshape允許團隊在單個共享設計上進行協作，就像多個編寫者可以通過雲服務一起編輯共享文檔一樣。</w:t>
             </w:r>
           </w:p>
           <w:p>
@@ -3531,7 +3209,7 @@
                       <w:noProof/>
                     </w:rPr>
                     <w:drawing>
-                      <wp:anchor distT="0" distB="0" distL="114300" distR="114300" simplePos="0" relativeHeight="251667456" behindDoc="1" locked="0" layoutInCell="1" allowOverlap="1">
+                      <wp:anchor distT="0" distB="0" distL="114300" distR="114300" simplePos="0" relativeHeight="251667456" behindDoc="1" locked="0" layoutInCell="1" allowOverlap="1" wp14:anchorId="5B3556EE" wp14:editId="2854DDA7">
                         <wp:simplePos x="0" y="0"/>
                         <wp:positionH relativeFrom="column">
                           <wp:posOffset>3318690</wp:posOffset>
@@ -3562,7 +3240,7 @@
                                 <pic:cNvPicPr/>
                               </pic:nvPicPr>
                               <pic:blipFill>
-                                <a:blip r:embed="rId25" cstate="print">
+                                <a:blip r:embed="rId29" cstate="print">
                                   <a:extLst>
                                     <a:ext uri="{28A0092B-C50C-407E-A947-70E740481C1C}">
                                       <a14:useLocalDpi xmlns:a14="http://schemas.microsoft.com/office/drawing/2010/main" val="0"/>
@@ -3585,6 +3263,12 @@
                             </pic:pic>
                           </a:graphicData>
                         </a:graphic>
+                        <wp14:sizeRelH relativeFrom="page">
+                          <wp14:pctWidth>0</wp14:pctWidth>
+                        </wp14:sizeRelH>
+                        <wp14:sizeRelV relativeFrom="page">
+                          <wp14:pctHeight>0</wp14:pctHeight>
+                        </wp14:sizeRelV>
                       </wp:anchor>
                     </w:drawing>
                   </w:r>
@@ -3670,25 +3354,85 @@
                       <w:sz w:val="36"/>
                       <w:szCs w:val="36"/>
                     </w:rPr>
-                    <w:pict>
-                      <v:shapetype id="_x0000_t13" coordsize="21600,21600" o:spt="13" adj="16200,5400" path="m@0,l@0@1,0@1,0@2@0@2@0,21600,21600,10800xe">
-                        <v:stroke joinstyle="miter"/>
-                        <v:formulas>
-                          <v:f eqn="val #0"/>
-                          <v:f eqn="val #1"/>
-                          <v:f eqn="sum height 0 #1"/>
-                          <v:f eqn="sum 10800 0 #1"/>
-                          <v:f eqn="sum width 0 #0"/>
-                          <v:f eqn="prod @4 @3 10800"/>
-                          <v:f eqn="sum width 0 @5"/>
-                        </v:formulas>
-                        <v:path o:connecttype="custom" o:connectlocs="@0,0;0,10800;@0,21600;21600,10800" o:connectangles="270,180,90,0" textboxrect="0,@1,@6,@2"/>
-                        <v:handles>
-                          <v:h position="#0,#1" xrange="0,21600" yrange="0,10800"/>
-                        </v:handles>
-                      </v:shapetype>
-                      <v:shape id="向右箭號 8" o:spid="_x0000_s1026" type="#_x0000_t13" style="position:absolute;left:0;text-align:left;margin-left:234.05pt;margin-top:124.7pt;width:25.5pt;height:12.75pt;z-index:251661312;visibility:visible;mso-wrap-style:square;mso-wrap-distance-left:9pt;mso-wrap-distance-top:0;mso-wrap-distance-right:9pt;mso-wrap-distance-bottom:0;mso-position-horizontal:absolute;mso-position-horizontal-relative:text;mso-position-vertical:absolute;mso-position-vertical-relative:text;v-text-anchor:middle" o:gfxdata="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" fillcolor="#4f81bd [3204]" strokecolor="#243f60 [1604]" strokeweight="2pt"/>
-                    </w:pict>
+                    <mc:AlternateContent>
+                      <mc:Choice Requires="wps">
+                        <w:drawing>
+                          <wp:anchor distT="0" distB="0" distL="114300" distR="114300" simplePos="0" relativeHeight="251661312" behindDoc="0" locked="0" layoutInCell="1" allowOverlap="1" wp14:anchorId="69E239F8" wp14:editId="26D6C081">
+                            <wp:simplePos x="0" y="0"/>
+                            <wp:positionH relativeFrom="column">
+                              <wp:posOffset>2972435</wp:posOffset>
+                            </wp:positionH>
+                            <wp:positionV relativeFrom="paragraph">
+                              <wp:posOffset>1583663</wp:posOffset>
+                            </wp:positionV>
+                            <wp:extent cx="323850" cy="161925"/>
+                            <wp:effectExtent l="0" t="19050" r="38100" b="47625"/>
+                            <wp:wrapNone/>
+                            <wp:docPr id="8" name="向右箭號 8"/>
+                            <wp:cNvGraphicFramePr/>
+                            <a:graphic xmlns:a="http://schemas.openxmlformats.org/drawingml/2006/main">
+                              <a:graphicData uri="http://schemas.microsoft.com/office/word/2010/wordprocessingShape">
+                                <wps:wsp>
+                                  <wps:cNvSpPr/>
+                                  <wps:spPr>
+                                    <a:xfrm>
+                                      <a:off x="0" y="0"/>
+                                      <a:ext cx="323850" cy="161925"/>
+                                    </a:xfrm>
+                                    <a:prstGeom prst="rightArrow">
+                                      <a:avLst/>
+                                    </a:prstGeom>
+                                  </wps:spPr>
+                                  <wps:style>
+                                    <a:lnRef idx="2">
+                                      <a:schemeClr val="accent1">
+                                        <a:shade val="50000"/>
+                                      </a:schemeClr>
+                                    </a:lnRef>
+                                    <a:fillRef idx="1">
+                                      <a:schemeClr val="accent1"/>
+                                    </a:fillRef>
+                                    <a:effectRef idx="0">
+                                      <a:schemeClr val="accent1"/>
+                                    </a:effectRef>
+                                    <a:fontRef idx="minor">
+                                      <a:schemeClr val="lt1"/>
+                                    </a:fontRef>
+                                  </wps:style>
+                                  <wps:bodyPr rot="0" spcFirstLastPara="0" vertOverflow="overflow" horzOverflow="overflow" vert="horz" wrap="square" lIns="91440" tIns="45720" rIns="91440" bIns="45720" numCol="1" spcCol="0" rtlCol="0" fromWordArt="0" anchor="ctr" anchorCtr="0" forceAA="0" compatLnSpc="1">
+                                    <a:prstTxWarp prst="textNoShape">
+                                      <a:avLst/>
+                                    </a:prstTxWarp>
+                                    <a:noAutofit/>
+                                  </wps:bodyPr>
+                                </wps:wsp>
+                              </a:graphicData>
+                            </a:graphic>
+                          </wp:anchor>
+                        </w:drawing>
+                      </mc:Choice>
+                      <mc:Fallback>
+                        <w:pict>
+                          <v:shapetype w14:anchorId="4880DC40" id="_x0000_t13" coordsize="21600,21600" o:spt="13" adj="16200,5400" path="m@0,l@0@1,0@1,0@2@0@2@0,21600,21600,10800xe">
+                            <v:stroke joinstyle="miter"/>
+                            <v:formulas>
+                              <v:f eqn="val #0"/>
+                              <v:f eqn="val #1"/>
+                              <v:f eqn="sum height 0 #1"/>
+                              <v:f eqn="sum 10800 0 #1"/>
+                              <v:f eqn="sum width 0 #0"/>
+                              <v:f eqn="prod @4 @3 10800"/>
+                              <v:f eqn="sum width 0 @5"/>
+                            </v:formulas>
+                            <v:path o:connecttype="custom" o:connectlocs="@0,0;0,10800;@0,21600;21600,10800" o:connectangles="270,180,90,0" textboxrect="0,@1,@6,@2"/>
+                            <v:handles>
+                              <v:h position="#0,#1" xrange="0,21600" yrange="0,10800"/>
+                            </v:handles>
+                          </v:shapetype>
+                          <v:shape id="向右箭號 8" o:spid="_x0000_s1026" type="#_x0000_t13" style="position:absolute;margin-left:234.05pt;margin-top:124.7pt;width:25.5pt;height:12.75pt;z-index:251661312;visibility:visible;mso-wrap-style:square;mso-wrap-distance-left:9pt;mso-wrap-distance-top:0;mso-wrap-distance-right:9pt;mso-wrap-distance-bottom:0;mso-position-horizontal:absolute;mso-position-horizontal-relative:text;mso-position-vertical:absolute;mso-position-vertical-relative:text;v-text-anchor:middle" o:gfxdata="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" fillcolor="#4f81bd [3204]" strokecolor="#243f60 [1604]" strokeweight="2pt"/>
+                        </w:pict>
+                      </mc:Fallback>
+                    </mc:AlternateContent>
                   </w:r>
                   <w:r>
                     <w:rPr>
@@ -3698,7 +3442,7 @@
                       <w:szCs w:val="36"/>
                     </w:rPr>
                     <w:drawing>
-                      <wp:inline distT="0" distB="0" distL="0" distR="0">
+                      <wp:inline distT="0" distB="0" distL="0" distR="0" wp14:anchorId="17A3CD70" wp14:editId="020CFA7D">
                         <wp:extent cx="2900547" cy="1689652"/>
                         <wp:effectExtent l="0" t="0" r="0" b="6350"/>
                         <wp:docPr id="7" name="圖片 7"/>
@@ -3713,7 +3457,7 @@
                                 <pic:cNvPicPr/>
                               </pic:nvPicPr>
                               <pic:blipFill>
-                                <a:blip r:embed="rId26" cstate="print">
+                                <a:blip r:embed="rId30" cstate="print">
                                   <a:extLst>
                                     <a:ext uri="{28A0092B-C50C-407E-A947-70E740481C1C}">
                                       <a14:useLocalDpi xmlns:a14="http://schemas.microsoft.com/office/drawing/2010/main" val="0"/>
@@ -3755,7 +3499,7 @@
                       <w:szCs w:val="36"/>
                     </w:rPr>
                     <w:drawing>
-                      <wp:inline distT="0" distB="0" distL="0" distR="0">
+                      <wp:inline distT="0" distB="0" distL="0" distR="0" wp14:anchorId="0C139CA2" wp14:editId="676CA61A">
                         <wp:extent cx="2375452" cy="1856183"/>
                         <wp:effectExtent l="0" t="0" r="6350" b="0"/>
                         <wp:docPr id="6" name="圖片 6"/>
@@ -3770,7 +3514,7 @@
                                 <pic:cNvPicPr/>
                               </pic:nvPicPr>
                               <pic:blipFill>
-                                <a:blip r:embed="rId27" cstate="print">
+                                <a:blip r:embed="rId31" cstate="print">
                                   <a:extLst>
                                     <a:ext uri="{28A0092B-C50C-407E-A947-70E740481C1C}">
                                       <a14:useLocalDpi xmlns:a14="http://schemas.microsoft.com/office/drawing/2010/main" val="0"/>
@@ -3975,9 +3719,69 @@
                       <w:sz w:val="36"/>
                       <w:szCs w:val="36"/>
                     </w:rPr>
-                    <w:pict>
-                      <v:shape id="向右箭號 4" o:spid="_x0000_s1029" type="#_x0000_t13" style="position:absolute;left:0;text-align:left;margin-left:192.1pt;margin-top:149.2pt;width:25.5pt;height:12.75pt;z-index:251669504;visibility:visible;mso-wrap-style:square;mso-wrap-distance-left:9pt;mso-wrap-distance-top:0;mso-wrap-distance-right:9pt;mso-wrap-distance-bottom:0;mso-position-horizontal:absolute;mso-position-horizontal-relative:text;mso-position-vertical:absolute;mso-position-vertical-relative:text;v-text-anchor:middle" o:gfxdata="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" fillcolor="#4f81bd [3204]" strokecolor="#243f60 [1604]" strokeweight="2pt"/>
-                    </w:pict>
+                    <mc:AlternateContent>
+                      <mc:Choice Requires="wps">
+                        <w:drawing>
+                          <wp:anchor distT="0" distB="0" distL="114300" distR="114300" simplePos="0" relativeHeight="251669504" behindDoc="0" locked="0" layoutInCell="1" allowOverlap="1" wp14:anchorId="4E2D1693" wp14:editId="32C7EB28">
+                            <wp:simplePos x="0" y="0"/>
+                            <wp:positionH relativeFrom="column">
+                              <wp:posOffset>2439947</wp:posOffset>
+                            </wp:positionH>
+                            <wp:positionV relativeFrom="paragraph">
+                              <wp:posOffset>1894564</wp:posOffset>
+                            </wp:positionV>
+                            <wp:extent cx="323850" cy="161925"/>
+                            <wp:effectExtent l="0" t="19050" r="38100" b="47625"/>
+                            <wp:wrapNone/>
+                            <wp:docPr id="4" name="向右箭號 4"/>
+                            <wp:cNvGraphicFramePr/>
+                            <a:graphic xmlns:a="http://schemas.openxmlformats.org/drawingml/2006/main">
+                              <a:graphicData uri="http://schemas.microsoft.com/office/word/2010/wordprocessingShape">
+                                <wps:wsp>
+                                  <wps:cNvSpPr/>
+                                  <wps:spPr>
+                                    <a:xfrm>
+                                      <a:off x="0" y="0"/>
+                                      <a:ext cx="323850" cy="161925"/>
+                                    </a:xfrm>
+                                    <a:prstGeom prst="rightArrow">
+                                      <a:avLst/>
+                                    </a:prstGeom>
+                                  </wps:spPr>
+                                  <wps:style>
+                                    <a:lnRef idx="2">
+                                      <a:schemeClr val="accent1">
+                                        <a:shade val="50000"/>
+                                      </a:schemeClr>
+                                    </a:lnRef>
+                                    <a:fillRef idx="1">
+                                      <a:schemeClr val="accent1"/>
+                                    </a:fillRef>
+                                    <a:effectRef idx="0">
+                                      <a:schemeClr val="accent1"/>
+                                    </a:effectRef>
+                                    <a:fontRef idx="minor">
+                                      <a:schemeClr val="lt1"/>
+                                    </a:fontRef>
+                                  </wps:style>
+                                  <wps:bodyPr rot="0" spcFirstLastPara="0" vertOverflow="overflow" horzOverflow="overflow" vert="horz" wrap="square" lIns="91440" tIns="45720" rIns="91440" bIns="45720" numCol="1" spcCol="0" rtlCol="0" fromWordArt="0" anchor="ctr" anchorCtr="0" forceAA="0" compatLnSpc="1">
+                                    <a:prstTxWarp prst="textNoShape">
+                                      <a:avLst/>
+                                    </a:prstTxWarp>
+                                    <a:noAutofit/>
+                                  </wps:bodyPr>
+                                </wps:wsp>
+                              </a:graphicData>
+                            </a:graphic>
+                          </wp:anchor>
+                        </w:drawing>
+                      </mc:Choice>
+                      <mc:Fallback>
+                        <w:pict>
+                          <v:shape w14:anchorId="17235D7E" id="向右箭號 4" o:spid="_x0000_s1026" type="#_x0000_t13" style="position:absolute;margin-left:192.1pt;margin-top:149.2pt;width:25.5pt;height:12.75pt;z-index:251669504;visibility:visible;mso-wrap-style:square;mso-wrap-distance-left:9pt;mso-wrap-distance-top:0;mso-wrap-distance-right:9pt;mso-wrap-distance-bottom:0;mso-position-horizontal:absolute;mso-position-horizontal-relative:text;mso-position-vertical:absolute;mso-position-vertical-relative:text;v-text-anchor:middle" o:gfxdata="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" fillcolor="#4f81bd [3204]" strokecolor="#243f60 [1604]" strokeweight="2pt"/>
+                        </w:pict>
+                      </mc:Fallback>
+                    </mc:AlternateContent>
                   </w:r>
                   <w:r>
                     <w:rPr>
@@ -3987,7 +3791,7 @@
                       <w:szCs w:val="36"/>
                     </w:rPr>
                     <w:drawing>
-                      <wp:inline distT="0" distB="0" distL="0" distR="0">
+                      <wp:inline distT="0" distB="0" distL="0" distR="0" wp14:anchorId="3A952AA2" wp14:editId="07915F2C">
                         <wp:extent cx="2403672" cy="2017644"/>
                         <wp:effectExtent l="0" t="0" r="0" b="1905"/>
                         <wp:docPr id="3" name="圖片 3"/>
@@ -4002,7 +3806,7 @@
                                 <pic:cNvPicPr/>
                               </pic:nvPicPr>
                               <pic:blipFill>
-                                <a:blip r:embed="rId28" cstate="print">
+                                <a:blip r:embed="rId32">
                                   <a:extLst>
                                     <a:ext uri="{28A0092B-C50C-407E-A947-70E740481C1C}">
                                       <a14:useLocalDpi xmlns:a14="http://schemas.microsoft.com/office/drawing/2010/main" val="0"/>
@@ -4044,7 +3848,7 @@
                       <w:szCs w:val="36"/>
                     </w:rPr>
                     <w:drawing>
-                      <wp:inline distT="0" distB="0" distL="0" distR="0">
+                      <wp:inline distT="0" distB="0" distL="0" distR="0" wp14:anchorId="6EFCD80C" wp14:editId="74F945FC">
                         <wp:extent cx="2597548" cy="1927528"/>
                         <wp:effectExtent l="0" t="0" r="0" b="0"/>
                         <wp:docPr id="9" name="圖片 9"/>
@@ -4059,7 +3863,7 @@
                                 <pic:cNvPicPr/>
                               </pic:nvPicPr>
                               <pic:blipFill>
-                                <a:blip r:embed="rId29" cstate="print">
+                                <a:blip r:embed="rId33">
                                   <a:extLst>
                                     <a:ext uri="{28A0092B-C50C-407E-A947-70E740481C1C}">
                                       <a14:useLocalDpi xmlns:a14="http://schemas.microsoft.com/office/drawing/2010/main" val="0"/>
@@ -4200,9 +4004,75 @@
                       <w:sz w:val="36"/>
                       <w:szCs w:val="36"/>
                     </w:rPr>
-                    <w:pict>
-                      <v:oval id="橢圓 14" o:spid="_x0000_s1028" style="position:absolute;left:0;text-align:left;margin-left:155.75pt;margin-top:147.3pt;width:33.45pt;height:48.2pt;z-index:251674624;visibility:visible;mso-wrap-style:square;mso-wrap-distance-left:9pt;mso-wrap-distance-top:0;mso-wrap-distance-right:9pt;mso-wrap-distance-bottom:0;mso-position-horizontal:absolute;mso-position-horizontal-relative:text;mso-position-vertical:absolute;mso-position-vertical-relative:text;v-text-anchor:middle" o:gfxdata="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" filled="f" strokecolor="red" strokeweight="2pt"/>
-                    </w:pict>
+                    <mc:AlternateContent>
+                      <mc:Choice Requires="wps">
+                        <w:drawing>
+                          <wp:anchor distT="0" distB="0" distL="114300" distR="114300" simplePos="0" relativeHeight="251674624" behindDoc="0" locked="0" layoutInCell="1" allowOverlap="1" wp14:anchorId="19FEB7AE" wp14:editId="5BD94DAD">
+                            <wp:simplePos x="0" y="0"/>
+                            <wp:positionH relativeFrom="column">
+                              <wp:posOffset>1977941</wp:posOffset>
+                            </wp:positionH>
+                            <wp:positionV relativeFrom="paragraph">
+                              <wp:posOffset>1870770</wp:posOffset>
+                            </wp:positionV>
+                            <wp:extent cx="424815" cy="612140"/>
+                            <wp:effectExtent l="0" t="0" r="13335" b="16510"/>
+                            <wp:wrapNone/>
+                            <wp:docPr id="14" name="橢圓 14"/>
+                            <wp:cNvGraphicFramePr/>
+                            <a:graphic xmlns:a="http://schemas.openxmlformats.org/drawingml/2006/main">
+                              <a:graphicData uri="http://schemas.microsoft.com/office/word/2010/wordprocessingShape">
+                                <wps:wsp>
+                                  <wps:cNvSpPr/>
+                                  <wps:spPr>
+                                    <a:xfrm>
+                                      <a:off x="0" y="0"/>
+                                      <a:ext cx="424815" cy="612140"/>
+                                    </a:xfrm>
+                                    <a:prstGeom prst="ellipse">
+                                      <a:avLst/>
+                                    </a:prstGeom>
+                                    <a:noFill/>
+                                    <a:ln>
+                                      <a:solidFill>
+                                        <a:srgbClr val="FF0000"/>
+                                      </a:solidFill>
+                                    </a:ln>
+                                  </wps:spPr>
+                                  <wps:style>
+                                    <a:lnRef idx="2">
+                                      <a:schemeClr val="accent1">
+                                        <a:shade val="50000"/>
+                                      </a:schemeClr>
+                                    </a:lnRef>
+                                    <a:fillRef idx="1">
+                                      <a:schemeClr val="accent1"/>
+                                    </a:fillRef>
+                                    <a:effectRef idx="0">
+                                      <a:schemeClr val="accent1"/>
+                                    </a:effectRef>
+                                    <a:fontRef idx="minor">
+                                      <a:schemeClr val="lt1"/>
+                                    </a:fontRef>
+                                  </wps:style>
+                                  <wps:bodyPr rot="0" spcFirstLastPara="0" vertOverflow="overflow" horzOverflow="overflow" vert="horz" wrap="square" lIns="91440" tIns="45720" rIns="91440" bIns="45720" numCol="1" spcCol="0" rtlCol="0" fromWordArt="0" anchor="ctr" anchorCtr="0" forceAA="0" compatLnSpc="1">
+                                    <a:prstTxWarp prst="textNoShape">
+                                      <a:avLst/>
+                                    </a:prstTxWarp>
+                                    <a:noAutofit/>
+                                  </wps:bodyPr>
+                                </wps:wsp>
+                              </a:graphicData>
+                            </a:graphic>
+                          </wp:anchor>
+                        </w:drawing>
+                      </mc:Choice>
+                      <mc:Fallback>
+                        <w:pict>
+                          <v:oval w14:anchorId="621F18C3" id="橢圓 14" o:spid="_x0000_s1026" style="position:absolute;margin-left:155.75pt;margin-top:147.3pt;width:33.45pt;height:48.2pt;z-index:251674624;visibility:visible;mso-wrap-style:square;mso-wrap-distance-left:9pt;mso-wrap-distance-top:0;mso-wrap-distance-right:9pt;mso-wrap-distance-bottom:0;mso-position-horizontal:absolute;mso-position-horizontal-relative:text;mso-position-vertical:absolute;mso-position-vertical-relative:text;v-text-anchor:middle" o:gfxdata="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" filled="f" strokecolor="red" strokeweight="2pt"/>
+                        </w:pict>
+                      </mc:Fallback>
+                    </mc:AlternateContent>
                   </w:r>
                   <w:r>
                     <w:rPr>
@@ -4211,9 +4081,75 @@
                       <w:sz w:val="36"/>
                       <w:szCs w:val="36"/>
                     </w:rPr>
-                    <w:pict>
-                      <v:oval id="橢圓 12" o:spid="_x0000_s1027" style="position:absolute;left:0;text-align:left;margin-left:170.5pt;margin-top:83.85pt;width:33.45pt;height:48.2pt;z-index:251672576;visibility:visible;mso-wrap-style:square;mso-wrap-distance-left:9pt;mso-wrap-distance-top:0;mso-wrap-distance-right:9pt;mso-wrap-distance-bottom:0;mso-position-horizontal:absolute;mso-position-horizontal-relative:text;mso-position-vertical:absolute;mso-position-vertical-relative:text;v-text-anchor:middle" o:gfxdata="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" filled="f" strokecolor="red" strokeweight="2pt"/>
-                    </w:pict>
+                    <mc:AlternateContent>
+                      <mc:Choice Requires="wps">
+                        <w:drawing>
+                          <wp:anchor distT="0" distB="0" distL="114300" distR="114300" simplePos="0" relativeHeight="251672576" behindDoc="0" locked="0" layoutInCell="1" allowOverlap="1" wp14:anchorId="3A85B9EB" wp14:editId="373A3E91">
+                            <wp:simplePos x="0" y="0"/>
+                            <wp:positionH relativeFrom="column">
+                              <wp:posOffset>2165554</wp:posOffset>
+                            </wp:positionH>
+                            <wp:positionV relativeFrom="paragraph">
+                              <wp:posOffset>1064715</wp:posOffset>
+                            </wp:positionV>
+                            <wp:extent cx="424815" cy="612140"/>
+                            <wp:effectExtent l="0" t="0" r="13335" b="16510"/>
+                            <wp:wrapNone/>
+                            <wp:docPr id="12" name="橢圓 12"/>
+                            <wp:cNvGraphicFramePr/>
+                            <a:graphic xmlns:a="http://schemas.openxmlformats.org/drawingml/2006/main">
+                              <a:graphicData uri="http://schemas.microsoft.com/office/word/2010/wordprocessingShape">
+                                <wps:wsp>
+                                  <wps:cNvSpPr/>
+                                  <wps:spPr>
+                                    <a:xfrm>
+                                      <a:off x="0" y="0"/>
+                                      <a:ext cx="424815" cy="612140"/>
+                                    </a:xfrm>
+                                    <a:prstGeom prst="ellipse">
+                                      <a:avLst/>
+                                    </a:prstGeom>
+                                    <a:noFill/>
+                                    <a:ln>
+                                      <a:solidFill>
+                                        <a:srgbClr val="FF0000"/>
+                                      </a:solidFill>
+                                    </a:ln>
+                                  </wps:spPr>
+                                  <wps:style>
+                                    <a:lnRef idx="2">
+                                      <a:schemeClr val="accent1">
+                                        <a:shade val="50000"/>
+                                      </a:schemeClr>
+                                    </a:lnRef>
+                                    <a:fillRef idx="1">
+                                      <a:schemeClr val="accent1"/>
+                                    </a:fillRef>
+                                    <a:effectRef idx="0">
+                                      <a:schemeClr val="accent1"/>
+                                    </a:effectRef>
+                                    <a:fontRef idx="minor">
+                                      <a:schemeClr val="lt1"/>
+                                    </a:fontRef>
+                                  </wps:style>
+                                  <wps:bodyPr rot="0" spcFirstLastPara="0" vertOverflow="overflow" horzOverflow="overflow" vert="horz" wrap="square" lIns="91440" tIns="45720" rIns="91440" bIns="45720" numCol="1" spcCol="0" rtlCol="0" fromWordArt="0" anchor="ctr" anchorCtr="0" forceAA="0" compatLnSpc="1">
+                                    <a:prstTxWarp prst="textNoShape">
+                                      <a:avLst/>
+                                    </a:prstTxWarp>
+                                    <a:noAutofit/>
+                                  </wps:bodyPr>
+                                </wps:wsp>
+                              </a:graphicData>
+                            </a:graphic>
+                          </wp:anchor>
+                        </w:drawing>
+                      </mc:Choice>
+                      <mc:Fallback>
+                        <w:pict>
+                          <v:oval w14:anchorId="4DF41CDB" id="橢圓 12" o:spid="_x0000_s1026" style="position:absolute;margin-left:170.5pt;margin-top:83.85pt;width:33.45pt;height:48.2pt;z-index:251672576;visibility:visible;mso-wrap-style:square;mso-wrap-distance-left:9pt;mso-wrap-distance-top:0;mso-wrap-distance-right:9pt;mso-wrap-distance-bottom:0;mso-position-horizontal:absolute;mso-position-horizontal-relative:text;mso-position-vertical:absolute;mso-position-vertical-relative:text;v-text-anchor:middle" o:gfxdata="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" filled="f" strokecolor="red" strokeweight="2pt"/>
+                        </w:pict>
+                      </mc:Fallback>
+                    </mc:AlternateContent>
                   </w:r>
                   <w:r>
                     <w:rPr>
@@ -4223,7 +4159,7 @@
                       <w:szCs w:val="36"/>
                     </w:rPr>
                     <w:drawing>
-                      <wp:inline distT="0" distB="0" distL="0" distR="0">
+                      <wp:inline distT="0" distB="0" distL="0" distR="0" wp14:anchorId="507F247B" wp14:editId="38A75A6D">
                         <wp:extent cx="5278120" cy="2969260"/>
                         <wp:effectExtent l="0" t="0" r="0" b="2540"/>
                         <wp:docPr id="15" name="圖片 15"/>
@@ -4238,7 +4174,7 @@
                                 <pic:cNvPicPr/>
                               </pic:nvPicPr>
                               <pic:blipFill>
-                                <a:blip r:embed="rId30" cstate="print">
+                                <a:blip r:embed="rId34" cstate="print">
                                   <a:extLst>
                                     <a:ext uri="{28A0092B-C50C-407E-A947-70E740481C1C}">
                                       <a14:useLocalDpi xmlns:a14="http://schemas.microsoft.com/office/drawing/2010/main" val="0"/>
@@ -4306,16 +4242,7 @@
                       <w:sz w:val="36"/>
                       <w:szCs w:val="36"/>
                     </w:rPr>
-                    <w:t>，我們</w:t>
-                  </w:r>
-                  <w:r>
-                    <w:rPr>
-                      <w:rFonts w:ascii="標楷體" w:hAnsi="標楷體" w:cs="標楷體" w:hint="eastAsia"/>
-                      <w:sz w:val="36"/>
-                      <w:szCs w:val="36"/>
-                    </w:rPr>
-                    <w:lastRenderedPageBreak/>
-                    <w:t>做了兩</w:t>
+                    <w:t>，我們做了兩</w:t>
                   </w:r>
                   <w:r>
                     <w:rPr>
@@ -4361,6 +4288,7 @@
                       <w:sz w:val="36"/>
                       <w:szCs w:val="36"/>
                     </w:rPr>
+                    <w:lastRenderedPageBreak/>
                     <w:t>個人軌道</w:t>
                   </w:r>
                 </w:p>
@@ -4391,7 +4319,6 @@
           <w:szCs w:val="40"/>
         </w:rPr>
       </w:pPr>
-      <w:proofErr w:type="gramStart"/>
       <w:r>
         <w:rPr>
           <w:rFonts w:ascii="標楷體" w:hAnsi="標楷體"/>
@@ -4409,7 +4336,6 @@
         </w:rPr>
         <w:t>Model</w:t>
       </w:r>
-      <w:proofErr w:type="gramEnd"/>
     </w:p>
     <w:p>
       <w:pPr>
@@ -4440,7 +4366,7 @@
                     <pic:cNvPicPr/>
                   </pic:nvPicPr>
                   <pic:blipFill>
-                    <a:blip r:embed="rId31" cstate="print">
+                    <a:blip r:embed="rId35">
                       <a:extLst>
                         <a:ext uri="{28A0092B-C50C-407E-A947-70E740481C1C}">
                           <a14:useLocalDpi xmlns:a14="http://schemas.microsoft.com/office/drawing/2010/main" val="0"/>
@@ -4497,6 +4423,25 @@
     <w:p>
       <w:pPr>
         <w:spacing w:line="600" w:lineRule="auto"/>
+        <w:jc w:val="center"/>
+        <w:rPr>
+          <w:rFonts w:ascii="標楷體" w:hAnsi="標楷體"/>
+        </w:rPr>
+      </w:pPr>
+    </w:p>
+    <w:p>
+      <w:pPr>
+        <w:spacing w:line="600" w:lineRule="auto"/>
+        <w:jc w:val="center"/>
+        <w:rPr>
+          <w:rFonts w:ascii="標楷體" w:hAnsi="標楷體"/>
+        </w:rPr>
+      </w:pPr>
+    </w:p>
+    <w:p>
+      <w:pPr>
+        <w:spacing w:line="600" w:lineRule="auto"/>
+        <w:jc w:val="center"/>
         <w:rPr>
           <w:rFonts w:ascii="標楷體" w:hAnsi="標楷體"/>
         </w:rPr>
@@ -4535,7 +4480,7 @@
           <w:noProof/>
         </w:rPr>
         <w:drawing>
-          <wp:anchor distT="0" distB="0" distL="114300" distR="114300" simplePos="0" relativeHeight="251675648" behindDoc="1" locked="0" layoutInCell="1" allowOverlap="1">
+          <wp:anchor distT="0" distB="0" distL="114300" distR="114300" simplePos="0" relativeHeight="251675648" behindDoc="1" locked="0" layoutInCell="1" allowOverlap="1" wp14:anchorId="2693C499" wp14:editId="0DE9D8E2">
             <wp:simplePos x="0" y="0"/>
             <wp:positionH relativeFrom="column">
               <wp:posOffset>-473605</wp:posOffset>
@@ -4566,7 +4511,7 @@
                     <pic:cNvPicPr/>
                   </pic:nvPicPr>
                   <pic:blipFill>
-                    <a:blip r:embed="rId32" cstate="print">
+                    <a:blip r:embed="rId36" cstate="print">
                       <a:extLst>
                         <a:ext uri="{28A0092B-C50C-407E-A947-70E740481C1C}">
                           <a14:useLocalDpi xmlns:a14="http://schemas.microsoft.com/office/drawing/2010/main" val="0"/>
@@ -4589,6 +4534,12 @@
                 </pic:pic>
               </a:graphicData>
             </a:graphic>
+            <wp14:sizeRelH relativeFrom="page">
+              <wp14:pctWidth>0</wp14:pctWidth>
+            </wp14:sizeRelH>
+            <wp14:sizeRelV relativeFrom="page">
+              <wp14:pctHeight>0</wp14:pctHeight>
+            </wp14:sizeRelV>
           </wp:anchor>
         </w:drawing>
       </w:r>
@@ -4596,64 +4547,11 @@
     <w:p>
       <w:pPr>
         <w:spacing w:line="600" w:lineRule="auto"/>
+        <w:jc w:val="center"/>
         <w:rPr>
           <w:rFonts w:ascii="標楷體" w:hAnsi="標楷體"/>
-          <w:sz w:val="36"/>
-          <w:szCs w:val="36"/>
-        </w:rPr>
-      </w:pPr>
-      <w:r>
-        <w:rPr>
-          <w:rFonts w:ascii="標楷體" w:hAnsi="標楷體" w:hint="eastAsia"/>
-          <w:sz w:val="36"/>
-          <w:szCs w:val="36"/>
-        </w:rPr>
-        <w:t>心得</w:t>
-      </w:r>
-      <w:r>
-        <w:rPr>
-          <w:rFonts w:ascii="標楷體" w:hAnsi="標楷體" w:hint="eastAsia"/>
-          <w:sz w:val="36"/>
-          <w:szCs w:val="36"/>
-        </w:rPr>
-        <w:t>:這學期使用的ONSHAPE不僅能有一定程度的繪圖功能,再版次管理上更能體會出它的好處,若有零件要更換也能知道其過程中發生了什麼事,雖說在一開始模擬時常無法順利完成,但透過</w:t>
-      </w:r>
-      <w:proofErr w:type="gramStart"/>
-      <w:r>
-        <w:rPr>
-          <w:rFonts w:ascii="標楷體" w:hAnsi="標楷體" w:hint="eastAsia"/>
-          <w:sz w:val="36"/>
-          <w:szCs w:val="36"/>
-        </w:rPr>
-        <w:t>團隊間的討論</w:t>
-      </w:r>
-      <w:proofErr w:type="gramEnd"/>
-      <w:r>
-        <w:rPr>
-          <w:rFonts w:ascii="標楷體" w:hAnsi="標楷體" w:hint="eastAsia"/>
-          <w:sz w:val="36"/>
-          <w:szCs w:val="36"/>
-        </w:rPr>
-        <w:t>,最終還是順利使用VREP</w:t>
-      </w:r>
-      <w:proofErr w:type="gramStart"/>
-      <w:r>
-        <w:rPr>
-          <w:rFonts w:ascii="標楷體" w:hAnsi="標楷體" w:hint="eastAsia"/>
-          <w:sz w:val="36"/>
-          <w:szCs w:val="36"/>
-        </w:rPr>
-        <w:t>完成推球系統</w:t>
-      </w:r>
-      <w:proofErr w:type="gramEnd"/>
-      <w:r>
-        <w:rPr>
-          <w:rFonts w:ascii="標楷體" w:hAnsi="標楷體" w:hint="eastAsia"/>
-          <w:sz w:val="36"/>
-          <w:szCs w:val="36"/>
-        </w:rPr>
-        <w:t>的運作。</w:t>
-      </w:r>
+        </w:rPr>
+      </w:pPr>
     </w:p>
     <w:p>
       <w:pPr>
@@ -4732,14 +4630,6 @@
         <w:spacing w:line="600" w:lineRule="auto"/>
         <w:jc w:val="center"/>
         <w:rPr>
-          <w:rFonts w:ascii="標楷體" w:hAnsi="標楷體"/>
-        </w:rPr>
-      </w:pPr>
-    </w:p>
-    <w:p>
-      <w:pPr>
-        <w:spacing w:line="600" w:lineRule="auto"/>
-        <w:rPr>
           <w:rFonts w:ascii="標楷體" w:hAnsi="標楷體" w:cs="標楷體"/>
           <w:sz w:val="32"/>
           <w:szCs w:val="32"/>
@@ -4750,8 +4640,9 @@
           <w:rFonts w:ascii="標楷體" w:hAnsi="標楷體" w:hint="eastAsia"/>
           <w:noProof/>
         </w:rPr>
+        <w:lastRenderedPageBreak/>
         <w:drawing>
-          <wp:anchor distT="0" distB="0" distL="114300" distR="114300" simplePos="0" relativeHeight="251679744" behindDoc="1" locked="0" layoutInCell="1" allowOverlap="1">
+          <wp:anchor distT="0" distB="0" distL="114300" distR="114300" simplePos="0" relativeHeight="251679744" behindDoc="1" locked="0" layoutInCell="1" allowOverlap="1" wp14:anchorId="667FB39F" wp14:editId="4C1ACC21">
             <wp:simplePos x="0" y="0"/>
             <wp:positionH relativeFrom="column">
               <wp:posOffset>-359672</wp:posOffset>
@@ -4782,7 +4673,7 @@
                     <pic:cNvPicPr/>
                   </pic:nvPicPr>
                   <pic:blipFill>
-                    <a:blip r:embed="rId33" cstate="print">
+                    <a:blip r:embed="rId37" cstate="print">
                       <a:extLst>
                         <a:ext uri="{28A0092B-C50C-407E-A947-70E740481C1C}">
                           <a14:useLocalDpi xmlns:a14="http://schemas.microsoft.com/office/drawing/2010/main" val="0"/>
@@ -4805,19 +4696,17 @@
                 </pic:pic>
               </a:graphicData>
             </a:graphic>
+            <wp14:sizeRelH relativeFrom="page">
+              <wp14:pctWidth>0</wp14:pctWidth>
+            </wp14:sizeRelH>
+            <wp14:sizeRelV relativeFrom="page">
+              <wp14:pctHeight>0</wp14:pctHeight>
+            </wp14:sizeRelV>
           </wp:anchor>
         </w:drawing>
       </w:r>
       <w:r>
         <w:rPr>
-          <w:rFonts w:ascii="標楷體" w:hAnsi="標楷體" w:cs="標楷體" w:hint="eastAsia"/>
-          <w:sz w:val="32"/>
-          <w:szCs w:val="32"/>
-        </w:rPr>
-        <w:t xml:space="preserve">             </w:t>
-      </w:r>
-      <w:r>
-        <w:rPr>
           <w:rFonts w:ascii="標楷體" w:hAnsi="標楷體" w:cs="標楷體"/>
           <w:sz w:val="32"/>
           <w:szCs w:val="32"/>
@@ -4830,18 +4719,8 @@
           <w:sz w:val="32"/>
           <w:szCs w:val="32"/>
         </w:rPr>
-        <w:t>8</w:t>
+        <w:t>8詹淯丞</w:t>
       </w:r>
-      <w:proofErr w:type="gramStart"/>
-      <w:r>
-        <w:rPr>
-          <w:rFonts w:ascii="標楷體" w:hAnsi="標楷體" w:cs="標楷體" w:hint="eastAsia"/>
-          <w:sz w:val="32"/>
-          <w:szCs w:val="32"/>
-        </w:rPr>
-        <w:t>詹淯丞</w:t>
-      </w:r>
-      <w:proofErr w:type="gramEnd"/>
       <w:r>
         <w:rPr>
           <w:rFonts w:ascii="標楷體" w:hAnsi="標楷體" w:cs="標楷體" w:hint="eastAsia"/>
@@ -4858,111 +4737,72 @@
           <w:rFonts w:ascii="標楷體" w:hAnsi="標楷體"/>
         </w:rPr>
       </w:pPr>
-      <w:r>
+    </w:p>
+    <w:p>
+      <w:pPr>
+        <w:spacing w:line="600" w:lineRule="auto"/>
+        <w:rPr>
+          <w:rFonts w:ascii="標楷體" w:hAnsi="標楷體"/>
+        </w:rPr>
+      </w:pPr>
+    </w:p>
+    <w:p>
+      <w:pPr>
+        <w:spacing w:line="600" w:lineRule="auto"/>
+        <w:rPr>
+          <w:rFonts w:ascii="標楷體" w:hAnsi="標楷體"/>
+        </w:rPr>
+      </w:pPr>
+    </w:p>
+    <w:p>
+      <w:pPr>
+        <w:spacing w:line="600" w:lineRule="auto"/>
+        <w:rPr>
+          <w:rFonts w:ascii="標楷體" w:hAnsi="標楷體"/>
+        </w:rPr>
+      </w:pPr>
+    </w:p>
+    <w:p>
+      <w:pPr>
+        <w:spacing w:line="600" w:lineRule="auto"/>
+        <w:rPr>
+          <w:rFonts w:ascii="標楷體" w:hAnsi="標楷體"/>
+        </w:rPr>
+      </w:pPr>
+    </w:p>
+    <w:p>
+      <w:pPr>
+        <w:spacing w:line="600" w:lineRule="auto"/>
+        <w:rPr>
+          <w:rFonts w:ascii="標楷體" w:hAnsi="標楷體"/>
+        </w:rPr>
+      </w:pPr>
+    </w:p>
+    <w:p>
+      <w:pPr>
+        <w:spacing w:line="600" w:lineRule="auto"/>
+        <w:rPr>
+          <w:rFonts w:ascii="標楷體" w:hAnsi="標楷體"/>
+        </w:rPr>
+      </w:pPr>
+    </w:p>
+    <w:p>
+      <w:pPr>
+        <w:spacing w:line="600" w:lineRule="auto"/>
+        <w:rPr>
+          <w:rFonts w:ascii="標楷體" w:hAnsi="標楷體"/>
+        </w:rPr>
+      </w:pPr>
+    </w:p>
+    <w:p>
+      <w:pPr>
+        <w:spacing w:line="600" w:lineRule="auto"/>
         <w:rPr>
           <w:rFonts w:ascii="標楷體" w:hAnsi="標楷體" w:hint="eastAsia"/>
         </w:rPr>
-        <w:t>心得：</w:t>
-      </w:r>
-    </w:p>
-    <w:p>
-      <w:pPr>
-        <w:spacing w:line="600" w:lineRule="auto"/>
-        <w:rPr>
-          <w:rFonts w:ascii="標楷體" w:hAnsi="標楷體"/>
-        </w:rPr>
-      </w:pPr>
-      <w:r>
-        <w:rPr>
-          <w:rFonts w:ascii="標楷體" w:hAnsi="標楷體" w:hint="eastAsia"/>
-        </w:rPr>
-        <w:t>在這些日子裡，大家一</w:t>
-      </w:r>
-      <w:r>
-        <w:rPr>
-          <w:rFonts w:ascii="標楷體" w:hAnsi="標楷體" w:hint="eastAsia"/>
-        </w:rPr>
-        <w:t xml:space="preserve">起努力分工合作，為了一項專案而集思廣益，也因為這樣而培養出團隊默契。其中，我們學到了 </w:t>
-      </w:r>
-      <w:proofErr w:type="spellStart"/>
-      <w:r>
-        <w:rPr>
-          <w:rFonts w:ascii="標楷體" w:hAnsi="標楷體" w:hint="eastAsia"/>
-        </w:rPr>
-        <w:t>onshape</w:t>
-      </w:r>
-      <w:proofErr w:type="spellEnd"/>
-      <w:r>
-        <w:rPr>
-          <w:rFonts w:ascii="標楷體" w:hAnsi="標楷體" w:hint="eastAsia"/>
-        </w:rPr>
-        <w:t xml:space="preserve"> 的操作、V-</w:t>
-      </w:r>
-      <w:r>
-        <w:rPr>
-          <w:rFonts w:ascii="標楷體" w:hAnsi="標楷體"/>
-        </w:rPr>
-        <w:t>rep</w:t>
-      </w:r>
-      <w:r>
-        <w:rPr>
-          <w:rFonts w:ascii="標楷體" w:hAnsi="標楷體" w:hint="eastAsia"/>
-        </w:rPr>
-        <w:t xml:space="preserve">的模擬、以及 </w:t>
-      </w:r>
-      <w:proofErr w:type="spellStart"/>
-      <w:r>
-        <w:rPr>
-          <w:rFonts w:ascii="標楷體" w:hAnsi="標楷體" w:hint="eastAsia"/>
-        </w:rPr>
-        <w:t>solvespace</w:t>
-      </w:r>
-      <w:proofErr w:type="spellEnd"/>
-      <w:r>
-        <w:rPr>
-          <w:rFonts w:ascii="標楷體" w:hAnsi="標楷體" w:hint="eastAsia"/>
-        </w:rPr>
-        <w:t>的使用，雖然並不是非常的精熟，但也是我們的技能之一，希望未</w:t>
-      </w:r>
-      <w:r>
-        <w:rPr>
-          <w:rFonts w:ascii="標楷體" w:hAnsi="標楷體" w:hint="eastAsia"/>
-        </w:rPr>
-        <w:lastRenderedPageBreak/>
-        <w:t>來能夠更加精進。</w:t>
-      </w:r>
-    </w:p>
-    <w:p>
-      <w:pPr>
-        <w:spacing w:line="600" w:lineRule="auto"/>
-        <w:rPr>
-          <w:rFonts w:ascii="標楷體" w:hAnsi="標楷體"/>
-        </w:rPr>
-      </w:pPr>
-    </w:p>
-    <w:p>
-      <w:pPr>
-        <w:spacing w:line="600" w:lineRule="auto"/>
-        <w:rPr>
-          <w:rFonts w:ascii="標楷體" w:hAnsi="標楷體"/>
-        </w:rPr>
-      </w:pPr>
-    </w:p>
-    <w:p>
-      <w:pPr>
-        <w:spacing w:line="600" w:lineRule="auto"/>
-        <w:rPr>
-          <w:rFonts w:ascii="標楷體" w:hAnsi="標楷體"/>
-        </w:rPr>
-      </w:pPr>
-    </w:p>
-    <w:p>
-      <w:pPr>
-        <w:spacing w:line="600" w:lineRule="auto"/>
-        <w:rPr>
-          <w:rFonts w:ascii="標楷體" w:hAnsi="標楷體"/>
-        </w:rPr>
-      </w:pPr>
+      </w:pPr>
+      <w:bookmarkStart w:id="0" w:name="_GoBack"/>
+      <w:bookmarkEnd w:id="0"/>
     </w:p>
     <w:p>
       <w:pPr>
@@ -4980,6 +4820,7 @@
           <w:sz w:val="32"/>
           <w:szCs w:val="32"/>
         </w:rPr>
+        <w:lastRenderedPageBreak/>
         <w:t>40523139劉育彤</w:t>
       </w:r>
       <w:r>
@@ -4996,7 +4837,7 @@
           <w:noProof/>
         </w:rPr>
         <w:drawing>
-          <wp:anchor distT="0" distB="0" distL="114300" distR="114300" simplePos="0" relativeHeight="251676672" behindDoc="1" locked="0" layoutInCell="1" allowOverlap="1">
+          <wp:anchor distT="0" distB="0" distL="114300" distR="114300" simplePos="0" relativeHeight="251676672" behindDoc="1" locked="0" layoutInCell="1" allowOverlap="1" wp14:anchorId="4DEA739B" wp14:editId="3661DC92">
             <wp:simplePos x="0" y="0"/>
             <wp:positionH relativeFrom="column">
               <wp:posOffset>-460375</wp:posOffset>
@@ -5027,7 +4868,7 @@
                     <pic:cNvPicPr/>
                   </pic:nvPicPr>
                   <pic:blipFill>
-                    <a:blip r:embed="rId33" cstate="print">
+                    <a:blip r:embed="rId37" cstate="print">
                       <a:extLst>
                         <a:ext uri="{28A0092B-C50C-407E-A947-70E740481C1C}">
                           <a14:useLocalDpi xmlns:a14="http://schemas.microsoft.com/office/drawing/2010/main" val="0"/>
@@ -5050,6 +4891,12 @@
                 </pic:pic>
               </a:graphicData>
             </a:graphic>
+            <wp14:sizeRelH relativeFrom="page">
+              <wp14:pctWidth>0</wp14:pctWidth>
+            </wp14:sizeRelH>
+            <wp14:sizeRelV relativeFrom="page">
+              <wp14:pctHeight>0</wp14:pctHeight>
+            </wp14:sizeRelV>
           </wp:anchor>
         </w:drawing>
       </w:r>
@@ -5060,97 +4907,6 @@
         <w:jc w:val="center"/>
         <w:rPr>
           <w:rFonts w:ascii="標楷體" w:hAnsi="標楷體"/>
-          <w:sz w:val="36"/>
-          <w:szCs w:val="36"/>
-        </w:rPr>
-      </w:pPr>
-      <w:r>
-        <w:rPr>
-          <w:rFonts w:ascii="標楷體" w:hAnsi="標楷體" w:hint="eastAsia"/>
-          <w:sz w:val="36"/>
-          <w:szCs w:val="36"/>
-        </w:rPr>
-        <w:t>心得</w:t>
-      </w:r>
-      <w:r>
-        <w:rPr>
-          <w:rFonts w:ascii="標楷體" w:hAnsi="標楷體" w:hint="eastAsia"/>
-          <w:sz w:val="36"/>
-          <w:szCs w:val="36"/>
-        </w:rPr>
-        <w:t>:這學期的目標是畫出鋼球運動機構並且實作出來，很可惜的我們前面幾週想好的第一個版本後來不能用上，所以花了點時間把現在這個機構繪製並模擬完成，</w:t>
-      </w:r>
-      <w:r>
-        <w:rPr>
-          <w:rFonts w:ascii="標楷體" w:hAnsi="標楷體" w:hint="eastAsia"/>
-          <w:sz w:val="36"/>
-          <w:szCs w:val="36"/>
-        </w:rPr>
-        <w:t>由於</w:t>
-      </w:r>
-      <w:r>
-        <w:rPr>
-          <w:rFonts w:ascii="標楷體" w:hAnsi="標楷體" w:hint="eastAsia"/>
-          <w:sz w:val="36"/>
-          <w:szCs w:val="36"/>
-        </w:rPr>
-        <w:t>時間上的不足導致無法達成實作的目標</w:t>
-      </w:r>
-      <w:r>
-        <w:rPr>
-          <w:rFonts w:ascii="標楷體" w:hAnsi="標楷體" w:hint="eastAsia"/>
-          <w:sz w:val="36"/>
-          <w:szCs w:val="36"/>
-        </w:rPr>
-        <w:t>，</w:t>
-      </w:r>
-      <w:r>
-        <w:rPr>
-          <w:rFonts w:ascii="標楷體" w:hAnsi="標楷體" w:hint="eastAsia"/>
-          <w:sz w:val="36"/>
-          <w:szCs w:val="36"/>
-        </w:rPr>
-        <w:lastRenderedPageBreak/>
-        <w:t>但是在這幾週內我也學到了如何使用</w:t>
-      </w:r>
-      <w:proofErr w:type="spellStart"/>
-      <w:r>
-        <w:rPr>
-          <w:rFonts w:ascii="標楷體" w:hAnsi="標楷體" w:hint="eastAsia"/>
-          <w:sz w:val="36"/>
-          <w:szCs w:val="36"/>
-        </w:rPr>
-        <w:t>onshape</w:t>
-      </w:r>
-      <w:proofErr w:type="spellEnd"/>
-      <w:r>
-        <w:rPr>
-          <w:rFonts w:ascii="標楷體" w:hAnsi="標楷體" w:hint="eastAsia"/>
-          <w:sz w:val="36"/>
-          <w:szCs w:val="36"/>
-        </w:rPr>
-        <w:t>來畫零件和在v-rep把它模擬出來，雖然結果和我預期的不太一樣，但是我會把這次的歷程當作一次寶貴的經驗，相信下學期能夠順利地作出來。</w:t>
-      </w:r>
-    </w:p>
-    <w:p>
-      <w:pPr>
-        <w:spacing w:line="600" w:lineRule="auto"/>
-        <w:jc w:val="center"/>
-        <w:rPr>
-          <w:rFonts w:ascii="標楷體" w:hAnsi="標楷體"/>
-          <w:sz w:val="36"/>
-          <w:szCs w:val="36"/>
-        </w:rPr>
-      </w:pPr>
-    </w:p>
-    <w:p>
-      <w:pPr>
-        <w:spacing w:line="600" w:lineRule="auto"/>
-        <w:jc w:val="center"/>
-        <w:rPr>
-          <w:rFonts w:ascii="標楷體" w:hAnsi="標楷體"/>
-          <w:sz w:val="36"/>
-          <w:szCs w:val="36"/>
         </w:rPr>
       </w:pPr>
     </w:p>
@@ -5251,7 +5007,7 @@
           <w:noProof/>
         </w:rPr>
         <w:drawing>
-          <wp:anchor distT="0" distB="0" distL="114300" distR="114300" simplePos="0" relativeHeight="251677696" behindDoc="1" locked="0" layoutInCell="1" allowOverlap="1">
+          <wp:anchor distT="0" distB="0" distL="114300" distR="114300" simplePos="0" relativeHeight="251677696" behindDoc="1" locked="0" layoutInCell="1" allowOverlap="1" wp14:anchorId="5A9E7727" wp14:editId="0C4DF986">
             <wp:simplePos x="0" y="0"/>
             <wp:positionH relativeFrom="column">
               <wp:posOffset>-486634</wp:posOffset>
@@ -5282,7 +5038,7 @@
                     <pic:cNvPicPr/>
                   </pic:nvPicPr>
                   <pic:blipFill>
-                    <a:blip r:embed="rId34" cstate="print">
+                    <a:blip r:embed="rId38" cstate="print">
                       <a:extLst>
                         <a:ext uri="{28A0092B-C50C-407E-A947-70E740481C1C}">
                           <a14:useLocalDpi xmlns:a14="http://schemas.microsoft.com/office/drawing/2010/main" val="0"/>
@@ -5305,6 +5061,12 @@
                 </pic:pic>
               </a:graphicData>
             </a:graphic>
+            <wp14:sizeRelH relativeFrom="page">
+              <wp14:pctWidth>0</wp14:pctWidth>
+            </wp14:sizeRelH>
+            <wp14:sizeRelV relativeFrom="page">
+              <wp14:pctHeight>0</wp14:pctHeight>
+            </wp14:sizeRelV>
           </wp:anchor>
         </w:drawing>
       </w:r>
@@ -5319,32 +5081,6 @@
           <w:szCs w:val="32"/>
         </w:rPr>
       </w:pPr>
-      <w:r>
-        <w:rPr>
-          <w:rFonts w:ascii="標楷體" w:hAnsi="標楷體" w:cs="標楷體" w:hint="eastAsia"/>
-          <w:sz w:val="32"/>
-          <w:szCs w:val="32"/>
-        </w:rPr>
-        <w:t>心得:這學期的任務到這邊告一段落，大家學到的不再是如何畫圖和如何模擬，更重要的是團隊合作，對我來說和組員一起討論結構設計的經驗最可貴，比起讀書本上既有的資料，這種實際操作的東西，做起來比較有經驗值提升的感覺，雖然無法以實體呈現出來，我們也有許多該檢討的地方，但是，我們的默契卻是大大增加，我相信在下學期的課程可以有更好的表現，我也有有信心可以在下學期以實體呈</w:t>
-      </w:r>
-      <w:bookmarkStart w:id="0" w:name="_GoBack"/>
-      <w:bookmarkEnd w:id="0"/>
-      <w:r>
-        <w:rPr>
-          <w:rFonts w:ascii="標楷體" w:hAnsi="標楷體" w:cs="標楷體" w:hint="eastAsia"/>
-          <w:sz w:val="32"/>
-          <w:szCs w:val="32"/>
-        </w:rPr>
-        <w:t>現</w:t>
-      </w:r>
-      <w:r>
-        <w:rPr>
-          <w:rFonts w:ascii="新細明體" w:eastAsia="新細明體" w:hAnsi="新細明體" w:cs="標楷體" w:hint="eastAsia"/>
-          <w:sz w:val="32"/>
-          <w:szCs w:val="32"/>
-        </w:rPr>
-        <w:t>。</w:t>
-      </w:r>
     </w:p>
     <w:p>
       <w:pPr>
@@ -5436,6 +5172,7 @@
           <w:sz w:val="32"/>
           <w:szCs w:val="32"/>
         </w:rPr>
+        <w:lastRenderedPageBreak/>
         <w:t>4</w:t>
       </w:r>
       <w:r>
@@ -5452,7 +5189,7 @@
           <w:noProof/>
         </w:rPr>
         <w:drawing>
-          <wp:anchor distT="0" distB="0" distL="114300" distR="114300" simplePos="0" relativeHeight="251678720" behindDoc="1" locked="0" layoutInCell="1" allowOverlap="1">
+          <wp:anchor distT="0" distB="0" distL="114300" distR="114300" simplePos="0" relativeHeight="251678720" behindDoc="1" locked="0" layoutInCell="1" allowOverlap="1" wp14:anchorId="5D92C443" wp14:editId="62801F38">
             <wp:simplePos x="0" y="0"/>
             <wp:positionH relativeFrom="column">
               <wp:posOffset>-486634</wp:posOffset>
@@ -5483,7 +5220,7 @@
                     <pic:cNvPicPr/>
                   </pic:nvPicPr>
                   <pic:blipFill>
-                    <a:blip r:embed="rId35" cstate="print">
+                    <a:blip r:embed="rId39">
                       <a:extLst>
                         <a:ext uri="{28A0092B-C50C-407E-A947-70E740481C1C}">
                           <a14:useLocalDpi xmlns:a14="http://schemas.microsoft.com/office/drawing/2010/main" val="0"/>
@@ -5506,6 +5243,12 @@
                 </pic:pic>
               </a:graphicData>
             </a:graphic>
+            <wp14:sizeRelH relativeFrom="page">
+              <wp14:pctWidth>0</wp14:pctWidth>
+            </wp14:sizeRelH>
+            <wp14:sizeRelV relativeFrom="page">
+              <wp14:pctHeight>0</wp14:pctHeight>
+            </wp14:sizeRelV>
           </wp:anchor>
         </w:drawing>
       </w:r>
@@ -5520,7 +5263,7 @@
       </w:pPr>
     </w:p>
     <w:sectPr>
-      <w:footerReference w:type="default" r:id="rId36"/>
+      <w:footerReference w:type="default" r:id="rId40"/>
       <w:pgSz w:w="11906" w:h="16838"/>
       <w:pgMar w:top="1440" w:right="1797" w:bottom="1440" w:left="1797" w:header="851" w:footer="992" w:gutter="0"/>
       <w:cols w:space="720"/>
@@ -5531,7 +5274,7 @@
 </file>
 
 <file path=word/endnotes.xml><?xml version="1.0" encoding="utf-8"?>
-<w:endnotes xmlns:wpc="http://schemas.microsoft.com/office/word/2010/wordprocessingCanvas" xmlns:mc="http://schemas.openxmlformats.org/markup-compatibility/2006" xmlns:o="urn:schemas-microsoft-com:office:office" xmlns:r="http://schemas.openxmlformats.org/officeDocument/2006/relationships" xmlns:m="http://schemas.openxmlformats.org/officeDocument/2006/math" xmlns:v="urn:schemas-microsoft-com:vml" xmlns:wp14="http://schemas.microsoft.com/office/word/2010/wordprocessingDrawing" xmlns:wp="http://schemas.openxmlformats.org/drawingml/2006/wordprocessingDrawing" xmlns:w10="urn:schemas-microsoft-com:office:word" xmlns:w="http://schemas.openxmlformats.org/wordprocessingml/2006/main" xmlns:w14="http://schemas.microsoft.com/office/word/2010/wordml" xmlns:wpg="http://schemas.microsoft.com/office/word/2010/wordprocessingGroup" xmlns:wpi="http://schemas.microsoft.com/office/word/2010/wordprocessingInk" xmlns:wne="http://schemas.microsoft.com/office/word/2006/wordml" xmlns:wps="http://schemas.microsoft.com/office/word/2010/wordprocessingShape" mc:Ignorable="w14 wp14">
+<w:endnotes xmlns:wpc="http://schemas.microsoft.com/office/word/2010/wordprocessingCanvas" xmlns:cx="http://schemas.microsoft.com/office/drawing/2014/chartex" xmlns:mc="http://schemas.openxmlformats.org/markup-compatibility/2006" xmlns:o="urn:schemas-microsoft-com:office:office" xmlns:r="http://schemas.openxmlformats.org/officeDocument/2006/relationships" xmlns:m="http://schemas.openxmlformats.org/officeDocument/2006/math" xmlns:v="urn:schemas-microsoft-com:vml" xmlns:wp14="http://schemas.microsoft.com/office/word/2010/wordprocessingDrawing" xmlns:wp="http://schemas.openxmlformats.org/drawingml/2006/wordprocessingDrawing" xmlns:w10="urn:schemas-microsoft-com:office:word" xmlns:w="http://schemas.openxmlformats.org/wordprocessingml/2006/main" xmlns:w14="http://schemas.microsoft.com/office/word/2010/wordml" xmlns:w15="http://schemas.microsoft.com/office/word/2012/wordml" xmlns:w16se="http://schemas.microsoft.com/office/word/2015/wordml/symex" xmlns:wpg="http://schemas.microsoft.com/office/word/2010/wordprocessingGroup" xmlns:wpi="http://schemas.microsoft.com/office/word/2010/wordprocessingInk" xmlns:wne="http://schemas.microsoft.com/office/word/2006/wordml" xmlns:wps="http://schemas.microsoft.com/office/word/2010/wordprocessingShape" mc:Ignorable="w14 w15 w16se wp14">
   <w:endnote w:type="separator" w:id="-1">
     <w:p>
       <w:r>
@@ -5550,7 +5293,7 @@
 </file>
 
 <file path=word/footer1.xml><?xml version="1.0" encoding="utf-8"?>
-<w:ftr xmlns:wpc="http://schemas.microsoft.com/office/word/2010/wordprocessingCanvas" xmlns:mc="http://schemas.openxmlformats.org/markup-compatibility/2006" xmlns:o="urn:schemas-microsoft-com:office:office" xmlns:r="http://schemas.openxmlformats.org/officeDocument/2006/relationships" xmlns:m="http://schemas.openxmlformats.org/officeDocument/2006/math" xmlns:v="urn:schemas-microsoft-com:vml" xmlns:wp14="http://schemas.microsoft.com/office/word/2010/wordprocessingDrawing" xmlns:wp="http://schemas.openxmlformats.org/drawingml/2006/wordprocessingDrawing" xmlns:w10="urn:schemas-microsoft-com:office:word" xmlns:w="http://schemas.openxmlformats.org/wordprocessingml/2006/main" xmlns:w14="http://schemas.microsoft.com/office/word/2010/wordml" xmlns:wpg="http://schemas.microsoft.com/office/word/2010/wordprocessingGroup" xmlns:wpi="http://schemas.microsoft.com/office/word/2010/wordprocessingInk" xmlns:wne="http://schemas.microsoft.com/office/word/2006/wordml" xmlns:wps="http://schemas.microsoft.com/office/word/2010/wordprocessingShape" mc:Ignorable="w14 wp14">
+<w:ftr xmlns:wpc="http://schemas.microsoft.com/office/word/2010/wordprocessingCanvas" xmlns:cx="http://schemas.microsoft.com/office/drawing/2014/chartex" xmlns:mc="http://schemas.openxmlformats.org/markup-compatibility/2006" xmlns:o="urn:schemas-microsoft-com:office:office" xmlns:r="http://schemas.openxmlformats.org/officeDocument/2006/relationships" xmlns:m="http://schemas.openxmlformats.org/officeDocument/2006/math" xmlns:v="urn:schemas-microsoft-com:vml" xmlns:wp14="http://schemas.microsoft.com/office/word/2010/wordprocessingDrawing" xmlns:wp="http://schemas.openxmlformats.org/drawingml/2006/wordprocessingDrawing" xmlns:w10="urn:schemas-microsoft-com:office:word" xmlns:w="http://schemas.openxmlformats.org/wordprocessingml/2006/main" xmlns:w14="http://schemas.microsoft.com/office/word/2010/wordml" xmlns:w15="http://schemas.microsoft.com/office/word/2012/wordml" xmlns:w16se="http://schemas.microsoft.com/office/word/2015/wordml/symex" xmlns:wpg="http://schemas.microsoft.com/office/word/2010/wordprocessingGroup" xmlns:wpi="http://schemas.microsoft.com/office/word/2010/wordprocessingInk" xmlns:wne="http://schemas.microsoft.com/office/word/2006/wordml" xmlns:wps="http://schemas.microsoft.com/office/word/2010/wordprocessingShape" mc:Ignorable="w14 w15 w16se wp14">
   <w:p>
     <w:pPr>
       <w:pStyle w:val="a3"/>
@@ -5560,70 +5303,192 @@
         <w:noProof/>
         <w:sz w:val="18"/>
       </w:rPr>
-      <w:pict>
-        <v:shapetype id="_x0000_t202" coordsize="21600,21600" o:spt="202" path="m,l,21600r21600,l21600,xe">
-          <v:stroke joinstyle="miter"/>
-          <v:path gradientshapeok="t" o:connecttype="rect"/>
-        </v:shapetype>
-        <v:shape id="文字框1" o:spid="_x0000_s2049" type="#_x0000_t202" style="position:absolute;margin-left:0;margin-top:0;width:4.55pt;height:10.35pt;z-index:251658240;visibility:visible;mso-wrap-style:none;mso-width-percent:0;mso-height-percent:0;mso-wrap-distance-left:9pt;mso-wrap-distance-top:0;mso-wrap-distance-right:9pt;mso-wrap-distance-bottom:0;mso-position-horizontal:center;mso-position-horizontal-relative:margin;mso-position-vertical:absolute;mso-position-vertical-relative:text;mso-width-percent:0;mso-height-percent:0;mso-width-relative:page;mso-height-relative:page;v-text-anchor:top" o:gfxdata="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" filled="f" stroked="f">
-          <v:textbox style="mso-fit-shape-to-text:t" inset="0,0,0,0">
-            <w:txbxContent>
-              <w:p>
-                <w:pPr>
-                  <w:snapToGrid w:val="0"/>
-                  <w:rPr>
-                    <w:rFonts w:eastAsia="新細明體"/>
-                    <w:sz w:val="18"/>
-                  </w:rPr>
-                </w:pPr>
-                <w:r>
-                  <w:rPr>
-                    <w:rFonts w:eastAsia="新細明體" w:hint="eastAsia"/>
-                    <w:sz w:val="18"/>
-                  </w:rPr>
-                  <w:fldChar w:fldCharType="begin"/>
-                </w:r>
-                <w:r>
-                  <w:rPr>
-                    <w:rFonts w:eastAsia="新細明體" w:hint="eastAsia"/>
-                    <w:sz w:val="18"/>
-                  </w:rPr>
-                  <w:instrText xml:space="preserve"> PAGE  \* MERGEFORMAT </w:instrText>
-                </w:r>
-                <w:r>
-                  <w:rPr>
-                    <w:rFonts w:eastAsia="新細明體" w:hint="eastAsia"/>
-                    <w:sz w:val="18"/>
-                  </w:rPr>
-                  <w:fldChar w:fldCharType="separate"/>
-                </w:r>
-                <w:r>
-                  <w:rPr>
-                    <w:noProof/>
-                    <w:sz w:val="18"/>
-                  </w:rPr>
-                  <w:t>16</w:t>
-                </w:r>
-                <w:r>
-                  <w:rPr>
-                    <w:rFonts w:eastAsia="新細明體" w:hint="eastAsia"/>
-                    <w:sz w:val="18"/>
-                  </w:rPr>
-                  <w:fldChar w:fldCharType="end"/>
-                </w:r>
-              </w:p>
-            </w:txbxContent>
-          </v:textbox>
-          <w10:wrap anchorx="margin"/>
-        </v:shape>
-      </w:pict>
+      <mc:AlternateContent>
+        <mc:Choice Requires="wps">
+          <w:drawing>
+            <wp:anchor distT="0" distB="0" distL="114300" distR="114300" simplePos="0" relativeHeight="251658240" behindDoc="0" locked="0" layoutInCell="1" allowOverlap="1">
+              <wp:simplePos x="0" y="0"/>
+              <wp:positionH relativeFrom="margin">
+                <wp:align>center</wp:align>
+              </wp:positionH>
+              <wp:positionV relativeFrom="paragraph">
+                <wp:posOffset>0</wp:posOffset>
+              </wp:positionV>
+              <wp:extent cx="57785" cy="131445"/>
+              <wp:effectExtent l="0" t="0" r="0" b="0"/>
+              <wp:wrapNone/>
+              <wp:docPr id="1" name="文字框1"/>
+              <wp:cNvGraphicFramePr>
+                <a:graphicFrameLocks xmlns:a="http://schemas.openxmlformats.org/drawingml/2006/main"/>
+              </wp:cNvGraphicFramePr>
+              <a:graphic xmlns:a="http://schemas.openxmlformats.org/drawingml/2006/main">
+                <a:graphicData uri="http://schemas.microsoft.com/office/word/2010/wordprocessingShape">
+                  <wps:wsp>
+                    <wps:cNvSpPr txBox="1">
+                      <a:spLocks noChangeArrowheads="1"/>
+                    </wps:cNvSpPr>
+                    <wps:spPr bwMode="auto">
+                      <a:xfrm>
+                        <a:off x="0" y="0"/>
+                        <a:ext cx="57785" cy="131445"/>
+                      </a:xfrm>
+                      <a:prstGeom prst="rect">
+                        <a:avLst/>
+                      </a:prstGeom>
+                      <a:noFill/>
+                      <a:ln>
+                        <a:noFill/>
+                      </a:ln>
+                      <a:extLst>
+                        <a:ext uri="{909E8E84-426E-40DD-AFC4-6F175D3DCCD1}">
+                          <a14:hiddenFill xmlns:a14="http://schemas.microsoft.com/office/drawing/2010/main">
+                            <a:solidFill>
+                              <a:srgbClr val="FFFFFF"/>
+                            </a:solidFill>
+                          </a14:hiddenFill>
+                        </a:ext>
+                        <a:ext uri="{91240B29-F687-4F45-9708-019B960494DF}">
+                          <a14:hiddenLine xmlns:a14="http://schemas.microsoft.com/office/drawing/2010/main" w="9525">
+                            <a:solidFill>
+                              <a:srgbClr val="000000"/>
+                            </a:solidFill>
+                            <a:miter lim="800000"/>
+                            <a:headEnd/>
+                            <a:tailEnd/>
+                          </a14:hiddenLine>
+                        </a:ext>
+                      </a:extLst>
+                    </wps:spPr>
+                    <wps:txbx>
+                      <w:txbxContent>
+                        <w:p>
+                          <w:pPr>
+                            <w:snapToGrid w:val="0"/>
+                            <w:rPr>
+                              <w:rFonts w:eastAsia="新細明體"/>
+                              <w:sz w:val="18"/>
+                            </w:rPr>
+                          </w:pPr>
+                          <w:r>
+                            <w:rPr>
+                              <w:rFonts w:eastAsia="新細明體" w:hint="eastAsia"/>
+                              <w:sz w:val="18"/>
+                            </w:rPr>
+                            <w:fldChar w:fldCharType="begin"/>
+                          </w:r>
+                          <w:r>
+                            <w:rPr>
+                              <w:rFonts w:eastAsia="新細明體" w:hint="eastAsia"/>
+                              <w:sz w:val="18"/>
+                            </w:rPr>
+                            <w:instrText xml:space="preserve"> PAGE  \* MERGEFORMAT </w:instrText>
+                          </w:r>
+                          <w:r>
+                            <w:rPr>
+                              <w:rFonts w:eastAsia="新細明體" w:hint="eastAsia"/>
+                              <w:sz w:val="18"/>
+                            </w:rPr>
+                            <w:fldChar w:fldCharType="separate"/>
+                          </w:r>
+                          <w:r>
+                            <w:rPr>
+                              <w:noProof/>
+                              <w:sz w:val="18"/>
+                            </w:rPr>
+                            <w:t>15</w:t>
+                          </w:r>
+                          <w:r>
+                            <w:rPr>
+                              <w:rFonts w:eastAsia="新細明體" w:hint="eastAsia"/>
+                              <w:sz w:val="18"/>
+                            </w:rPr>
+                            <w:fldChar w:fldCharType="end"/>
+                          </w:r>
+                        </w:p>
+                      </w:txbxContent>
+                    </wps:txbx>
+                    <wps:bodyPr rot="0" vert="horz" wrap="none" lIns="0" tIns="0" rIns="0" bIns="0" anchor="t" anchorCtr="0" upright="1">
+                      <a:spAutoFit/>
+                    </wps:bodyPr>
+                  </wps:wsp>
+                </a:graphicData>
+              </a:graphic>
+              <wp14:sizeRelH relativeFrom="page">
+                <wp14:pctWidth>0</wp14:pctWidth>
+              </wp14:sizeRelH>
+              <wp14:sizeRelV relativeFrom="page">
+                <wp14:pctHeight>0</wp14:pctHeight>
+              </wp14:sizeRelV>
+            </wp:anchor>
+          </w:drawing>
+        </mc:Choice>
+        <mc:Fallback>
+          <w:pict>
+            <v:shapetype id="_x0000_t202" coordsize="21600,21600" o:spt="202" path="m,l,21600r21600,l21600,xe">
+              <v:stroke joinstyle="miter"/>
+              <v:path gradientshapeok="t" o:connecttype="rect"/>
+            </v:shapetype>
+            <v:shape id="文字框1" o:spid="_x0000_s1026" type="#_x0000_t202" style="position:absolute;margin-left:0;margin-top:0;width:4.55pt;height:10.35pt;z-index:251658240;visibility:visible;mso-wrap-style:none;mso-width-percent:0;mso-height-percent:0;mso-wrap-distance-left:9pt;mso-wrap-distance-top:0;mso-wrap-distance-right:9pt;mso-wrap-distance-bottom:0;mso-position-horizontal:center;mso-position-horizontal-relative:margin;mso-position-vertical:absolute;mso-position-vertical-relative:text;mso-width-percent:0;mso-height-percent:0;mso-width-relative:page;mso-height-relative:page;v-text-anchor:top" o:gfxdata="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" filled="f" stroked="f">
+              <v:textbox style="mso-fit-shape-to-text:t" inset="0,0,0,0">
+                <w:txbxContent>
+                  <w:p>
+                    <w:pPr>
+                      <w:snapToGrid w:val="0"/>
+                      <w:rPr>
+                        <w:rFonts w:eastAsia="新細明體"/>
+                        <w:sz w:val="18"/>
+                      </w:rPr>
+                    </w:pPr>
+                    <w:r>
+                      <w:rPr>
+                        <w:rFonts w:eastAsia="新細明體" w:hint="eastAsia"/>
+                        <w:sz w:val="18"/>
+                      </w:rPr>
+                      <w:fldChar w:fldCharType="begin"/>
+                    </w:r>
+                    <w:r>
+                      <w:rPr>
+                        <w:rFonts w:eastAsia="新細明體" w:hint="eastAsia"/>
+                        <w:sz w:val="18"/>
+                      </w:rPr>
+                      <w:instrText xml:space="preserve"> PAGE  \* MERGEFORMAT </w:instrText>
+                    </w:r>
+                    <w:r>
+                      <w:rPr>
+                        <w:rFonts w:eastAsia="新細明體" w:hint="eastAsia"/>
+                        <w:sz w:val="18"/>
+                      </w:rPr>
+                      <w:fldChar w:fldCharType="separate"/>
+                    </w:r>
+                    <w:r>
+                      <w:rPr>
+                        <w:noProof/>
+                        <w:sz w:val="18"/>
+                      </w:rPr>
+                      <w:t>15</w:t>
+                    </w:r>
+                    <w:r>
+                      <w:rPr>
+                        <w:rFonts w:eastAsia="新細明體" w:hint="eastAsia"/>
+                        <w:sz w:val="18"/>
+                      </w:rPr>
+                      <w:fldChar w:fldCharType="end"/>
+                    </w:r>
+                  </w:p>
+                </w:txbxContent>
+              </v:textbox>
+              <w10:wrap anchorx="margin"/>
+            </v:shape>
+          </w:pict>
+        </mc:Fallback>
+      </mc:AlternateContent>
     </w:r>
   </w:p>
 </w:ftr>
 </file>
 
 <file path=word/footnotes.xml><?xml version="1.0" encoding="utf-8"?>
-<w:footnotes xmlns:wpc="http://schemas.microsoft.com/office/word/2010/wordprocessingCanvas" xmlns:mc="http://schemas.openxmlformats.org/markup-compatibility/2006" xmlns:o="urn:schemas-microsoft-com:office:office" xmlns:r="http://schemas.openxmlformats.org/officeDocument/2006/relationships" xmlns:m="http://schemas.openxmlformats.org/officeDocument/2006/math" xmlns:v="urn:schemas-microsoft-com:vml" xmlns:wp14="http://schemas.microsoft.com/office/word/2010/wordprocessingDrawing" xmlns:wp="http://schemas.openxmlformats.org/drawingml/2006/wordprocessingDrawing" xmlns:w10="urn:schemas-microsoft-com:office:word" xmlns:w="http://schemas.openxmlformats.org/wordprocessingml/2006/main" xmlns:w14="http://schemas.microsoft.com/office/word/2010/wordml" xmlns:wpg="http://schemas.microsoft.com/office/word/2010/wordprocessingGroup" xmlns:wpi="http://schemas.microsoft.com/office/word/2010/wordprocessingInk" xmlns:wne="http://schemas.microsoft.com/office/word/2006/wordml" xmlns:wps="http://schemas.microsoft.com/office/word/2010/wordprocessingShape" mc:Ignorable="w14 wp14">
+<w:footnotes xmlns:wpc="http://schemas.microsoft.com/office/word/2010/wordprocessingCanvas" xmlns:cx="http://schemas.microsoft.com/office/drawing/2014/chartex" xmlns:mc="http://schemas.openxmlformats.org/markup-compatibility/2006" xmlns:o="urn:schemas-microsoft-com:office:office" xmlns:r="http://schemas.openxmlformats.org/officeDocument/2006/relationships" xmlns:m="http://schemas.openxmlformats.org/officeDocument/2006/math" xmlns:v="urn:schemas-microsoft-com:vml" xmlns:wp14="http://schemas.microsoft.com/office/word/2010/wordprocessingDrawing" xmlns:wp="http://schemas.openxmlformats.org/drawingml/2006/wordprocessingDrawing" xmlns:w10="urn:schemas-microsoft-com:office:word" xmlns:w="http://schemas.openxmlformats.org/wordprocessingml/2006/main" xmlns:w14="http://schemas.microsoft.com/office/word/2010/wordml" xmlns:w15="http://schemas.microsoft.com/office/word/2012/wordml" xmlns:w16se="http://schemas.microsoft.com/office/word/2015/wordml/symex" xmlns:wpg="http://schemas.microsoft.com/office/word/2010/wordprocessingGroup" xmlns:wpi="http://schemas.microsoft.com/office/word/2010/wordprocessingInk" xmlns:wne="http://schemas.microsoft.com/office/word/2006/wordml" xmlns:wps="http://schemas.microsoft.com/office/word/2010/wordprocessingShape" mc:Ignorable="w14 w15 w16se wp14">
   <w:footnote w:type="separator" w:id="-1">
     <w:p>
       <w:r>
@@ -5642,8 +5507,8 @@
 </file>
 
 <file path=word/numbering.xml><?xml version="1.0" encoding="utf-8"?>
-<w:numbering xmlns:wpc="http://schemas.microsoft.com/office/word/2010/wordprocessingCanvas" xmlns:mc="http://schemas.openxmlformats.org/markup-compatibility/2006" xmlns:o="urn:schemas-microsoft-com:office:office" xmlns:r="http://schemas.openxmlformats.org/officeDocument/2006/relationships" xmlns:m="http://schemas.openxmlformats.org/officeDocument/2006/math" xmlns:v="urn:schemas-microsoft-com:vml" xmlns:wp14="http://schemas.microsoft.com/office/word/2010/wordprocessingDrawing" xmlns:wp="http://schemas.openxmlformats.org/drawingml/2006/wordprocessingDrawing" xmlns:w10="urn:schemas-microsoft-com:office:word" xmlns:w="http://schemas.openxmlformats.org/wordprocessingml/2006/main" xmlns:w14="http://schemas.microsoft.com/office/word/2010/wordml" xmlns:wpg="http://schemas.microsoft.com/office/word/2010/wordprocessingGroup" xmlns:wpi="http://schemas.microsoft.com/office/word/2010/wordprocessingInk" xmlns:wne="http://schemas.microsoft.com/office/word/2006/wordml" xmlns:wps="http://schemas.microsoft.com/office/word/2010/wordprocessingShape" mc:Ignorable="w14 wp14">
-  <w:abstractNum w:abstractNumId="0">
+<w:numbering xmlns:wpc="http://schemas.microsoft.com/office/word/2010/wordprocessingCanvas" xmlns:cx="http://schemas.microsoft.com/office/drawing/2014/chartex" xmlns:mc="http://schemas.openxmlformats.org/markup-compatibility/2006" xmlns:o="urn:schemas-microsoft-com:office:office" xmlns:r="http://schemas.openxmlformats.org/officeDocument/2006/relationships" xmlns:m="http://schemas.openxmlformats.org/officeDocument/2006/math" xmlns:v="urn:schemas-microsoft-com:vml" xmlns:wp14="http://schemas.microsoft.com/office/word/2010/wordprocessingDrawing" xmlns:wp="http://schemas.openxmlformats.org/drawingml/2006/wordprocessingDrawing" xmlns:w10="urn:schemas-microsoft-com:office:word" xmlns:w="http://schemas.openxmlformats.org/wordprocessingml/2006/main" xmlns:w14="http://schemas.microsoft.com/office/word/2010/wordml" xmlns:w15="http://schemas.microsoft.com/office/word/2012/wordml" xmlns:w16se="http://schemas.microsoft.com/office/word/2015/wordml/symex" xmlns:wpg="http://schemas.microsoft.com/office/word/2010/wordprocessingGroup" xmlns:wpi="http://schemas.microsoft.com/office/word/2010/wordprocessingInk" xmlns:wne="http://schemas.microsoft.com/office/word/2006/wordml" xmlns:wps="http://schemas.microsoft.com/office/word/2010/wordprocessingShape" mc:Ignorable="w14 w15 w16se wp14">
+  <w:abstractNum w:abstractNumId="0" w15:restartNumberingAfterBreak="0">
     <w:nsid w:val="0F822C79"/>
     <w:multiLevelType w:val="hybridMultilevel"/>
     <w:tmpl w:val="F31E4E76"/>
@@ -5729,7 +5594,7 @@
       </w:pPr>
     </w:lvl>
   </w:abstractNum>
-  <w:abstractNum w:abstractNumId="1">
+  <w:abstractNum w:abstractNumId="1" w15:restartNumberingAfterBreak="0">
     <w:nsid w:val="11B877F1"/>
     <w:multiLevelType w:val="hybridMultilevel"/>
     <w:tmpl w:val="319C9F2A"/>
@@ -5815,7 +5680,7 @@
       </w:pPr>
     </w:lvl>
   </w:abstractNum>
-  <w:abstractNum w:abstractNumId="2">
+  <w:abstractNum w:abstractNumId="2" w15:restartNumberingAfterBreak="0">
     <w:nsid w:val="12E34194"/>
     <w:multiLevelType w:val="hybridMultilevel"/>
     <w:tmpl w:val="23D4E1E2"/>
@@ -5901,7 +5766,7 @@
       </w:pPr>
     </w:lvl>
   </w:abstractNum>
-  <w:abstractNum w:abstractNumId="3">
+  <w:abstractNum w:abstractNumId="3" w15:restartNumberingAfterBreak="0">
     <w:nsid w:val="1913133C"/>
     <w:multiLevelType w:val="hybridMultilevel"/>
     <w:tmpl w:val="2A6A9A72"/>
@@ -5992,7 +5857,7 @@
       </w:pPr>
     </w:lvl>
   </w:abstractNum>
-  <w:abstractNum w:abstractNumId="4">
+  <w:abstractNum w:abstractNumId="4" w15:restartNumberingAfterBreak="0">
     <w:nsid w:val="1D9A4111"/>
     <w:multiLevelType w:val="hybridMultilevel"/>
     <w:tmpl w:val="F508F228"/>
@@ -6083,7 +5948,7 @@
       </w:pPr>
     </w:lvl>
   </w:abstractNum>
-  <w:abstractNum w:abstractNumId="5">
+  <w:abstractNum w:abstractNumId="5" w15:restartNumberingAfterBreak="0">
     <w:nsid w:val="2D6357F3"/>
     <w:multiLevelType w:val="hybridMultilevel"/>
     <w:tmpl w:val="9F88C252"/>
@@ -6169,7 +6034,7 @@
       </w:pPr>
     </w:lvl>
   </w:abstractNum>
-  <w:abstractNum w:abstractNumId="6">
+  <w:abstractNum w:abstractNumId="6" w15:restartNumberingAfterBreak="0">
     <w:nsid w:val="2FE63432"/>
     <w:multiLevelType w:val="hybridMultilevel"/>
     <w:tmpl w:val="24A67C88"/>
@@ -6258,7 +6123,7 @@
       </w:pPr>
     </w:lvl>
   </w:abstractNum>
-  <w:abstractNum w:abstractNumId="7">
+  <w:abstractNum w:abstractNumId="7" w15:restartNumberingAfterBreak="0">
     <w:nsid w:val="3C42774D"/>
     <w:multiLevelType w:val="hybridMultilevel"/>
     <w:tmpl w:val="4A12F6E6"/>
@@ -6349,7 +6214,7 @@
       </w:pPr>
     </w:lvl>
   </w:abstractNum>
-  <w:abstractNum w:abstractNumId="8">
+  <w:abstractNum w:abstractNumId="8" w15:restartNumberingAfterBreak="0">
     <w:nsid w:val="49B73A18"/>
     <w:multiLevelType w:val="hybridMultilevel"/>
     <w:tmpl w:val="E89E95B8"/>
@@ -6440,7 +6305,7 @@
       </w:pPr>
     </w:lvl>
   </w:abstractNum>
-  <w:abstractNum w:abstractNumId="9">
+  <w:abstractNum w:abstractNumId="9" w15:restartNumberingAfterBreak="0">
     <w:nsid w:val="4D8E0AD7"/>
     <w:multiLevelType w:val="hybridMultilevel"/>
     <w:tmpl w:val="F30488D4"/>
@@ -6531,7 +6396,7 @@
       </w:pPr>
     </w:lvl>
   </w:abstractNum>
-  <w:abstractNum w:abstractNumId="10">
+  <w:abstractNum w:abstractNumId="10" w15:restartNumberingAfterBreak="0">
     <w:nsid w:val="507F5D16"/>
     <w:multiLevelType w:val="hybridMultilevel"/>
     <w:tmpl w:val="BD0884C8"/>
@@ -6617,7 +6482,7 @@
       </w:pPr>
     </w:lvl>
   </w:abstractNum>
-  <w:abstractNum w:abstractNumId="11">
+  <w:abstractNum w:abstractNumId="11" w15:restartNumberingAfterBreak="0">
     <w:nsid w:val="5939634F"/>
     <w:multiLevelType w:val="singleLevel"/>
     <w:tmpl w:val="5939634F"/>
@@ -6635,7 +6500,7 @@
       </w:rPr>
     </w:lvl>
   </w:abstractNum>
-  <w:abstractNum w:abstractNumId="12">
+  <w:abstractNum w:abstractNumId="12" w15:restartNumberingAfterBreak="0">
     <w:nsid w:val="59398226"/>
     <w:multiLevelType w:val="singleLevel"/>
     <w:tmpl w:val="9B30EEE0"/>
@@ -6652,7 +6517,7 @@
       </w:rPr>
     </w:lvl>
   </w:abstractNum>
-  <w:abstractNum w:abstractNumId="13">
+  <w:abstractNum w:abstractNumId="13" w15:restartNumberingAfterBreak="0">
     <w:nsid w:val="593CDA38"/>
     <w:multiLevelType w:val="singleLevel"/>
     <w:tmpl w:val="593CDA38"/>
@@ -6664,7 +6529,7 @@
       <w:lvlJc w:val="left"/>
     </w:lvl>
   </w:abstractNum>
-  <w:abstractNum w:abstractNumId="14">
+  <w:abstractNum w:abstractNumId="14" w15:restartNumberingAfterBreak="0">
     <w:nsid w:val="593CDA8A"/>
     <w:multiLevelType w:val="singleLevel"/>
     <w:tmpl w:val="593CDA8A"/>
@@ -6676,7 +6541,7 @@
       <w:lvlJc w:val="left"/>
     </w:lvl>
   </w:abstractNum>
-  <w:abstractNum w:abstractNumId="15">
+  <w:abstractNum w:abstractNumId="15" w15:restartNumberingAfterBreak="0">
     <w:nsid w:val="593CDB4A"/>
     <w:multiLevelType w:val="singleLevel"/>
     <w:tmpl w:val="593CDB4A"/>
@@ -6688,7 +6553,7 @@
       <w:lvlJc w:val="left"/>
     </w:lvl>
   </w:abstractNum>
-  <w:abstractNum w:abstractNumId="16">
+  <w:abstractNum w:abstractNumId="16" w15:restartNumberingAfterBreak="0">
     <w:nsid w:val="593CDB8F"/>
     <w:multiLevelType w:val="singleLevel"/>
     <w:tmpl w:val="593CDB8F"/>
@@ -6700,7 +6565,7 @@
       <w:lvlJc w:val="left"/>
     </w:lvl>
   </w:abstractNum>
-  <w:abstractNum w:abstractNumId="17">
+  <w:abstractNum w:abstractNumId="17" w15:restartNumberingAfterBreak="0">
     <w:nsid w:val="593CDCAF"/>
     <w:multiLevelType w:val="singleLevel"/>
     <w:tmpl w:val="593CDCAF"/>
@@ -6712,7 +6577,7 @@
       <w:lvlJc w:val="left"/>
     </w:lvl>
   </w:abstractNum>
-  <w:abstractNum w:abstractNumId="18">
+  <w:abstractNum w:abstractNumId="18" w15:restartNumberingAfterBreak="0">
     <w:nsid w:val="593CDD36"/>
     <w:multiLevelType w:val="singleLevel"/>
     <w:tmpl w:val="593CDD36"/>
@@ -6724,7 +6589,7 @@
       <w:lvlJc w:val="left"/>
     </w:lvl>
   </w:abstractNum>
-  <w:abstractNum w:abstractNumId="19">
+  <w:abstractNum w:abstractNumId="19" w15:restartNumberingAfterBreak="0">
     <w:nsid w:val="593CDF39"/>
     <w:multiLevelType w:val="singleLevel"/>
     <w:tmpl w:val="593CDF39"/>
@@ -6736,7 +6601,7 @@
       <w:lvlJc w:val="left"/>
     </w:lvl>
   </w:abstractNum>
-  <w:abstractNum w:abstractNumId="20">
+  <w:abstractNum w:abstractNumId="20" w15:restartNumberingAfterBreak="0">
     <w:nsid w:val="593CE118"/>
     <w:multiLevelType w:val="singleLevel"/>
     <w:tmpl w:val="593CE118"/>
@@ -6748,7 +6613,7 @@
       <w:lvlJc w:val="left"/>
     </w:lvl>
   </w:abstractNum>
-  <w:abstractNum w:abstractNumId="21">
+  <w:abstractNum w:abstractNumId="21" w15:restartNumberingAfterBreak="0">
     <w:nsid w:val="593CE18A"/>
     <w:multiLevelType w:val="singleLevel"/>
     <w:tmpl w:val="593CE18A"/>
@@ -6760,7 +6625,7 @@
       <w:lvlJc w:val="left"/>
     </w:lvl>
   </w:abstractNum>
-  <w:abstractNum w:abstractNumId="22">
+  <w:abstractNum w:abstractNumId="22" w15:restartNumberingAfterBreak="0">
     <w:nsid w:val="593CF31D"/>
     <w:multiLevelType w:val="singleLevel"/>
     <w:tmpl w:val="593CF31D"/>
@@ -6772,7 +6637,7 @@
       <w:lvlJc w:val="left"/>
     </w:lvl>
   </w:abstractNum>
-  <w:abstractNum w:abstractNumId="23">
+  <w:abstractNum w:abstractNumId="23" w15:restartNumberingAfterBreak="0">
     <w:nsid w:val="594691F0"/>
     <w:multiLevelType w:val="singleLevel"/>
     <w:tmpl w:val="594691F0"/>
@@ -6784,7 +6649,7 @@
       <w:lvlJc w:val="left"/>
     </w:lvl>
   </w:abstractNum>
-  <w:abstractNum w:abstractNumId="24">
+  <w:abstractNum w:abstractNumId="24" w15:restartNumberingAfterBreak="0">
     <w:nsid w:val="5946929B"/>
     <w:multiLevelType w:val="singleLevel"/>
     <w:tmpl w:val="5946929B"/>
@@ -6796,7 +6661,7 @@
       <w:lvlJc w:val="left"/>
     </w:lvl>
   </w:abstractNum>
-  <w:abstractNum w:abstractNumId="25">
+  <w:abstractNum w:abstractNumId="25" w15:restartNumberingAfterBreak="0">
     <w:nsid w:val="598507BF"/>
     <w:multiLevelType w:val="hybridMultilevel"/>
     <w:tmpl w:val="9282FC5A"/>
@@ -6885,7 +6750,7 @@
       </w:pPr>
     </w:lvl>
   </w:abstractNum>
-  <w:abstractNum w:abstractNumId="26">
+  <w:abstractNum w:abstractNumId="26" w15:restartNumberingAfterBreak="0">
     <w:nsid w:val="5BC02748"/>
     <w:multiLevelType w:val="hybridMultilevel"/>
     <w:tmpl w:val="7210298E"/>
@@ -6971,7 +6836,7 @@
       </w:pPr>
     </w:lvl>
   </w:abstractNum>
-  <w:abstractNum w:abstractNumId="27">
+  <w:abstractNum w:abstractNumId="27" w15:restartNumberingAfterBreak="0">
     <w:nsid w:val="65595213"/>
     <w:multiLevelType w:val="hybridMultilevel"/>
     <w:tmpl w:val="687A6F2E"/>
@@ -7062,7 +6927,7 @@
       </w:pPr>
     </w:lvl>
   </w:abstractNum>
-  <w:abstractNum w:abstractNumId="28">
+  <w:abstractNum w:abstractNumId="28" w15:restartNumberingAfterBreak="0">
     <w:nsid w:val="673B13E7"/>
     <w:multiLevelType w:val="hybridMultilevel"/>
     <w:tmpl w:val="2C5ADD3A"/>
@@ -7148,7 +7013,7 @@
       </w:pPr>
     </w:lvl>
   </w:abstractNum>
-  <w:abstractNum w:abstractNumId="29">
+  <w:abstractNum w:abstractNumId="29" w15:restartNumberingAfterBreak="0">
     <w:nsid w:val="68E57069"/>
     <w:multiLevelType w:val="hybridMultilevel"/>
     <w:tmpl w:val="7C3C70B0"/>
@@ -7239,7 +7104,7 @@
       </w:pPr>
     </w:lvl>
   </w:abstractNum>
-  <w:abstractNum w:abstractNumId="30">
+  <w:abstractNum w:abstractNumId="30" w15:restartNumberingAfterBreak="0">
     <w:nsid w:val="75521C0E"/>
     <w:multiLevelType w:val="multilevel"/>
     <w:tmpl w:val="75521C0E"/>
@@ -7325,7 +7190,7 @@
       </w:pPr>
     </w:lvl>
   </w:abstractNum>
-  <w:abstractNum w:abstractNumId="31">
+  <w:abstractNum w:abstractNumId="31" w15:restartNumberingAfterBreak="0">
     <w:nsid w:val="767359B2"/>
     <w:multiLevelType w:val="hybridMultilevel"/>
     <w:tmpl w:val="AD227944"/>
@@ -7411,7 +7276,7 @@
       </w:pPr>
     </w:lvl>
   </w:abstractNum>
-  <w:abstractNum w:abstractNumId="32">
+  <w:abstractNum w:abstractNumId="32" w15:restartNumberingAfterBreak="0">
     <w:nsid w:val="78ED6726"/>
     <w:multiLevelType w:val="hybridMultilevel"/>
     <w:tmpl w:val="F202F528"/>
@@ -7600,7 +7465,7 @@
 </file>
 
 <file path=word/styles.xml><?xml version="1.0" encoding="utf-8"?>
-<w:styles xmlns:mc="http://schemas.openxmlformats.org/markup-compatibility/2006" xmlns:r="http://schemas.openxmlformats.org/officeDocument/2006/relationships" xmlns:w="http://schemas.openxmlformats.org/wordprocessingml/2006/main" xmlns:w14="http://schemas.microsoft.com/office/word/2010/wordml" mc:Ignorable="w14">
+<w:styles xmlns:mc="http://schemas.openxmlformats.org/markup-compatibility/2006" xmlns:r="http://schemas.openxmlformats.org/officeDocument/2006/relationships" xmlns:w="http://schemas.openxmlformats.org/wordprocessingml/2006/main" xmlns:w14="http://schemas.microsoft.com/office/word/2010/wordml" xmlns:w15="http://schemas.microsoft.com/office/word/2012/wordml" xmlns:w16se="http://schemas.microsoft.com/office/word/2015/wordml/symex" mc:Ignorable="w14 w15 w16se">
   <w:docDefaults>
     <w:rPrDefault>
       <w:rPr>
@@ -7610,779 +7475,377 @@
     </w:rPrDefault>
     <w:pPrDefault/>
   </w:docDefaults>
-  <w:latentStyles w:defLockedState="0" w:defUIPriority="0" w:defSemiHidden="1" w:defUnhideWhenUsed="1" w:defQFormat="0" w:count="267">
-    <w:lsdException w:name="Normal" w:semiHidden="0" w:unhideWhenUsed="0"/>
-    <w:lsdException w:name="heading 1" w:semiHidden="0" w:uiPriority="9" w:unhideWhenUsed="0" w:qFormat="1"/>
-    <w:lsdException w:name="heading 2" w:semiHidden="0" w:uiPriority="9" w:qFormat="1"/>
-    <w:lsdException w:name="heading 3" w:semiHidden="0" w:uiPriority="9" w:qFormat="1"/>
-    <w:lsdException w:name="heading 4" w:semiHidden="0" w:uiPriority="9" w:qFormat="1"/>
-    <w:lsdException w:name="heading 5" w:uiPriority="9" w:qFormat="1"/>
-    <w:lsdException w:name="heading 6" w:uiPriority="9" w:qFormat="1"/>
-    <w:lsdException w:name="heading 7" w:uiPriority="9" w:qFormat="1"/>
-    <w:lsdException w:name="heading 8" w:uiPriority="9" w:qFormat="1"/>
-    <w:lsdException w:name="heading 9" w:uiPriority="9" w:qFormat="1"/>
-    <w:lsdException w:name="toc 1" w:uiPriority="39"/>
-    <w:lsdException w:name="toc 2" w:uiPriority="39"/>
-    <w:lsdException w:name="toc 3" w:uiPriority="39"/>
-    <w:lsdException w:name="toc 4" w:uiPriority="39"/>
-    <w:lsdException w:name="toc 5" w:uiPriority="39"/>
-    <w:lsdException w:name="toc 6" w:uiPriority="39"/>
-    <w:lsdException w:name="toc 7" w:uiPriority="39"/>
-    <w:lsdException w:name="toc 8" w:uiPriority="39"/>
-    <w:lsdException w:name="toc 9" w:uiPriority="39"/>
-    <w:lsdException w:name="header" w:semiHidden="0"/>
-    <w:lsdException w:name="footer" w:semiHidden="0"/>
-    <w:lsdException w:name="caption" w:uiPriority="35" w:qFormat="1"/>
-    <w:lsdException w:name="Title" w:semiHidden="0" w:uiPriority="10" w:unhideWhenUsed="0" w:qFormat="1"/>
-    <w:lsdException w:name="Default Paragraph Font" w:uiPriority="1"/>
-    <w:lsdException w:name="Subtitle" w:semiHidden="0" w:uiPriority="11" w:unhideWhenUsed="0" w:qFormat="1"/>
-    <w:lsdException w:name="Hyperlink" w:uiPriority="99"/>
-    <w:lsdException w:name="Strong" w:semiHidden="0" w:uiPriority="22" w:unhideWhenUsed="0" w:qFormat="1"/>
-    <w:lsdException w:name="Emphasis" w:semiHidden="0" w:uiPriority="20" w:unhideWhenUsed="0" w:qFormat="1"/>
-    <w:lsdException w:name="HTML Top of Form" w:uiPriority="99"/>
-    <w:lsdException w:name="HTML Bottom of Form" w:uiPriority="99"/>
-    <w:lsdException w:name="Normal (Web)" w:uiPriority="99"/>
-    <w:lsdException w:name="HTML Preformatted" w:uiPriority="99"/>
-    <w:lsdException w:name="Normal Table" w:uiPriority="99"/>
-    <w:lsdException w:name="No List" w:uiPriority="99"/>
-    <w:lsdException w:name="Outline List 1" w:uiPriority="99"/>
-    <w:lsdException w:name="Outline List 2" w:uiPriority="99"/>
-    <w:lsdException w:name="Outline List 3" w:uiPriority="99"/>
-    <w:lsdException w:name="Table Simple 1" w:uiPriority="99"/>
-    <w:lsdException w:name="Table Simple 2" w:uiPriority="99"/>
-    <w:lsdException w:name="Table Simple 3" w:uiPriority="99"/>
-    <w:lsdException w:name="Table Classic 1" w:uiPriority="99"/>
-    <w:lsdException w:name="Table Classic 2" w:uiPriority="99"/>
-    <w:lsdException w:name="Table Classic 3" w:uiPriority="99"/>
-    <w:lsdException w:name="Table Classic 4" w:uiPriority="99"/>
-    <w:lsdException w:name="Table Colorful 1" w:uiPriority="99"/>
-    <w:lsdException w:name="Table Colorful 2" w:uiPriority="99"/>
-    <w:lsdException w:name="Table Colorful 3" w:uiPriority="99"/>
-    <w:lsdException w:name="Table Columns 1" w:uiPriority="99"/>
-    <w:lsdException w:name="Table Columns 2" w:uiPriority="99"/>
-    <w:lsdException w:name="Table Columns 3" w:uiPriority="99"/>
-    <w:lsdException w:name="Table Columns 4" w:uiPriority="99"/>
-    <w:lsdException w:name="Table Columns 5" w:uiPriority="99"/>
-    <w:lsdException w:name="Table Grid 1" w:uiPriority="99"/>
-    <w:lsdException w:name="Table Grid 2" w:uiPriority="99"/>
-    <w:lsdException w:name="Table Grid 3" w:uiPriority="99"/>
-    <w:lsdException w:name="Table Grid 4" w:uiPriority="99"/>
-    <w:lsdException w:name="Table Grid 5" w:uiPriority="99"/>
-    <w:lsdException w:name="Table Grid 6" w:uiPriority="99"/>
-    <w:lsdException w:name="Table Grid 7" w:uiPriority="99"/>
-    <w:lsdException w:name="Table Grid 8" w:uiPriority="99"/>
-    <w:lsdException w:name="Table List 1" w:uiPriority="99"/>
-    <w:lsdException w:name="Table List 2" w:uiPriority="99"/>
-    <w:lsdException w:name="Table List 3" w:uiPriority="99"/>
-    <w:lsdException w:name="Table List 4" w:uiPriority="99"/>
-    <w:lsdException w:name="Table List 5" w:uiPriority="99"/>
-    <w:lsdException w:name="Table List 6" w:uiPriority="99"/>
-    <w:lsdException w:name="Table List 7" w:uiPriority="99"/>
-    <w:lsdException w:name="Table List 8" w:uiPriority="99"/>
-    <w:lsdException w:name="Table 3D effects 1" w:uiPriority="99"/>
-    <w:lsdException w:name="Table 3D effects 2" w:uiPriority="99"/>
-    <w:lsdException w:name="Table 3D effects 3" w:uiPriority="99"/>
-    <w:lsdException w:name="Table Contemporary" w:uiPriority="99"/>
-    <w:lsdException w:name="Table Elegant" w:uiPriority="99"/>
-    <w:lsdException w:name="Table Professional" w:uiPriority="99"/>
-    <w:lsdException w:name="Table Subtle 1" w:uiPriority="99"/>
-    <w:lsdException w:name="Table Subtle 2" w:uiPriority="99"/>
-    <w:lsdException w:name="Table Web 1" w:uiPriority="99"/>
-    <w:lsdException w:name="Table Web 2" w:uiPriority="99"/>
-    <w:lsdException w:name="Table Web 3" w:uiPriority="99"/>
-    <w:lsdException w:name="Table Grid" w:semiHidden="0" w:uiPriority="99" w:unhideWhenUsed="0"/>
-    <w:lsdException w:name="Table Theme" w:uiPriority="99"/>
-    <w:lsdException w:name="Placeholder Text" w:uiPriority="99" w:unhideWhenUsed="0"/>
-    <w:lsdException w:name="No Spacing" w:semiHidden="0" w:uiPriority="1" w:unhideWhenUsed="0" w:qFormat="1"/>
-    <w:lsdException w:name="Light Shading" w:semiHidden="0" w:uiPriority="60" w:unhideWhenUsed="0"/>
-    <w:lsdException w:name="Light List" w:semiHidden="0" w:uiPriority="61" w:unhideWhenUsed="0"/>
-    <w:lsdException w:name="Light Grid" w:semiHidden="0" w:uiPriority="62" w:unhideWhenUsed="0"/>
-    <w:lsdException w:name="Medium Shading 1" w:semiHidden="0" w:uiPriority="63" w:unhideWhenUsed="0"/>
-    <w:lsdException w:name="Medium Shading 2" w:semiHidden="0" w:uiPriority="64" w:unhideWhenUsed="0"/>
-    <w:lsdException w:name="Medium List 1" w:semiHidden="0" w:uiPriority="65" w:unhideWhenUsed="0"/>
-    <w:lsdException w:name="Medium List 2" w:semiHidden="0" w:uiPriority="66" w:unhideWhenUsed="0"/>
-    <w:lsdException w:name="Medium Grid 1" w:semiHidden="0" w:uiPriority="67" w:unhideWhenUsed="0"/>
-    <w:lsdException w:name="Medium Grid 2" w:semiHidden="0" w:uiPriority="68" w:unhideWhenUsed="0"/>
-    <w:lsdException w:name="Medium Grid 3" w:semiHidden="0" w:uiPriority="69" w:unhideWhenUsed="0"/>
-    <w:lsdException w:name="Dark List" w:semiHidden="0" w:uiPriority="70" w:unhideWhenUsed="0"/>
-    <w:lsdException w:name="Colorful Shading" w:semiHidden="0" w:uiPriority="71" w:unhideWhenUsed="0"/>
-    <w:lsdException w:name="Colorful List" w:semiHidden="0" w:uiPriority="72" w:unhideWhenUsed="0"/>
-    <w:lsdException w:name="Colorful Grid" w:semiHidden="0" w:uiPriority="73" w:unhideWhenUsed="0"/>
-    <w:lsdException w:name="Light Shading Accent 1" w:semiHidden="0" w:uiPriority="60" w:unhideWhenUsed="0"/>
-    <w:lsdException w:name="Light List Accent 1" w:semiHidden="0" w:uiPriority="61" w:unhideWhenUsed="0"/>
-    <w:lsdException w:name="Light Grid Accent 1" w:semiHidden="0" w:uiPriority="62" w:unhideWhenUsed="0"/>
-    <w:lsdException w:name="Medium Shading 1 Accent 1" w:semiHidden="0" w:uiPriority="63" w:unhideWhenUsed="0"/>
-    <w:lsdException w:name="Medium Shading 2 Accent 1" w:semiHidden="0" w:uiPriority="64" w:unhideWhenUsed="0"/>
-    <w:lsdException w:name="Medium List 1 Accent 1" w:semiHidden="0" w:uiPriority="65" w:unhideWhenUsed="0"/>
-    <w:lsdException w:name="Revision" w:uiPriority="99" w:unhideWhenUsed="0"/>
-    <w:lsdException w:name="List Paragraph" w:semiHidden="0" w:uiPriority="34" w:unhideWhenUsed="0" w:qFormat="1"/>
-    <w:lsdException w:name="Quote" w:semiHidden="0" w:uiPriority="29" w:unhideWhenUsed="0" w:qFormat="1"/>
-    <w:lsdException w:name="Intense Quote" w:semiHidden="0" w:uiPriority="30" w:unhideWhenUsed="0" w:qFormat="1"/>
-    <w:lsdException w:name="Medium List 2 Accent 1" w:semiHidden="0" w:uiPriority="66" w:unhideWhenUsed="0"/>
-    <w:lsdException w:name="Medium Grid 1 Accent 1" w:semiHidden="0" w:uiPriority="67" w:unhideWhenUsed="0"/>
-    <w:lsdException w:name="Medium Grid 2 Accent 1" w:semiHidden="0" w:uiPriority="68" w:unhideWhenUsed="0"/>
-    <w:lsdException w:name="Medium Grid 3 Accent 1" w:semiHidden="0" w:uiPriority="69" w:unhideWhenUsed="0"/>
-    <w:lsdException w:name="Dark List Accent 1" w:semiHidden="0" w:uiPriority="70" w:unhideWhenUsed="0"/>
-    <w:lsdException w:name="Colorful Shading Accent 1" w:semiHidden="0" w:uiPriority="71" w:unhideWhenUsed="0"/>
-    <w:lsdException w:name="Colorful List Accent 1" w:semiHidden="0" w:uiPriority="72" w:unhideWhenUsed="0"/>
-    <w:lsdException w:name="Colorful Grid Accent 1" w:semiHidden="0" w:uiPriority="73" w:unhideWhenUsed="0"/>
-    <w:lsdException w:name="Light Shading Accent 2" w:semiHidden="0" w:uiPriority="60" w:unhideWhenUsed="0"/>
-    <w:lsdException w:name="Light List Accent 2" w:semiHidden="0" w:uiPriority="61" w:unhideWhenUsed="0"/>
-    <w:lsdException w:name="Light Grid Accent 2" w:semiHidden="0" w:uiPriority="62" w:unhideWhenUsed="0"/>
-    <w:lsdException w:name="Medium Shading 1 Accent 2" w:semiHidden="0" w:uiPriority="63" w:unhideWhenUsed="0"/>
-    <w:lsdException w:name="Medium Shading 2 Accent 2" w:semiHidden="0" w:uiPriority="64" w:unhideWhenUsed="0"/>
-    <w:lsdException w:name="Medium List 1 Accent 2" w:semiHidden="0" w:uiPriority="65" w:unhideWhenUsed="0"/>
-    <w:lsdException w:name="Medium List 2 Accent 2" w:semiHidden="0" w:uiPriority="66" w:unhideWhenUsed="0"/>
-    <w:lsdException w:name="Medium Grid 1 Accent 2" w:semiHidden="0" w:uiPriority="67" w:unhideWhenUsed="0"/>
-    <w:lsdException w:name="Medium Grid 2 Accent 2" w:semiHidden="0" w:uiPriority="68" w:unhideWhenUsed="0"/>
-    <w:lsdException w:name="Medium Grid 3 Accent 2" w:semiHidden="0" w:uiPriority="69" w:unhideWhenUsed="0"/>
-    <w:lsdException w:name="Dark List Accent 2" w:semiHidden="0" w:uiPriority="70" w:unhideWhenUsed="0"/>
-    <w:lsdException w:name="Colorful Shading Accent 2" w:semiHidden="0" w:uiPriority="71" w:unhideWhenUsed="0"/>
-    <w:lsdException w:name="Colorful List Accent 2" w:semiHidden="0" w:uiPriority="72" w:unhideWhenUsed="0"/>
-    <w:lsdException w:name="Colorful Grid Accent 2" w:semiHidden="0" w:uiPriority="73" w:unhideWhenUsed="0"/>
-    <w:lsdException w:name="Light Shading Accent 3" w:semiHidden="0" w:uiPriority="60" w:unhideWhenUsed="0"/>
-    <w:lsdException w:name="Light List Accent 3" w:semiHidden="0" w:uiPriority="61" w:unhideWhenUsed="0"/>
-    <w:lsdException w:name="Light Grid Accent 3" w:semiHidden="0" w:uiPriority="62" w:unhideWhenUsed="0"/>
-    <w:lsdException w:name="Medium Shading 1 Accent 3" w:semiHidden="0" w:uiPriority="63" w:unhideWhenUsed="0"/>
-    <w:lsdException w:name="Medium Shading 2 Accent 3" w:semiHidden="0" w:uiPriority="64" w:unhideWhenUsed="0"/>
-    <w:lsdException w:name="Medium List 1 Accent 3" w:semiHidden="0" w:uiPriority="65" w:unhideWhenUsed="0"/>
-    <w:lsdException w:name="Medium List 2 Accent 3" w:semiHidden="0" w:uiPriority="66" w:unhideWhenUsed="0"/>
-    <w:lsdException w:name="Medium Grid 1 Accent 3" w:semiHidden="0" w:uiPriority="67" w:unhideWhenUsed="0"/>
-    <w:lsdException w:name="Medium Grid 2 Accent 3" w:semiHidden="0" w:uiPriority="68" w:unhideWhenUsed="0"/>
-    <w:lsdException w:name="Medium Grid 3 Accent 3" w:semiHidden="0" w:uiPriority="69" w:unhideWhenUsed="0"/>
-    <w:lsdException w:name="Dark List Accent 3" w:semiHidden="0" w:uiPriority="70" w:unhideWhenUsed="0"/>
-    <w:lsdException w:name="Colorful Shading Accent 3" w:semiHidden="0" w:uiPriority="71" w:unhideWhenUsed="0"/>
-    <w:lsdException w:name="Colorful List Accent 3" w:semiHidden="0" w:uiPriority="72" w:unhideWhenUsed="0"/>
-    <w:lsdException w:name="Colorful Grid Accent 3" w:semiHidden="0" w:uiPriority="73" w:unhideWhenUsed="0"/>
-    <w:lsdException w:name="Light Shading Accent 4" w:semiHidden="0" w:uiPriority="60" w:unhideWhenUsed="0"/>
-    <w:lsdException w:name="Light List Accent 4" w:semiHidden="0" w:uiPriority="61" w:unhideWhenUsed="0"/>
-    <w:lsdException w:name="Light Grid Accent 4" w:semiHidden="0" w:uiPriority="62" w:unhideWhenUsed="0"/>
-    <w:lsdException w:name="Medium Shading 1 Accent 4" w:semiHidden="0" w:uiPriority="63" w:unhideWhenUsed="0"/>
-    <w:lsdException w:name="Medium Shading 2 Accent 4" w:semiHidden="0" w:uiPriority="64" w:unhideWhenUsed="0"/>
-    <w:lsdException w:name="Medium List 1 Accent 4" w:semiHidden="0" w:uiPriority="65" w:unhideWhenUsed="0"/>
-    <w:lsdException w:name="Medium List 2 Accent 4" w:semiHidden="0" w:uiPriority="66" w:unhideWhenUsed="0"/>
-    <w:lsdException w:name="Medium Grid 1 Accent 4" w:semiHidden="0" w:uiPriority="67" w:unhideWhenUsed="0"/>
-    <w:lsdException w:name="Medium Grid 2 Accent 4" w:semiHidden="0" w:uiPriority="68" w:unhideWhenUsed="0"/>
-    <w:lsdException w:name="Medium Grid 3 Accent 4" w:semiHidden="0" w:uiPriority="69" w:unhideWhenUsed="0"/>
-    <w:lsdException w:name="Dark List Accent 4" w:semiHidden="0" w:uiPriority="70" w:unhideWhenUsed="0"/>
-    <w:lsdException w:name="Colorful Shading Accent 4" w:semiHidden="0" w:uiPriority="71" w:unhideWhenUsed="0"/>
-    <w:lsdException w:name="Colorful List Accent 4" w:semiHidden="0" w:uiPriority="72" w:unhideWhenUsed="0"/>
-    <w:lsdException w:name="Colorful Grid Accent 4" w:semiHidden="0" w:uiPriority="73" w:unhideWhenUsed="0"/>
-    <w:lsdException w:name="Light Shading Accent 5" w:semiHidden="0" w:uiPriority="60" w:unhideWhenUsed="0"/>
-    <w:lsdException w:name="Light List Accent 5" w:semiHidden="0" w:uiPriority="61" w:unhideWhenUsed="0"/>
-    <w:lsdException w:name="Light Grid Accent 5" w:semiHidden="0" w:uiPriority="62" w:unhideWhenUsed="0"/>
-    <w:lsdException w:name="Medium Shading 1 Accent 5" w:semiHidden="0" w:uiPriority="63" w:unhideWhenUsed="0"/>
-    <w:lsdException w:name="Medium Shading 2 Accent 5" w:semiHidden="0" w:uiPriority="64" w:unhideWhenUsed="0"/>
-    <w:lsdException w:name="Medium List 1 Accent 5" w:semiHidden="0" w:uiPriority="65" w:unhideWhenUsed="0"/>
-    <w:lsdException w:name="Medium List 2 Accent 5" w:semiHidden="0" w:uiPriority="66" w:unhideWhenUsed="0"/>
-    <w:lsdException w:name="Medium Grid 1 Accent 5" w:semiHidden="0" w:uiPriority="67" w:unhideWhenUsed="0"/>
-    <w:lsdException w:name="Medium Grid 2 Accent 5" w:semiHidden="0" w:uiPriority="68" w:unhideWhenUsed="0"/>
-    <w:lsdException w:name="Medium Grid 3 Accent 5" w:semiHidden="0" w:uiPriority="69" w:unhideWhenUsed="0"/>
-    <w:lsdException w:name="Dark List Accent 5" w:semiHidden="0" w:uiPriority="70" w:unhideWhenUsed="0"/>
-    <w:lsdException w:name="Colorful Shading Accent 5" w:semiHidden="0" w:uiPriority="71" w:unhideWhenUsed="0"/>
-    <w:lsdException w:name="Colorful List Accent 5" w:semiHidden="0" w:uiPriority="72" w:unhideWhenUsed="0"/>
-    <w:lsdException w:name="Colorful Grid Accent 5" w:semiHidden="0" w:uiPriority="73" w:unhideWhenUsed="0"/>
-    <w:lsdException w:name="Light Shading Accent 6" w:semiHidden="0" w:uiPriority="60" w:unhideWhenUsed="0"/>
-    <w:lsdException w:name="Light List Accent 6" w:semiHidden="0" w:uiPriority="61" w:unhideWhenUsed="0"/>
-    <w:lsdException w:name="Light Grid Accent 6" w:semiHidden="0" w:uiPriority="62" w:unhideWhenUsed="0"/>
-    <w:lsdException w:name="Medium Shading 1 Accent 6" w:semiHidden="0" w:uiPriority="63" w:unhideWhenUsed="0"/>
-    <w:lsdException w:name="Medium Shading 2 Accent 6" w:semiHidden="0" w:uiPriority="64" w:unhideWhenUsed="0"/>
-    <w:lsdException w:name="Medium List 1 Accent 6" w:semiHidden="0" w:uiPriority="65" w:unhideWhenUsed="0"/>
-    <w:lsdException w:name="Medium List 2 Accent 6" w:semiHidden="0" w:uiPriority="66" w:unhideWhenUsed="0"/>
-    <w:lsdException w:name="Medium Grid 1 Accent 6" w:semiHidden="0" w:uiPriority="67" w:unhideWhenUsed="0"/>
-    <w:lsdException w:name="Medium Grid 2 Accent 6" w:semiHidden="0" w:uiPriority="68" w:unhideWhenUsed="0"/>
-    <w:lsdException w:name="Medium Grid 3 Accent 6" w:semiHidden="0" w:uiPriority="69" w:unhideWhenUsed="0"/>
-    <w:lsdException w:name="Dark List Accent 6" w:semiHidden="0" w:uiPriority="70" w:unhideWhenUsed="0"/>
-    <w:lsdException w:name="Colorful Shading Accent 6" w:semiHidden="0" w:uiPriority="71" w:unhideWhenUsed="0"/>
-    <w:lsdException w:name="Colorful List Accent 6" w:semiHidden="0" w:uiPriority="72" w:unhideWhenUsed="0"/>
-    <w:lsdException w:name="Colorful Grid Accent 6" w:semiHidden="0" w:uiPriority="73" w:unhideWhenUsed="0"/>
-    <w:lsdException w:name="Subtle Emphasis" w:semiHidden="0" w:uiPriority="19" w:unhideWhenUsed="0" w:qFormat="1"/>
-    <w:lsdException w:name="Intense Emphasis" w:semiHidden="0" w:uiPriority="21" w:unhideWhenUsed="0" w:qFormat="1"/>
-    <w:lsdException w:name="Subtle Reference" w:semiHidden="0" w:uiPriority="31" w:unhideWhenUsed="0" w:qFormat="1"/>
-    <w:lsdException w:name="Intense Reference" w:semiHidden="0" w:uiPriority="32" w:unhideWhenUsed="0" w:qFormat="1"/>
-    <w:lsdException w:name="Book Title" w:semiHidden="0" w:uiPriority="33" w:unhideWhenUsed="0" w:qFormat="1"/>
-    <w:lsdException w:name="Bibliography" w:uiPriority="37"/>
-    <w:lsdException w:name="TOC Heading" w:uiPriority="39" w:qFormat="1"/>
-  </w:latentStyles>
-  <w:style w:type="paragraph" w:default="1" w:styleId="a">
-    <w:name w:val="Normal"/>
-    <w:rsid w:val="000733EC"/>
-    <w:pPr>
-      <w:widowControl w:val="0"/>
-    </w:pPr>
-    <w:rPr>
-      <w:rFonts w:eastAsia="標楷體"/>
-      <w:kern w:val="2"/>
-      <w:sz w:val="24"/>
-      <w:szCs w:val="24"/>
-      <w:lang w:eastAsia="zh-TW"/>
-    </w:rPr>
-  </w:style>
-  <w:style w:type="paragraph" w:styleId="1">
-    <w:name w:val="heading 1"/>
-    <w:basedOn w:val="a"/>
-    <w:next w:val="a"/>
-    <w:link w:val="10"/>
-    <w:uiPriority w:val="9"/>
-    <w:qFormat/>
-    <w:rsid w:val="000733EC"/>
-    <w:pPr>
-      <w:keepNext/>
-      <w:spacing w:before="180" w:after="180" w:line="720" w:lineRule="auto"/>
-      <w:outlineLvl w:val="0"/>
-    </w:pPr>
-    <w:rPr>
-      <w:rFonts w:ascii="Cambria" w:hAnsi="Cambria"/>
-      <w:b/>
-      <w:bCs/>
-      <w:kern w:val="52"/>
-      <w:sz w:val="52"/>
-      <w:szCs w:val="52"/>
-    </w:rPr>
-  </w:style>
-  <w:style w:type="paragraph" w:styleId="2">
-    <w:name w:val="heading 2"/>
-    <w:basedOn w:val="a"/>
-    <w:next w:val="a"/>
-    <w:link w:val="20"/>
-    <w:uiPriority w:val="9"/>
-    <w:unhideWhenUsed/>
-    <w:qFormat/>
-    <w:rsid w:val="000733EC"/>
-    <w:pPr>
-      <w:keepNext/>
-      <w:spacing w:line="720" w:lineRule="auto"/>
-      <w:outlineLvl w:val="1"/>
-    </w:pPr>
-    <w:rPr>
-      <w:rFonts w:ascii="Cambria" w:hAnsi="Cambria"/>
-      <w:b/>
-      <w:bCs/>
-      <w:sz w:val="48"/>
-      <w:szCs w:val="48"/>
-    </w:rPr>
-  </w:style>
-  <w:style w:type="paragraph" w:styleId="3">
-    <w:name w:val="heading 3"/>
-    <w:basedOn w:val="a"/>
-    <w:next w:val="a"/>
-    <w:link w:val="30"/>
-    <w:uiPriority w:val="9"/>
-    <w:unhideWhenUsed/>
-    <w:qFormat/>
-    <w:rsid w:val="000733EC"/>
-    <w:pPr>
-      <w:keepNext/>
-      <w:spacing w:line="720" w:lineRule="auto"/>
-      <w:outlineLvl w:val="2"/>
-    </w:pPr>
-    <w:rPr>
-      <w:rFonts w:ascii="Cambria" w:hAnsi="Cambria"/>
-      <w:b/>
-      <w:bCs/>
-      <w:sz w:val="36"/>
-      <w:szCs w:val="36"/>
-    </w:rPr>
-  </w:style>
-  <w:style w:type="paragraph" w:styleId="4">
-    <w:name w:val="heading 4"/>
-    <w:basedOn w:val="a"/>
-    <w:next w:val="a"/>
-    <w:link w:val="40"/>
-    <w:uiPriority w:val="9"/>
-    <w:unhideWhenUsed/>
-    <w:qFormat/>
-    <w:rsid w:val="000733EC"/>
-    <w:pPr>
-      <w:keepNext/>
-      <w:spacing w:line="720" w:lineRule="auto"/>
-      <w:outlineLvl w:val="3"/>
-    </w:pPr>
-    <w:rPr>
-      <w:rFonts w:ascii="Cambria" w:hAnsi="Cambria"/>
-      <w:sz w:val="36"/>
-      <w:szCs w:val="36"/>
-    </w:rPr>
-  </w:style>
-  <w:style w:type="character" w:default="1" w:styleId="a0">
-    <w:name w:val="Default Paragraph Font"/>
-    <w:uiPriority w:val="1"/>
-    <w:semiHidden/>
-    <w:unhideWhenUsed/>
-  </w:style>
-  <w:style w:type="table" w:default="1" w:styleId="a1">
-    <w:name w:val="Normal Table"/>
-    <w:uiPriority w:val="99"/>
-    <w:semiHidden/>
-    <w:unhideWhenUsed/>
-    <w:tblPr>
-      <w:tblInd w:w="0" w:type="dxa"/>
-      <w:tblCellMar>
-        <w:top w:w="0" w:type="dxa"/>
-        <w:left w:w="108" w:type="dxa"/>
-        <w:bottom w:w="0" w:type="dxa"/>
-        <w:right w:w="108" w:type="dxa"/>
-      </w:tblCellMar>
-    </w:tblPr>
-  </w:style>
-  <w:style w:type="numbering" w:default="1" w:styleId="a2">
-    <w:name w:val="No List"/>
-    <w:uiPriority w:val="99"/>
-    <w:semiHidden/>
-    <w:unhideWhenUsed/>
-  </w:style>
-  <w:style w:type="paragraph" w:styleId="a3">
-    <w:name w:val="footer"/>
-    <w:basedOn w:val="a"/>
-    <w:unhideWhenUsed/>
-    <w:rsid w:val="000733EC"/>
-    <w:pPr>
-      <w:tabs>
-        <w:tab w:val="center" w:pos="4153"/>
-        <w:tab w:val="right" w:pos="8306"/>
-      </w:tabs>
-      <w:snapToGrid w:val="0"/>
-    </w:pPr>
-    <w:rPr>
-      <w:sz w:val="20"/>
-      <w:szCs w:val="20"/>
-    </w:rPr>
-  </w:style>
-  <w:style w:type="paragraph" w:styleId="a4">
-    <w:name w:val="header"/>
-    <w:basedOn w:val="a"/>
-    <w:unhideWhenUsed/>
-    <w:rsid w:val="000733EC"/>
-    <w:pPr>
-      <w:pBdr>
-        <w:top w:val="none" w:sz="0" w:space="1" w:color="auto"/>
-        <w:left w:val="none" w:sz="0" w:space="4" w:color="auto"/>
-        <w:bottom w:val="none" w:sz="0" w:space="1" w:color="auto"/>
-        <w:right w:val="none" w:sz="0" w:space="4" w:color="auto"/>
-      </w:pBdr>
-      <w:tabs>
-        <w:tab w:val="center" w:pos="4153"/>
-        <w:tab w:val="right" w:pos="8306"/>
-      </w:tabs>
-      <w:snapToGrid w:val="0"/>
-      <w:jc w:val="both"/>
-    </w:pPr>
-    <w:rPr>
-      <w:sz w:val="18"/>
-    </w:rPr>
-  </w:style>
-  <w:style w:type="paragraph" w:customStyle="1" w:styleId="11">
-    <w:name w:val="清單段落1"/>
-    <w:basedOn w:val="a"/>
-    <w:uiPriority w:val="34"/>
-    <w:qFormat/>
-    <w:rsid w:val="000733EC"/>
-    <w:pPr>
-      <w:ind w:leftChars="200" w:left="480"/>
-    </w:pPr>
-  </w:style>
-  <w:style w:type="character" w:customStyle="1" w:styleId="20">
-    <w:name w:val="標題 2 字元"/>
-    <w:basedOn w:val="a0"/>
-    <w:link w:val="2"/>
-    <w:uiPriority w:val="9"/>
-    <w:rsid w:val="000733EC"/>
-    <w:rPr>
-      <w:rFonts w:ascii="Cambria" w:hAnsi="Cambria"/>
-      <w:b/>
-      <w:bCs/>
-      <w:kern w:val="2"/>
-      <w:sz w:val="48"/>
-      <w:szCs w:val="48"/>
-      <w:lang w:eastAsia="zh-TW"/>
-    </w:rPr>
-  </w:style>
-  <w:style w:type="character" w:customStyle="1" w:styleId="10">
-    <w:name w:val="標題 1 字元"/>
-    <w:basedOn w:val="a0"/>
-    <w:link w:val="1"/>
-    <w:uiPriority w:val="9"/>
-    <w:rsid w:val="000733EC"/>
-    <w:rPr>
-      <w:rFonts w:ascii="Cambria" w:hAnsi="Cambria"/>
-      <w:b/>
-      <w:bCs/>
-      <w:kern w:val="52"/>
-      <w:sz w:val="52"/>
-      <w:szCs w:val="52"/>
-      <w:lang w:eastAsia="zh-TW"/>
-    </w:rPr>
-  </w:style>
-  <w:style w:type="character" w:customStyle="1" w:styleId="30">
-    <w:name w:val="標題 3 字元"/>
-    <w:basedOn w:val="a0"/>
-    <w:link w:val="3"/>
-    <w:uiPriority w:val="9"/>
-    <w:rsid w:val="000733EC"/>
-    <w:rPr>
-      <w:rFonts w:ascii="Cambria" w:hAnsi="Cambria"/>
-      <w:b/>
-      <w:bCs/>
-      <w:kern w:val="2"/>
-      <w:sz w:val="36"/>
-      <w:szCs w:val="36"/>
-      <w:lang w:eastAsia="zh-TW"/>
-    </w:rPr>
-  </w:style>
-  <w:style w:type="character" w:customStyle="1" w:styleId="40">
-    <w:name w:val="標題 4 字元"/>
-    <w:basedOn w:val="a0"/>
-    <w:link w:val="4"/>
-    <w:uiPriority w:val="9"/>
-    <w:rsid w:val="000733EC"/>
-    <w:rPr>
-      <w:rFonts w:ascii="Cambria" w:hAnsi="Cambria"/>
-      <w:kern w:val="2"/>
-      <w:sz w:val="36"/>
-      <w:szCs w:val="36"/>
-      <w:lang w:eastAsia="zh-TW"/>
-    </w:rPr>
-  </w:style>
-  <w:style w:type="table" w:styleId="a5">
-    <w:name w:val="Table Grid"/>
-    <w:basedOn w:val="a1"/>
-    <w:uiPriority w:val="99"/>
-    <w:rsid w:val="00642C59"/>
-    <w:tblPr>
-      <w:tblInd w:w="0" w:type="dxa"/>
-      <w:tblBorders>
-        <w:top w:val="single" w:sz="4" w:space="0" w:color="auto"/>
-        <w:left w:val="single" w:sz="4" w:space="0" w:color="auto"/>
-        <w:bottom w:val="single" w:sz="4" w:space="0" w:color="auto"/>
-        <w:right w:val="single" w:sz="4" w:space="0" w:color="auto"/>
-        <w:insideH w:val="single" w:sz="4" w:space="0" w:color="auto"/>
-        <w:insideV w:val="single" w:sz="4" w:space="0" w:color="auto"/>
-      </w:tblBorders>
-      <w:tblCellMar>
-        <w:top w:w="0" w:type="dxa"/>
-        <w:left w:w="108" w:type="dxa"/>
-        <w:bottom w:w="0" w:type="dxa"/>
-        <w:right w:w="108" w:type="dxa"/>
-      </w:tblCellMar>
-    </w:tblPr>
-  </w:style>
-  <w:style w:type="paragraph" w:styleId="a6">
-    <w:name w:val="List Paragraph"/>
-    <w:basedOn w:val="a"/>
-    <w:uiPriority w:val="34"/>
-    <w:qFormat/>
-    <w:rsid w:val="008C5EF4"/>
-    <w:pPr>
-      <w:ind w:leftChars="200" w:left="480"/>
-    </w:pPr>
-  </w:style>
-  <w:style w:type="character" w:styleId="a7">
-    <w:name w:val="Hyperlink"/>
-    <w:basedOn w:val="a0"/>
-    <w:uiPriority w:val="99"/>
-    <w:semiHidden/>
-    <w:unhideWhenUsed/>
-    <w:rsid w:val="008C5EF4"/>
-    <w:rPr>
-      <w:color w:val="0000FF"/>
-      <w:u w:val="single"/>
-    </w:rPr>
-  </w:style>
-  <w:style w:type="paragraph" w:styleId="HTML">
-    <w:name w:val="HTML Preformatted"/>
-    <w:basedOn w:val="a"/>
-    <w:link w:val="HTML0"/>
-    <w:uiPriority w:val="99"/>
-    <w:unhideWhenUsed/>
-    <w:rsid w:val="00301C35"/>
-    <w:pPr>
-      <w:widowControl/>
-      <w:tabs>
-        <w:tab w:val="left" w:pos="916"/>
-        <w:tab w:val="left" w:pos="1832"/>
-        <w:tab w:val="left" w:pos="2748"/>
-        <w:tab w:val="left" w:pos="3664"/>
-        <w:tab w:val="left" w:pos="4580"/>
-        <w:tab w:val="left" w:pos="5496"/>
-        <w:tab w:val="left" w:pos="6412"/>
-        <w:tab w:val="left" w:pos="7328"/>
-        <w:tab w:val="left" w:pos="8244"/>
-        <w:tab w:val="left" w:pos="9160"/>
-        <w:tab w:val="left" w:pos="10076"/>
-        <w:tab w:val="left" w:pos="10992"/>
-        <w:tab w:val="left" w:pos="11908"/>
-        <w:tab w:val="left" w:pos="12824"/>
-        <w:tab w:val="left" w:pos="13740"/>
-        <w:tab w:val="left" w:pos="14656"/>
-      </w:tabs>
-    </w:pPr>
-    <w:rPr>
-      <w:rFonts w:ascii="細明體" w:eastAsia="細明體" w:hAnsi="細明體" w:cs="細明體"/>
-      <w:kern w:val="0"/>
-    </w:rPr>
-  </w:style>
-  <w:style w:type="character" w:customStyle="1" w:styleId="HTML0">
-    <w:name w:val="HTML 預設格式 字元"/>
-    <w:basedOn w:val="a0"/>
-    <w:link w:val="HTML"/>
-    <w:uiPriority w:val="99"/>
-    <w:rsid w:val="00301C35"/>
-    <w:rPr>
-      <w:rFonts w:ascii="細明體" w:eastAsia="細明體" w:hAnsi="細明體" w:cs="細明體"/>
-      <w:sz w:val="24"/>
-      <w:szCs w:val="24"/>
-      <w:lang w:eastAsia="zh-TW"/>
-    </w:rPr>
-  </w:style>
-  <w:style w:type="paragraph" w:styleId="Web">
-    <w:name w:val="Normal (Web)"/>
-    <w:basedOn w:val="a"/>
-    <w:uiPriority w:val="99"/>
-    <w:unhideWhenUsed/>
-    <w:rsid w:val="009747B2"/>
-    <w:pPr>
-      <w:widowControl/>
-      <w:spacing w:before="100" w:beforeAutospacing="1" w:after="100" w:afterAutospacing="1"/>
-    </w:pPr>
-    <w:rPr>
-      <w:rFonts w:ascii="新細明體" w:eastAsia="新細明體" w:hAnsi="新細明體" w:cs="新細明體"/>
-      <w:kern w:val="0"/>
-    </w:rPr>
-  </w:style>
-  <w:style w:type="paragraph" w:styleId="a8">
-    <w:name w:val="Balloon Text"/>
-    <w:basedOn w:val="a"/>
-    <w:link w:val="a9"/>
-    <w:semiHidden/>
-    <w:unhideWhenUsed/>
-    <w:rsid w:val="00F00293"/>
-    <w:rPr>
-      <w:rFonts w:asciiTheme="majorHAnsi" w:eastAsiaTheme="majorEastAsia" w:hAnsiTheme="majorHAnsi" w:cstheme="majorBidi"/>
-      <w:sz w:val="18"/>
-      <w:szCs w:val="18"/>
-    </w:rPr>
-  </w:style>
-  <w:style w:type="character" w:customStyle="1" w:styleId="a9">
-    <w:name w:val="註解方塊文字 字元"/>
-    <w:basedOn w:val="a0"/>
-    <w:link w:val="a8"/>
-    <w:semiHidden/>
-    <w:rsid w:val="00F00293"/>
-    <w:rPr>
-      <w:rFonts w:asciiTheme="majorHAnsi" w:eastAsiaTheme="majorEastAsia" w:hAnsiTheme="majorHAnsi" w:cstheme="majorBidi"/>
-      <w:kern w:val="2"/>
-      <w:sz w:val="18"/>
-      <w:szCs w:val="18"/>
-      <w:lang w:eastAsia="zh-TW"/>
-    </w:rPr>
-  </w:style>
-</w:styles>
-</file>
-
-<file path=word/stylesWithEffects.xml><?xml version="1.0" encoding="utf-8"?>
-<w:styles xmlns:wpc="http://schemas.microsoft.com/office/word/2010/wordprocessingCanvas" xmlns:mc="http://schemas.openxmlformats.org/markup-compatibility/2006" xmlns:o="urn:schemas-microsoft-com:office:office" xmlns:r="http://schemas.openxmlformats.org/officeDocument/2006/relationships" xmlns:m="http://schemas.openxmlformats.org/officeDocument/2006/math" xmlns:v="urn:schemas-microsoft-com:vml" xmlns:wp14="http://schemas.microsoft.com/office/word/2010/wordprocessingDrawing" xmlns:wp="http://schemas.openxmlformats.org/drawingml/2006/wordprocessingDrawing" xmlns:w10="urn:schemas-microsoft-com:office:word" xmlns:w="http://schemas.openxmlformats.org/wordprocessingml/2006/main" xmlns:w14="http://schemas.microsoft.com/office/word/2010/wordml" xmlns:wpg="http://schemas.microsoft.com/office/word/2010/wordprocessingGroup" xmlns:wpi="http://schemas.microsoft.com/office/word/2010/wordprocessingInk" xmlns:wne="http://schemas.microsoft.com/office/word/2006/wordml" xmlns:wps="http://schemas.microsoft.com/office/word/2010/wordprocessingShape" mc:Ignorable="w14 wp14">
-  <w:docDefaults>
-    <w:rPrDefault>
-      <w:rPr>
-        <w:rFonts w:ascii="Times New Roman" w:eastAsia="SimSun" w:hAnsi="Times New Roman" w:cs="Times New Roman"/>
-        <w:lang w:val="en-US" w:eastAsia="zh-CN" w:bidi="ar-SA"/>
-      </w:rPr>
-    </w:rPrDefault>
-    <w:pPrDefault/>
-  </w:docDefaults>
-  <w:latentStyles w:defLockedState="0" w:defUIPriority="0" w:defSemiHidden="1" w:defUnhideWhenUsed="1" w:defQFormat="0" w:count="267">
-    <w:lsdException w:name="Normal" w:semiHidden="0" w:unhideWhenUsed="0"/>
-    <w:lsdException w:name="heading 1" w:semiHidden="0" w:uiPriority="9" w:unhideWhenUsed="0" w:qFormat="1"/>
-    <w:lsdException w:name="heading 2" w:semiHidden="0" w:uiPriority="9" w:qFormat="1"/>
-    <w:lsdException w:name="heading 3" w:semiHidden="0" w:uiPriority="9" w:qFormat="1"/>
-    <w:lsdException w:name="heading 4" w:semiHidden="0" w:uiPriority="9" w:qFormat="1"/>
-    <w:lsdException w:name="heading 5" w:uiPriority="9" w:qFormat="1"/>
-    <w:lsdException w:name="heading 6" w:uiPriority="9" w:qFormat="1"/>
-    <w:lsdException w:name="heading 7" w:uiPriority="9" w:qFormat="1"/>
-    <w:lsdException w:name="heading 8" w:uiPriority="9" w:qFormat="1"/>
-    <w:lsdException w:name="heading 9" w:uiPriority="9" w:qFormat="1"/>
-    <w:lsdException w:name="toc 1" w:uiPriority="39"/>
-    <w:lsdException w:name="toc 2" w:uiPriority="39"/>
-    <w:lsdException w:name="toc 3" w:uiPriority="39"/>
-    <w:lsdException w:name="toc 4" w:uiPriority="39"/>
-    <w:lsdException w:name="toc 5" w:uiPriority="39"/>
-    <w:lsdException w:name="toc 6" w:uiPriority="39"/>
-    <w:lsdException w:name="toc 7" w:uiPriority="39"/>
-    <w:lsdException w:name="toc 8" w:uiPriority="39"/>
-    <w:lsdException w:name="toc 9" w:uiPriority="39"/>
-    <w:lsdException w:name="header" w:semiHidden="0"/>
-    <w:lsdException w:name="footer" w:semiHidden="0"/>
-    <w:lsdException w:name="caption" w:uiPriority="35" w:qFormat="1"/>
-    <w:lsdException w:name="Title" w:semiHidden="0" w:uiPriority="10" w:unhideWhenUsed="0" w:qFormat="1"/>
-    <w:lsdException w:name="Default Paragraph Font" w:uiPriority="1"/>
-    <w:lsdException w:name="Subtitle" w:semiHidden="0" w:uiPriority="11" w:unhideWhenUsed="0" w:qFormat="1"/>
-    <w:lsdException w:name="Hyperlink" w:uiPriority="99"/>
-    <w:lsdException w:name="Strong" w:semiHidden="0" w:uiPriority="22" w:unhideWhenUsed="0" w:qFormat="1"/>
-    <w:lsdException w:name="Emphasis" w:semiHidden="0" w:uiPriority="20" w:unhideWhenUsed="0" w:qFormat="1"/>
-    <w:lsdException w:name="HTML Top of Form" w:uiPriority="99"/>
-    <w:lsdException w:name="HTML Bottom of Form" w:uiPriority="99"/>
-    <w:lsdException w:name="Normal (Web)" w:uiPriority="99"/>
-    <w:lsdException w:name="HTML Preformatted" w:uiPriority="99"/>
-    <w:lsdException w:name="Normal Table" w:uiPriority="99"/>
-    <w:lsdException w:name="No List" w:uiPriority="99"/>
-    <w:lsdException w:name="Outline List 1" w:uiPriority="99"/>
-    <w:lsdException w:name="Outline List 2" w:uiPriority="99"/>
-    <w:lsdException w:name="Outline List 3" w:uiPriority="99"/>
-    <w:lsdException w:name="Table Simple 1" w:uiPriority="99"/>
-    <w:lsdException w:name="Table Simple 2" w:uiPriority="99"/>
-    <w:lsdException w:name="Table Simple 3" w:uiPriority="99"/>
-    <w:lsdException w:name="Table Classic 1" w:uiPriority="99"/>
-    <w:lsdException w:name="Table Classic 2" w:uiPriority="99"/>
-    <w:lsdException w:name="Table Classic 3" w:uiPriority="99"/>
-    <w:lsdException w:name="Table Classic 4" w:uiPriority="99"/>
-    <w:lsdException w:name="Table Colorful 1" w:uiPriority="99"/>
-    <w:lsdException w:name="Table Colorful 2" w:uiPriority="99"/>
-    <w:lsdException w:name="Table Colorful 3" w:uiPriority="99"/>
-    <w:lsdException w:name="Table Columns 1" w:uiPriority="99"/>
-    <w:lsdException w:name="Table Columns 2" w:uiPriority="99"/>
-    <w:lsdException w:name="Table Columns 3" w:uiPriority="99"/>
-    <w:lsdException w:name="Table Columns 4" w:uiPriority="99"/>
-    <w:lsdException w:name="Table Columns 5" w:uiPriority="99"/>
-    <w:lsdException w:name="Table Grid 1" w:uiPriority="99"/>
-    <w:lsdException w:name="Table Grid 2" w:uiPriority="99"/>
-    <w:lsdException w:name="Table Grid 3" w:uiPriority="99"/>
-    <w:lsdException w:name="Table Grid 4" w:uiPriority="99"/>
-    <w:lsdException w:name="Table Grid 5" w:uiPriority="99"/>
-    <w:lsdException w:name="Table Grid 6" w:uiPriority="99"/>
-    <w:lsdException w:name="Table Grid 7" w:uiPriority="99"/>
-    <w:lsdException w:name="Table Grid 8" w:uiPriority="99"/>
-    <w:lsdException w:name="Table List 1" w:uiPriority="99"/>
-    <w:lsdException w:name="Table List 2" w:uiPriority="99"/>
-    <w:lsdException w:name="Table List 3" w:uiPriority="99"/>
-    <w:lsdException w:name="Table List 4" w:uiPriority="99"/>
-    <w:lsdException w:name="Table List 5" w:uiPriority="99"/>
-    <w:lsdException w:name="Table List 6" w:uiPriority="99"/>
-    <w:lsdException w:name="Table List 7" w:uiPriority="99"/>
-    <w:lsdException w:name="Table List 8" w:uiPriority="99"/>
-    <w:lsdException w:name="Table 3D effects 1" w:uiPriority="99"/>
-    <w:lsdException w:name="Table 3D effects 2" w:uiPriority="99"/>
-    <w:lsdException w:name="Table 3D effects 3" w:uiPriority="99"/>
-    <w:lsdException w:name="Table Contemporary" w:uiPriority="99"/>
-    <w:lsdException w:name="Table Elegant" w:uiPriority="99"/>
-    <w:lsdException w:name="Table Professional" w:uiPriority="99"/>
-    <w:lsdException w:name="Table Subtle 1" w:uiPriority="99"/>
-    <w:lsdException w:name="Table Subtle 2" w:uiPriority="99"/>
-    <w:lsdException w:name="Table Web 1" w:uiPriority="99"/>
-    <w:lsdException w:name="Table Web 2" w:uiPriority="99"/>
-    <w:lsdException w:name="Table Web 3" w:uiPriority="99"/>
-    <w:lsdException w:name="Table Grid" w:semiHidden="0" w:uiPriority="99" w:unhideWhenUsed="0"/>
-    <w:lsdException w:name="Table Theme" w:uiPriority="99"/>
-    <w:lsdException w:name="Placeholder Text" w:uiPriority="99" w:unhideWhenUsed="0"/>
-    <w:lsdException w:name="No Spacing" w:semiHidden="0" w:uiPriority="1" w:unhideWhenUsed="0" w:qFormat="1"/>
-    <w:lsdException w:name="Light Shading" w:semiHidden="0" w:uiPriority="60" w:unhideWhenUsed="0"/>
-    <w:lsdException w:name="Light List" w:semiHidden="0" w:uiPriority="61" w:unhideWhenUsed="0"/>
-    <w:lsdException w:name="Light Grid" w:semiHidden="0" w:uiPriority="62" w:unhideWhenUsed="0"/>
-    <w:lsdException w:name="Medium Shading 1" w:semiHidden="0" w:uiPriority="63" w:unhideWhenUsed="0"/>
-    <w:lsdException w:name="Medium Shading 2" w:semiHidden="0" w:uiPriority="64" w:unhideWhenUsed="0"/>
-    <w:lsdException w:name="Medium List 1" w:semiHidden="0" w:uiPriority="65" w:unhideWhenUsed="0"/>
-    <w:lsdException w:name="Medium List 2" w:semiHidden="0" w:uiPriority="66" w:unhideWhenUsed="0"/>
-    <w:lsdException w:name="Medium Grid 1" w:semiHidden="0" w:uiPriority="67" w:unhideWhenUsed="0"/>
-    <w:lsdException w:name="Medium Grid 2" w:semiHidden="0" w:uiPriority="68" w:unhideWhenUsed="0"/>
-    <w:lsdException w:name="Medium Grid 3" w:semiHidden="0" w:uiPriority="69" w:unhideWhenUsed="0"/>
-    <w:lsdException w:name="Dark List" w:semiHidden="0" w:uiPriority="70" w:unhideWhenUsed="0"/>
-    <w:lsdException w:name="Colorful Shading" w:semiHidden="0" w:uiPriority="71" w:unhideWhenUsed="0"/>
-    <w:lsdException w:name="Colorful List" w:semiHidden="0" w:uiPriority="72" w:unhideWhenUsed="0"/>
-    <w:lsdException w:name="Colorful Grid" w:semiHidden="0" w:uiPriority="73" w:unhideWhenUsed="0"/>
-    <w:lsdException w:name="Light Shading Accent 1" w:semiHidden="0" w:uiPriority="60" w:unhideWhenUsed="0"/>
-    <w:lsdException w:name="Light List Accent 1" w:semiHidden="0" w:uiPriority="61" w:unhideWhenUsed="0"/>
-    <w:lsdException w:name="Light Grid Accent 1" w:semiHidden="0" w:uiPriority="62" w:unhideWhenUsed="0"/>
-    <w:lsdException w:name="Medium Shading 1 Accent 1" w:semiHidden="0" w:uiPriority="63" w:unhideWhenUsed="0"/>
-    <w:lsdException w:name="Medium Shading 2 Accent 1" w:semiHidden="0" w:uiPriority="64" w:unhideWhenUsed="0"/>
-    <w:lsdException w:name="Medium List 1 Accent 1" w:semiHidden="0" w:uiPriority="65" w:unhideWhenUsed="0"/>
-    <w:lsdException w:name="Revision" w:uiPriority="99" w:unhideWhenUsed="0"/>
-    <w:lsdException w:name="List Paragraph" w:semiHidden="0" w:uiPriority="34" w:unhideWhenUsed="0" w:qFormat="1"/>
-    <w:lsdException w:name="Quote" w:semiHidden="0" w:uiPriority="29" w:unhideWhenUsed="0" w:qFormat="1"/>
-    <w:lsdException w:name="Intense Quote" w:semiHidden="0" w:uiPriority="30" w:unhideWhenUsed="0" w:qFormat="1"/>
-    <w:lsdException w:name="Medium List 2 Accent 1" w:semiHidden="0" w:uiPriority="66" w:unhideWhenUsed="0"/>
-    <w:lsdException w:name="Medium Grid 1 Accent 1" w:semiHidden="0" w:uiPriority="67" w:unhideWhenUsed="0"/>
-    <w:lsdException w:name="Medium Grid 2 Accent 1" w:semiHidden="0" w:uiPriority="68" w:unhideWhenUsed="0"/>
-    <w:lsdException w:name="Medium Grid 3 Accent 1" w:semiHidden="0" w:uiPriority="69" w:unhideWhenUsed="0"/>
-    <w:lsdException w:name="Dark List Accent 1" w:semiHidden="0" w:uiPriority="70" w:unhideWhenUsed="0"/>
-    <w:lsdException w:name="Colorful Shading Accent 1" w:semiHidden="0" w:uiPriority="71" w:unhideWhenUsed="0"/>
-    <w:lsdException w:name="Colorful List Accent 1" w:semiHidden="0" w:uiPriority="72" w:unhideWhenUsed="0"/>
-    <w:lsdException w:name="Colorful Grid Accent 1" w:semiHidden="0" w:uiPriority="73" w:unhideWhenUsed="0"/>
-    <w:lsdException w:name="Light Shading Accent 2" w:semiHidden="0" w:uiPriority="60" w:unhideWhenUsed="0"/>
-    <w:lsdException w:name="Light List Accent 2" w:semiHidden="0" w:uiPriority="61" w:unhideWhenUsed="0"/>
-    <w:lsdException w:name="Light Grid Accent 2" w:semiHidden="0" w:uiPriority="62" w:unhideWhenUsed="0"/>
-    <w:lsdException w:name="Medium Shading 1 Accent 2" w:semiHidden="0" w:uiPriority="63" w:unhideWhenUsed="0"/>
-    <w:lsdException w:name="Medium Shading 2 Accent 2" w:semiHidden="0" w:uiPriority="64" w:unhideWhenUsed="0"/>
-    <w:lsdException w:name="Medium List 1 Accent 2" w:semiHidden="0" w:uiPriority="65" w:unhideWhenUsed="0"/>
-    <w:lsdException w:name="Medium List 2 Accent 2" w:semiHidden="0" w:uiPriority="66" w:unhideWhenUsed="0"/>
-    <w:lsdException w:name="Medium Grid 1 Accent 2" w:semiHidden="0" w:uiPriority="67" w:unhideWhenUsed="0"/>
-    <w:lsdException w:name="Medium Grid 2 Accent 2" w:semiHidden="0" w:uiPriority="68" w:unhideWhenUsed="0"/>
-    <w:lsdException w:name="Medium Grid 3 Accent 2" w:semiHidden="0" w:uiPriority="69" w:unhideWhenUsed="0"/>
-    <w:lsdException w:name="Dark List Accent 2" w:semiHidden="0" w:uiPriority="70" w:unhideWhenUsed="0"/>
-    <w:lsdException w:name="Colorful Shading Accent 2" w:semiHidden="0" w:uiPriority="71" w:unhideWhenUsed="0"/>
-    <w:lsdException w:name="Colorful List Accent 2" w:semiHidden="0" w:uiPriority="72" w:unhideWhenUsed="0"/>
-    <w:lsdException w:name="Colorful Grid Accent 2" w:semiHidden="0" w:uiPriority="73" w:unhideWhenUsed="0"/>
-    <w:lsdException w:name="Light Shading Accent 3" w:semiHidden="0" w:uiPriority="60" w:unhideWhenUsed="0"/>
-    <w:lsdException w:name="Light List Accent 3" w:semiHidden="0" w:uiPriority="61" w:unhideWhenUsed="0"/>
-    <w:lsdException w:name="Light Grid Accent 3" w:semiHidden="0" w:uiPriority="62" w:unhideWhenUsed="0"/>
-    <w:lsdException w:name="Medium Shading 1 Accent 3" w:semiHidden="0" w:uiPriority="63" w:unhideWhenUsed="0"/>
-    <w:lsdException w:name="Medium Shading 2 Accent 3" w:semiHidden="0" w:uiPriority="64" w:unhideWhenUsed="0"/>
-    <w:lsdException w:name="Medium List 1 Accent 3" w:semiHidden="0" w:uiPriority="65" w:unhideWhenUsed="0"/>
-    <w:lsdException w:name="Medium List 2 Accent 3" w:semiHidden="0" w:uiPriority="66" w:unhideWhenUsed="0"/>
-    <w:lsdException w:name="Medium Grid 1 Accent 3" w:semiHidden="0" w:uiPriority="67" w:unhideWhenUsed="0"/>
-    <w:lsdException w:name="Medium Grid 2 Accent 3" w:semiHidden="0" w:uiPriority="68" w:unhideWhenUsed="0"/>
-    <w:lsdException w:name="Medium Grid 3 Accent 3" w:semiHidden="0" w:uiPriority="69" w:unhideWhenUsed="0"/>
-    <w:lsdException w:name="Dark List Accent 3" w:semiHidden="0" w:uiPriority="70" w:unhideWhenUsed="0"/>
-    <w:lsdException w:name="Colorful Shading Accent 3" w:semiHidden="0" w:uiPriority="71" w:unhideWhenUsed="0"/>
-    <w:lsdException w:name="Colorful List Accent 3" w:semiHidden="0" w:uiPriority="72" w:unhideWhenUsed="0"/>
-    <w:lsdException w:name="Colorful Grid Accent 3" w:semiHidden="0" w:uiPriority="73" w:unhideWhenUsed="0"/>
-    <w:lsdException w:name="Light Shading Accent 4" w:semiHidden="0" w:uiPriority="60" w:unhideWhenUsed="0"/>
-    <w:lsdException w:name="Light List Accent 4" w:semiHidden="0" w:uiPriority="61" w:unhideWhenUsed="0"/>
-    <w:lsdException w:name="Light Grid Accent 4" w:semiHidden="0" w:uiPriority="62" w:unhideWhenUsed="0"/>
-    <w:lsdException w:name="Medium Shading 1 Accent 4" w:semiHidden="0" w:uiPriority="63" w:unhideWhenUsed="0"/>
-    <w:lsdException w:name="Medium Shading 2 Accent 4" w:semiHidden="0" w:uiPriority="64" w:unhideWhenUsed="0"/>
-    <w:lsdException w:name="Medium List 1 Accent 4" w:semiHidden="0" w:uiPriority="65" w:unhideWhenUsed="0"/>
-    <w:lsdException w:name="Medium List 2 Accent 4" w:semiHidden="0" w:uiPriority="66" w:unhideWhenUsed="0"/>
-    <w:lsdException w:name="Medium Grid 1 Accent 4" w:semiHidden="0" w:uiPriority="67" w:unhideWhenUsed="0"/>
-    <w:lsdException w:name="Medium Grid 2 Accent 4" w:semiHidden="0" w:uiPriority="68" w:unhideWhenUsed="0"/>
-    <w:lsdException w:name="Medium Grid 3 Accent 4" w:semiHidden="0" w:uiPriority="69" w:unhideWhenUsed="0"/>
-    <w:lsdException w:name="Dark List Accent 4" w:semiHidden="0" w:uiPriority="70" w:unhideWhenUsed="0"/>
-    <w:lsdException w:name="Colorful Shading Accent 4" w:semiHidden="0" w:uiPriority="71" w:unhideWhenUsed="0"/>
-    <w:lsdException w:name="Colorful List Accent 4" w:semiHidden="0" w:uiPriority="72" w:unhideWhenUsed="0"/>
-    <w:lsdException w:name="Colorful Grid Accent 4" w:semiHidden="0" w:uiPriority="73" w:unhideWhenUsed="0"/>
-    <w:lsdException w:name="Light Shading Accent 5" w:semiHidden="0" w:uiPriority="60" w:unhideWhenUsed="0"/>
-    <w:lsdException w:name="Light List Accent 5" w:semiHidden="0" w:uiPriority="61" w:unhideWhenUsed="0"/>
-    <w:lsdException w:name="Light Grid Accent 5" w:semiHidden="0" w:uiPriority="62" w:unhideWhenUsed="0"/>
-    <w:lsdException w:name="Medium Shading 1 Accent 5" w:semiHidden="0" w:uiPriority="63" w:unhideWhenUsed="0"/>
-    <w:lsdException w:name="Medium Shading 2 Accent 5" w:semiHidden="0" w:uiPriority="64" w:unhideWhenUsed="0"/>
-    <w:lsdException w:name="Medium List 1 Accent 5" w:semiHidden="0" w:uiPriority="65" w:unhideWhenUsed="0"/>
-    <w:lsdException w:name="Medium List 2 Accent 5" w:semiHidden="0" w:uiPriority="66" w:unhideWhenUsed="0"/>
-    <w:lsdException w:name="Medium Grid 1 Accent 5" w:semiHidden="0" w:uiPriority="67" w:unhideWhenUsed="0"/>
-    <w:lsdException w:name="Medium Grid 2 Accent 5" w:semiHidden="0" w:uiPriority="68" w:unhideWhenUsed="0"/>
-    <w:lsdException w:name="Medium Grid 3 Accent 5" w:semiHidden="0" w:uiPriority="69" w:unhideWhenUsed="0"/>
-    <w:lsdException w:name="Dark List Accent 5" w:semiHidden="0" w:uiPriority="70" w:unhideWhenUsed="0"/>
-    <w:lsdException w:name="Colorful Shading Accent 5" w:semiHidden="0" w:uiPriority="71" w:unhideWhenUsed="0"/>
-    <w:lsdException w:name="Colorful List Accent 5" w:semiHidden="0" w:uiPriority="72" w:unhideWhenUsed="0"/>
-    <w:lsdException w:name="Colorful Grid Accent 5" w:semiHidden="0" w:uiPriority="73" w:unhideWhenUsed="0"/>
-    <w:lsdException w:name="Light Shading Accent 6" w:semiHidden="0" w:uiPriority="60" w:unhideWhenUsed="0"/>
-    <w:lsdException w:name="Light List Accent 6" w:semiHidden="0" w:uiPriority="61" w:unhideWhenUsed="0"/>
-    <w:lsdException w:name="Light Grid Accent 6" w:semiHidden="0" w:uiPriority="62" w:unhideWhenUsed="0"/>
-    <w:lsdException w:name="Medium Shading 1 Accent 6" w:semiHidden="0" w:uiPriority="63" w:unhideWhenUsed="0"/>
-    <w:lsdException w:name="Medium Shading 2 Accent 6" w:semiHidden="0" w:uiPriority="64" w:unhideWhenUsed="0"/>
-    <w:lsdException w:name="Medium List 1 Accent 6" w:semiHidden="0" w:uiPriority="65" w:unhideWhenUsed="0"/>
-    <w:lsdException w:name="Medium List 2 Accent 6" w:semiHidden="0" w:uiPriority="66" w:unhideWhenUsed="0"/>
-    <w:lsdException w:name="Medium Grid 1 Accent 6" w:semiHidden="0" w:uiPriority="67" w:unhideWhenUsed="0"/>
-    <w:lsdException w:name="Medium Grid 2 Accent 6" w:semiHidden="0" w:uiPriority="68" w:unhideWhenUsed="0"/>
-    <w:lsdException w:name="Medium Grid 3 Accent 6" w:semiHidden="0" w:uiPriority="69" w:unhideWhenUsed="0"/>
-    <w:lsdException w:name="Dark List Accent 6" w:semiHidden="0" w:uiPriority="70" w:unhideWhenUsed="0"/>
-    <w:lsdException w:name="Colorful Shading Accent 6" w:semiHidden="0" w:uiPriority="71" w:unhideWhenUsed="0"/>
-    <w:lsdException w:name="Colorful List Accent 6" w:semiHidden="0" w:uiPriority="72" w:unhideWhenUsed="0"/>
-    <w:lsdException w:name="Colorful Grid Accent 6" w:semiHidden="0" w:uiPriority="73" w:unhideWhenUsed="0"/>
-    <w:lsdException w:name="Subtle Emphasis" w:semiHidden="0" w:uiPriority="19" w:unhideWhenUsed="0" w:qFormat="1"/>
-    <w:lsdException w:name="Intense Emphasis" w:semiHidden="0" w:uiPriority="21" w:unhideWhenUsed="0" w:qFormat="1"/>
-    <w:lsdException w:name="Subtle Reference" w:semiHidden="0" w:uiPriority="31" w:unhideWhenUsed="0" w:qFormat="1"/>
-    <w:lsdException w:name="Intense Reference" w:semiHidden="0" w:uiPriority="32" w:unhideWhenUsed="0" w:qFormat="1"/>
-    <w:lsdException w:name="Book Title" w:semiHidden="0" w:uiPriority="33" w:unhideWhenUsed="0" w:qFormat="1"/>
-    <w:lsdException w:name="Bibliography" w:uiPriority="37"/>
-    <w:lsdException w:name="TOC Heading" w:uiPriority="39" w:qFormat="1"/>
+  <w:latentStyles w:defLockedState="0" w:defUIPriority="0" w:defSemiHidden="0" w:defUnhideWhenUsed="0" w:defQFormat="0" w:count="371">
+    <w:lsdException w:name="heading 1" w:uiPriority="9" w:qFormat="1"/>
+    <w:lsdException w:name="heading 2" w:uiPriority="9" w:unhideWhenUsed="1" w:qFormat="1"/>
+    <w:lsdException w:name="heading 3" w:uiPriority="9" w:unhideWhenUsed="1" w:qFormat="1"/>
+    <w:lsdException w:name="heading 4" w:uiPriority="9" w:unhideWhenUsed="1" w:qFormat="1"/>
+    <w:lsdException w:name="heading 5" w:semiHidden="1" w:uiPriority="9" w:unhideWhenUsed="1" w:qFormat="1"/>
+    <w:lsdException w:name="heading 6" w:semiHidden="1" w:uiPriority="9" w:unhideWhenUsed="1" w:qFormat="1"/>
+    <w:lsdException w:name="heading 7" w:semiHidden="1" w:uiPriority="9" w:unhideWhenUsed="1" w:qFormat="1"/>
+    <w:lsdException w:name="heading 8" w:semiHidden="1" w:uiPriority="9" w:unhideWhenUsed="1" w:qFormat="1"/>
+    <w:lsdException w:name="heading 9" w:semiHidden="1" w:uiPriority="9" w:unhideWhenUsed="1" w:qFormat="1"/>
+    <w:lsdException w:name="index 1" w:semiHidden="1" w:unhideWhenUsed="1"/>
+    <w:lsdException w:name="index 2" w:semiHidden="1" w:unhideWhenUsed="1"/>
+    <w:lsdException w:name="index 3" w:semiHidden="1" w:unhideWhenUsed="1"/>
+    <w:lsdException w:name="index 4" w:semiHidden="1" w:unhideWhenUsed="1"/>
+    <w:lsdException w:name="index 5" w:semiHidden="1" w:unhideWhenUsed="1"/>
+    <w:lsdException w:name="index 6" w:semiHidden="1" w:unhideWhenUsed="1"/>
+    <w:lsdException w:name="index 7" w:semiHidden="1" w:unhideWhenUsed="1"/>
+    <w:lsdException w:name="index 8" w:semiHidden="1" w:unhideWhenUsed="1"/>
+    <w:lsdException w:name="index 9" w:semiHidden="1" w:unhideWhenUsed="1"/>
+    <w:lsdException w:name="toc 1" w:semiHidden="1" w:uiPriority="39" w:unhideWhenUsed="1"/>
+    <w:lsdException w:name="toc 2" w:semiHidden="1" w:uiPriority="39" w:unhideWhenUsed="1"/>
+    <w:lsdException w:name="toc 3" w:semiHidden="1" w:uiPriority="39" w:unhideWhenUsed="1"/>
+    <w:lsdException w:name="toc 4" w:semiHidden="1" w:uiPriority="39" w:unhideWhenUsed="1"/>
+    <w:lsdException w:name="toc 5" w:semiHidden="1" w:uiPriority="39" w:unhideWhenUsed="1"/>
+    <w:lsdException w:name="toc 6" w:semiHidden="1" w:uiPriority="39" w:unhideWhenUsed="1"/>
+    <w:lsdException w:name="toc 7" w:semiHidden="1" w:uiPriority="39" w:unhideWhenUsed="1"/>
+    <w:lsdException w:name="toc 8" w:semiHidden="1" w:uiPriority="39" w:unhideWhenUsed="1"/>
+    <w:lsdException w:name="toc 9" w:semiHidden="1" w:uiPriority="39" w:unhideWhenUsed="1"/>
+    <w:lsdException w:name="Normal Indent" w:semiHidden="1" w:unhideWhenUsed="1"/>
+    <w:lsdException w:name="footnote text" w:semiHidden="1" w:unhideWhenUsed="1"/>
+    <w:lsdException w:name="annotation text" w:semiHidden="1" w:unhideWhenUsed="1"/>
+    <w:lsdException w:name="header" w:unhideWhenUsed="1"/>
+    <w:lsdException w:name="footer" w:unhideWhenUsed="1"/>
+    <w:lsdException w:name="index heading" w:semiHidden="1" w:unhideWhenUsed="1"/>
+    <w:lsdException w:name="caption" w:semiHidden="1" w:uiPriority="35" w:unhideWhenUsed="1" w:qFormat="1"/>
+    <w:lsdException w:name="table of figures" w:semiHidden="1" w:unhideWhenUsed="1"/>
+    <w:lsdException w:name="envelope address" w:semiHidden="1" w:unhideWhenUsed="1"/>
+    <w:lsdException w:name="envelope return" w:semiHidden="1" w:unhideWhenUsed="1"/>
+    <w:lsdException w:name="footnote reference" w:semiHidden="1" w:unhideWhenUsed="1"/>
+    <w:lsdException w:name="annotation reference" w:semiHidden="1" w:unhideWhenUsed="1"/>
+    <w:lsdException w:name="line number" w:semiHidden="1" w:unhideWhenUsed="1"/>
+    <w:lsdException w:name="page number" w:semiHidden="1" w:unhideWhenUsed="1"/>
+    <w:lsdException w:name="endnote reference" w:semiHidden="1" w:unhideWhenUsed="1"/>
+    <w:lsdException w:name="endnote text" w:semiHidden="1" w:unhideWhenUsed="1"/>
+    <w:lsdException w:name="table of authorities" w:semiHidden="1" w:unhideWhenUsed="1"/>
+    <w:lsdException w:name="macro" w:semiHidden="1" w:unhideWhenUsed="1"/>
+    <w:lsdException w:name="toa heading" w:semiHidden="1" w:unhideWhenUsed="1"/>
+    <w:lsdException w:name="List" w:semiHidden="1" w:unhideWhenUsed="1"/>
+    <w:lsdException w:name="List Bullet" w:semiHidden="1" w:unhideWhenUsed="1"/>
+    <w:lsdException w:name="List Number" w:semiHidden="1" w:unhideWhenUsed="1"/>
+    <w:lsdException w:name="List 2" w:semiHidden="1" w:unhideWhenUsed="1"/>
+    <w:lsdException w:name="List 3" w:semiHidden="1" w:unhideWhenUsed="1"/>
+    <w:lsdException w:name="List 4" w:semiHidden="1" w:unhideWhenUsed="1"/>
+    <w:lsdException w:name="List 5" w:semiHidden="1" w:unhideWhenUsed="1"/>
+    <w:lsdException w:name="List Bullet 2" w:semiHidden="1" w:unhideWhenUsed="1"/>
+    <w:lsdException w:name="List Bullet 3" w:semiHidden="1" w:unhideWhenUsed="1"/>
+    <w:lsdException w:name="List Bullet 4" w:semiHidden="1" w:unhideWhenUsed="1"/>
+    <w:lsdException w:name="List Bullet 5" w:semiHidden="1" w:unhideWhenUsed="1"/>
+    <w:lsdException w:name="List Number 2" w:semiHidden="1" w:unhideWhenUsed="1"/>
+    <w:lsdException w:name="List Number 3" w:semiHidden="1" w:unhideWhenUsed="1"/>
+    <w:lsdException w:name="List Number 4" w:semiHidden="1" w:unhideWhenUsed="1"/>
+    <w:lsdException w:name="List Number 5" w:semiHidden="1" w:unhideWhenUsed="1"/>
+    <w:lsdException w:name="Title" w:uiPriority="10" w:qFormat="1"/>
+    <w:lsdException w:name="Closing" w:semiHidden="1" w:unhideWhenUsed="1"/>
+    <w:lsdException w:name="Signature" w:semiHidden="1" w:unhideWhenUsed="1"/>
+    <w:lsdException w:name="Default Paragraph Font" w:semiHidden="1" w:uiPriority="1" w:unhideWhenUsed="1"/>
+    <w:lsdException w:name="Body Text" w:semiHidden="1" w:unhideWhenUsed="1"/>
+    <w:lsdException w:name="Body Text Indent" w:semiHidden="1" w:unhideWhenUsed="1"/>
+    <w:lsdException w:name="List Continue" w:semiHidden="1" w:unhideWhenUsed="1"/>
+    <w:lsdException w:name="List Continue 2" w:semiHidden="1" w:unhideWhenUsed="1"/>
+    <w:lsdException w:name="List Continue 3" w:semiHidden="1" w:unhideWhenUsed="1"/>
+    <w:lsdException w:name="List Continue 4" w:semiHidden="1" w:unhideWhenUsed="1"/>
+    <w:lsdException w:name="List Continue 5" w:semiHidden="1" w:unhideWhenUsed="1"/>
+    <w:lsdException w:name="Message Header" w:semiHidden="1" w:unhideWhenUsed="1"/>
+    <w:lsdException w:name="Subtitle" w:uiPriority="11" w:qFormat="1"/>
+    <w:lsdException w:name="Salutation" w:semiHidden="1" w:unhideWhenUsed="1"/>
+    <w:lsdException w:name="Date" w:semiHidden="1" w:unhideWhenUsed="1"/>
+    <w:lsdException w:name="Body Text First Indent" w:semiHidden="1" w:unhideWhenUsed="1"/>
+    <w:lsdException w:name="Body Text First Indent 2" w:semiHidden="1" w:unhideWhenUsed="1"/>
+    <w:lsdException w:name="Note Heading" w:semiHidden="1" w:unhideWhenUsed="1"/>
+    <w:lsdException w:name="Body Text 2" w:semiHidden="1" w:unhideWhenUsed="1"/>
+    <w:lsdException w:name="Body Text 3" w:semiHidden="1" w:unhideWhenUsed="1"/>
+    <w:lsdException w:name="Body Text Indent 2" w:semiHidden="1" w:unhideWhenUsed="1"/>
+    <w:lsdException w:name="Body Text Indent 3" w:semiHidden="1" w:unhideWhenUsed="1"/>
+    <w:lsdException w:name="Block Text" w:semiHidden="1" w:unhideWhenUsed="1"/>
+    <w:lsdException w:name="Hyperlink" w:semiHidden="1" w:uiPriority="99" w:unhideWhenUsed="1"/>
+    <w:lsdException w:name="FollowedHyperlink" w:semiHidden="1" w:unhideWhenUsed="1"/>
+    <w:lsdException w:name="Strong" w:uiPriority="22" w:qFormat="1"/>
+    <w:lsdException w:name="Emphasis" w:uiPriority="20" w:qFormat="1"/>
+    <w:lsdException w:name="Document Map" w:semiHidden="1" w:unhideWhenUsed="1"/>
+    <w:lsdException w:name="Plain Text" w:semiHidden="1" w:unhideWhenUsed="1"/>
+    <w:lsdException w:name="E-mail Signature" w:semiHidden="1" w:unhideWhenUsed="1"/>
+    <w:lsdException w:name="HTML Top of Form" w:semiHidden="1" w:uiPriority="99" w:unhideWhenUsed="1"/>
+    <w:lsdException w:name="HTML Bottom of Form" w:semiHidden="1" w:uiPriority="99" w:unhideWhenUsed="1"/>
+    <w:lsdException w:name="Normal (Web)" w:semiHidden="1" w:uiPriority="99" w:unhideWhenUsed="1"/>
+    <w:lsdException w:name="HTML Acronym" w:semiHidden="1" w:unhideWhenUsed="1"/>
+    <w:lsdException w:name="HTML Address" w:semiHidden="1" w:unhideWhenUsed="1"/>
+    <w:lsdException w:name="HTML Cite" w:semiHidden="1" w:unhideWhenUsed="1"/>
+    <w:lsdException w:name="HTML Code" w:semiHidden="1" w:unhideWhenUsed="1"/>
+    <w:lsdException w:name="HTML Definition" w:semiHidden="1" w:unhideWhenUsed="1"/>
+    <w:lsdException w:name="HTML Keyboard" w:semiHidden="1" w:unhideWhenUsed="1"/>
+    <w:lsdException w:name="HTML Preformatted" w:semiHidden="1" w:uiPriority="99" w:unhideWhenUsed="1"/>
+    <w:lsdException w:name="HTML Sample" w:semiHidden="1" w:unhideWhenUsed="1"/>
+    <w:lsdException w:name="HTML Typewriter" w:semiHidden="1" w:unhideWhenUsed="1"/>
+    <w:lsdException w:name="HTML Variable" w:semiHidden="1" w:unhideWhenUsed="1"/>
+    <w:lsdException w:name="Normal Table" w:semiHidden="1" w:uiPriority="99" w:unhideWhenUsed="1"/>
+    <w:lsdException w:name="annotation subject" w:semiHidden="1" w:unhideWhenUsed="1"/>
+    <w:lsdException w:name="No List" w:semiHidden="1" w:uiPriority="99" w:unhideWhenUsed="1"/>
+    <w:lsdException w:name="Outline List 1" w:semiHidden="1" w:uiPriority="99" w:unhideWhenUsed="1"/>
+    <w:lsdException w:name="Outline List 2" w:semiHidden="1" w:uiPriority="99" w:unhideWhenUsed="1"/>
+    <w:lsdException w:name="Outline List 3" w:semiHidden="1" w:uiPriority="99" w:unhideWhenUsed="1"/>
+    <w:lsdException w:name="Table Simple 1" w:semiHidden="1" w:uiPriority="99" w:unhideWhenUsed="1"/>
+    <w:lsdException w:name="Table Simple 2" w:semiHidden="1" w:uiPriority="99" w:unhideWhenUsed="1"/>
+    <w:lsdException w:name="Table Simple 3" w:semiHidden="1" w:uiPriority="99" w:unhideWhenUsed="1"/>
+    <w:lsdException w:name="Table Classic 1" w:semiHidden="1" w:uiPriority="99" w:unhideWhenUsed="1"/>
+    <w:lsdException w:name="Table Classic 2" w:semiHidden="1" w:uiPriority="99" w:unhideWhenUsed="1"/>
+    <w:lsdException w:name="Table Classic 3" w:semiHidden="1" w:uiPriority="99" w:unhideWhenUsed="1"/>
+    <w:lsdException w:name="Table Classic 4" w:semiHidden="1" w:uiPriority="99" w:unhideWhenUsed="1"/>
+    <w:lsdException w:name="Table Colorful 1" w:semiHidden="1" w:uiPriority="99" w:unhideWhenUsed="1"/>
+    <w:lsdException w:name="Table Colorful 2" w:semiHidden="1" w:uiPriority="99" w:unhideWhenUsed="1"/>
+    <w:lsdException w:name="Table Colorful 3" w:semiHidden="1" w:uiPriority="99" w:unhideWhenUsed="1"/>
+    <w:lsdException w:name="Table Columns 1" w:semiHidden="1" w:uiPriority="99" w:unhideWhenUsed="1"/>
+    <w:lsdException w:name="Table Columns 2" w:semiHidden="1" w:uiPriority="99" w:unhideWhenUsed="1"/>
+    <w:lsdException w:name="Table Columns 3" w:semiHidden="1" w:uiPriority="99" w:unhideWhenUsed="1"/>
+    <w:lsdException w:name="Table Columns 4" w:semiHidden="1" w:uiPriority="99" w:unhideWhenUsed="1"/>
+    <w:lsdException w:name="Table Columns 5" w:semiHidden="1" w:uiPriority="99" w:unhideWhenUsed="1"/>
+    <w:lsdException w:name="Table Grid 1" w:semiHidden="1" w:uiPriority="99" w:unhideWhenUsed="1"/>
+    <w:lsdException w:name="Table Grid 2" w:semiHidden="1" w:uiPriority="99" w:unhideWhenUsed="1"/>
+    <w:lsdException w:name="Table Grid 3" w:semiHidden="1" w:uiPriority="99" w:unhideWhenUsed="1"/>
+    <w:lsdException w:name="Table Grid 4" w:semiHidden="1" w:uiPriority="99" w:unhideWhenUsed="1"/>
+    <w:lsdException w:name="Table Grid 5" w:semiHidden="1" w:uiPriority="99" w:unhideWhenUsed="1"/>
+    <w:lsdException w:name="Table Grid 6" w:semiHidden="1" w:uiPriority="99" w:unhideWhenUsed="1"/>
+    <w:lsdException w:name="Table Grid 7" w:semiHidden="1" w:uiPriority="99" w:unhideWhenUsed="1"/>
+    <w:lsdException w:name="Table Grid 8" w:semiHidden="1" w:uiPriority="99" w:unhideWhenUsed="1"/>
+    <w:lsdException w:name="Table List 1" w:semiHidden="1" w:uiPriority="99" w:unhideWhenUsed="1"/>
+    <w:lsdException w:name="Table List 2" w:semiHidden="1" w:uiPriority="99" w:unhideWhenUsed="1"/>
+    <w:lsdException w:name="Table List 3" w:semiHidden="1" w:uiPriority="99" w:unhideWhenUsed="1"/>
+    <w:lsdException w:name="Table List 4" w:semiHidden="1" w:uiPriority="99" w:unhideWhenUsed="1"/>
+    <w:lsdException w:name="Table List 5" w:semiHidden="1" w:uiPriority="99" w:unhideWhenUsed="1"/>
+    <w:lsdException w:name="Table List 6" w:semiHidden="1" w:uiPriority="99" w:unhideWhenUsed="1"/>
+    <w:lsdException w:name="Table List 7" w:semiHidden="1" w:uiPriority="99" w:unhideWhenUsed="1"/>
+    <w:lsdException w:name="Table List 8" w:semiHidden="1" w:uiPriority="99" w:unhideWhenUsed="1"/>
+    <w:lsdException w:name="Table 3D effects 1" w:semiHidden="1" w:uiPriority="99" w:unhideWhenUsed="1"/>
+    <w:lsdException w:name="Table 3D effects 2" w:semiHidden="1" w:uiPriority="99" w:unhideWhenUsed="1"/>
+    <w:lsdException w:name="Table 3D effects 3" w:semiHidden="1" w:uiPriority="99" w:unhideWhenUsed="1"/>
+    <w:lsdException w:name="Table Contemporary" w:semiHidden="1" w:uiPriority="99" w:unhideWhenUsed="1"/>
+    <w:lsdException w:name="Table Elegant" w:semiHidden="1" w:uiPriority="99" w:unhideWhenUsed="1"/>
+    <w:lsdException w:name="Table Professional" w:semiHidden="1" w:uiPriority="99" w:unhideWhenUsed="1"/>
+    <w:lsdException w:name="Table Subtle 1" w:semiHidden="1" w:uiPriority="99" w:unhideWhenUsed="1"/>
+    <w:lsdException w:name="Table Subtle 2" w:semiHidden="1" w:uiPriority="99" w:unhideWhenUsed="1"/>
+    <w:lsdException w:name="Table Web 1" w:semiHidden="1" w:uiPriority="99" w:unhideWhenUsed="1"/>
+    <w:lsdException w:name="Table Web 2" w:semiHidden="1" w:uiPriority="99" w:unhideWhenUsed="1"/>
+    <w:lsdException w:name="Table Web 3" w:semiHidden="1" w:uiPriority="99" w:unhideWhenUsed="1"/>
+    <w:lsdException w:name="Balloon Text" w:semiHidden="1" w:unhideWhenUsed="1"/>
+    <w:lsdException w:name="Table Grid" w:uiPriority="99"/>
+    <w:lsdException w:name="Table Theme" w:semiHidden="1" w:uiPriority="99" w:unhideWhenUsed="1"/>
+    <w:lsdException w:name="Placeholder Text" w:semiHidden="1" w:uiPriority="99"/>
+    <w:lsdException w:name="No Spacing" w:uiPriority="1" w:qFormat="1"/>
+    <w:lsdException w:name="Light Shading" w:uiPriority="60"/>
+    <w:lsdException w:name="Light List" w:uiPriority="61"/>
+    <w:lsdException w:name="Light Grid" w:uiPriority="62"/>
+    <w:lsdException w:name="Medium Shading 1" w:uiPriority="63"/>
+    <w:lsdException w:name="Medium Shading 2" w:uiPriority="64"/>
+    <w:lsdException w:name="Medium List 1" w:uiPriority="65"/>
+    <w:lsdException w:name="Medium List 2" w:uiPriority="66"/>
+    <w:lsdException w:name="Medium Grid 1" w:uiPriority="67"/>
+    <w:lsdException w:name="Medium Grid 2" w:uiPriority="68"/>
+    <w:lsdException w:name="Medium Grid 3" w:uiPriority="69"/>
+    <w:lsdException w:name="Dark List" w:uiPriority="70"/>
+    <w:lsdException w:name="Colorful Shading" w:uiPriority="71"/>
+    <w:lsdException w:name="Colorful List" w:uiPriority="72"/>
+    <w:lsdException w:name="Colorful Grid" w:uiPriority="73"/>
+    <w:lsdException w:name="Light Shading Accent 1" w:uiPriority="60"/>
+    <w:lsdException w:name="Light List Accent 1" w:uiPriority="61"/>
+    <w:lsdException w:name="Light Grid Accent 1" w:uiPriority="62"/>
+    <w:lsdException w:name="Medium Shading 1 Accent 1" w:uiPriority="63"/>
+    <w:lsdException w:name="Medium Shading 2 Accent 1" w:uiPriority="64"/>
+    <w:lsdException w:name="Medium List 1 Accent 1" w:uiPriority="65"/>
+    <w:lsdException w:name="Revision" w:semiHidden="1" w:uiPriority="99"/>
+    <w:lsdException w:name="List Paragraph" w:uiPriority="34" w:qFormat="1"/>
+    <w:lsdException w:name="Quote" w:uiPriority="29" w:qFormat="1"/>
+    <w:lsdException w:name="Intense Quote" w:uiPriority="30" w:qFormat="1"/>
+    <w:lsdException w:name="Medium List 2 Accent 1" w:uiPriority="66"/>
+    <w:lsdException w:name="Medium Grid 1 Accent 1" w:uiPriority="67"/>
+    <w:lsdException w:name="Medium Grid 2 Accent 1" w:uiPriority="68"/>
+    <w:lsdException w:name="Medium Grid 3 Accent 1" w:uiPriority="69"/>
+    <w:lsdException w:name="Dark List Accent 1" w:uiPriority="70"/>
+    <w:lsdException w:name="Colorful Shading Accent 1" w:uiPriority="71"/>
+    <w:lsdException w:name="Colorful List Accent 1" w:uiPriority="72"/>
+    <w:lsdException w:name="Colorful Grid Accent 1" w:uiPriority="73"/>
+    <w:lsdException w:name="Light Shading Accent 2" w:uiPriority="60"/>
+    <w:lsdException w:name="Light List Accent 2" w:uiPriority="61"/>
+    <w:lsdException w:name="Light Grid Accent 2" w:uiPriority="62"/>
+    <w:lsdException w:name="Medium Shading 1 Accent 2" w:uiPriority="63"/>
+    <w:lsdException w:name="Medium Shading 2 Accent 2" w:uiPriority="64"/>
+    <w:lsdException w:name="Medium List 1 Accent 2" w:uiPriority="65"/>
+    <w:lsdException w:name="Medium List 2 Accent 2" w:uiPriority="66"/>
+    <w:lsdException w:name="Medium Grid 1 Accent 2" w:uiPriority="67"/>
+    <w:lsdException w:name="Medium Grid 2 Accent 2" w:uiPriority="68"/>
+    <w:lsdException w:name="Medium Grid 3 Accent 2" w:uiPriority="69"/>
+    <w:lsdException w:name="Dark List Accent 2" w:uiPriority="70"/>
+    <w:lsdException w:name="Colorful Shading Accent 2" w:uiPriority="71"/>
+    <w:lsdException w:name="Colorful List Accent 2" w:uiPriority="72"/>
+    <w:lsdException w:name="Colorful Grid Accent 2" w:uiPriority="73"/>
+    <w:lsdException w:name="Light Shading Accent 3" w:uiPriority="60"/>
+    <w:lsdException w:name="Light List Accent 3" w:uiPriority="61"/>
+    <w:lsdException w:name="Light Grid Accent 3" w:uiPriority="62"/>
+    <w:lsdException w:name="Medium Shading 1 Accent 3" w:uiPriority="63"/>
+    <w:lsdException w:name="Medium Shading 2 Accent 3" w:uiPriority="64"/>
+    <w:lsdException w:name="Medium List 1 Accent 3" w:uiPriority="65"/>
+    <w:lsdException w:name="Medium List 2 Accent 3" w:uiPriority="66"/>
+    <w:lsdException w:name="Medium Grid 1 Accent 3" w:uiPriority="67"/>
+    <w:lsdException w:name="Medium Grid 2 Accent 3" w:uiPriority="68"/>
+    <w:lsdException w:name="Medium Grid 3 Accent 3" w:uiPriority="69"/>
+    <w:lsdException w:name="Dark List Accent 3" w:uiPriority="70"/>
+    <w:lsdException w:name="Colorful Shading Accent 3" w:uiPriority="71"/>
+    <w:lsdException w:name="Colorful List Accent 3" w:uiPriority="72"/>
+    <w:lsdException w:name="Colorful Grid Accent 3" w:uiPriority="73"/>
+    <w:lsdException w:name="Light Shading Accent 4" w:uiPriority="60"/>
+    <w:lsdException w:name="Light List Accent 4" w:uiPriority="61"/>
+    <w:lsdException w:name="Light Grid Accent 4" w:uiPriority="62"/>
+    <w:lsdException w:name="Medium Shading 1 Accent 4" w:uiPriority="63"/>
+    <w:lsdException w:name="Medium Shading 2 Accent 4" w:uiPriority="64"/>
+    <w:lsdException w:name="Medium List 1 Accent 4" w:uiPriority="65"/>
+    <w:lsdException w:name="Medium List 2 Accent 4" w:uiPriority="66"/>
+    <w:lsdException w:name="Medium Grid 1 Accent 4" w:uiPriority="67"/>
+    <w:lsdException w:name="Medium Grid 2 Accent 4" w:uiPriority="68"/>
+    <w:lsdException w:name="Medium Grid 3 Accent 4" w:uiPriority="69"/>
+    <w:lsdException w:name="Dark List Accent 4" w:uiPriority="70"/>
+    <w:lsdException w:name="Colorful Shading Accent 4" w:uiPriority="71"/>
+    <w:lsdException w:name="Colorful List Accent 4" w:uiPriority="72"/>
+    <w:lsdException w:name="Colorful Grid Accent 4" w:uiPriority="73"/>
+    <w:lsdException w:name="Light Shading Accent 5" w:uiPriority="60"/>
+    <w:lsdException w:name="Light List Accent 5" w:uiPriority="61"/>
+    <w:lsdException w:name="Light Grid Accent 5" w:uiPriority="62"/>
+    <w:lsdException w:name="Medium Shading 1 Accent 5" w:uiPriority="63"/>
+    <w:lsdException w:name="Medium Shading 2 Accent 5" w:uiPriority="64"/>
+    <w:lsdException w:name="Medium List 1 Accent 5" w:uiPriority="65"/>
+    <w:lsdException w:name="Medium List 2 Accent 5" w:uiPriority="66"/>
+    <w:lsdException w:name="Medium Grid 1 Accent 5" w:uiPriority="67"/>
+    <w:lsdException w:name="Medium Grid 2 Accent 5" w:uiPriority="68"/>
+    <w:lsdException w:name="Medium Grid 3 Accent 5" w:uiPriority="69"/>
+    <w:lsdException w:name="Dark List Accent 5" w:uiPriority="70"/>
+    <w:lsdException w:name="Colorful Shading Accent 5" w:uiPriority="71"/>
+    <w:lsdException w:name="Colorful List Accent 5" w:uiPriority="72"/>
+    <w:lsdException w:name="Colorful Grid Accent 5" w:uiPriority="73"/>
+    <w:lsdException w:name="Light Shading Accent 6" w:uiPriority="60"/>
+    <w:lsdException w:name="Light List Accent 6" w:uiPriority="61"/>
+    <w:lsdException w:name="Light Grid Accent 6" w:uiPriority="62"/>
+    <w:lsdException w:name="Medium Shading 1 Accent 6" w:uiPriority="63"/>
+    <w:lsdException w:name="Medium Shading 2 Accent 6" w:uiPriority="64"/>
+    <w:lsdException w:name="Medium List 1 Accent 6" w:uiPriority="65"/>
+    <w:lsdException w:name="Medium List 2 Accent 6" w:uiPriority="66"/>
+    <w:lsdException w:name="Medium Grid 1 Accent 6" w:uiPriority="67"/>
+    <w:lsdException w:name="Medium Grid 2 Accent 6" w:uiPriority="68"/>
+    <w:lsdException w:name="Medium Grid 3 Accent 6" w:uiPriority="69"/>
+    <w:lsdException w:name="Dark List Accent 6" w:uiPriority="70"/>
+    <w:lsdException w:name="Colorful Shading Accent 6" w:uiPriority="71"/>
+    <w:lsdException w:name="Colorful List Accent 6" w:uiPriority="72"/>
+    <w:lsdException w:name="Colorful Grid Accent 6" w:uiPriority="73"/>
+    <w:lsdException w:name="Subtle Emphasis" w:uiPriority="19" w:qFormat="1"/>
+    <w:lsdException w:name="Intense Emphasis" w:uiPriority="21" w:qFormat="1"/>
+    <w:lsdException w:name="Subtle Reference" w:uiPriority="31" w:qFormat="1"/>
+    <w:lsdException w:name="Intense Reference" w:uiPriority="32" w:qFormat="1"/>
+    <w:lsdException w:name="Book Title" w:uiPriority="33" w:qFormat="1"/>
+    <w:lsdException w:name="Bibliography" w:semiHidden="1" w:uiPriority="37" w:unhideWhenUsed="1"/>
+    <w:lsdException w:name="TOC Heading" w:semiHidden="1" w:uiPriority="39" w:unhideWhenUsed="1" w:qFormat="1"/>
+    <w:lsdException w:name="Plain Table 1" w:uiPriority="41"/>
+    <w:lsdException w:name="Plain Table 2" w:uiPriority="42"/>
+    <w:lsdException w:name="Plain Table 3" w:uiPriority="43"/>
+    <w:lsdException w:name="Plain Table 4" w:uiPriority="44"/>
+    <w:lsdException w:name="Plain Table 5" w:uiPriority="45"/>
+    <w:lsdException w:name="Grid Table Light" w:uiPriority="40"/>
+    <w:lsdException w:name="Grid Table 1 Light" w:uiPriority="46"/>
+    <w:lsdException w:name="Grid Table 2" w:uiPriority="47"/>
+    <w:lsdException w:name="Grid Table 3" w:uiPriority="48"/>
+    <w:lsdException w:name="Grid Table 4" w:uiPriority="49"/>
+    <w:lsdException w:name="Grid Table 5 Dark" w:uiPriority="50"/>
+    <w:lsdException w:name="Grid Table 6 Colorful" w:uiPriority="51"/>
+    <w:lsdException w:name="Grid Table 7 Colorful" w:uiPriority="52"/>
+    <w:lsdException w:name="Grid Table 1 Light Accent 1" w:uiPriority="46"/>
+    <w:lsdException w:name="Grid Table 2 Accent 1" w:uiPriority="47"/>
+    <w:lsdException w:name="Grid Table 3 Accent 1" w:uiPriority="48"/>
+    <w:lsdException w:name="Grid Table 4 Accent 1" w:uiPriority="49"/>
+    <w:lsdException w:name="Grid Table 5 Dark Accent 1" w:uiPriority="50"/>
+    <w:lsdException w:name="Grid Table 6 Colorful Accent 1" w:uiPriority="51"/>
+    <w:lsdException w:name="Grid Table 7 Colorful Accent 1" w:uiPriority="52"/>
+    <w:lsdException w:name="Grid Table 1 Light Accent 2" w:uiPriority="46"/>
+    <w:lsdException w:name="Grid Table 2 Accent 2" w:uiPriority="47"/>
+    <w:lsdException w:name="Grid Table 3 Accent 2" w:uiPriority="48"/>
+    <w:lsdException w:name="Grid Table 4 Accent 2" w:uiPriority="49"/>
+    <w:lsdException w:name="Grid Table 5 Dark Accent 2" w:uiPriority="50"/>
+    <w:lsdException w:name="Grid Table 6 Colorful Accent 2" w:uiPriority="51"/>
+    <w:lsdException w:name="Grid Table 7 Colorful Accent 2" w:uiPriority="52"/>
+    <w:lsdException w:name="Grid Table 1 Light Accent 3" w:uiPriority="46"/>
+    <w:lsdException w:name="Grid Table 2 Accent 3" w:uiPriority="47"/>
+    <w:lsdException w:name="Grid Table 3 Accent 3" w:uiPriority="48"/>
+    <w:lsdException w:name="Grid Table 4 Accent 3" w:uiPriority="49"/>
+    <w:lsdException w:name="Grid Table 5 Dark Accent 3" w:uiPriority="50"/>
+    <w:lsdException w:name="Grid Table 6 Colorful Accent 3" w:uiPriority="51"/>
+    <w:lsdException w:name="Grid Table 7 Colorful Accent 3" w:uiPriority="52"/>
+    <w:lsdException w:name="Grid Table 1 Light Accent 4" w:uiPriority="46"/>
+    <w:lsdException w:name="Grid Table 2 Accent 4" w:uiPriority="47"/>
+    <w:lsdException w:name="Grid Table 3 Accent 4" w:uiPriority="48"/>
+    <w:lsdException w:name="Grid Table 4 Accent 4" w:uiPriority="49"/>
+    <w:lsdException w:name="Grid Table 5 Dark Accent 4" w:uiPriority="50"/>
+    <w:lsdException w:name="Grid Table 6 Colorful Accent 4" w:uiPriority="51"/>
+    <w:lsdException w:name="Grid Table 7 Colorful Accent 4" w:uiPriority="52"/>
+    <w:lsdException w:name="Grid Table 1 Light Accent 5" w:uiPriority="46"/>
+    <w:lsdException w:name="Grid Table 2 Accent 5" w:uiPriority="47"/>
+    <w:lsdException w:name="Grid Table 3 Accent 5" w:uiPriority="48"/>
+    <w:lsdException w:name="Grid Table 4 Accent 5" w:uiPriority="49"/>
+    <w:lsdException w:name="Grid Table 5 Dark Accent 5" w:uiPriority="50"/>
+    <w:lsdException w:name="Grid Table 6 Colorful Accent 5" w:uiPriority="51"/>
+    <w:lsdException w:name="Grid Table 7 Colorful Accent 5" w:uiPriority="52"/>
+    <w:lsdException w:name="Grid Table 1 Light Accent 6" w:uiPriority="46"/>
+    <w:lsdException w:name="Grid Table 2 Accent 6" w:uiPriority="47"/>
+    <w:lsdException w:name="Grid Table 3 Accent 6" w:uiPriority="48"/>
+    <w:lsdException w:name="Grid Table 4 Accent 6" w:uiPriority="49"/>
+    <w:lsdException w:name="Grid Table 5 Dark Accent 6" w:uiPriority="50"/>
+    <w:lsdException w:name="Grid Table 6 Colorful Accent 6" w:uiPriority="51"/>
+    <w:lsdException w:name="Grid Table 7 Colorful Accent 6" w:uiPriority="52"/>
+    <w:lsdException w:name="List Table 1 Light" w:uiPriority="46"/>
+    <w:lsdException w:name="List Table 2" w:uiPriority="47"/>
+    <w:lsdException w:name="List Table 3" w:uiPriority="48"/>
+    <w:lsdException w:name="List Table 4" w:uiPriority="49"/>
+    <w:lsdException w:name="List Table 5 Dark" w:uiPriority="50"/>
+    <w:lsdException w:name="List Table 6 Colorful" w:uiPriority="51"/>
+    <w:lsdException w:name="List Table 7 Colorful" w:uiPriority="52"/>
+    <w:lsdException w:name="List Table 1 Light Accent 1" w:uiPriority="46"/>
+    <w:lsdException w:name="List Table 2 Accent 1" w:uiPriority="47"/>
+    <w:lsdException w:name="List Table 3 Accent 1" w:uiPriority="48"/>
+    <w:lsdException w:name="List Table 4 Accent 1" w:uiPriority="49"/>
+    <w:lsdException w:name="List Table 5 Dark Accent 1" w:uiPriority="50"/>
+    <w:lsdException w:name="List Table 6 Colorful Accent 1" w:uiPriority="51"/>
+    <w:lsdException w:name="List Table 7 Colorful Accent 1" w:uiPriority="52"/>
+    <w:lsdException w:name="List Table 1 Light Accent 2" w:uiPriority="46"/>
+    <w:lsdException w:name="List Table 2 Accent 2" w:uiPriority="47"/>
+    <w:lsdException w:name="List Table 3 Accent 2" w:uiPriority="48"/>
+    <w:lsdException w:name="List Table 4 Accent 2" w:uiPriority="49"/>
+    <w:lsdException w:name="List Table 5 Dark Accent 2" w:uiPriority="50"/>
+    <w:lsdException w:name="List Table 6 Colorful Accent 2" w:uiPriority="51"/>
+    <w:lsdException w:name="List Table 7 Colorful Accent 2" w:uiPriority="52"/>
+    <w:lsdException w:name="List Table 1 Light Accent 3" w:uiPriority="46"/>
+    <w:lsdException w:name="List Table 2 Accent 3" w:uiPriority="47"/>
+    <w:lsdException w:name="List Table 3 Accent 3" w:uiPriority="48"/>
+    <w:lsdException w:name="List Table 4 Accent 3" w:uiPriority="49"/>
+    <w:lsdException w:name="List Table 5 Dark Accent 3" w:uiPriority="50"/>
+    <w:lsdException w:name="List Table 6 Colorful Accent 3" w:uiPriority="51"/>
+    <w:lsdException w:name="List Table 7 Colorful Accent 3" w:uiPriority="52"/>
+    <w:lsdException w:name="List Table 1 Light Accent 4" w:uiPriority="46"/>
+    <w:lsdException w:name="List Table 2 Accent 4" w:uiPriority="47"/>
+    <w:lsdException w:name="List Table 3 Accent 4" w:uiPriority="48"/>
+    <w:lsdException w:name="List Table 4 Accent 4" w:uiPriority="49"/>
+    <w:lsdException w:name="List Table 5 Dark Accent 4" w:uiPriority="50"/>
+    <w:lsdException w:name="List Table 6 Colorful Accent 4" w:uiPriority="51"/>
+    <w:lsdException w:name="List Table 7 Colorful Accent 4" w:uiPriority="52"/>
+    <w:lsdException w:name="List Table 1 Light Accent 5" w:uiPriority="46"/>
+    <w:lsdException w:name="List Table 2 Accent 5" w:uiPriority="47"/>
+    <w:lsdException w:name="List Table 3 Accent 5" w:uiPriority="48"/>
+    <w:lsdException w:name="List Table 4 Accent 5" w:uiPriority="49"/>
+    <w:lsdException w:name="List Table 5 Dark Accent 5" w:uiPriority="50"/>
+    <w:lsdException w:name="List Table 6 Colorful Accent 5" w:uiPriority="51"/>
+    <w:lsdException w:name="List Table 7 Colorful Accent 5" w:uiPriority="52"/>
+    <w:lsdException w:name="List Table 1 Light Accent 6" w:uiPriority="46"/>
+    <w:lsdException w:name="List Table 2 Accent 6" w:uiPriority="47"/>
+    <w:lsdException w:name="List Table 3 Accent 6" w:uiPriority="48"/>
+    <w:lsdException w:name="List Table 4 Accent 6" w:uiPriority="49"/>
+    <w:lsdException w:name="List Table 5 Dark Accent 6" w:uiPriority="50"/>
+    <w:lsdException w:name="List Table 6 Colorful Accent 6" w:uiPriority="51"/>
+    <w:lsdException w:name="List Table 7 Colorful Accent 6" w:uiPriority="52"/>
   </w:latentStyles>
   <w:style w:type="paragraph" w:default="1" w:styleId="a">
     <w:name w:val="Normal"/>
@@ -8617,7 +8080,6 @@
     <w:uiPriority w:val="99"/>
     <w:rsid w:val="00642C59"/>
     <w:tblPr>
-      <w:tblInd w:w="0" w:type="dxa"/>
       <w:tblBorders>
         <w:top w:val="single" w:sz="4" w:space="0" w:color="auto"/>
         <w:left w:val="single" w:sz="4" w:space="0" w:color="auto"/>
@@ -8626,12 +8088,6 @@
         <w:insideH w:val="single" w:sz="4" w:space="0" w:color="auto"/>
         <w:insideV w:val="single" w:sz="4" w:space="0" w:color="auto"/>
       </w:tblBorders>
-      <w:tblCellMar>
-        <w:top w:w="0" w:type="dxa"/>
-        <w:left w:w="108" w:type="dxa"/>
-        <w:bottom w:w="0" w:type="dxa"/>
-        <w:right w:w="108" w:type="dxa"/>
-      </w:tblCellMar>
     </w:tblPr>
   </w:style>
   <w:style w:type="paragraph" w:styleId="a6">
@@ -8715,33 +8171,6 @@
     <w:rPr>
       <w:rFonts w:ascii="新細明體" w:eastAsia="新細明體" w:hAnsi="新細明體" w:cs="新細明體"/>
       <w:kern w:val="0"/>
-    </w:rPr>
-  </w:style>
-  <w:style w:type="paragraph" w:styleId="a8">
-    <w:name w:val="Balloon Text"/>
-    <w:basedOn w:val="a"/>
-    <w:link w:val="a9"/>
-    <w:semiHidden/>
-    <w:unhideWhenUsed/>
-    <w:rsid w:val="00F00293"/>
-    <w:rPr>
-      <w:rFonts w:asciiTheme="majorHAnsi" w:eastAsiaTheme="majorEastAsia" w:hAnsiTheme="majorHAnsi" w:cstheme="majorBidi"/>
-      <w:sz w:val="18"/>
-      <w:szCs w:val="18"/>
-    </w:rPr>
-  </w:style>
-  <w:style w:type="character" w:customStyle="1" w:styleId="a9">
-    <w:name w:val="註解方塊文字 字元"/>
-    <w:basedOn w:val="a0"/>
-    <w:link w:val="a8"/>
-    <w:semiHidden/>
-    <w:rsid w:val="00F00293"/>
-    <w:rPr>
-      <w:rFonts w:asciiTheme="majorHAnsi" w:eastAsiaTheme="majorEastAsia" w:hAnsiTheme="majorHAnsi" w:cstheme="majorBidi"/>
-      <w:kern w:val="2"/>
-      <w:sz w:val="18"/>
-      <w:szCs w:val="18"/>
-      <w:lang w:eastAsia="zh-TW"/>
     </w:rPr>
   </w:style>
 </w:styles>
@@ -9053,7 +8482,7 @@
 </file>
 
 <file path=customXml/itemProps2.xml><?xml version="1.0" encoding="utf-8"?>
-<ds:datastoreItem xmlns:ds="http://schemas.openxmlformats.org/officeDocument/2006/customXml" ds:itemID="{7E8CE4BD-5EFD-48F9-8346-42F99EE82A1A}">
+<ds:datastoreItem xmlns:ds="http://schemas.openxmlformats.org/officeDocument/2006/customXml" ds:itemID="{750633F2-1E17-41A2-8095-76F99EDF0AD4}">
   <ds:schemaRefs>
     <ds:schemaRef ds:uri="http://schemas.openxmlformats.org/officeDocument/2006/bibliography"/>
   </ds:schemaRefs>

--- a/report/words/marble machine report.docx
+++ b/report/words/marble machine report.docx
@@ -360,8 +360,18 @@
                 <w:sz w:val="32"/>
                 <w:szCs w:val="32"/>
               </w:rPr>
-              <w:t>40523138 詹淯丞</w:t>
-            </w:r>
+              <w:t xml:space="preserve">40523138 </w:t>
+            </w:r>
+            <w:proofErr w:type="gramStart"/>
+            <w:r>
+              <w:rPr>
+                <w:rFonts w:ascii="標楷體" w:hAnsi="標楷體" w:cs="標楷體" w:hint="eastAsia"/>
+                <w:sz w:val="32"/>
+                <w:szCs w:val="32"/>
+              </w:rPr>
+              <w:t>詹淯丞</w:t>
+            </w:r>
+            <w:proofErr w:type="gramEnd"/>
           </w:p>
           <w:p>
             <w:pPr>
@@ -414,8 +424,18 @@
                 <w:sz w:val="32"/>
                 <w:szCs w:val="32"/>
               </w:rPr>
-              <w:t>40523148 嚴伯陞</w:t>
-            </w:r>
+              <w:t>40523148 嚴伯</w:t>
+            </w:r>
+            <w:proofErr w:type="gramStart"/>
+            <w:r>
+              <w:rPr>
+                <w:rFonts w:ascii="標楷體" w:hAnsi="標楷體" w:cs="標楷體" w:hint="eastAsia"/>
+                <w:sz w:val="32"/>
+                <w:szCs w:val="32"/>
+              </w:rPr>
+              <w:t>陞</w:t>
+            </w:r>
+            <w:proofErr w:type="gramEnd"/>
           </w:p>
           <w:p>
             <w:pPr>
@@ -593,6 +613,16 @@
                 <w:szCs w:val="32"/>
               </w:rPr>
             </w:pPr>
+            <w:r>
+              <w:rPr>
+                <w:rFonts w:ascii="標楷體" w:hAnsi="標楷體" w:cs="標楷體" w:hint="eastAsia"/>
+                <w:sz w:val="32"/>
+                <w:szCs w:val="32"/>
+              </w:rPr>
+              <w:t>。</w:t>
+            </w:r>
+            <w:bookmarkStart w:id="0" w:name="_GoBack"/>
+            <w:bookmarkEnd w:id="0"/>
           </w:p>
         </w:tc>
       </w:tr>
@@ -1054,8 +1084,18 @@
           <w:sz w:val="32"/>
           <w:szCs w:val="32"/>
         </w:rPr>
-        <w:t>8詹淯丞</w:t>
+        <w:t>8</w:t>
       </w:r>
+      <w:proofErr w:type="gramStart"/>
+      <w:r>
+        <w:rPr>
+          <w:rFonts w:ascii="標楷體" w:hAnsi="標楷體" w:cs="標楷體" w:hint="eastAsia"/>
+          <w:sz w:val="32"/>
+          <w:szCs w:val="32"/>
+        </w:rPr>
+        <w:t>詹淯丞</w:t>
+      </w:r>
+      <w:proofErr w:type="gramEnd"/>
     </w:p>
     <w:p>
       <w:pPr>
@@ -1515,7 +1555,7 @@
         <w:spacing w:line="360" w:lineRule="auto"/>
         <w:jc w:val="both"/>
         <w:rPr>
-          <w:rFonts w:ascii="標楷體" w:hAnsi="標楷體" w:cs="標楷體" w:hint="eastAsia"/>
+          <w:rFonts w:ascii="標楷體" w:hAnsi="標楷體" w:cs="標楷體"/>
           <w:sz w:val="32"/>
           <w:szCs w:val="32"/>
         </w:rPr>
@@ -1607,6 +1647,7 @@
               </w:rPr>
               <w:t>nshape和</w:t>
             </w:r>
+            <w:proofErr w:type="spellStart"/>
             <w:r>
               <w:rPr>
                 <w:rFonts w:ascii="標楷體" w:hAnsi="標楷體" w:cs="標楷體" w:hint="eastAsia"/>
@@ -1621,14 +1662,42 @@
                 <w:sz w:val="32"/>
                 <w:szCs w:val="32"/>
               </w:rPr>
-              <w:t>rep模擬出可以實際運作的滾珠機構。首先我們從網路上尋找到了適合的參考機構，經過小組討論後我們在Solvespace初步設計出結構，再到</w:t>
-            </w:r>
+              <w:t>rep</w:t>
+            </w:r>
+            <w:proofErr w:type="spellEnd"/>
             <w:r>
               <w:rPr>
                 <w:rFonts w:ascii="標楷體" w:hAnsi="標楷體" w:cs="標楷體" w:hint="eastAsia"/>
                 <w:sz w:val="32"/>
                 <w:szCs w:val="32"/>
               </w:rPr>
+              <w:t>模擬出可以實際運作的滾珠機構。首先我們從網路上尋找到了適合的參考機構，經過小組討論後我們在</w:t>
+            </w:r>
+            <w:proofErr w:type="spellStart"/>
+            <w:r>
+              <w:rPr>
+                <w:rFonts w:ascii="標楷體" w:hAnsi="標楷體" w:cs="標楷體" w:hint="eastAsia"/>
+                <w:sz w:val="32"/>
+                <w:szCs w:val="32"/>
+              </w:rPr>
+              <w:t>Solvespace</w:t>
+            </w:r>
+            <w:proofErr w:type="spellEnd"/>
+            <w:r>
+              <w:rPr>
+                <w:rFonts w:ascii="標楷體" w:hAnsi="標楷體" w:cs="標楷體" w:hint="eastAsia"/>
+                <w:sz w:val="32"/>
+                <w:szCs w:val="32"/>
+              </w:rPr>
+              <w:t>初步設計出結構，再到</w:t>
+            </w:r>
+            <w:proofErr w:type="spellStart"/>
+            <w:r>
+              <w:rPr>
+                <w:rFonts w:ascii="標楷體" w:hAnsi="標楷體" w:cs="標楷體" w:hint="eastAsia"/>
+                <w:sz w:val="32"/>
+                <w:szCs w:val="32"/>
+              </w:rPr>
               <w:t>O</w:t>
             </w:r>
             <w:r>
@@ -1637,14 +1706,24 @@
                 <w:sz w:val="32"/>
                 <w:szCs w:val="32"/>
               </w:rPr>
-              <w:t>nshape畫出零件並且組裝。最後用</w:t>
-            </w:r>
+              <w:t>nshape</w:t>
+            </w:r>
+            <w:proofErr w:type="spellEnd"/>
             <w:r>
               <w:rPr>
                 <w:rFonts w:ascii="標楷體" w:hAnsi="標楷體" w:cs="標楷體" w:hint="eastAsia"/>
                 <w:sz w:val="32"/>
                 <w:szCs w:val="32"/>
               </w:rPr>
+              <w:t>畫出零件並且組裝。最後用</w:t>
+            </w:r>
+            <w:proofErr w:type="spellStart"/>
+            <w:r>
+              <w:rPr>
+                <w:rFonts w:ascii="標楷體" w:hAnsi="標楷體" w:cs="標楷體" w:hint="eastAsia"/>
+                <w:sz w:val="32"/>
+                <w:szCs w:val="32"/>
+              </w:rPr>
               <w:t>V</w:t>
             </w:r>
             <w:r>
@@ -1653,7 +1732,52 @@
                 <w:sz w:val="32"/>
                 <w:szCs w:val="32"/>
               </w:rPr>
-              <w:t>rep模擬出可以讓小球上升的機構.我們的機構叫做螺紋滾珠機構。原理是運用螺紋斜面可以做功，把球貼著一個平面將小球向上運送。</w:t>
+              <w:t>rep</w:t>
+            </w:r>
+            <w:proofErr w:type="spellEnd"/>
+            <w:r>
+              <w:rPr>
+                <w:rFonts w:ascii="標楷體" w:hAnsi="標楷體" w:cs="標楷體" w:hint="eastAsia"/>
+                <w:sz w:val="32"/>
+                <w:szCs w:val="32"/>
+              </w:rPr>
+              <w:t>模擬出可以讓小球上升的機構.我們的機構叫做螺紋滾珠機構。原理是運用螺紋斜面</w:t>
+            </w:r>
+            <w:proofErr w:type="gramStart"/>
+            <w:r>
+              <w:rPr>
+                <w:rFonts w:ascii="標楷體" w:hAnsi="標楷體" w:cs="標楷體" w:hint="eastAsia"/>
+                <w:sz w:val="32"/>
+                <w:szCs w:val="32"/>
+              </w:rPr>
+              <w:t>可以做功</w:t>
+            </w:r>
+            <w:proofErr w:type="gramEnd"/>
+            <w:r>
+              <w:rPr>
+                <w:rFonts w:ascii="標楷體" w:hAnsi="標楷體" w:cs="標楷體" w:hint="eastAsia"/>
+                <w:sz w:val="32"/>
+                <w:szCs w:val="32"/>
+              </w:rPr>
+              <w:t>，</w:t>
+            </w:r>
+            <w:proofErr w:type="gramStart"/>
+            <w:r>
+              <w:rPr>
+                <w:rFonts w:ascii="標楷體" w:hAnsi="標楷體" w:cs="標楷體" w:hint="eastAsia"/>
+                <w:sz w:val="32"/>
+                <w:szCs w:val="32"/>
+              </w:rPr>
+              <w:t>把球貼著</w:t>
+            </w:r>
+            <w:proofErr w:type="gramEnd"/>
+            <w:r>
+              <w:rPr>
+                <w:rFonts w:ascii="標楷體" w:hAnsi="標楷體" w:cs="標楷體" w:hint="eastAsia"/>
+                <w:sz w:val="32"/>
+                <w:szCs w:val="32"/>
+              </w:rPr>
+              <w:t>一個平面將小球向上運送。</w:t>
             </w:r>
           </w:p>
           <w:p>
@@ -1832,7 +1956,7 @@
               <w:ind w:leftChars="0" w:left="0"/>
               <w:jc w:val="both"/>
               <w:rPr>
-                <w:rFonts w:ascii="標楷體" w:hAnsi="標楷體" w:cs="標楷體" w:hint="eastAsia"/>
+                <w:rFonts w:ascii="標楷體" w:hAnsi="標楷體" w:cs="標楷體"/>
                 <w:sz w:val="32"/>
                 <w:szCs w:val="32"/>
               </w:rPr>
@@ -1967,7 +2091,25 @@
                 <w:sz w:val="32"/>
                 <w:szCs w:val="32"/>
               </w:rPr>
-              <w:t>。智慧型工廠就是講求全自動化、機電資整合。今天做的提球機構的設計與組裝就好比一個具有</w:t>
+              <w:t>。智慧型工廠就是講求全自動化、機電資整合。今天做</w:t>
+            </w:r>
+            <w:proofErr w:type="gramStart"/>
+            <w:r>
+              <w:rPr>
+                <w:rFonts w:ascii="標楷體" w:hAnsi="標楷體" w:cs="標楷體" w:hint="eastAsia"/>
+                <w:sz w:val="32"/>
+                <w:szCs w:val="32"/>
+              </w:rPr>
+              <w:t>的提球機構</w:t>
+            </w:r>
+            <w:proofErr w:type="gramEnd"/>
+            <w:r>
+              <w:rPr>
+                <w:rFonts w:ascii="標楷體" w:hAnsi="標楷體" w:cs="標楷體" w:hint="eastAsia"/>
+                <w:sz w:val="32"/>
+                <w:szCs w:val="32"/>
+              </w:rPr>
+              <w:t>的設計與組裝就好比一個具有</w:t>
             </w:r>
             <w:r>
               <w:rPr>
@@ -2001,8 +2143,18 @@
                 <w:sz w:val="32"/>
                 <w:szCs w:val="32"/>
               </w:rPr>
-              <w:t>。現在遇到的一些問題及解決方法都是不可避免的。研究目的是作為提球機構</w:t>
-            </w:r>
+              <w:t>。現在遇到的一些問題及解決方法都是不可避免的。研究目的是</w:t>
+            </w:r>
+            <w:proofErr w:type="gramStart"/>
+            <w:r>
+              <w:rPr>
+                <w:rFonts w:ascii="標楷體" w:hAnsi="標楷體" w:cs="標楷體" w:hint="eastAsia"/>
+                <w:sz w:val="32"/>
+                <w:szCs w:val="32"/>
+              </w:rPr>
+              <w:t>作為提球機構</w:t>
+            </w:r>
+            <w:proofErr w:type="gramEnd"/>
             <w:r>
               <w:rPr>
                 <w:rFonts w:ascii="標楷體" w:hAnsi="標楷體" w:cs="標楷體" w:hint="eastAsia"/>
@@ -2576,17 +2728,38 @@
               </w:rPr>
               <w:t>2D和</w:t>
             </w:r>
-            <w:hyperlink r:id="rId16" w:tooltip="3D計算機圖表" w:history="1">
-              <w:r>
-                <w:rPr>
-                  <w:rFonts w:ascii="標楷體" w:hAnsi="標楷體" w:cs="標楷體"/>
-                  <w:sz w:val="36"/>
-                  <w:szCs w:val="36"/>
-                </w:rPr>
-                <w:t>3D </w:t>
-              </w:r>
-            </w:hyperlink>
-            <w:hyperlink r:id="rId17" w:tooltip="計算機輔助設計" w:history="1">
+            <w:r>
+              <w:fldChar w:fldCharType="begin"/>
+            </w:r>
+            <w:r>
+              <w:instrText xml:space="preserve"> HYPERLINK "https://en.wikipedia.org/wiki/3D_computer_graphics" \o "3D</w:instrText>
+            </w:r>
+            <w:r>
+              <w:instrText>計算機圖表</w:instrText>
+            </w:r>
+            <w:r>
+              <w:instrText xml:space="preserve">" </w:instrText>
+            </w:r>
+            <w:r>
+              <w:fldChar w:fldCharType="separate"/>
+            </w:r>
+            <w:r>
+              <w:rPr>
+                <w:rFonts w:ascii="標楷體" w:hAnsi="標楷體" w:cs="標楷體"/>
+                <w:sz w:val="36"/>
+                <w:szCs w:val="36"/>
+              </w:rPr>
+              <w:t>3D </w:t>
+            </w:r>
+            <w:r>
+              <w:rPr>
+                <w:rFonts w:ascii="標楷體" w:hAnsi="標楷體" w:cs="標楷體"/>
+                <w:sz w:val="36"/>
+                <w:szCs w:val="36"/>
+              </w:rPr>
+              <w:fldChar w:fldCharType="end"/>
+            </w:r>
+            <w:hyperlink r:id="rId16" w:tooltip="計算機輔助設計" w:history="1">
               <w:r>
                 <w:rPr>
                   <w:rFonts w:ascii="標楷體" w:hAnsi="標楷體" w:cs="標楷體"/>
@@ -2604,7 +2777,7 @@
               </w:rPr>
               <w:t>（</w:t>
             </w:r>
-            <w:hyperlink r:id="rId18" w:tooltip="計算機輔助設計" w:history="1">
+            <w:hyperlink r:id="rId17" w:tooltip="計算機輔助設計" w:history="1">
               <w:r>
                 <w:rPr>
                   <w:rFonts w:ascii="標楷體" w:hAnsi="標楷體" w:cs="標楷體"/>
@@ -2620,7 +2793,25 @@
                 <w:sz w:val="36"/>
                 <w:szCs w:val="36"/>
               </w:rPr>
-              <w:t>）程序。這是一個基於約束的參數化建模器，具有簡單的機械仿真功能。</w:t>
+              <w:t>）程序。這是一個基於約束的參數化</w:t>
+            </w:r>
+            <w:proofErr w:type="gramStart"/>
+            <w:r>
+              <w:rPr>
+                <w:rFonts w:ascii="標楷體" w:hAnsi="標楷體" w:cs="標楷體"/>
+                <w:sz w:val="36"/>
+                <w:szCs w:val="36"/>
+              </w:rPr>
+              <w:t>建模器</w:t>
+            </w:r>
+            <w:proofErr w:type="gramEnd"/>
+            <w:r>
+              <w:rPr>
+                <w:rFonts w:ascii="標楷體" w:hAnsi="標楷體" w:cs="標楷體"/>
+                <w:sz w:val="36"/>
+                <w:szCs w:val="36"/>
+              </w:rPr>
+              <w:t>，具有簡單的機械仿真功能。</w:t>
             </w:r>
           </w:p>
           <w:p>
@@ -2847,17 +3038,15 @@
               </w:rPr>
               <w:t>是一個</w:t>
             </w:r>
-            <w:hyperlink r:id="rId19" w:tooltip="計算機輔助設計" w:history="1">
-              <w:r>
-                <w:rPr>
-                  <w:rFonts w:ascii="標楷體" w:eastAsia="標楷體" w:hAnsi="標楷體" w:cs="標楷體"/>
-                  <w:kern w:val="2"/>
-                  <w:sz w:val="36"/>
-                  <w:szCs w:val="36"/>
-                </w:rPr>
-                <w:t>計算機輔助設計</w:t>
-              </w:r>
-            </w:hyperlink>
+            <w:r>
+              <w:fldChar w:fldCharType="begin"/>
+            </w:r>
+            <w:r>
+              <w:instrText xml:space="preserve"> HYPERLINK "https://en.wikipedia.org/wiki/Computer-aided_design" \o "計算機輔助設計" </w:instrText>
+            </w:r>
+            <w:r>
+              <w:fldChar w:fldCharType="separate"/>
+            </w:r>
             <w:r>
               <w:rPr>
                 <w:rFonts w:ascii="標楷體" w:eastAsia="標楷體" w:hAnsi="標楷體" w:cs="標楷體"/>
@@ -2865,9 +3054,27 @@
                 <w:sz w:val="36"/>
                 <w:szCs w:val="36"/>
               </w:rPr>
+              <w:t>計算機輔助設計</w:t>
+            </w:r>
+            <w:r>
+              <w:rPr>
+                <w:rFonts w:ascii="標楷體" w:eastAsia="標楷體" w:hAnsi="標楷體" w:cs="標楷體"/>
+                <w:kern w:val="2"/>
+                <w:sz w:val="36"/>
+                <w:szCs w:val="36"/>
+              </w:rPr>
+              <w:fldChar w:fldCharType="end"/>
+            </w:r>
+            <w:r>
+              <w:rPr>
+                <w:rFonts w:ascii="標楷體" w:eastAsia="標楷體" w:hAnsi="標楷體" w:cs="標楷體"/>
+                <w:kern w:val="2"/>
+                <w:sz w:val="36"/>
+                <w:szCs w:val="36"/>
+              </w:rPr>
               <w:t>（CAD）</w:t>
             </w:r>
-            <w:hyperlink r:id="rId20" w:tooltip="軟件" w:history="1">
+            <w:hyperlink r:id="rId18" w:tooltip="軟件" w:history="1">
               <w:r>
                 <w:rPr>
                   <w:rFonts w:ascii="標楷體" w:eastAsia="標楷體" w:hAnsi="標楷體" w:cs="標楷體"/>
@@ -2887,7 +3094,7 @@
               </w:rPr>
               <w:t>系統，通過互聯網通過</w:t>
             </w:r>
-            <w:hyperlink r:id="rId21" w:tooltip="軟件作為服務" w:history="1">
+            <w:hyperlink r:id="rId19" w:tooltip="軟件作為服務" w:history="1">
               <w:r>
                 <w:rPr>
                   <w:rFonts w:ascii="標楷體" w:eastAsia="標楷體" w:hAnsi="標楷體" w:cs="標楷體"/>
@@ -2907,17 +3114,15 @@
               </w:rPr>
               <w:t>（SAAS）模式提供。它廣泛使用</w:t>
             </w:r>
-            <w:hyperlink r:id="rId22" w:tooltip="雲計算" w:history="1">
-              <w:r>
-                <w:rPr>
-                  <w:rFonts w:ascii="標楷體" w:eastAsia="標楷體" w:hAnsi="標楷體" w:cs="標楷體"/>
-                  <w:kern w:val="2"/>
-                  <w:sz w:val="36"/>
-                  <w:szCs w:val="36"/>
-                </w:rPr>
-                <w:t>雲計算</w:t>
-              </w:r>
-            </w:hyperlink>
+            <w:r>
+              <w:fldChar w:fldCharType="begin"/>
+            </w:r>
+            <w:r>
+              <w:instrText xml:space="preserve"> HYPERLINK "https://en.wikipedia.org/wiki/Cloud_computing" \o "雲計算" </w:instrText>
+            </w:r>
+            <w:r>
+              <w:fldChar w:fldCharType="separate"/>
+            </w:r>
             <w:r>
               <w:rPr>
                 <w:rFonts w:ascii="標楷體" w:eastAsia="標楷體" w:hAnsi="標楷體" w:cs="標楷體"/>
@@ -2925,9 +3130,27 @@
                 <w:sz w:val="36"/>
                 <w:szCs w:val="36"/>
               </w:rPr>
+              <w:t>雲計算</w:t>
+            </w:r>
+            <w:r>
+              <w:rPr>
+                <w:rFonts w:ascii="標楷體" w:eastAsia="標楷體" w:hAnsi="標楷體" w:cs="標楷體"/>
+                <w:kern w:val="2"/>
+                <w:sz w:val="36"/>
+                <w:szCs w:val="36"/>
+              </w:rPr>
+              <w:fldChar w:fldCharType="end"/>
+            </w:r>
+            <w:r>
+              <w:rPr>
+                <w:rFonts w:ascii="標楷體" w:eastAsia="標楷體" w:hAnsi="標楷體" w:cs="標楷體"/>
+                <w:kern w:val="2"/>
+                <w:sz w:val="36"/>
+                <w:szCs w:val="36"/>
+              </w:rPr>
               <w:t>，在基於</w:t>
             </w:r>
-            <w:hyperlink r:id="rId23" w:tooltip="互聯網" w:history="1">
+            <w:hyperlink r:id="rId20" w:tooltip="互聯網" w:history="1">
               <w:r>
                 <w:rPr>
                   <w:rFonts w:ascii="標楷體" w:eastAsia="標楷體" w:hAnsi="標楷體" w:cs="標楷體"/>
@@ -2947,17 +3170,15 @@
               </w:rPr>
               <w:t>的</w:t>
             </w:r>
-            <w:hyperlink r:id="rId24" w:tooltip="服務器（計算）" w:history="1">
-              <w:r>
-                <w:rPr>
-                  <w:rFonts w:ascii="標楷體" w:eastAsia="標楷體" w:hAnsi="標楷體" w:cs="標楷體"/>
-                  <w:kern w:val="2"/>
-                  <w:sz w:val="36"/>
-                  <w:szCs w:val="36"/>
-                </w:rPr>
-                <w:t>服務器</w:t>
-              </w:r>
-            </w:hyperlink>
+            <w:r>
+              <w:fldChar w:fldCharType="begin"/>
+            </w:r>
+            <w:r>
+              <w:instrText xml:space="preserve"> HYPERLINK "https://en.wikipedia.org/wiki/Server_(computing)" \o "服務器（計算）" </w:instrText>
+            </w:r>
+            <w:r>
+              <w:fldChar w:fldCharType="separate"/>
+            </w:r>
             <w:r>
               <w:rPr>
                 <w:rFonts w:ascii="標楷體" w:eastAsia="標楷體" w:hAnsi="標楷體" w:cs="標楷體"/>
@@ -2965,9 +3186,27 @@
                 <w:sz w:val="36"/>
                 <w:szCs w:val="36"/>
               </w:rPr>
+              <w:t>服務器</w:t>
+            </w:r>
+            <w:r>
+              <w:rPr>
+                <w:rFonts w:ascii="標楷體" w:eastAsia="標楷體" w:hAnsi="標楷體" w:cs="標楷體"/>
+                <w:kern w:val="2"/>
+                <w:sz w:val="36"/>
+                <w:szCs w:val="36"/>
+              </w:rPr>
+              <w:fldChar w:fldCharType="end"/>
+            </w:r>
+            <w:r>
+              <w:rPr>
+                <w:rFonts w:ascii="標楷體" w:eastAsia="標楷體" w:hAnsi="標楷體" w:cs="標楷體"/>
+                <w:kern w:val="2"/>
+                <w:sz w:val="36"/>
+                <w:szCs w:val="36"/>
+              </w:rPr>
               <w:t>上執行計算密集型處理和</w:t>
             </w:r>
-            <w:hyperlink r:id="rId25" w:tooltip="渲染（計算機圖形學）" w:history="1">
+            <w:hyperlink r:id="rId21" w:tooltip="渲染（計算機圖形學）" w:history="1">
               <w:r>
                 <w:rPr>
                   <w:rFonts w:ascii="標楷體" w:eastAsia="標楷體" w:hAnsi="標楷體" w:cs="標楷體"/>
@@ -2987,7 +3226,7 @@
               </w:rPr>
               <w:t>，用戶可以通過</w:t>
             </w:r>
-            <w:hyperlink r:id="rId26" w:tooltip="網頁瀏覽器" w:history="1">
+            <w:hyperlink r:id="rId22" w:tooltip="網頁瀏覽器" w:history="1">
               <w:r>
                 <w:rPr>
                   <w:rFonts w:ascii="標楷體" w:eastAsia="標楷體" w:hAnsi="標楷體" w:cs="標楷體"/>
@@ -3007,7 +3246,7 @@
               </w:rPr>
               <w:t>或</w:t>
             </w:r>
-            <w:hyperlink r:id="rId27" w:tooltip="IOS" w:history="1">
+            <w:hyperlink r:id="rId23" w:tooltip="IOS" w:history="1">
               <w:r>
                 <w:rPr>
                   <w:rFonts w:ascii="標楷體" w:eastAsia="標楷體" w:hAnsi="標楷體" w:cs="標楷體"/>
@@ -3027,17 +3266,15 @@
               </w:rPr>
               <w:t>和</w:t>
             </w:r>
-            <w:hyperlink r:id="rId28" w:tooltip="Android（操作系統）" w:history="1">
-              <w:r>
-                <w:rPr>
-                  <w:rFonts w:ascii="標楷體" w:eastAsia="標楷體" w:hAnsi="標楷體" w:cs="標楷體"/>
-                  <w:kern w:val="2"/>
-                  <w:sz w:val="36"/>
-                  <w:szCs w:val="36"/>
-                </w:rPr>
-                <w:t>Android</w:t>
-              </w:r>
-            </w:hyperlink>
+            <w:r>
+              <w:fldChar w:fldCharType="begin"/>
+            </w:r>
+            <w:r>
+              <w:instrText xml:space="preserve"> HYPERLINK "https://en.wikipedia.org/wiki/Android_(operating_system)" \o "Android（操作系統）" </w:instrText>
+            </w:r>
+            <w:r>
+              <w:fldChar w:fldCharType="separate"/>
+            </w:r>
             <w:r>
               <w:rPr>
                 <w:rFonts w:ascii="標楷體" w:eastAsia="標楷體" w:hAnsi="標楷體" w:cs="標楷體"/>
@@ -3045,7 +3282,85 @@
                 <w:sz w:val="36"/>
                 <w:szCs w:val="36"/>
               </w:rPr>
-              <w:t>應用程序與系統進行交互。Onshape允許團隊在單個共享設計上進行協作，就像多個編寫者可以通過雲服務一起編輯共享文檔一樣。</w:t>
+              <w:t>Android</w:t>
+            </w:r>
+            <w:r>
+              <w:rPr>
+                <w:rFonts w:ascii="標楷體" w:eastAsia="標楷體" w:hAnsi="標楷體" w:cs="標楷體"/>
+                <w:kern w:val="2"/>
+                <w:sz w:val="36"/>
+                <w:szCs w:val="36"/>
+              </w:rPr>
+              <w:fldChar w:fldCharType="end"/>
+            </w:r>
+            <w:r>
+              <w:rPr>
+                <w:rFonts w:ascii="標楷體" w:eastAsia="標楷體" w:hAnsi="標楷體" w:cs="標楷體"/>
+                <w:kern w:val="2"/>
+                <w:sz w:val="36"/>
+                <w:szCs w:val="36"/>
+              </w:rPr>
+              <w:t>應用程序與系統進行交互。</w:t>
+            </w:r>
+            <w:proofErr w:type="spellStart"/>
+            <w:r>
+              <w:rPr>
+                <w:rFonts w:ascii="標楷體" w:eastAsia="標楷體" w:hAnsi="標楷體" w:cs="標楷體"/>
+                <w:kern w:val="2"/>
+                <w:sz w:val="36"/>
+                <w:szCs w:val="36"/>
+              </w:rPr>
+              <w:t>Onshape</w:t>
+            </w:r>
+            <w:proofErr w:type="spellEnd"/>
+            <w:r>
+              <w:rPr>
+                <w:rFonts w:ascii="標楷體" w:eastAsia="標楷體" w:hAnsi="標楷體" w:cs="標楷體"/>
+                <w:kern w:val="2"/>
+                <w:sz w:val="36"/>
+                <w:szCs w:val="36"/>
+              </w:rPr>
+              <w:t>允許團隊在單</w:t>
+            </w:r>
+            <w:proofErr w:type="gramStart"/>
+            <w:r>
+              <w:rPr>
+                <w:rFonts w:ascii="標楷體" w:eastAsia="標楷體" w:hAnsi="標楷體" w:cs="標楷體"/>
+                <w:kern w:val="2"/>
+                <w:sz w:val="36"/>
+                <w:szCs w:val="36"/>
+              </w:rPr>
+              <w:t>個</w:t>
+            </w:r>
+            <w:proofErr w:type="gramEnd"/>
+            <w:r>
+              <w:rPr>
+                <w:rFonts w:ascii="標楷體" w:eastAsia="標楷體" w:hAnsi="標楷體" w:cs="標楷體"/>
+                <w:kern w:val="2"/>
+                <w:sz w:val="36"/>
+                <w:szCs w:val="36"/>
+              </w:rPr>
+              <w:t>共享設計上進行協作，就像多個編寫者可以通過雲服務一起編輯</w:t>
+            </w:r>
+            <w:proofErr w:type="gramStart"/>
+            <w:r>
+              <w:rPr>
+                <w:rFonts w:ascii="標楷體" w:eastAsia="標楷體" w:hAnsi="標楷體" w:cs="標楷體"/>
+                <w:kern w:val="2"/>
+                <w:sz w:val="36"/>
+                <w:szCs w:val="36"/>
+              </w:rPr>
+              <w:t>共享文檔一樣</w:t>
+            </w:r>
+            <w:proofErr w:type="gramEnd"/>
+            <w:r>
+              <w:rPr>
+                <w:rFonts w:ascii="標楷體" w:eastAsia="標楷體" w:hAnsi="標楷體" w:cs="標楷體"/>
+                <w:kern w:val="2"/>
+                <w:sz w:val="36"/>
+                <w:szCs w:val="36"/>
+              </w:rPr>
+              <w:t>。</w:t>
             </w:r>
           </w:p>
           <w:p>
@@ -3240,7 +3555,7 @@
                                 <pic:cNvPicPr/>
                               </pic:nvPicPr>
                               <pic:blipFill>
-                                <a:blip r:embed="rId29" cstate="print">
+                                <a:blip r:embed="rId24" cstate="print">
                                   <a:extLst>
                                     <a:ext uri="{28A0092B-C50C-407E-A947-70E740481C1C}">
                                       <a14:useLocalDpi xmlns:a14="http://schemas.microsoft.com/office/drawing/2010/main" val="0"/>
@@ -3457,7 +3772,7 @@
                                 <pic:cNvPicPr/>
                               </pic:nvPicPr>
                               <pic:blipFill>
-                                <a:blip r:embed="rId30" cstate="print">
+                                <a:blip r:embed="rId25" cstate="print">
                                   <a:extLst>
                                     <a:ext uri="{28A0092B-C50C-407E-A947-70E740481C1C}">
                                       <a14:useLocalDpi xmlns:a14="http://schemas.microsoft.com/office/drawing/2010/main" val="0"/>
@@ -3514,7 +3829,7 @@
                                 <pic:cNvPicPr/>
                               </pic:nvPicPr>
                               <pic:blipFill>
-                                <a:blip r:embed="rId31" cstate="print">
+                                <a:blip r:embed="rId26" cstate="print">
                                   <a:extLst>
                                     <a:ext uri="{28A0092B-C50C-407E-A947-70E740481C1C}">
                                       <a14:useLocalDpi xmlns:a14="http://schemas.microsoft.com/office/drawing/2010/main" val="0"/>
@@ -3806,7 +4121,7 @@
                                 <pic:cNvPicPr/>
                               </pic:nvPicPr>
                               <pic:blipFill>
-                                <a:blip r:embed="rId32">
+                                <a:blip r:embed="rId27">
                                   <a:extLst>
                                     <a:ext uri="{28A0092B-C50C-407E-A947-70E740481C1C}">
                                       <a14:useLocalDpi xmlns:a14="http://schemas.microsoft.com/office/drawing/2010/main" val="0"/>
@@ -3863,7 +4178,7 @@
                                 <pic:cNvPicPr/>
                               </pic:nvPicPr>
                               <pic:blipFill>
-                                <a:blip r:embed="rId33">
+                                <a:blip r:embed="rId28">
                                   <a:extLst>
                                     <a:ext uri="{28A0092B-C50C-407E-A947-70E740481C1C}">
                                       <a14:useLocalDpi xmlns:a14="http://schemas.microsoft.com/office/drawing/2010/main" val="0"/>
@@ -4174,7 +4489,7 @@
                                 <pic:cNvPicPr/>
                               </pic:nvPicPr>
                               <pic:blipFill>
-                                <a:blip r:embed="rId34" cstate="print">
+                                <a:blip r:embed="rId29" cstate="print">
                                   <a:extLst>
                                     <a:ext uri="{28A0092B-C50C-407E-A947-70E740481C1C}">
                                       <a14:useLocalDpi xmlns:a14="http://schemas.microsoft.com/office/drawing/2010/main" val="0"/>
@@ -4366,7 +4681,7 @@
                     <pic:cNvPicPr/>
                   </pic:nvPicPr>
                   <pic:blipFill>
-                    <a:blip r:embed="rId35">
+                    <a:blip r:embed="rId30">
                       <a:extLst>
                         <a:ext uri="{28A0092B-C50C-407E-A947-70E740481C1C}">
                           <a14:useLocalDpi xmlns:a14="http://schemas.microsoft.com/office/drawing/2010/main" val="0"/>
@@ -4511,7 +4826,7 @@
                     <pic:cNvPicPr/>
                   </pic:nvPicPr>
                   <pic:blipFill>
-                    <a:blip r:embed="rId36" cstate="print">
+                    <a:blip r:embed="rId31" cstate="print">
                       <a:extLst>
                         <a:ext uri="{28A0092B-C50C-407E-A947-70E740481C1C}">
                           <a14:useLocalDpi xmlns:a14="http://schemas.microsoft.com/office/drawing/2010/main" val="0"/>
@@ -4673,7 +4988,7 @@
                     <pic:cNvPicPr/>
                   </pic:nvPicPr>
                   <pic:blipFill>
-                    <a:blip r:embed="rId37" cstate="print">
+                    <a:blip r:embed="rId32" cstate="print">
                       <a:extLst>
                         <a:ext uri="{28A0092B-C50C-407E-A947-70E740481C1C}">
                           <a14:useLocalDpi xmlns:a14="http://schemas.microsoft.com/office/drawing/2010/main" val="0"/>
@@ -4719,8 +5034,18 @@
           <w:sz w:val="32"/>
           <w:szCs w:val="32"/>
         </w:rPr>
-        <w:t>8詹淯丞</w:t>
+        <w:t>8</w:t>
       </w:r>
+      <w:proofErr w:type="gramStart"/>
+      <w:r>
+        <w:rPr>
+          <w:rFonts w:ascii="標楷體" w:hAnsi="標楷體" w:cs="標楷體" w:hint="eastAsia"/>
+          <w:sz w:val="32"/>
+          <w:szCs w:val="32"/>
+        </w:rPr>
+        <w:t>詹淯丞</w:t>
+      </w:r>
+      <w:proofErr w:type="gramEnd"/>
       <w:r>
         <w:rPr>
           <w:rFonts w:ascii="標楷體" w:hAnsi="標楷體" w:cs="標楷體" w:hint="eastAsia"/>
@@ -4798,11 +5123,9 @@
       <w:pPr>
         <w:spacing w:line="600" w:lineRule="auto"/>
         <w:rPr>
-          <w:rFonts w:ascii="標楷體" w:hAnsi="標楷體" w:hint="eastAsia"/>
-        </w:rPr>
-      </w:pPr>
-      <w:bookmarkStart w:id="0" w:name="_GoBack"/>
-      <w:bookmarkEnd w:id="0"/>
+          <w:rFonts w:ascii="標楷體" w:hAnsi="標楷體"/>
+        </w:rPr>
+      </w:pPr>
     </w:p>
     <w:p>
       <w:pPr>
@@ -4868,7 +5191,7 @@
                     <pic:cNvPicPr/>
                   </pic:nvPicPr>
                   <pic:blipFill>
-                    <a:blip r:embed="rId37" cstate="print">
+                    <a:blip r:embed="rId32" cstate="print">
                       <a:extLst>
                         <a:ext uri="{28A0092B-C50C-407E-A947-70E740481C1C}">
                           <a14:useLocalDpi xmlns:a14="http://schemas.microsoft.com/office/drawing/2010/main" val="0"/>
@@ -5038,7 +5361,7 @@
                     <pic:cNvPicPr/>
                   </pic:nvPicPr>
                   <pic:blipFill>
-                    <a:blip r:embed="rId38" cstate="print">
+                    <a:blip r:embed="rId33" cstate="print">
                       <a:extLst>
                         <a:ext uri="{28A0092B-C50C-407E-A947-70E740481C1C}">
                           <a14:useLocalDpi xmlns:a14="http://schemas.microsoft.com/office/drawing/2010/main" val="0"/>
@@ -5220,7 +5543,7 @@
                     <pic:cNvPicPr/>
                   </pic:nvPicPr>
                   <pic:blipFill>
-                    <a:blip r:embed="rId39">
+                    <a:blip r:embed="rId34">
                       <a:extLst>
                         <a:ext uri="{28A0092B-C50C-407E-A947-70E740481C1C}">
                           <a14:useLocalDpi xmlns:a14="http://schemas.microsoft.com/office/drawing/2010/main" val="0"/>
@@ -5263,7 +5586,7 @@
       </w:pPr>
     </w:p>
     <w:sectPr>
-      <w:footerReference w:type="default" r:id="rId40"/>
+      <w:footerReference w:type="default" r:id="rId35"/>
       <w:pgSz w:w="11906" w:h="16838"/>
       <w:pgMar w:top="1440" w:right="1797" w:bottom="1440" w:left="1797" w:header="851" w:footer="992" w:gutter="0"/>
       <w:cols w:space="720"/>
@@ -5395,7 +5718,7 @@
                               <w:noProof/>
                               <w:sz w:val="18"/>
                             </w:rPr>
-                            <w:t>15</w:t>
+                            <w:t>3</w:t>
                           </w:r>
                           <w:r>
                             <w:rPr>
@@ -5465,7 +5788,7 @@
                         <w:noProof/>
                         <w:sz w:val="18"/>
                       </w:rPr>
-                      <w:t>15</w:t>
+                      <w:t>3</w:t>
                     </w:r>
                     <w:r>
                       <w:rPr>
@@ -8482,7 +8805,7 @@
 </file>
 
 <file path=customXml/itemProps2.xml><?xml version="1.0" encoding="utf-8"?>
-<ds:datastoreItem xmlns:ds="http://schemas.openxmlformats.org/officeDocument/2006/customXml" ds:itemID="{750633F2-1E17-41A2-8095-76F99EDF0AD4}">
+<ds:datastoreItem xmlns:ds="http://schemas.openxmlformats.org/officeDocument/2006/customXml" ds:itemID="{ABFA18DC-7A6C-4A30-8D59-2F5634868545}">
   <ds:schemaRefs>
     <ds:schemaRef ds:uri="http://schemas.openxmlformats.org/officeDocument/2006/bibliography"/>
   </ds:schemaRefs>
